--- a/Documentation/LuxuryStep.docx
+++ b/Documentation/LuxuryStep.docx
@@ -1,6 +1,6 @@
 
 <file path=word/document.xml><?xml version="1.0" encoding="utf-8"?>
-<w:document xmlns:wpc="http://schemas.microsoft.com/office/word/2010/wordprocessingCanvas" xmlns:cx="http://schemas.microsoft.com/office/drawing/2014/chartex" xmlns:cx1="http://schemas.microsoft.com/office/drawing/2015/9/8/chartex" xmlns:mc="http://schemas.openxmlformats.org/markup-compatibility/2006" xmlns:o="urn:schemas-microsoft-com:office:office" xmlns:r="http://schemas.openxmlformats.org/officeDocument/2006/relationships" xmlns:m="http://schemas.openxmlformats.org/officeDocument/2006/math" xmlns:v="urn:schemas-microsoft-com:vml" xmlns:wp14="http://schemas.microsoft.com/office/word/2010/wordprocessingDrawing" xmlns:wp="http://schemas.openxmlformats.org/drawingml/2006/wordprocessingDrawing" xmlns:w10="urn:schemas-microsoft-com:office:word" xmlns:w="http://schemas.openxmlformats.org/wordprocessingml/2006/main" xmlns:w14="http://schemas.microsoft.com/office/word/2010/wordml" xmlns:w15="http://schemas.microsoft.com/office/word/2012/wordml" xmlns:w16se="http://schemas.microsoft.com/office/word/2015/wordml/symex" xmlns:wpg="http://schemas.microsoft.com/office/word/2010/wordprocessingGroup" xmlns:wpi="http://schemas.microsoft.com/office/word/2010/wordprocessingInk" xmlns:wne="http://schemas.microsoft.com/office/word/2006/wordml" xmlns:wps="http://schemas.microsoft.com/office/word/2010/wordprocessingShape" mc:Ignorable="w14 w15 w16se wp14">
+<w:document xmlns:wpc="http://schemas.microsoft.com/office/word/2010/wordprocessingCanvas" xmlns:cx="http://schemas.microsoft.com/office/drawing/2014/chartex" xmlns:cx1="http://schemas.microsoft.com/office/drawing/2015/9/8/chartex" xmlns:cx2="http://schemas.microsoft.com/office/drawing/2015/10/21/chartex" xmlns:cx3="http://schemas.microsoft.com/office/drawing/2016/5/9/chartex" xmlns:cx4="http://schemas.microsoft.com/office/drawing/2016/5/10/chartex" xmlns:cx5="http://schemas.microsoft.com/office/drawing/2016/5/11/chartex" xmlns:cx6="http://schemas.microsoft.com/office/drawing/2016/5/12/chartex" xmlns:cx7="http://schemas.microsoft.com/office/drawing/2016/5/13/chartex" xmlns:cx8="http://schemas.microsoft.com/office/drawing/2016/5/14/chartex" xmlns:mc="http://schemas.openxmlformats.org/markup-compatibility/2006" xmlns:aink="http://schemas.microsoft.com/office/drawing/2016/ink" xmlns:am3d="http://schemas.microsoft.com/office/drawing/2017/model3d" xmlns:o="urn:schemas-microsoft-com:office:office" xmlns:oel="http://schemas.microsoft.com/office/2019/extlst" xmlns:r="http://schemas.openxmlformats.org/officeDocument/2006/relationships" xmlns:m="http://schemas.openxmlformats.org/officeDocument/2006/math" xmlns:v="urn:schemas-microsoft-com:vml" xmlns:wp14="http://schemas.microsoft.com/office/word/2010/wordprocessingDrawing" xmlns:wp="http://schemas.openxmlformats.org/drawingml/2006/wordprocessingDrawing" xmlns:w10="urn:schemas-microsoft-com:office:word" xmlns:w="http://schemas.openxmlformats.org/wordprocessingml/2006/main" xmlns:w14="http://schemas.microsoft.com/office/word/2010/wordml" xmlns:w15="http://schemas.microsoft.com/office/word/2012/wordml" xmlns:w16cex="http://schemas.microsoft.com/office/word/2018/wordml/cex" xmlns:w16cid="http://schemas.microsoft.com/office/word/2016/wordml/cid" xmlns:w16="http://schemas.microsoft.com/office/word/2018/wordml" xmlns:w16du="http://schemas.microsoft.com/office/word/2023/wordml/word16du" xmlns:w16sdtdh="http://schemas.microsoft.com/office/word/2020/wordml/sdtdatahash" xmlns:w16sdtfl="http://schemas.microsoft.com/office/word/2024/wordml/sdtformatlock" xmlns:w16se="http://schemas.microsoft.com/office/word/2015/wordml/symex" xmlns:wpg="http://schemas.microsoft.com/office/word/2010/wordprocessingGroup" xmlns:wpi="http://schemas.microsoft.com/office/word/2010/wordprocessingInk" xmlns:wne="http://schemas.microsoft.com/office/word/2006/wordml" xmlns:wps="http://schemas.microsoft.com/office/word/2010/wordprocessingShape" mc:Ignorable="w14 w15 w16se w16cid w16 w16cex w16sdtdh w16sdtfl w16du wp14">
   <w:body>
     <w:p>
       <w:pPr>
@@ -11,7 +11,7 @@
           <w:noProof/>
         </w:rPr>
         <w:drawing>
-          <wp:inline distT="0" distB="0" distL="0" distR="0" wp14:anchorId="5F07EDAA" wp14:editId="4E358EFD">
+          <wp:inline distT="0" distB="0" distL="0" distR="0" wp14:anchorId="636DCE76" wp14:editId="06967B7C">
             <wp:extent cx="2087880" cy="1813560"/>
             <wp:effectExtent l="0" t="0" r="7620" b="0"/>
             <wp:docPr id="2" name="Picture 2" descr="UBT Baner white3"/>
@@ -121,7 +121,6 @@
         <w:t xml:space="preserve"> </w:t>
       </w:r>
       <w:proofErr w:type="spellStart"/>
-      <w:proofErr w:type="gramStart"/>
       <w:r>
         <w:rPr>
           <w:rFonts w:ascii="Times New Roman" w:hAnsi="Times New Roman" w:cs="Times New Roman"/>
@@ -132,7 +131,6 @@
         <w:t>te</w:t>
       </w:r>
       <w:proofErr w:type="spellEnd"/>
-      <w:proofErr w:type="gramEnd"/>
       <w:r>
         <w:rPr>
           <w:rFonts w:ascii="Times New Roman" w:hAnsi="Times New Roman" w:cs="Times New Roman"/>
@@ -237,7 +235,6 @@
           <w:szCs w:val="36"/>
         </w:rPr>
       </w:pPr>
-      <w:proofErr w:type="spellStart"/>
       <w:r>
         <w:rPr>
           <w:rFonts w:ascii="Times New Roman" w:hAnsi="Times New Roman" w:cs="Times New Roman"/>
@@ -245,17 +242,7 @@
           <w:sz w:val="36"/>
           <w:szCs w:val="36"/>
         </w:rPr>
-        <w:t>Emri</w:t>
-      </w:r>
-      <w:proofErr w:type="spellEnd"/>
-      <w:r>
-        <w:rPr>
-          <w:rFonts w:ascii="Times New Roman" w:hAnsi="Times New Roman" w:cs="Times New Roman"/>
-          <w:b/>
-          <w:sz w:val="36"/>
-          <w:szCs w:val="36"/>
-        </w:rPr>
-        <w:t xml:space="preserve"> I </w:t>
+        <w:t xml:space="preserve">Emri I </w:t>
       </w:r>
       <w:proofErr w:type="spellStart"/>
       <w:r>
@@ -407,29 +394,7 @@
           <w:szCs w:val="28"/>
           <w:shd w:val="clear" w:color="auto" w:fill="FFFFFF"/>
         </w:rPr>
-        <w:t xml:space="preserve">PhD. </w:t>
-      </w:r>
-      <w:proofErr w:type="spellStart"/>
-      <w:r>
-        <w:rPr>
-          <w:rFonts w:ascii="Times New Roman" w:hAnsi="Times New Roman" w:cs="Times New Roman"/>
-          <w:color w:val="1D2125"/>
-          <w:sz w:val="28"/>
-          <w:szCs w:val="28"/>
-          <w:shd w:val="clear" w:color="auto" w:fill="FFFFFF"/>
-        </w:rPr>
-        <w:t>Cand</w:t>
-      </w:r>
-      <w:proofErr w:type="spellEnd"/>
-      <w:r>
-        <w:rPr>
-          <w:rFonts w:ascii="Times New Roman" w:hAnsi="Times New Roman" w:cs="Times New Roman"/>
-          <w:color w:val="1D2125"/>
-          <w:sz w:val="28"/>
-          <w:szCs w:val="28"/>
-          <w:shd w:val="clear" w:color="auto" w:fill="FFFFFF"/>
-        </w:rPr>
-        <w:t xml:space="preserve">. </w:t>
+        <w:t xml:space="preserve">PhD. Cand. </w:t>
       </w:r>
       <w:r>
         <w:rPr>
@@ -547,7 +512,6 @@
           <w:szCs w:val="28"/>
         </w:rPr>
       </w:pPr>
-      <w:proofErr w:type="spellStart"/>
       <w:proofErr w:type="gramStart"/>
       <w:r>
         <w:rPr>
@@ -556,9 +520,9 @@
           <w:sz w:val="28"/>
           <w:szCs w:val="28"/>
         </w:rPr>
-        <w:t>Prill</w:t>
-      </w:r>
-      <w:proofErr w:type="spellEnd"/>
+        <w:t>Prill  2025</w:t>
+      </w:r>
+      <w:proofErr w:type="gramEnd"/>
       <w:r>
         <w:rPr>
           <w:rFonts w:ascii="Times New Roman" w:hAnsi="Times New Roman" w:cs="Times New Roman"/>
@@ -566,16 +530,6 @@
           <w:sz w:val="28"/>
           <w:szCs w:val="28"/>
         </w:rPr>
-        <w:t xml:space="preserve">  2025</w:t>
-      </w:r>
-      <w:proofErr w:type="gramEnd"/>
-      <w:r>
-        <w:rPr>
-          <w:rFonts w:ascii="Times New Roman" w:hAnsi="Times New Roman" w:cs="Times New Roman"/>
-          <w:iCs/>
-          <w:sz w:val="28"/>
-          <w:szCs w:val="28"/>
-        </w:rPr>
         <w:br w:type="page"/>
       </w:r>
     </w:p>
@@ -2650,73 +2604,55 @@
           <w:rFonts w:eastAsiaTheme="minorEastAsia"/>
         </w:rPr>
       </w:pPr>
-      <w:r>
-        <w:fldChar w:fldCharType="begin"/>
-      </w:r>
-      <w:r>
-        <w:instrText xml:space="preserve"> HYPERLINK \l "_Toc187702175" </w:instrText>
-      </w:r>
-      <w:r>
-        <w:fldChar w:fldCharType="separate"/>
-      </w:r>
-      <w:r>
-        <w:rPr>
-          <w:rStyle w:val="Hyperlink"/>
-        </w:rPr>
-        <w:t>5.4</w:t>
-      </w:r>
-      <w:bookmarkStart w:id="0" w:name="_GoBack"/>
-      <w:bookmarkEnd w:id="0"/>
-      <w:r>
-        <w:rPr>
-          <w:rStyle w:val="Hyperlink"/>
-        </w:rPr>
-        <w:t>Data Access Layer Decomposition</w:t>
-      </w:r>
-      <w:r>
-        <w:rPr>
-          <w:webHidden/>
-        </w:rPr>
-        <w:tab/>
-      </w:r>
-      <w:r>
-        <w:rPr>
-          <w:webHidden/>
-        </w:rPr>
-        <w:fldChar w:fldCharType="begin"/>
-      </w:r>
-      <w:r>
-        <w:rPr>
-          <w:webHidden/>
-        </w:rPr>
-        <w:instrText xml:space="preserve"> PAGEREF _Toc187702175 \h </w:instrText>
-      </w:r>
-      <w:r>
-        <w:rPr>
-          <w:webHidden/>
-        </w:rPr>
-      </w:r>
-      <w:r>
-        <w:rPr>
-          <w:webHidden/>
-        </w:rPr>
-        <w:fldChar w:fldCharType="separate"/>
-      </w:r>
-      <w:r>
-        <w:rPr>
-          <w:webHidden/>
-        </w:rPr>
-        <w:t>20</w:t>
-      </w:r>
-      <w:r>
-        <w:rPr>
-          <w:webHidden/>
-        </w:rPr>
-        <w:fldChar w:fldCharType="end"/>
-      </w:r>
-      <w:r>
-        <w:fldChar w:fldCharType="end"/>
-      </w:r>
+      <w:hyperlink w:anchor="_Toc187702175" w:history="1">
+        <w:r>
+          <w:rPr>
+            <w:rStyle w:val="Hyperlink"/>
+          </w:rPr>
+          <w:t>5.4Data Access Layer Decomposition</w:t>
+        </w:r>
+        <w:r>
+          <w:rPr>
+            <w:webHidden/>
+          </w:rPr>
+          <w:tab/>
+        </w:r>
+        <w:r>
+          <w:rPr>
+            <w:webHidden/>
+          </w:rPr>
+          <w:fldChar w:fldCharType="begin"/>
+        </w:r>
+        <w:r>
+          <w:rPr>
+            <w:webHidden/>
+          </w:rPr>
+          <w:instrText xml:space="preserve"> PAGEREF _Toc187702175 \h </w:instrText>
+        </w:r>
+        <w:r>
+          <w:rPr>
+            <w:webHidden/>
+          </w:rPr>
+        </w:r>
+        <w:r>
+          <w:rPr>
+            <w:webHidden/>
+          </w:rPr>
+          <w:fldChar w:fldCharType="separate"/>
+        </w:r>
+        <w:r>
+          <w:rPr>
+            <w:webHidden/>
+          </w:rPr>
+          <w:t>20</w:t>
+        </w:r>
+        <w:r>
+          <w:rPr>
+            <w:webHidden/>
+          </w:rPr>
+          <w:fldChar w:fldCharType="end"/>
+        </w:r>
+      </w:hyperlink>
     </w:p>
     <w:p>
       <w:pPr>
@@ -6526,29 +6462,7 @@
           <w:szCs w:val="24"/>
           <w14:ligatures w14:val="none"/>
         </w:rPr>
-        <w:t xml:space="preserve"> </w:t>
-      </w:r>
-      <w:proofErr w:type="spellStart"/>
-      <w:r>
-        <w:rPr>
-          <w:rFonts w:ascii="Times New Roman" w:eastAsia="Times New Roman" w:hAnsi="Times New Roman" w:cs="Times New Roman"/>
-          <w:kern w:val="0"/>
-          <w:sz w:val="24"/>
-          <w:szCs w:val="24"/>
-          <w14:ligatures w14:val="none"/>
-        </w:rPr>
-        <w:t>ka</w:t>
-      </w:r>
-      <w:proofErr w:type="spellEnd"/>
-      <w:r>
-        <w:rPr>
-          <w:rFonts w:ascii="Times New Roman" w:eastAsia="Times New Roman" w:hAnsi="Times New Roman" w:cs="Times New Roman"/>
-          <w:kern w:val="0"/>
-          <w:sz w:val="24"/>
-          <w:szCs w:val="24"/>
-          <w14:ligatures w14:val="none"/>
-        </w:rPr>
-        <w:t xml:space="preserve"> </w:t>
+        <w:t xml:space="preserve"> ka </w:t>
       </w:r>
       <w:proofErr w:type="spellStart"/>
       <w:r>
@@ -8423,7 +8337,7 @@
           <w14:ligatures w14:val="none"/>
         </w:rPr>
         <w:drawing>
-          <wp:inline distT="0" distB="0" distL="0" distR="0">
+          <wp:inline distT="0" distB="0" distL="0" distR="0" wp14:anchorId="560BE5C3" wp14:editId="217A6001">
             <wp:extent cx="5942965" cy="7105650"/>
             <wp:effectExtent l="0" t="0" r="635" b="0"/>
             <wp:docPr id="5" name="Picture 5" descr="C:\Users\Plus Computers\Desktop\Documentation\png\Conceptual Model.drawio.png"/>
@@ -8586,7 +8500,7 @@
           <w14:ligatures w14:val="none"/>
         </w:rPr>
         <w:drawing>
-          <wp:inline distT="0" distB="0" distL="0" distR="0" wp14:anchorId="6BD901BF" wp14:editId="7F24F518">
+          <wp:inline distT="0" distB="0" distL="0" distR="0" wp14:anchorId="6EC1CAFF" wp14:editId="1B95812A">
             <wp:extent cx="5943600" cy="3924300"/>
             <wp:effectExtent l="0" t="0" r="0" b="0"/>
             <wp:docPr id="3" name="Picture 3" descr="C:\Users\Plus Computers\Desktop\Documentation\png\ConceptualModel2.1.drawio.png"/>
@@ -8717,7 +8631,7 @@
           <w14:ligatures w14:val="none"/>
         </w:rPr>
         <w:drawing>
-          <wp:inline distT="0" distB="0" distL="0" distR="0">
+          <wp:inline distT="0" distB="0" distL="0" distR="0" wp14:anchorId="5188EAB8" wp14:editId="0CA1731B">
             <wp:extent cx="5942330" cy="3261360"/>
             <wp:effectExtent l="0" t="0" r="1270" b="0"/>
             <wp:docPr id="9" name="Picture 9" descr="C:\Users\Plus Computers\Desktop\Documentation\png\ConceptualModel2.2.drawio.png"/>
@@ -8862,7 +8776,7 @@
           <w14:ligatures w14:val="none"/>
         </w:rPr>
         <w:drawing>
-          <wp:inline distT="0" distB="0" distL="0" distR="0">
+          <wp:inline distT="0" distB="0" distL="0" distR="0" wp14:anchorId="28C9999E" wp14:editId="59170ED3">
             <wp:extent cx="5943600" cy="4114022"/>
             <wp:effectExtent l="0" t="0" r="0" b="1270"/>
             <wp:docPr id="10" name="Picture 10" descr="C:\Users\Plus Computers\Desktop\Documentation\png\ConceptualModel2.3.drawio.png"/>
@@ -9090,29 +9004,7 @@
           <w:szCs w:val="24"/>
           <w14:ligatures w14:val="none"/>
         </w:rPr>
-        <w:t xml:space="preserve">: </w:t>
-      </w:r>
-      <w:proofErr w:type="spellStart"/>
-      <w:r>
-        <w:rPr>
-          <w:rFonts w:ascii="Times New Roman" w:eastAsia="Times New Roman" w:hAnsi="Times New Roman" w:cs="Times New Roman"/>
-          <w:kern w:val="0"/>
-          <w:sz w:val="24"/>
-          <w:szCs w:val="24"/>
-          <w14:ligatures w14:val="none"/>
-        </w:rPr>
-        <w:t>Lejo</w:t>
-      </w:r>
-      <w:proofErr w:type="spellEnd"/>
-      <w:r>
-        <w:rPr>
-          <w:rFonts w:ascii="Times New Roman" w:eastAsia="Times New Roman" w:hAnsi="Times New Roman" w:cs="Times New Roman"/>
-          <w:kern w:val="0"/>
-          <w:sz w:val="24"/>
-          <w:szCs w:val="24"/>
-          <w14:ligatures w14:val="none"/>
-        </w:rPr>
-        <w:t xml:space="preserve"> </w:t>
+        <w:t xml:space="preserve">: Lejo </w:t>
       </w:r>
       <w:proofErr w:type="spellStart"/>
       <w:r>
@@ -10780,29 +10672,7 @@
           <w:szCs w:val="24"/>
           <w14:ligatures w14:val="none"/>
         </w:rPr>
-        <w:t xml:space="preserve">: </w:t>
-      </w:r>
-      <w:proofErr w:type="spellStart"/>
-      <w:r>
-        <w:rPr>
-          <w:rFonts w:ascii="Times New Roman" w:eastAsia="Times New Roman" w:hAnsi="Times New Roman" w:cs="Times New Roman"/>
-          <w:kern w:val="0"/>
-          <w:sz w:val="24"/>
-          <w:szCs w:val="24"/>
-          <w14:ligatures w14:val="none"/>
-        </w:rPr>
-        <w:t>Lejo</w:t>
-      </w:r>
-      <w:proofErr w:type="spellEnd"/>
-      <w:r>
-        <w:rPr>
-          <w:rFonts w:ascii="Times New Roman" w:eastAsia="Times New Roman" w:hAnsi="Times New Roman" w:cs="Times New Roman"/>
-          <w:kern w:val="0"/>
-          <w:sz w:val="24"/>
-          <w:szCs w:val="24"/>
-          <w14:ligatures w14:val="none"/>
-        </w:rPr>
-        <w:t xml:space="preserve"> </w:t>
+        <w:t xml:space="preserve">: Lejo </w:t>
       </w:r>
       <w:proofErr w:type="spellStart"/>
       <w:r>
@@ -11355,7 +11225,6 @@
           <w14:ligatures w14:val="none"/>
         </w:rPr>
       </w:pPr>
-      <w:proofErr w:type="spellStart"/>
       <w:r>
         <w:rPr>
           <w:rFonts w:ascii="Times New Roman" w:eastAsia="Times New Roman" w:hAnsi="Times New Roman" w:cs="Times New Roman"/>
@@ -11366,20 +11235,7 @@
           <w:szCs w:val="24"/>
           <w14:ligatures w14:val="none"/>
         </w:rPr>
-        <w:t>Analiza</w:t>
-      </w:r>
-      <w:proofErr w:type="spellEnd"/>
-      <w:r>
-        <w:rPr>
-          <w:rFonts w:ascii="Times New Roman" w:eastAsia="Times New Roman" w:hAnsi="Times New Roman" w:cs="Times New Roman"/>
-          <w:b/>
-          <w:bCs/>
-          <w:kern w:val="0"/>
-          <w:sz w:val="24"/>
-          <w:szCs w:val="24"/>
-          <w14:ligatures w14:val="none"/>
-        </w:rPr>
-        <w:t xml:space="preserve"> e </w:t>
+        <w:t xml:space="preserve">Analiza e </w:t>
       </w:r>
       <w:proofErr w:type="spellStart"/>
       <w:r>
@@ -11730,29 +11586,7 @@
           <w:szCs w:val="24"/>
           <w14:ligatures w14:val="none"/>
         </w:rPr>
-        <w:t xml:space="preserve">: </w:t>
-      </w:r>
-      <w:proofErr w:type="spellStart"/>
-      <w:r>
-        <w:rPr>
-          <w:rFonts w:ascii="Times New Roman" w:eastAsia="Times New Roman" w:hAnsi="Times New Roman" w:cs="Times New Roman"/>
-          <w:kern w:val="0"/>
-          <w:sz w:val="24"/>
-          <w:szCs w:val="24"/>
-          <w14:ligatures w14:val="none"/>
-        </w:rPr>
-        <w:t>Lejo</w:t>
-      </w:r>
-      <w:proofErr w:type="spellEnd"/>
-      <w:r>
-        <w:rPr>
-          <w:rFonts w:ascii="Times New Roman" w:eastAsia="Times New Roman" w:hAnsi="Times New Roman" w:cs="Times New Roman"/>
-          <w:kern w:val="0"/>
-          <w:sz w:val="24"/>
-          <w:szCs w:val="24"/>
-          <w14:ligatures w14:val="none"/>
-        </w:rPr>
-        <w:t xml:space="preserve"> </w:t>
+        <w:t xml:space="preserve">: Lejo </w:t>
       </w:r>
       <w:proofErr w:type="spellStart"/>
       <w:r>
@@ -13369,25 +13203,7 @@
           <w:sz w:val="24"/>
           <w:szCs w:val="24"/>
         </w:rPr>
-        <w:t xml:space="preserve">. </w:t>
-      </w:r>
-      <w:proofErr w:type="spellStart"/>
-      <w:r>
-        <w:rPr>
-          <w:rFonts w:ascii="Times New Roman" w:eastAsia="Times New Roman" w:hAnsi="Times New Roman" w:cs="Times New Roman"/>
-          <w:sz w:val="24"/>
-          <w:szCs w:val="24"/>
-        </w:rPr>
-        <w:t>Ajo</w:t>
-      </w:r>
-      <w:proofErr w:type="spellEnd"/>
-      <w:r>
-        <w:rPr>
-          <w:rFonts w:ascii="Times New Roman" w:eastAsia="Times New Roman" w:hAnsi="Times New Roman" w:cs="Times New Roman"/>
-          <w:sz w:val="24"/>
-          <w:szCs w:val="24"/>
-        </w:rPr>
-        <w:t xml:space="preserve"> </w:t>
+        <w:t xml:space="preserve">. Ajo </w:t>
       </w:r>
       <w:proofErr w:type="spellStart"/>
       <w:r>
@@ -15843,27 +15659,15 @@
           <w14:ligatures w14:val="none"/>
         </w:rPr>
       </w:pPr>
-      <w:proofErr w:type="spellStart"/>
-      <w:r>
-        <w:rPr>
-          <w:rFonts w:ascii="Times New Roman" w:eastAsia="Times New Roman" w:hAnsi="Times New Roman" w:cs="Times New Roman"/>
-          <w:kern w:val="0"/>
-          <w:sz w:val="24"/>
-          <w:szCs w:val="24"/>
-          <w14:ligatures w14:val="none"/>
-        </w:rPr>
-        <w:t>Lejon</w:t>
-      </w:r>
-      <w:proofErr w:type="spellEnd"/>
-      <w:r>
-        <w:rPr>
-          <w:rFonts w:ascii="Times New Roman" w:eastAsia="Times New Roman" w:hAnsi="Times New Roman" w:cs="Times New Roman"/>
-          <w:kern w:val="0"/>
-          <w:sz w:val="24"/>
-          <w:szCs w:val="24"/>
-          <w14:ligatures w14:val="none"/>
-        </w:rPr>
-        <w:t xml:space="preserve"> </w:t>
+      <w:r>
+        <w:rPr>
+          <w:rFonts w:ascii="Times New Roman" w:eastAsia="Times New Roman" w:hAnsi="Times New Roman" w:cs="Times New Roman"/>
+          <w:kern w:val="0"/>
+          <w:sz w:val="24"/>
+          <w:szCs w:val="24"/>
+          <w14:ligatures w14:val="none"/>
+        </w:rPr>
+        <w:t xml:space="preserve">Lejon </w:t>
       </w:r>
       <w:proofErr w:type="spellStart"/>
       <w:r>
@@ -17201,27 +17005,15 @@
           <w14:ligatures w14:val="none"/>
         </w:rPr>
       </w:pPr>
-      <w:proofErr w:type="spellStart"/>
-      <w:r>
-        <w:rPr>
-          <w:rFonts w:ascii="Times New Roman" w:eastAsia="Times New Roman" w:hAnsi="Times New Roman" w:cs="Times New Roman"/>
-          <w:kern w:val="0"/>
-          <w:sz w:val="24"/>
-          <w:szCs w:val="24"/>
-          <w14:ligatures w14:val="none"/>
-        </w:rPr>
-        <w:t>Lejon</w:t>
-      </w:r>
-      <w:proofErr w:type="spellEnd"/>
-      <w:r>
-        <w:rPr>
-          <w:rFonts w:ascii="Times New Roman" w:eastAsia="Times New Roman" w:hAnsi="Times New Roman" w:cs="Times New Roman"/>
-          <w:kern w:val="0"/>
-          <w:sz w:val="24"/>
-          <w:szCs w:val="24"/>
-          <w14:ligatures w14:val="none"/>
-        </w:rPr>
-        <w:t xml:space="preserve"> </w:t>
+      <w:r>
+        <w:rPr>
+          <w:rFonts w:ascii="Times New Roman" w:eastAsia="Times New Roman" w:hAnsi="Times New Roman" w:cs="Times New Roman"/>
+          <w:kern w:val="0"/>
+          <w:sz w:val="24"/>
+          <w:szCs w:val="24"/>
+          <w14:ligatures w14:val="none"/>
+        </w:rPr>
+        <w:t xml:space="preserve">Lejon </w:t>
       </w:r>
       <w:proofErr w:type="spellStart"/>
       <w:r>
@@ -21396,7 +21188,7 @@
           <w:szCs w:val="28"/>
         </w:rPr>
         <w:drawing>
-          <wp:inline distT="0" distB="0" distL="0" distR="0">
+          <wp:inline distT="0" distB="0" distL="0" distR="0" wp14:anchorId="64A098FB" wp14:editId="0019B758">
             <wp:extent cx="5942330" cy="2628900"/>
             <wp:effectExtent l="0" t="0" r="1270" b="0"/>
             <wp:docPr id="11" name="Picture 11" descr="C:\Users\Plus Computers\Desktop\Documentation\png\ArchitecturalModel.drawio.png"/>
@@ -22269,7 +22061,6 @@
         </w:rPr>
         <w:t xml:space="preserve"> </w:t>
       </w:r>
-      <w:proofErr w:type="spellStart"/>
       <w:r>
         <w:rPr>
           <w:rFonts w:ascii="Times New Roman" w:eastAsia="Times New Roman" w:hAnsi="Times New Roman" w:cs="Times New Roman"/>
@@ -22282,7 +22073,6 @@
         </w:rPr>
         <w:t>Wishlist</w:t>
       </w:r>
-      <w:proofErr w:type="spellEnd"/>
       <w:r>
         <w:rPr>
           <w:rFonts w:ascii="Times New Roman" w:eastAsia="Times New Roman" w:hAnsi="Times New Roman" w:cs="Times New Roman"/>
@@ -23799,7 +23589,7 @@
         </w:rPr>
         <w:t xml:space="preserve">5.1 </w:t>
       </w:r>
-      <w:bookmarkStart w:id="1" w:name="_Toc187702166"/>
+      <w:bookmarkStart w:id="0" w:name="_Toc187702166"/>
       <w:r>
         <w:rPr>
           <w:rFonts w:ascii="Times New Roman" w:hAnsi="Times New Roman" w:cs="Times New Roman"/>
@@ -23810,7 +23600,7 @@
         </w:rPr>
         <w:t>Layer Responsibilities</w:t>
       </w:r>
-      <w:bookmarkEnd w:id="1"/>
+      <w:bookmarkEnd w:id="0"/>
     </w:p>
     <w:p>
       <w:r>
@@ -24339,7 +24129,6 @@
               </w:rPr>
               <w:t xml:space="preserve"> </w:t>
             </w:r>
-            <w:proofErr w:type="gramStart"/>
             <w:r>
               <w:rPr>
                 <w:rFonts w:ascii="Times New Roman" w:eastAsia="Times New Roman" w:hAnsi="Times New Roman" w:cs="Times New Roman"/>
@@ -24352,7 +24141,6 @@
               </w:rPr>
               <w:t>controllers</w:t>
             </w:r>
-            <w:proofErr w:type="gramEnd"/>
             <w:r>
               <w:rPr>
                 <w:rFonts w:ascii="Times New Roman" w:eastAsia="Times New Roman" w:hAnsi="Times New Roman" w:cs="Times New Roman"/>
@@ -24790,7 +24578,6 @@
               </w:rPr>
               <w:t xml:space="preserve">, </w:t>
             </w:r>
-            <w:proofErr w:type="spellStart"/>
             <w:r>
               <w:rPr>
                 <w:rFonts w:ascii="Times New Roman" w:eastAsia="Times New Roman" w:hAnsi="Times New Roman" w:cs="Times New Roman"/>
@@ -24803,7 +24590,6 @@
               </w:rPr>
               <w:t>serializers</w:t>
             </w:r>
-            <w:proofErr w:type="spellEnd"/>
             <w:r>
               <w:rPr>
                 <w:rFonts w:ascii="Times New Roman" w:eastAsia="Times New Roman" w:hAnsi="Times New Roman" w:cs="Times New Roman"/>
@@ -24846,22 +24632,8 @@
                 <w:szCs w:val="24"/>
                 <w14:ligatures w14:val="none"/>
               </w:rPr>
-              <w:t xml:space="preserve">path </w:t>
+              <w:t>path config</w:t>
             </w:r>
-            <w:proofErr w:type="spellStart"/>
-            <w:r>
-              <w:rPr>
-                <w:rFonts w:ascii="Times New Roman" w:eastAsia="Times New Roman" w:hAnsi="Times New Roman" w:cs="Times New Roman"/>
-                <w:b/>
-                <w:bCs/>
-                <w:kern w:val="0"/>
-                <w:sz w:val="24"/>
-                <w:szCs w:val="24"/>
-                <w14:ligatures w14:val="none"/>
-              </w:rPr>
-              <w:t>config</w:t>
-            </w:r>
-            <w:proofErr w:type="spellEnd"/>
             <w:r>
               <w:rPr>
                 <w:rFonts w:ascii="Times New Roman" w:eastAsia="Times New Roman" w:hAnsi="Times New Roman" w:cs="Times New Roman"/>
@@ -25354,7 +25126,6 @@
               </w:rPr>
               <w:t xml:space="preserve"> </w:t>
             </w:r>
-            <w:proofErr w:type="spellStart"/>
             <w:r>
               <w:rPr>
                 <w:rFonts w:ascii="Times New Roman" w:eastAsia="Times New Roman" w:hAnsi="Times New Roman" w:cs="Times New Roman"/>
@@ -25367,7 +25138,6 @@
               </w:rPr>
               <w:t>config</w:t>
             </w:r>
-            <w:proofErr w:type="spellEnd"/>
             <w:r>
               <w:rPr>
                 <w:rFonts w:ascii="Times New Roman" w:eastAsia="Times New Roman" w:hAnsi="Times New Roman" w:cs="Times New Roman"/>
@@ -27045,29 +26815,7 @@
           <w:szCs w:val="24"/>
           <w14:ligatures w14:val="none"/>
         </w:rPr>
-        <w:t xml:space="preserve"> </w:t>
-      </w:r>
-      <w:proofErr w:type="spellStart"/>
-      <w:r>
-        <w:rPr>
-          <w:rFonts w:ascii="Times New Roman" w:eastAsia="Times New Roman" w:hAnsi="Times New Roman" w:cs="Times New Roman"/>
-          <w:kern w:val="0"/>
-          <w:sz w:val="24"/>
-          <w:szCs w:val="24"/>
-          <w14:ligatures w14:val="none"/>
-        </w:rPr>
-        <w:t>Lejon</w:t>
-      </w:r>
-      <w:proofErr w:type="spellEnd"/>
-      <w:r>
-        <w:rPr>
-          <w:rFonts w:ascii="Times New Roman" w:eastAsia="Times New Roman" w:hAnsi="Times New Roman" w:cs="Times New Roman"/>
-          <w:kern w:val="0"/>
-          <w:sz w:val="24"/>
-          <w:szCs w:val="24"/>
-          <w14:ligatures w14:val="none"/>
-        </w:rPr>
-        <w:t xml:space="preserve"> </w:t>
+        <w:t xml:space="preserve"> Lejon </w:t>
       </w:r>
       <w:proofErr w:type="spellStart"/>
       <w:r>
@@ -27365,15 +27113,26 @@
     <w:p>
       <w:pPr>
         <w:spacing w:before="100" w:beforeAutospacing="1" w:after="100" w:afterAutospacing="1" w:line="240" w:lineRule="auto"/>
-        <w:ind w:firstLine="360"/>
-        <w:rPr>
-          <w:rFonts w:ascii="Times New Roman" w:eastAsia="Times New Roman" w:hAnsi="Times New Roman" w:cs="Times New Roman"/>
-          <w:kern w:val="0"/>
-          <w:sz w:val="24"/>
-          <w:szCs w:val="24"/>
-          <w14:ligatures w14:val="none"/>
-        </w:rPr>
-      </w:pPr>
+        <w:rPr>
+          <w:rFonts w:ascii="Times New Roman" w:eastAsia="Times New Roman" w:hAnsi="Times New Roman" w:cs="Times New Roman"/>
+          <w:kern w:val="0"/>
+          <w:sz w:val="24"/>
+          <w:szCs w:val="24"/>
+          <w14:ligatures w14:val="none"/>
+        </w:rPr>
+      </w:pPr>
+      <w:r>
+        <w:rPr>
+          <w:rFonts w:ascii="Times New Roman" w:eastAsia="Times New Roman" w:hAnsi="Times New Roman" w:cs="Times New Roman"/>
+          <w:b/>
+          <w:bCs/>
+          <w:kern w:val="0"/>
+          <w:sz w:val="24"/>
+          <w:szCs w:val="24"/>
+          <w14:ligatures w14:val="none"/>
+        </w:rPr>
+        <w:t xml:space="preserve">  </w:t>
+      </w:r>
       <w:r>
         <w:rPr>
           <w:rFonts w:ascii="Times New Roman" w:eastAsia="Times New Roman" w:hAnsi="Times New Roman" w:cs="Times New Roman"/>
@@ -28218,34 +27977,2256 @@
         <w:spacing w:before="100" w:beforeAutospacing="1" w:after="100" w:afterAutospacing="1" w:line="240" w:lineRule="auto"/>
         <w:rPr>
           <w:rFonts w:ascii="Times New Roman" w:eastAsia="Times New Roman" w:hAnsi="Times New Roman" w:cs="Times New Roman"/>
-          <w:sz w:val="24"/>
-          <w:szCs w:val="24"/>
+          <w:kern w:val="0"/>
+          <w:sz w:val="24"/>
+          <w:szCs w:val="24"/>
+          <w14:ligatures w14:val="none"/>
         </w:rPr>
       </w:pPr>
     </w:p>
     <w:p>
       <w:pPr>
-        <w:spacing w:after="0" w:line="240" w:lineRule="auto"/>
-        <w:rPr>
-          <w:rFonts w:ascii="Times New Roman" w:eastAsia="Times New Roman" w:hAnsi="Times New Roman" w:cs="Times New Roman"/>
-          <w:vanish/>
-          <w:kern w:val="0"/>
-          <w:sz w:val="24"/>
-          <w:szCs w:val="24"/>
-          <w14:ligatures w14:val="none"/>
-        </w:rPr>
-      </w:pPr>
+        <w:spacing w:before="100" w:beforeAutospacing="1" w:after="100" w:afterAutospacing="1" w:line="240" w:lineRule="auto"/>
+        <w:rPr>
+          <w:rFonts w:ascii="Times New Roman" w:eastAsia="Times New Roman" w:hAnsi="Times New Roman" w:cs="Times New Roman"/>
+          <w:b/>
+          <w:bCs/>
+          <w:kern w:val="0"/>
+          <w:sz w:val="24"/>
+          <w:szCs w:val="24"/>
+          <w14:ligatures w14:val="none"/>
+        </w:rPr>
+      </w:pPr>
+      <w:proofErr w:type="spellStart"/>
+      <w:proofErr w:type="gramStart"/>
+      <w:r>
+        <w:rPr>
+          <w:rFonts w:ascii="Times New Roman" w:eastAsia="Times New Roman" w:hAnsi="Times New Roman" w:cs="Times New Roman"/>
+          <w:b/>
+          <w:bCs/>
+          <w:kern w:val="0"/>
+          <w:sz w:val="24"/>
+          <w:szCs w:val="24"/>
+          <w14:ligatures w14:val="none"/>
+        </w:rPr>
+        <w:t>ViewModels</w:t>
+      </w:r>
+      <w:proofErr w:type="spellEnd"/>
+      <w:r>
+        <w:rPr>
+          <w:rFonts w:ascii="Times New Roman" w:eastAsia="Times New Roman" w:hAnsi="Times New Roman" w:cs="Times New Roman"/>
+          <w:b/>
+          <w:bCs/>
+          <w:kern w:val="0"/>
+          <w:sz w:val="24"/>
+          <w:szCs w:val="24"/>
+          <w14:ligatures w14:val="none"/>
+        </w:rPr>
+        <w:t>(</w:t>
+      </w:r>
+      <w:proofErr w:type="gramEnd"/>
+      <w:r>
+        <w:rPr>
+          <w:rFonts w:ascii="Times New Roman" w:eastAsia="Times New Roman" w:hAnsi="Times New Roman" w:cs="Times New Roman"/>
+          <w:b/>
+          <w:bCs/>
+          <w:kern w:val="0"/>
+          <w:sz w:val="24"/>
+          <w:szCs w:val="24"/>
+          <w14:ligatures w14:val="none"/>
+        </w:rPr>
+        <w:t>Django Serializers):</w:t>
+      </w:r>
     </w:p>
     <w:p>
       <w:pPr>
         <w:spacing w:before="100" w:beforeAutospacing="1" w:after="100" w:afterAutospacing="1" w:line="240" w:lineRule="auto"/>
         <w:rPr>
           <w:rFonts w:ascii="Times New Roman" w:eastAsia="Times New Roman" w:hAnsi="Times New Roman" w:cs="Times New Roman"/>
+          <w:kern w:val="0"/>
+          <w:sz w:val="24"/>
+          <w:szCs w:val="24"/>
+          <w14:ligatures w14:val="none"/>
+        </w:rPr>
+      </w:pPr>
+      <w:proofErr w:type="spellStart"/>
+      <w:r>
+        <w:rPr>
+          <w:rFonts w:ascii="Times New Roman" w:eastAsia="Times New Roman" w:hAnsi="Times New Roman" w:cs="Times New Roman"/>
+          <w:kern w:val="0"/>
+          <w:sz w:val="24"/>
+          <w:szCs w:val="24"/>
+          <w14:ligatures w14:val="none"/>
+        </w:rPr>
+        <w:t>Në</w:t>
+      </w:r>
+      <w:proofErr w:type="spellEnd"/>
+      <w:r>
+        <w:rPr>
+          <w:rFonts w:ascii="Times New Roman" w:eastAsia="Times New Roman" w:hAnsi="Times New Roman" w:cs="Times New Roman"/>
+          <w:kern w:val="0"/>
+          <w:sz w:val="24"/>
+          <w:szCs w:val="24"/>
+          <w14:ligatures w14:val="none"/>
+        </w:rPr>
+        <w:t xml:space="preserve"> </w:t>
+      </w:r>
+      <w:proofErr w:type="spellStart"/>
+      <w:r>
+        <w:rPr>
+          <w:rFonts w:ascii="Times New Roman" w:eastAsia="Times New Roman" w:hAnsi="Times New Roman" w:cs="Times New Roman"/>
+          <w:kern w:val="0"/>
+          <w:sz w:val="24"/>
+          <w:szCs w:val="24"/>
+          <w14:ligatures w14:val="none"/>
+        </w:rPr>
+        <w:t>kontekstin</w:t>
+      </w:r>
+      <w:proofErr w:type="spellEnd"/>
+      <w:r>
+        <w:rPr>
+          <w:rFonts w:ascii="Times New Roman" w:eastAsia="Times New Roman" w:hAnsi="Times New Roman" w:cs="Times New Roman"/>
+          <w:kern w:val="0"/>
+          <w:sz w:val="24"/>
+          <w:szCs w:val="24"/>
+          <w14:ligatures w14:val="none"/>
+        </w:rPr>
+        <w:t xml:space="preserve"> e Django-s, Serializers </w:t>
+      </w:r>
+      <w:proofErr w:type="spellStart"/>
+      <w:r>
+        <w:rPr>
+          <w:rFonts w:ascii="Times New Roman" w:eastAsia="Times New Roman" w:hAnsi="Times New Roman" w:cs="Times New Roman"/>
+          <w:kern w:val="0"/>
+          <w:sz w:val="24"/>
+          <w:szCs w:val="24"/>
+          <w14:ligatures w14:val="none"/>
+        </w:rPr>
+        <w:t>shërbejnë</w:t>
+      </w:r>
+      <w:proofErr w:type="spellEnd"/>
+      <w:r>
+        <w:rPr>
+          <w:rFonts w:ascii="Times New Roman" w:eastAsia="Times New Roman" w:hAnsi="Times New Roman" w:cs="Times New Roman"/>
+          <w:kern w:val="0"/>
+          <w:sz w:val="24"/>
+          <w:szCs w:val="24"/>
+          <w14:ligatures w14:val="none"/>
+        </w:rPr>
+        <w:t xml:space="preserve"> </w:t>
+      </w:r>
+      <w:proofErr w:type="spellStart"/>
+      <w:r>
+        <w:rPr>
+          <w:rFonts w:ascii="Times New Roman" w:eastAsia="Times New Roman" w:hAnsi="Times New Roman" w:cs="Times New Roman"/>
+          <w:kern w:val="0"/>
+          <w:sz w:val="24"/>
+          <w:szCs w:val="24"/>
+          <w14:ligatures w14:val="none"/>
+        </w:rPr>
+        <w:t>si</w:t>
+      </w:r>
+      <w:proofErr w:type="spellEnd"/>
+      <w:r>
+        <w:rPr>
+          <w:rFonts w:ascii="Times New Roman" w:eastAsia="Times New Roman" w:hAnsi="Times New Roman" w:cs="Times New Roman"/>
+          <w:kern w:val="0"/>
+          <w:sz w:val="24"/>
+          <w:szCs w:val="24"/>
+          <w14:ligatures w14:val="none"/>
+        </w:rPr>
+        <w:t xml:space="preserve"> </w:t>
+      </w:r>
+      <w:proofErr w:type="spellStart"/>
+      <w:r>
+        <w:rPr>
+          <w:rFonts w:ascii="Times New Roman" w:eastAsia="Times New Roman" w:hAnsi="Times New Roman" w:cs="Times New Roman"/>
+          <w:kern w:val="0"/>
+          <w:sz w:val="24"/>
+          <w:szCs w:val="24"/>
+          <w14:ligatures w14:val="none"/>
+        </w:rPr>
+        <w:t>një</w:t>
+      </w:r>
+      <w:proofErr w:type="spellEnd"/>
+      <w:r>
+        <w:rPr>
+          <w:rFonts w:ascii="Times New Roman" w:eastAsia="Times New Roman" w:hAnsi="Times New Roman" w:cs="Times New Roman"/>
+          <w:kern w:val="0"/>
+          <w:sz w:val="24"/>
+          <w:szCs w:val="24"/>
+          <w14:ligatures w14:val="none"/>
+        </w:rPr>
+        <w:t xml:space="preserve"> </w:t>
+      </w:r>
+      <w:proofErr w:type="spellStart"/>
+      <w:r>
+        <w:rPr>
+          <w:rFonts w:ascii="Times New Roman" w:eastAsia="Times New Roman" w:hAnsi="Times New Roman" w:cs="Times New Roman"/>
+          <w:kern w:val="0"/>
+          <w:sz w:val="24"/>
+          <w:szCs w:val="24"/>
+          <w14:ligatures w14:val="none"/>
+        </w:rPr>
+        <w:t>formë</w:t>
+      </w:r>
+      <w:proofErr w:type="spellEnd"/>
+      <w:r>
+        <w:rPr>
+          <w:rFonts w:ascii="Times New Roman" w:eastAsia="Times New Roman" w:hAnsi="Times New Roman" w:cs="Times New Roman"/>
+          <w:kern w:val="0"/>
+          <w:sz w:val="24"/>
+          <w:szCs w:val="24"/>
+          <w14:ligatures w14:val="none"/>
+        </w:rPr>
+        <w:t xml:space="preserve"> e </w:t>
+      </w:r>
+      <w:proofErr w:type="spellStart"/>
+      <w:r>
+        <w:rPr>
+          <w:rFonts w:ascii="Times New Roman" w:eastAsia="Times New Roman" w:hAnsi="Times New Roman" w:cs="Times New Roman"/>
+          <w:kern w:val="0"/>
+          <w:sz w:val="24"/>
+          <w:szCs w:val="24"/>
+          <w14:ligatures w14:val="none"/>
+        </w:rPr>
+        <w:t>ViewModel</w:t>
+      </w:r>
+      <w:proofErr w:type="spellEnd"/>
+      <w:r>
+        <w:rPr>
+          <w:rFonts w:ascii="Times New Roman" w:eastAsia="Times New Roman" w:hAnsi="Times New Roman" w:cs="Times New Roman"/>
+          <w:kern w:val="0"/>
+          <w:sz w:val="24"/>
+          <w:szCs w:val="24"/>
+          <w14:ligatures w14:val="none"/>
+        </w:rPr>
+        <w:t xml:space="preserve"> </w:t>
+      </w:r>
+      <w:proofErr w:type="spellStart"/>
+      <w:r>
+        <w:rPr>
+          <w:rFonts w:ascii="Times New Roman" w:eastAsia="Times New Roman" w:hAnsi="Times New Roman" w:cs="Times New Roman"/>
+          <w:kern w:val="0"/>
+          <w:sz w:val="24"/>
+          <w:szCs w:val="24"/>
+          <w14:ligatures w14:val="none"/>
+        </w:rPr>
+        <w:t>që</w:t>
+      </w:r>
+      <w:proofErr w:type="spellEnd"/>
+      <w:r>
+        <w:rPr>
+          <w:rFonts w:ascii="Times New Roman" w:eastAsia="Times New Roman" w:hAnsi="Times New Roman" w:cs="Times New Roman"/>
+          <w:kern w:val="0"/>
+          <w:sz w:val="24"/>
+          <w:szCs w:val="24"/>
+          <w14:ligatures w14:val="none"/>
+        </w:rPr>
+        <w:t xml:space="preserve"> </w:t>
+      </w:r>
+      <w:proofErr w:type="spellStart"/>
+      <w:r>
+        <w:rPr>
+          <w:rFonts w:ascii="Times New Roman" w:eastAsia="Times New Roman" w:hAnsi="Times New Roman" w:cs="Times New Roman"/>
+          <w:kern w:val="0"/>
+          <w:sz w:val="24"/>
+          <w:szCs w:val="24"/>
+          <w14:ligatures w14:val="none"/>
+        </w:rPr>
+        <w:t>përgatit</w:t>
+      </w:r>
+      <w:proofErr w:type="spellEnd"/>
+      <w:r>
+        <w:rPr>
+          <w:rFonts w:ascii="Times New Roman" w:eastAsia="Times New Roman" w:hAnsi="Times New Roman" w:cs="Times New Roman"/>
+          <w:kern w:val="0"/>
+          <w:sz w:val="24"/>
+          <w:szCs w:val="24"/>
+          <w14:ligatures w14:val="none"/>
+        </w:rPr>
+        <w:t xml:space="preserve"> </w:t>
+      </w:r>
+      <w:proofErr w:type="spellStart"/>
+      <w:r>
+        <w:rPr>
+          <w:rFonts w:ascii="Times New Roman" w:eastAsia="Times New Roman" w:hAnsi="Times New Roman" w:cs="Times New Roman"/>
+          <w:kern w:val="0"/>
+          <w:sz w:val="24"/>
+          <w:szCs w:val="24"/>
+          <w14:ligatures w14:val="none"/>
+        </w:rPr>
+        <w:t>dhe</w:t>
+      </w:r>
+      <w:proofErr w:type="spellEnd"/>
+      <w:r>
+        <w:rPr>
+          <w:rFonts w:ascii="Times New Roman" w:eastAsia="Times New Roman" w:hAnsi="Times New Roman" w:cs="Times New Roman"/>
+          <w:kern w:val="0"/>
+          <w:sz w:val="24"/>
+          <w:szCs w:val="24"/>
+          <w14:ligatures w14:val="none"/>
+        </w:rPr>
+        <w:t xml:space="preserve"> </w:t>
+      </w:r>
+      <w:proofErr w:type="spellStart"/>
+      <w:r>
+        <w:rPr>
+          <w:rFonts w:ascii="Times New Roman" w:eastAsia="Times New Roman" w:hAnsi="Times New Roman" w:cs="Times New Roman"/>
+          <w:kern w:val="0"/>
+          <w:sz w:val="24"/>
+          <w:szCs w:val="24"/>
+          <w14:ligatures w14:val="none"/>
+        </w:rPr>
+        <w:t>validon</w:t>
+      </w:r>
+      <w:proofErr w:type="spellEnd"/>
+      <w:r>
+        <w:rPr>
+          <w:rFonts w:ascii="Times New Roman" w:eastAsia="Times New Roman" w:hAnsi="Times New Roman" w:cs="Times New Roman"/>
+          <w:kern w:val="0"/>
+          <w:sz w:val="24"/>
+          <w:szCs w:val="24"/>
+          <w14:ligatures w14:val="none"/>
+        </w:rPr>
+        <w:t xml:space="preserve"> </w:t>
+      </w:r>
+      <w:proofErr w:type="spellStart"/>
+      <w:r>
+        <w:rPr>
+          <w:rFonts w:ascii="Times New Roman" w:eastAsia="Times New Roman" w:hAnsi="Times New Roman" w:cs="Times New Roman"/>
+          <w:kern w:val="0"/>
+          <w:sz w:val="24"/>
+          <w:szCs w:val="24"/>
+          <w14:ligatures w14:val="none"/>
+        </w:rPr>
+        <w:t>të</w:t>
+      </w:r>
+      <w:proofErr w:type="spellEnd"/>
+      <w:r>
+        <w:rPr>
+          <w:rFonts w:ascii="Times New Roman" w:eastAsia="Times New Roman" w:hAnsi="Times New Roman" w:cs="Times New Roman"/>
+          <w:kern w:val="0"/>
+          <w:sz w:val="24"/>
+          <w:szCs w:val="24"/>
+          <w14:ligatures w14:val="none"/>
+        </w:rPr>
+        <w:t xml:space="preserve"> </w:t>
+      </w:r>
+      <w:proofErr w:type="spellStart"/>
+      <w:r>
+        <w:rPr>
+          <w:rFonts w:ascii="Times New Roman" w:eastAsia="Times New Roman" w:hAnsi="Times New Roman" w:cs="Times New Roman"/>
+          <w:kern w:val="0"/>
+          <w:sz w:val="24"/>
+          <w:szCs w:val="24"/>
+          <w14:ligatures w14:val="none"/>
+        </w:rPr>
+        <w:t>dhënat</w:t>
+      </w:r>
+      <w:proofErr w:type="spellEnd"/>
+      <w:r>
+        <w:rPr>
+          <w:rFonts w:ascii="Times New Roman" w:eastAsia="Times New Roman" w:hAnsi="Times New Roman" w:cs="Times New Roman"/>
+          <w:kern w:val="0"/>
+          <w:sz w:val="24"/>
+          <w:szCs w:val="24"/>
+          <w14:ligatures w14:val="none"/>
+        </w:rPr>
+        <w:t xml:space="preserve"> </w:t>
+      </w:r>
+      <w:proofErr w:type="spellStart"/>
+      <w:r>
+        <w:rPr>
+          <w:rFonts w:ascii="Times New Roman" w:eastAsia="Times New Roman" w:hAnsi="Times New Roman" w:cs="Times New Roman"/>
+          <w:kern w:val="0"/>
+          <w:sz w:val="24"/>
+          <w:szCs w:val="24"/>
+          <w14:ligatures w14:val="none"/>
+        </w:rPr>
+        <w:t>përpara</w:t>
+      </w:r>
+      <w:proofErr w:type="spellEnd"/>
+      <w:r>
+        <w:rPr>
+          <w:rFonts w:ascii="Times New Roman" w:eastAsia="Times New Roman" w:hAnsi="Times New Roman" w:cs="Times New Roman"/>
+          <w:kern w:val="0"/>
+          <w:sz w:val="24"/>
+          <w:szCs w:val="24"/>
+          <w14:ligatures w14:val="none"/>
+        </w:rPr>
+        <w:t xml:space="preserve"> se </w:t>
+      </w:r>
+      <w:proofErr w:type="spellStart"/>
+      <w:r>
+        <w:rPr>
+          <w:rFonts w:ascii="Times New Roman" w:eastAsia="Times New Roman" w:hAnsi="Times New Roman" w:cs="Times New Roman"/>
+          <w:kern w:val="0"/>
+          <w:sz w:val="24"/>
+          <w:szCs w:val="24"/>
+          <w14:ligatures w14:val="none"/>
+        </w:rPr>
+        <w:t>të</w:t>
+      </w:r>
+      <w:proofErr w:type="spellEnd"/>
+      <w:r>
+        <w:rPr>
+          <w:rFonts w:ascii="Times New Roman" w:eastAsia="Times New Roman" w:hAnsi="Times New Roman" w:cs="Times New Roman"/>
+          <w:kern w:val="0"/>
+          <w:sz w:val="24"/>
+          <w:szCs w:val="24"/>
+          <w14:ligatures w14:val="none"/>
+        </w:rPr>
+        <w:t xml:space="preserve"> </w:t>
+      </w:r>
+      <w:proofErr w:type="spellStart"/>
+      <w:r>
+        <w:rPr>
+          <w:rFonts w:ascii="Times New Roman" w:eastAsia="Times New Roman" w:hAnsi="Times New Roman" w:cs="Times New Roman"/>
+          <w:kern w:val="0"/>
+          <w:sz w:val="24"/>
+          <w:szCs w:val="24"/>
+          <w14:ligatures w14:val="none"/>
+        </w:rPr>
+        <w:t>kthehen</w:t>
+      </w:r>
+      <w:proofErr w:type="spellEnd"/>
+      <w:r>
+        <w:rPr>
+          <w:rFonts w:ascii="Times New Roman" w:eastAsia="Times New Roman" w:hAnsi="Times New Roman" w:cs="Times New Roman"/>
+          <w:kern w:val="0"/>
+          <w:sz w:val="24"/>
+          <w:szCs w:val="24"/>
+          <w14:ligatures w14:val="none"/>
+        </w:rPr>
+        <w:t xml:space="preserve"> </w:t>
+      </w:r>
+      <w:proofErr w:type="spellStart"/>
+      <w:r>
+        <w:rPr>
+          <w:rFonts w:ascii="Times New Roman" w:eastAsia="Times New Roman" w:hAnsi="Times New Roman" w:cs="Times New Roman"/>
+          <w:kern w:val="0"/>
+          <w:sz w:val="24"/>
+          <w:szCs w:val="24"/>
+          <w14:ligatures w14:val="none"/>
+        </w:rPr>
+        <w:t>në</w:t>
+      </w:r>
+      <w:proofErr w:type="spellEnd"/>
+      <w:r>
+        <w:rPr>
+          <w:rFonts w:ascii="Times New Roman" w:eastAsia="Times New Roman" w:hAnsi="Times New Roman" w:cs="Times New Roman"/>
+          <w:kern w:val="0"/>
+          <w:sz w:val="24"/>
+          <w:szCs w:val="24"/>
+          <w14:ligatures w14:val="none"/>
+        </w:rPr>
+        <w:t xml:space="preserve"> </w:t>
+      </w:r>
+      <w:proofErr w:type="spellStart"/>
+      <w:r>
+        <w:rPr>
+          <w:rFonts w:ascii="Times New Roman" w:eastAsia="Times New Roman" w:hAnsi="Times New Roman" w:cs="Times New Roman"/>
+          <w:kern w:val="0"/>
+          <w:sz w:val="24"/>
+          <w:szCs w:val="24"/>
+          <w14:ligatures w14:val="none"/>
+        </w:rPr>
+        <w:t>klient</w:t>
+      </w:r>
+      <w:proofErr w:type="spellEnd"/>
+      <w:r>
+        <w:rPr>
+          <w:rFonts w:ascii="Times New Roman" w:eastAsia="Times New Roman" w:hAnsi="Times New Roman" w:cs="Times New Roman"/>
+          <w:kern w:val="0"/>
+          <w:sz w:val="24"/>
+          <w:szCs w:val="24"/>
+          <w14:ligatures w14:val="none"/>
+        </w:rPr>
+        <w:t xml:space="preserve"> </w:t>
+      </w:r>
+      <w:proofErr w:type="spellStart"/>
+      <w:r>
+        <w:rPr>
+          <w:rFonts w:ascii="Times New Roman" w:eastAsia="Times New Roman" w:hAnsi="Times New Roman" w:cs="Times New Roman"/>
+          <w:kern w:val="0"/>
+          <w:sz w:val="24"/>
+          <w:szCs w:val="24"/>
+          <w14:ligatures w14:val="none"/>
+        </w:rPr>
+        <w:t>ose</w:t>
+      </w:r>
+      <w:proofErr w:type="spellEnd"/>
+      <w:r>
+        <w:rPr>
+          <w:rFonts w:ascii="Times New Roman" w:eastAsia="Times New Roman" w:hAnsi="Times New Roman" w:cs="Times New Roman"/>
+          <w:kern w:val="0"/>
+          <w:sz w:val="24"/>
+          <w:szCs w:val="24"/>
+          <w14:ligatures w14:val="none"/>
+        </w:rPr>
+        <w:t xml:space="preserve"> </w:t>
+      </w:r>
+      <w:proofErr w:type="spellStart"/>
+      <w:r>
+        <w:rPr>
+          <w:rFonts w:ascii="Times New Roman" w:eastAsia="Times New Roman" w:hAnsi="Times New Roman" w:cs="Times New Roman"/>
+          <w:kern w:val="0"/>
+          <w:sz w:val="24"/>
+          <w:szCs w:val="24"/>
+          <w14:ligatures w14:val="none"/>
+        </w:rPr>
+        <w:t>të</w:t>
+      </w:r>
+      <w:proofErr w:type="spellEnd"/>
+      <w:r>
+        <w:rPr>
+          <w:rFonts w:ascii="Times New Roman" w:eastAsia="Times New Roman" w:hAnsi="Times New Roman" w:cs="Times New Roman"/>
+          <w:kern w:val="0"/>
+          <w:sz w:val="24"/>
+          <w:szCs w:val="24"/>
+          <w14:ligatures w14:val="none"/>
+        </w:rPr>
+        <w:t xml:space="preserve"> </w:t>
+      </w:r>
+      <w:proofErr w:type="spellStart"/>
+      <w:r>
+        <w:rPr>
+          <w:rFonts w:ascii="Times New Roman" w:eastAsia="Times New Roman" w:hAnsi="Times New Roman" w:cs="Times New Roman"/>
+          <w:kern w:val="0"/>
+          <w:sz w:val="24"/>
+          <w:szCs w:val="24"/>
+          <w14:ligatures w14:val="none"/>
+        </w:rPr>
+        <w:t>ruhen</w:t>
+      </w:r>
+      <w:proofErr w:type="spellEnd"/>
+      <w:r>
+        <w:rPr>
+          <w:rFonts w:ascii="Times New Roman" w:eastAsia="Times New Roman" w:hAnsi="Times New Roman" w:cs="Times New Roman"/>
+          <w:kern w:val="0"/>
+          <w:sz w:val="24"/>
+          <w:szCs w:val="24"/>
+          <w14:ligatures w14:val="none"/>
+        </w:rPr>
+        <w:t xml:space="preserve"> </w:t>
+      </w:r>
+      <w:proofErr w:type="spellStart"/>
+      <w:r>
+        <w:rPr>
+          <w:rFonts w:ascii="Times New Roman" w:eastAsia="Times New Roman" w:hAnsi="Times New Roman" w:cs="Times New Roman"/>
+          <w:kern w:val="0"/>
+          <w:sz w:val="24"/>
+          <w:szCs w:val="24"/>
+          <w14:ligatures w14:val="none"/>
+        </w:rPr>
+        <w:t>në</w:t>
+      </w:r>
+      <w:proofErr w:type="spellEnd"/>
+      <w:r>
+        <w:rPr>
+          <w:rFonts w:ascii="Times New Roman" w:eastAsia="Times New Roman" w:hAnsi="Times New Roman" w:cs="Times New Roman"/>
+          <w:kern w:val="0"/>
+          <w:sz w:val="24"/>
+          <w:szCs w:val="24"/>
+          <w14:ligatures w14:val="none"/>
+        </w:rPr>
+        <w:t xml:space="preserve"> </w:t>
+      </w:r>
+      <w:proofErr w:type="spellStart"/>
+      <w:r>
+        <w:rPr>
+          <w:rFonts w:ascii="Times New Roman" w:eastAsia="Times New Roman" w:hAnsi="Times New Roman" w:cs="Times New Roman"/>
+          <w:kern w:val="0"/>
+          <w:sz w:val="24"/>
+          <w:szCs w:val="24"/>
+          <w14:ligatures w14:val="none"/>
+        </w:rPr>
+        <w:t>bazën</w:t>
+      </w:r>
+      <w:proofErr w:type="spellEnd"/>
+      <w:r>
+        <w:rPr>
+          <w:rFonts w:ascii="Times New Roman" w:eastAsia="Times New Roman" w:hAnsi="Times New Roman" w:cs="Times New Roman"/>
+          <w:kern w:val="0"/>
+          <w:sz w:val="24"/>
+          <w:szCs w:val="24"/>
+          <w14:ligatures w14:val="none"/>
+        </w:rPr>
+        <w:t xml:space="preserve"> e </w:t>
+      </w:r>
+      <w:proofErr w:type="spellStart"/>
+      <w:r>
+        <w:rPr>
+          <w:rFonts w:ascii="Times New Roman" w:eastAsia="Times New Roman" w:hAnsi="Times New Roman" w:cs="Times New Roman"/>
+          <w:kern w:val="0"/>
+          <w:sz w:val="24"/>
+          <w:szCs w:val="24"/>
+          <w14:ligatures w14:val="none"/>
+        </w:rPr>
+        <w:t>të</w:t>
+      </w:r>
+      <w:proofErr w:type="spellEnd"/>
+      <w:r>
+        <w:rPr>
+          <w:rFonts w:ascii="Times New Roman" w:eastAsia="Times New Roman" w:hAnsi="Times New Roman" w:cs="Times New Roman"/>
+          <w:kern w:val="0"/>
+          <w:sz w:val="24"/>
+          <w:szCs w:val="24"/>
+          <w14:ligatures w14:val="none"/>
+        </w:rPr>
+        <w:t xml:space="preserve"> </w:t>
+      </w:r>
+      <w:proofErr w:type="spellStart"/>
+      <w:r>
+        <w:rPr>
+          <w:rFonts w:ascii="Times New Roman" w:eastAsia="Times New Roman" w:hAnsi="Times New Roman" w:cs="Times New Roman"/>
+          <w:kern w:val="0"/>
+          <w:sz w:val="24"/>
+          <w:szCs w:val="24"/>
+          <w14:ligatures w14:val="none"/>
+        </w:rPr>
+        <w:t>dhënave</w:t>
+      </w:r>
+      <w:proofErr w:type="spellEnd"/>
+      <w:r>
+        <w:rPr>
+          <w:rFonts w:ascii="Times New Roman" w:eastAsia="Times New Roman" w:hAnsi="Times New Roman" w:cs="Times New Roman"/>
+          <w:kern w:val="0"/>
+          <w:sz w:val="24"/>
+          <w:szCs w:val="24"/>
+          <w14:ligatures w14:val="none"/>
+        </w:rPr>
+        <w:t xml:space="preserve">. Ato </w:t>
+      </w:r>
+      <w:proofErr w:type="spellStart"/>
+      <w:r>
+        <w:rPr>
+          <w:rFonts w:ascii="Times New Roman" w:eastAsia="Times New Roman" w:hAnsi="Times New Roman" w:cs="Times New Roman"/>
+          <w:kern w:val="0"/>
+          <w:sz w:val="24"/>
+          <w:szCs w:val="24"/>
+          <w14:ligatures w14:val="none"/>
+        </w:rPr>
+        <w:t>mundësojnë</w:t>
+      </w:r>
+      <w:proofErr w:type="spellEnd"/>
+      <w:r>
+        <w:rPr>
+          <w:rFonts w:ascii="Times New Roman" w:eastAsia="Times New Roman" w:hAnsi="Times New Roman" w:cs="Times New Roman"/>
+          <w:kern w:val="0"/>
+          <w:sz w:val="24"/>
+          <w:szCs w:val="24"/>
+          <w14:ligatures w14:val="none"/>
+        </w:rPr>
+        <w:t xml:space="preserve"> </w:t>
+      </w:r>
+      <w:proofErr w:type="spellStart"/>
+      <w:r>
+        <w:rPr>
+          <w:rFonts w:ascii="Times New Roman" w:eastAsia="Times New Roman" w:hAnsi="Times New Roman" w:cs="Times New Roman"/>
+          <w:kern w:val="0"/>
+          <w:sz w:val="24"/>
+          <w:szCs w:val="24"/>
+          <w14:ligatures w14:val="none"/>
+        </w:rPr>
+        <w:t>ndarjen</w:t>
+      </w:r>
+      <w:proofErr w:type="spellEnd"/>
+      <w:r>
+        <w:rPr>
+          <w:rFonts w:ascii="Times New Roman" w:eastAsia="Times New Roman" w:hAnsi="Times New Roman" w:cs="Times New Roman"/>
+          <w:kern w:val="0"/>
+          <w:sz w:val="24"/>
+          <w:szCs w:val="24"/>
+          <w14:ligatures w14:val="none"/>
+        </w:rPr>
+        <w:t xml:space="preserve"> e </w:t>
+      </w:r>
+      <w:proofErr w:type="spellStart"/>
+      <w:r>
+        <w:rPr>
+          <w:rFonts w:ascii="Times New Roman" w:eastAsia="Times New Roman" w:hAnsi="Times New Roman" w:cs="Times New Roman"/>
+          <w:kern w:val="0"/>
+          <w:sz w:val="24"/>
+          <w:szCs w:val="24"/>
+          <w14:ligatures w14:val="none"/>
+        </w:rPr>
+        <w:t>logjikës</w:t>
+      </w:r>
+      <w:proofErr w:type="spellEnd"/>
+      <w:r>
+        <w:rPr>
+          <w:rFonts w:ascii="Times New Roman" w:eastAsia="Times New Roman" w:hAnsi="Times New Roman" w:cs="Times New Roman"/>
+          <w:kern w:val="0"/>
+          <w:sz w:val="24"/>
+          <w:szCs w:val="24"/>
+          <w14:ligatures w14:val="none"/>
+        </w:rPr>
+        <w:t xml:space="preserve"> </w:t>
+      </w:r>
+      <w:proofErr w:type="spellStart"/>
+      <w:r>
+        <w:rPr>
+          <w:rFonts w:ascii="Times New Roman" w:eastAsia="Times New Roman" w:hAnsi="Times New Roman" w:cs="Times New Roman"/>
+          <w:kern w:val="0"/>
+          <w:sz w:val="24"/>
+          <w:szCs w:val="24"/>
+          <w14:ligatures w14:val="none"/>
+        </w:rPr>
+        <w:t>së</w:t>
+      </w:r>
+      <w:proofErr w:type="spellEnd"/>
+      <w:r>
+        <w:rPr>
+          <w:rFonts w:ascii="Times New Roman" w:eastAsia="Times New Roman" w:hAnsi="Times New Roman" w:cs="Times New Roman"/>
+          <w:kern w:val="0"/>
+          <w:sz w:val="24"/>
+          <w:szCs w:val="24"/>
+          <w14:ligatures w14:val="none"/>
+        </w:rPr>
+        <w:t xml:space="preserve"> </w:t>
+      </w:r>
+      <w:proofErr w:type="spellStart"/>
+      <w:r>
+        <w:rPr>
+          <w:rFonts w:ascii="Times New Roman" w:eastAsia="Times New Roman" w:hAnsi="Times New Roman" w:cs="Times New Roman"/>
+          <w:kern w:val="0"/>
+          <w:sz w:val="24"/>
+          <w:szCs w:val="24"/>
+          <w14:ligatures w14:val="none"/>
+        </w:rPr>
+        <w:t>prezantimit</w:t>
+      </w:r>
+      <w:proofErr w:type="spellEnd"/>
+      <w:r>
+        <w:rPr>
+          <w:rFonts w:ascii="Times New Roman" w:eastAsia="Times New Roman" w:hAnsi="Times New Roman" w:cs="Times New Roman"/>
+          <w:kern w:val="0"/>
+          <w:sz w:val="24"/>
+          <w:szCs w:val="24"/>
+          <w14:ligatures w14:val="none"/>
+        </w:rPr>
+        <w:t xml:space="preserve"> </w:t>
+      </w:r>
+      <w:proofErr w:type="spellStart"/>
+      <w:r>
+        <w:rPr>
+          <w:rFonts w:ascii="Times New Roman" w:eastAsia="Times New Roman" w:hAnsi="Times New Roman" w:cs="Times New Roman"/>
+          <w:kern w:val="0"/>
+          <w:sz w:val="24"/>
+          <w:szCs w:val="24"/>
+          <w14:ligatures w14:val="none"/>
+        </w:rPr>
+        <w:t>nga</w:t>
+      </w:r>
+      <w:proofErr w:type="spellEnd"/>
+      <w:r>
+        <w:rPr>
+          <w:rFonts w:ascii="Times New Roman" w:eastAsia="Times New Roman" w:hAnsi="Times New Roman" w:cs="Times New Roman"/>
+          <w:kern w:val="0"/>
+          <w:sz w:val="24"/>
+          <w:szCs w:val="24"/>
+          <w14:ligatures w14:val="none"/>
+        </w:rPr>
+        <w:t xml:space="preserve"> </w:t>
+      </w:r>
+      <w:proofErr w:type="spellStart"/>
+      <w:r>
+        <w:rPr>
+          <w:rFonts w:ascii="Times New Roman" w:eastAsia="Times New Roman" w:hAnsi="Times New Roman" w:cs="Times New Roman"/>
+          <w:kern w:val="0"/>
+          <w:sz w:val="24"/>
+          <w:szCs w:val="24"/>
+          <w14:ligatures w14:val="none"/>
+        </w:rPr>
+        <w:t>modelet</w:t>
+      </w:r>
+      <w:proofErr w:type="spellEnd"/>
+      <w:r>
+        <w:rPr>
+          <w:rFonts w:ascii="Times New Roman" w:eastAsia="Times New Roman" w:hAnsi="Times New Roman" w:cs="Times New Roman"/>
+          <w:kern w:val="0"/>
+          <w:sz w:val="24"/>
+          <w:szCs w:val="24"/>
+          <w14:ligatures w14:val="none"/>
+        </w:rPr>
+        <w:t xml:space="preserve"> e </w:t>
+      </w:r>
+      <w:proofErr w:type="spellStart"/>
+      <w:r>
+        <w:rPr>
+          <w:rFonts w:ascii="Times New Roman" w:eastAsia="Times New Roman" w:hAnsi="Times New Roman" w:cs="Times New Roman"/>
+          <w:kern w:val="0"/>
+          <w:sz w:val="24"/>
+          <w:szCs w:val="24"/>
+          <w14:ligatures w14:val="none"/>
+        </w:rPr>
+        <w:t>të</w:t>
+      </w:r>
+      <w:proofErr w:type="spellEnd"/>
+      <w:r>
+        <w:rPr>
+          <w:rFonts w:ascii="Times New Roman" w:eastAsia="Times New Roman" w:hAnsi="Times New Roman" w:cs="Times New Roman"/>
+          <w:kern w:val="0"/>
+          <w:sz w:val="24"/>
+          <w:szCs w:val="24"/>
+          <w14:ligatures w14:val="none"/>
+        </w:rPr>
+        <w:t xml:space="preserve"> </w:t>
+      </w:r>
+      <w:proofErr w:type="spellStart"/>
+      <w:r>
+        <w:rPr>
+          <w:rFonts w:ascii="Times New Roman" w:eastAsia="Times New Roman" w:hAnsi="Times New Roman" w:cs="Times New Roman"/>
+          <w:kern w:val="0"/>
+          <w:sz w:val="24"/>
+          <w:szCs w:val="24"/>
+          <w14:ligatures w14:val="none"/>
+        </w:rPr>
+        <w:t>dhënave</w:t>
+      </w:r>
+      <w:proofErr w:type="spellEnd"/>
+      <w:r>
+        <w:rPr>
+          <w:rFonts w:ascii="Times New Roman" w:eastAsia="Times New Roman" w:hAnsi="Times New Roman" w:cs="Times New Roman"/>
+          <w:kern w:val="0"/>
+          <w:sz w:val="24"/>
+          <w:szCs w:val="24"/>
+          <w14:ligatures w14:val="none"/>
+        </w:rPr>
+        <w:t>.</w:t>
+      </w:r>
+    </w:p>
+    <w:p>
+      <w:pPr>
+        <w:spacing w:before="100" w:beforeAutospacing="1" w:after="100" w:afterAutospacing="1" w:line="240" w:lineRule="auto"/>
+        <w:rPr>
+          <w:rFonts w:ascii="Times New Roman" w:eastAsia="Times New Roman" w:hAnsi="Times New Roman" w:cs="Times New Roman"/>
           <w:b/>
-          <w:color w:val="000000" w:themeColor="text1"/>
-          <w:kern w:val="0"/>
-          <w:sz w:val="28"/>
-          <w:szCs w:val="28"/>
+          <w:bCs/>
+          <w:kern w:val="0"/>
+          <w:sz w:val="24"/>
+          <w:szCs w:val="24"/>
+          <w14:ligatures w14:val="none"/>
+        </w:rPr>
+      </w:pPr>
+    </w:p>
+    <w:p>
+      <w:pPr>
+        <w:spacing w:before="100" w:beforeAutospacing="1" w:after="100" w:afterAutospacing="1" w:line="240" w:lineRule="auto"/>
+        <w:rPr>
+          <w:rFonts w:ascii="Times New Roman" w:eastAsia="Times New Roman" w:hAnsi="Times New Roman" w:cs="Times New Roman"/>
+          <w:b/>
+          <w:bCs/>
+          <w:kern w:val="0"/>
+          <w:sz w:val="24"/>
+          <w:szCs w:val="24"/>
+          <w14:ligatures w14:val="none"/>
+        </w:rPr>
+      </w:pPr>
+      <w:proofErr w:type="spellStart"/>
+      <w:r>
+        <w:rPr>
+          <w:rFonts w:ascii="Times New Roman" w:eastAsia="Times New Roman" w:hAnsi="Times New Roman" w:cs="Times New Roman"/>
+          <w:b/>
+          <w:bCs/>
+          <w:kern w:val="0"/>
+          <w:sz w:val="24"/>
+          <w:szCs w:val="24"/>
+          <w14:ligatures w14:val="none"/>
+        </w:rPr>
+        <w:t>Rrjedhja</w:t>
+      </w:r>
+      <w:proofErr w:type="spellEnd"/>
+      <w:r>
+        <w:rPr>
+          <w:rFonts w:ascii="Times New Roman" w:eastAsia="Times New Roman" w:hAnsi="Times New Roman" w:cs="Times New Roman"/>
+          <w:b/>
+          <w:bCs/>
+          <w:kern w:val="0"/>
+          <w:sz w:val="24"/>
+          <w:szCs w:val="24"/>
+          <w14:ligatures w14:val="none"/>
+        </w:rPr>
+        <w:t xml:space="preserve"> e Nderveprimit:</w:t>
+      </w:r>
+    </w:p>
+    <w:p>
+      <w:pPr>
+        <w:pStyle w:val="ListParagraph"/>
+        <w:numPr>
+          <w:ilvl w:val="0"/>
+          <w:numId w:val="41"/>
+        </w:numPr>
+        <w:spacing w:before="100" w:beforeAutospacing="1" w:after="100" w:afterAutospacing="1" w:line="240" w:lineRule="auto"/>
+        <w:rPr>
+          <w:rFonts w:ascii="Times New Roman" w:eastAsia="Times New Roman" w:hAnsi="Times New Roman" w:cs="Times New Roman"/>
+          <w:kern w:val="0"/>
+          <w:sz w:val="24"/>
+          <w:szCs w:val="24"/>
+          <w14:ligatures w14:val="none"/>
+        </w:rPr>
+      </w:pPr>
+      <w:proofErr w:type="spellStart"/>
+      <w:r>
+        <w:rPr>
+          <w:rFonts w:ascii="Times New Roman" w:eastAsia="Times New Roman" w:hAnsi="Times New Roman" w:cs="Times New Roman"/>
+          <w:kern w:val="0"/>
+          <w:sz w:val="24"/>
+          <w:szCs w:val="24"/>
+          <w14:ligatures w14:val="none"/>
+        </w:rPr>
+        <w:t>Perdoruesi</w:t>
+      </w:r>
+      <w:proofErr w:type="spellEnd"/>
+      <w:r>
+        <w:rPr>
+          <w:rFonts w:ascii="Times New Roman" w:eastAsia="Times New Roman" w:hAnsi="Times New Roman" w:cs="Times New Roman"/>
+          <w:kern w:val="0"/>
+          <w:sz w:val="24"/>
+          <w:szCs w:val="24"/>
+          <w14:ligatures w14:val="none"/>
+        </w:rPr>
+        <w:t xml:space="preserve"> n</w:t>
+      </w:r>
+      <w:proofErr w:type="spellStart"/>
+      <w:r>
+        <w:rPr>
+          <w:rFonts w:ascii="Times New Roman" w:eastAsia="Times New Roman" w:hAnsi="Times New Roman" w:cs="Times New Roman"/>
+          <w:kern w:val="0"/>
+          <w:sz w:val="24"/>
+          <w:szCs w:val="24"/>
+          <w14:ligatures w14:val="none"/>
+        </w:rPr>
+        <w:t>dervepron</w:t>
+      </w:r>
+      <w:proofErr w:type="spellEnd"/>
+      <w:r>
+        <w:rPr>
+          <w:rFonts w:ascii="Times New Roman" w:eastAsia="Times New Roman" w:hAnsi="Times New Roman" w:cs="Times New Roman"/>
+          <w:kern w:val="0"/>
+          <w:sz w:val="24"/>
+          <w:szCs w:val="24"/>
+          <w14:ligatures w14:val="none"/>
+        </w:rPr>
+        <w:t xml:space="preserve"> me </w:t>
+      </w:r>
+      <w:proofErr w:type="spellStart"/>
+      <w:r>
+        <w:rPr>
+          <w:rFonts w:ascii="Times New Roman" w:eastAsia="Times New Roman" w:hAnsi="Times New Roman" w:cs="Times New Roman"/>
+          <w:kern w:val="0"/>
+          <w:sz w:val="24"/>
+          <w:szCs w:val="24"/>
+          <w14:ligatures w14:val="none"/>
+        </w:rPr>
+        <w:t>nje</w:t>
+      </w:r>
+      <w:proofErr w:type="spellEnd"/>
+      <w:r>
+        <w:rPr>
+          <w:rFonts w:ascii="Times New Roman" w:eastAsia="Times New Roman" w:hAnsi="Times New Roman" w:cs="Times New Roman"/>
+          <w:kern w:val="0"/>
+          <w:sz w:val="24"/>
+          <w:szCs w:val="24"/>
+          <w14:ligatures w14:val="none"/>
+        </w:rPr>
+        <w:t xml:space="preserve"> component ne React </w:t>
+      </w:r>
+      <w:proofErr w:type="spellStart"/>
+      <w:r>
+        <w:rPr>
+          <w:rFonts w:ascii="Times New Roman" w:eastAsia="Times New Roman" w:hAnsi="Times New Roman" w:cs="Times New Roman"/>
+          <w:kern w:val="0"/>
+          <w:sz w:val="24"/>
+          <w:szCs w:val="24"/>
+          <w14:ligatures w14:val="none"/>
+        </w:rPr>
+        <w:t>si</w:t>
+      </w:r>
+      <w:proofErr w:type="spellEnd"/>
+      <w:r>
+        <w:rPr>
+          <w:rFonts w:ascii="Times New Roman" w:eastAsia="Times New Roman" w:hAnsi="Times New Roman" w:cs="Times New Roman"/>
+          <w:kern w:val="0"/>
+          <w:sz w:val="24"/>
+          <w:szCs w:val="24"/>
+          <w14:ligatures w14:val="none"/>
+        </w:rPr>
+        <w:t xml:space="preserve"> ‘</w:t>
+      </w:r>
+      <w:proofErr w:type="spellStart"/>
+      <w:r>
+        <w:rPr>
+          <w:rFonts w:ascii="Times New Roman" w:eastAsia="Times New Roman" w:hAnsi="Times New Roman" w:cs="Times New Roman"/>
+          <w:kern w:val="0"/>
+          <w:sz w:val="24"/>
+          <w:szCs w:val="24"/>
+          <w14:ligatures w14:val="none"/>
+        </w:rPr>
+        <w:t>Cart.jsx</w:t>
+      </w:r>
+      <w:proofErr w:type="spellEnd"/>
+      <w:r>
+        <w:rPr>
+          <w:rFonts w:ascii="Times New Roman" w:eastAsia="Times New Roman" w:hAnsi="Times New Roman" w:cs="Times New Roman"/>
+          <w:kern w:val="0"/>
+          <w:sz w:val="24"/>
+          <w:szCs w:val="24"/>
+          <w14:ligatures w14:val="none"/>
+        </w:rPr>
+        <w:t>.</w:t>
+      </w:r>
+    </w:p>
+    <w:p>
+      <w:pPr>
+        <w:pStyle w:val="ListParagraph"/>
+        <w:numPr>
+          <w:ilvl w:val="0"/>
+          <w:numId w:val="41"/>
+        </w:numPr>
+        <w:spacing w:before="100" w:beforeAutospacing="1" w:after="100" w:afterAutospacing="1" w:line="240" w:lineRule="auto"/>
+        <w:rPr>
+          <w:rFonts w:ascii="Times New Roman" w:eastAsia="Times New Roman" w:hAnsi="Times New Roman" w:cs="Times New Roman"/>
+          <w:kern w:val="0"/>
+          <w:sz w:val="24"/>
+          <w:szCs w:val="24"/>
+          <w14:ligatures w14:val="none"/>
+        </w:rPr>
+      </w:pPr>
+      <w:r>
+        <w:rPr>
+          <w:rFonts w:ascii="Times New Roman" w:eastAsia="Times New Roman" w:hAnsi="Times New Roman" w:cs="Times New Roman"/>
+          <w:kern w:val="0"/>
+          <w:sz w:val="24"/>
+          <w:szCs w:val="24"/>
+          <w14:ligatures w14:val="none"/>
+        </w:rPr>
+        <w:t xml:space="preserve">Ky component degron </w:t>
+      </w:r>
+      <w:proofErr w:type="spellStart"/>
+      <w:r>
+        <w:rPr>
+          <w:rFonts w:ascii="Times New Roman" w:eastAsia="Times New Roman" w:hAnsi="Times New Roman" w:cs="Times New Roman"/>
+          <w:kern w:val="0"/>
+          <w:sz w:val="24"/>
+          <w:szCs w:val="24"/>
+          <w14:ligatures w14:val="none"/>
+        </w:rPr>
+        <w:t>nje</w:t>
+      </w:r>
+      <w:proofErr w:type="spellEnd"/>
+      <w:r>
+        <w:rPr>
+          <w:rFonts w:ascii="Times New Roman" w:eastAsia="Times New Roman" w:hAnsi="Times New Roman" w:cs="Times New Roman"/>
+          <w:kern w:val="0"/>
+          <w:sz w:val="24"/>
+          <w:szCs w:val="24"/>
+          <w14:ligatures w14:val="none"/>
+        </w:rPr>
+        <w:t xml:space="preserve"> </w:t>
+      </w:r>
+      <w:proofErr w:type="spellStart"/>
+      <w:r>
+        <w:rPr>
+          <w:rFonts w:ascii="Times New Roman" w:eastAsia="Times New Roman" w:hAnsi="Times New Roman" w:cs="Times New Roman"/>
+          <w:kern w:val="0"/>
+          <w:sz w:val="24"/>
+          <w:szCs w:val="24"/>
+          <w14:ligatures w14:val="none"/>
+        </w:rPr>
+        <w:t>kerkese</w:t>
+      </w:r>
+      <w:proofErr w:type="spellEnd"/>
+      <w:r>
+        <w:rPr>
+          <w:rFonts w:ascii="Times New Roman" w:eastAsia="Times New Roman" w:hAnsi="Times New Roman" w:cs="Times New Roman"/>
+          <w:kern w:val="0"/>
+          <w:sz w:val="24"/>
+          <w:szCs w:val="24"/>
+          <w14:ligatures w14:val="none"/>
+        </w:rPr>
+        <w:t xml:space="preserve"> HTTP ne </w:t>
+      </w:r>
+      <w:proofErr w:type="spellStart"/>
+      <w:r>
+        <w:rPr>
+          <w:rFonts w:ascii="Times New Roman" w:eastAsia="Times New Roman" w:hAnsi="Times New Roman" w:cs="Times New Roman"/>
+          <w:kern w:val="0"/>
+          <w:sz w:val="24"/>
+          <w:szCs w:val="24"/>
+          <w14:ligatures w14:val="none"/>
+        </w:rPr>
+        <w:t>nje</w:t>
+      </w:r>
+      <w:proofErr w:type="spellEnd"/>
+      <w:r>
+        <w:rPr>
+          <w:rFonts w:ascii="Times New Roman" w:eastAsia="Times New Roman" w:hAnsi="Times New Roman" w:cs="Times New Roman"/>
+          <w:kern w:val="0"/>
+          <w:sz w:val="24"/>
+          <w:szCs w:val="24"/>
+          <w14:ligatures w14:val="none"/>
+        </w:rPr>
+        <w:t xml:space="preserve"> API </w:t>
+      </w:r>
+      <w:proofErr w:type="spellStart"/>
+      <w:r>
+        <w:rPr>
+          <w:rFonts w:ascii="Times New Roman" w:eastAsia="Times New Roman" w:hAnsi="Times New Roman" w:cs="Times New Roman"/>
+          <w:kern w:val="0"/>
+          <w:sz w:val="24"/>
+          <w:szCs w:val="24"/>
+          <w14:ligatures w14:val="none"/>
+        </w:rPr>
+        <w:t>te</w:t>
+      </w:r>
+      <w:proofErr w:type="spellEnd"/>
+      <w:r>
+        <w:rPr>
+          <w:rFonts w:ascii="Times New Roman" w:eastAsia="Times New Roman" w:hAnsi="Times New Roman" w:cs="Times New Roman"/>
+          <w:kern w:val="0"/>
+          <w:sz w:val="24"/>
+          <w:szCs w:val="24"/>
+          <w14:ligatures w14:val="none"/>
+        </w:rPr>
+        <w:t xml:space="preserve"> Django, p.sh</w:t>
+      </w:r>
+      <w:proofErr w:type="gramStart"/>
+      <w:r>
+        <w:rPr>
+          <w:rFonts w:ascii="Times New Roman" w:eastAsia="Times New Roman" w:hAnsi="Times New Roman" w:cs="Times New Roman"/>
+          <w:kern w:val="0"/>
+          <w:sz w:val="24"/>
+          <w:szCs w:val="24"/>
+          <w14:ligatures w14:val="none"/>
+        </w:rPr>
+        <w:t>., ‘</w:t>
+      </w:r>
+      <w:proofErr w:type="spellStart"/>
+      <w:proofErr w:type="gramEnd"/>
+      <w:r>
+        <w:rPr>
+          <w:rFonts w:ascii="Times New Roman" w:eastAsia="Times New Roman" w:hAnsi="Times New Roman" w:cs="Times New Roman"/>
+          <w:kern w:val="0"/>
+          <w:sz w:val="24"/>
+          <w:szCs w:val="24"/>
+          <w14:ligatures w14:val="none"/>
+        </w:rPr>
+        <w:t>OrderView</w:t>
+      </w:r>
+      <w:proofErr w:type="spellEnd"/>
+      <w:r>
+        <w:rPr>
+          <w:rFonts w:ascii="Times New Roman" w:eastAsia="Times New Roman" w:hAnsi="Times New Roman" w:cs="Times New Roman"/>
+          <w:kern w:val="0"/>
+          <w:sz w:val="24"/>
+          <w:szCs w:val="24"/>
+          <w14:ligatures w14:val="none"/>
+        </w:rPr>
+        <w:t>’.</w:t>
+      </w:r>
+    </w:p>
+    <w:p>
+      <w:pPr>
+        <w:pStyle w:val="ListParagraph"/>
+        <w:numPr>
+          <w:ilvl w:val="0"/>
+          <w:numId w:val="41"/>
+        </w:numPr>
+        <w:spacing w:before="100" w:beforeAutospacing="1" w:after="100" w:afterAutospacing="1" w:line="240" w:lineRule="auto"/>
+        <w:rPr>
+          <w:rFonts w:ascii="Times New Roman" w:eastAsia="Times New Roman" w:hAnsi="Times New Roman" w:cs="Times New Roman"/>
+          <w:kern w:val="0"/>
+          <w:sz w:val="24"/>
+          <w:szCs w:val="24"/>
+          <w14:ligatures w14:val="none"/>
+        </w:rPr>
+      </w:pPr>
+      <w:r>
+        <w:rPr>
+          <w:rFonts w:ascii="Times New Roman" w:eastAsia="Times New Roman" w:hAnsi="Times New Roman" w:cs="Times New Roman"/>
+          <w:kern w:val="0"/>
+          <w:sz w:val="24"/>
+          <w:szCs w:val="24"/>
+          <w14:ligatures w14:val="none"/>
+        </w:rPr>
+        <w:t>‘</w:t>
+      </w:r>
+      <w:proofErr w:type="spellStart"/>
+      <w:r>
+        <w:rPr>
+          <w:rFonts w:ascii="Times New Roman" w:eastAsia="Times New Roman" w:hAnsi="Times New Roman" w:cs="Times New Roman"/>
+          <w:kern w:val="0"/>
+          <w:sz w:val="24"/>
+          <w:szCs w:val="24"/>
+          <w14:ligatures w14:val="none"/>
+        </w:rPr>
+        <w:t>OrderView</w:t>
+      </w:r>
+      <w:proofErr w:type="spellEnd"/>
+      <w:r>
+        <w:rPr>
+          <w:rFonts w:ascii="Times New Roman" w:eastAsia="Times New Roman" w:hAnsi="Times New Roman" w:cs="Times New Roman"/>
+          <w:kern w:val="0"/>
+          <w:sz w:val="24"/>
+          <w:szCs w:val="24"/>
+          <w14:ligatures w14:val="none"/>
+        </w:rPr>
+        <w:t xml:space="preserve">’ </w:t>
+      </w:r>
+      <w:proofErr w:type="spellStart"/>
+      <w:r>
+        <w:rPr>
+          <w:rFonts w:ascii="Times New Roman" w:eastAsia="Times New Roman" w:hAnsi="Times New Roman" w:cs="Times New Roman"/>
+          <w:kern w:val="0"/>
+          <w:sz w:val="24"/>
+          <w:szCs w:val="24"/>
+          <w14:ligatures w14:val="none"/>
+        </w:rPr>
+        <w:t>komunikon</w:t>
+      </w:r>
+      <w:proofErr w:type="spellEnd"/>
+      <w:r>
+        <w:rPr>
+          <w:rFonts w:ascii="Times New Roman" w:eastAsia="Times New Roman" w:hAnsi="Times New Roman" w:cs="Times New Roman"/>
+          <w:kern w:val="0"/>
+          <w:sz w:val="24"/>
+          <w:szCs w:val="24"/>
+          <w14:ligatures w14:val="none"/>
+        </w:rPr>
+        <w:t xml:space="preserve"> me </w:t>
+      </w:r>
+      <w:proofErr w:type="spellStart"/>
+      <w:r>
+        <w:rPr>
+          <w:rFonts w:ascii="Times New Roman" w:eastAsia="Times New Roman" w:hAnsi="Times New Roman" w:cs="Times New Roman"/>
+          <w:kern w:val="0"/>
+          <w:sz w:val="24"/>
+          <w:szCs w:val="24"/>
+          <w14:ligatures w14:val="none"/>
+        </w:rPr>
+        <w:t>logjiken</w:t>
+      </w:r>
+      <w:proofErr w:type="spellEnd"/>
+      <w:r>
+        <w:rPr>
+          <w:rFonts w:ascii="Times New Roman" w:eastAsia="Times New Roman" w:hAnsi="Times New Roman" w:cs="Times New Roman"/>
+          <w:kern w:val="0"/>
+          <w:sz w:val="24"/>
+          <w:szCs w:val="24"/>
+          <w14:ligatures w14:val="none"/>
+        </w:rPr>
+        <w:t xml:space="preserve"> e </w:t>
+      </w:r>
+      <w:proofErr w:type="spellStart"/>
+      <w:r>
+        <w:rPr>
+          <w:rFonts w:ascii="Times New Roman" w:eastAsia="Times New Roman" w:hAnsi="Times New Roman" w:cs="Times New Roman"/>
+          <w:kern w:val="0"/>
+          <w:sz w:val="24"/>
+          <w:szCs w:val="24"/>
+          <w14:ligatures w14:val="none"/>
+        </w:rPr>
+        <w:t>biznesit</w:t>
+      </w:r>
+      <w:proofErr w:type="spellEnd"/>
+      <w:r>
+        <w:rPr>
+          <w:rFonts w:ascii="Times New Roman" w:eastAsia="Times New Roman" w:hAnsi="Times New Roman" w:cs="Times New Roman"/>
+          <w:kern w:val="0"/>
+          <w:sz w:val="24"/>
+          <w:szCs w:val="24"/>
+          <w14:ligatures w14:val="none"/>
+        </w:rPr>
+        <w:t xml:space="preserve"> </w:t>
+      </w:r>
+      <w:proofErr w:type="spellStart"/>
+      <w:r>
+        <w:rPr>
+          <w:rFonts w:ascii="Times New Roman" w:eastAsia="Times New Roman" w:hAnsi="Times New Roman" w:cs="Times New Roman"/>
+          <w:kern w:val="0"/>
+          <w:sz w:val="24"/>
+          <w:szCs w:val="24"/>
+          <w14:ligatures w14:val="none"/>
+        </w:rPr>
+        <w:t>dhe</w:t>
+      </w:r>
+      <w:proofErr w:type="spellEnd"/>
+      <w:r>
+        <w:rPr>
+          <w:rFonts w:ascii="Times New Roman" w:eastAsia="Times New Roman" w:hAnsi="Times New Roman" w:cs="Times New Roman"/>
+          <w:kern w:val="0"/>
+          <w:sz w:val="24"/>
+          <w:szCs w:val="24"/>
+          <w14:ligatures w14:val="none"/>
+        </w:rPr>
+        <w:t xml:space="preserve"> </w:t>
+      </w:r>
+      <w:proofErr w:type="spellStart"/>
+      <w:r>
+        <w:rPr>
+          <w:rFonts w:ascii="Times New Roman" w:eastAsia="Times New Roman" w:hAnsi="Times New Roman" w:cs="Times New Roman"/>
+          <w:kern w:val="0"/>
+          <w:sz w:val="24"/>
+          <w:szCs w:val="24"/>
+          <w14:ligatures w14:val="none"/>
+        </w:rPr>
+        <w:t>perdore</w:t>
+      </w:r>
+      <w:proofErr w:type="spellEnd"/>
+      <w:r>
+        <w:rPr>
+          <w:rFonts w:ascii="Times New Roman" w:eastAsia="Times New Roman" w:hAnsi="Times New Roman" w:cs="Times New Roman"/>
+          <w:kern w:val="0"/>
+          <w:sz w:val="24"/>
+          <w:szCs w:val="24"/>
+          <w14:ligatures w14:val="none"/>
+        </w:rPr>
+        <w:t xml:space="preserve"> ‘</w:t>
+      </w:r>
+      <w:proofErr w:type="spellStart"/>
+      <w:r>
+        <w:rPr>
+          <w:rFonts w:ascii="Times New Roman" w:eastAsia="Times New Roman" w:hAnsi="Times New Roman" w:cs="Times New Roman"/>
+          <w:kern w:val="0"/>
+          <w:sz w:val="24"/>
+          <w:szCs w:val="24"/>
+          <w14:ligatures w14:val="none"/>
+        </w:rPr>
+        <w:t>OrderSerializer</w:t>
+      </w:r>
+      <w:proofErr w:type="spellEnd"/>
+      <w:r>
+        <w:rPr>
+          <w:rFonts w:ascii="Times New Roman" w:eastAsia="Times New Roman" w:hAnsi="Times New Roman" w:cs="Times New Roman"/>
+          <w:kern w:val="0"/>
+          <w:sz w:val="24"/>
+          <w:szCs w:val="24"/>
+          <w14:ligatures w14:val="none"/>
+        </w:rPr>
+        <w:t xml:space="preserve">’ per </w:t>
+      </w:r>
+      <w:proofErr w:type="spellStart"/>
+      <w:r>
+        <w:rPr>
+          <w:rFonts w:ascii="Times New Roman" w:eastAsia="Times New Roman" w:hAnsi="Times New Roman" w:cs="Times New Roman"/>
+          <w:kern w:val="0"/>
+          <w:sz w:val="24"/>
+          <w:szCs w:val="24"/>
+          <w14:ligatures w14:val="none"/>
+        </w:rPr>
+        <w:t>te</w:t>
+      </w:r>
+      <w:proofErr w:type="spellEnd"/>
+      <w:r>
+        <w:rPr>
+          <w:rFonts w:ascii="Times New Roman" w:eastAsia="Times New Roman" w:hAnsi="Times New Roman" w:cs="Times New Roman"/>
+          <w:kern w:val="0"/>
+          <w:sz w:val="24"/>
+          <w:szCs w:val="24"/>
+          <w14:ligatures w14:val="none"/>
+        </w:rPr>
+        <w:t xml:space="preserve"> </w:t>
+      </w:r>
+      <w:proofErr w:type="spellStart"/>
+      <w:r>
+        <w:rPr>
+          <w:rFonts w:ascii="Times New Roman" w:eastAsia="Times New Roman" w:hAnsi="Times New Roman" w:cs="Times New Roman"/>
+          <w:kern w:val="0"/>
+          <w:sz w:val="24"/>
+          <w:szCs w:val="24"/>
+          <w14:ligatures w14:val="none"/>
+        </w:rPr>
+        <w:t>perpunuar</w:t>
+      </w:r>
+      <w:proofErr w:type="spellEnd"/>
+      <w:r>
+        <w:rPr>
+          <w:rFonts w:ascii="Times New Roman" w:eastAsia="Times New Roman" w:hAnsi="Times New Roman" w:cs="Times New Roman"/>
+          <w:kern w:val="0"/>
+          <w:sz w:val="24"/>
+          <w:szCs w:val="24"/>
+          <w14:ligatures w14:val="none"/>
+        </w:rPr>
+        <w:t xml:space="preserve"> </w:t>
+      </w:r>
+      <w:proofErr w:type="spellStart"/>
+      <w:r>
+        <w:rPr>
+          <w:rFonts w:ascii="Times New Roman" w:eastAsia="Times New Roman" w:hAnsi="Times New Roman" w:cs="Times New Roman"/>
+          <w:kern w:val="0"/>
+          <w:sz w:val="24"/>
+          <w:szCs w:val="24"/>
+          <w14:ligatures w14:val="none"/>
+        </w:rPr>
+        <w:t>te</w:t>
+      </w:r>
+      <w:proofErr w:type="spellEnd"/>
+      <w:r>
+        <w:rPr>
+          <w:rFonts w:ascii="Times New Roman" w:eastAsia="Times New Roman" w:hAnsi="Times New Roman" w:cs="Times New Roman"/>
+          <w:kern w:val="0"/>
+          <w:sz w:val="24"/>
+          <w:szCs w:val="24"/>
+          <w14:ligatures w14:val="none"/>
+        </w:rPr>
+        <w:t xml:space="preserve"> </w:t>
+      </w:r>
+      <w:proofErr w:type="spellStart"/>
+      <w:r>
+        <w:rPr>
+          <w:rFonts w:ascii="Times New Roman" w:eastAsia="Times New Roman" w:hAnsi="Times New Roman" w:cs="Times New Roman"/>
+          <w:kern w:val="0"/>
+          <w:sz w:val="24"/>
+          <w:szCs w:val="24"/>
+          <w14:ligatures w14:val="none"/>
+        </w:rPr>
+        <w:t>dhenat</w:t>
+      </w:r>
+      <w:proofErr w:type="spellEnd"/>
+      <w:r>
+        <w:rPr>
+          <w:rFonts w:ascii="Times New Roman" w:eastAsia="Times New Roman" w:hAnsi="Times New Roman" w:cs="Times New Roman"/>
+          <w:kern w:val="0"/>
+          <w:sz w:val="24"/>
+          <w:szCs w:val="24"/>
+          <w14:ligatures w14:val="none"/>
+        </w:rPr>
+        <w:t>.</w:t>
+      </w:r>
+    </w:p>
+    <w:p>
+      <w:pPr>
+        <w:pStyle w:val="ListParagraph"/>
+        <w:numPr>
+          <w:ilvl w:val="0"/>
+          <w:numId w:val="41"/>
+        </w:numPr>
+        <w:spacing w:before="100" w:beforeAutospacing="1" w:after="100" w:afterAutospacing="1" w:line="240" w:lineRule="auto"/>
+        <w:rPr>
+          <w:rFonts w:ascii="Times New Roman" w:eastAsia="Times New Roman" w:hAnsi="Times New Roman" w:cs="Times New Roman"/>
+          <w:kern w:val="0"/>
+          <w:sz w:val="24"/>
+          <w:szCs w:val="24"/>
+          <w14:ligatures w14:val="none"/>
+        </w:rPr>
+      </w:pPr>
+      <w:proofErr w:type="spellStart"/>
+      <w:r>
+        <w:rPr>
+          <w:rFonts w:ascii="Times New Roman" w:eastAsia="Times New Roman" w:hAnsi="Times New Roman" w:cs="Times New Roman"/>
+          <w:kern w:val="0"/>
+          <w:sz w:val="24"/>
+          <w:szCs w:val="24"/>
+          <w14:ligatures w14:val="none"/>
+        </w:rPr>
+        <w:t>Pergjigja</w:t>
+      </w:r>
+      <w:proofErr w:type="spellEnd"/>
+      <w:r>
+        <w:rPr>
+          <w:rFonts w:ascii="Times New Roman" w:eastAsia="Times New Roman" w:hAnsi="Times New Roman" w:cs="Times New Roman"/>
+          <w:kern w:val="0"/>
+          <w:sz w:val="24"/>
+          <w:szCs w:val="24"/>
+          <w14:ligatures w14:val="none"/>
+        </w:rPr>
+        <w:t xml:space="preserve"> JSON e </w:t>
+      </w:r>
+      <w:proofErr w:type="spellStart"/>
+      <w:r>
+        <w:rPr>
+          <w:rFonts w:ascii="Times New Roman" w:eastAsia="Times New Roman" w:hAnsi="Times New Roman" w:cs="Times New Roman"/>
+          <w:kern w:val="0"/>
+          <w:sz w:val="24"/>
+          <w:szCs w:val="24"/>
+          <w14:ligatures w14:val="none"/>
+        </w:rPr>
+        <w:t>serializuar</w:t>
+      </w:r>
+      <w:proofErr w:type="spellEnd"/>
+      <w:r>
+        <w:rPr>
+          <w:rFonts w:ascii="Times New Roman" w:eastAsia="Times New Roman" w:hAnsi="Times New Roman" w:cs="Times New Roman"/>
+          <w:kern w:val="0"/>
+          <w:sz w:val="24"/>
+          <w:szCs w:val="24"/>
+          <w14:ligatures w14:val="none"/>
+        </w:rPr>
+        <w:t xml:space="preserve"> </w:t>
+      </w:r>
+      <w:proofErr w:type="spellStart"/>
+      <w:r>
+        <w:rPr>
+          <w:rFonts w:ascii="Times New Roman" w:eastAsia="Times New Roman" w:hAnsi="Times New Roman" w:cs="Times New Roman"/>
+          <w:kern w:val="0"/>
+          <w:sz w:val="24"/>
+          <w:szCs w:val="24"/>
+          <w14:ligatures w14:val="none"/>
+        </w:rPr>
+        <w:t>dergohet</w:t>
+      </w:r>
+      <w:proofErr w:type="spellEnd"/>
+      <w:r>
+        <w:rPr>
+          <w:rFonts w:ascii="Times New Roman" w:eastAsia="Times New Roman" w:hAnsi="Times New Roman" w:cs="Times New Roman"/>
+          <w:kern w:val="0"/>
+          <w:sz w:val="24"/>
+          <w:szCs w:val="24"/>
+          <w14:ligatures w14:val="none"/>
+        </w:rPr>
+        <w:t xml:space="preserve"> </w:t>
+      </w:r>
+      <w:proofErr w:type="spellStart"/>
+      <w:r>
+        <w:rPr>
+          <w:rFonts w:ascii="Times New Roman" w:eastAsia="Times New Roman" w:hAnsi="Times New Roman" w:cs="Times New Roman"/>
+          <w:kern w:val="0"/>
+          <w:sz w:val="24"/>
+          <w:szCs w:val="24"/>
+          <w14:ligatures w14:val="none"/>
+        </w:rPr>
+        <w:t>mbrapsht</w:t>
+      </w:r>
+      <w:proofErr w:type="spellEnd"/>
+      <w:r>
+        <w:rPr>
+          <w:rFonts w:ascii="Times New Roman" w:eastAsia="Times New Roman" w:hAnsi="Times New Roman" w:cs="Times New Roman"/>
+          <w:kern w:val="0"/>
+          <w:sz w:val="24"/>
+          <w:szCs w:val="24"/>
+          <w14:ligatures w14:val="none"/>
+        </w:rPr>
+        <w:t xml:space="preserve"> ne frontend per </w:t>
+      </w:r>
+      <w:proofErr w:type="spellStart"/>
+      <w:r>
+        <w:rPr>
+          <w:rFonts w:ascii="Times New Roman" w:eastAsia="Times New Roman" w:hAnsi="Times New Roman" w:cs="Times New Roman"/>
+          <w:kern w:val="0"/>
+          <w:sz w:val="24"/>
+          <w:szCs w:val="24"/>
+          <w14:ligatures w14:val="none"/>
+        </w:rPr>
+        <w:t>t’u</w:t>
+      </w:r>
+      <w:proofErr w:type="spellEnd"/>
+      <w:r>
+        <w:rPr>
+          <w:rFonts w:ascii="Times New Roman" w:eastAsia="Times New Roman" w:hAnsi="Times New Roman" w:cs="Times New Roman"/>
+          <w:kern w:val="0"/>
+          <w:sz w:val="24"/>
+          <w:szCs w:val="24"/>
+          <w14:ligatures w14:val="none"/>
+        </w:rPr>
+        <w:t xml:space="preserve"> </w:t>
+      </w:r>
+      <w:proofErr w:type="spellStart"/>
+      <w:r>
+        <w:rPr>
+          <w:rFonts w:ascii="Times New Roman" w:eastAsia="Times New Roman" w:hAnsi="Times New Roman" w:cs="Times New Roman"/>
+          <w:kern w:val="0"/>
+          <w:sz w:val="24"/>
+          <w:szCs w:val="24"/>
+          <w14:ligatures w14:val="none"/>
+        </w:rPr>
+        <w:t>paraqitur</w:t>
+      </w:r>
+      <w:proofErr w:type="spellEnd"/>
+      <w:r>
+        <w:rPr>
+          <w:rFonts w:ascii="Times New Roman" w:eastAsia="Times New Roman" w:hAnsi="Times New Roman" w:cs="Times New Roman"/>
+          <w:kern w:val="0"/>
+          <w:sz w:val="24"/>
+          <w:szCs w:val="24"/>
+          <w14:ligatures w14:val="none"/>
+        </w:rPr>
+        <w:t xml:space="preserve"> ne UI.</w:t>
+      </w:r>
+    </w:p>
+    <w:p>
+      <w:pPr>
+        <w:spacing w:before="100" w:beforeAutospacing="1" w:after="100" w:afterAutospacing="1" w:line="240" w:lineRule="auto"/>
+        <w:rPr>
+          <w:rFonts w:ascii="Times New Roman" w:eastAsia="Times New Roman" w:hAnsi="Times New Roman" w:cs="Times New Roman"/>
+          <w:b/>
+          <w:bCs/>
+          <w:kern w:val="0"/>
+          <w:sz w:val="24"/>
+          <w:szCs w:val="24"/>
+          <w14:ligatures w14:val="none"/>
+        </w:rPr>
+      </w:pPr>
+    </w:p>
+    <w:p>
+      <w:pPr>
+        <w:spacing w:before="100" w:beforeAutospacing="1" w:after="100" w:afterAutospacing="1" w:line="240" w:lineRule="auto"/>
+        <w:rPr>
+          <w:rFonts w:ascii="Times New Roman" w:eastAsia="Times New Roman" w:hAnsi="Times New Roman" w:cs="Times New Roman"/>
+          <w:b/>
+          <w:bCs/>
+          <w:kern w:val="0"/>
+          <w:sz w:val="24"/>
+          <w:szCs w:val="24"/>
+          <w14:ligatures w14:val="none"/>
+        </w:rPr>
+      </w:pPr>
+    </w:p>
+    <w:p>
+      <w:pPr>
+        <w:spacing w:before="100" w:beforeAutospacing="1" w:after="100" w:afterAutospacing="1" w:line="240" w:lineRule="auto"/>
+        <w:rPr>
+          <w:rFonts w:ascii="Times New Roman" w:eastAsia="Times New Roman" w:hAnsi="Times New Roman" w:cs="Times New Roman"/>
+          <w:b/>
+          <w:bCs/>
+          <w:kern w:val="0"/>
+          <w:sz w:val="24"/>
+          <w:szCs w:val="24"/>
+          <w14:ligatures w14:val="none"/>
+        </w:rPr>
+      </w:pPr>
+    </w:p>
+    <w:p>
+      <w:pPr>
+        <w:spacing w:before="100" w:beforeAutospacing="1" w:after="100" w:afterAutospacing="1" w:line="240" w:lineRule="auto"/>
+        <w:rPr>
+          <w:rFonts w:ascii="Times New Roman" w:eastAsia="Times New Roman" w:hAnsi="Times New Roman" w:cs="Times New Roman"/>
+          <w:b/>
+          <w:bCs/>
+          <w:kern w:val="0"/>
+          <w:sz w:val="24"/>
+          <w:szCs w:val="24"/>
+          <w14:ligatures w14:val="none"/>
+        </w:rPr>
+      </w:pPr>
+      <w:proofErr w:type="spellStart"/>
+      <w:r>
+        <w:rPr>
+          <w:rFonts w:ascii="Times New Roman" w:eastAsia="Times New Roman" w:hAnsi="Times New Roman" w:cs="Times New Roman"/>
+          <w:b/>
+          <w:bCs/>
+          <w:kern w:val="0"/>
+          <w:sz w:val="24"/>
+          <w:szCs w:val="24"/>
+          <w14:ligatures w14:val="none"/>
+        </w:rPr>
+        <w:lastRenderedPageBreak/>
+        <w:t>Perputhja</w:t>
+      </w:r>
+      <w:proofErr w:type="spellEnd"/>
+      <w:r>
+        <w:rPr>
+          <w:rFonts w:ascii="Times New Roman" w:eastAsia="Times New Roman" w:hAnsi="Times New Roman" w:cs="Times New Roman"/>
+          <w:b/>
+          <w:bCs/>
+          <w:kern w:val="0"/>
+          <w:sz w:val="24"/>
+          <w:szCs w:val="24"/>
+          <w14:ligatures w14:val="none"/>
+        </w:rPr>
+        <w:t xml:space="preserve"> me </w:t>
+      </w:r>
+      <w:proofErr w:type="spellStart"/>
+      <w:r>
+        <w:rPr>
+          <w:rFonts w:ascii="Times New Roman" w:eastAsia="Times New Roman" w:hAnsi="Times New Roman" w:cs="Times New Roman"/>
+          <w:b/>
+          <w:bCs/>
+          <w:kern w:val="0"/>
+          <w:sz w:val="24"/>
+          <w:szCs w:val="24"/>
+          <w14:ligatures w14:val="none"/>
+        </w:rPr>
+        <w:t>Modelin</w:t>
+      </w:r>
+      <w:proofErr w:type="spellEnd"/>
+      <w:r>
+        <w:rPr>
+          <w:rFonts w:ascii="Times New Roman" w:eastAsia="Times New Roman" w:hAnsi="Times New Roman" w:cs="Times New Roman"/>
+          <w:b/>
+          <w:bCs/>
+          <w:kern w:val="0"/>
+          <w:sz w:val="24"/>
+          <w:szCs w:val="24"/>
+          <w14:ligatures w14:val="none"/>
+        </w:rPr>
+        <w:t xml:space="preserve"> </w:t>
+      </w:r>
+      <w:proofErr w:type="spellStart"/>
+      <w:r>
+        <w:rPr>
+          <w:rFonts w:ascii="Times New Roman" w:eastAsia="Times New Roman" w:hAnsi="Times New Roman" w:cs="Times New Roman"/>
+          <w:b/>
+          <w:bCs/>
+          <w:kern w:val="0"/>
+          <w:sz w:val="24"/>
+          <w:szCs w:val="24"/>
+          <w14:ligatures w14:val="none"/>
+        </w:rPr>
+        <w:t>Konceptual</w:t>
+      </w:r>
+      <w:proofErr w:type="spellEnd"/>
+      <w:r>
+        <w:rPr>
+          <w:rFonts w:ascii="Times New Roman" w:eastAsia="Times New Roman" w:hAnsi="Times New Roman" w:cs="Times New Roman"/>
+          <w:b/>
+          <w:bCs/>
+          <w:kern w:val="0"/>
+          <w:sz w:val="24"/>
+          <w:szCs w:val="24"/>
+          <w14:ligatures w14:val="none"/>
+        </w:rPr>
+        <w:t>:</w:t>
+      </w:r>
+    </w:p>
+    <w:p>
+      <w:pPr>
+        <w:pStyle w:val="ListParagraph"/>
+        <w:numPr>
+          <w:ilvl w:val="0"/>
+          <w:numId w:val="44"/>
+        </w:numPr>
+        <w:spacing w:before="100" w:beforeAutospacing="1" w:after="100" w:afterAutospacing="1" w:line="240" w:lineRule="auto"/>
+        <w:rPr>
+          <w:rFonts w:ascii="Times New Roman" w:eastAsia="Times New Roman" w:hAnsi="Times New Roman" w:cs="Times New Roman"/>
+          <w:kern w:val="0"/>
+          <w:sz w:val="24"/>
+          <w:szCs w:val="24"/>
+          <w14:ligatures w14:val="none"/>
+        </w:rPr>
+      </w:pPr>
+      <w:r>
+        <w:rPr>
+          <w:rFonts w:ascii="Times New Roman" w:eastAsia="Times New Roman" w:hAnsi="Times New Roman" w:cs="Times New Roman"/>
+          <w:kern w:val="0"/>
+          <w:sz w:val="24"/>
+          <w:szCs w:val="24"/>
+          <w14:ligatures w14:val="none"/>
+        </w:rPr>
+        <w:t>‘</w:t>
+      </w:r>
+      <w:proofErr w:type="spellStart"/>
+      <w:r>
+        <w:rPr>
+          <w:rFonts w:ascii="Times New Roman" w:eastAsia="Times New Roman" w:hAnsi="Times New Roman" w:cs="Times New Roman"/>
+          <w:kern w:val="0"/>
+          <w:sz w:val="24"/>
+          <w:szCs w:val="24"/>
+          <w14:ligatures w14:val="none"/>
+        </w:rPr>
+        <w:t>ShoeView</w:t>
+      </w:r>
+      <w:proofErr w:type="spellEnd"/>
+      <w:r>
+        <w:rPr>
+          <w:rFonts w:ascii="Times New Roman" w:eastAsia="Times New Roman" w:hAnsi="Times New Roman" w:cs="Times New Roman"/>
+          <w:kern w:val="0"/>
+          <w:sz w:val="24"/>
+          <w:szCs w:val="24"/>
+          <w14:ligatures w14:val="none"/>
+        </w:rPr>
+        <w:t xml:space="preserve">’ </w:t>
+      </w:r>
+      <w:proofErr w:type="spellStart"/>
+      <w:r>
+        <w:rPr>
+          <w:rFonts w:ascii="Times New Roman" w:eastAsia="Times New Roman" w:hAnsi="Times New Roman" w:cs="Times New Roman"/>
+          <w:kern w:val="0"/>
+          <w:sz w:val="24"/>
+          <w:szCs w:val="24"/>
+          <w14:ligatures w14:val="none"/>
+        </w:rPr>
+        <w:t>lidhet</w:t>
+      </w:r>
+      <w:proofErr w:type="spellEnd"/>
+      <w:r>
+        <w:rPr>
+          <w:rFonts w:ascii="Times New Roman" w:eastAsia="Times New Roman" w:hAnsi="Times New Roman" w:cs="Times New Roman"/>
+          <w:kern w:val="0"/>
+          <w:sz w:val="24"/>
+          <w:szCs w:val="24"/>
+          <w14:ligatures w14:val="none"/>
+        </w:rPr>
+        <w:t xml:space="preserve"> me </w:t>
+      </w:r>
+      <w:proofErr w:type="spellStart"/>
+      <w:r>
+        <w:rPr>
+          <w:rFonts w:ascii="Times New Roman" w:eastAsia="Times New Roman" w:hAnsi="Times New Roman" w:cs="Times New Roman"/>
+          <w:kern w:val="0"/>
+          <w:sz w:val="24"/>
+          <w:szCs w:val="24"/>
+          <w14:ligatures w14:val="none"/>
+        </w:rPr>
+        <w:t>entitetin</w:t>
+      </w:r>
+      <w:proofErr w:type="spellEnd"/>
+      <w:r>
+        <w:rPr>
+          <w:rFonts w:ascii="Times New Roman" w:eastAsia="Times New Roman" w:hAnsi="Times New Roman" w:cs="Times New Roman"/>
+          <w:kern w:val="0"/>
+          <w:sz w:val="24"/>
+          <w:szCs w:val="24"/>
+          <w14:ligatures w14:val="none"/>
+        </w:rPr>
+        <w:t xml:space="preserve"> ‘Shoe’.</w:t>
+      </w:r>
+    </w:p>
+    <w:p>
+      <w:pPr>
+        <w:pStyle w:val="ListParagraph"/>
+        <w:numPr>
+          <w:ilvl w:val="0"/>
+          <w:numId w:val="44"/>
+        </w:numPr>
+        <w:spacing w:before="100" w:beforeAutospacing="1" w:after="100" w:afterAutospacing="1" w:line="240" w:lineRule="auto"/>
+        <w:rPr>
+          <w:rFonts w:ascii="Times New Roman" w:eastAsia="Times New Roman" w:hAnsi="Times New Roman" w:cs="Times New Roman"/>
+          <w:kern w:val="0"/>
+          <w:sz w:val="24"/>
+          <w:szCs w:val="24"/>
+          <w14:ligatures w14:val="none"/>
+        </w:rPr>
+      </w:pPr>
+      <w:r>
+        <w:rPr>
+          <w:rFonts w:ascii="Times New Roman" w:eastAsia="Times New Roman" w:hAnsi="Times New Roman" w:cs="Times New Roman"/>
+          <w:kern w:val="0"/>
+          <w:sz w:val="24"/>
+          <w:szCs w:val="24"/>
+          <w14:ligatures w14:val="none"/>
+        </w:rPr>
+        <w:t>‘</w:t>
+      </w:r>
+      <w:proofErr w:type="spellStart"/>
+      <w:r>
+        <w:rPr>
+          <w:rFonts w:ascii="Times New Roman" w:eastAsia="Times New Roman" w:hAnsi="Times New Roman" w:cs="Times New Roman"/>
+          <w:kern w:val="0"/>
+          <w:sz w:val="24"/>
+          <w:szCs w:val="24"/>
+          <w14:ligatures w14:val="none"/>
+        </w:rPr>
+        <w:t>ReviewView</w:t>
+      </w:r>
+      <w:proofErr w:type="spellEnd"/>
+      <w:r>
+        <w:rPr>
+          <w:rFonts w:ascii="Times New Roman" w:eastAsia="Times New Roman" w:hAnsi="Times New Roman" w:cs="Times New Roman"/>
+          <w:kern w:val="0"/>
+          <w:sz w:val="24"/>
+          <w:szCs w:val="24"/>
+          <w14:ligatures w14:val="none"/>
+        </w:rPr>
+        <w:t xml:space="preserve">’ </w:t>
+      </w:r>
+      <w:proofErr w:type="spellStart"/>
+      <w:r>
+        <w:rPr>
+          <w:rFonts w:ascii="Times New Roman" w:eastAsia="Times New Roman" w:hAnsi="Times New Roman" w:cs="Times New Roman"/>
+          <w:kern w:val="0"/>
+          <w:sz w:val="24"/>
+          <w:szCs w:val="24"/>
+          <w14:ligatures w14:val="none"/>
+        </w:rPr>
+        <w:t>menaxhon</w:t>
+      </w:r>
+      <w:proofErr w:type="spellEnd"/>
+      <w:r>
+        <w:rPr>
+          <w:rFonts w:ascii="Times New Roman" w:eastAsia="Times New Roman" w:hAnsi="Times New Roman" w:cs="Times New Roman"/>
+          <w:kern w:val="0"/>
+          <w:sz w:val="24"/>
+          <w:szCs w:val="24"/>
+          <w14:ligatures w14:val="none"/>
+        </w:rPr>
+        <w:t xml:space="preserve"> </w:t>
+      </w:r>
+      <w:proofErr w:type="spellStart"/>
+      <w:r>
+        <w:rPr>
+          <w:rFonts w:ascii="Times New Roman" w:eastAsia="Times New Roman" w:hAnsi="Times New Roman" w:cs="Times New Roman"/>
+          <w:kern w:val="0"/>
+          <w:sz w:val="24"/>
+          <w:szCs w:val="24"/>
+          <w14:ligatures w14:val="none"/>
+        </w:rPr>
+        <w:t>entitetin</w:t>
+      </w:r>
+      <w:proofErr w:type="spellEnd"/>
+      <w:r>
+        <w:rPr>
+          <w:rFonts w:ascii="Times New Roman" w:eastAsia="Times New Roman" w:hAnsi="Times New Roman" w:cs="Times New Roman"/>
+          <w:kern w:val="0"/>
+          <w:sz w:val="24"/>
+          <w:szCs w:val="24"/>
+          <w14:ligatures w14:val="none"/>
+        </w:rPr>
+        <w:t xml:space="preserve"> ‘Review’.</w:t>
+      </w:r>
+    </w:p>
+    <w:p>
+      <w:pPr>
+        <w:pStyle w:val="ListParagraph"/>
+        <w:numPr>
+          <w:ilvl w:val="0"/>
+          <w:numId w:val="44"/>
+        </w:numPr>
+        <w:spacing w:before="100" w:beforeAutospacing="1" w:after="100" w:afterAutospacing="1" w:line="240" w:lineRule="auto"/>
+        <w:rPr>
+          <w:rFonts w:ascii="Times New Roman" w:eastAsia="Times New Roman" w:hAnsi="Times New Roman" w:cs="Times New Roman"/>
+          <w:kern w:val="0"/>
+          <w:sz w:val="24"/>
+          <w:szCs w:val="24"/>
+          <w14:ligatures w14:val="none"/>
+        </w:rPr>
+      </w:pPr>
+      <w:r>
+        <w:rPr>
+          <w:rFonts w:ascii="Times New Roman" w:eastAsia="Times New Roman" w:hAnsi="Times New Roman" w:cs="Times New Roman"/>
+          <w:kern w:val="0"/>
+          <w:sz w:val="24"/>
+          <w:szCs w:val="24"/>
+          <w14:ligatures w14:val="none"/>
+        </w:rPr>
+        <w:t>‘</w:t>
+      </w:r>
+      <w:proofErr w:type="spellStart"/>
+      <w:r>
+        <w:rPr>
+          <w:rFonts w:ascii="Times New Roman" w:eastAsia="Times New Roman" w:hAnsi="Times New Roman" w:cs="Times New Roman"/>
+          <w:kern w:val="0"/>
+          <w:sz w:val="24"/>
+          <w:szCs w:val="24"/>
+          <w14:ligatures w14:val="none"/>
+        </w:rPr>
+        <w:t>OrderView</w:t>
+      </w:r>
+      <w:proofErr w:type="spellEnd"/>
+      <w:r>
+        <w:rPr>
+          <w:rFonts w:ascii="Times New Roman" w:eastAsia="Times New Roman" w:hAnsi="Times New Roman" w:cs="Times New Roman"/>
+          <w:kern w:val="0"/>
+          <w:sz w:val="24"/>
+          <w:szCs w:val="24"/>
+          <w14:ligatures w14:val="none"/>
+        </w:rPr>
+        <w:t xml:space="preserve">’ </w:t>
+      </w:r>
+      <w:proofErr w:type="spellStart"/>
+      <w:r>
+        <w:rPr>
+          <w:rFonts w:ascii="Times New Roman" w:eastAsia="Times New Roman" w:hAnsi="Times New Roman" w:cs="Times New Roman"/>
+          <w:kern w:val="0"/>
+          <w:sz w:val="24"/>
+          <w:szCs w:val="24"/>
+          <w14:ligatures w14:val="none"/>
+        </w:rPr>
+        <w:t>perfaqeson</w:t>
+      </w:r>
+      <w:proofErr w:type="spellEnd"/>
+      <w:r>
+        <w:rPr>
+          <w:rFonts w:ascii="Times New Roman" w:eastAsia="Times New Roman" w:hAnsi="Times New Roman" w:cs="Times New Roman"/>
+          <w:kern w:val="0"/>
+          <w:sz w:val="24"/>
+          <w:szCs w:val="24"/>
+          <w14:ligatures w14:val="none"/>
+        </w:rPr>
+        <w:t xml:space="preserve"> </w:t>
+      </w:r>
+      <w:proofErr w:type="spellStart"/>
+      <w:r>
+        <w:rPr>
+          <w:rFonts w:ascii="Times New Roman" w:eastAsia="Times New Roman" w:hAnsi="Times New Roman" w:cs="Times New Roman"/>
+          <w:kern w:val="0"/>
+          <w:sz w:val="24"/>
+          <w:szCs w:val="24"/>
+          <w14:ligatures w14:val="none"/>
+        </w:rPr>
+        <w:t>nderveprimet</w:t>
+      </w:r>
+      <w:proofErr w:type="spellEnd"/>
+      <w:r>
+        <w:rPr>
+          <w:rFonts w:ascii="Times New Roman" w:eastAsia="Times New Roman" w:hAnsi="Times New Roman" w:cs="Times New Roman"/>
+          <w:kern w:val="0"/>
+          <w:sz w:val="24"/>
+          <w:szCs w:val="24"/>
+          <w14:ligatures w14:val="none"/>
+        </w:rPr>
+        <w:t xml:space="preserve"> me ‘Order’ </w:t>
+      </w:r>
+      <w:proofErr w:type="spellStart"/>
+      <w:r>
+        <w:rPr>
+          <w:rFonts w:ascii="Times New Roman" w:eastAsia="Times New Roman" w:hAnsi="Times New Roman" w:cs="Times New Roman"/>
+          <w:kern w:val="0"/>
+          <w:sz w:val="24"/>
+          <w:szCs w:val="24"/>
+          <w14:ligatures w14:val="none"/>
+        </w:rPr>
+        <w:t>dhe</w:t>
+      </w:r>
+      <w:proofErr w:type="spellEnd"/>
+      <w:r>
+        <w:rPr>
+          <w:rFonts w:ascii="Times New Roman" w:eastAsia="Times New Roman" w:hAnsi="Times New Roman" w:cs="Times New Roman"/>
+          <w:kern w:val="0"/>
+          <w:sz w:val="24"/>
+          <w:szCs w:val="24"/>
+          <w14:ligatures w14:val="none"/>
+        </w:rPr>
+        <w:t xml:space="preserve"> ‘</w:t>
+      </w:r>
+      <w:proofErr w:type="spellStart"/>
+      <w:r>
+        <w:rPr>
+          <w:rFonts w:ascii="Times New Roman" w:eastAsia="Times New Roman" w:hAnsi="Times New Roman" w:cs="Times New Roman"/>
+          <w:kern w:val="0"/>
+          <w:sz w:val="24"/>
+          <w:szCs w:val="24"/>
+          <w14:ligatures w14:val="none"/>
+        </w:rPr>
+        <w:t>OrderItem</w:t>
+      </w:r>
+      <w:proofErr w:type="spellEnd"/>
+      <w:r>
+        <w:rPr>
+          <w:rFonts w:ascii="Times New Roman" w:eastAsia="Times New Roman" w:hAnsi="Times New Roman" w:cs="Times New Roman"/>
+          <w:kern w:val="0"/>
+          <w:sz w:val="24"/>
+          <w:szCs w:val="24"/>
+          <w14:ligatures w14:val="none"/>
+        </w:rPr>
+        <w:t>’.</w:t>
+      </w:r>
+    </w:p>
+    <w:p>
+      <w:pPr>
+        <w:pStyle w:val="ListParagraph"/>
+        <w:numPr>
+          <w:ilvl w:val="0"/>
+          <w:numId w:val="44"/>
+        </w:numPr>
+        <w:spacing w:before="100" w:beforeAutospacing="1" w:after="100" w:afterAutospacing="1" w:line="240" w:lineRule="auto"/>
+        <w:rPr>
+          <w:rFonts w:ascii="Times New Roman" w:eastAsia="Times New Roman" w:hAnsi="Times New Roman" w:cs="Times New Roman"/>
+          <w:kern w:val="0"/>
+          <w:sz w:val="24"/>
+          <w:szCs w:val="24"/>
+          <w14:ligatures w14:val="none"/>
+        </w:rPr>
+      </w:pPr>
+      <w:proofErr w:type="spellStart"/>
+      <w:r>
+        <w:rPr>
+          <w:rFonts w:ascii="Times New Roman" w:eastAsia="Times New Roman" w:hAnsi="Times New Roman" w:cs="Times New Roman"/>
+          <w:kern w:val="0"/>
+          <w:sz w:val="24"/>
+          <w:szCs w:val="24"/>
+          <w14:ligatures w14:val="none"/>
+        </w:rPr>
+        <w:t>Komponentet</w:t>
+      </w:r>
+      <w:proofErr w:type="spellEnd"/>
+      <w:r>
+        <w:rPr>
+          <w:rFonts w:ascii="Times New Roman" w:eastAsia="Times New Roman" w:hAnsi="Times New Roman" w:cs="Times New Roman"/>
+          <w:kern w:val="0"/>
+          <w:sz w:val="24"/>
+          <w:szCs w:val="24"/>
+          <w14:ligatures w14:val="none"/>
+        </w:rPr>
+        <w:t xml:space="preserve"> </w:t>
+      </w:r>
+      <w:proofErr w:type="spellStart"/>
+      <w:r>
+        <w:rPr>
+          <w:rFonts w:ascii="Times New Roman" w:eastAsia="Times New Roman" w:hAnsi="Times New Roman" w:cs="Times New Roman"/>
+          <w:kern w:val="0"/>
+          <w:sz w:val="24"/>
+          <w:szCs w:val="24"/>
+          <w14:ligatures w14:val="none"/>
+        </w:rPr>
+        <w:t>si</w:t>
+      </w:r>
+      <w:proofErr w:type="spellEnd"/>
+      <w:r>
+        <w:rPr>
+          <w:rFonts w:ascii="Times New Roman" w:eastAsia="Times New Roman" w:hAnsi="Times New Roman" w:cs="Times New Roman"/>
+          <w:kern w:val="0"/>
+          <w:sz w:val="24"/>
+          <w:szCs w:val="24"/>
+          <w14:ligatures w14:val="none"/>
+        </w:rPr>
+        <w:t xml:space="preserve"> ‘</w:t>
+      </w:r>
+      <w:proofErr w:type="spellStart"/>
+      <w:r>
+        <w:rPr>
+          <w:rFonts w:ascii="Times New Roman" w:eastAsia="Times New Roman" w:hAnsi="Times New Roman" w:cs="Times New Roman"/>
+          <w:kern w:val="0"/>
+          <w:sz w:val="24"/>
+          <w:szCs w:val="24"/>
+          <w14:ligatures w14:val="none"/>
+        </w:rPr>
+        <w:t>Wishlist.jsx</w:t>
+      </w:r>
+      <w:proofErr w:type="spellEnd"/>
+      <w:r>
+        <w:rPr>
+          <w:rFonts w:ascii="Times New Roman" w:eastAsia="Times New Roman" w:hAnsi="Times New Roman" w:cs="Times New Roman"/>
+          <w:kern w:val="0"/>
+          <w:sz w:val="24"/>
+          <w:szCs w:val="24"/>
+          <w14:ligatures w14:val="none"/>
+        </w:rPr>
+        <w:t xml:space="preserve">’ </w:t>
+      </w:r>
+      <w:proofErr w:type="spellStart"/>
+      <w:r>
+        <w:rPr>
+          <w:rFonts w:ascii="Times New Roman" w:eastAsia="Times New Roman" w:hAnsi="Times New Roman" w:cs="Times New Roman"/>
+          <w:kern w:val="0"/>
+          <w:sz w:val="24"/>
+          <w:szCs w:val="24"/>
+          <w14:ligatures w14:val="none"/>
+        </w:rPr>
+        <w:t>lidhen</w:t>
+      </w:r>
+      <w:proofErr w:type="spellEnd"/>
+      <w:r>
+        <w:rPr>
+          <w:rFonts w:ascii="Times New Roman" w:eastAsia="Times New Roman" w:hAnsi="Times New Roman" w:cs="Times New Roman"/>
+          <w:kern w:val="0"/>
+          <w:sz w:val="24"/>
+          <w:szCs w:val="24"/>
+          <w14:ligatures w14:val="none"/>
+        </w:rPr>
+        <w:t xml:space="preserve"> </w:t>
+      </w:r>
+      <w:proofErr w:type="spellStart"/>
+      <w:r>
+        <w:rPr>
+          <w:rFonts w:ascii="Times New Roman" w:eastAsia="Times New Roman" w:hAnsi="Times New Roman" w:cs="Times New Roman"/>
+          <w:kern w:val="0"/>
+          <w:sz w:val="24"/>
+          <w:szCs w:val="24"/>
+          <w14:ligatures w14:val="none"/>
+        </w:rPr>
+        <w:t>direkt</w:t>
+      </w:r>
+      <w:proofErr w:type="spellEnd"/>
+      <w:r>
+        <w:rPr>
+          <w:rFonts w:ascii="Times New Roman" w:eastAsia="Times New Roman" w:hAnsi="Times New Roman" w:cs="Times New Roman"/>
+          <w:kern w:val="0"/>
+          <w:sz w:val="24"/>
+          <w:szCs w:val="24"/>
+          <w14:ligatures w14:val="none"/>
+        </w:rPr>
+        <w:t xml:space="preserve"> me ‘Wishlist’ </w:t>
+      </w:r>
+      <w:proofErr w:type="spellStart"/>
+      <w:r>
+        <w:rPr>
+          <w:rFonts w:ascii="Times New Roman" w:eastAsia="Times New Roman" w:hAnsi="Times New Roman" w:cs="Times New Roman"/>
+          <w:kern w:val="0"/>
+          <w:sz w:val="24"/>
+          <w:szCs w:val="24"/>
+          <w14:ligatures w14:val="none"/>
+        </w:rPr>
+        <w:t>dhe</w:t>
+      </w:r>
+      <w:proofErr w:type="spellEnd"/>
+      <w:r>
+        <w:rPr>
+          <w:rFonts w:ascii="Times New Roman" w:eastAsia="Times New Roman" w:hAnsi="Times New Roman" w:cs="Times New Roman"/>
+          <w:kern w:val="0"/>
+          <w:sz w:val="24"/>
+          <w:szCs w:val="24"/>
+          <w14:ligatures w14:val="none"/>
+        </w:rPr>
+        <w:t xml:space="preserve"> ‘</w:t>
+      </w:r>
+      <w:proofErr w:type="spellStart"/>
+      <w:r>
+        <w:rPr>
+          <w:rFonts w:ascii="Times New Roman" w:eastAsia="Times New Roman" w:hAnsi="Times New Roman" w:cs="Times New Roman"/>
+          <w:kern w:val="0"/>
+          <w:sz w:val="24"/>
+          <w:szCs w:val="24"/>
+          <w14:ligatures w14:val="none"/>
+        </w:rPr>
+        <w:t>WishlistItem</w:t>
+      </w:r>
+      <w:proofErr w:type="spellEnd"/>
+      <w:r>
+        <w:rPr>
+          <w:rFonts w:ascii="Times New Roman" w:eastAsia="Times New Roman" w:hAnsi="Times New Roman" w:cs="Times New Roman"/>
+          <w:kern w:val="0"/>
+          <w:sz w:val="24"/>
+          <w:szCs w:val="24"/>
+          <w14:ligatures w14:val="none"/>
+        </w:rPr>
+        <w:t xml:space="preserve">’ ne </w:t>
+      </w:r>
+      <w:proofErr w:type="spellStart"/>
+      <w:r>
+        <w:rPr>
+          <w:rFonts w:ascii="Times New Roman" w:eastAsia="Times New Roman" w:hAnsi="Times New Roman" w:cs="Times New Roman"/>
+          <w:kern w:val="0"/>
+          <w:sz w:val="24"/>
+          <w:szCs w:val="24"/>
+          <w14:ligatures w14:val="none"/>
+        </w:rPr>
+        <w:t>modelin</w:t>
+      </w:r>
+      <w:proofErr w:type="spellEnd"/>
+      <w:r>
+        <w:rPr>
+          <w:rFonts w:ascii="Times New Roman" w:eastAsia="Times New Roman" w:hAnsi="Times New Roman" w:cs="Times New Roman"/>
+          <w:kern w:val="0"/>
+          <w:sz w:val="24"/>
+          <w:szCs w:val="24"/>
+          <w14:ligatures w14:val="none"/>
+        </w:rPr>
+        <w:t xml:space="preserve"> </w:t>
+      </w:r>
+      <w:proofErr w:type="spellStart"/>
+      <w:r>
+        <w:rPr>
+          <w:rFonts w:ascii="Times New Roman" w:eastAsia="Times New Roman" w:hAnsi="Times New Roman" w:cs="Times New Roman"/>
+          <w:kern w:val="0"/>
+          <w:sz w:val="24"/>
+          <w:szCs w:val="24"/>
+          <w14:ligatures w14:val="none"/>
+        </w:rPr>
+        <w:t>konceptual</w:t>
+      </w:r>
+      <w:proofErr w:type="spellEnd"/>
+      <w:r>
+        <w:rPr>
+          <w:rFonts w:ascii="Times New Roman" w:eastAsia="Times New Roman" w:hAnsi="Times New Roman" w:cs="Times New Roman"/>
+          <w:kern w:val="0"/>
+          <w:sz w:val="24"/>
+          <w:szCs w:val="24"/>
+          <w14:ligatures w14:val="none"/>
+        </w:rPr>
+        <w:t>.</w:t>
+      </w:r>
+    </w:p>
+    <w:p>
+      <w:pPr>
+        <w:spacing w:before="100" w:beforeAutospacing="1" w:after="100" w:afterAutospacing="1" w:line="240" w:lineRule="auto"/>
+        <w:rPr>
+          <w:rFonts w:ascii="Times New Roman" w:eastAsia="Times New Roman" w:hAnsi="Times New Roman" w:cs="Times New Roman"/>
+          <w:kern w:val="0"/>
+          <w:sz w:val="24"/>
+          <w:szCs w:val="24"/>
           <w14:ligatures w14:val="none"/>
         </w:rPr>
       </w:pPr>
@@ -28261,7 +30242,7 @@
 </file>
 
 <file path=word/endnotes.xml><?xml version="1.0" encoding="utf-8"?>
-<w:endnotes xmlns:wpc="http://schemas.microsoft.com/office/word/2010/wordprocessingCanvas" xmlns:cx="http://schemas.microsoft.com/office/drawing/2014/chartex" xmlns:cx1="http://schemas.microsoft.com/office/drawing/2015/9/8/chartex" xmlns:mc="http://schemas.openxmlformats.org/markup-compatibility/2006" xmlns:o="urn:schemas-microsoft-com:office:office" xmlns:r="http://schemas.openxmlformats.org/officeDocument/2006/relationships" xmlns:m="http://schemas.openxmlformats.org/officeDocument/2006/math" xmlns:v="urn:schemas-microsoft-com:vml" xmlns:wp14="http://schemas.microsoft.com/office/word/2010/wordprocessingDrawing" xmlns:wp="http://schemas.openxmlformats.org/drawingml/2006/wordprocessingDrawing" xmlns:w10="urn:schemas-microsoft-com:office:word" xmlns:w="http://schemas.openxmlformats.org/wordprocessingml/2006/main" xmlns:w14="http://schemas.microsoft.com/office/word/2010/wordml" xmlns:w15="http://schemas.microsoft.com/office/word/2012/wordml" xmlns:w16se="http://schemas.microsoft.com/office/word/2015/wordml/symex" xmlns:wpg="http://schemas.microsoft.com/office/word/2010/wordprocessingGroup" xmlns:wpi="http://schemas.microsoft.com/office/word/2010/wordprocessingInk" xmlns:wne="http://schemas.microsoft.com/office/word/2006/wordml" xmlns:wps="http://schemas.microsoft.com/office/word/2010/wordprocessingShape" mc:Ignorable="w14 w15 w16se wp14">
+<w:endnotes xmlns:wpc="http://schemas.microsoft.com/office/word/2010/wordprocessingCanvas" xmlns:cx="http://schemas.microsoft.com/office/drawing/2014/chartex" xmlns:cx1="http://schemas.microsoft.com/office/drawing/2015/9/8/chartex" xmlns:cx2="http://schemas.microsoft.com/office/drawing/2015/10/21/chartex" xmlns:cx3="http://schemas.microsoft.com/office/drawing/2016/5/9/chartex" xmlns:cx4="http://schemas.microsoft.com/office/drawing/2016/5/10/chartex" xmlns:cx5="http://schemas.microsoft.com/office/drawing/2016/5/11/chartex" xmlns:cx6="http://schemas.microsoft.com/office/drawing/2016/5/12/chartex" xmlns:cx7="http://schemas.microsoft.com/office/drawing/2016/5/13/chartex" xmlns:cx8="http://schemas.microsoft.com/office/drawing/2016/5/14/chartex" xmlns:mc="http://schemas.openxmlformats.org/markup-compatibility/2006" xmlns:aink="http://schemas.microsoft.com/office/drawing/2016/ink" xmlns:am3d="http://schemas.microsoft.com/office/drawing/2017/model3d" xmlns:o="urn:schemas-microsoft-com:office:office" xmlns:oel="http://schemas.microsoft.com/office/2019/extlst" xmlns:r="http://schemas.openxmlformats.org/officeDocument/2006/relationships" xmlns:m="http://schemas.openxmlformats.org/officeDocument/2006/math" xmlns:v="urn:schemas-microsoft-com:vml" xmlns:wp14="http://schemas.microsoft.com/office/word/2010/wordprocessingDrawing" xmlns:wp="http://schemas.openxmlformats.org/drawingml/2006/wordprocessingDrawing" xmlns:w10="urn:schemas-microsoft-com:office:word" xmlns:w="http://schemas.openxmlformats.org/wordprocessingml/2006/main" xmlns:w14="http://schemas.microsoft.com/office/word/2010/wordml" xmlns:w15="http://schemas.microsoft.com/office/word/2012/wordml" xmlns:w16cex="http://schemas.microsoft.com/office/word/2018/wordml/cex" xmlns:w16cid="http://schemas.microsoft.com/office/word/2016/wordml/cid" xmlns:w16="http://schemas.microsoft.com/office/word/2018/wordml" xmlns:w16du="http://schemas.microsoft.com/office/word/2023/wordml/word16du" xmlns:w16sdtdh="http://schemas.microsoft.com/office/word/2020/wordml/sdtdatahash" xmlns:w16sdtfl="http://schemas.microsoft.com/office/word/2024/wordml/sdtformatlock" xmlns:w16se="http://schemas.microsoft.com/office/word/2015/wordml/symex" xmlns:wpg="http://schemas.microsoft.com/office/word/2010/wordprocessingGroup" xmlns:wpi="http://schemas.microsoft.com/office/word/2010/wordprocessingInk" xmlns:wne="http://schemas.microsoft.com/office/word/2006/wordml" xmlns:wps="http://schemas.microsoft.com/office/word/2010/wordprocessingShape" mc:Ignorable="w14 w15 w16se w16cid w16 w16cex w16sdtdh w16sdtfl w16du wp14">
   <w:endnote w:type="separator" w:id="-1">
     <w:p>
       <w:pPr>
@@ -28286,7 +30267,7 @@
 </file>
 
 <file path=word/footnotes.xml><?xml version="1.0" encoding="utf-8"?>
-<w:footnotes xmlns:wpc="http://schemas.microsoft.com/office/word/2010/wordprocessingCanvas" xmlns:cx="http://schemas.microsoft.com/office/drawing/2014/chartex" xmlns:cx1="http://schemas.microsoft.com/office/drawing/2015/9/8/chartex" xmlns:mc="http://schemas.openxmlformats.org/markup-compatibility/2006" xmlns:o="urn:schemas-microsoft-com:office:office" xmlns:r="http://schemas.openxmlformats.org/officeDocument/2006/relationships" xmlns:m="http://schemas.openxmlformats.org/officeDocument/2006/math" xmlns:v="urn:schemas-microsoft-com:vml" xmlns:wp14="http://schemas.microsoft.com/office/word/2010/wordprocessingDrawing" xmlns:wp="http://schemas.openxmlformats.org/drawingml/2006/wordprocessingDrawing" xmlns:w10="urn:schemas-microsoft-com:office:word" xmlns:w="http://schemas.openxmlformats.org/wordprocessingml/2006/main" xmlns:w14="http://schemas.microsoft.com/office/word/2010/wordml" xmlns:w15="http://schemas.microsoft.com/office/word/2012/wordml" xmlns:w16se="http://schemas.microsoft.com/office/word/2015/wordml/symex" xmlns:wpg="http://schemas.microsoft.com/office/word/2010/wordprocessingGroup" xmlns:wpi="http://schemas.microsoft.com/office/word/2010/wordprocessingInk" xmlns:wne="http://schemas.microsoft.com/office/word/2006/wordml" xmlns:wps="http://schemas.microsoft.com/office/word/2010/wordprocessingShape" mc:Ignorable="w14 w15 w16se wp14">
+<w:footnotes xmlns:wpc="http://schemas.microsoft.com/office/word/2010/wordprocessingCanvas" xmlns:cx="http://schemas.microsoft.com/office/drawing/2014/chartex" xmlns:cx1="http://schemas.microsoft.com/office/drawing/2015/9/8/chartex" xmlns:cx2="http://schemas.microsoft.com/office/drawing/2015/10/21/chartex" xmlns:cx3="http://schemas.microsoft.com/office/drawing/2016/5/9/chartex" xmlns:cx4="http://schemas.microsoft.com/office/drawing/2016/5/10/chartex" xmlns:cx5="http://schemas.microsoft.com/office/drawing/2016/5/11/chartex" xmlns:cx6="http://schemas.microsoft.com/office/drawing/2016/5/12/chartex" xmlns:cx7="http://schemas.microsoft.com/office/drawing/2016/5/13/chartex" xmlns:cx8="http://schemas.microsoft.com/office/drawing/2016/5/14/chartex" xmlns:mc="http://schemas.openxmlformats.org/markup-compatibility/2006" xmlns:aink="http://schemas.microsoft.com/office/drawing/2016/ink" xmlns:am3d="http://schemas.microsoft.com/office/drawing/2017/model3d" xmlns:o="urn:schemas-microsoft-com:office:office" xmlns:oel="http://schemas.microsoft.com/office/2019/extlst" xmlns:r="http://schemas.openxmlformats.org/officeDocument/2006/relationships" xmlns:m="http://schemas.openxmlformats.org/officeDocument/2006/math" xmlns:v="urn:schemas-microsoft-com:vml" xmlns:wp14="http://schemas.microsoft.com/office/word/2010/wordprocessingDrawing" xmlns:wp="http://schemas.openxmlformats.org/drawingml/2006/wordprocessingDrawing" xmlns:w10="urn:schemas-microsoft-com:office:word" xmlns:w="http://schemas.openxmlformats.org/wordprocessingml/2006/main" xmlns:w14="http://schemas.microsoft.com/office/word/2010/wordml" xmlns:w15="http://schemas.microsoft.com/office/word/2012/wordml" xmlns:w16cex="http://schemas.microsoft.com/office/word/2018/wordml/cex" xmlns:w16cid="http://schemas.microsoft.com/office/word/2016/wordml/cid" xmlns:w16="http://schemas.microsoft.com/office/word/2018/wordml" xmlns:w16du="http://schemas.microsoft.com/office/word/2023/wordml/word16du" xmlns:w16sdtdh="http://schemas.microsoft.com/office/word/2020/wordml/sdtdatahash" xmlns:w16sdtfl="http://schemas.microsoft.com/office/word/2024/wordml/sdtformatlock" xmlns:w16se="http://schemas.microsoft.com/office/word/2015/wordml/symex" xmlns:wpg="http://schemas.microsoft.com/office/word/2010/wordprocessingGroup" xmlns:wpi="http://schemas.microsoft.com/office/word/2010/wordprocessingInk" xmlns:wne="http://schemas.microsoft.com/office/word/2006/wordml" xmlns:wps="http://schemas.microsoft.com/office/word/2010/wordprocessingShape" mc:Ignorable="w14 w15 w16se w16cid w16 w16cex w16sdtdh w16sdtfl w16du wp14">
   <w:footnote w:type="separator" w:id="-1">
     <w:p>
       <w:pPr>
@@ -28311,8 +30292,94 @@
 </file>
 
 <file path=word/numbering.xml><?xml version="1.0" encoding="utf-8"?>
-<w:numbering xmlns:wpc="http://schemas.microsoft.com/office/word/2010/wordprocessingCanvas" xmlns:cx="http://schemas.microsoft.com/office/drawing/2014/chartex" xmlns:cx1="http://schemas.microsoft.com/office/drawing/2015/9/8/chartex" xmlns:mc="http://schemas.openxmlformats.org/markup-compatibility/2006" xmlns:o="urn:schemas-microsoft-com:office:office" xmlns:r="http://schemas.openxmlformats.org/officeDocument/2006/relationships" xmlns:m="http://schemas.openxmlformats.org/officeDocument/2006/math" xmlns:v="urn:schemas-microsoft-com:vml" xmlns:wp14="http://schemas.microsoft.com/office/word/2010/wordprocessingDrawing" xmlns:wp="http://schemas.openxmlformats.org/drawingml/2006/wordprocessingDrawing" xmlns:w10="urn:schemas-microsoft-com:office:word" xmlns:w="http://schemas.openxmlformats.org/wordprocessingml/2006/main" xmlns:w14="http://schemas.microsoft.com/office/word/2010/wordml" xmlns:w15="http://schemas.microsoft.com/office/word/2012/wordml" xmlns:w16se="http://schemas.microsoft.com/office/word/2015/wordml/symex" xmlns:wpg="http://schemas.microsoft.com/office/word/2010/wordprocessingGroup" xmlns:wpi="http://schemas.microsoft.com/office/word/2010/wordprocessingInk" xmlns:wne="http://schemas.microsoft.com/office/word/2006/wordml" xmlns:wps="http://schemas.microsoft.com/office/word/2010/wordprocessingShape" mc:Ignorable="w14 w15 w16se wp14">
+<w:numbering xmlns:wpc="http://schemas.microsoft.com/office/word/2010/wordprocessingCanvas" xmlns:cx="http://schemas.microsoft.com/office/drawing/2014/chartex" xmlns:cx1="http://schemas.microsoft.com/office/drawing/2015/9/8/chartex" xmlns:cx2="http://schemas.microsoft.com/office/drawing/2015/10/21/chartex" xmlns:cx3="http://schemas.microsoft.com/office/drawing/2016/5/9/chartex" xmlns:cx4="http://schemas.microsoft.com/office/drawing/2016/5/10/chartex" xmlns:cx5="http://schemas.microsoft.com/office/drawing/2016/5/11/chartex" xmlns:cx6="http://schemas.microsoft.com/office/drawing/2016/5/12/chartex" xmlns:cx7="http://schemas.microsoft.com/office/drawing/2016/5/13/chartex" xmlns:cx8="http://schemas.microsoft.com/office/drawing/2016/5/14/chartex" xmlns:mc="http://schemas.openxmlformats.org/markup-compatibility/2006" xmlns:aink="http://schemas.microsoft.com/office/drawing/2016/ink" xmlns:am3d="http://schemas.microsoft.com/office/drawing/2017/model3d" xmlns:o="urn:schemas-microsoft-com:office:office" xmlns:oel="http://schemas.microsoft.com/office/2019/extlst" xmlns:r="http://schemas.openxmlformats.org/officeDocument/2006/relationships" xmlns:m="http://schemas.openxmlformats.org/officeDocument/2006/math" xmlns:v="urn:schemas-microsoft-com:vml" xmlns:wp14="http://schemas.microsoft.com/office/word/2010/wordprocessingDrawing" xmlns:wp="http://schemas.openxmlformats.org/drawingml/2006/wordprocessingDrawing" xmlns:w10="urn:schemas-microsoft-com:office:word" xmlns:w="http://schemas.openxmlformats.org/wordprocessingml/2006/main" xmlns:w14="http://schemas.microsoft.com/office/word/2010/wordml" xmlns:w15="http://schemas.microsoft.com/office/word/2012/wordml" xmlns:w16cex="http://schemas.microsoft.com/office/word/2018/wordml/cex" xmlns:w16cid="http://schemas.microsoft.com/office/word/2016/wordml/cid" xmlns:w16="http://schemas.microsoft.com/office/word/2018/wordml" xmlns:w16du="http://schemas.microsoft.com/office/word/2023/wordml/word16du" xmlns:w16sdtdh="http://schemas.microsoft.com/office/word/2020/wordml/sdtdatahash" xmlns:w16sdtfl="http://schemas.microsoft.com/office/word/2024/wordml/sdtformatlock" xmlns:w16se="http://schemas.microsoft.com/office/word/2015/wordml/symex" xmlns:wpg="http://schemas.microsoft.com/office/word/2010/wordprocessingGroup" xmlns:wpi="http://schemas.microsoft.com/office/word/2010/wordprocessingInk" xmlns:wne="http://schemas.microsoft.com/office/word/2006/wordml" xmlns:wps="http://schemas.microsoft.com/office/word/2010/wordprocessingShape" mc:Ignorable="w14 w15 w16se w16cid w16 w16cex w16sdtdh w16sdtfl w16du wp14">
   <w:abstractNum w:abstractNumId="0" w15:restartNumberingAfterBreak="0">
+    <w:nsid w:val="02F80936"/>
+    <w:multiLevelType w:val="hybridMultilevel"/>
+    <w:tmpl w:val="2FC61D2E"/>
+    <w:lvl w:ilvl="0" w:tplc="0809000F">
+      <w:start w:val="1"/>
+      <w:numFmt w:val="decimal"/>
+      <w:lvlText w:val="%1."/>
+      <w:lvlJc w:val="left"/>
+      <w:pPr>
+        <w:ind w:left="1440" w:hanging="360"/>
+      </w:pPr>
+    </w:lvl>
+    <w:lvl w:ilvl="1" w:tplc="08090019" w:tentative="1">
+      <w:start w:val="1"/>
+      <w:numFmt w:val="lowerLetter"/>
+      <w:lvlText w:val="%2."/>
+      <w:lvlJc w:val="left"/>
+      <w:pPr>
+        <w:ind w:left="2160" w:hanging="360"/>
+      </w:pPr>
+    </w:lvl>
+    <w:lvl w:ilvl="2" w:tplc="0809001B" w:tentative="1">
+      <w:start w:val="1"/>
+      <w:numFmt w:val="lowerRoman"/>
+      <w:lvlText w:val="%3."/>
+      <w:lvlJc w:val="right"/>
+      <w:pPr>
+        <w:ind w:left="2880" w:hanging="180"/>
+      </w:pPr>
+    </w:lvl>
+    <w:lvl w:ilvl="3" w:tplc="0809000F" w:tentative="1">
+      <w:start w:val="1"/>
+      <w:numFmt w:val="decimal"/>
+      <w:lvlText w:val="%4."/>
+      <w:lvlJc w:val="left"/>
+      <w:pPr>
+        <w:ind w:left="3600" w:hanging="360"/>
+      </w:pPr>
+    </w:lvl>
+    <w:lvl w:ilvl="4" w:tplc="08090019" w:tentative="1">
+      <w:start w:val="1"/>
+      <w:numFmt w:val="lowerLetter"/>
+      <w:lvlText w:val="%5."/>
+      <w:lvlJc w:val="left"/>
+      <w:pPr>
+        <w:ind w:left="4320" w:hanging="360"/>
+      </w:pPr>
+    </w:lvl>
+    <w:lvl w:ilvl="5" w:tplc="0809001B" w:tentative="1">
+      <w:start w:val="1"/>
+      <w:numFmt w:val="lowerRoman"/>
+      <w:lvlText w:val="%6."/>
+      <w:lvlJc w:val="right"/>
+      <w:pPr>
+        <w:ind w:left="5040" w:hanging="180"/>
+      </w:pPr>
+    </w:lvl>
+    <w:lvl w:ilvl="6" w:tplc="0809000F" w:tentative="1">
+      <w:start w:val="1"/>
+      <w:numFmt w:val="decimal"/>
+      <w:lvlText w:val="%7."/>
+      <w:lvlJc w:val="left"/>
+      <w:pPr>
+        <w:ind w:left="5760" w:hanging="360"/>
+      </w:pPr>
+    </w:lvl>
+    <w:lvl w:ilvl="7" w:tplc="08090019" w:tentative="1">
+      <w:start w:val="1"/>
+      <w:numFmt w:val="lowerLetter"/>
+      <w:lvlText w:val="%8."/>
+      <w:lvlJc w:val="left"/>
+      <w:pPr>
+        <w:ind w:left="6480" w:hanging="360"/>
+      </w:pPr>
+    </w:lvl>
+    <w:lvl w:ilvl="8" w:tplc="0809001B" w:tentative="1">
+      <w:start w:val="1"/>
+      <w:numFmt w:val="lowerRoman"/>
+      <w:lvlText w:val="%9."/>
+      <w:lvlJc w:val="right"/>
+      <w:pPr>
+        <w:ind w:left="7200" w:hanging="180"/>
+      </w:pPr>
+    </w:lvl>
+  </w:abstractNum>
+  <w:abstractNum w:abstractNumId="1" w15:restartNumberingAfterBreak="0">
     <w:nsid w:val="08E02233"/>
     <w:multiLevelType w:val="multilevel"/>
     <w:tmpl w:val="5E5A27F0"/>
@@ -28461,7 +30528,7 @@
       </w:rPr>
     </w:lvl>
   </w:abstractNum>
-  <w:abstractNum w:abstractNumId="1" w15:restartNumberingAfterBreak="0">
+  <w:abstractNum w:abstractNumId="2" w15:restartNumberingAfterBreak="0">
     <w:nsid w:val="08E275C7"/>
     <w:multiLevelType w:val="multilevel"/>
     <w:tmpl w:val="43B6063C"/>
@@ -28578,7 +30645,7 @@
       </w:pPr>
     </w:lvl>
   </w:abstractNum>
-  <w:abstractNum w:abstractNumId="2" w15:restartNumberingAfterBreak="0">
+  <w:abstractNum w:abstractNumId="3" w15:restartNumberingAfterBreak="0">
     <w:nsid w:val="09511408"/>
     <w:multiLevelType w:val="multilevel"/>
     <w:tmpl w:val="6270CD94"/>
@@ -28727,7 +30794,7 @@
       </w:rPr>
     </w:lvl>
   </w:abstractNum>
-  <w:abstractNum w:abstractNumId="3" w15:restartNumberingAfterBreak="0">
+  <w:abstractNum w:abstractNumId="4" w15:restartNumberingAfterBreak="0">
     <w:nsid w:val="0BD33FCF"/>
     <w:multiLevelType w:val="multilevel"/>
     <w:tmpl w:val="5344CB34"/>
@@ -28876,7 +30943,7 @@
       </w:rPr>
     </w:lvl>
   </w:abstractNum>
-  <w:abstractNum w:abstractNumId="4" w15:restartNumberingAfterBreak="0">
+  <w:abstractNum w:abstractNumId="5" w15:restartNumberingAfterBreak="0">
     <w:nsid w:val="10DE50F9"/>
     <w:multiLevelType w:val="multilevel"/>
     <w:tmpl w:val="329CF044"/>
@@ -29025,7 +31092,7 @@
       </w:rPr>
     </w:lvl>
   </w:abstractNum>
-  <w:abstractNum w:abstractNumId="5" w15:restartNumberingAfterBreak="0">
+  <w:abstractNum w:abstractNumId="6" w15:restartNumberingAfterBreak="0">
     <w:nsid w:val="10E0171A"/>
     <w:multiLevelType w:val="multilevel"/>
     <w:tmpl w:val="CBC03396"/>
@@ -29174,7 +31241,93 @@
       </w:rPr>
     </w:lvl>
   </w:abstractNum>
-  <w:abstractNum w:abstractNumId="6" w15:restartNumberingAfterBreak="0">
+  <w:abstractNum w:abstractNumId="7" w15:restartNumberingAfterBreak="0">
+    <w:nsid w:val="16835853"/>
+    <w:multiLevelType w:val="hybridMultilevel"/>
+    <w:tmpl w:val="7ED4FFAC"/>
+    <w:lvl w:ilvl="0" w:tplc="0809000F">
+      <w:start w:val="1"/>
+      <w:numFmt w:val="decimal"/>
+      <w:lvlText w:val="%1."/>
+      <w:lvlJc w:val="left"/>
+      <w:pPr>
+        <w:ind w:left="1440" w:hanging="360"/>
+      </w:pPr>
+    </w:lvl>
+    <w:lvl w:ilvl="1" w:tplc="08090019" w:tentative="1">
+      <w:start w:val="1"/>
+      <w:numFmt w:val="lowerLetter"/>
+      <w:lvlText w:val="%2."/>
+      <w:lvlJc w:val="left"/>
+      <w:pPr>
+        <w:ind w:left="2160" w:hanging="360"/>
+      </w:pPr>
+    </w:lvl>
+    <w:lvl w:ilvl="2" w:tplc="0809001B" w:tentative="1">
+      <w:start w:val="1"/>
+      <w:numFmt w:val="lowerRoman"/>
+      <w:lvlText w:val="%3."/>
+      <w:lvlJc w:val="right"/>
+      <w:pPr>
+        <w:ind w:left="2880" w:hanging="180"/>
+      </w:pPr>
+    </w:lvl>
+    <w:lvl w:ilvl="3" w:tplc="0809000F" w:tentative="1">
+      <w:start w:val="1"/>
+      <w:numFmt w:val="decimal"/>
+      <w:lvlText w:val="%4."/>
+      <w:lvlJc w:val="left"/>
+      <w:pPr>
+        <w:ind w:left="3600" w:hanging="360"/>
+      </w:pPr>
+    </w:lvl>
+    <w:lvl w:ilvl="4" w:tplc="08090019" w:tentative="1">
+      <w:start w:val="1"/>
+      <w:numFmt w:val="lowerLetter"/>
+      <w:lvlText w:val="%5."/>
+      <w:lvlJc w:val="left"/>
+      <w:pPr>
+        <w:ind w:left="4320" w:hanging="360"/>
+      </w:pPr>
+    </w:lvl>
+    <w:lvl w:ilvl="5" w:tplc="0809001B" w:tentative="1">
+      <w:start w:val="1"/>
+      <w:numFmt w:val="lowerRoman"/>
+      <w:lvlText w:val="%6."/>
+      <w:lvlJc w:val="right"/>
+      <w:pPr>
+        <w:ind w:left="5040" w:hanging="180"/>
+      </w:pPr>
+    </w:lvl>
+    <w:lvl w:ilvl="6" w:tplc="0809000F" w:tentative="1">
+      <w:start w:val="1"/>
+      <w:numFmt w:val="decimal"/>
+      <w:lvlText w:val="%7."/>
+      <w:lvlJc w:val="left"/>
+      <w:pPr>
+        <w:ind w:left="5760" w:hanging="360"/>
+      </w:pPr>
+    </w:lvl>
+    <w:lvl w:ilvl="7" w:tplc="08090019" w:tentative="1">
+      <w:start w:val="1"/>
+      <w:numFmt w:val="lowerLetter"/>
+      <w:lvlText w:val="%8."/>
+      <w:lvlJc w:val="left"/>
+      <w:pPr>
+        <w:ind w:left="6480" w:hanging="360"/>
+      </w:pPr>
+    </w:lvl>
+    <w:lvl w:ilvl="8" w:tplc="0809001B" w:tentative="1">
+      <w:start w:val="1"/>
+      <w:numFmt w:val="lowerRoman"/>
+      <w:lvlText w:val="%9."/>
+      <w:lvlJc w:val="right"/>
+      <w:pPr>
+        <w:ind w:left="7200" w:hanging="180"/>
+      </w:pPr>
+    </w:lvl>
+  </w:abstractNum>
+  <w:abstractNum w:abstractNumId="8" w15:restartNumberingAfterBreak="0">
     <w:nsid w:val="170F4628"/>
     <w:multiLevelType w:val="multilevel"/>
     <w:tmpl w:val="655E25E2"/>
@@ -29323,7 +31476,7 @@
       </w:rPr>
     </w:lvl>
   </w:abstractNum>
-  <w:abstractNum w:abstractNumId="7" w15:restartNumberingAfterBreak="0">
+  <w:abstractNum w:abstractNumId="9" w15:restartNumberingAfterBreak="0">
     <w:nsid w:val="18F47FC2"/>
     <w:multiLevelType w:val="multilevel"/>
     <w:tmpl w:val="23E42C82"/>
@@ -29436,7 +31589,7 @@
       </w:pPr>
     </w:lvl>
   </w:abstractNum>
-  <w:abstractNum w:abstractNumId="8" w15:restartNumberingAfterBreak="0">
+  <w:abstractNum w:abstractNumId="10" w15:restartNumberingAfterBreak="0">
     <w:nsid w:val="19DF33AC"/>
     <w:multiLevelType w:val="hybridMultilevel"/>
     <w:tmpl w:val="2F262902"/>
@@ -29549,7 +31702,7 @@
       </w:rPr>
     </w:lvl>
   </w:abstractNum>
-  <w:abstractNum w:abstractNumId="9" w15:restartNumberingAfterBreak="0">
+  <w:abstractNum w:abstractNumId="11" w15:restartNumberingAfterBreak="0">
     <w:nsid w:val="1AEB6D1E"/>
     <w:multiLevelType w:val="multilevel"/>
     <w:tmpl w:val="EDD83E36"/>
@@ -29698,7 +31851,93 @@
       </w:rPr>
     </w:lvl>
   </w:abstractNum>
-  <w:abstractNum w:abstractNumId="10" w15:restartNumberingAfterBreak="0">
+  <w:abstractNum w:abstractNumId="12" w15:restartNumberingAfterBreak="0">
+    <w:nsid w:val="1DF151B3"/>
+    <w:multiLevelType w:val="hybridMultilevel"/>
+    <w:tmpl w:val="F840529E"/>
+    <w:lvl w:ilvl="0" w:tplc="0809000F">
+      <w:start w:val="1"/>
+      <w:numFmt w:val="decimal"/>
+      <w:lvlText w:val="%1."/>
+      <w:lvlJc w:val="left"/>
+      <w:pPr>
+        <w:ind w:left="720" w:hanging="360"/>
+      </w:pPr>
+    </w:lvl>
+    <w:lvl w:ilvl="1" w:tplc="08090019" w:tentative="1">
+      <w:start w:val="1"/>
+      <w:numFmt w:val="lowerLetter"/>
+      <w:lvlText w:val="%2."/>
+      <w:lvlJc w:val="left"/>
+      <w:pPr>
+        <w:ind w:left="1440" w:hanging="360"/>
+      </w:pPr>
+    </w:lvl>
+    <w:lvl w:ilvl="2" w:tplc="0809001B" w:tentative="1">
+      <w:start w:val="1"/>
+      <w:numFmt w:val="lowerRoman"/>
+      <w:lvlText w:val="%3."/>
+      <w:lvlJc w:val="right"/>
+      <w:pPr>
+        <w:ind w:left="2160" w:hanging="180"/>
+      </w:pPr>
+    </w:lvl>
+    <w:lvl w:ilvl="3" w:tplc="0809000F" w:tentative="1">
+      <w:start w:val="1"/>
+      <w:numFmt w:val="decimal"/>
+      <w:lvlText w:val="%4."/>
+      <w:lvlJc w:val="left"/>
+      <w:pPr>
+        <w:ind w:left="2880" w:hanging="360"/>
+      </w:pPr>
+    </w:lvl>
+    <w:lvl w:ilvl="4" w:tplc="08090019" w:tentative="1">
+      <w:start w:val="1"/>
+      <w:numFmt w:val="lowerLetter"/>
+      <w:lvlText w:val="%5."/>
+      <w:lvlJc w:val="left"/>
+      <w:pPr>
+        <w:ind w:left="3600" w:hanging="360"/>
+      </w:pPr>
+    </w:lvl>
+    <w:lvl w:ilvl="5" w:tplc="0809001B" w:tentative="1">
+      <w:start w:val="1"/>
+      <w:numFmt w:val="lowerRoman"/>
+      <w:lvlText w:val="%6."/>
+      <w:lvlJc w:val="right"/>
+      <w:pPr>
+        <w:ind w:left="4320" w:hanging="180"/>
+      </w:pPr>
+    </w:lvl>
+    <w:lvl w:ilvl="6" w:tplc="0809000F" w:tentative="1">
+      <w:start w:val="1"/>
+      <w:numFmt w:val="decimal"/>
+      <w:lvlText w:val="%7."/>
+      <w:lvlJc w:val="left"/>
+      <w:pPr>
+        <w:ind w:left="5040" w:hanging="360"/>
+      </w:pPr>
+    </w:lvl>
+    <w:lvl w:ilvl="7" w:tplc="08090019" w:tentative="1">
+      <w:start w:val="1"/>
+      <w:numFmt w:val="lowerLetter"/>
+      <w:lvlText w:val="%8."/>
+      <w:lvlJc w:val="left"/>
+      <w:pPr>
+        <w:ind w:left="5760" w:hanging="360"/>
+      </w:pPr>
+    </w:lvl>
+    <w:lvl w:ilvl="8" w:tplc="0809001B" w:tentative="1">
+      <w:start w:val="1"/>
+      <w:numFmt w:val="lowerRoman"/>
+      <w:lvlText w:val="%9."/>
+      <w:lvlJc w:val="right"/>
+      <w:pPr>
+        <w:ind w:left="6480" w:hanging="180"/>
+      </w:pPr>
+    </w:lvl>
+  </w:abstractNum>
+  <w:abstractNum w:abstractNumId="13" w15:restartNumberingAfterBreak="0">
     <w:nsid w:val="1E3631CF"/>
     <w:multiLevelType w:val="multilevel"/>
     <w:tmpl w:val="4022B0A4"/>
@@ -29847,7 +32086,7 @@
       </w:rPr>
     </w:lvl>
   </w:abstractNum>
-  <w:abstractNum w:abstractNumId="11" w15:restartNumberingAfterBreak="0">
+  <w:abstractNum w:abstractNumId="14" w15:restartNumberingAfterBreak="0">
     <w:nsid w:val="1F7B61B3"/>
     <w:multiLevelType w:val="multilevel"/>
     <w:tmpl w:val="B9101B68"/>
@@ -29996,7 +32235,7 @@
       </w:rPr>
     </w:lvl>
   </w:abstractNum>
-  <w:abstractNum w:abstractNumId="12" w15:restartNumberingAfterBreak="0">
+  <w:abstractNum w:abstractNumId="15" w15:restartNumberingAfterBreak="0">
     <w:nsid w:val="20453AD3"/>
     <w:multiLevelType w:val="multilevel"/>
     <w:tmpl w:val="E7D80274"/>
@@ -30145,7 +32384,7 @@
       </w:rPr>
     </w:lvl>
   </w:abstractNum>
-  <w:abstractNum w:abstractNumId="13" w15:restartNumberingAfterBreak="0">
+  <w:abstractNum w:abstractNumId="16" w15:restartNumberingAfterBreak="0">
     <w:nsid w:val="204C4062"/>
     <w:multiLevelType w:val="multilevel"/>
     <w:tmpl w:val="87C29848"/>
@@ -30294,7 +32533,7 @@
       </w:rPr>
     </w:lvl>
   </w:abstractNum>
-  <w:abstractNum w:abstractNumId="14" w15:restartNumberingAfterBreak="0">
+  <w:abstractNum w:abstractNumId="17" w15:restartNumberingAfterBreak="0">
     <w:nsid w:val="2D7C1A91"/>
     <w:multiLevelType w:val="multilevel"/>
     <w:tmpl w:val="87C29848"/>
@@ -30443,7 +32682,7 @@
       </w:rPr>
     </w:lvl>
   </w:abstractNum>
-  <w:abstractNum w:abstractNumId="15" w15:restartNumberingAfterBreak="0">
+  <w:abstractNum w:abstractNumId="18" w15:restartNumberingAfterBreak="0">
     <w:nsid w:val="300A3E45"/>
     <w:multiLevelType w:val="hybridMultilevel"/>
     <w:tmpl w:val="E19E1A34"/>
@@ -30556,7 +32795,7 @@
       </w:rPr>
     </w:lvl>
   </w:abstractNum>
-  <w:abstractNum w:abstractNumId="16" w15:restartNumberingAfterBreak="0">
+  <w:abstractNum w:abstractNumId="19" w15:restartNumberingAfterBreak="0">
     <w:nsid w:val="34E571DE"/>
     <w:multiLevelType w:val="multilevel"/>
     <w:tmpl w:val="87C29848"/>
@@ -30705,7 +32944,7 @@
       </w:rPr>
     </w:lvl>
   </w:abstractNum>
-  <w:abstractNum w:abstractNumId="17" w15:restartNumberingAfterBreak="0">
+  <w:abstractNum w:abstractNumId="20" w15:restartNumberingAfterBreak="0">
     <w:nsid w:val="377F4BCB"/>
     <w:multiLevelType w:val="multilevel"/>
     <w:tmpl w:val="EBC8EA18"/>
@@ -30854,7 +33093,7 @@
       </w:rPr>
     </w:lvl>
   </w:abstractNum>
-  <w:abstractNum w:abstractNumId="18" w15:restartNumberingAfterBreak="0">
+  <w:abstractNum w:abstractNumId="21" w15:restartNumberingAfterBreak="0">
     <w:nsid w:val="3A9228D0"/>
     <w:multiLevelType w:val="multilevel"/>
     <w:tmpl w:val="CEA8BCD6"/>
@@ -31003,7 +33242,7 @@
       </w:rPr>
     </w:lvl>
   </w:abstractNum>
-  <w:abstractNum w:abstractNumId="19" w15:restartNumberingAfterBreak="0">
+  <w:abstractNum w:abstractNumId="22" w15:restartNumberingAfterBreak="0">
     <w:nsid w:val="3D814130"/>
     <w:multiLevelType w:val="multilevel"/>
     <w:tmpl w:val="FC6C67C4"/>
@@ -31152,7 +33391,7 @@
       </w:rPr>
     </w:lvl>
   </w:abstractNum>
-  <w:abstractNum w:abstractNumId="20" w15:restartNumberingAfterBreak="0">
+  <w:abstractNum w:abstractNumId="23" w15:restartNumberingAfterBreak="0">
     <w:nsid w:val="41A93CF3"/>
     <w:multiLevelType w:val="multilevel"/>
     <w:tmpl w:val="D05CD62E"/>
@@ -31301,7 +33540,7 @@
       </w:rPr>
     </w:lvl>
   </w:abstractNum>
-  <w:abstractNum w:abstractNumId="21" w15:restartNumberingAfterBreak="0">
+  <w:abstractNum w:abstractNumId="24" w15:restartNumberingAfterBreak="0">
     <w:nsid w:val="436001E6"/>
     <w:multiLevelType w:val="multilevel"/>
     <w:tmpl w:val="E2EC35A4"/>
@@ -31450,7 +33689,7 @@
       </w:rPr>
     </w:lvl>
   </w:abstractNum>
-  <w:abstractNum w:abstractNumId="22" w15:restartNumberingAfterBreak="0">
+  <w:abstractNum w:abstractNumId="25" w15:restartNumberingAfterBreak="0">
     <w:nsid w:val="43E61355"/>
     <w:multiLevelType w:val="multilevel"/>
     <w:tmpl w:val="C8F62BF6"/>
@@ -31599,7 +33838,93 @@
       </w:rPr>
     </w:lvl>
   </w:abstractNum>
-  <w:abstractNum w:abstractNumId="23" w15:restartNumberingAfterBreak="0">
+  <w:abstractNum w:abstractNumId="26" w15:restartNumberingAfterBreak="0">
+    <w:nsid w:val="44872D73"/>
+    <w:multiLevelType w:val="hybridMultilevel"/>
+    <w:tmpl w:val="8BDE2A70"/>
+    <w:lvl w:ilvl="0" w:tplc="0809000F">
+      <w:start w:val="1"/>
+      <w:numFmt w:val="decimal"/>
+      <w:lvlText w:val="%1."/>
+      <w:lvlJc w:val="left"/>
+      <w:pPr>
+        <w:ind w:left="720" w:hanging="360"/>
+      </w:pPr>
+    </w:lvl>
+    <w:lvl w:ilvl="1" w:tplc="08090019" w:tentative="1">
+      <w:start w:val="1"/>
+      <w:numFmt w:val="lowerLetter"/>
+      <w:lvlText w:val="%2."/>
+      <w:lvlJc w:val="left"/>
+      <w:pPr>
+        <w:ind w:left="1440" w:hanging="360"/>
+      </w:pPr>
+    </w:lvl>
+    <w:lvl w:ilvl="2" w:tplc="0809001B" w:tentative="1">
+      <w:start w:val="1"/>
+      <w:numFmt w:val="lowerRoman"/>
+      <w:lvlText w:val="%3."/>
+      <w:lvlJc w:val="right"/>
+      <w:pPr>
+        <w:ind w:left="2160" w:hanging="180"/>
+      </w:pPr>
+    </w:lvl>
+    <w:lvl w:ilvl="3" w:tplc="0809000F" w:tentative="1">
+      <w:start w:val="1"/>
+      <w:numFmt w:val="decimal"/>
+      <w:lvlText w:val="%4."/>
+      <w:lvlJc w:val="left"/>
+      <w:pPr>
+        <w:ind w:left="2880" w:hanging="360"/>
+      </w:pPr>
+    </w:lvl>
+    <w:lvl w:ilvl="4" w:tplc="08090019" w:tentative="1">
+      <w:start w:val="1"/>
+      <w:numFmt w:val="lowerLetter"/>
+      <w:lvlText w:val="%5."/>
+      <w:lvlJc w:val="left"/>
+      <w:pPr>
+        <w:ind w:left="3600" w:hanging="360"/>
+      </w:pPr>
+    </w:lvl>
+    <w:lvl w:ilvl="5" w:tplc="0809001B" w:tentative="1">
+      <w:start w:val="1"/>
+      <w:numFmt w:val="lowerRoman"/>
+      <w:lvlText w:val="%6."/>
+      <w:lvlJc w:val="right"/>
+      <w:pPr>
+        <w:ind w:left="4320" w:hanging="180"/>
+      </w:pPr>
+    </w:lvl>
+    <w:lvl w:ilvl="6" w:tplc="0809000F" w:tentative="1">
+      <w:start w:val="1"/>
+      <w:numFmt w:val="decimal"/>
+      <w:lvlText w:val="%7."/>
+      <w:lvlJc w:val="left"/>
+      <w:pPr>
+        <w:ind w:left="5040" w:hanging="360"/>
+      </w:pPr>
+    </w:lvl>
+    <w:lvl w:ilvl="7" w:tplc="08090019" w:tentative="1">
+      <w:start w:val="1"/>
+      <w:numFmt w:val="lowerLetter"/>
+      <w:lvlText w:val="%8."/>
+      <w:lvlJc w:val="left"/>
+      <w:pPr>
+        <w:ind w:left="5760" w:hanging="360"/>
+      </w:pPr>
+    </w:lvl>
+    <w:lvl w:ilvl="8" w:tplc="0809001B" w:tentative="1">
+      <w:start w:val="1"/>
+      <w:numFmt w:val="lowerRoman"/>
+      <w:lvlText w:val="%9."/>
+      <w:lvlJc w:val="right"/>
+      <w:pPr>
+        <w:ind w:left="6480" w:hanging="180"/>
+      </w:pPr>
+    </w:lvl>
+  </w:abstractNum>
+  <w:abstractNum w:abstractNumId="27" w15:restartNumberingAfterBreak="0">
     <w:nsid w:val="44B64421"/>
     <w:multiLevelType w:val="multilevel"/>
     <w:tmpl w:val="AD66967C"/>
@@ -31748,7 +34073,7 @@
       </w:rPr>
     </w:lvl>
   </w:abstractNum>
-  <w:abstractNum w:abstractNumId="24" w15:restartNumberingAfterBreak="0">
+  <w:abstractNum w:abstractNumId="28" w15:restartNumberingAfterBreak="0">
     <w:nsid w:val="44E01106"/>
     <w:multiLevelType w:val="multilevel"/>
     <w:tmpl w:val="6AD85472"/>
@@ -31897,7 +34222,7 @@
       </w:rPr>
     </w:lvl>
   </w:abstractNum>
-  <w:abstractNum w:abstractNumId="25" w15:restartNumberingAfterBreak="0">
+  <w:abstractNum w:abstractNumId="29" w15:restartNumberingAfterBreak="0">
     <w:nsid w:val="46347E6F"/>
     <w:multiLevelType w:val="multilevel"/>
     <w:tmpl w:val="63AC3848"/>
@@ -32046,7 +34371,7 @@
       </w:rPr>
     </w:lvl>
   </w:abstractNum>
-  <w:abstractNum w:abstractNumId="26" w15:restartNumberingAfterBreak="0">
+  <w:abstractNum w:abstractNumId="30" w15:restartNumberingAfterBreak="0">
     <w:nsid w:val="4D667553"/>
     <w:multiLevelType w:val="multilevel"/>
     <w:tmpl w:val="61A463D4"/>
@@ -32195,7 +34520,7 @@
       </w:rPr>
     </w:lvl>
   </w:abstractNum>
-  <w:abstractNum w:abstractNumId="27" w15:restartNumberingAfterBreak="0">
+  <w:abstractNum w:abstractNumId="31" w15:restartNumberingAfterBreak="0">
     <w:nsid w:val="5F1F6D45"/>
     <w:multiLevelType w:val="hybridMultilevel"/>
     <w:tmpl w:val="7C08CB14"/>
@@ -32308,7 +34633,7 @@
       </w:rPr>
     </w:lvl>
   </w:abstractNum>
-  <w:abstractNum w:abstractNumId="28" w15:restartNumberingAfterBreak="0">
+  <w:abstractNum w:abstractNumId="32" w15:restartNumberingAfterBreak="0">
     <w:nsid w:val="610B1D30"/>
     <w:multiLevelType w:val="multilevel"/>
     <w:tmpl w:val="014ADCBA"/>
@@ -32457,7 +34782,7 @@
       </w:rPr>
     </w:lvl>
   </w:abstractNum>
-  <w:abstractNum w:abstractNumId="29" w15:restartNumberingAfterBreak="0">
+  <w:abstractNum w:abstractNumId="33" w15:restartNumberingAfterBreak="0">
     <w:nsid w:val="627F6499"/>
     <w:multiLevelType w:val="multilevel"/>
     <w:tmpl w:val="381E255C"/>
@@ -32606,7 +34931,7 @@
       </w:rPr>
     </w:lvl>
   </w:abstractNum>
-  <w:abstractNum w:abstractNumId="30" w15:restartNumberingAfterBreak="0">
+  <w:abstractNum w:abstractNumId="34" w15:restartNumberingAfterBreak="0">
     <w:nsid w:val="6A1C021B"/>
     <w:multiLevelType w:val="multilevel"/>
     <w:tmpl w:val="EC9802D6"/>
@@ -32755,7 +35080,7 @@
       </w:rPr>
     </w:lvl>
   </w:abstractNum>
-  <w:abstractNum w:abstractNumId="31" w15:restartNumberingAfterBreak="0">
+  <w:abstractNum w:abstractNumId="35" w15:restartNumberingAfterBreak="0">
     <w:nsid w:val="6C723148"/>
     <w:multiLevelType w:val="multilevel"/>
     <w:tmpl w:val="AA4CC988"/>
@@ -32904,7 +35229,7 @@
       </w:rPr>
     </w:lvl>
   </w:abstractNum>
-  <w:abstractNum w:abstractNumId="32" w15:restartNumberingAfterBreak="0">
+  <w:abstractNum w:abstractNumId="36" w15:restartNumberingAfterBreak="0">
     <w:nsid w:val="6CA12482"/>
     <w:multiLevelType w:val="multilevel"/>
     <w:tmpl w:val="B2FC1CEA"/>
@@ -33053,7 +35378,7 @@
       </w:rPr>
     </w:lvl>
   </w:abstractNum>
-  <w:abstractNum w:abstractNumId="33" w15:restartNumberingAfterBreak="0">
+  <w:abstractNum w:abstractNumId="37" w15:restartNumberingAfterBreak="0">
     <w:nsid w:val="70681BDF"/>
     <w:multiLevelType w:val="multilevel"/>
     <w:tmpl w:val="E98A0AF4"/>
@@ -33175,7 +35500,7 @@
       </w:rPr>
     </w:lvl>
   </w:abstractNum>
-  <w:abstractNum w:abstractNumId="34" w15:restartNumberingAfterBreak="0">
+  <w:abstractNum w:abstractNumId="38" w15:restartNumberingAfterBreak="0">
     <w:nsid w:val="735B48FF"/>
     <w:multiLevelType w:val="multilevel"/>
     <w:tmpl w:val="87C29848"/>
@@ -33324,7 +35649,233 @@
       </w:rPr>
     </w:lvl>
   </w:abstractNum>
-  <w:abstractNum w:abstractNumId="35" w15:restartNumberingAfterBreak="0">
+  <w:abstractNum w:abstractNumId="39" w15:restartNumberingAfterBreak="0">
+    <w:nsid w:val="73FB3C1E"/>
+    <w:multiLevelType w:val="hybridMultilevel"/>
+    <w:tmpl w:val="19E60F06"/>
+    <w:lvl w:ilvl="0" w:tplc="08090001">
+      <w:start w:val="1"/>
+      <w:numFmt w:val="bullet"/>
+      <w:lvlText w:val=""/>
+      <w:lvlJc w:val="left"/>
+      <w:pPr>
+        <w:ind w:left="720" w:hanging="360"/>
+      </w:pPr>
+      <w:rPr>
+        <w:rFonts w:ascii="Symbol" w:hAnsi="Symbol" w:hint="default"/>
+      </w:rPr>
+    </w:lvl>
+    <w:lvl w:ilvl="1" w:tplc="08090003" w:tentative="1">
+      <w:start w:val="1"/>
+      <w:numFmt w:val="bullet"/>
+      <w:lvlText w:val="o"/>
+      <w:lvlJc w:val="left"/>
+      <w:pPr>
+        <w:ind w:left="1440" w:hanging="360"/>
+      </w:pPr>
+      <w:rPr>
+        <w:rFonts w:ascii="Courier New" w:hAnsi="Courier New" w:cs="Courier New" w:hint="default"/>
+      </w:rPr>
+    </w:lvl>
+    <w:lvl w:ilvl="2" w:tplc="08090005" w:tentative="1">
+      <w:start w:val="1"/>
+      <w:numFmt w:val="bullet"/>
+      <w:lvlText w:val=""/>
+      <w:lvlJc w:val="left"/>
+      <w:pPr>
+        <w:ind w:left="2160" w:hanging="360"/>
+      </w:pPr>
+      <w:rPr>
+        <w:rFonts w:ascii="Wingdings" w:hAnsi="Wingdings" w:hint="default"/>
+      </w:rPr>
+    </w:lvl>
+    <w:lvl w:ilvl="3" w:tplc="08090001" w:tentative="1">
+      <w:start w:val="1"/>
+      <w:numFmt w:val="bullet"/>
+      <w:lvlText w:val=""/>
+      <w:lvlJc w:val="left"/>
+      <w:pPr>
+        <w:ind w:left="2880" w:hanging="360"/>
+      </w:pPr>
+      <w:rPr>
+        <w:rFonts w:ascii="Symbol" w:hAnsi="Symbol" w:hint="default"/>
+      </w:rPr>
+    </w:lvl>
+    <w:lvl w:ilvl="4" w:tplc="08090003" w:tentative="1">
+      <w:start w:val="1"/>
+      <w:numFmt w:val="bullet"/>
+      <w:lvlText w:val="o"/>
+      <w:lvlJc w:val="left"/>
+      <w:pPr>
+        <w:ind w:left="3600" w:hanging="360"/>
+      </w:pPr>
+      <w:rPr>
+        <w:rFonts w:ascii="Courier New" w:hAnsi="Courier New" w:cs="Courier New" w:hint="default"/>
+      </w:rPr>
+    </w:lvl>
+    <w:lvl w:ilvl="5" w:tplc="08090005" w:tentative="1">
+      <w:start w:val="1"/>
+      <w:numFmt w:val="bullet"/>
+      <w:lvlText w:val=""/>
+      <w:lvlJc w:val="left"/>
+      <w:pPr>
+        <w:ind w:left="4320" w:hanging="360"/>
+      </w:pPr>
+      <w:rPr>
+        <w:rFonts w:ascii="Wingdings" w:hAnsi="Wingdings" w:hint="default"/>
+      </w:rPr>
+    </w:lvl>
+    <w:lvl w:ilvl="6" w:tplc="08090001" w:tentative="1">
+      <w:start w:val="1"/>
+      <w:numFmt w:val="bullet"/>
+      <w:lvlText w:val=""/>
+      <w:lvlJc w:val="left"/>
+      <w:pPr>
+        <w:ind w:left="5040" w:hanging="360"/>
+      </w:pPr>
+      <w:rPr>
+        <w:rFonts w:ascii="Symbol" w:hAnsi="Symbol" w:hint="default"/>
+      </w:rPr>
+    </w:lvl>
+    <w:lvl w:ilvl="7" w:tplc="08090003" w:tentative="1">
+      <w:start w:val="1"/>
+      <w:numFmt w:val="bullet"/>
+      <w:lvlText w:val="o"/>
+      <w:lvlJc w:val="left"/>
+      <w:pPr>
+        <w:ind w:left="5760" w:hanging="360"/>
+      </w:pPr>
+      <w:rPr>
+        <w:rFonts w:ascii="Courier New" w:hAnsi="Courier New" w:cs="Courier New" w:hint="default"/>
+      </w:rPr>
+    </w:lvl>
+    <w:lvl w:ilvl="8" w:tplc="08090005" w:tentative="1">
+      <w:start w:val="1"/>
+      <w:numFmt w:val="bullet"/>
+      <w:lvlText w:val=""/>
+      <w:lvlJc w:val="left"/>
+      <w:pPr>
+        <w:ind w:left="6480" w:hanging="360"/>
+      </w:pPr>
+      <w:rPr>
+        <w:rFonts w:ascii="Wingdings" w:hAnsi="Wingdings" w:hint="default"/>
+      </w:rPr>
+    </w:lvl>
+  </w:abstractNum>
+  <w:abstractNum w:abstractNumId="40" w15:restartNumberingAfterBreak="0">
+    <w:nsid w:val="75CB490C"/>
+    <w:multiLevelType w:val="hybridMultilevel"/>
+    <w:tmpl w:val="2048EB6A"/>
+    <w:lvl w:ilvl="0" w:tplc="08090001">
+      <w:start w:val="1"/>
+      <w:numFmt w:val="bullet"/>
+      <w:lvlText w:val=""/>
+      <w:lvlJc w:val="left"/>
+      <w:pPr>
+        <w:ind w:left="1440" w:hanging="360"/>
+      </w:pPr>
+      <w:rPr>
+        <w:rFonts w:ascii="Symbol" w:hAnsi="Symbol" w:hint="default"/>
+      </w:rPr>
+    </w:lvl>
+    <w:lvl w:ilvl="1" w:tplc="08090003" w:tentative="1">
+      <w:start w:val="1"/>
+      <w:numFmt w:val="bullet"/>
+      <w:lvlText w:val="o"/>
+      <w:lvlJc w:val="left"/>
+      <w:pPr>
+        <w:ind w:left="2160" w:hanging="360"/>
+      </w:pPr>
+      <w:rPr>
+        <w:rFonts w:ascii="Courier New" w:hAnsi="Courier New" w:cs="Courier New" w:hint="default"/>
+      </w:rPr>
+    </w:lvl>
+    <w:lvl w:ilvl="2" w:tplc="08090005" w:tentative="1">
+      <w:start w:val="1"/>
+      <w:numFmt w:val="bullet"/>
+      <w:lvlText w:val=""/>
+      <w:lvlJc w:val="left"/>
+      <w:pPr>
+        <w:ind w:left="2880" w:hanging="360"/>
+      </w:pPr>
+      <w:rPr>
+        <w:rFonts w:ascii="Wingdings" w:hAnsi="Wingdings" w:hint="default"/>
+      </w:rPr>
+    </w:lvl>
+    <w:lvl w:ilvl="3" w:tplc="08090001" w:tentative="1">
+      <w:start w:val="1"/>
+      <w:numFmt w:val="bullet"/>
+      <w:lvlText w:val=""/>
+      <w:lvlJc w:val="left"/>
+      <w:pPr>
+        <w:ind w:left="3600" w:hanging="360"/>
+      </w:pPr>
+      <w:rPr>
+        <w:rFonts w:ascii="Symbol" w:hAnsi="Symbol" w:hint="default"/>
+      </w:rPr>
+    </w:lvl>
+    <w:lvl w:ilvl="4" w:tplc="08090003" w:tentative="1">
+      <w:start w:val="1"/>
+      <w:numFmt w:val="bullet"/>
+      <w:lvlText w:val="o"/>
+      <w:lvlJc w:val="left"/>
+      <w:pPr>
+        <w:ind w:left="4320" w:hanging="360"/>
+      </w:pPr>
+      <w:rPr>
+        <w:rFonts w:ascii="Courier New" w:hAnsi="Courier New" w:cs="Courier New" w:hint="default"/>
+      </w:rPr>
+    </w:lvl>
+    <w:lvl w:ilvl="5" w:tplc="08090005" w:tentative="1">
+      <w:start w:val="1"/>
+      <w:numFmt w:val="bullet"/>
+      <w:lvlText w:val=""/>
+      <w:lvlJc w:val="left"/>
+      <w:pPr>
+        <w:ind w:left="5040" w:hanging="360"/>
+      </w:pPr>
+      <w:rPr>
+        <w:rFonts w:ascii="Wingdings" w:hAnsi="Wingdings" w:hint="default"/>
+      </w:rPr>
+    </w:lvl>
+    <w:lvl w:ilvl="6" w:tplc="08090001" w:tentative="1">
+      <w:start w:val="1"/>
+      <w:numFmt w:val="bullet"/>
+      <w:lvlText w:val=""/>
+      <w:lvlJc w:val="left"/>
+      <w:pPr>
+        <w:ind w:left="5760" w:hanging="360"/>
+      </w:pPr>
+      <w:rPr>
+        <w:rFonts w:ascii="Symbol" w:hAnsi="Symbol" w:hint="default"/>
+      </w:rPr>
+    </w:lvl>
+    <w:lvl w:ilvl="7" w:tplc="08090003" w:tentative="1">
+      <w:start w:val="1"/>
+      <w:numFmt w:val="bullet"/>
+      <w:lvlText w:val="o"/>
+      <w:lvlJc w:val="left"/>
+      <w:pPr>
+        <w:ind w:left="6480" w:hanging="360"/>
+      </w:pPr>
+      <w:rPr>
+        <w:rFonts w:ascii="Courier New" w:hAnsi="Courier New" w:cs="Courier New" w:hint="default"/>
+      </w:rPr>
+    </w:lvl>
+    <w:lvl w:ilvl="8" w:tplc="08090005" w:tentative="1">
+      <w:start w:val="1"/>
+      <w:numFmt w:val="bullet"/>
+      <w:lvlText w:val=""/>
+      <w:lvlJc w:val="left"/>
+      <w:pPr>
+        <w:ind w:left="7200" w:hanging="360"/>
+      </w:pPr>
+      <w:rPr>
+        <w:rFonts w:ascii="Wingdings" w:hAnsi="Wingdings" w:hint="default"/>
+      </w:rPr>
+    </w:lvl>
+  </w:abstractNum>
+  <w:abstractNum w:abstractNumId="41" w15:restartNumberingAfterBreak="0">
     <w:nsid w:val="779853E4"/>
     <w:multiLevelType w:val="multilevel"/>
     <w:tmpl w:val="3766AD1A"/>
@@ -33473,7 +36024,7 @@
       </w:rPr>
     </w:lvl>
   </w:abstractNum>
-  <w:abstractNum w:abstractNumId="36" w15:restartNumberingAfterBreak="0">
+  <w:abstractNum w:abstractNumId="42" w15:restartNumberingAfterBreak="0">
     <w:nsid w:val="779E38D1"/>
     <w:multiLevelType w:val="multilevel"/>
     <w:tmpl w:val="E3C46610"/>
@@ -33622,122 +36173,229 @@
       </w:rPr>
     </w:lvl>
   </w:abstractNum>
-  <w:num w:numId="1">
+  <w:abstractNum w:abstractNumId="43" w15:restartNumberingAfterBreak="0">
+    <w:nsid w:val="7E792FC8"/>
+    <w:multiLevelType w:val="hybridMultilevel"/>
+    <w:tmpl w:val="91EA2142"/>
+    <w:lvl w:ilvl="0" w:tplc="0809000F">
+      <w:start w:val="1"/>
+      <w:numFmt w:val="decimal"/>
+      <w:lvlText w:val="%1."/>
+      <w:lvlJc w:val="left"/>
+      <w:pPr>
+        <w:ind w:left="720" w:hanging="360"/>
+      </w:pPr>
+    </w:lvl>
+    <w:lvl w:ilvl="1" w:tplc="08090019" w:tentative="1">
+      <w:start w:val="1"/>
+      <w:numFmt w:val="lowerLetter"/>
+      <w:lvlText w:val="%2."/>
+      <w:lvlJc w:val="left"/>
+      <w:pPr>
+        <w:ind w:left="1440" w:hanging="360"/>
+      </w:pPr>
+    </w:lvl>
+    <w:lvl w:ilvl="2" w:tplc="0809001B" w:tentative="1">
+      <w:start w:val="1"/>
+      <w:numFmt w:val="lowerRoman"/>
+      <w:lvlText w:val="%3."/>
+      <w:lvlJc w:val="right"/>
+      <w:pPr>
+        <w:ind w:left="2160" w:hanging="180"/>
+      </w:pPr>
+    </w:lvl>
+    <w:lvl w:ilvl="3" w:tplc="0809000F" w:tentative="1">
+      <w:start w:val="1"/>
+      <w:numFmt w:val="decimal"/>
+      <w:lvlText w:val="%4."/>
+      <w:lvlJc w:val="left"/>
+      <w:pPr>
+        <w:ind w:left="2880" w:hanging="360"/>
+      </w:pPr>
+    </w:lvl>
+    <w:lvl w:ilvl="4" w:tplc="08090019" w:tentative="1">
+      <w:start w:val="1"/>
+      <w:numFmt w:val="lowerLetter"/>
+      <w:lvlText w:val="%5."/>
+      <w:lvlJc w:val="left"/>
+      <w:pPr>
+        <w:ind w:left="3600" w:hanging="360"/>
+      </w:pPr>
+    </w:lvl>
+    <w:lvl w:ilvl="5" w:tplc="0809001B" w:tentative="1">
+      <w:start w:val="1"/>
+      <w:numFmt w:val="lowerRoman"/>
+      <w:lvlText w:val="%6."/>
+      <w:lvlJc w:val="right"/>
+      <w:pPr>
+        <w:ind w:left="4320" w:hanging="180"/>
+      </w:pPr>
+    </w:lvl>
+    <w:lvl w:ilvl="6" w:tplc="0809000F" w:tentative="1">
+      <w:start w:val="1"/>
+      <w:numFmt w:val="decimal"/>
+      <w:lvlText w:val="%7."/>
+      <w:lvlJc w:val="left"/>
+      <w:pPr>
+        <w:ind w:left="5040" w:hanging="360"/>
+      </w:pPr>
+    </w:lvl>
+    <w:lvl w:ilvl="7" w:tplc="08090019" w:tentative="1">
+      <w:start w:val="1"/>
+      <w:numFmt w:val="lowerLetter"/>
+      <w:lvlText w:val="%8."/>
+      <w:lvlJc w:val="left"/>
+      <w:pPr>
+        <w:ind w:left="5760" w:hanging="360"/>
+      </w:pPr>
+    </w:lvl>
+    <w:lvl w:ilvl="8" w:tplc="0809001B" w:tentative="1">
+      <w:start w:val="1"/>
+      <w:numFmt w:val="lowerRoman"/>
+      <w:lvlText w:val="%9."/>
+      <w:lvlJc w:val="right"/>
+      <w:pPr>
+        <w:ind w:left="6480" w:hanging="180"/>
+      </w:pPr>
+    </w:lvl>
+  </w:abstractNum>
+  <w:num w:numId="1" w16cid:durableId="1180505683">
+    <w:abstractNumId w:val="37"/>
+  </w:num>
+  <w:num w:numId="2" w16cid:durableId="341515505">
+    <w:abstractNumId w:val="24"/>
+  </w:num>
+  <w:num w:numId="3" w16cid:durableId="401559224">
+    <w:abstractNumId w:val="9"/>
+  </w:num>
+  <w:num w:numId="4" w16cid:durableId="136849146">
+    <w:abstractNumId w:val="36"/>
+  </w:num>
+  <w:num w:numId="5" w16cid:durableId="1309900204">
+    <w:abstractNumId w:val="32"/>
+  </w:num>
+  <w:num w:numId="6" w16cid:durableId="2097165363">
+    <w:abstractNumId w:val="20"/>
+  </w:num>
+  <w:num w:numId="7" w16cid:durableId="1785539203">
+    <w:abstractNumId w:val="15"/>
+  </w:num>
+  <w:num w:numId="8" w16cid:durableId="2036037634">
+    <w:abstractNumId w:val="30"/>
+  </w:num>
+  <w:num w:numId="9" w16cid:durableId="424349224">
+    <w:abstractNumId w:val="1"/>
+  </w:num>
+  <w:num w:numId="10" w16cid:durableId="1776827625">
+    <w:abstractNumId w:val="29"/>
+  </w:num>
+  <w:num w:numId="11" w16cid:durableId="920676942">
+    <w:abstractNumId w:val="31"/>
+  </w:num>
+  <w:num w:numId="12" w16cid:durableId="425618392">
+    <w:abstractNumId w:val="10"/>
+  </w:num>
+  <w:num w:numId="13" w16cid:durableId="675696110">
+    <w:abstractNumId w:val="18"/>
+  </w:num>
+  <w:num w:numId="14" w16cid:durableId="535581418">
+    <w:abstractNumId w:val="22"/>
+  </w:num>
+  <w:num w:numId="15" w16cid:durableId="22630938">
+    <w:abstractNumId w:val="35"/>
+  </w:num>
+  <w:num w:numId="16" w16cid:durableId="1419445291">
+    <w:abstractNumId w:val="4"/>
+  </w:num>
+  <w:num w:numId="17" w16cid:durableId="131408237">
+    <w:abstractNumId w:val="2"/>
+  </w:num>
+  <w:num w:numId="18" w16cid:durableId="507912562">
+    <w:abstractNumId w:val="27"/>
+  </w:num>
+  <w:num w:numId="19" w16cid:durableId="881091356">
+    <w:abstractNumId w:val="25"/>
+  </w:num>
+  <w:num w:numId="20" w16cid:durableId="1216353449">
+    <w:abstractNumId w:val="16"/>
+  </w:num>
+  <w:num w:numId="21" w16cid:durableId="1101028960">
+    <w:abstractNumId w:val="23"/>
+  </w:num>
+  <w:num w:numId="22" w16cid:durableId="194000179">
+    <w:abstractNumId w:val="6"/>
+  </w:num>
+  <w:num w:numId="23" w16cid:durableId="2040204939">
+    <w:abstractNumId w:val="21"/>
+  </w:num>
+  <w:num w:numId="24" w16cid:durableId="1331561474">
+    <w:abstractNumId w:val="3"/>
+  </w:num>
+  <w:num w:numId="25" w16cid:durableId="1859850892">
+    <w:abstractNumId w:val="11"/>
+  </w:num>
+  <w:num w:numId="26" w16cid:durableId="169024912">
     <w:abstractNumId w:val="33"/>
   </w:num>
-  <w:num w:numId="2">
-    <w:abstractNumId w:val="21"/>
+  <w:num w:numId="27" w16cid:durableId="586161011">
+    <w:abstractNumId w:val="28"/>
   </w:num>
-  <w:num w:numId="3">
+  <w:num w:numId="28" w16cid:durableId="924729684">
+    <w:abstractNumId w:val="42"/>
+  </w:num>
+  <w:num w:numId="29" w16cid:durableId="2116753016">
+    <w:abstractNumId w:val="34"/>
+  </w:num>
+  <w:num w:numId="30" w16cid:durableId="1516725386">
+    <w:abstractNumId w:val="38"/>
+  </w:num>
+  <w:num w:numId="31" w16cid:durableId="187455574">
+    <w:abstractNumId w:val="19"/>
+  </w:num>
+  <w:num w:numId="32" w16cid:durableId="887454648">
+    <w:abstractNumId w:val="17"/>
+  </w:num>
+  <w:num w:numId="33" w16cid:durableId="1972907009">
+    <w:abstractNumId w:val="8"/>
+  </w:num>
+  <w:num w:numId="34" w16cid:durableId="1727951773">
+    <w:abstractNumId w:val="14"/>
+  </w:num>
+  <w:num w:numId="35" w16cid:durableId="615480707">
+    <w:abstractNumId w:val="5"/>
+  </w:num>
+  <w:num w:numId="36" w16cid:durableId="102923728">
+    <w:abstractNumId w:val="41"/>
+  </w:num>
+  <w:num w:numId="37" w16cid:durableId="1344553369">
+    <w:abstractNumId w:val="13"/>
+  </w:num>
+  <w:num w:numId="38" w16cid:durableId="247420621">
+    <w:abstractNumId w:val="26"/>
+  </w:num>
+  <w:num w:numId="39" w16cid:durableId="674765458">
+    <w:abstractNumId w:val="0"/>
+  </w:num>
+  <w:num w:numId="40" w16cid:durableId="1963489802">
     <w:abstractNumId w:val="7"/>
   </w:num>
-  <w:num w:numId="4">
-    <w:abstractNumId w:val="32"/>
-  </w:num>
-  <w:num w:numId="5">
-    <w:abstractNumId w:val="28"/>
-  </w:num>
-  <w:num w:numId="6">
-    <w:abstractNumId w:val="17"/>
-  </w:num>
-  <w:num w:numId="7">
+  <w:num w:numId="41" w16cid:durableId="2078279123">
     <w:abstractNumId w:val="12"/>
   </w:num>
-  <w:num w:numId="8">
-    <w:abstractNumId w:val="26"/>
+  <w:num w:numId="42" w16cid:durableId="1986934817">
+    <w:abstractNumId w:val="43"/>
   </w:num>
-  <w:num w:numId="9">
-    <w:abstractNumId w:val="0"/>
+  <w:num w:numId="43" w16cid:durableId="612444802">
+    <w:abstractNumId w:val="40"/>
   </w:num>
-  <w:num w:numId="10">
-    <w:abstractNumId w:val="25"/>
-  </w:num>
-  <w:num w:numId="11">
-    <w:abstractNumId w:val="27"/>
-  </w:num>
-  <w:num w:numId="12">
-    <w:abstractNumId w:val="8"/>
-  </w:num>
-  <w:num w:numId="13">
-    <w:abstractNumId w:val="15"/>
-  </w:num>
-  <w:num w:numId="14">
-    <w:abstractNumId w:val="19"/>
-  </w:num>
-  <w:num w:numId="15">
-    <w:abstractNumId w:val="31"/>
-  </w:num>
-  <w:num w:numId="16">
-    <w:abstractNumId w:val="3"/>
-  </w:num>
-  <w:num w:numId="17">
-    <w:abstractNumId w:val="1"/>
-  </w:num>
-  <w:num w:numId="18">
-    <w:abstractNumId w:val="23"/>
-  </w:num>
-  <w:num w:numId="19">
-    <w:abstractNumId w:val="22"/>
-  </w:num>
-  <w:num w:numId="20">
-    <w:abstractNumId w:val="13"/>
-  </w:num>
-  <w:num w:numId="21">
-    <w:abstractNumId w:val="20"/>
-  </w:num>
-  <w:num w:numId="22">
-    <w:abstractNumId w:val="5"/>
-  </w:num>
-  <w:num w:numId="23">
-    <w:abstractNumId w:val="18"/>
-  </w:num>
-  <w:num w:numId="24">
-    <w:abstractNumId w:val="2"/>
-  </w:num>
-  <w:num w:numId="25">
-    <w:abstractNumId w:val="9"/>
-  </w:num>
-  <w:num w:numId="26">
-    <w:abstractNumId w:val="29"/>
-  </w:num>
-  <w:num w:numId="27">
-    <w:abstractNumId w:val="24"/>
-  </w:num>
-  <w:num w:numId="28">
-    <w:abstractNumId w:val="36"/>
-  </w:num>
-  <w:num w:numId="29">
-    <w:abstractNumId w:val="30"/>
-  </w:num>
-  <w:num w:numId="30">
-    <w:abstractNumId w:val="34"/>
-  </w:num>
-  <w:num w:numId="31">
-    <w:abstractNumId w:val="16"/>
-  </w:num>
-  <w:num w:numId="32">
-    <w:abstractNumId w:val="14"/>
-  </w:num>
-  <w:num w:numId="33">
-    <w:abstractNumId w:val="6"/>
-  </w:num>
-  <w:num w:numId="34">
-    <w:abstractNumId w:val="11"/>
-  </w:num>
-  <w:num w:numId="35">
-    <w:abstractNumId w:val="4"/>
-  </w:num>
-  <w:num w:numId="36">
-    <w:abstractNumId w:val="35"/>
-  </w:num>
-  <w:num w:numId="37">
-    <w:abstractNumId w:val="10"/>
+  <w:num w:numId="44" w16cid:durableId="1483963876">
+    <w:abstractNumId w:val="39"/>
   </w:num>
 </w:numbering>
 </file>
 
 <file path=word/styles.xml><?xml version="1.0" encoding="utf-8"?>
-<w:styles xmlns:mc="http://schemas.openxmlformats.org/markup-compatibility/2006" xmlns:r="http://schemas.openxmlformats.org/officeDocument/2006/relationships" xmlns:w="http://schemas.openxmlformats.org/wordprocessingml/2006/main" xmlns:w14="http://schemas.microsoft.com/office/word/2010/wordml" xmlns:w15="http://schemas.microsoft.com/office/word/2012/wordml" xmlns:w16se="http://schemas.microsoft.com/office/word/2015/wordml/symex" mc:Ignorable="w14 w15 w16se">
+<w:styles xmlns:mc="http://schemas.openxmlformats.org/markup-compatibility/2006" xmlns:r="http://schemas.openxmlformats.org/officeDocument/2006/relationships" xmlns:w="http://schemas.openxmlformats.org/wordprocessingml/2006/main" xmlns:w14="http://schemas.microsoft.com/office/word/2010/wordml" xmlns:w15="http://schemas.microsoft.com/office/word/2012/wordml" xmlns:w16cex="http://schemas.microsoft.com/office/word/2018/wordml/cex" xmlns:w16cid="http://schemas.microsoft.com/office/word/2016/wordml/cid" xmlns:w16="http://schemas.microsoft.com/office/word/2018/wordml" xmlns:w16du="http://schemas.microsoft.com/office/word/2023/wordml/word16du" xmlns:w16sdtdh="http://schemas.microsoft.com/office/word/2020/wordml/sdtdatahash" xmlns:w16sdtfl="http://schemas.microsoft.com/office/word/2024/wordml/sdtformatlock" xmlns:w16se="http://schemas.microsoft.com/office/word/2015/wordml/symex" mc:Ignorable="w14 w15 w16se w16cid w16 w16cex w16sdtdh w16sdtfl w16du">
   <w:docDefaults>
     <w:rPrDefault>
       <w:rPr>
@@ -33753,7 +36411,7 @@
       </w:pPr>
     </w:pPrDefault>
   </w:docDefaults>
-  <w:latentStyles w:defLockedState="0" w:defUIPriority="99" w:defSemiHidden="0" w:defUnhideWhenUsed="0" w:defQFormat="0" w:count="371">
+  <w:latentStyles w:defLockedState="0" w:defUIPriority="99" w:defSemiHidden="0" w:defUnhideWhenUsed="0" w:defQFormat="0" w:count="376">
     <w:lsdException w:name="Normal" w:uiPriority="0" w:qFormat="1"/>
     <w:lsdException w:name="heading 1" w:uiPriority="9" w:qFormat="1"/>
     <w:lsdException w:name="heading 2" w:semiHidden="1" w:uiPriority="9" w:unhideWhenUsed="1" w:qFormat="1"/>
@@ -34125,6 +36783,11 @@
     <w:lsdException w:name="List Table 5 Dark Accent 6" w:uiPriority="50"/>
     <w:lsdException w:name="List Table 6 Colorful Accent 6" w:uiPriority="51"/>
     <w:lsdException w:name="List Table 7 Colorful Accent 6" w:uiPriority="52"/>
+    <w:lsdException w:name="Mention" w:semiHidden="1" w:unhideWhenUsed="1"/>
+    <w:lsdException w:name="Smart Hyperlink" w:semiHidden="1" w:unhideWhenUsed="1"/>
+    <w:lsdException w:name="Hashtag" w:semiHidden="1" w:unhideWhenUsed="1"/>
+    <w:lsdException w:name="Unresolved Mention" w:semiHidden="1" w:unhideWhenUsed="1"/>
+    <w:lsdException w:name="Smart Link" w:semiHidden="1" w:unhideWhenUsed="1"/>
   </w:latentStyles>
   <w:style w:type="paragraph" w:default="1" w:styleId="Normal">
     <w:name w:val="Normal"/>
@@ -34204,7 +36867,6 @@
   <w:style w:type="character" w:default="1" w:styleId="DefaultParagraphFont">
     <w:name w:val="Default Paragraph Font"/>
     <w:uiPriority w:val="1"/>
-    <w:semiHidden/>
     <w:unhideWhenUsed/>
   </w:style>
   <w:style w:type="table" w:default="1" w:styleId="TableNormal">

--- a/Documentation/LuxuryStep.docx
+++ b/Documentation/LuxuryStep.docx
@@ -87,7 +87,27 @@
           <w:sz w:val="40"/>
           <w:szCs w:val="40"/>
         </w:rPr>
-        <w:t>Dizajni I Sistemit te Softuerit</w:t>
+        <w:t xml:space="preserve">Dizajni I Sistemit </w:t>
+      </w:r>
+      <w:proofErr w:type="gramStart"/>
+      <w:r>
+        <w:rPr>
+          <w:rFonts w:ascii="Times New Roman" w:hAnsi="Times New Roman" w:cs="Times New Roman"/>
+          <w:b/>
+          <w:sz w:val="40"/>
+          <w:szCs w:val="40"/>
+        </w:rPr>
+        <w:t>te</w:t>
+      </w:r>
+      <w:proofErr w:type="gramEnd"/>
+      <w:r>
+        <w:rPr>
+          <w:rFonts w:ascii="Times New Roman" w:hAnsi="Times New Roman" w:cs="Times New Roman"/>
+          <w:b/>
+          <w:sz w:val="40"/>
+          <w:szCs w:val="40"/>
+        </w:rPr>
+        <w:t xml:space="preserve"> Softuerit</w:t>
       </w:r>
     </w:p>
     <w:p>
@@ -402,6 +422,7 @@
           <w:szCs w:val="28"/>
         </w:rPr>
       </w:pPr>
+      <w:proofErr w:type="gramStart"/>
       <w:r>
         <w:rPr>
           <w:rFonts w:ascii="Times New Roman" w:hAnsi="Times New Roman" w:cs="Times New Roman"/>
@@ -411,6 +432,7 @@
         </w:rPr>
         <w:t>Prill  2025</w:t>
       </w:r>
+      <w:proofErr w:type="gramEnd"/>
       <w:r>
         <w:rPr>
           <w:rFonts w:ascii="Times New Roman" w:hAnsi="Times New Roman" w:cs="Times New Roman"/>
@@ -6422,6 +6444,7 @@
           <w14:ligatures w14:val="none"/>
         </w:rPr>
       </w:pPr>
+      <w:proofErr w:type="gramStart"/>
       <w:r>
         <w:rPr>
           <w:rFonts w:ascii="Times New Roman" w:eastAsia="Times New Roman" w:hAnsi="Symbol" w:cs="Times New Roman"/>
@@ -6452,7 +6475,20 @@
           <w:szCs w:val="24"/>
           <w14:ligatures w14:val="none"/>
         </w:rPr>
-        <w:t>Katalog i Gjithanshëm i Këpucëve:</w:t>
+        <w:t>Katalog</w:t>
+      </w:r>
+      <w:proofErr w:type="gramEnd"/>
+      <w:r>
+        <w:rPr>
+          <w:rFonts w:ascii="Times New Roman" w:eastAsia="Times New Roman" w:hAnsi="Times New Roman" w:cs="Times New Roman"/>
+          <w:b/>
+          <w:bCs/>
+          <w:kern w:val="0"/>
+          <w:sz w:val="24"/>
+          <w:szCs w:val="24"/>
+          <w14:ligatures w14:val="none"/>
+        </w:rPr>
+        <w:t xml:space="preserve"> i Gjithanshëm i Këpucëve:</w:t>
       </w:r>
     </w:p>
     <w:p>
@@ -6518,6 +6554,7 @@
           <w14:ligatures w14:val="none"/>
         </w:rPr>
       </w:pPr>
+      <w:proofErr w:type="gramStart"/>
       <w:r>
         <w:rPr>
           <w:rFonts w:ascii="Times New Roman" w:eastAsia="Times New Roman" w:hAnsi="Symbol" w:cs="Times New Roman"/>
@@ -6548,7 +6585,20 @@
           <w:szCs w:val="24"/>
           <w14:ligatures w14:val="none"/>
         </w:rPr>
-        <w:t>Menaxhimi i Listës së Dëshirave:</w:t>
+        <w:t>Menaxhimi</w:t>
+      </w:r>
+      <w:proofErr w:type="gramEnd"/>
+      <w:r>
+        <w:rPr>
+          <w:rFonts w:ascii="Times New Roman" w:eastAsia="Times New Roman" w:hAnsi="Times New Roman" w:cs="Times New Roman"/>
+          <w:b/>
+          <w:bCs/>
+          <w:kern w:val="0"/>
+          <w:sz w:val="24"/>
+          <w:szCs w:val="24"/>
+          <w14:ligatures w14:val="none"/>
+        </w:rPr>
+        <w:t xml:space="preserve"> i Listës së Dëshirave:</w:t>
       </w:r>
     </w:p>
     <w:p>
@@ -6614,6 +6664,7 @@
           <w14:ligatures w14:val="none"/>
         </w:rPr>
       </w:pPr>
+      <w:proofErr w:type="gramStart"/>
       <w:r>
         <w:rPr>
           <w:rFonts w:ascii="Times New Roman" w:eastAsia="Times New Roman" w:hAnsi="Symbol" w:cs="Times New Roman"/>
@@ -6644,7 +6695,20 @@
           <w:szCs w:val="24"/>
           <w14:ligatures w14:val="none"/>
         </w:rPr>
-        <w:t>Porositja dhe Gjurmimi i Porosive:</w:t>
+        <w:t>Porositja</w:t>
+      </w:r>
+      <w:proofErr w:type="gramEnd"/>
+      <w:r>
+        <w:rPr>
+          <w:rFonts w:ascii="Times New Roman" w:eastAsia="Times New Roman" w:hAnsi="Times New Roman" w:cs="Times New Roman"/>
+          <w:b/>
+          <w:bCs/>
+          <w:kern w:val="0"/>
+          <w:sz w:val="24"/>
+          <w:szCs w:val="24"/>
+          <w14:ligatures w14:val="none"/>
+        </w:rPr>
+        <w:t xml:space="preserve"> dhe Gjurmimi i Porosive:</w:t>
       </w:r>
     </w:p>
     <w:p>
@@ -6710,6 +6774,7 @@
           <w14:ligatures w14:val="none"/>
         </w:rPr>
       </w:pPr>
+      <w:proofErr w:type="gramStart"/>
       <w:r>
         <w:rPr>
           <w:rFonts w:ascii="Times New Roman" w:eastAsia="Times New Roman" w:hAnsi="Symbol" w:cs="Times New Roman"/>
@@ -6740,7 +6805,20 @@
           <w:szCs w:val="24"/>
           <w14:ligatures w14:val="none"/>
         </w:rPr>
-        <w:t>Rishikimet e Përdoruesve:</w:t>
+        <w:t>Rishikimet</w:t>
+      </w:r>
+      <w:proofErr w:type="gramEnd"/>
+      <w:r>
+        <w:rPr>
+          <w:rFonts w:ascii="Times New Roman" w:eastAsia="Times New Roman" w:hAnsi="Times New Roman" w:cs="Times New Roman"/>
+          <w:b/>
+          <w:bCs/>
+          <w:kern w:val="0"/>
+          <w:sz w:val="24"/>
+          <w:szCs w:val="24"/>
+          <w14:ligatures w14:val="none"/>
+        </w:rPr>
+        <w:t xml:space="preserve"> e Përdoruesve:</w:t>
       </w:r>
     </w:p>
     <w:p>
@@ -6806,6 +6884,7 @@
           <w14:ligatures w14:val="none"/>
         </w:rPr>
       </w:pPr>
+      <w:proofErr w:type="gramStart"/>
       <w:r>
         <w:rPr>
           <w:rFonts w:ascii="Times New Roman" w:eastAsia="Times New Roman" w:hAnsi="Symbol" w:cs="Times New Roman"/>
@@ -6836,7 +6915,20 @@
           <w:szCs w:val="24"/>
           <w14:ligatures w14:val="none"/>
         </w:rPr>
-        <w:t>Paneli Administrativ:</w:t>
+        <w:t>Paneli</w:t>
+      </w:r>
+      <w:proofErr w:type="gramEnd"/>
+      <w:r>
+        <w:rPr>
+          <w:rFonts w:ascii="Times New Roman" w:eastAsia="Times New Roman" w:hAnsi="Times New Roman" w:cs="Times New Roman"/>
+          <w:b/>
+          <w:bCs/>
+          <w:kern w:val="0"/>
+          <w:sz w:val="24"/>
+          <w:szCs w:val="24"/>
+          <w14:ligatures w14:val="none"/>
+        </w:rPr>
+        <w:t xml:space="preserve"> Administrativ:</w:t>
       </w:r>
     </w:p>
     <w:p>
@@ -6958,6 +7050,7 @@
           <w14:ligatures w14:val="none"/>
         </w:rPr>
       </w:pPr>
+      <w:proofErr w:type="gramStart"/>
       <w:r>
         <w:rPr>
           <w:rFonts w:ascii="Times New Roman" w:eastAsia="Times New Roman" w:hAnsi="Symbol" w:cs="Times New Roman"/>
@@ -6988,7 +7081,20 @@
           <w:szCs w:val="24"/>
           <w14:ligatures w14:val="none"/>
         </w:rPr>
-        <w:t>Përdoruesit Finalë:</w:t>
+        <w:t>Përdoruesit</w:t>
+      </w:r>
+      <w:proofErr w:type="gramEnd"/>
+      <w:r>
+        <w:rPr>
+          <w:rFonts w:ascii="Times New Roman" w:eastAsia="Times New Roman" w:hAnsi="Times New Roman" w:cs="Times New Roman"/>
+          <w:b/>
+          <w:bCs/>
+          <w:kern w:val="0"/>
+          <w:sz w:val="24"/>
+          <w:szCs w:val="24"/>
+          <w14:ligatures w14:val="none"/>
+        </w:rPr>
+        <w:t xml:space="preserve"> Finalë:</w:t>
       </w:r>
     </w:p>
     <w:p>
@@ -7054,6 +7160,7 @@
           <w14:ligatures w14:val="none"/>
         </w:rPr>
       </w:pPr>
+      <w:proofErr w:type="gramStart"/>
       <w:r>
         <w:rPr>
           <w:rFonts w:ascii="Times New Roman" w:eastAsia="Times New Roman" w:hAnsi="Symbol" w:cs="Times New Roman"/>
@@ -7084,7 +7191,20 @@
           <w:szCs w:val="24"/>
           <w14:ligatures w14:val="none"/>
         </w:rPr>
-        <w:t>Markat e Këpucëve:</w:t>
+        <w:t>Markat</w:t>
+      </w:r>
+      <w:proofErr w:type="gramEnd"/>
+      <w:r>
+        <w:rPr>
+          <w:rFonts w:ascii="Times New Roman" w:eastAsia="Times New Roman" w:hAnsi="Times New Roman" w:cs="Times New Roman"/>
+          <w:b/>
+          <w:bCs/>
+          <w:kern w:val="0"/>
+          <w:sz w:val="24"/>
+          <w:szCs w:val="24"/>
+          <w14:ligatures w14:val="none"/>
+        </w:rPr>
+        <w:t xml:space="preserve"> e Këpucëve:</w:t>
       </w:r>
     </w:p>
     <w:p>
@@ -7150,6 +7270,7 @@
           <w14:ligatures w14:val="none"/>
         </w:rPr>
       </w:pPr>
+      <w:proofErr w:type="gramStart"/>
       <w:r>
         <w:rPr>
           <w:rFonts w:ascii="Times New Roman" w:eastAsia="Times New Roman" w:hAnsi="Symbol" w:cs="Times New Roman"/>
@@ -7181,7 +7302,20 @@
           <w:szCs w:val="24"/>
           <w14:ligatures w14:val="none"/>
         </w:rPr>
-        <w:t>Administratorët e Platformës:</w:t>
+        <w:t>Administratorët</w:t>
+      </w:r>
+      <w:proofErr w:type="gramEnd"/>
+      <w:r>
+        <w:rPr>
+          <w:rFonts w:ascii="Times New Roman" w:eastAsia="Times New Roman" w:hAnsi="Times New Roman" w:cs="Times New Roman"/>
+          <w:b/>
+          <w:bCs/>
+          <w:kern w:val="0"/>
+          <w:sz w:val="24"/>
+          <w:szCs w:val="24"/>
+          <w14:ligatures w14:val="none"/>
+        </w:rPr>
+        <w:t xml:space="preserve"> e Platformës:</w:t>
       </w:r>
     </w:p>
     <w:p>
@@ -7221,6 +7355,7 @@
           <w14:ligatures w14:val="none"/>
         </w:rPr>
       </w:pPr>
+      <w:proofErr w:type="gramStart"/>
       <w:r>
         <w:rPr>
           <w:rFonts w:ascii="Times New Roman" w:eastAsia="Times New Roman" w:hAnsi="Symbol" w:cs="Times New Roman"/>
@@ -7251,7 +7386,20 @@
           <w:szCs w:val="24"/>
           <w14:ligatures w14:val="none"/>
         </w:rPr>
-        <w:t>Zhvilluesit:</w:t>
+        <w:t>Zhvilluesit</w:t>
+      </w:r>
+      <w:proofErr w:type="gramEnd"/>
+      <w:r>
+        <w:rPr>
+          <w:rFonts w:ascii="Times New Roman" w:eastAsia="Times New Roman" w:hAnsi="Times New Roman" w:cs="Times New Roman"/>
+          <w:b/>
+          <w:bCs/>
+          <w:kern w:val="0"/>
+          <w:sz w:val="24"/>
+          <w:szCs w:val="24"/>
+          <w14:ligatures w14:val="none"/>
+        </w:rPr>
+        <w:t>:</w:t>
       </w:r>
     </w:p>
     <w:p>
@@ -7334,6 +7482,7 @@
           <w14:ligatures w14:val="none"/>
         </w:rPr>
       </w:pPr>
+      <w:proofErr w:type="gramStart"/>
       <w:r>
         <w:rPr>
           <w:rFonts w:ascii="Times New Roman" w:eastAsia="Times New Roman" w:hAnsi="Symbol" w:cs="Times New Roman"/>
@@ -7364,7 +7513,20 @@
           <w:szCs w:val="24"/>
           <w14:ligatures w14:val="none"/>
         </w:rPr>
-        <w:t>Dizajn Dinamik i Bazës së të Dhënave:</w:t>
+        <w:t>Dizajn</w:t>
+      </w:r>
+      <w:proofErr w:type="gramEnd"/>
+      <w:r>
+        <w:rPr>
+          <w:rFonts w:ascii="Times New Roman" w:eastAsia="Times New Roman" w:hAnsi="Times New Roman" w:cs="Times New Roman"/>
+          <w:b/>
+          <w:bCs/>
+          <w:kern w:val="0"/>
+          <w:sz w:val="24"/>
+          <w:szCs w:val="24"/>
+          <w14:ligatures w14:val="none"/>
+        </w:rPr>
+        <w:t xml:space="preserve"> Dinamik i Bazës së të Dhënave:</w:t>
       </w:r>
     </w:p>
     <w:p>
@@ -7430,6 +7592,7 @@
           <w14:ligatures w14:val="none"/>
         </w:rPr>
       </w:pPr>
+      <w:proofErr w:type="gramStart"/>
       <w:r>
         <w:rPr>
           <w:rFonts w:ascii="Times New Roman" w:eastAsia="Times New Roman" w:hAnsi="Symbol" w:cs="Times New Roman"/>
@@ -7460,7 +7623,20 @@
           <w:szCs w:val="24"/>
           <w14:ligatures w14:val="none"/>
         </w:rPr>
-        <w:t>Ndërfaqe Interaktive për Përdoruesit:</w:t>
+        <w:t>Ndërfaqe</w:t>
+      </w:r>
+      <w:proofErr w:type="gramEnd"/>
+      <w:r>
+        <w:rPr>
+          <w:rFonts w:ascii="Times New Roman" w:eastAsia="Times New Roman" w:hAnsi="Times New Roman" w:cs="Times New Roman"/>
+          <w:b/>
+          <w:bCs/>
+          <w:kern w:val="0"/>
+          <w:sz w:val="24"/>
+          <w:szCs w:val="24"/>
+          <w14:ligatures w14:val="none"/>
+        </w:rPr>
+        <w:t xml:space="preserve"> Interaktive për Përdoruesit:</w:t>
       </w:r>
     </w:p>
     <w:p>
@@ -7526,6 +7702,7 @@
           <w14:ligatures w14:val="none"/>
         </w:rPr>
       </w:pPr>
+      <w:proofErr w:type="gramStart"/>
       <w:r>
         <w:rPr>
           <w:rFonts w:ascii="Times New Roman" w:eastAsia="Times New Roman" w:hAnsi="Symbol" w:cs="Times New Roman"/>
@@ -7556,7 +7733,20 @@
           <w:szCs w:val="24"/>
           <w14:ligatures w14:val="none"/>
         </w:rPr>
-        <w:t>Transaksione të Sigurta:</w:t>
+        <w:t>Transaksione</w:t>
+      </w:r>
+      <w:proofErr w:type="gramEnd"/>
+      <w:r>
+        <w:rPr>
+          <w:rFonts w:ascii="Times New Roman" w:eastAsia="Times New Roman" w:hAnsi="Times New Roman" w:cs="Times New Roman"/>
+          <w:b/>
+          <w:bCs/>
+          <w:kern w:val="0"/>
+          <w:sz w:val="24"/>
+          <w:szCs w:val="24"/>
+          <w14:ligatures w14:val="none"/>
+        </w:rPr>
+        <w:t xml:space="preserve"> të Sigurta:</w:t>
       </w:r>
     </w:p>
     <w:p>
@@ -8378,6 +8568,7 @@
               </w:rPr>
               <w:t xml:space="preserve"> (Django REST Framework) dhe </w:t>
             </w:r>
+            <w:proofErr w:type="gramStart"/>
             <w:r>
               <w:rPr>
                 <w:rFonts w:ascii="Times New Roman" w:eastAsia="Times New Roman" w:hAnsi="Times New Roman" w:cs="Times New Roman"/>
@@ -8390,6 +8581,7 @@
               </w:rPr>
               <w:t>controllers</w:t>
             </w:r>
+            <w:proofErr w:type="gramEnd"/>
             <w:r>
               <w:rPr>
                 <w:rFonts w:ascii="Times New Roman" w:eastAsia="Times New Roman" w:hAnsi="Times New Roman" w:cs="Times New Roman"/>
@@ -10592,6 +10784,7 @@
           <w14:ligatures w14:val="none"/>
         </w:rPr>
       </w:pPr>
+      <w:proofErr w:type="gramStart"/>
       <w:r>
         <w:rPr>
           <w:rFonts w:ascii="Times New Roman" w:eastAsia="Times New Roman" w:hAnsi="Times New Roman" w:cs="Times New Roman"/>
@@ -10604,6 +10797,7 @@
         </w:rPr>
         <w:t>order_view</w:t>
       </w:r>
+      <w:proofErr w:type="gramEnd"/>
       <w:r>
         <w:rPr>
           <w:rFonts w:ascii="Times New Roman" w:eastAsia="Times New Roman" w:hAnsi="Times New Roman" w:cs="Times New Roman"/>
@@ -10724,7 +10918,29 @@
           <w:szCs w:val="24"/>
           <w14:ligatures w14:val="none"/>
         </w:rPr>
-        <w:t xml:space="preserve"> siguron që të dhënat të jenë të formatuara saktë (p.sh., orderID si integer, totalPrice si double) përpara se të dërgohen në frontend.</w:t>
+        <w:t xml:space="preserve"> siguron që të dhënat të jenë të formatuara saktë (</w:t>
+      </w:r>
+      <w:proofErr w:type="gramStart"/>
+      <w:r>
+        <w:rPr>
+          <w:rFonts w:ascii="Times New Roman" w:eastAsia="Times New Roman" w:hAnsi="Times New Roman" w:cs="Times New Roman"/>
+          <w:kern w:val="0"/>
+          <w:sz w:val="24"/>
+          <w:szCs w:val="24"/>
+          <w14:ligatures w14:val="none"/>
+        </w:rPr>
+        <w:t>p.sh.,</w:t>
+      </w:r>
+      <w:proofErr w:type="gramEnd"/>
+      <w:r>
+        <w:rPr>
+          <w:rFonts w:ascii="Times New Roman" w:eastAsia="Times New Roman" w:hAnsi="Times New Roman" w:cs="Times New Roman"/>
+          <w:kern w:val="0"/>
+          <w:sz w:val="24"/>
+          <w:szCs w:val="24"/>
+          <w14:ligatures w14:val="none"/>
+        </w:rPr>
+        <w:t xml:space="preserve"> orderID si integer, totalPrice si double) përpara se të dërgohen në frontend.</w:t>
       </w:r>
     </w:p>
     <w:p>
@@ -10856,6 +11072,7 @@
           <w14:ligatures w14:val="none"/>
         </w:rPr>
       </w:pPr>
+      <w:proofErr w:type="gramStart"/>
       <w:r>
         <w:rPr>
           <w:rFonts w:ascii="Times New Roman" w:eastAsia="Times New Roman" w:hAnsi="Times New Roman" w:cs="Times New Roman"/>
@@ -10868,6 +11085,7 @@
         </w:rPr>
         <w:t>order_view</w:t>
       </w:r>
+      <w:proofErr w:type="gramEnd"/>
       <w:r>
         <w:rPr>
           <w:rFonts w:ascii="Times New Roman" w:eastAsia="Times New Roman" w:hAnsi="Times New Roman" w:cs="Times New Roman"/>
@@ -10982,15 +11200,27 @@
           <w14:ligatures w14:val="none"/>
         </w:rPr>
       </w:pPr>
-      <w:r>
-        <w:rPr>
-          <w:rFonts w:ascii="Times New Roman" w:eastAsia="Times New Roman" w:hAnsi="Times New Roman" w:cs="Times New Roman"/>
-          <w:kern w:val="0"/>
-          <w:sz w:val="24"/>
-          <w:szCs w:val="24"/>
-          <w14:ligatures w14:val="none"/>
-        </w:rPr>
-        <w:t xml:space="preserve">Ky dizajn siguron një ndarje të qartë midis përgjegjësive të frontend-it dhe backend-it, duke promovuar </w:t>
+      <w:proofErr w:type="gramStart"/>
+      <w:r>
+        <w:rPr>
+          <w:rFonts w:ascii="Times New Roman" w:eastAsia="Times New Roman" w:hAnsi="Times New Roman" w:cs="Times New Roman"/>
+          <w:kern w:val="0"/>
+          <w:sz w:val="24"/>
+          <w:szCs w:val="24"/>
+          <w14:ligatures w14:val="none"/>
+        </w:rPr>
+        <w:t>Ky</w:t>
+      </w:r>
+      <w:proofErr w:type="gramEnd"/>
+      <w:r>
+        <w:rPr>
+          <w:rFonts w:ascii="Times New Roman" w:eastAsia="Times New Roman" w:hAnsi="Times New Roman" w:cs="Times New Roman"/>
+          <w:kern w:val="0"/>
+          <w:sz w:val="24"/>
+          <w:szCs w:val="24"/>
+          <w14:ligatures w14:val="none"/>
+        </w:rPr>
+        <w:t xml:space="preserve"> dizajn siguron një ndarje të qartë midis përgjegjësive të frontend-it dhe backend-it, duke promovuar </w:t>
       </w:r>
       <w:r>
         <w:rPr>
@@ -12167,7 +12397,29 @@
                 <w:szCs w:val="24"/>
                 <w14:ligatures w14:val="none"/>
               </w:rPr>
-              <w:t>Vlerësimi i dhënë (p.sh., 1-5 yje).</w:t>
+              <w:t>Vlerësimi i dhënë (</w:t>
+            </w:r>
+            <w:proofErr w:type="gramStart"/>
+            <w:r>
+              <w:rPr>
+                <w:rFonts w:ascii="Times New Roman" w:eastAsia="Times New Roman" w:hAnsi="Times New Roman" w:cs="Times New Roman"/>
+                <w:kern w:val="0"/>
+                <w:sz w:val="24"/>
+                <w:szCs w:val="24"/>
+                <w14:ligatures w14:val="none"/>
+              </w:rPr>
+              <w:t>p.sh.,</w:t>
+            </w:r>
+            <w:proofErr w:type="gramEnd"/>
+            <w:r>
+              <w:rPr>
+                <w:rFonts w:ascii="Times New Roman" w:eastAsia="Times New Roman" w:hAnsi="Times New Roman" w:cs="Times New Roman"/>
+                <w:kern w:val="0"/>
+                <w:sz w:val="24"/>
+                <w:szCs w:val="24"/>
+                <w14:ligatures w14:val="none"/>
+              </w:rPr>
+              <w:t xml:space="preserve"> 1-5 yje).</w:t>
             </w:r>
           </w:p>
         </w:tc>
@@ -13499,7 +13751,25 @@
           <w:szCs w:val="24"/>
         </w:rPr>
         <w:lastRenderedPageBreak/>
-        <w:t>Serializers: Konverton llojet komplekse të të dhënave (p.sh., modelet Django) në format JSON dhe kryen validimin e të dhënave të futura në kërkesat API. Ndërvepron me Modelet për të siguruar që të dhënat të jenë të strukturuara siç duhet.</w:t>
+        <w:t>Serializers: Konverton llojet komplekse të të dhënave (</w:t>
+      </w:r>
+      <w:proofErr w:type="gramStart"/>
+      <w:r>
+        <w:rPr>
+          <w:rFonts w:ascii="Times New Roman" w:hAnsi="Times New Roman" w:cs="Times New Roman"/>
+          <w:sz w:val="24"/>
+          <w:szCs w:val="24"/>
+        </w:rPr>
+        <w:t>p.sh.,</w:t>
+      </w:r>
+      <w:proofErr w:type="gramEnd"/>
+      <w:r>
+        <w:rPr>
+          <w:rFonts w:ascii="Times New Roman" w:hAnsi="Times New Roman" w:cs="Times New Roman"/>
+          <w:sz w:val="24"/>
+          <w:szCs w:val="24"/>
+        </w:rPr>
+        <w:t xml:space="preserve"> modelet Django) në format JSON dhe kryen validimin e të dhënave të futura në kërkesat API. Ndërvepron me Modelet për të siguruar që të dhënat të jenë të strukturuara siç duhet.</w:t>
       </w:r>
     </w:p>
     <w:p>
@@ -13576,13 +13846,23 @@
           <w14:ligatures w14:val="none"/>
         </w:rPr>
       </w:pPr>
+      <w:proofErr w:type="gramStart"/>
       <w:r>
         <w:rPr>
           <w:rFonts w:ascii="Times New Roman" w:hAnsi="Times New Roman" w:cs="Times New Roman"/>
           <w:sz w:val="24"/>
           <w:szCs w:val="24"/>
         </w:rPr>
-        <w:t>Ky dekompozim ndihmon në ndarjen e përgjegjësive dhe përmirëson organizimin e kodit, duke lehtësuar zgjerueshmërinë e aplikacionit në të ardhmen.</w:t>
+        <w:t>Ky</w:t>
+      </w:r>
+      <w:proofErr w:type="gramEnd"/>
+      <w:r>
+        <w:rPr>
+          <w:rFonts w:ascii="Times New Roman" w:hAnsi="Times New Roman" w:cs="Times New Roman"/>
+          <w:sz w:val="24"/>
+          <w:szCs w:val="24"/>
+        </w:rPr>
+        <w:t xml:space="preserve"> dekompozim ndihmon në ndarjen e përgjegjësive dhe përmirëson organizimin e kodit, duke lehtësuar zgjerueshmërinë e aplikacionit në të ardhmen.</w:t>
       </w:r>
     </w:p>
     <w:p>
@@ -14065,7 +14345,33 @@
           <w14:ligatures w14:val="none"/>
         </w:rPr>
         <w:lastRenderedPageBreak/>
-        <w:t xml:space="preserve">Shtresa e qasjes se te dhenave (Data Access Layer – DAL) </w:t>
+        <w:t xml:space="preserve">Shtresa e qasjes se </w:t>
+      </w:r>
+      <w:proofErr w:type="gramStart"/>
+      <w:r>
+        <w:rPr>
+          <w:rFonts w:ascii="Times New Roman" w:eastAsia="Times New Roman" w:hAnsi="Times New Roman" w:cs="Times New Roman"/>
+          <w:b/>
+          <w:bCs/>
+          <w:kern w:val="0"/>
+          <w:sz w:val="24"/>
+          <w:szCs w:val="24"/>
+          <w14:ligatures w14:val="none"/>
+        </w:rPr>
+        <w:t>te</w:t>
+      </w:r>
+      <w:proofErr w:type="gramEnd"/>
+      <w:r>
+        <w:rPr>
+          <w:rFonts w:ascii="Times New Roman" w:eastAsia="Times New Roman" w:hAnsi="Times New Roman" w:cs="Times New Roman"/>
+          <w:b/>
+          <w:bCs/>
+          <w:kern w:val="0"/>
+          <w:sz w:val="24"/>
+          <w:szCs w:val="24"/>
+          <w14:ligatures w14:val="none"/>
+        </w:rPr>
+        <w:t xml:space="preserve"> dhenave (Data Access Layer – DAL) </w:t>
       </w:r>
       <w:r>
         <w:rPr>
@@ -14138,7 +14444,29 @@
           <w:szCs w:val="24"/>
           <w14:ligatures w14:val="none"/>
         </w:rPr>
-        <w:t>Perfaqesojne strukturen dhe marredheniet e te dhenave ne tabelat e bazes se te dhenave.</w:t>
+        <w:t xml:space="preserve">Perfaqesojne strukturen dhe marredheniet e </w:t>
+      </w:r>
+      <w:proofErr w:type="gramStart"/>
+      <w:r>
+        <w:rPr>
+          <w:rFonts w:ascii="Times New Roman" w:eastAsia="Times New Roman" w:hAnsi="Times New Roman" w:cs="Times New Roman"/>
+          <w:kern w:val="0"/>
+          <w:sz w:val="24"/>
+          <w:szCs w:val="24"/>
+          <w14:ligatures w14:val="none"/>
+        </w:rPr>
+        <w:t>te</w:t>
+      </w:r>
+      <w:proofErr w:type="gramEnd"/>
+      <w:r>
+        <w:rPr>
+          <w:rFonts w:ascii="Times New Roman" w:eastAsia="Times New Roman" w:hAnsi="Times New Roman" w:cs="Times New Roman"/>
+          <w:kern w:val="0"/>
+          <w:sz w:val="24"/>
+          <w:szCs w:val="24"/>
+          <w14:ligatures w14:val="none"/>
+        </w:rPr>
+        <w:t xml:space="preserve"> dhenave ne tabelat e bazes se te dhenave.</w:t>
       </w:r>
     </w:p>
     <w:p>
@@ -14216,7 +14544,29 @@
           <w:szCs w:val="24"/>
           <w14:ligatures w14:val="none"/>
         </w:rPr>
-        <w:t>Kujdesen per historkun e ndryshimeve ne skemen e bazes se te dhenave, duke mundesuar krijimin ose modifikimin e tabelave pa humbur informacion.</w:t>
+        <w:t xml:space="preserve">Kujdesen per historkun e ndryshimeve ne skemen e bazes se </w:t>
+      </w:r>
+      <w:proofErr w:type="gramStart"/>
+      <w:r>
+        <w:rPr>
+          <w:rFonts w:ascii="Times New Roman" w:eastAsia="Times New Roman" w:hAnsi="Times New Roman" w:cs="Times New Roman"/>
+          <w:kern w:val="0"/>
+          <w:sz w:val="24"/>
+          <w:szCs w:val="24"/>
+          <w14:ligatures w14:val="none"/>
+        </w:rPr>
+        <w:t>te</w:t>
+      </w:r>
+      <w:proofErr w:type="gramEnd"/>
+      <w:r>
+        <w:rPr>
+          <w:rFonts w:ascii="Times New Roman" w:eastAsia="Times New Roman" w:hAnsi="Times New Roman" w:cs="Times New Roman"/>
+          <w:kern w:val="0"/>
+          <w:sz w:val="24"/>
+          <w:szCs w:val="24"/>
+          <w14:ligatures w14:val="none"/>
+        </w:rPr>
+        <w:t xml:space="preserve"> dhenave, duke mundesuar krijimin ose modifikimin e tabelave pa humbur informacion.</w:t>
       </w:r>
     </w:p>
     <w:p>
@@ -14230,15 +14580,27 @@
           <w14:ligatures w14:val="none"/>
         </w:rPr>
       </w:pPr>
-      <w:r>
-        <w:rPr>
-          <w:rFonts w:ascii="Times New Roman" w:eastAsia="Times New Roman" w:hAnsi="Times New Roman" w:cs="Times New Roman"/>
-          <w:kern w:val="0"/>
-          <w:sz w:val="24"/>
-          <w:szCs w:val="24"/>
-          <w14:ligatures w14:val="none"/>
-        </w:rPr>
-        <w:t xml:space="preserve">Ky model i ndarjes së përgjegjësive </w:t>
+      <w:proofErr w:type="gramStart"/>
+      <w:r>
+        <w:rPr>
+          <w:rFonts w:ascii="Times New Roman" w:eastAsia="Times New Roman" w:hAnsi="Times New Roman" w:cs="Times New Roman"/>
+          <w:kern w:val="0"/>
+          <w:sz w:val="24"/>
+          <w:szCs w:val="24"/>
+          <w14:ligatures w14:val="none"/>
+        </w:rPr>
+        <w:t>Ky</w:t>
+      </w:r>
+      <w:proofErr w:type="gramEnd"/>
+      <w:r>
+        <w:rPr>
+          <w:rFonts w:ascii="Times New Roman" w:eastAsia="Times New Roman" w:hAnsi="Times New Roman" w:cs="Times New Roman"/>
+          <w:kern w:val="0"/>
+          <w:sz w:val="24"/>
+          <w:szCs w:val="24"/>
+          <w14:ligatures w14:val="none"/>
+        </w:rPr>
+        <w:t xml:space="preserve"> model i ndarjes së përgjegjësive </w:t>
       </w:r>
       <w:r>
         <w:rPr>
@@ -14352,19 +14714,7 @@
           <w:szCs w:val="28"/>
           <w14:ligatures w14:val="none"/>
         </w:rPr>
-        <w:t>5.4</w:t>
-      </w:r>
-      <w:r>
-        <w:rPr>
-          <w:rFonts w:ascii="Times New Roman" w:eastAsia="Times New Roman" w:hAnsi="Times New Roman" w:cs="Times New Roman"/>
-          <w:b/>
-          <w:bCs/>
-          <w:kern w:val="0"/>
-          <w:sz w:val="28"/>
-          <w:szCs w:val="28"/>
-          <w14:ligatures w14:val="none"/>
-        </w:rPr>
-        <w:t>.1 Data Access Layer Responsibilities</w:t>
+        <w:t>5.4.1 Data Access Layer Responsibilities</w:t>
       </w:r>
     </w:p>
     <w:tbl>
@@ -14906,7 +15256,31 @@
                 <w:szCs w:val="24"/>
                 <w14:ligatures w14:val="none"/>
               </w:rPr>
-              <w:t>Lehteson testimin dhe insrtimet e automatizuara ne baze te te dhenave.</w:t>
+              <w:t xml:space="preserve">Lehteson testimin dhe insrtimet e automatizuara ne baze </w:t>
+            </w:r>
+            <w:proofErr w:type="gramStart"/>
+            <w:r>
+              <w:rPr>
+                <w:rFonts w:ascii="Times New Roman" w:eastAsia="Times New Roman" w:hAnsi="Times New Roman" w:cs="Times New Roman"/>
+                <w:bCs/>
+                <w:kern w:val="0"/>
+                <w:sz w:val="24"/>
+                <w:szCs w:val="24"/>
+                <w14:ligatures w14:val="none"/>
+              </w:rPr>
+              <w:t>te</w:t>
+            </w:r>
+            <w:proofErr w:type="gramEnd"/>
+            <w:r>
+              <w:rPr>
+                <w:rFonts w:ascii="Times New Roman" w:eastAsia="Times New Roman" w:hAnsi="Times New Roman" w:cs="Times New Roman"/>
+                <w:bCs/>
+                <w:kern w:val="0"/>
+                <w:sz w:val="24"/>
+                <w:szCs w:val="24"/>
+                <w14:ligatures w14:val="none"/>
+              </w:rPr>
+              <w:t xml:space="preserve"> te dhenave.</w:t>
             </w:r>
           </w:p>
         </w:tc>
@@ -14986,20 +15360,7 @@
           <w14:ligatures w14:val="none"/>
         </w:rPr>
         <w:lastRenderedPageBreak/>
-        <w:t>5.4.2 Data Access Layer Specifica</w:t>
-      </w:r>
-      <w:bookmarkStart w:id="1" w:name="_GoBack"/>
-      <w:bookmarkEnd w:id="1"/>
-      <w:r>
-        <w:rPr>
-          <w:rFonts w:ascii="Times New Roman" w:eastAsia="Times New Roman" w:hAnsi="Times New Roman" w:cs="Times New Roman"/>
-          <w:b/>
-          <w:kern w:val="0"/>
-          <w:sz w:val="28"/>
-          <w:szCs w:val="28"/>
-          <w14:ligatures w14:val="none"/>
-        </w:rPr>
-        <w:t>tions</w:t>
+        <w:t>5.4.2 Data Access Layer Specifications</w:t>
       </w:r>
     </w:p>
     <w:tbl>
@@ -15343,7 +15704,31 @@
                 <w:szCs w:val="24"/>
                 <w14:ligatures w14:val="none"/>
               </w:rPr>
-              <w:t>UserFactory.create_user(…)</w:t>
+              <w:t>UserFactory.create_</w:t>
+            </w:r>
+            <w:proofErr w:type="gramStart"/>
+            <w:r>
+              <w:rPr>
+                <w:rFonts w:ascii="Times New Roman" w:eastAsia="Times New Roman" w:hAnsi="Times New Roman" w:cs="Times New Roman"/>
+                <w:bCs/>
+                <w:kern w:val="0"/>
+                <w:sz w:val="24"/>
+                <w:szCs w:val="24"/>
+                <w14:ligatures w14:val="none"/>
+              </w:rPr>
+              <w:t>user(</w:t>
+            </w:r>
+            <w:proofErr w:type="gramEnd"/>
+            <w:r>
+              <w:rPr>
+                <w:rFonts w:ascii="Times New Roman" w:eastAsia="Times New Roman" w:hAnsi="Times New Roman" w:cs="Times New Roman"/>
+                <w:bCs/>
+                <w:kern w:val="0"/>
+                <w:sz w:val="24"/>
+                <w:szCs w:val="24"/>
+                <w14:ligatures w14:val="none"/>
+              </w:rPr>
+              <w:t>…)</w:t>
             </w:r>
           </w:p>
         </w:tc>
@@ -15372,7 +15757,31 @@
                 <w:szCs w:val="24"/>
                 <w14:ligatures w14:val="none"/>
               </w:rPr>
-              <w:t>-Te jete aplikuar migrimi (tabela ‘User’ ekziston).                                       -Parametrat e nevojshem p.sh. username, password, etj.</w:t>
+              <w:t xml:space="preserve">-Te jete aplikuar migrimi (tabela ‘User’ ekziston).                                       -Parametrat e nevojshem p.sh. </w:t>
+            </w:r>
+            <w:proofErr w:type="gramStart"/>
+            <w:r>
+              <w:rPr>
+                <w:rFonts w:ascii="Times New Roman" w:eastAsia="Times New Roman" w:hAnsi="Times New Roman" w:cs="Times New Roman"/>
+                <w:bCs/>
+                <w:kern w:val="0"/>
+                <w:sz w:val="24"/>
+                <w:szCs w:val="24"/>
+                <w14:ligatures w14:val="none"/>
+              </w:rPr>
+              <w:t>username</w:t>
+            </w:r>
+            <w:proofErr w:type="gramEnd"/>
+            <w:r>
+              <w:rPr>
+                <w:rFonts w:ascii="Times New Roman" w:eastAsia="Times New Roman" w:hAnsi="Times New Roman" w:cs="Times New Roman"/>
+                <w:bCs/>
+                <w:kern w:val="0"/>
+                <w:sz w:val="24"/>
+                <w:szCs w:val="24"/>
+                <w14:ligatures w14:val="none"/>
+              </w:rPr>
+              <w:t>, password, etj.</w:t>
             </w:r>
           </w:p>
         </w:tc>
@@ -15519,7 +15928,31 @@
                 <w:szCs w:val="24"/>
                 <w14:ligatures w14:val="none"/>
               </w:rPr>
-              <w:t>-Te dhenat e User konvertohen ne JSON(ose format tjeter) per transmetim.                                         -Mundeson validim te fushave</w:t>
+              <w:t xml:space="preserve">-Te dhenat e User konvertohen ne </w:t>
+            </w:r>
+            <w:proofErr w:type="gramStart"/>
+            <w:r>
+              <w:rPr>
+                <w:rFonts w:ascii="Times New Roman" w:eastAsia="Times New Roman" w:hAnsi="Times New Roman" w:cs="Times New Roman"/>
+                <w:bCs/>
+                <w:kern w:val="0"/>
+                <w:sz w:val="24"/>
+                <w:szCs w:val="24"/>
+                <w14:ligatures w14:val="none"/>
+              </w:rPr>
+              <w:t>JSON(</w:t>
+            </w:r>
+            <w:proofErr w:type="gramEnd"/>
+            <w:r>
+              <w:rPr>
+                <w:rFonts w:ascii="Times New Roman" w:eastAsia="Times New Roman" w:hAnsi="Times New Roman" w:cs="Times New Roman"/>
+                <w:bCs/>
+                <w:kern w:val="0"/>
+                <w:sz w:val="24"/>
+                <w:szCs w:val="24"/>
+                <w14:ligatures w14:val="none"/>
+              </w:rPr>
+              <w:t>ose format tjeter) per transmetim.                                         -Mundeson validim te fushave</w:t>
             </w:r>
           </w:p>
         </w:tc>
@@ -15569,6 +16002,7 @@
                 <w14:ligatures w14:val="none"/>
               </w:rPr>
             </w:pPr>
+            <w:proofErr w:type="gramStart"/>
             <w:r>
               <w:rPr>
                 <w:rFonts w:ascii="Times New Roman" w:eastAsia="Times New Roman" w:hAnsi="Times New Roman" w:cs="Times New Roman"/>
@@ -15577,7 +16011,18 @@
                 <w:szCs w:val="24"/>
                 <w14:ligatures w14:val="none"/>
               </w:rPr>
-              <w:t>User.objects.create(...)</w:t>
+              <w:t>User.objects.create(</w:t>
+            </w:r>
+            <w:proofErr w:type="gramEnd"/>
+            <w:r>
+              <w:rPr>
+                <w:rFonts w:ascii="Times New Roman" w:eastAsia="Times New Roman" w:hAnsi="Times New Roman" w:cs="Times New Roman"/>
+                <w:kern w:val="0"/>
+                <w:sz w:val="24"/>
+                <w:szCs w:val="24"/>
+                <w14:ligatures w14:val="none"/>
+              </w:rPr>
+              <w:t>...)</w:t>
             </w:r>
             <w:r>
               <w:rPr>
@@ -15697,6 +16142,7 @@
                 <w14:ligatures w14:val="none"/>
               </w:rPr>
             </w:pPr>
+            <w:proofErr w:type="gramStart"/>
             <w:r>
               <w:rPr>
                 <w:rFonts w:ascii="Times New Roman" w:eastAsia="Times New Roman" w:hAnsi="Times New Roman" w:cs="Times New Roman"/>
@@ -15706,7 +16152,19 @@
                 <w:szCs w:val="24"/>
                 <w14:ligatures w14:val="none"/>
               </w:rPr>
-              <w:t>User.objects.update(…)</w:t>
+              <w:t>User.objects.update(</w:t>
+            </w:r>
+            <w:proofErr w:type="gramEnd"/>
+            <w:r>
+              <w:rPr>
+                <w:rFonts w:ascii="Times New Roman" w:eastAsia="Times New Roman" w:hAnsi="Times New Roman" w:cs="Times New Roman"/>
+                <w:bCs/>
+                <w:kern w:val="0"/>
+                <w:sz w:val="24"/>
+                <w:szCs w:val="24"/>
+                <w14:ligatures w14:val="none"/>
+              </w:rPr>
+              <w:t>…)</w:t>
             </w:r>
           </w:p>
         </w:tc>
@@ -15809,7 +16267,31 @@
           <w:lang w:val="en-GB"/>
           <w14:ligatures w14:val="none"/>
         </w:rPr>
-        <w:t>Krijon tabelën ‘User’: Kjo përfshin ekzekutimin e komandës makemigrations dhe migrate për të reflektuar ndryshimet në bazën e të dhënave. Sigurohet që fusha si UserID, username, email etj. të jenë të pranishme në tabelë.</w:t>
+        <w:t xml:space="preserve">Krijon tabelën ‘User’: Kjo përfshin ekzekutimin e komandës makemigrations dhe migrate për të reflektuar ndryshimet në bazën e të dhënave. Sigurohet që fusha si UserID, username, email etj. </w:t>
+      </w:r>
+      <w:proofErr w:type="gramStart"/>
+      <w:r>
+        <w:rPr>
+          <w:rFonts w:ascii="Times New Roman" w:eastAsia="Times New Roman" w:hAnsi="Times New Roman" w:cs="Times New Roman"/>
+          <w:kern w:val="0"/>
+          <w:sz w:val="24"/>
+          <w:szCs w:val="24"/>
+          <w:lang w:val="en-GB"/>
+          <w14:ligatures w14:val="none"/>
+        </w:rPr>
+        <w:t>të</w:t>
+      </w:r>
+      <w:proofErr w:type="gramEnd"/>
+      <w:r>
+        <w:rPr>
+          <w:rFonts w:ascii="Times New Roman" w:eastAsia="Times New Roman" w:hAnsi="Times New Roman" w:cs="Times New Roman"/>
+          <w:kern w:val="0"/>
+          <w:sz w:val="24"/>
+          <w:szCs w:val="24"/>
+          <w:lang w:val="en-GB"/>
+          <w14:ligatures w14:val="none"/>
+        </w:rPr>
+        <w:t xml:space="preserve"> jenë të pranishme në tabelë.</w:t>
       </w:r>
     </w:p>
     <w:p>
@@ -15838,7 +16320,55 @@
           <w:lang w:val="en-GB"/>
           <w14:ligatures w14:val="none"/>
         </w:rPr>
-        <w:t>Krijon një përdorues të ri: UserFactory.create_user(...) gjeneron një instancë User me të dhënat e nevojshme (p.sh. username, password). Ky veprim lehtëson krijimin e User si në testime ashtu edhe në seed data.</w:t>
+        <w:t>Krijon një përdorues të ri: UserFactory.create_</w:t>
+      </w:r>
+      <w:proofErr w:type="gramStart"/>
+      <w:r>
+        <w:rPr>
+          <w:rFonts w:ascii="Times New Roman" w:eastAsia="Times New Roman" w:hAnsi="Times New Roman" w:cs="Times New Roman"/>
+          <w:kern w:val="0"/>
+          <w:sz w:val="24"/>
+          <w:szCs w:val="24"/>
+          <w:lang w:val="en-GB"/>
+          <w14:ligatures w14:val="none"/>
+        </w:rPr>
+        <w:t>user(</w:t>
+      </w:r>
+      <w:proofErr w:type="gramEnd"/>
+      <w:r>
+        <w:rPr>
+          <w:rFonts w:ascii="Times New Roman" w:eastAsia="Times New Roman" w:hAnsi="Times New Roman" w:cs="Times New Roman"/>
+          <w:kern w:val="0"/>
+          <w:sz w:val="24"/>
+          <w:szCs w:val="24"/>
+          <w:lang w:val="en-GB"/>
+          <w14:ligatures w14:val="none"/>
+        </w:rPr>
+        <w:t xml:space="preserve">...) gjeneron një instancë User me të dhënat e nevojshme (p.sh. username, password). </w:t>
+      </w:r>
+      <w:proofErr w:type="gramStart"/>
+      <w:r>
+        <w:rPr>
+          <w:rFonts w:ascii="Times New Roman" w:eastAsia="Times New Roman" w:hAnsi="Times New Roman" w:cs="Times New Roman"/>
+          <w:kern w:val="0"/>
+          <w:sz w:val="24"/>
+          <w:szCs w:val="24"/>
+          <w:lang w:val="en-GB"/>
+          <w14:ligatures w14:val="none"/>
+        </w:rPr>
+        <w:t>Ky</w:t>
+      </w:r>
+      <w:proofErr w:type="gramEnd"/>
+      <w:r>
+        <w:rPr>
+          <w:rFonts w:ascii="Times New Roman" w:eastAsia="Times New Roman" w:hAnsi="Times New Roman" w:cs="Times New Roman"/>
+          <w:kern w:val="0"/>
+          <w:sz w:val="24"/>
+          <w:szCs w:val="24"/>
+          <w:lang w:val="en-GB"/>
+          <w14:ligatures w14:val="none"/>
+        </w:rPr>
+        <w:t xml:space="preserve"> veprim lehtëson krijimin e User si në testime ashtu edhe në seed data.</w:t>
       </w:r>
     </w:p>
     <w:p>
@@ -15897,7 +16427,55 @@
           <w14:ligatures w14:val="none"/>
         </w:rPr>
         <w:lastRenderedPageBreak/>
-        <w:t>Lexon/krijon user përmes ORM: User.objects.create(...) dhe User.objects.get(...) ofrojnë metodën bazë për CRUD. Krijojnë një rresht të ri ose kthejnë një ekzistues, varësisht nga parametri i përdorur.</w:t>
+        <w:t xml:space="preserve">Lexon/krijon user përmes ORM: </w:t>
+      </w:r>
+      <w:proofErr w:type="gramStart"/>
+      <w:r>
+        <w:rPr>
+          <w:rFonts w:ascii="Times New Roman" w:eastAsia="Times New Roman" w:hAnsi="Times New Roman" w:cs="Times New Roman"/>
+          <w:kern w:val="0"/>
+          <w:sz w:val="24"/>
+          <w:szCs w:val="24"/>
+          <w:lang w:val="en-GB"/>
+          <w14:ligatures w14:val="none"/>
+        </w:rPr>
+        <w:t>User.objects.create(</w:t>
+      </w:r>
+      <w:proofErr w:type="gramEnd"/>
+      <w:r>
+        <w:rPr>
+          <w:rFonts w:ascii="Times New Roman" w:eastAsia="Times New Roman" w:hAnsi="Times New Roman" w:cs="Times New Roman"/>
+          <w:kern w:val="0"/>
+          <w:sz w:val="24"/>
+          <w:szCs w:val="24"/>
+          <w:lang w:val="en-GB"/>
+          <w14:ligatures w14:val="none"/>
+        </w:rPr>
+        <w:t xml:space="preserve">...) dhe User.objects.get(...) ofrojnë metodën bazë për CRUD. Krijojnë një rresht të </w:t>
+      </w:r>
+      <w:proofErr w:type="gramStart"/>
+      <w:r>
+        <w:rPr>
+          <w:rFonts w:ascii="Times New Roman" w:eastAsia="Times New Roman" w:hAnsi="Times New Roman" w:cs="Times New Roman"/>
+          <w:kern w:val="0"/>
+          <w:sz w:val="24"/>
+          <w:szCs w:val="24"/>
+          <w:lang w:val="en-GB"/>
+          <w14:ligatures w14:val="none"/>
+        </w:rPr>
+        <w:t>ri</w:t>
+      </w:r>
+      <w:proofErr w:type="gramEnd"/>
+      <w:r>
+        <w:rPr>
+          <w:rFonts w:ascii="Times New Roman" w:eastAsia="Times New Roman" w:hAnsi="Times New Roman" w:cs="Times New Roman"/>
+          <w:kern w:val="0"/>
+          <w:sz w:val="24"/>
+          <w:szCs w:val="24"/>
+          <w:lang w:val="en-GB"/>
+          <w14:ligatures w14:val="none"/>
+        </w:rPr>
+        <w:t xml:space="preserve"> ose kthejnë një ekzistues, varësisht nga parametri i përdorur.</w:t>
       </w:r>
     </w:p>
     <w:p>
@@ -15926,7 +16504,31 @@
           <w:lang w:val="en-GB"/>
           <w14:ligatures w14:val="none"/>
         </w:rPr>
-        <w:t>Përditëson fushat e një useri: User.objects.update(...) ndryshon fushat e userit ekzistues në bazën e të dhënave, duke ruajtur çdo ndryshim në mënyrë permanente.</w:t>
+        <w:t xml:space="preserve">Përditëson fushat e një useri: </w:t>
+      </w:r>
+      <w:proofErr w:type="gramStart"/>
+      <w:r>
+        <w:rPr>
+          <w:rFonts w:ascii="Times New Roman" w:eastAsia="Times New Roman" w:hAnsi="Times New Roman" w:cs="Times New Roman"/>
+          <w:kern w:val="0"/>
+          <w:sz w:val="24"/>
+          <w:szCs w:val="24"/>
+          <w:lang w:val="en-GB"/>
+          <w14:ligatures w14:val="none"/>
+        </w:rPr>
+        <w:t>User.objects.update(</w:t>
+      </w:r>
+      <w:proofErr w:type="gramEnd"/>
+      <w:r>
+        <w:rPr>
+          <w:rFonts w:ascii="Times New Roman" w:eastAsia="Times New Roman" w:hAnsi="Times New Roman" w:cs="Times New Roman"/>
+          <w:kern w:val="0"/>
+          <w:sz w:val="24"/>
+          <w:szCs w:val="24"/>
+          <w:lang w:val="en-GB"/>
+          <w14:ligatures w14:val="none"/>
+        </w:rPr>
+        <w:t>...) ndryshon fushat e userit ekzistues në bazën e të dhënave, duke ruajtur çdo ndryshim në mënyrë permanente.</w:t>
       </w:r>
     </w:p>
     <w:p>
@@ -15986,18 +16588,68 @@
           <w:szCs w:val="24"/>
           <w14:ligatures w14:val="none"/>
         </w:rPr>
-        <w:t>quajtur Data Access Layer(DAL)</w:t>
-      </w:r>
-      <w:r>
-        <w:rPr>
-          <w:rFonts w:ascii="Times New Roman" w:eastAsia="Times New Roman" w:hAnsi="Times New Roman" w:cs="Times New Roman"/>
+        <w:t xml:space="preserve">quajtur Data Access </w:t>
+      </w:r>
+      <w:proofErr w:type="gramStart"/>
+      <w:r>
+        <w:rPr>
+          <w:rFonts w:ascii="Times New Roman" w:eastAsia="Times New Roman" w:hAnsi="Times New Roman" w:cs="Times New Roman"/>
+          <w:b/>
           <w:bCs/>
           <w:kern w:val="0"/>
           <w:sz w:val="24"/>
           <w:szCs w:val="24"/>
           <w14:ligatures w14:val="none"/>
         </w:rPr>
-        <w:t xml:space="preserve"> siguron modularitet, koherence dhe ndarje te pergjegjesive. Edhe pse do te ishte e mundur te integroheshin operacionet e bazes se te dhenave dretperdrejt ne controllers ose ne shtresa te tjera te aplikacionit, ndarja e tyre ne DAL ofron nje dizajn me te strukturuar dhe me te mirembajtshem.</w:t>
+        <w:t>Layer(</w:t>
+      </w:r>
+      <w:proofErr w:type="gramEnd"/>
+      <w:r>
+        <w:rPr>
+          <w:rFonts w:ascii="Times New Roman" w:eastAsia="Times New Roman" w:hAnsi="Times New Roman" w:cs="Times New Roman"/>
+          <w:b/>
+          <w:bCs/>
+          <w:kern w:val="0"/>
+          <w:sz w:val="24"/>
+          <w:szCs w:val="24"/>
+          <w14:ligatures w14:val="none"/>
+        </w:rPr>
+        <w:t>DAL)</w:t>
+      </w:r>
+      <w:r>
+        <w:rPr>
+          <w:rFonts w:ascii="Times New Roman" w:eastAsia="Times New Roman" w:hAnsi="Times New Roman" w:cs="Times New Roman"/>
+          <w:bCs/>
+          <w:kern w:val="0"/>
+          <w:sz w:val="24"/>
+          <w:szCs w:val="24"/>
+          <w14:ligatures w14:val="none"/>
+        </w:rPr>
+        <w:t xml:space="preserve"> siguron modularitet, koherence dhe ndarje te pergjegjesive. Edhe pse do </w:t>
+      </w:r>
+      <w:proofErr w:type="gramStart"/>
+      <w:r>
+        <w:rPr>
+          <w:rFonts w:ascii="Times New Roman" w:eastAsia="Times New Roman" w:hAnsi="Times New Roman" w:cs="Times New Roman"/>
+          <w:bCs/>
+          <w:kern w:val="0"/>
+          <w:sz w:val="24"/>
+          <w:szCs w:val="24"/>
+          <w14:ligatures w14:val="none"/>
+        </w:rPr>
+        <w:t>te</w:t>
+      </w:r>
+      <w:proofErr w:type="gramEnd"/>
+      <w:r>
+        <w:rPr>
+          <w:rFonts w:ascii="Times New Roman" w:eastAsia="Times New Roman" w:hAnsi="Times New Roman" w:cs="Times New Roman"/>
+          <w:bCs/>
+          <w:kern w:val="0"/>
+          <w:sz w:val="24"/>
+          <w:szCs w:val="24"/>
+          <w14:ligatures w14:val="none"/>
+        </w:rPr>
+        <w:t xml:space="preserve"> ishte e mundur te integroheshin operacionet e bazes se te dhenave dretperdrejt ne controllers ose ne shtresa te tjera te aplikacionit, ndarja e tyre ne DAL ofron nje dizajn me te strukturuar dhe me te mirembajtshem.</w:t>
       </w:r>
     </w:p>
     <w:p>
@@ -16406,7 +17058,33 @@
           <w:lang w:val="en-GB"/>
           <w14:ligatures w14:val="none"/>
         </w:rPr>
-        <w:t xml:space="preserve">: Sigurojnë që ndryshimet në strukturën e bazës së të dhënave (p.sh., shtimi i fushave të reja apo modifikimi i kufizimeve) të ruajnë integritetin e të dhënave në mjediset e </w:t>
+        <w:t>: Sigurojnë që ndryshimet në strukturën e bazës së të dhënave (</w:t>
+      </w:r>
+      <w:proofErr w:type="gramStart"/>
+      <w:r>
+        <w:rPr>
+          <w:rFonts w:ascii="Times New Roman" w:eastAsia="Times New Roman" w:hAnsi="Times New Roman" w:cs="Times New Roman"/>
+          <w:bCs/>
+          <w:kern w:val="0"/>
+          <w:sz w:val="24"/>
+          <w:szCs w:val="24"/>
+          <w:lang w:val="en-GB"/>
+          <w14:ligatures w14:val="none"/>
+        </w:rPr>
+        <w:t>p.sh.,</w:t>
+      </w:r>
+      <w:proofErr w:type="gramEnd"/>
+      <w:r>
+        <w:rPr>
+          <w:rFonts w:ascii="Times New Roman" w:eastAsia="Times New Roman" w:hAnsi="Times New Roman" w:cs="Times New Roman"/>
+          <w:bCs/>
+          <w:kern w:val="0"/>
+          <w:sz w:val="24"/>
+          <w:szCs w:val="24"/>
+          <w:lang w:val="en-GB"/>
+          <w14:ligatures w14:val="none"/>
+        </w:rPr>
+        <w:t xml:space="preserve"> shtimi i fushave të reja apo modifikimi i kufizimeve) të ruajnë integritetin e të dhënave në mjediset e </w:t>
       </w:r>
       <w:r>
         <w:rPr>
@@ -16800,10 +17478,10 @@
           <w14:ligatures w14:val="none"/>
         </w:rPr>
         <w:drawing>
-          <wp:inline distT="0" distB="0" distL="0" distR="0" wp14:anchorId="769F9EBA" wp14:editId="5427A187">
-            <wp:extent cx="5943600" cy="3837867"/>
+          <wp:inline distT="0" distB="0" distL="0" distR="0" wp14:anchorId="0B807640" wp14:editId="2E4B8C27">
+            <wp:extent cx="5943600" cy="3838402"/>
             <wp:effectExtent l="0" t="0" r="0" b="0"/>
-            <wp:docPr id="7" name="Picture 7" descr="C:\Users\Plus Computers\Desktop\LuxuryStep\Documentation\png\RuntimeComponents.drawio.png"/>
+            <wp:docPr id="8" name="Picture 8" descr="C:\Users\Plus Computers\Desktop\LuxuryStep\Documentation\png\RuntimeComponents.drawio.png"/>
             <wp:cNvGraphicFramePr>
               <a:graphicFrameLocks xmlns:a="http://schemas.openxmlformats.org/drawingml/2006/main" noChangeAspect="1"/>
             </wp:cNvGraphicFramePr>
@@ -16811,7 +17489,7 @@
               <a:graphicData uri="http://schemas.openxmlformats.org/drawingml/2006/picture">
                 <pic:pic xmlns:pic="http://schemas.openxmlformats.org/drawingml/2006/picture">
                   <pic:nvPicPr>
-                    <pic:cNvPr id="0" name="Picture 2" descr="C:\Users\Plus Computers\Desktop\LuxuryStep\Documentation\png\RuntimeComponents.drawio.png"/>
+                    <pic:cNvPr id="0" name="Picture 1" descr="C:\Users\Plus Computers\Desktop\LuxuryStep\Documentation\png\RuntimeComponents.drawio.png"/>
                     <pic:cNvPicPr>
                       <a:picLocks noChangeAspect="1" noChangeArrowheads="1"/>
                     </pic:cNvPicPr>
@@ -16832,7 +17510,7 @@
                   <pic:spPr bwMode="auto">
                     <a:xfrm>
                       <a:off x="0" y="0"/>
-                      <a:ext cx="5943600" cy="3837867"/>
+                      <a:ext cx="5943600" cy="3838402"/>
                     </a:xfrm>
                     <a:prstGeom prst="rect">
                       <a:avLst/>
@@ -16895,6 +17573,7 @@
         </w:rPr>
         <w:t xml:space="preserve">, ku </w:t>
       </w:r>
+      <w:proofErr w:type="gramStart"/>
       <w:r>
         <w:rPr>
           <w:rFonts w:ascii="Times New Roman" w:eastAsia="Times New Roman" w:hAnsi="Times New Roman" w:cs="Times New Roman"/>
@@ -16910,12 +17589,37 @@
       <w:r>
         <w:rPr>
           <w:rFonts w:ascii="Times New Roman" w:eastAsia="Times New Roman" w:hAnsi="Times New Roman" w:cs="Times New Roman"/>
+          <w:b/>
           <w:bCs/>
           <w:kern w:val="0"/>
           <w:sz w:val="24"/>
           <w:szCs w:val="24"/>
           <w14:ligatures w14:val="none"/>
         </w:rPr>
+        <w:t>(</w:t>
+      </w:r>
+      <w:proofErr w:type="gramEnd"/>
+      <w:r>
+        <w:rPr>
+          <w:rFonts w:ascii="Times New Roman" w:eastAsia="Times New Roman" w:hAnsi="Times New Roman" w:cs="Times New Roman"/>
+          <w:b/>
+          <w:bCs/>
+          <w:kern w:val="0"/>
+          <w:sz w:val="24"/>
+          <w:szCs w:val="24"/>
+          <w14:ligatures w14:val="none"/>
+        </w:rPr>
+        <w:t>views)</w:t>
+      </w:r>
+      <w:r>
+        <w:rPr>
+          <w:rFonts w:ascii="Times New Roman" w:eastAsia="Times New Roman" w:hAnsi="Times New Roman" w:cs="Times New Roman"/>
+          <w:bCs/>
+          <w:kern w:val="0"/>
+          <w:sz w:val="24"/>
+          <w:szCs w:val="24"/>
+          <w14:ligatures w14:val="none"/>
+        </w:rPr>
         <w:t xml:space="preserve"> menaxhojnë kërkesat dhe i </w:t>
       </w:r>
       <w:r>
@@ -17038,13 +17742,1448 @@
         <w:spacing w:before="100" w:beforeAutospacing="1" w:after="100" w:afterAutospacing="1" w:line="240" w:lineRule="auto"/>
         <w:rPr>
           <w:rFonts w:ascii="Times New Roman" w:eastAsia="Times New Roman" w:hAnsi="Times New Roman" w:cs="Times New Roman"/>
+          <w:b/>
           <w:bCs/>
           <w:kern w:val="0"/>
-          <w:sz w:val="24"/>
-          <w:szCs w:val="24"/>
-          <w14:ligatures w14:val="none"/>
-        </w:rPr>
-      </w:pPr>
+          <w:sz w:val="28"/>
+          <w:szCs w:val="28"/>
+          <w14:ligatures w14:val="none"/>
+        </w:rPr>
+      </w:pPr>
+      <w:r>
+        <w:rPr>
+          <w:rFonts w:ascii="Times New Roman" w:eastAsia="Times New Roman" w:hAnsi="Times New Roman" w:cs="Times New Roman"/>
+          <w:b/>
+          <w:bCs/>
+          <w:kern w:val="0"/>
+          <w:sz w:val="28"/>
+          <w:szCs w:val="28"/>
+          <w14:ligatures w14:val="none"/>
+        </w:rPr>
+        <w:t>5.6 Mapping between Models</w:t>
+      </w:r>
+    </w:p>
+    <w:p>
+      <w:pPr>
+        <w:spacing w:before="100" w:beforeAutospacing="1" w:after="100" w:afterAutospacing="1" w:line="240" w:lineRule="auto"/>
+        <w:rPr>
+          <w:rFonts w:ascii="Times New Roman" w:eastAsia="Times New Roman" w:hAnsi="Times New Roman" w:cs="Times New Roman"/>
+          <w:bCs/>
+          <w:kern w:val="0"/>
+          <w:sz w:val="24"/>
+          <w:szCs w:val="24"/>
+          <w14:ligatures w14:val="none"/>
+        </w:rPr>
+      </w:pPr>
+    </w:p>
+    <w:p>
+      <w:pPr>
+        <w:spacing w:before="100" w:beforeAutospacing="1" w:after="100" w:afterAutospacing="1" w:line="240" w:lineRule="auto"/>
+        <w:rPr>
+          <w:rFonts w:ascii="Times New Roman" w:eastAsia="Times New Roman" w:hAnsi="Times New Roman" w:cs="Times New Roman"/>
+          <w:b/>
+          <w:bCs/>
+          <w:kern w:val="0"/>
+          <w:sz w:val="28"/>
+          <w:szCs w:val="28"/>
+          <w14:ligatures w14:val="none"/>
+        </w:rPr>
+      </w:pPr>
+      <w:r>
+        <w:rPr>
+          <w:rFonts w:ascii="Times New Roman" w:eastAsia="Times New Roman" w:hAnsi="Times New Roman" w:cs="Times New Roman"/>
+          <w:b/>
+          <w:bCs/>
+          <w:kern w:val="0"/>
+          <w:sz w:val="28"/>
+          <w:szCs w:val="28"/>
+          <w14:ligatures w14:val="none"/>
+        </w:rPr>
+        <w:t>5.7 Architectural Design Rationale</w:t>
+      </w:r>
+    </w:p>
+    <w:p>
+      <w:pPr>
+        <w:spacing w:before="100" w:beforeAutospacing="1" w:after="100" w:afterAutospacing="1" w:line="240" w:lineRule="auto"/>
+        <w:rPr>
+          <w:rFonts w:ascii="Times New Roman" w:hAnsi="Times New Roman" w:cs="Times New Roman"/>
+        </w:rPr>
+      </w:pPr>
+      <w:proofErr w:type="gramStart"/>
+      <w:r>
+        <w:rPr>
+          <w:rFonts w:ascii="Times New Roman" w:hAnsi="Times New Roman" w:cs="Times New Roman"/>
+        </w:rPr>
+        <w:t>Ky</w:t>
+      </w:r>
+      <w:proofErr w:type="gramEnd"/>
+      <w:r>
+        <w:rPr>
+          <w:rFonts w:ascii="Times New Roman" w:hAnsi="Times New Roman" w:cs="Times New Roman"/>
+        </w:rPr>
+        <w:t xml:space="preserve"> dokument përshkruan arsyetimin pas arkitekturës së projektit </w:t>
+      </w:r>
+      <w:r>
+        <w:rPr>
+          <w:rStyle w:val="Strong"/>
+          <w:rFonts w:ascii="Times New Roman" w:hAnsi="Times New Roman" w:cs="Times New Roman"/>
+        </w:rPr>
+        <w:t>LuxuryStep</w:t>
+      </w:r>
+      <w:r>
+        <w:rPr>
+          <w:rFonts w:ascii="Times New Roman" w:hAnsi="Times New Roman" w:cs="Times New Roman"/>
+        </w:rPr>
+        <w:t xml:space="preserve">, i cili është një sistem për rishikimin dhe shitjen e këpucëve, i ndërtuar duke përdorur </w:t>
+      </w:r>
+      <w:r>
+        <w:rPr>
+          <w:rStyle w:val="Strong"/>
+          <w:rFonts w:ascii="Times New Roman" w:hAnsi="Times New Roman" w:cs="Times New Roman"/>
+        </w:rPr>
+        <w:t>Django Rest Framework për backend</w:t>
+      </w:r>
+      <w:r>
+        <w:rPr>
+          <w:rFonts w:ascii="Times New Roman" w:hAnsi="Times New Roman" w:cs="Times New Roman"/>
+        </w:rPr>
+        <w:t xml:space="preserve"> dhe </w:t>
+      </w:r>
+      <w:r>
+        <w:rPr>
+          <w:rStyle w:val="Strong"/>
+          <w:rFonts w:ascii="Times New Roman" w:hAnsi="Times New Roman" w:cs="Times New Roman"/>
+        </w:rPr>
+        <w:t>React për frontend</w:t>
+      </w:r>
+      <w:r>
+        <w:rPr>
+          <w:rFonts w:ascii="Times New Roman" w:hAnsi="Times New Roman" w:cs="Times New Roman"/>
+        </w:rPr>
+        <w:t>.</w:t>
+      </w:r>
+    </w:p>
+    <w:p>
+      <w:pPr>
+        <w:spacing w:before="100" w:beforeAutospacing="1" w:after="100" w:afterAutospacing="1" w:line="240" w:lineRule="auto"/>
+        <w:rPr>
+          <w:rFonts w:ascii="Times New Roman" w:eastAsia="Times New Roman" w:hAnsi="Times New Roman" w:cs="Times New Roman"/>
+          <w:kern w:val="0"/>
+          <w:sz w:val="24"/>
+          <w:szCs w:val="24"/>
+          <w14:ligatures w14:val="none"/>
+        </w:rPr>
+      </w:pPr>
+      <w:r>
+        <w:rPr>
+          <w:rFonts w:ascii="Times New Roman" w:eastAsia="Times New Roman" w:hAnsi="Times New Roman" w:cs="Times New Roman"/>
+          <w:kern w:val="0"/>
+          <w:sz w:val="24"/>
+          <w:szCs w:val="24"/>
+          <w14:ligatures w14:val="none"/>
+        </w:rPr>
+        <w:t xml:space="preserve">Ne kemi adoptuar arkitekturën </w:t>
+      </w:r>
+      <w:r>
+        <w:rPr>
+          <w:rFonts w:ascii="Times New Roman" w:eastAsia="Times New Roman" w:hAnsi="Times New Roman" w:cs="Times New Roman"/>
+          <w:b/>
+          <w:bCs/>
+          <w:kern w:val="0"/>
+          <w:sz w:val="24"/>
+          <w:szCs w:val="24"/>
+          <w14:ligatures w14:val="none"/>
+        </w:rPr>
+        <w:t>Model-View-Template (MVT)</w:t>
+      </w:r>
+      <w:r>
+        <w:rPr>
+          <w:rFonts w:ascii="Times New Roman" w:eastAsia="Times New Roman" w:hAnsi="Times New Roman" w:cs="Times New Roman"/>
+          <w:kern w:val="0"/>
+          <w:sz w:val="24"/>
+          <w:szCs w:val="24"/>
+          <w14:ligatures w14:val="none"/>
+        </w:rPr>
+        <w:t xml:space="preserve"> në backend (Django) dhe kemi ndarë projektin në disa shtresa kryesore:</w:t>
+      </w:r>
+    </w:p>
+    <w:p>
+      <w:pPr>
+        <w:numPr>
+          <w:ilvl w:val="0"/>
+          <w:numId w:val="35"/>
+        </w:numPr>
+        <w:spacing w:before="100" w:beforeAutospacing="1" w:after="100" w:afterAutospacing="1" w:line="240" w:lineRule="auto"/>
+        <w:rPr>
+          <w:rFonts w:ascii="Times New Roman" w:eastAsia="Times New Roman" w:hAnsi="Times New Roman" w:cs="Times New Roman"/>
+          <w:kern w:val="0"/>
+          <w:sz w:val="24"/>
+          <w:szCs w:val="24"/>
+          <w14:ligatures w14:val="none"/>
+        </w:rPr>
+      </w:pPr>
+      <w:r>
+        <w:rPr>
+          <w:rFonts w:ascii="Times New Roman" w:eastAsia="Times New Roman" w:hAnsi="Times New Roman" w:cs="Times New Roman"/>
+          <w:b/>
+          <w:bCs/>
+          <w:kern w:val="0"/>
+          <w:sz w:val="24"/>
+          <w:szCs w:val="24"/>
+          <w14:ligatures w14:val="none"/>
+        </w:rPr>
+        <w:t>Presentation Layer</w:t>
+      </w:r>
+      <w:r>
+        <w:rPr>
+          <w:rFonts w:ascii="Times New Roman" w:eastAsia="Times New Roman" w:hAnsi="Times New Roman" w:cs="Times New Roman"/>
+          <w:kern w:val="0"/>
+          <w:sz w:val="24"/>
+          <w:szCs w:val="24"/>
+          <w14:ligatures w14:val="none"/>
+        </w:rPr>
+        <w:t xml:space="preserve"> (Frontend - React)</w:t>
+      </w:r>
+    </w:p>
+    <w:p>
+      <w:pPr>
+        <w:numPr>
+          <w:ilvl w:val="0"/>
+          <w:numId w:val="35"/>
+        </w:numPr>
+        <w:spacing w:before="100" w:beforeAutospacing="1" w:after="100" w:afterAutospacing="1" w:line="240" w:lineRule="auto"/>
+        <w:rPr>
+          <w:rFonts w:ascii="Times New Roman" w:eastAsia="Times New Roman" w:hAnsi="Times New Roman" w:cs="Times New Roman"/>
+          <w:kern w:val="0"/>
+          <w:sz w:val="24"/>
+          <w:szCs w:val="24"/>
+          <w14:ligatures w14:val="none"/>
+        </w:rPr>
+      </w:pPr>
+      <w:r>
+        <w:rPr>
+          <w:rFonts w:ascii="Times New Roman" w:eastAsia="Times New Roman" w:hAnsi="Times New Roman" w:cs="Times New Roman"/>
+          <w:b/>
+          <w:bCs/>
+          <w:kern w:val="0"/>
+          <w:sz w:val="24"/>
+          <w:szCs w:val="24"/>
+          <w14:ligatures w14:val="none"/>
+        </w:rPr>
+        <w:t>Business Logic Layer</w:t>
+      </w:r>
+      <w:r>
+        <w:rPr>
+          <w:rFonts w:ascii="Times New Roman" w:eastAsia="Times New Roman" w:hAnsi="Times New Roman" w:cs="Times New Roman"/>
+          <w:kern w:val="0"/>
+          <w:sz w:val="24"/>
+          <w:szCs w:val="24"/>
+          <w14:ligatures w14:val="none"/>
+        </w:rPr>
+        <w:t xml:space="preserve"> (Backend - Django Services)</w:t>
+      </w:r>
+    </w:p>
+    <w:p>
+      <w:pPr>
+        <w:numPr>
+          <w:ilvl w:val="0"/>
+          <w:numId w:val="35"/>
+        </w:numPr>
+        <w:spacing w:before="100" w:beforeAutospacing="1" w:after="100" w:afterAutospacing="1" w:line="240" w:lineRule="auto"/>
+        <w:rPr>
+          <w:rFonts w:ascii="Times New Roman" w:eastAsia="Times New Roman" w:hAnsi="Times New Roman" w:cs="Times New Roman"/>
+          <w:kern w:val="0"/>
+          <w:sz w:val="24"/>
+          <w:szCs w:val="24"/>
+          <w14:ligatures w14:val="none"/>
+        </w:rPr>
+      </w:pPr>
+      <w:r>
+        <w:rPr>
+          <w:rFonts w:ascii="Times New Roman" w:eastAsia="Times New Roman" w:hAnsi="Times New Roman" w:cs="Times New Roman"/>
+          <w:b/>
+          <w:bCs/>
+          <w:kern w:val="0"/>
+          <w:sz w:val="24"/>
+          <w:szCs w:val="24"/>
+          <w14:ligatures w14:val="none"/>
+        </w:rPr>
+        <w:lastRenderedPageBreak/>
+        <w:t>Data Access Layer</w:t>
+      </w:r>
+      <w:r>
+        <w:rPr>
+          <w:rFonts w:ascii="Times New Roman" w:eastAsia="Times New Roman" w:hAnsi="Times New Roman" w:cs="Times New Roman"/>
+          <w:kern w:val="0"/>
+          <w:sz w:val="24"/>
+          <w:szCs w:val="24"/>
+          <w14:ligatures w14:val="none"/>
+        </w:rPr>
+        <w:t xml:space="preserve"> (Django ORM dhe PostgreSQL/MySQL)</w:t>
+      </w:r>
+    </w:p>
+    <w:p>
+      <w:pPr>
+        <w:spacing w:before="100" w:beforeAutospacing="1" w:after="100" w:afterAutospacing="1" w:line="240" w:lineRule="auto"/>
+        <w:rPr>
+          <w:rFonts w:ascii="Times New Roman" w:eastAsia="Times New Roman" w:hAnsi="Times New Roman" w:cs="Times New Roman"/>
+          <w:kern w:val="0"/>
+          <w:sz w:val="24"/>
+          <w:szCs w:val="24"/>
+          <w14:ligatures w14:val="none"/>
+        </w:rPr>
+      </w:pPr>
+      <w:r>
+        <w:rPr>
+          <w:rFonts w:ascii="Times New Roman" w:eastAsia="Times New Roman" w:hAnsi="Times New Roman" w:cs="Times New Roman"/>
+          <w:kern w:val="0"/>
+          <w:sz w:val="24"/>
+          <w:szCs w:val="24"/>
+          <w14:ligatures w14:val="none"/>
+        </w:rPr>
+        <w:t xml:space="preserve">Kjo ndarje siguron </w:t>
+      </w:r>
+      <w:r>
+        <w:rPr>
+          <w:rFonts w:ascii="Times New Roman" w:eastAsia="Times New Roman" w:hAnsi="Times New Roman" w:cs="Times New Roman"/>
+          <w:b/>
+          <w:bCs/>
+          <w:kern w:val="0"/>
+          <w:sz w:val="24"/>
+          <w:szCs w:val="24"/>
+          <w14:ligatures w14:val="none"/>
+        </w:rPr>
+        <w:t>modularitet, mirëmbajtje më të lehtë dhe shkallëzueshmëri të sistemit</w:t>
+      </w:r>
+      <w:r>
+        <w:rPr>
+          <w:rFonts w:ascii="Times New Roman" w:eastAsia="Times New Roman" w:hAnsi="Times New Roman" w:cs="Times New Roman"/>
+          <w:kern w:val="0"/>
+          <w:sz w:val="24"/>
+          <w:szCs w:val="24"/>
+          <w14:ligatures w14:val="none"/>
+        </w:rPr>
+        <w:t>.</w:t>
+      </w:r>
+    </w:p>
+    <w:p>
+      <w:pPr>
+        <w:spacing w:before="100" w:beforeAutospacing="1" w:after="100" w:afterAutospacing="1" w:line="240" w:lineRule="auto"/>
+        <w:rPr>
+          <w:rFonts w:ascii="Times New Roman" w:eastAsia="Times New Roman" w:hAnsi="Times New Roman" w:cs="Times New Roman"/>
+          <w:kern w:val="0"/>
+          <w:sz w:val="24"/>
+          <w:szCs w:val="24"/>
+          <w14:ligatures w14:val="none"/>
+        </w:rPr>
+      </w:pPr>
+      <w:r>
+        <w:rPr>
+          <w:rFonts w:ascii="Times New Roman" w:eastAsia="Times New Roman" w:hAnsi="Times New Roman" w:cs="Times New Roman"/>
+          <w:kern w:val="0"/>
+          <w:sz w:val="24"/>
+          <w:szCs w:val="24"/>
+          <w14:ligatures w14:val="none"/>
+        </w:rPr>
+        <w:t xml:space="preserve">Django përdor </w:t>
+      </w:r>
+      <w:r>
+        <w:rPr>
+          <w:rFonts w:ascii="Times New Roman" w:eastAsia="Times New Roman" w:hAnsi="Times New Roman" w:cs="Times New Roman"/>
+          <w:b/>
+          <w:bCs/>
+          <w:kern w:val="0"/>
+          <w:sz w:val="24"/>
+          <w:szCs w:val="24"/>
+          <w14:ligatures w14:val="none"/>
+        </w:rPr>
+        <w:t>MVT (Model-View-Template)</w:t>
+      </w:r>
+      <w:r>
+        <w:rPr>
+          <w:rFonts w:ascii="Times New Roman" w:eastAsia="Times New Roman" w:hAnsi="Times New Roman" w:cs="Times New Roman"/>
+          <w:kern w:val="0"/>
+          <w:sz w:val="24"/>
+          <w:szCs w:val="24"/>
+          <w14:ligatures w14:val="none"/>
+        </w:rPr>
+        <w:t>, i cili është një variant i Model-View-Controller (MVC), por Django menaxhon automatikisht pjesën e "Controller"-it, duke e bërë zhvillimin më efikas.</w:t>
+      </w:r>
+    </w:p>
+    <w:tbl>
+      <w:tblPr>
+        <w:tblW w:w="0" w:type="auto"/>
+        <w:tblCellSpacing w:w="15" w:type="dxa"/>
+        <w:tblBorders>
+          <w:top w:val="single" w:sz="4" w:space="0" w:color="auto"/>
+          <w:left w:val="single" w:sz="4" w:space="0" w:color="auto"/>
+          <w:bottom w:val="single" w:sz="4" w:space="0" w:color="auto"/>
+          <w:right w:val="single" w:sz="4" w:space="0" w:color="auto"/>
+          <w:insideH w:val="single" w:sz="4" w:space="0" w:color="auto"/>
+          <w:insideV w:val="single" w:sz="4" w:space="0" w:color="auto"/>
+        </w:tblBorders>
+        <w:tblCellMar>
+          <w:top w:w="15" w:type="dxa"/>
+          <w:left w:w="15" w:type="dxa"/>
+          <w:bottom w:w="15" w:type="dxa"/>
+          <w:right w:w="15" w:type="dxa"/>
+        </w:tblCellMar>
+        <w:tblLook w:val="04A0" w:firstRow="1" w:lastRow="0" w:firstColumn="1" w:lastColumn="0" w:noHBand="0" w:noVBand="1"/>
+      </w:tblPr>
+      <w:tblGrid>
+        <w:gridCol w:w="1069"/>
+        <w:gridCol w:w="8281"/>
+      </w:tblGrid>
+      <w:tr>
+        <w:trPr>
+          <w:tblHeader/>
+          <w:tblCellSpacing w:w="15" w:type="dxa"/>
+        </w:trPr>
+        <w:tc>
+          <w:tcPr>
+            <w:tcW w:w="0" w:type="auto"/>
+            <w:shd w:val="clear" w:color="auto" w:fill="F4B083" w:themeFill="accent2" w:themeFillTint="99"/>
+            <w:vAlign w:val="center"/>
+            <w:hideMark/>
+          </w:tcPr>
+          <w:p>
+            <w:pPr>
+              <w:spacing w:after="0" w:line="240" w:lineRule="auto"/>
+              <w:jc w:val="center"/>
+              <w:rPr>
+                <w:rFonts w:ascii="Times New Roman" w:eastAsia="Times New Roman" w:hAnsi="Times New Roman" w:cs="Times New Roman"/>
+                <w:b/>
+                <w:bCs/>
+                <w:kern w:val="0"/>
+                <w:sz w:val="24"/>
+                <w:szCs w:val="24"/>
+                <w14:ligatures w14:val="none"/>
+              </w:rPr>
+            </w:pPr>
+            <w:r>
+              <w:rPr>
+                <w:rFonts w:ascii="Times New Roman" w:eastAsia="Times New Roman" w:hAnsi="Times New Roman" w:cs="Times New Roman"/>
+                <w:b/>
+                <w:bCs/>
+                <w:kern w:val="0"/>
+                <w:sz w:val="24"/>
+                <w:szCs w:val="24"/>
+                <w14:ligatures w14:val="none"/>
+              </w:rPr>
+              <w:t>Shtresa</w:t>
+            </w:r>
+          </w:p>
+        </w:tc>
+        <w:tc>
+          <w:tcPr>
+            <w:tcW w:w="0" w:type="auto"/>
+            <w:shd w:val="clear" w:color="auto" w:fill="F4B083" w:themeFill="accent2" w:themeFillTint="99"/>
+            <w:vAlign w:val="center"/>
+            <w:hideMark/>
+          </w:tcPr>
+          <w:p>
+            <w:pPr>
+              <w:spacing w:after="0" w:line="240" w:lineRule="auto"/>
+              <w:jc w:val="center"/>
+              <w:rPr>
+                <w:rFonts w:ascii="Times New Roman" w:eastAsia="Times New Roman" w:hAnsi="Times New Roman" w:cs="Times New Roman"/>
+                <w:b/>
+                <w:bCs/>
+                <w:kern w:val="0"/>
+                <w:sz w:val="24"/>
+                <w:szCs w:val="24"/>
+                <w14:ligatures w14:val="none"/>
+              </w:rPr>
+            </w:pPr>
+            <w:r>
+              <w:rPr>
+                <w:rFonts w:ascii="Times New Roman" w:eastAsia="Times New Roman" w:hAnsi="Times New Roman" w:cs="Times New Roman"/>
+                <w:b/>
+                <w:bCs/>
+                <w:kern w:val="0"/>
+                <w:sz w:val="24"/>
+                <w:szCs w:val="24"/>
+                <w14:ligatures w14:val="none"/>
+              </w:rPr>
+              <w:t>Përshkrimi</w:t>
+            </w:r>
+          </w:p>
+        </w:tc>
+      </w:tr>
+      <w:tr>
+        <w:trPr>
+          <w:tblCellSpacing w:w="15" w:type="dxa"/>
+        </w:trPr>
+        <w:tc>
+          <w:tcPr>
+            <w:tcW w:w="0" w:type="auto"/>
+            <w:shd w:val="clear" w:color="auto" w:fill="E7E6E6" w:themeFill="background2"/>
+            <w:vAlign w:val="center"/>
+            <w:hideMark/>
+          </w:tcPr>
+          <w:p>
+            <w:pPr>
+              <w:spacing w:after="0" w:line="240" w:lineRule="auto"/>
+              <w:rPr>
+                <w:rFonts w:ascii="Times New Roman" w:eastAsia="Times New Roman" w:hAnsi="Times New Roman" w:cs="Times New Roman"/>
+                <w:kern w:val="0"/>
+                <w:sz w:val="24"/>
+                <w:szCs w:val="24"/>
+                <w14:ligatures w14:val="none"/>
+              </w:rPr>
+            </w:pPr>
+            <w:r>
+              <w:rPr>
+                <w:rFonts w:ascii="Times New Roman" w:eastAsia="Times New Roman" w:hAnsi="Times New Roman" w:cs="Times New Roman"/>
+                <w:b/>
+                <w:bCs/>
+                <w:kern w:val="0"/>
+                <w:sz w:val="24"/>
+                <w:szCs w:val="24"/>
+                <w14:ligatures w14:val="none"/>
+              </w:rPr>
+              <w:t>Model</w:t>
+            </w:r>
+          </w:p>
+        </w:tc>
+        <w:tc>
+          <w:tcPr>
+            <w:tcW w:w="0" w:type="auto"/>
+            <w:vAlign w:val="center"/>
+            <w:hideMark/>
+          </w:tcPr>
+          <w:p>
+            <w:pPr>
+              <w:spacing w:after="0" w:line="240" w:lineRule="auto"/>
+              <w:rPr>
+                <w:rFonts w:ascii="Times New Roman" w:eastAsia="Times New Roman" w:hAnsi="Times New Roman" w:cs="Times New Roman"/>
+                <w:kern w:val="0"/>
+                <w:sz w:val="24"/>
+                <w:szCs w:val="24"/>
+                <w14:ligatures w14:val="none"/>
+              </w:rPr>
+            </w:pPr>
+            <w:r>
+              <w:rPr>
+                <w:rFonts w:ascii="Times New Roman" w:eastAsia="Times New Roman" w:hAnsi="Times New Roman" w:cs="Times New Roman"/>
+                <w:kern w:val="0"/>
+                <w:sz w:val="24"/>
+                <w:szCs w:val="24"/>
+                <w14:ligatures w14:val="none"/>
+              </w:rPr>
+              <w:t xml:space="preserve">Përfaqëson të dhënat dhe ndërveprimet me bazën e të dhënave. Për shembull, kemi modele për </w:t>
+            </w:r>
+            <w:r>
+              <w:rPr>
+                <w:rFonts w:ascii="Times New Roman" w:eastAsia="Times New Roman" w:hAnsi="Times New Roman" w:cs="Times New Roman"/>
+                <w:b/>
+                <w:bCs/>
+                <w:kern w:val="0"/>
+                <w:sz w:val="24"/>
+                <w:szCs w:val="24"/>
+                <w14:ligatures w14:val="none"/>
+              </w:rPr>
+              <w:t>User, Shoe, Review, Wishlist</w:t>
+            </w:r>
+            <w:r>
+              <w:rPr>
+                <w:rFonts w:ascii="Times New Roman" w:eastAsia="Times New Roman" w:hAnsi="Times New Roman" w:cs="Times New Roman"/>
+                <w:b/>
+                <w:bCs/>
+                <w:kern w:val="0"/>
+                <w:sz w:val="24"/>
+                <w:szCs w:val="24"/>
+                <w14:ligatures w14:val="none"/>
+              </w:rPr>
+              <w:t xml:space="preserve"> etj</w:t>
+            </w:r>
+            <w:r>
+              <w:rPr>
+                <w:rFonts w:ascii="Times New Roman" w:eastAsia="Times New Roman" w:hAnsi="Times New Roman" w:cs="Times New Roman"/>
+                <w:kern w:val="0"/>
+                <w:sz w:val="24"/>
+                <w:szCs w:val="24"/>
+                <w14:ligatures w14:val="none"/>
+              </w:rPr>
+              <w:t>.</w:t>
+            </w:r>
+          </w:p>
+        </w:tc>
+      </w:tr>
+      <w:tr>
+        <w:trPr>
+          <w:tblCellSpacing w:w="15" w:type="dxa"/>
+        </w:trPr>
+        <w:tc>
+          <w:tcPr>
+            <w:tcW w:w="0" w:type="auto"/>
+            <w:shd w:val="clear" w:color="auto" w:fill="E7E6E6" w:themeFill="background2"/>
+            <w:vAlign w:val="center"/>
+            <w:hideMark/>
+          </w:tcPr>
+          <w:p>
+            <w:pPr>
+              <w:spacing w:after="0" w:line="240" w:lineRule="auto"/>
+              <w:rPr>
+                <w:rFonts w:ascii="Times New Roman" w:eastAsia="Times New Roman" w:hAnsi="Times New Roman" w:cs="Times New Roman"/>
+                <w:kern w:val="0"/>
+                <w:sz w:val="24"/>
+                <w:szCs w:val="24"/>
+                <w14:ligatures w14:val="none"/>
+              </w:rPr>
+            </w:pPr>
+            <w:r>
+              <w:rPr>
+                <w:rFonts w:ascii="Times New Roman" w:eastAsia="Times New Roman" w:hAnsi="Times New Roman" w:cs="Times New Roman"/>
+                <w:b/>
+                <w:bCs/>
+                <w:kern w:val="0"/>
+                <w:sz w:val="24"/>
+                <w:szCs w:val="24"/>
+                <w14:ligatures w14:val="none"/>
+              </w:rPr>
+              <w:t>View</w:t>
+            </w:r>
+          </w:p>
+        </w:tc>
+        <w:tc>
+          <w:tcPr>
+            <w:tcW w:w="0" w:type="auto"/>
+            <w:vAlign w:val="center"/>
+            <w:hideMark/>
+          </w:tcPr>
+          <w:p>
+            <w:pPr>
+              <w:spacing w:after="0" w:line="240" w:lineRule="auto"/>
+              <w:rPr>
+                <w:rFonts w:ascii="Times New Roman" w:eastAsia="Times New Roman" w:hAnsi="Times New Roman" w:cs="Times New Roman"/>
+                <w:kern w:val="0"/>
+                <w:sz w:val="24"/>
+                <w:szCs w:val="24"/>
+                <w14:ligatures w14:val="none"/>
+              </w:rPr>
+            </w:pPr>
+            <w:r>
+              <w:rPr>
+                <w:rFonts w:ascii="Times New Roman" w:eastAsia="Times New Roman" w:hAnsi="Times New Roman" w:cs="Times New Roman"/>
+                <w:kern w:val="0"/>
+                <w:sz w:val="24"/>
+                <w:szCs w:val="24"/>
+                <w14:ligatures w14:val="none"/>
+              </w:rPr>
+              <w:t xml:space="preserve">Përpunon kërkesat HTTP dhe bashkëvepron me modelet për të gjeneruar të dhëna për frontend. Në këtë projekt kemi përdorur </w:t>
+            </w:r>
+            <w:r>
+              <w:rPr>
+                <w:rFonts w:ascii="Times New Roman" w:eastAsia="Times New Roman" w:hAnsi="Times New Roman" w:cs="Times New Roman"/>
+                <w:b/>
+                <w:bCs/>
+                <w:kern w:val="0"/>
+                <w:sz w:val="24"/>
+                <w:szCs w:val="24"/>
+                <w14:ligatures w14:val="none"/>
+              </w:rPr>
+              <w:t>Django REST Framework (DRF) për API-të</w:t>
+            </w:r>
+            <w:r>
+              <w:rPr>
+                <w:rFonts w:ascii="Times New Roman" w:eastAsia="Times New Roman" w:hAnsi="Times New Roman" w:cs="Times New Roman"/>
+                <w:kern w:val="0"/>
+                <w:sz w:val="24"/>
+                <w:szCs w:val="24"/>
+                <w14:ligatures w14:val="none"/>
+              </w:rPr>
+              <w:t>.</w:t>
+            </w:r>
+          </w:p>
+        </w:tc>
+      </w:tr>
+      <w:tr>
+        <w:trPr>
+          <w:tblCellSpacing w:w="15" w:type="dxa"/>
+        </w:trPr>
+        <w:tc>
+          <w:tcPr>
+            <w:tcW w:w="0" w:type="auto"/>
+            <w:shd w:val="clear" w:color="auto" w:fill="E7E6E6" w:themeFill="background2"/>
+            <w:vAlign w:val="center"/>
+            <w:hideMark/>
+          </w:tcPr>
+          <w:p>
+            <w:pPr>
+              <w:spacing w:after="0" w:line="240" w:lineRule="auto"/>
+              <w:rPr>
+                <w:rFonts w:ascii="Times New Roman" w:eastAsia="Times New Roman" w:hAnsi="Times New Roman" w:cs="Times New Roman"/>
+                <w:kern w:val="0"/>
+                <w:sz w:val="24"/>
+                <w:szCs w:val="24"/>
+                <w14:ligatures w14:val="none"/>
+              </w:rPr>
+            </w:pPr>
+            <w:r>
+              <w:rPr>
+                <w:rFonts w:ascii="Times New Roman" w:eastAsia="Times New Roman" w:hAnsi="Times New Roman" w:cs="Times New Roman"/>
+                <w:b/>
+                <w:bCs/>
+                <w:kern w:val="0"/>
+                <w:sz w:val="24"/>
+                <w:szCs w:val="24"/>
+                <w14:ligatures w14:val="none"/>
+              </w:rPr>
+              <w:t>Template</w:t>
+            </w:r>
+          </w:p>
+        </w:tc>
+        <w:tc>
+          <w:tcPr>
+            <w:tcW w:w="0" w:type="auto"/>
+            <w:vAlign w:val="center"/>
+            <w:hideMark/>
+          </w:tcPr>
+          <w:p>
+            <w:pPr>
+              <w:spacing w:after="0" w:line="240" w:lineRule="auto"/>
+              <w:rPr>
+                <w:rFonts w:ascii="Times New Roman" w:eastAsia="Times New Roman" w:hAnsi="Times New Roman" w:cs="Times New Roman"/>
+                <w:kern w:val="0"/>
+                <w:sz w:val="24"/>
+                <w:szCs w:val="24"/>
+                <w14:ligatures w14:val="none"/>
+              </w:rPr>
+            </w:pPr>
+            <w:r>
+              <w:rPr>
+                <w:rFonts w:ascii="Times New Roman" w:eastAsia="Times New Roman" w:hAnsi="Times New Roman" w:cs="Times New Roman"/>
+                <w:kern w:val="0"/>
+                <w:sz w:val="24"/>
+                <w:szCs w:val="24"/>
+                <w14:ligatures w14:val="none"/>
+              </w:rPr>
+              <w:t>Përdoret për të paraqitur të dhënat në frontend nëse përdoret Django Templates. Megjithatë, ne kemi një frontend të ndarë (React), kështu që Templates nuk përdoren.</w:t>
+            </w:r>
+          </w:p>
+        </w:tc>
+      </w:tr>
+    </w:tbl>
+    <w:p>
+      <w:pPr>
+        <w:spacing w:before="100" w:beforeAutospacing="1" w:after="100" w:afterAutospacing="1" w:line="240" w:lineRule="auto"/>
+        <w:rPr>
+          <w:rFonts w:ascii="Times New Roman" w:eastAsia="Times New Roman" w:hAnsi="Times New Roman" w:cs="Times New Roman"/>
+          <w:kern w:val="0"/>
+          <w:sz w:val="24"/>
+          <w:szCs w:val="24"/>
+          <w14:ligatures w14:val="none"/>
+        </w:rPr>
+      </w:pPr>
+      <w:r>
+        <w:rPr>
+          <w:rFonts w:ascii="Times New Roman" w:eastAsia="Times New Roman" w:hAnsi="Times New Roman" w:cs="Times New Roman"/>
+          <w:kern w:val="0"/>
+          <w:sz w:val="24"/>
+          <w:szCs w:val="24"/>
+          <w14:ligatures w14:val="none"/>
+        </w:rPr>
+        <w:t xml:space="preserve">Në vend të templates, </w:t>
+      </w:r>
+      <w:r>
+        <w:rPr>
+          <w:rFonts w:ascii="Times New Roman" w:eastAsia="Times New Roman" w:hAnsi="Times New Roman" w:cs="Times New Roman"/>
+          <w:b/>
+          <w:kern w:val="0"/>
+          <w:sz w:val="24"/>
+          <w:szCs w:val="24"/>
+          <w14:ligatures w14:val="none"/>
+        </w:rPr>
+        <w:t>React</w:t>
+      </w:r>
+      <w:r>
+        <w:rPr>
+          <w:rFonts w:ascii="Times New Roman" w:eastAsia="Times New Roman" w:hAnsi="Times New Roman" w:cs="Times New Roman"/>
+          <w:kern w:val="0"/>
+          <w:sz w:val="24"/>
+          <w:szCs w:val="24"/>
+          <w14:ligatures w14:val="none"/>
+        </w:rPr>
+        <w:t xml:space="preserve"> konsumon </w:t>
+      </w:r>
+      <w:r>
+        <w:rPr>
+          <w:rFonts w:ascii="Times New Roman" w:eastAsia="Times New Roman" w:hAnsi="Times New Roman" w:cs="Times New Roman"/>
+          <w:b/>
+          <w:kern w:val="0"/>
+          <w:sz w:val="24"/>
+          <w:szCs w:val="24"/>
+          <w14:ligatures w14:val="none"/>
+        </w:rPr>
+        <w:t>API</w:t>
+      </w:r>
+      <w:r>
+        <w:rPr>
+          <w:rFonts w:ascii="Times New Roman" w:eastAsia="Times New Roman" w:hAnsi="Times New Roman" w:cs="Times New Roman"/>
+          <w:kern w:val="0"/>
+          <w:sz w:val="24"/>
+          <w:szCs w:val="24"/>
+          <w14:ligatures w14:val="none"/>
+        </w:rPr>
+        <w:t xml:space="preserve">-të e </w:t>
+      </w:r>
+      <w:r>
+        <w:rPr>
+          <w:rFonts w:ascii="Times New Roman" w:eastAsia="Times New Roman" w:hAnsi="Times New Roman" w:cs="Times New Roman"/>
+          <w:b/>
+          <w:kern w:val="0"/>
+          <w:sz w:val="24"/>
+          <w:szCs w:val="24"/>
+          <w14:ligatures w14:val="none"/>
+        </w:rPr>
+        <w:t>Django</w:t>
+      </w:r>
+      <w:r>
+        <w:rPr>
+          <w:rFonts w:ascii="Times New Roman" w:eastAsia="Times New Roman" w:hAnsi="Times New Roman" w:cs="Times New Roman"/>
+          <w:kern w:val="0"/>
+          <w:sz w:val="24"/>
+          <w:szCs w:val="24"/>
+          <w14:ligatures w14:val="none"/>
+        </w:rPr>
+        <w:t xml:space="preserve"> për të marrë dhe shfaqur të dhënat.</w:t>
+      </w:r>
+    </w:p>
+    <w:p>
+      <w:pPr>
+        <w:pStyle w:val="Heading3"/>
+        <w:rPr>
+          <w:rFonts w:ascii="Times New Roman" w:hAnsi="Times New Roman" w:cs="Times New Roman"/>
+          <w:color w:val="000000" w:themeColor="text1"/>
+          <w:kern w:val="0"/>
+          <w14:ligatures w14:val="none"/>
+        </w:rPr>
+      </w:pPr>
+      <w:r>
+        <w:rPr>
+          <w:rStyle w:val="Strong"/>
+          <w:rFonts w:ascii="Times New Roman" w:hAnsi="Times New Roman" w:cs="Times New Roman"/>
+          <w:bCs w:val="0"/>
+          <w:color w:val="000000" w:themeColor="text1"/>
+        </w:rPr>
+        <w:t>Presentation Layer (Frontend - React)</w:t>
+      </w:r>
+    </w:p>
+    <w:p>
+      <w:pPr>
+        <w:numPr>
+          <w:ilvl w:val="0"/>
+          <w:numId w:val="36"/>
+        </w:numPr>
+        <w:spacing w:before="100" w:beforeAutospacing="1" w:after="100" w:afterAutospacing="1" w:line="240" w:lineRule="auto"/>
+        <w:rPr>
+          <w:rFonts w:ascii="Times New Roman" w:hAnsi="Times New Roman" w:cs="Times New Roman"/>
+          <w:sz w:val="24"/>
+          <w:szCs w:val="24"/>
+        </w:rPr>
+      </w:pPr>
+      <w:r>
+        <w:rPr>
+          <w:rFonts w:ascii="Times New Roman" w:hAnsi="Times New Roman" w:cs="Times New Roman"/>
+          <w:sz w:val="24"/>
+          <w:szCs w:val="24"/>
+        </w:rPr>
+        <w:t>Kjo shtresë është përgjegjëse për ndërfaqen e përdoruesit.</w:t>
+      </w:r>
+    </w:p>
+    <w:p>
+      <w:pPr>
+        <w:numPr>
+          <w:ilvl w:val="0"/>
+          <w:numId w:val="36"/>
+        </w:numPr>
+        <w:spacing w:before="100" w:beforeAutospacing="1" w:after="100" w:afterAutospacing="1" w:line="240" w:lineRule="auto"/>
+        <w:rPr>
+          <w:rFonts w:ascii="Times New Roman" w:hAnsi="Times New Roman" w:cs="Times New Roman"/>
+          <w:sz w:val="24"/>
+          <w:szCs w:val="24"/>
+        </w:rPr>
+      </w:pPr>
+      <w:r>
+        <w:rPr>
+          <w:rFonts w:ascii="Times New Roman" w:hAnsi="Times New Roman" w:cs="Times New Roman"/>
+          <w:sz w:val="24"/>
+          <w:szCs w:val="24"/>
+        </w:rPr>
+        <w:t>React konsumon API-të nga Django për të marrë të dhënat dhe për të shfaqur informacionin për përdoruesit.</w:t>
+      </w:r>
+    </w:p>
+    <w:p>
+      <w:pPr>
+        <w:numPr>
+          <w:ilvl w:val="0"/>
+          <w:numId w:val="36"/>
+        </w:numPr>
+        <w:spacing w:before="100" w:beforeAutospacing="1" w:after="100" w:afterAutospacing="1" w:line="240" w:lineRule="auto"/>
+        <w:rPr>
+          <w:rFonts w:ascii="Times New Roman" w:hAnsi="Times New Roman" w:cs="Times New Roman"/>
+          <w:sz w:val="24"/>
+          <w:szCs w:val="24"/>
+        </w:rPr>
+      </w:pPr>
+      <w:r>
+        <w:rPr>
+          <w:rFonts w:ascii="Times New Roman" w:hAnsi="Times New Roman" w:cs="Times New Roman"/>
+          <w:sz w:val="24"/>
+          <w:szCs w:val="24"/>
+        </w:rPr>
+        <w:t>Axios përdoret për të bërë kërkesat HTTP.</w:t>
+      </w:r>
+    </w:p>
+    <w:p>
+      <w:pPr>
+        <w:pStyle w:val="Heading3"/>
+        <w:rPr>
+          <w:rFonts w:ascii="Times New Roman" w:hAnsi="Times New Roman" w:cs="Times New Roman"/>
+          <w:color w:val="000000" w:themeColor="text1"/>
+          <w:kern w:val="0"/>
+          <w14:ligatures w14:val="none"/>
+        </w:rPr>
+      </w:pPr>
+      <w:r>
+        <w:rPr>
+          <w:rStyle w:val="Strong"/>
+          <w:rFonts w:ascii="Times New Roman" w:hAnsi="Times New Roman" w:cs="Times New Roman"/>
+          <w:bCs w:val="0"/>
+          <w:color w:val="000000" w:themeColor="text1"/>
+        </w:rPr>
+        <w:t>Business Logic Layer (Backend - Django Services)</w:t>
+      </w:r>
+    </w:p>
+    <w:p>
+      <w:pPr>
+        <w:numPr>
+          <w:ilvl w:val="0"/>
+          <w:numId w:val="37"/>
+        </w:numPr>
+        <w:spacing w:before="100" w:beforeAutospacing="1" w:after="100" w:afterAutospacing="1" w:line="240" w:lineRule="auto"/>
+        <w:rPr>
+          <w:rFonts w:ascii="Times New Roman" w:hAnsi="Times New Roman" w:cs="Times New Roman"/>
+          <w:sz w:val="24"/>
+          <w:szCs w:val="24"/>
+        </w:rPr>
+      </w:pPr>
+      <w:r>
+        <w:rPr>
+          <w:rFonts w:ascii="Times New Roman" w:hAnsi="Times New Roman" w:cs="Times New Roman"/>
+          <w:sz w:val="24"/>
+          <w:szCs w:val="24"/>
+        </w:rPr>
+        <w:t>Kjo shtresë përmban të gjithë logjikën e biznesit të aplikacionit.</w:t>
+      </w:r>
+    </w:p>
+    <w:p>
+      <w:pPr>
+        <w:numPr>
+          <w:ilvl w:val="0"/>
+          <w:numId w:val="37"/>
+        </w:numPr>
+        <w:spacing w:before="100" w:beforeAutospacing="1" w:after="100" w:afterAutospacing="1" w:line="240" w:lineRule="auto"/>
+        <w:rPr>
+          <w:rFonts w:ascii="Times New Roman" w:hAnsi="Times New Roman" w:cs="Times New Roman"/>
+          <w:sz w:val="24"/>
+          <w:szCs w:val="24"/>
+        </w:rPr>
+      </w:pPr>
+      <w:r>
+        <w:rPr>
+          <w:rFonts w:ascii="Times New Roman" w:hAnsi="Times New Roman" w:cs="Times New Roman"/>
+          <w:sz w:val="24"/>
+          <w:szCs w:val="24"/>
+        </w:rPr>
+        <w:t>Është përgjegjëse për funksionalitete si:</w:t>
+      </w:r>
+    </w:p>
+    <w:p>
+      <w:pPr>
+        <w:numPr>
+          <w:ilvl w:val="1"/>
+          <w:numId w:val="37"/>
+        </w:numPr>
+        <w:spacing w:before="100" w:beforeAutospacing="1" w:after="100" w:afterAutospacing="1" w:line="240" w:lineRule="auto"/>
+        <w:rPr>
+          <w:rFonts w:ascii="Times New Roman" w:hAnsi="Times New Roman" w:cs="Times New Roman"/>
+          <w:sz w:val="24"/>
+          <w:szCs w:val="24"/>
+        </w:rPr>
+      </w:pPr>
+      <w:r>
+        <w:rPr>
+          <w:rStyle w:val="Strong"/>
+          <w:rFonts w:ascii="Times New Roman" w:hAnsi="Times New Roman" w:cs="Times New Roman"/>
+          <w:sz w:val="24"/>
+          <w:szCs w:val="24"/>
+        </w:rPr>
+        <w:t>Menaxhimi i rishikimeve të këpucëve</w:t>
+      </w:r>
+      <w:r>
+        <w:rPr>
+          <w:rFonts w:ascii="Times New Roman" w:hAnsi="Times New Roman" w:cs="Times New Roman"/>
+          <w:sz w:val="24"/>
+          <w:szCs w:val="24"/>
+        </w:rPr>
+        <w:t xml:space="preserve"> (ReviewService)</w:t>
+      </w:r>
+    </w:p>
+    <w:p>
+      <w:pPr>
+        <w:numPr>
+          <w:ilvl w:val="1"/>
+          <w:numId w:val="37"/>
+        </w:numPr>
+        <w:spacing w:before="100" w:beforeAutospacing="1" w:after="100" w:afterAutospacing="1" w:line="240" w:lineRule="auto"/>
+        <w:rPr>
+          <w:rFonts w:ascii="Times New Roman" w:hAnsi="Times New Roman" w:cs="Times New Roman"/>
+          <w:sz w:val="24"/>
+          <w:szCs w:val="24"/>
+        </w:rPr>
+      </w:pPr>
+      <w:r>
+        <w:rPr>
+          <w:rStyle w:val="Strong"/>
+          <w:rFonts w:ascii="Times New Roman" w:hAnsi="Times New Roman" w:cs="Times New Roman"/>
+          <w:sz w:val="24"/>
+          <w:szCs w:val="24"/>
+        </w:rPr>
+        <w:t>Menaxhimi i listës së dëshirave</w:t>
+      </w:r>
+      <w:r>
+        <w:rPr>
+          <w:rFonts w:ascii="Times New Roman" w:hAnsi="Times New Roman" w:cs="Times New Roman"/>
+          <w:sz w:val="24"/>
+          <w:szCs w:val="24"/>
+        </w:rPr>
+        <w:t xml:space="preserve"> (WishlistService)</w:t>
+      </w:r>
+    </w:p>
+    <w:p>
+      <w:pPr>
+        <w:numPr>
+          <w:ilvl w:val="1"/>
+          <w:numId w:val="37"/>
+        </w:numPr>
+        <w:spacing w:before="100" w:beforeAutospacing="1" w:after="100" w:afterAutospacing="1" w:line="240" w:lineRule="auto"/>
+        <w:rPr>
+          <w:rFonts w:ascii="Times New Roman" w:hAnsi="Times New Roman" w:cs="Times New Roman"/>
+          <w:sz w:val="24"/>
+          <w:szCs w:val="24"/>
+        </w:rPr>
+      </w:pPr>
+      <w:r>
+        <w:rPr>
+          <w:rStyle w:val="Strong"/>
+          <w:rFonts w:ascii="Times New Roman" w:hAnsi="Times New Roman" w:cs="Times New Roman"/>
+          <w:sz w:val="24"/>
+          <w:szCs w:val="24"/>
+        </w:rPr>
+        <w:t>Menaxhimi i porosive dhe produkteve</w:t>
+      </w:r>
+    </w:p>
+    <w:p>
+      <w:pPr>
+        <w:numPr>
+          <w:ilvl w:val="0"/>
+          <w:numId w:val="37"/>
+        </w:numPr>
+        <w:spacing w:before="100" w:beforeAutospacing="1" w:after="100" w:afterAutospacing="1" w:line="240" w:lineRule="auto"/>
+        <w:rPr>
+          <w:rFonts w:ascii="Times New Roman" w:hAnsi="Times New Roman" w:cs="Times New Roman"/>
+          <w:sz w:val="24"/>
+          <w:szCs w:val="24"/>
+        </w:rPr>
+      </w:pPr>
+      <w:r>
+        <w:rPr>
+          <w:rFonts w:ascii="Times New Roman" w:hAnsi="Times New Roman" w:cs="Times New Roman"/>
+          <w:sz w:val="24"/>
+          <w:szCs w:val="24"/>
+        </w:rPr>
+        <w:t xml:space="preserve">Shërbimet e biznesit përdorin </w:t>
+      </w:r>
+      <w:r>
+        <w:rPr>
+          <w:rStyle w:val="Strong"/>
+          <w:rFonts w:ascii="Times New Roman" w:hAnsi="Times New Roman" w:cs="Times New Roman"/>
+          <w:sz w:val="24"/>
+          <w:szCs w:val="24"/>
+        </w:rPr>
+        <w:t>Serializers (Django REST Framework - DRF)</w:t>
+      </w:r>
+      <w:r>
+        <w:rPr>
+          <w:rFonts w:ascii="Times New Roman" w:hAnsi="Times New Roman" w:cs="Times New Roman"/>
+          <w:sz w:val="24"/>
+          <w:szCs w:val="24"/>
+        </w:rPr>
+        <w:t xml:space="preserve"> për të transformuar të dhënat nga modelet në JSON për frontend.</w:t>
+      </w:r>
+    </w:p>
+    <w:p>
+      <w:pPr>
+        <w:spacing w:after="0"/>
+        <w:rPr>
+          <w:rFonts w:ascii="Times New Roman" w:hAnsi="Times New Roman" w:cs="Times New Roman"/>
+        </w:rPr>
+      </w:pPr>
+    </w:p>
+    <w:p>
+      <w:pPr>
+        <w:pStyle w:val="Heading3"/>
+        <w:rPr>
+          <w:rFonts w:ascii="Times New Roman" w:hAnsi="Times New Roman" w:cs="Times New Roman"/>
+          <w:color w:val="000000" w:themeColor="text1"/>
+        </w:rPr>
+      </w:pPr>
+      <w:r>
+        <w:rPr>
+          <w:rStyle w:val="Strong"/>
+          <w:rFonts w:ascii="Times New Roman" w:hAnsi="Times New Roman" w:cs="Times New Roman"/>
+          <w:bCs w:val="0"/>
+          <w:color w:val="000000" w:themeColor="text1"/>
+        </w:rPr>
+        <w:t>3.3. Data Access Layer (Django ORM &amp; PostgreSQL/MySQL)</w:t>
+      </w:r>
+    </w:p>
+    <w:p>
+      <w:pPr>
+        <w:numPr>
+          <w:ilvl w:val="0"/>
+          <w:numId w:val="38"/>
+        </w:numPr>
+        <w:spacing w:before="100" w:beforeAutospacing="1" w:after="100" w:afterAutospacing="1" w:line="240" w:lineRule="auto"/>
+        <w:rPr>
+          <w:rFonts w:ascii="Times New Roman" w:hAnsi="Times New Roman" w:cs="Times New Roman"/>
+          <w:sz w:val="24"/>
+          <w:szCs w:val="24"/>
+        </w:rPr>
+      </w:pPr>
+      <w:r>
+        <w:rPr>
+          <w:rFonts w:ascii="Times New Roman" w:hAnsi="Times New Roman" w:cs="Times New Roman"/>
+          <w:sz w:val="24"/>
+          <w:szCs w:val="24"/>
+        </w:rPr>
+        <w:t xml:space="preserve">Kjo shtresë përmban </w:t>
+      </w:r>
+      <w:r>
+        <w:rPr>
+          <w:rStyle w:val="Strong"/>
+          <w:rFonts w:ascii="Times New Roman" w:hAnsi="Times New Roman" w:cs="Times New Roman"/>
+          <w:sz w:val="24"/>
+          <w:szCs w:val="24"/>
+        </w:rPr>
+        <w:t>modelet</w:t>
+      </w:r>
+      <w:r>
+        <w:rPr>
+          <w:rFonts w:ascii="Times New Roman" w:hAnsi="Times New Roman" w:cs="Times New Roman"/>
+          <w:sz w:val="24"/>
+          <w:szCs w:val="24"/>
+        </w:rPr>
+        <w:t xml:space="preserve"> që përfaqësojnë bazën e të dhënave.</w:t>
+      </w:r>
+    </w:p>
+    <w:p>
+      <w:pPr>
+        <w:numPr>
+          <w:ilvl w:val="0"/>
+          <w:numId w:val="38"/>
+        </w:numPr>
+        <w:spacing w:before="100" w:beforeAutospacing="1" w:after="100" w:afterAutospacing="1" w:line="240" w:lineRule="auto"/>
+        <w:rPr>
+          <w:rFonts w:ascii="Times New Roman" w:hAnsi="Times New Roman" w:cs="Times New Roman"/>
+          <w:sz w:val="24"/>
+          <w:szCs w:val="24"/>
+        </w:rPr>
+      </w:pPr>
+      <w:r>
+        <w:rPr>
+          <w:rStyle w:val="Strong"/>
+          <w:rFonts w:ascii="Times New Roman" w:hAnsi="Times New Roman" w:cs="Times New Roman"/>
+          <w:sz w:val="24"/>
+          <w:szCs w:val="24"/>
+        </w:rPr>
+        <w:t>Django ORM (Object-Relational Mapping)</w:t>
+      </w:r>
+      <w:r>
+        <w:rPr>
+          <w:rFonts w:ascii="Times New Roman" w:hAnsi="Times New Roman" w:cs="Times New Roman"/>
+          <w:sz w:val="24"/>
+          <w:szCs w:val="24"/>
+        </w:rPr>
+        <w:t xml:space="preserve"> përdoret për të ndërvepruar me bazën e të dhënave, duke siguruar një abstraktim të lehtë mbi SQL.</w:t>
+      </w:r>
+    </w:p>
+    <w:p>
+      <w:pPr>
+        <w:spacing w:before="100" w:beforeAutospacing="1" w:after="100" w:afterAutospacing="1" w:line="240" w:lineRule="auto"/>
+        <w:ind w:left="720"/>
+        <w:rPr>
+          <w:rFonts w:ascii="Times New Roman" w:hAnsi="Times New Roman" w:cs="Times New Roman"/>
+          <w:b/>
+          <w:sz w:val="24"/>
+          <w:szCs w:val="24"/>
+        </w:rPr>
+      </w:pPr>
+    </w:p>
+    <w:p>
+      <w:pPr>
+        <w:spacing w:before="100" w:beforeAutospacing="1" w:after="100" w:afterAutospacing="1" w:line="240" w:lineRule="auto"/>
+        <w:ind w:left="720"/>
+        <w:rPr>
+          <w:rFonts w:ascii="Times New Roman" w:hAnsi="Times New Roman" w:cs="Times New Roman"/>
+          <w:b/>
+          <w:sz w:val="24"/>
+          <w:szCs w:val="24"/>
+        </w:rPr>
+      </w:pPr>
+      <w:r>
+        <w:rPr>
+          <w:rFonts w:ascii="Times New Roman" w:hAnsi="Times New Roman" w:cs="Times New Roman"/>
+          <w:b/>
+          <w:sz w:val="24"/>
+          <w:szCs w:val="24"/>
+        </w:rPr>
+        <w:lastRenderedPageBreak/>
+        <w:t>Shembuj të modeleve:</w:t>
+      </w:r>
+    </w:p>
+    <w:p>
+      <w:pPr>
+        <w:numPr>
+          <w:ilvl w:val="1"/>
+          <w:numId w:val="38"/>
+        </w:numPr>
+        <w:spacing w:before="100" w:beforeAutospacing="1" w:after="100" w:afterAutospacing="1" w:line="240" w:lineRule="auto"/>
+        <w:rPr>
+          <w:rFonts w:ascii="Times New Roman" w:hAnsi="Times New Roman" w:cs="Times New Roman"/>
+          <w:sz w:val="24"/>
+          <w:szCs w:val="24"/>
+        </w:rPr>
+      </w:pPr>
+      <w:r>
+        <w:rPr>
+          <w:rStyle w:val="Strong"/>
+          <w:rFonts w:ascii="Times New Roman" w:hAnsi="Times New Roman" w:cs="Times New Roman"/>
+          <w:sz w:val="24"/>
+          <w:szCs w:val="24"/>
+        </w:rPr>
+        <w:t xml:space="preserve">Shoe </w:t>
+      </w:r>
+    </w:p>
+    <w:p>
+      <w:pPr>
+        <w:numPr>
+          <w:ilvl w:val="1"/>
+          <w:numId w:val="38"/>
+        </w:numPr>
+        <w:spacing w:before="100" w:beforeAutospacing="1" w:after="100" w:afterAutospacing="1" w:line="240" w:lineRule="auto"/>
+        <w:rPr>
+          <w:rFonts w:ascii="Times New Roman" w:hAnsi="Times New Roman" w:cs="Times New Roman"/>
+          <w:sz w:val="24"/>
+          <w:szCs w:val="24"/>
+        </w:rPr>
+      </w:pPr>
+      <w:r>
+        <w:rPr>
+          <w:rStyle w:val="Strong"/>
+          <w:rFonts w:ascii="Times New Roman" w:hAnsi="Times New Roman" w:cs="Times New Roman"/>
+          <w:sz w:val="24"/>
+          <w:szCs w:val="24"/>
+        </w:rPr>
+        <w:t xml:space="preserve">Review </w:t>
+      </w:r>
+    </w:p>
+    <w:p>
+      <w:pPr>
+        <w:numPr>
+          <w:ilvl w:val="1"/>
+          <w:numId w:val="38"/>
+        </w:numPr>
+        <w:spacing w:before="100" w:beforeAutospacing="1" w:after="100" w:afterAutospacing="1" w:line="240" w:lineRule="auto"/>
+        <w:rPr>
+          <w:rFonts w:ascii="Times New Roman" w:hAnsi="Times New Roman" w:cs="Times New Roman"/>
+          <w:sz w:val="24"/>
+          <w:szCs w:val="24"/>
+        </w:rPr>
+      </w:pPr>
+      <w:r>
+        <w:rPr>
+          <w:rStyle w:val="Strong"/>
+          <w:rFonts w:ascii="Times New Roman" w:hAnsi="Times New Roman" w:cs="Times New Roman"/>
+          <w:sz w:val="24"/>
+          <w:szCs w:val="24"/>
+        </w:rPr>
+        <w:t xml:space="preserve">Wishlist </w:t>
+      </w:r>
+    </w:p>
+    <w:p>
+      <w:pPr>
+        <w:numPr>
+          <w:ilvl w:val="1"/>
+          <w:numId w:val="38"/>
+        </w:numPr>
+        <w:spacing w:before="100" w:beforeAutospacing="1" w:after="100" w:afterAutospacing="1" w:line="240" w:lineRule="auto"/>
+        <w:rPr>
+          <w:rFonts w:ascii="Times New Roman" w:hAnsi="Times New Roman" w:cs="Times New Roman"/>
+          <w:sz w:val="24"/>
+          <w:szCs w:val="24"/>
+        </w:rPr>
+      </w:pPr>
+      <w:r>
+        <w:rPr>
+          <w:rStyle w:val="Strong"/>
+          <w:rFonts w:ascii="Times New Roman" w:hAnsi="Times New Roman" w:cs="Times New Roman"/>
+          <w:sz w:val="24"/>
+          <w:szCs w:val="24"/>
+        </w:rPr>
+        <w:t>Order</w:t>
+      </w:r>
+    </w:p>
+    <w:p>
+      <w:pPr>
+        <w:numPr>
+          <w:ilvl w:val="0"/>
+          <w:numId w:val="38"/>
+        </w:numPr>
+        <w:spacing w:before="100" w:beforeAutospacing="1" w:after="100" w:afterAutospacing="1" w:line="240" w:lineRule="auto"/>
+        <w:rPr>
+          <w:rFonts w:ascii="Times New Roman" w:hAnsi="Times New Roman" w:cs="Times New Roman"/>
+          <w:sz w:val="24"/>
+          <w:szCs w:val="24"/>
+        </w:rPr>
+      </w:pPr>
+      <w:r>
+        <w:rPr>
+          <w:rFonts w:ascii="Times New Roman" w:hAnsi="Times New Roman" w:cs="Times New Roman"/>
+          <w:sz w:val="24"/>
+          <w:szCs w:val="24"/>
+        </w:rPr>
+        <w:t>PostgreSQL ose MySQL përdoren si bazë të dhënash për performancë më të mirë dhe shkallëzim.</w:t>
+      </w:r>
+    </w:p>
+    <w:p>
+      <w:pPr>
+        <w:spacing w:before="100" w:beforeAutospacing="1" w:after="100" w:afterAutospacing="1"/>
+        <w:rPr>
+          <w:rFonts w:ascii="Times New Roman" w:hAnsi="Times New Roman" w:cs="Times New Roman"/>
+          <w:sz w:val="24"/>
+          <w:szCs w:val="24"/>
+        </w:rPr>
+      </w:pPr>
+      <w:r>
+        <w:rPr>
+          <w:rFonts w:ascii="Times New Roman" w:hAnsi="Times New Roman" w:cs="Times New Roman"/>
+          <w:sz w:val="24"/>
+          <w:szCs w:val="24"/>
+        </w:rPr>
+        <w:t xml:space="preserve">Kjo arkitekturë </w:t>
+      </w:r>
+      <w:proofErr w:type="gramStart"/>
+      <w:r>
+        <w:rPr>
+          <w:rFonts w:ascii="Times New Roman" w:hAnsi="Times New Roman" w:cs="Times New Roman"/>
+          <w:sz w:val="24"/>
+          <w:szCs w:val="24"/>
+        </w:rPr>
+        <w:t>na</w:t>
+      </w:r>
+      <w:proofErr w:type="gramEnd"/>
+      <w:r>
+        <w:rPr>
+          <w:rFonts w:ascii="Times New Roman" w:hAnsi="Times New Roman" w:cs="Times New Roman"/>
+          <w:sz w:val="24"/>
+          <w:szCs w:val="24"/>
+        </w:rPr>
+        <w:t xml:space="preserve"> lejon të kemi një sistem të </w:t>
+      </w:r>
+      <w:r>
+        <w:rPr>
+          <w:rStyle w:val="Strong"/>
+          <w:rFonts w:ascii="Times New Roman" w:hAnsi="Times New Roman" w:cs="Times New Roman"/>
+          <w:sz w:val="24"/>
+          <w:szCs w:val="24"/>
+        </w:rPr>
+        <w:t>modularizuar, të</w:t>
+      </w:r>
+      <w:r>
+        <w:rPr>
+          <w:rStyle w:val="Strong"/>
+          <w:rFonts w:ascii="Times New Roman" w:hAnsi="Times New Roman" w:cs="Times New Roman"/>
+          <w:sz w:val="24"/>
+          <w:szCs w:val="24"/>
+        </w:rPr>
+        <w:t xml:space="preserve"> </w:t>
+      </w:r>
+      <w:r>
+        <w:rPr>
+          <w:rStyle w:val="Strong"/>
+          <w:rFonts w:ascii="Times New Roman" w:hAnsi="Times New Roman" w:cs="Times New Roman"/>
+          <w:sz w:val="24"/>
+          <w:szCs w:val="24"/>
+        </w:rPr>
+        <w:t>strukturuar dhe të lehtë për tu mirëmbajtur</w:t>
+      </w:r>
+      <w:r>
+        <w:rPr>
+          <w:rFonts w:ascii="Times New Roman" w:hAnsi="Times New Roman" w:cs="Times New Roman"/>
+          <w:sz w:val="24"/>
+          <w:szCs w:val="24"/>
+        </w:rPr>
+        <w:t xml:space="preserve">. Duke përdorur </w:t>
+      </w:r>
+      <w:r>
+        <w:rPr>
+          <w:rStyle w:val="Strong"/>
+          <w:rFonts w:ascii="Times New Roman" w:hAnsi="Times New Roman" w:cs="Times New Roman"/>
+          <w:sz w:val="24"/>
+          <w:szCs w:val="24"/>
+        </w:rPr>
+        <w:t>Django REST Framework</w:t>
+      </w:r>
+      <w:r>
+        <w:rPr>
+          <w:rFonts w:ascii="Times New Roman" w:hAnsi="Times New Roman" w:cs="Times New Roman"/>
+          <w:sz w:val="24"/>
+          <w:szCs w:val="24"/>
+        </w:rPr>
+        <w:t xml:space="preserve"> për backend dhe </w:t>
+      </w:r>
+      <w:r>
+        <w:rPr>
+          <w:rStyle w:val="Strong"/>
+          <w:rFonts w:ascii="Times New Roman" w:hAnsi="Times New Roman" w:cs="Times New Roman"/>
+          <w:sz w:val="24"/>
+          <w:szCs w:val="24"/>
+        </w:rPr>
+        <w:t xml:space="preserve">React për </w:t>
+      </w:r>
+      <w:r>
+        <w:rPr>
+          <w:rStyle w:val="Strong"/>
+          <w:rFonts w:ascii="Times New Roman" w:hAnsi="Times New Roman" w:cs="Times New Roman"/>
+          <w:b w:val="0"/>
+          <w:sz w:val="24"/>
+          <w:szCs w:val="24"/>
+        </w:rPr>
+        <w:t>frontend</w:t>
+      </w:r>
+      <w:r>
+        <w:rPr>
+          <w:rFonts w:ascii="Times New Roman" w:hAnsi="Times New Roman" w:cs="Times New Roman"/>
+          <w:sz w:val="24"/>
+          <w:szCs w:val="24"/>
+        </w:rPr>
+        <w:t>, kemi ndarë qartë përgjegjësitë ndërmjet shtresave të sistemit, duke bërë më të lehtë zhvillimin, testimin dhe zgjerimin e funksionaliteteve të mëtejshme.</w:t>
+      </w:r>
+      <w:bookmarkStart w:id="1" w:name="_GoBack"/>
+      <w:bookmarkEnd w:id="1"/>
     </w:p>
     <w:p>
       <w:pPr>
@@ -19178,6 +21317,155 @@
     </w:lvl>
   </w:abstractNum>
   <w:abstractNum w:abstractNumId="15" w15:restartNumberingAfterBreak="0">
+    <w:nsid w:val="34AA1635"/>
+    <w:multiLevelType w:val="multilevel"/>
+    <w:tmpl w:val="36082EEA"/>
+    <w:lvl w:ilvl="0">
+      <w:start w:val="1"/>
+      <w:numFmt w:val="bullet"/>
+      <w:lvlText w:val=""/>
+      <w:lvlJc w:val="left"/>
+      <w:pPr>
+        <w:tabs>
+          <w:tab w:val="num" w:pos="720"/>
+        </w:tabs>
+        <w:ind w:left="720" w:hanging="360"/>
+      </w:pPr>
+      <w:rPr>
+        <w:rFonts w:ascii="Symbol" w:hAnsi="Symbol" w:hint="default"/>
+        <w:sz w:val="20"/>
+      </w:rPr>
+    </w:lvl>
+    <w:lvl w:ilvl="1" w:tentative="1">
+      <w:start w:val="1"/>
+      <w:numFmt w:val="bullet"/>
+      <w:lvlText w:val="o"/>
+      <w:lvlJc w:val="left"/>
+      <w:pPr>
+        <w:tabs>
+          <w:tab w:val="num" w:pos="1440"/>
+        </w:tabs>
+        <w:ind w:left="1440" w:hanging="360"/>
+      </w:pPr>
+      <w:rPr>
+        <w:rFonts w:ascii="Courier New" w:hAnsi="Courier New" w:hint="default"/>
+        <w:sz w:val="20"/>
+      </w:rPr>
+    </w:lvl>
+    <w:lvl w:ilvl="2" w:tentative="1">
+      <w:start w:val="1"/>
+      <w:numFmt w:val="bullet"/>
+      <w:lvlText w:val=""/>
+      <w:lvlJc w:val="left"/>
+      <w:pPr>
+        <w:tabs>
+          <w:tab w:val="num" w:pos="2160"/>
+        </w:tabs>
+        <w:ind w:left="2160" w:hanging="360"/>
+      </w:pPr>
+      <w:rPr>
+        <w:rFonts w:ascii="Wingdings" w:hAnsi="Wingdings" w:hint="default"/>
+        <w:sz w:val="20"/>
+      </w:rPr>
+    </w:lvl>
+    <w:lvl w:ilvl="3" w:tentative="1">
+      <w:start w:val="1"/>
+      <w:numFmt w:val="bullet"/>
+      <w:lvlText w:val=""/>
+      <w:lvlJc w:val="left"/>
+      <w:pPr>
+        <w:tabs>
+          <w:tab w:val="num" w:pos="2880"/>
+        </w:tabs>
+        <w:ind w:left="2880" w:hanging="360"/>
+      </w:pPr>
+      <w:rPr>
+        <w:rFonts w:ascii="Wingdings" w:hAnsi="Wingdings" w:hint="default"/>
+        <w:sz w:val="20"/>
+      </w:rPr>
+    </w:lvl>
+    <w:lvl w:ilvl="4" w:tentative="1">
+      <w:start w:val="1"/>
+      <w:numFmt w:val="bullet"/>
+      <w:lvlText w:val=""/>
+      <w:lvlJc w:val="left"/>
+      <w:pPr>
+        <w:tabs>
+          <w:tab w:val="num" w:pos="3600"/>
+        </w:tabs>
+        <w:ind w:left="3600" w:hanging="360"/>
+      </w:pPr>
+      <w:rPr>
+        <w:rFonts w:ascii="Wingdings" w:hAnsi="Wingdings" w:hint="default"/>
+        <w:sz w:val="20"/>
+      </w:rPr>
+    </w:lvl>
+    <w:lvl w:ilvl="5" w:tentative="1">
+      <w:start w:val="1"/>
+      <w:numFmt w:val="bullet"/>
+      <w:lvlText w:val=""/>
+      <w:lvlJc w:val="left"/>
+      <w:pPr>
+        <w:tabs>
+          <w:tab w:val="num" w:pos="4320"/>
+        </w:tabs>
+        <w:ind w:left="4320" w:hanging="360"/>
+      </w:pPr>
+      <w:rPr>
+        <w:rFonts w:ascii="Wingdings" w:hAnsi="Wingdings" w:hint="default"/>
+        <w:sz w:val="20"/>
+      </w:rPr>
+    </w:lvl>
+    <w:lvl w:ilvl="6" w:tentative="1">
+      <w:start w:val="1"/>
+      <w:numFmt w:val="bullet"/>
+      <w:lvlText w:val=""/>
+      <w:lvlJc w:val="left"/>
+      <w:pPr>
+        <w:tabs>
+          <w:tab w:val="num" w:pos="5040"/>
+        </w:tabs>
+        <w:ind w:left="5040" w:hanging="360"/>
+      </w:pPr>
+      <w:rPr>
+        <w:rFonts w:ascii="Wingdings" w:hAnsi="Wingdings" w:hint="default"/>
+        <w:sz w:val="20"/>
+      </w:rPr>
+    </w:lvl>
+    <w:lvl w:ilvl="7" w:tentative="1">
+      <w:start w:val="1"/>
+      <w:numFmt w:val="bullet"/>
+      <w:lvlText w:val=""/>
+      <w:lvlJc w:val="left"/>
+      <w:pPr>
+        <w:tabs>
+          <w:tab w:val="num" w:pos="5760"/>
+        </w:tabs>
+        <w:ind w:left="5760" w:hanging="360"/>
+      </w:pPr>
+      <w:rPr>
+        <w:rFonts w:ascii="Wingdings" w:hAnsi="Wingdings" w:hint="default"/>
+        <w:sz w:val="20"/>
+      </w:rPr>
+    </w:lvl>
+    <w:lvl w:ilvl="8" w:tentative="1">
+      <w:start w:val="1"/>
+      <w:numFmt w:val="bullet"/>
+      <w:lvlText w:val=""/>
+      <w:lvlJc w:val="left"/>
+      <w:pPr>
+        <w:tabs>
+          <w:tab w:val="num" w:pos="6480"/>
+        </w:tabs>
+        <w:ind w:left="6480" w:hanging="360"/>
+      </w:pPr>
+      <w:rPr>
+        <w:rFonts w:ascii="Wingdings" w:hAnsi="Wingdings" w:hint="default"/>
+        <w:sz w:val="20"/>
+      </w:rPr>
+    </w:lvl>
+  </w:abstractNum>
+  <w:abstractNum w:abstractNumId="16" w15:restartNumberingAfterBreak="0">
     <w:nsid w:val="34E571DE"/>
     <w:multiLevelType w:val="multilevel"/>
     <w:tmpl w:val="87C29848"/>
@@ -19326,7 +21614,7 @@
       </w:rPr>
     </w:lvl>
   </w:abstractNum>
-  <w:abstractNum w:abstractNumId="16" w15:restartNumberingAfterBreak="0">
+  <w:abstractNum w:abstractNumId="17" w15:restartNumberingAfterBreak="0">
     <w:nsid w:val="3A9228D0"/>
     <w:multiLevelType w:val="multilevel"/>
     <w:tmpl w:val="CEA8BCD6"/>
@@ -19475,7 +21763,7 @@
       </w:rPr>
     </w:lvl>
   </w:abstractNum>
-  <w:abstractNum w:abstractNumId="17" w15:restartNumberingAfterBreak="0">
+  <w:abstractNum w:abstractNumId="18" w15:restartNumberingAfterBreak="0">
     <w:nsid w:val="3CAD0B7F"/>
     <w:multiLevelType w:val="hybridMultilevel"/>
     <w:tmpl w:val="6C56BEA2"/>
@@ -19588,7 +21876,7 @@
       </w:rPr>
     </w:lvl>
   </w:abstractNum>
-  <w:abstractNum w:abstractNumId="18" w15:restartNumberingAfterBreak="0">
+  <w:abstractNum w:abstractNumId="19" w15:restartNumberingAfterBreak="0">
     <w:nsid w:val="3D814130"/>
     <w:multiLevelType w:val="multilevel"/>
     <w:tmpl w:val="FC6C67C4"/>
@@ -19737,7 +22025,7 @@
       </w:rPr>
     </w:lvl>
   </w:abstractNum>
-  <w:abstractNum w:abstractNumId="19" w15:restartNumberingAfterBreak="0">
+  <w:abstractNum w:abstractNumId="20" w15:restartNumberingAfterBreak="0">
     <w:nsid w:val="41A93CF3"/>
     <w:multiLevelType w:val="multilevel"/>
     <w:tmpl w:val="D05CD62E"/>
@@ -19886,7 +22174,7 @@
       </w:rPr>
     </w:lvl>
   </w:abstractNum>
-  <w:abstractNum w:abstractNumId="20" w15:restartNumberingAfterBreak="0">
+  <w:abstractNum w:abstractNumId="21" w15:restartNumberingAfterBreak="0">
     <w:nsid w:val="44E01106"/>
     <w:multiLevelType w:val="multilevel"/>
     <w:tmpl w:val="6AD85472"/>
@@ -20035,7 +22323,7 @@
       </w:rPr>
     </w:lvl>
   </w:abstractNum>
-  <w:abstractNum w:abstractNumId="21" w15:restartNumberingAfterBreak="0">
+  <w:abstractNum w:abstractNumId="22" w15:restartNumberingAfterBreak="0">
     <w:nsid w:val="453840B1"/>
     <w:multiLevelType w:val="multilevel"/>
     <w:tmpl w:val="2AE61AD6"/>
@@ -20152,7 +22440,7 @@
       </w:pPr>
     </w:lvl>
   </w:abstractNum>
-  <w:abstractNum w:abstractNumId="22" w15:restartNumberingAfterBreak="0">
+  <w:abstractNum w:abstractNumId="23" w15:restartNumberingAfterBreak="0">
     <w:nsid w:val="48AB0A23"/>
     <w:multiLevelType w:val="hybridMultilevel"/>
     <w:tmpl w:val="46B6391C"/>
@@ -20265,7 +22553,156 @@
       </w:rPr>
     </w:lvl>
   </w:abstractNum>
-  <w:abstractNum w:abstractNumId="23" w15:restartNumberingAfterBreak="0">
+  <w:abstractNum w:abstractNumId="24" w15:restartNumberingAfterBreak="0">
+    <w:nsid w:val="4E130348"/>
+    <w:multiLevelType w:val="multilevel"/>
+    <w:tmpl w:val="430EDDEA"/>
+    <w:lvl w:ilvl="0">
+      <w:start w:val="1"/>
+      <w:numFmt w:val="bullet"/>
+      <w:lvlText w:val=""/>
+      <w:lvlJc w:val="left"/>
+      <w:pPr>
+        <w:tabs>
+          <w:tab w:val="num" w:pos="720"/>
+        </w:tabs>
+        <w:ind w:left="720" w:hanging="360"/>
+      </w:pPr>
+      <w:rPr>
+        <w:rFonts w:ascii="Symbol" w:hAnsi="Symbol" w:hint="default"/>
+        <w:sz w:val="20"/>
+      </w:rPr>
+    </w:lvl>
+    <w:lvl w:ilvl="1">
+      <w:start w:val="1"/>
+      <w:numFmt w:val="bullet"/>
+      <w:lvlText w:val="o"/>
+      <w:lvlJc w:val="left"/>
+      <w:pPr>
+        <w:tabs>
+          <w:tab w:val="num" w:pos="1440"/>
+        </w:tabs>
+        <w:ind w:left="1440" w:hanging="360"/>
+      </w:pPr>
+      <w:rPr>
+        <w:rFonts w:ascii="Courier New" w:hAnsi="Courier New" w:hint="default"/>
+        <w:sz w:val="20"/>
+      </w:rPr>
+    </w:lvl>
+    <w:lvl w:ilvl="2" w:tentative="1">
+      <w:start w:val="1"/>
+      <w:numFmt w:val="bullet"/>
+      <w:lvlText w:val=""/>
+      <w:lvlJc w:val="left"/>
+      <w:pPr>
+        <w:tabs>
+          <w:tab w:val="num" w:pos="2160"/>
+        </w:tabs>
+        <w:ind w:left="2160" w:hanging="360"/>
+      </w:pPr>
+      <w:rPr>
+        <w:rFonts w:ascii="Wingdings" w:hAnsi="Wingdings" w:hint="default"/>
+        <w:sz w:val="20"/>
+      </w:rPr>
+    </w:lvl>
+    <w:lvl w:ilvl="3" w:tentative="1">
+      <w:start w:val="1"/>
+      <w:numFmt w:val="bullet"/>
+      <w:lvlText w:val=""/>
+      <w:lvlJc w:val="left"/>
+      <w:pPr>
+        <w:tabs>
+          <w:tab w:val="num" w:pos="2880"/>
+        </w:tabs>
+        <w:ind w:left="2880" w:hanging="360"/>
+      </w:pPr>
+      <w:rPr>
+        <w:rFonts w:ascii="Wingdings" w:hAnsi="Wingdings" w:hint="default"/>
+        <w:sz w:val="20"/>
+      </w:rPr>
+    </w:lvl>
+    <w:lvl w:ilvl="4" w:tentative="1">
+      <w:start w:val="1"/>
+      <w:numFmt w:val="bullet"/>
+      <w:lvlText w:val=""/>
+      <w:lvlJc w:val="left"/>
+      <w:pPr>
+        <w:tabs>
+          <w:tab w:val="num" w:pos="3600"/>
+        </w:tabs>
+        <w:ind w:left="3600" w:hanging="360"/>
+      </w:pPr>
+      <w:rPr>
+        <w:rFonts w:ascii="Wingdings" w:hAnsi="Wingdings" w:hint="default"/>
+        <w:sz w:val="20"/>
+      </w:rPr>
+    </w:lvl>
+    <w:lvl w:ilvl="5" w:tentative="1">
+      <w:start w:val="1"/>
+      <w:numFmt w:val="bullet"/>
+      <w:lvlText w:val=""/>
+      <w:lvlJc w:val="left"/>
+      <w:pPr>
+        <w:tabs>
+          <w:tab w:val="num" w:pos="4320"/>
+        </w:tabs>
+        <w:ind w:left="4320" w:hanging="360"/>
+      </w:pPr>
+      <w:rPr>
+        <w:rFonts w:ascii="Wingdings" w:hAnsi="Wingdings" w:hint="default"/>
+        <w:sz w:val="20"/>
+      </w:rPr>
+    </w:lvl>
+    <w:lvl w:ilvl="6" w:tentative="1">
+      <w:start w:val="1"/>
+      <w:numFmt w:val="bullet"/>
+      <w:lvlText w:val=""/>
+      <w:lvlJc w:val="left"/>
+      <w:pPr>
+        <w:tabs>
+          <w:tab w:val="num" w:pos="5040"/>
+        </w:tabs>
+        <w:ind w:left="5040" w:hanging="360"/>
+      </w:pPr>
+      <w:rPr>
+        <w:rFonts w:ascii="Wingdings" w:hAnsi="Wingdings" w:hint="default"/>
+        <w:sz w:val="20"/>
+      </w:rPr>
+    </w:lvl>
+    <w:lvl w:ilvl="7" w:tentative="1">
+      <w:start w:val="1"/>
+      <w:numFmt w:val="bullet"/>
+      <w:lvlText w:val=""/>
+      <w:lvlJc w:val="left"/>
+      <w:pPr>
+        <w:tabs>
+          <w:tab w:val="num" w:pos="5760"/>
+        </w:tabs>
+        <w:ind w:left="5760" w:hanging="360"/>
+      </w:pPr>
+      <w:rPr>
+        <w:rFonts w:ascii="Wingdings" w:hAnsi="Wingdings" w:hint="default"/>
+        <w:sz w:val="20"/>
+      </w:rPr>
+    </w:lvl>
+    <w:lvl w:ilvl="8" w:tentative="1">
+      <w:start w:val="1"/>
+      <w:numFmt w:val="bullet"/>
+      <w:lvlText w:val=""/>
+      <w:lvlJc w:val="left"/>
+      <w:pPr>
+        <w:tabs>
+          <w:tab w:val="num" w:pos="6480"/>
+        </w:tabs>
+        <w:ind w:left="6480" w:hanging="360"/>
+      </w:pPr>
+      <w:rPr>
+        <w:rFonts w:ascii="Wingdings" w:hAnsi="Wingdings" w:hint="default"/>
+        <w:sz w:val="20"/>
+      </w:rPr>
+    </w:lvl>
+  </w:abstractNum>
+  <w:abstractNum w:abstractNumId="25" w15:restartNumberingAfterBreak="0">
     <w:nsid w:val="55363E4A"/>
     <w:multiLevelType w:val="hybridMultilevel"/>
     <w:tmpl w:val="A9B075F4"/>
@@ -20378,7 +22815,7 @@
       </w:rPr>
     </w:lvl>
   </w:abstractNum>
-  <w:abstractNum w:abstractNumId="24" w15:restartNumberingAfterBreak="0">
+  <w:abstractNum w:abstractNumId="26" w15:restartNumberingAfterBreak="0">
     <w:nsid w:val="62103C56"/>
     <w:multiLevelType w:val="multilevel"/>
     <w:tmpl w:val="DD24480C"/>
@@ -20527,7 +22964,7 @@
       </w:rPr>
     </w:lvl>
   </w:abstractNum>
-  <w:abstractNum w:abstractNumId="25" w15:restartNumberingAfterBreak="0">
+  <w:abstractNum w:abstractNumId="27" w15:restartNumberingAfterBreak="0">
     <w:nsid w:val="627F6499"/>
     <w:multiLevelType w:val="multilevel"/>
     <w:tmpl w:val="381E255C"/>
@@ -20676,7 +23113,7 @@
       </w:rPr>
     </w:lvl>
   </w:abstractNum>
-  <w:abstractNum w:abstractNumId="26" w15:restartNumberingAfterBreak="0">
+  <w:abstractNum w:abstractNumId="28" w15:restartNumberingAfterBreak="0">
     <w:nsid w:val="654250A6"/>
     <w:multiLevelType w:val="hybridMultilevel"/>
     <w:tmpl w:val="7534E7A8"/>
@@ -20789,7 +23226,7 @@
       </w:rPr>
     </w:lvl>
   </w:abstractNum>
-  <w:abstractNum w:abstractNumId="27" w15:restartNumberingAfterBreak="0">
+  <w:abstractNum w:abstractNumId="29" w15:restartNumberingAfterBreak="0">
     <w:nsid w:val="689742B1"/>
     <w:multiLevelType w:val="hybridMultilevel"/>
     <w:tmpl w:val="CCAA2F56"/>
@@ -20875,7 +23312,7 @@
       </w:pPr>
     </w:lvl>
   </w:abstractNum>
-  <w:abstractNum w:abstractNumId="28" w15:restartNumberingAfterBreak="0">
+  <w:abstractNum w:abstractNumId="30" w15:restartNumberingAfterBreak="0">
     <w:nsid w:val="6A1C021B"/>
     <w:multiLevelType w:val="multilevel"/>
     <w:tmpl w:val="EC9802D6"/>
@@ -21024,7 +23461,7 @@
       </w:rPr>
     </w:lvl>
   </w:abstractNum>
-  <w:abstractNum w:abstractNumId="29" w15:restartNumberingAfterBreak="0">
+  <w:abstractNum w:abstractNumId="31" w15:restartNumberingAfterBreak="0">
     <w:nsid w:val="6C723148"/>
     <w:multiLevelType w:val="multilevel"/>
     <w:tmpl w:val="AA4CC988"/>
@@ -21173,7 +23610,7 @@
       </w:rPr>
     </w:lvl>
   </w:abstractNum>
-  <w:abstractNum w:abstractNumId="30" w15:restartNumberingAfterBreak="0">
+  <w:abstractNum w:abstractNumId="32" w15:restartNumberingAfterBreak="0">
     <w:nsid w:val="70681BDF"/>
     <w:multiLevelType w:val="multilevel"/>
     <w:tmpl w:val="E98A0AF4"/>
@@ -21295,7 +23732,7 @@
       </w:rPr>
     </w:lvl>
   </w:abstractNum>
-  <w:abstractNum w:abstractNumId="31" w15:restartNumberingAfterBreak="0">
+  <w:abstractNum w:abstractNumId="33" w15:restartNumberingAfterBreak="0">
     <w:nsid w:val="735B48FF"/>
     <w:multiLevelType w:val="multilevel"/>
     <w:tmpl w:val="87C29848"/>
@@ -21444,7 +23881,120 @@
       </w:rPr>
     </w:lvl>
   </w:abstractNum>
-  <w:abstractNum w:abstractNumId="32" w15:restartNumberingAfterBreak="0">
+  <w:abstractNum w:abstractNumId="34" w15:restartNumberingAfterBreak="0">
+    <w:nsid w:val="77125282"/>
+    <w:multiLevelType w:val="multilevel"/>
+    <w:tmpl w:val="043844AC"/>
+    <w:lvl w:ilvl="0">
+      <w:start w:val="1"/>
+      <w:numFmt w:val="decimal"/>
+      <w:lvlText w:val="%1."/>
+      <w:lvlJc w:val="left"/>
+      <w:pPr>
+        <w:tabs>
+          <w:tab w:val="num" w:pos="720"/>
+        </w:tabs>
+        <w:ind w:left="720" w:hanging="360"/>
+      </w:pPr>
+    </w:lvl>
+    <w:lvl w:ilvl="1" w:tentative="1">
+      <w:start w:val="1"/>
+      <w:numFmt w:val="decimal"/>
+      <w:lvlText w:val="%2."/>
+      <w:lvlJc w:val="left"/>
+      <w:pPr>
+        <w:tabs>
+          <w:tab w:val="num" w:pos="1440"/>
+        </w:tabs>
+        <w:ind w:left="1440" w:hanging="360"/>
+      </w:pPr>
+    </w:lvl>
+    <w:lvl w:ilvl="2" w:tentative="1">
+      <w:start w:val="1"/>
+      <w:numFmt w:val="decimal"/>
+      <w:lvlText w:val="%3."/>
+      <w:lvlJc w:val="left"/>
+      <w:pPr>
+        <w:tabs>
+          <w:tab w:val="num" w:pos="2160"/>
+        </w:tabs>
+        <w:ind w:left="2160" w:hanging="360"/>
+      </w:pPr>
+    </w:lvl>
+    <w:lvl w:ilvl="3" w:tentative="1">
+      <w:start w:val="1"/>
+      <w:numFmt w:val="decimal"/>
+      <w:lvlText w:val="%4."/>
+      <w:lvlJc w:val="left"/>
+      <w:pPr>
+        <w:tabs>
+          <w:tab w:val="num" w:pos="2880"/>
+        </w:tabs>
+        <w:ind w:left="2880" w:hanging="360"/>
+      </w:pPr>
+    </w:lvl>
+    <w:lvl w:ilvl="4" w:tentative="1">
+      <w:start w:val="1"/>
+      <w:numFmt w:val="decimal"/>
+      <w:lvlText w:val="%5."/>
+      <w:lvlJc w:val="left"/>
+      <w:pPr>
+        <w:tabs>
+          <w:tab w:val="num" w:pos="3600"/>
+        </w:tabs>
+        <w:ind w:left="3600" w:hanging="360"/>
+      </w:pPr>
+    </w:lvl>
+    <w:lvl w:ilvl="5" w:tentative="1">
+      <w:start w:val="1"/>
+      <w:numFmt w:val="decimal"/>
+      <w:lvlText w:val="%6."/>
+      <w:lvlJc w:val="left"/>
+      <w:pPr>
+        <w:tabs>
+          <w:tab w:val="num" w:pos="4320"/>
+        </w:tabs>
+        <w:ind w:left="4320" w:hanging="360"/>
+      </w:pPr>
+    </w:lvl>
+    <w:lvl w:ilvl="6" w:tentative="1">
+      <w:start w:val="1"/>
+      <w:numFmt w:val="decimal"/>
+      <w:lvlText w:val="%7."/>
+      <w:lvlJc w:val="left"/>
+      <w:pPr>
+        <w:tabs>
+          <w:tab w:val="num" w:pos="5040"/>
+        </w:tabs>
+        <w:ind w:left="5040" w:hanging="360"/>
+      </w:pPr>
+    </w:lvl>
+    <w:lvl w:ilvl="7" w:tentative="1">
+      <w:start w:val="1"/>
+      <w:numFmt w:val="decimal"/>
+      <w:lvlText w:val="%8."/>
+      <w:lvlJc w:val="left"/>
+      <w:pPr>
+        <w:tabs>
+          <w:tab w:val="num" w:pos="5760"/>
+        </w:tabs>
+        <w:ind w:left="5760" w:hanging="360"/>
+      </w:pPr>
+    </w:lvl>
+    <w:lvl w:ilvl="8" w:tentative="1">
+      <w:start w:val="1"/>
+      <w:numFmt w:val="decimal"/>
+      <w:lvlText w:val="%9."/>
+      <w:lvlJc w:val="left"/>
+      <w:pPr>
+        <w:tabs>
+          <w:tab w:val="num" w:pos="6480"/>
+        </w:tabs>
+        <w:ind w:left="6480" w:hanging="360"/>
+      </w:pPr>
+    </w:lvl>
+  </w:abstractNum>
+  <w:abstractNum w:abstractNumId="35" w15:restartNumberingAfterBreak="0">
     <w:nsid w:val="779853E4"/>
     <w:multiLevelType w:val="multilevel"/>
     <w:tmpl w:val="3766AD1A"/>
@@ -21593,7 +24143,7 @@
       </w:rPr>
     </w:lvl>
   </w:abstractNum>
-  <w:abstractNum w:abstractNumId="33" w15:restartNumberingAfterBreak="0">
+  <w:abstractNum w:abstractNumId="36" w15:restartNumberingAfterBreak="0">
     <w:nsid w:val="779E38D1"/>
     <w:multiLevelType w:val="multilevel"/>
     <w:tmpl w:val="E3C46610"/>
@@ -21742,8 +24292,157 @@
       </w:rPr>
     </w:lvl>
   </w:abstractNum>
+  <w:abstractNum w:abstractNumId="37" w15:restartNumberingAfterBreak="0">
+    <w:nsid w:val="7AE02A37"/>
+    <w:multiLevelType w:val="multilevel"/>
+    <w:tmpl w:val="7E7A70A8"/>
+    <w:lvl w:ilvl="0">
+      <w:start w:val="1"/>
+      <w:numFmt w:val="bullet"/>
+      <w:lvlText w:val=""/>
+      <w:lvlJc w:val="left"/>
+      <w:pPr>
+        <w:tabs>
+          <w:tab w:val="num" w:pos="720"/>
+        </w:tabs>
+        <w:ind w:left="720" w:hanging="360"/>
+      </w:pPr>
+      <w:rPr>
+        <w:rFonts w:ascii="Symbol" w:hAnsi="Symbol" w:hint="default"/>
+        <w:sz w:val="20"/>
+      </w:rPr>
+    </w:lvl>
+    <w:lvl w:ilvl="1">
+      <w:start w:val="1"/>
+      <w:numFmt w:val="bullet"/>
+      <w:lvlText w:val="o"/>
+      <w:lvlJc w:val="left"/>
+      <w:pPr>
+        <w:tabs>
+          <w:tab w:val="num" w:pos="1440"/>
+        </w:tabs>
+        <w:ind w:left="1440" w:hanging="360"/>
+      </w:pPr>
+      <w:rPr>
+        <w:rFonts w:ascii="Courier New" w:hAnsi="Courier New" w:hint="default"/>
+        <w:sz w:val="20"/>
+      </w:rPr>
+    </w:lvl>
+    <w:lvl w:ilvl="2" w:tentative="1">
+      <w:start w:val="1"/>
+      <w:numFmt w:val="bullet"/>
+      <w:lvlText w:val=""/>
+      <w:lvlJc w:val="left"/>
+      <w:pPr>
+        <w:tabs>
+          <w:tab w:val="num" w:pos="2160"/>
+        </w:tabs>
+        <w:ind w:left="2160" w:hanging="360"/>
+      </w:pPr>
+      <w:rPr>
+        <w:rFonts w:ascii="Wingdings" w:hAnsi="Wingdings" w:hint="default"/>
+        <w:sz w:val="20"/>
+      </w:rPr>
+    </w:lvl>
+    <w:lvl w:ilvl="3" w:tentative="1">
+      <w:start w:val="1"/>
+      <w:numFmt w:val="bullet"/>
+      <w:lvlText w:val=""/>
+      <w:lvlJc w:val="left"/>
+      <w:pPr>
+        <w:tabs>
+          <w:tab w:val="num" w:pos="2880"/>
+        </w:tabs>
+        <w:ind w:left="2880" w:hanging="360"/>
+      </w:pPr>
+      <w:rPr>
+        <w:rFonts w:ascii="Wingdings" w:hAnsi="Wingdings" w:hint="default"/>
+        <w:sz w:val="20"/>
+      </w:rPr>
+    </w:lvl>
+    <w:lvl w:ilvl="4" w:tentative="1">
+      <w:start w:val="1"/>
+      <w:numFmt w:val="bullet"/>
+      <w:lvlText w:val=""/>
+      <w:lvlJc w:val="left"/>
+      <w:pPr>
+        <w:tabs>
+          <w:tab w:val="num" w:pos="3600"/>
+        </w:tabs>
+        <w:ind w:left="3600" w:hanging="360"/>
+      </w:pPr>
+      <w:rPr>
+        <w:rFonts w:ascii="Wingdings" w:hAnsi="Wingdings" w:hint="default"/>
+        <w:sz w:val="20"/>
+      </w:rPr>
+    </w:lvl>
+    <w:lvl w:ilvl="5" w:tentative="1">
+      <w:start w:val="1"/>
+      <w:numFmt w:val="bullet"/>
+      <w:lvlText w:val=""/>
+      <w:lvlJc w:val="left"/>
+      <w:pPr>
+        <w:tabs>
+          <w:tab w:val="num" w:pos="4320"/>
+        </w:tabs>
+        <w:ind w:left="4320" w:hanging="360"/>
+      </w:pPr>
+      <w:rPr>
+        <w:rFonts w:ascii="Wingdings" w:hAnsi="Wingdings" w:hint="default"/>
+        <w:sz w:val="20"/>
+      </w:rPr>
+    </w:lvl>
+    <w:lvl w:ilvl="6" w:tentative="1">
+      <w:start w:val="1"/>
+      <w:numFmt w:val="bullet"/>
+      <w:lvlText w:val=""/>
+      <w:lvlJc w:val="left"/>
+      <w:pPr>
+        <w:tabs>
+          <w:tab w:val="num" w:pos="5040"/>
+        </w:tabs>
+        <w:ind w:left="5040" w:hanging="360"/>
+      </w:pPr>
+      <w:rPr>
+        <w:rFonts w:ascii="Wingdings" w:hAnsi="Wingdings" w:hint="default"/>
+        <w:sz w:val="20"/>
+      </w:rPr>
+    </w:lvl>
+    <w:lvl w:ilvl="7" w:tentative="1">
+      <w:start w:val="1"/>
+      <w:numFmt w:val="bullet"/>
+      <w:lvlText w:val=""/>
+      <w:lvlJc w:val="left"/>
+      <w:pPr>
+        <w:tabs>
+          <w:tab w:val="num" w:pos="5760"/>
+        </w:tabs>
+        <w:ind w:left="5760" w:hanging="360"/>
+      </w:pPr>
+      <w:rPr>
+        <w:rFonts w:ascii="Wingdings" w:hAnsi="Wingdings" w:hint="default"/>
+        <w:sz w:val="20"/>
+      </w:rPr>
+    </w:lvl>
+    <w:lvl w:ilvl="8" w:tentative="1">
+      <w:start w:val="1"/>
+      <w:numFmt w:val="bullet"/>
+      <w:lvlText w:val=""/>
+      <w:lvlJc w:val="left"/>
+      <w:pPr>
+        <w:tabs>
+          <w:tab w:val="num" w:pos="6480"/>
+        </w:tabs>
+        <w:ind w:left="6480" w:hanging="360"/>
+      </w:pPr>
+      <w:rPr>
+        <w:rFonts w:ascii="Wingdings" w:hAnsi="Wingdings" w:hint="default"/>
+        <w:sz w:val="20"/>
+      </w:rPr>
+    </w:lvl>
+  </w:abstractNum>
   <w:num w:numId="1">
-    <w:abstractNumId w:val="30"/>
+    <w:abstractNumId w:val="32"/>
   </w:num>
   <w:num w:numId="2">
     <w:abstractNumId w:val="6"/>
@@ -21755,22 +24454,22 @@
     <w:abstractNumId w:val="14"/>
   </w:num>
   <w:num w:numId="5">
-    <w:abstractNumId w:val="18"/>
+    <w:abstractNumId w:val="19"/>
   </w:num>
   <w:num w:numId="6">
-    <w:abstractNumId w:val="29"/>
+    <w:abstractNumId w:val="31"/>
   </w:num>
   <w:num w:numId="7">
     <w:abstractNumId w:val="1"/>
   </w:num>
   <w:num w:numId="8">
-    <w:abstractNumId w:val="19"/>
+    <w:abstractNumId w:val="20"/>
   </w:num>
   <w:num w:numId="9">
     <w:abstractNumId w:val="3"/>
   </w:num>
   <w:num w:numId="10">
-    <w:abstractNumId w:val="16"/>
+    <w:abstractNumId w:val="17"/>
   </w:num>
   <w:num w:numId="11">
     <w:abstractNumId w:val="0"/>
@@ -21779,22 +24478,22 @@
     <w:abstractNumId w:val="8"/>
   </w:num>
   <w:num w:numId="13">
-    <w:abstractNumId w:val="25"/>
+    <w:abstractNumId w:val="27"/>
   </w:num>
   <w:num w:numId="14">
-    <w:abstractNumId w:val="20"/>
+    <w:abstractNumId w:val="21"/>
   </w:num>
   <w:num w:numId="15">
+    <w:abstractNumId w:val="36"/>
+  </w:num>
+  <w:num w:numId="16">
+    <w:abstractNumId w:val="30"/>
+  </w:num>
+  <w:num w:numId="17">
     <w:abstractNumId w:val="33"/>
   </w:num>
-  <w:num w:numId="16">
-    <w:abstractNumId w:val="28"/>
-  </w:num>
-  <w:num w:numId="17">
-    <w:abstractNumId w:val="31"/>
-  </w:num>
   <w:num w:numId="18">
-    <w:abstractNumId w:val="15"/>
+    <w:abstractNumId w:val="16"/>
   </w:num>
   <w:num w:numId="19">
     <w:abstractNumId w:val="13"/>
@@ -21809,13 +24508,13 @@
     <w:abstractNumId w:val="2"/>
   </w:num>
   <w:num w:numId="23">
-    <w:abstractNumId w:val="32"/>
+    <w:abstractNumId w:val="35"/>
   </w:num>
   <w:num w:numId="24">
     <w:abstractNumId w:val="9"/>
   </w:num>
   <w:num w:numId="25">
-    <w:abstractNumId w:val="21"/>
+    <w:abstractNumId w:val="22"/>
   </w:num>
   <w:num w:numId="26">
     <w:abstractNumId w:val="11"/>
@@ -21824,25 +24523,37 @@
     <w:abstractNumId w:val="12"/>
   </w:num>
   <w:num w:numId="28">
-    <w:abstractNumId w:val="27"/>
+    <w:abstractNumId w:val="29"/>
   </w:num>
   <w:num w:numId="29">
-    <w:abstractNumId w:val="22"/>
+    <w:abstractNumId w:val="23"/>
   </w:num>
   <w:num w:numId="30">
-    <w:abstractNumId w:val="26"/>
+    <w:abstractNumId w:val="28"/>
   </w:num>
   <w:num w:numId="31">
-    <w:abstractNumId w:val="23"/>
+    <w:abstractNumId w:val="25"/>
   </w:num>
   <w:num w:numId="32">
-    <w:abstractNumId w:val="17"/>
+    <w:abstractNumId w:val="18"/>
   </w:num>
   <w:num w:numId="33">
     <w:abstractNumId w:val="5"/>
   </w:num>
   <w:num w:numId="34">
+    <w:abstractNumId w:val="26"/>
+  </w:num>
+  <w:num w:numId="35">
+    <w:abstractNumId w:val="34"/>
+  </w:num>
+  <w:num w:numId="36">
+    <w:abstractNumId w:val="15"/>
+  </w:num>
+  <w:num w:numId="37">
     <w:abstractNumId w:val="24"/>
+  </w:num>
+  <w:num w:numId="38">
+    <w:abstractNumId w:val="37"/>
   </w:num>
   <w:numIdMacAtCleanup w:val="34"/>
 </w:numbering>
@@ -22315,6 +25026,7 @@
   <w:style w:type="character" w:default="1" w:styleId="DefaultParagraphFont">
     <w:name w:val="Default Paragraph Font"/>
     <w:uiPriority w:val="1"/>
+    <w:semiHidden/>
     <w:unhideWhenUsed/>
   </w:style>
   <w:style w:type="table" w:default="1" w:styleId="TableNormal">
@@ -22629,6 +25341,11 @@
       <w14:ligatures w14:val="standardContextual"/>
     </w:rPr>
   </w:style>
+  <w:style w:type="character" w:customStyle="1" w:styleId="overflow-hidden">
+    <w:name w:val="overflow-hidden"/>
+    <w:basedOn w:val="DefaultParagraphFont"/>
+    <w:rsid w:val="00C44023"/>
+  </w:style>
 </w:styles>
 </file>
 
@@ -22898,7 +25615,7 @@
 </file>
 
 <file path=customXml/itemProps1.xml><?xml version="1.0" encoding="utf-8"?>
-<ds:datastoreItem xmlns:ds="http://schemas.openxmlformats.org/officeDocument/2006/customXml" ds:itemID="{60116821-E9B0-41EA-9E47-0E8D352067C9}">
+<ds:datastoreItem xmlns:ds="http://schemas.openxmlformats.org/officeDocument/2006/customXml" ds:itemID="{376FB23C-7668-4D8C-9697-29F268DB7954}">
   <ds:schemaRefs>
     <ds:schemaRef ds:uri="http://schemas.openxmlformats.org/officeDocument/2006/bibliography"/>
   </ds:schemaRefs>

--- a/Documentation/LuxuryStep.docx
+++ b/Documentation/LuxuryStep.docx
@@ -1,6 +1,6 @@
 
 <file path=word/document.xml><?xml version="1.0" encoding="utf-8"?>
-<w:document xmlns:wpc="http://schemas.microsoft.com/office/word/2010/wordprocessingCanvas" xmlns:cx="http://schemas.microsoft.com/office/drawing/2014/chartex" xmlns:cx1="http://schemas.microsoft.com/office/drawing/2015/9/8/chartex" xmlns:mc="http://schemas.openxmlformats.org/markup-compatibility/2006" xmlns:o="urn:schemas-microsoft-com:office:office" xmlns:r="http://schemas.openxmlformats.org/officeDocument/2006/relationships" xmlns:m="http://schemas.openxmlformats.org/officeDocument/2006/math" xmlns:v="urn:schemas-microsoft-com:vml" xmlns:wp14="http://schemas.microsoft.com/office/word/2010/wordprocessingDrawing" xmlns:wp="http://schemas.openxmlformats.org/drawingml/2006/wordprocessingDrawing" xmlns:w10="urn:schemas-microsoft-com:office:word" xmlns:w="http://schemas.openxmlformats.org/wordprocessingml/2006/main" xmlns:w14="http://schemas.microsoft.com/office/word/2010/wordml" xmlns:w15="http://schemas.microsoft.com/office/word/2012/wordml" xmlns:w16se="http://schemas.microsoft.com/office/word/2015/wordml/symex" xmlns:wpg="http://schemas.microsoft.com/office/word/2010/wordprocessingGroup" xmlns:wpi="http://schemas.microsoft.com/office/word/2010/wordprocessingInk" xmlns:wne="http://schemas.microsoft.com/office/word/2006/wordml" xmlns:wps="http://schemas.microsoft.com/office/word/2010/wordprocessingShape" mc:Ignorable="w14 w15 w16se wp14">
+<w:document xmlns:wpc="http://schemas.microsoft.com/office/word/2010/wordprocessingCanvas" xmlns:cx="http://schemas.microsoft.com/office/drawing/2014/chartex" xmlns:cx1="http://schemas.microsoft.com/office/drawing/2015/9/8/chartex" xmlns:cx2="http://schemas.microsoft.com/office/drawing/2015/10/21/chartex" xmlns:cx3="http://schemas.microsoft.com/office/drawing/2016/5/9/chartex" xmlns:cx4="http://schemas.microsoft.com/office/drawing/2016/5/10/chartex" xmlns:cx5="http://schemas.microsoft.com/office/drawing/2016/5/11/chartex" xmlns:cx6="http://schemas.microsoft.com/office/drawing/2016/5/12/chartex" xmlns:cx7="http://schemas.microsoft.com/office/drawing/2016/5/13/chartex" xmlns:cx8="http://schemas.microsoft.com/office/drawing/2016/5/14/chartex" xmlns:mc="http://schemas.openxmlformats.org/markup-compatibility/2006" xmlns:aink="http://schemas.microsoft.com/office/drawing/2016/ink" xmlns:am3d="http://schemas.microsoft.com/office/drawing/2017/model3d" xmlns:o="urn:schemas-microsoft-com:office:office" xmlns:r="http://schemas.openxmlformats.org/officeDocument/2006/relationships" xmlns:m="http://schemas.openxmlformats.org/officeDocument/2006/math" xmlns:v="urn:schemas-microsoft-com:vml" xmlns:wp14="http://schemas.microsoft.com/office/word/2010/wordprocessingDrawing" xmlns:wp="http://schemas.openxmlformats.org/drawingml/2006/wordprocessingDrawing" xmlns:w10="urn:schemas-microsoft-com:office:word" xmlns:w="http://schemas.openxmlformats.org/wordprocessingml/2006/main" xmlns:w14="http://schemas.microsoft.com/office/word/2010/wordml" xmlns:w15="http://schemas.microsoft.com/office/word/2012/wordml" xmlns:w16cid="http://schemas.microsoft.com/office/word/2016/wordml/cid" xmlns:w16se="http://schemas.microsoft.com/office/word/2015/wordml/symex" xmlns:wpg="http://schemas.microsoft.com/office/word/2010/wordprocessingGroup" xmlns:wpi="http://schemas.microsoft.com/office/word/2010/wordprocessingInk" xmlns:wne="http://schemas.microsoft.com/office/word/2006/wordml" xmlns:wps="http://schemas.microsoft.com/office/word/2010/wordprocessingShape" mc:Ignorable="w14 w15 w16se w16cid wp14">
   <w:body>
     <w:p>
       <w:pPr>
@@ -87,27 +87,7 @@
           <w:sz w:val="40"/>
           <w:szCs w:val="40"/>
         </w:rPr>
-        <w:t xml:space="preserve">Dizajni I Sistemit </w:t>
-      </w:r>
-      <w:proofErr w:type="gramStart"/>
-      <w:r>
-        <w:rPr>
-          <w:rFonts w:ascii="Times New Roman" w:hAnsi="Times New Roman" w:cs="Times New Roman"/>
-          <w:b/>
-          <w:sz w:val="40"/>
-          <w:szCs w:val="40"/>
-        </w:rPr>
-        <w:t>te</w:t>
-      </w:r>
-      <w:proofErr w:type="gramEnd"/>
-      <w:r>
-        <w:rPr>
-          <w:rFonts w:ascii="Times New Roman" w:hAnsi="Times New Roman" w:cs="Times New Roman"/>
-          <w:b/>
-          <w:sz w:val="40"/>
-          <w:szCs w:val="40"/>
-        </w:rPr>
-        <w:t xml:space="preserve"> Softuerit</w:t>
+        <w:t>Dizajni I Sistemit te Softuerit</w:t>
       </w:r>
     </w:p>
     <w:p>
@@ -8568,7 +8548,6 @@
               </w:rPr>
               <w:t xml:space="preserve"> (Django REST Framework) dhe </w:t>
             </w:r>
-            <w:proofErr w:type="gramStart"/>
             <w:r>
               <w:rPr>
                 <w:rFonts w:ascii="Times New Roman" w:eastAsia="Times New Roman" w:hAnsi="Times New Roman" w:cs="Times New Roman"/>
@@ -8581,7 +8560,6 @@
               </w:rPr>
               <w:t>controllers</w:t>
             </w:r>
-            <w:proofErr w:type="gramEnd"/>
             <w:r>
               <w:rPr>
                 <w:rFonts w:ascii="Times New Roman" w:eastAsia="Times New Roman" w:hAnsi="Times New Roman" w:cs="Times New Roman"/>
@@ -10784,7 +10762,6 @@
           <w14:ligatures w14:val="none"/>
         </w:rPr>
       </w:pPr>
-      <w:proofErr w:type="gramStart"/>
       <w:r>
         <w:rPr>
           <w:rFonts w:ascii="Times New Roman" w:eastAsia="Times New Roman" w:hAnsi="Times New Roman" w:cs="Times New Roman"/>
@@ -10797,7 +10774,6 @@
         </w:rPr>
         <w:t>order_view</w:t>
       </w:r>
-      <w:proofErr w:type="gramEnd"/>
       <w:r>
         <w:rPr>
           <w:rFonts w:ascii="Times New Roman" w:eastAsia="Times New Roman" w:hAnsi="Times New Roman" w:cs="Times New Roman"/>
@@ -10918,29 +10894,7 @@
           <w:szCs w:val="24"/>
           <w14:ligatures w14:val="none"/>
         </w:rPr>
-        <w:t xml:space="preserve"> siguron që të dhënat të jenë të formatuara saktë (</w:t>
-      </w:r>
-      <w:proofErr w:type="gramStart"/>
-      <w:r>
-        <w:rPr>
-          <w:rFonts w:ascii="Times New Roman" w:eastAsia="Times New Roman" w:hAnsi="Times New Roman" w:cs="Times New Roman"/>
-          <w:kern w:val="0"/>
-          <w:sz w:val="24"/>
-          <w:szCs w:val="24"/>
-          <w14:ligatures w14:val="none"/>
-        </w:rPr>
-        <w:t>p.sh.,</w:t>
-      </w:r>
-      <w:proofErr w:type="gramEnd"/>
-      <w:r>
-        <w:rPr>
-          <w:rFonts w:ascii="Times New Roman" w:eastAsia="Times New Roman" w:hAnsi="Times New Roman" w:cs="Times New Roman"/>
-          <w:kern w:val="0"/>
-          <w:sz w:val="24"/>
-          <w:szCs w:val="24"/>
-          <w14:ligatures w14:val="none"/>
-        </w:rPr>
-        <w:t xml:space="preserve"> orderID si integer, totalPrice si double) përpara se të dërgohen në frontend.</w:t>
+        <w:t xml:space="preserve"> siguron që të dhënat të jenë të formatuara saktë (p.sh., orderID si integer, totalPrice si double) përpara se të dërgohen në frontend.</w:t>
       </w:r>
     </w:p>
     <w:p>
@@ -11072,7 +11026,6 @@
           <w14:ligatures w14:val="none"/>
         </w:rPr>
       </w:pPr>
-      <w:proofErr w:type="gramStart"/>
       <w:r>
         <w:rPr>
           <w:rFonts w:ascii="Times New Roman" w:eastAsia="Times New Roman" w:hAnsi="Times New Roman" w:cs="Times New Roman"/>
@@ -11085,7 +11038,6 @@
         </w:rPr>
         <w:t>order_view</w:t>
       </w:r>
-      <w:proofErr w:type="gramEnd"/>
       <w:r>
         <w:rPr>
           <w:rFonts w:ascii="Times New Roman" w:eastAsia="Times New Roman" w:hAnsi="Times New Roman" w:cs="Times New Roman"/>
@@ -11200,27 +11152,15 @@
           <w14:ligatures w14:val="none"/>
         </w:rPr>
       </w:pPr>
-      <w:proofErr w:type="gramStart"/>
-      <w:r>
-        <w:rPr>
-          <w:rFonts w:ascii="Times New Roman" w:eastAsia="Times New Roman" w:hAnsi="Times New Roman" w:cs="Times New Roman"/>
-          <w:kern w:val="0"/>
-          <w:sz w:val="24"/>
-          <w:szCs w:val="24"/>
-          <w14:ligatures w14:val="none"/>
-        </w:rPr>
-        <w:t>Ky</w:t>
-      </w:r>
-      <w:proofErr w:type="gramEnd"/>
-      <w:r>
-        <w:rPr>
-          <w:rFonts w:ascii="Times New Roman" w:eastAsia="Times New Roman" w:hAnsi="Times New Roman" w:cs="Times New Roman"/>
-          <w:kern w:val="0"/>
-          <w:sz w:val="24"/>
-          <w:szCs w:val="24"/>
-          <w14:ligatures w14:val="none"/>
-        </w:rPr>
-        <w:t xml:space="preserve"> dizajn siguron një ndarje të qartë midis përgjegjësive të frontend-it dhe backend-it, duke promovuar </w:t>
+      <w:r>
+        <w:rPr>
+          <w:rFonts w:ascii="Times New Roman" w:eastAsia="Times New Roman" w:hAnsi="Times New Roman" w:cs="Times New Roman"/>
+          <w:kern w:val="0"/>
+          <w:sz w:val="24"/>
+          <w:szCs w:val="24"/>
+          <w14:ligatures w14:val="none"/>
+        </w:rPr>
+        <w:t xml:space="preserve">Ky dizajn siguron një ndarje të qartë midis përgjegjësive të frontend-it dhe backend-it, duke promovuar </w:t>
       </w:r>
       <w:r>
         <w:rPr>
@@ -12397,29 +12337,7 @@
                 <w:szCs w:val="24"/>
                 <w14:ligatures w14:val="none"/>
               </w:rPr>
-              <w:t>Vlerësimi i dhënë (</w:t>
-            </w:r>
-            <w:proofErr w:type="gramStart"/>
-            <w:r>
-              <w:rPr>
-                <w:rFonts w:ascii="Times New Roman" w:eastAsia="Times New Roman" w:hAnsi="Times New Roman" w:cs="Times New Roman"/>
-                <w:kern w:val="0"/>
-                <w:sz w:val="24"/>
-                <w:szCs w:val="24"/>
-                <w14:ligatures w14:val="none"/>
-              </w:rPr>
-              <w:t>p.sh.,</w:t>
-            </w:r>
-            <w:proofErr w:type="gramEnd"/>
-            <w:r>
-              <w:rPr>
-                <w:rFonts w:ascii="Times New Roman" w:eastAsia="Times New Roman" w:hAnsi="Times New Roman" w:cs="Times New Roman"/>
-                <w:kern w:val="0"/>
-                <w:sz w:val="24"/>
-                <w:szCs w:val="24"/>
-                <w14:ligatures w14:val="none"/>
-              </w:rPr>
-              <w:t xml:space="preserve"> 1-5 yje).</w:t>
+              <w:t>Vlerësimi i dhënë (p.sh., 1-5 yje).</w:t>
             </w:r>
           </w:p>
         </w:tc>
@@ -13751,25 +13669,7 @@
           <w:szCs w:val="24"/>
         </w:rPr>
         <w:lastRenderedPageBreak/>
-        <w:t>Serializers: Konverton llojet komplekse të të dhënave (</w:t>
-      </w:r>
-      <w:proofErr w:type="gramStart"/>
-      <w:r>
-        <w:rPr>
-          <w:rFonts w:ascii="Times New Roman" w:hAnsi="Times New Roman" w:cs="Times New Roman"/>
-          <w:sz w:val="24"/>
-          <w:szCs w:val="24"/>
-        </w:rPr>
-        <w:t>p.sh.,</w:t>
-      </w:r>
-      <w:proofErr w:type="gramEnd"/>
-      <w:r>
-        <w:rPr>
-          <w:rFonts w:ascii="Times New Roman" w:hAnsi="Times New Roman" w:cs="Times New Roman"/>
-          <w:sz w:val="24"/>
-          <w:szCs w:val="24"/>
-        </w:rPr>
-        <w:t xml:space="preserve"> modelet Django) në format JSON dhe kryen validimin e të dhënave të futura në kërkesat API. Ndërvepron me Modelet për të siguruar që të dhënat të jenë të strukturuara siç duhet.</w:t>
+        <w:t>Serializers: Konverton llojet komplekse të të dhënave (p.sh., modelet Django) në format JSON dhe kryen validimin e të dhënave të futura në kërkesat API. Ndërvepron me Modelet për të siguruar që të dhënat të jenë të strukturuara siç duhet.</w:t>
       </w:r>
     </w:p>
     <w:p>
@@ -13846,23 +13746,13 @@
           <w14:ligatures w14:val="none"/>
         </w:rPr>
       </w:pPr>
-      <w:proofErr w:type="gramStart"/>
       <w:r>
         <w:rPr>
           <w:rFonts w:ascii="Times New Roman" w:hAnsi="Times New Roman" w:cs="Times New Roman"/>
           <w:sz w:val="24"/>
           <w:szCs w:val="24"/>
         </w:rPr>
-        <w:t>Ky</w:t>
-      </w:r>
-      <w:proofErr w:type="gramEnd"/>
-      <w:r>
-        <w:rPr>
-          <w:rFonts w:ascii="Times New Roman" w:hAnsi="Times New Roman" w:cs="Times New Roman"/>
-          <w:sz w:val="24"/>
-          <w:szCs w:val="24"/>
-        </w:rPr>
-        <w:t xml:space="preserve"> dekompozim ndihmon në ndarjen e përgjegjësive dhe përmirëson organizimin e kodit, duke lehtësuar zgjerueshmërinë e aplikacionit në të ardhmen.</w:t>
+        <w:t>Ky dekompozim ndihmon në ndarjen e përgjegjësive dhe përmirëson organizimin e kodit, duke lehtësuar zgjerueshmërinë e aplikacionit në të ardhmen.</w:t>
       </w:r>
     </w:p>
     <w:p>
@@ -14345,33 +14235,7 @@
           <w14:ligatures w14:val="none"/>
         </w:rPr>
         <w:lastRenderedPageBreak/>
-        <w:t xml:space="preserve">Shtresa e qasjes se </w:t>
-      </w:r>
-      <w:proofErr w:type="gramStart"/>
-      <w:r>
-        <w:rPr>
-          <w:rFonts w:ascii="Times New Roman" w:eastAsia="Times New Roman" w:hAnsi="Times New Roman" w:cs="Times New Roman"/>
-          <w:b/>
-          <w:bCs/>
-          <w:kern w:val="0"/>
-          <w:sz w:val="24"/>
-          <w:szCs w:val="24"/>
-          <w14:ligatures w14:val="none"/>
-        </w:rPr>
-        <w:t>te</w:t>
-      </w:r>
-      <w:proofErr w:type="gramEnd"/>
-      <w:r>
-        <w:rPr>
-          <w:rFonts w:ascii="Times New Roman" w:eastAsia="Times New Roman" w:hAnsi="Times New Roman" w:cs="Times New Roman"/>
-          <w:b/>
-          <w:bCs/>
-          <w:kern w:val="0"/>
-          <w:sz w:val="24"/>
-          <w:szCs w:val="24"/>
-          <w14:ligatures w14:val="none"/>
-        </w:rPr>
-        <w:t xml:space="preserve"> dhenave (Data Access Layer – DAL) </w:t>
+        <w:t xml:space="preserve">Shtresa e qasjes se te dhenave (Data Access Layer – DAL) </w:t>
       </w:r>
       <w:r>
         <w:rPr>
@@ -14444,29 +14308,7 @@
           <w:szCs w:val="24"/>
           <w14:ligatures w14:val="none"/>
         </w:rPr>
-        <w:t xml:space="preserve">Perfaqesojne strukturen dhe marredheniet e </w:t>
-      </w:r>
-      <w:proofErr w:type="gramStart"/>
-      <w:r>
-        <w:rPr>
-          <w:rFonts w:ascii="Times New Roman" w:eastAsia="Times New Roman" w:hAnsi="Times New Roman" w:cs="Times New Roman"/>
-          <w:kern w:val="0"/>
-          <w:sz w:val="24"/>
-          <w:szCs w:val="24"/>
-          <w14:ligatures w14:val="none"/>
-        </w:rPr>
-        <w:t>te</w:t>
-      </w:r>
-      <w:proofErr w:type="gramEnd"/>
-      <w:r>
-        <w:rPr>
-          <w:rFonts w:ascii="Times New Roman" w:eastAsia="Times New Roman" w:hAnsi="Times New Roman" w:cs="Times New Roman"/>
-          <w:kern w:val="0"/>
-          <w:sz w:val="24"/>
-          <w:szCs w:val="24"/>
-          <w14:ligatures w14:val="none"/>
-        </w:rPr>
-        <w:t xml:space="preserve"> dhenave ne tabelat e bazes se te dhenave.</w:t>
+        <w:t>Perfaqesojne strukturen dhe marredheniet e te dhenave ne tabelat e bazes se te dhenave.</w:t>
       </w:r>
     </w:p>
     <w:p>
@@ -14544,29 +14386,7 @@
           <w:szCs w:val="24"/>
           <w14:ligatures w14:val="none"/>
         </w:rPr>
-        <w:t xml:space="preserve">Kujdesen per historkun e ndryshimeve ne skemen e bazes se </w:t>
-      </w:r>
-      <w:proofErr w:type="gramStart"/>
-      <w:r>
-        <w:rPr>
-          <w:rFonts w:ascii="Times New Roman" w:eastAsia="Times New Roman" w:hAnsi="Times New Roman" w:cs="Times New Roman"/>
-          <w:kern w:val="0"/>
-          <w:sz w:val="24"/>
-          <w:szCs w:val="24"/>
-          <w14:ligatures w14:val="none"/>
-        </w:rPr>
-        <w:t>te</w:t>
-      </w:r>
-      <w:proofErr w:type="gramEnd"/>
-      <w:r>
-        <w:rPr>
-          <w:rFonts w:ascii="Times New Roman" w:eastAsia="Times New Roman" w:hAnsi="Times New Roman" w:cs="Times New Roman"/>
-          <w:kern w:val="0"/>
-          <w:sz w:val="24"/>
-          <w:szCs w:val="24"/>
-          <w14:ligatures w14:val="none"/>
-        </w:rPr>
-        <w:t xml:space="preserve"> dhenave, duke mundesuar krijimin ose modifikimin e tabelave pa humbur informacion.</w:t>
+        <w:t>Kujdesen per historkun e ndryshimeve ne skemen e bazes se te dhenave, duke mundesuar krijimin ose modifikimin e tabelave pa humbur informacion.</w:t>
       </w:r>
     </w:p>
     <w:p>
@@ -14580,27 +14400,15 @@
           <w14:ligatures w14:val="none"/>
         </w:rPr>
       </w:pPr>
-      <w:proofErr w:type="gramStart"/>
-      <w:r>
-        <w:rPr>
-          <w:rFonts w:ascii="Times New Roman" w:eastAsia="Times New Roman" w:hAnsi="Times New Roman" w:cs="Times New Roman"/>
-          <w:kern w:val="0"/>
-          <w:sz w:val="24"/>
-          <w:szCs w:val="24"/>
-          <w14:ligatures w14:val="none"/>
-        </w:rPr>
-        <w:t>Ky</w:t>
-      </w:r>
-      <w:proofErr w:type="gramEnd"/>
-      <w:r>
-        <w:rPr>
-          <w:rFonts w:ascii="Times New Roman" w:eastAsia="Times New Roman" w:hAnsi="Times New Roman" w:cs="Times New Roman"/>
-          <w:kern w:val="0"/>
-          <w:sz w:val="24"/>
-          <w:szCs w:val="24"/>
-          <w14:ligatures w14:val="none"/>
-        </w:rPr>
-        <w:t xml:space="preserve"> model i ndarjes së përgjegjësive </w:t>
+      <w:r>
+        <w:rPr>
+          <w:rFonts w:ascii="Times New Roman" w:eastAsia="Times New Roman" w:hAnsi="Times New Roman" w:cs="Times New Roman"/>
+          <w:kern w:val="0"/>
+          <w:sz w:val="24"/>
+          <w:szCs w:val="24"/>
+          <w14:ligatures w14:val="none"/>
+        </w:rPr>
+        <w:t xml:space="preserve">Ky model i ndarjes së përgjegjësive </w:t>
       </w:r>
       <w:r>
         <w:rPr>
@@ -15256,31 +15064,7 @@
                 <w:szCs w:val="24"/>
                 <w14:ligatures w14:val="none"/>
               </w:rPr>
-              <w:t xml:space="preserve">Lehteson testimin dhe insrtimet e automatizuara ne baze </w:t>
-            </w:r>
-            <w:proofErr w:type="gramStart"/>
-            <w:r>
-              <w:rPr>
-                <w:rFonts w:ascii="Times New Roman" w:eastAsia="Times New Roman" w:hAnsi="Times New Roman" w:cs="Times New Roman"/>
-                <w:bCs/>
-                <w:kern w:val="0"/>
-                <w:sz w:val="24"/>
-                <w:szCs w:val="24"/>
-                <w14:ligatures w14:val="none"/>
-              </w:rPr>
-              <w:t>te</w:t>
-            </w:r>
-            <w:proofErr w:type="gramEnd"/>
-            <w:r>
-              <w:rPr>
-                <w:rFonts w:ascii="Times New Roman" w:eastAsia="Times New Roman" w:hAnsi="Times New Roman" w:cs="Times New Roman"/>
-                <w:bCs/>
-                <w:kern w:val="0"/>
-                <w:sz w:val="24"/>
-                <w:szCs w:val="24"/>
-                <w14:ligatures w14:val="none"/>
-              </w:rPr>
-              <w:t xml:space="preserve"> te dhenave.</w:t>
+              <w:t>Lehteson testimin dhe insrtimet e automatizuara ne baze te te dhenave.</w:t>
             </w:r>
           </w:p>
         </w:tc>
@@ -15757,31 +15541,7 @@
                 <w:szCs w:val="24"/>
                 <w14:ligatures w14:val="none"/>
               </w:rPr>
-              <w:t xml:space="preserve">-Te jete aplikuar migrimi (tabela ‘User’ ekziston).                                       -Parametrat e nevojshem p.sh. </w:t>
-            </w:r>
-            <w:proofErr w:type="gramStart"/>
-            <w:r>
-              <w:rPr>
-                <w:rFonts w:ascii="Times New Roman" w:eastAsia="Times New Roman" w:hAnsi="Times New Roman" w:cs="Times New Roman"/>
-                <w:bCs/>
-                <w:kern w:val="0"/>
-                <w:sz w:val="24"/>
-                <w:szCs w:val="24"/>
-                <w14:ligatures w14:val="none"/>
-              </w:rPr>
-              <w:t>username</w:t>
-            </w:r>
-            <w:proofErr w:type="gramEnd"/>
-            <w:r>
-              <w:rPr>
-                <w:rFonts w:ascii="Times New Roman" w:eastAsia="Times New Roman" w:hAnsi="Times New Roman" w:cs="Times New Roman"/>
-                <w:bCs/>
-                <w:kern w:val="0"/>
-                <w:sz w:val="24"/>
-                <w:szCs w:val="24"/>
-                <w14:ligatures w14:val="none"/>
-              </w:rPr>
-              <w:t>, password, etj.</w:t>
+              <w:t>-Te jete aplikuar migrimi (tabela ‘User’ ekziston).                                       -Parametrat e nevojshem p.sh. username, password, etj.</w:t>
             </w:r>
           </w:p>
         </w:tc>
@@ -16011,7 +15771,7 @@
                 <w:szCs w:val="24"/>
                 <w14:ligatures w14:val="none"/>
               </w:rPr>
-              <w:t>User.objects.create(</w:t>
+              <w:t>User.objects.create</w:t>
             </w:r>
             <w:proofErr w:type="gramEnd"/>
             <w:r>
@@ -16022,7 +15782,7 @@
                 <w:szCs w:val="24"/>
                 <w14:ligatures w14:val="none"/>
               </w:rPr>
-              <w:t>...)</w:t>
+              <w:t>(...)</w:t>
             </w:r>
             <w:r>
               <w:rPr>
@@ -16152,7 +15912,7 @@
                 <w:szCs w:val="24"/>
                 <w14:ligatures w14:val="none"/>
               </w:rPr>
-              <w:t>User.objects.update(</w:t>
+              <w:t>User.objects.update</w:t>
             </w:r>
             <w:proofErr w:type="gramEnd"/>
             <w:r>
@@ -16164,7 +15924,7 @@
                 <w:szCs w:val="24"/>
                 <w14:ligatures w14:val="none"/>
               </w:rPr>
-              <w:t>…)</w:t>
+              <w:t>(…)</w:t>
             </w:r>
           </w:p>
         </w:tc>
@@ -16267,31 +16027,7 @@
           <w:lang w:val="en-GB"/>
           <w14:ligatures w14:val="none"/>
         </w:rPr>
-        <w:t xml:space="preserve">Krijon tabelën ‘User’: Kjo përfshin ekzekutimin e komandës makemigrations dhe migrate për të reflektuar ndryshimet në bazën e të dhënave. Sigurohet që fusha si UserID, username, email etj. </w:t>
-      </w:r>
-      <w:proofErr w:type="gramStart"/>
-      <w:r>
-        <w:rPr>
-          <w:rFonts w:ascii="Times New Roman" w:eastAsia="Times New Roman" w:hAnsi="Times New Roman" w:cs="Times New Roman"/>
-          <w:kern w:val="0"/>
-          <w:sz w:val="24"/>
-          <w:szCs w:val="24"/>
-          <w:lang w:val="en-GB"/>
-          <w14:ligatures w14:val="none"/>
-        </w:rPr>
-        <w:t>të</w:t>
-      </w:r>
-      <w:proofErr w:type="gramEnd"/>
-      <w:r>
-        <w:rPr>
-          <w:rFonts w:ascii="Times New Roman" w:eastAsia="Times New Roman" w:hAnsi="Times New Roman" w:cs="Times New Roman"/>
-          <w:kern w:val="0"/>
-          <w:sz w:val="24"/>
-          <w:szCs w:val="24"/>
-          <w:lang w:val="en-GB"/>
-          <w14:ligatures w14:val="none"/>
-        </w:rPr>
-        <w:t xml:space="preserve"> jenë të pranishme në tabelë.</w:t>
+        <w:t>Krijon tabelën ‘User’: Kjo përfshin ekzekutimin e komandës makemigrations dhe migrate për të reflektuar ndryshimet në bazën e të dhënave. Sigurohet që fusha si UserID, username, email etj. të jenë të pranishme në tabelë.</w:t>
       </w:r>
     </w:p>
     <w:p>
@@ -16320,55 +16056,7 @@
           <w:lang w:val="en-GB"/>
           <w14:ligatures w14:val="none"/>
         </w:rPr>
-        <w:t>Krijon një përdorues të ri: UserFactory.create_</w:t>
-      </w:r>
-      <w:proofErr w:type="gramStart"/>
-      <w:r>
-        <w:rPr>
-          <w:rFonts w:ascii="Times New Roman" w:eastAsia="Times New Roman" w:hAnsi="Times New Roman" w:cs="Times New Roman"/>
-          <w:kern w:val="0"/>
-          <w:sz w:val="24"/>
-          <w:szCs w:val="24"/>
-          <w:lang w:val="en-GB"/>
-          <w14:ligatures w14:val="none"/>
-        </w:rPr>
-        <w:t>user(</w:t>
-      </w:r>
-      <w:proofErr w:type="gramEnd"/>
-      <w:r>
-        <w:rPr>
-          <w:rFonts w:ascii="Times New Roman" w:eastAsia="Times New Roman" w:hAnsi="Times New Roman" w:cs="Times New Roman"/>
-          <w:kern w:val="0"/>
-          <w:sz w:val="24"/>
-          <w:szCs w:val="24"/>
-          <w:lang w:val="en-GB"/>
-          <w14:ligatures w14:val="none"/>
-        </w:rPr>
-        <w:t xml:space="preserve">...) gjeneron një instancë User me të dhënat e nevojshme (p.sh. username, password). </w:t>
-      </w:r>
-      <w:proofErr w:type="gramStart"/>
-      <w:r>
-        <w:rPr>
-          <w:rFonts w:ascii="Times New Roman" w:eastAsia="Times New Roman" w:hAnsi="Times New Roman" w:cs="Times New Roman"/>
-          <w:kern w:val="0"/>
-          <w:sz w:val="24"/>
-          <w:szCs w:val="24"/>
-          <w:lang w:val="en-GB"/>
-          <w14:ligatures w14:val="none"/>
-        </w:rPr>
-        <w:t>Ky</w:t>
-      </w:r>
-      <w:proofErr w:type="gramEnd"/>
-      <w:r>
-        <w:rPr>
-          <w:rFonts w:ascii="Times New Roman" w:eastAsia="Times New Roman" w:hAnsi="Times New Roman" w:cs="Times New Roman"/>
-          <w:kern w:val="0"/>
-          <w:sz w:val="24"/>
-          <w:szCs w:val="24"/>
-          <w:lang w:val="en-GB"/>
-          <w14:ligatures w14:val="none"/>
-        </w:rPr>
-        <w:t xml:space="preserve"> veprim lehtëson krijimin e User si në testime ashtu edhe në seed data.</w:t>
+        <w:t>Krijon një përdorues të ri: UserFactory.create_user(...) gjeneron një instancë User me të dhënat e nevojshme (p.sh. username, password). Ky veprim lehtëson krijimin e User si në testime ashtu edhe në seed data.</w:t>
       </w:r>
     </w:p>
     <w:p>
@@ -16439,7 +16127,7 @@
           <w:lang w:val="en-GB"/>
           <w14:ligatures w14:val="none"/>
         </w:rPr>
-        <w:t>User.objects.create(</w:t>
+        <w:t>User.objects.create</w:t>
       </w:r>
       <w:proofErr w:type="gramEnd"/>
       <w:r>
@@ -16451,31 +16139,7 @@
           <w:lang w:val="en-GB"/>
           <w14:ligatures w14:val="none"/>
         </w:rPr>
-        <w:t xml:space="preserve">...) dhe User.objects.get(...) ofrojnë metodën bazë për CRUD. Krijojnë një rresht të </w:t>
-      </w:r>
-      <w:proofErr w:type="gramStart"/>
-      <w:r>
-        <w:rPr>
-          <w:rFonts w:ascii="Times New Roman" w:eastAsia="Times New Roman" w:hAnsi="Times New Roman" w:cs="Times New Roman"/>
-          <w:kern w:val="0"/>
-          <w:sz w:val="24"/>
-          <w:szCs w:val="24"/>
-          <w:lang w:val="en-GB"/>
-          <w14:ligatures w14:val="none"/>
-        </w:rPr>
-        <w:t>ri</w:t>
-      </w:r>
-      <w:proofErr w:type="gramEnd"/>
-      <w:r>
-        <w:rPr>
-          <w:rFonts w:ascii="Times New Roman" w:eastAsia="Times New Roman" w:hAnsi="Times New Roman" w:cs="Times New Roman"/>
-          <w:kern w:val="0"/>
-          <w:sz w:val="24"/>
-          <w:szCs w:val="24"/>
-          <w:lang w:val="en-GB"/>
-          <w14:ligatures w14:val="none"/>
-        </w:rPr>
-        <w:t xml:space="preserve"> ose kthejnë një ekzistues, varësisht nga parametri i përdorur.</w:t>
+        <w:t>(...) dhe User.objects.get(...) ofrojnë metodën bazë për CRUD. Krijojnë një rresht të ri ose kthejnë një ekzistues, varësisht nga parametri i përdorur.</w:t>
       </w:r>
     </w:p>
     <w:p>
@@ -16516,7 +16180,7 @@
           <w:lang w:val="en-GB"/>
           <w14:ligatures w14:val="none"/>
         </w:rPr>
-        <w:t>User.objects.update(</w:t>
+        <w:t>User.objects.update</w:t>
       </w:r>
       <w:proofErr w:type="gramEnd"/>
       <w:r>
@@ -16528,7 +16192,7 @@
           <w:lang w:val="en-GB"/>
           <w14:ligatures w14:val="none"/>
         </w:rPr>
-        <w:t>...) ndryshon fushat e userit ekzistues në bazën e të dhënave, duke ruajtur çdo ndryshim në mënyrë permanente.</w:t>
+        <w:t>(...) ndryshon fushat e userit ekzistues në bazën e të dhënave, duke ruajtur çdo ndryshim në mënyrë permanente.</w:t>
       </w:r>
     </w:p>
     <w:p>
@@ -16625,31 +16289,7 @@
           <w:szCs w:val="24"/>
           <w14:ligatures w14:val="none"/>
         </w:rPr>
-        <w:t xml:space="preserve"> siguron modularitet, koherence dhe ndarje te pergjegjesive. Edhe pse do </w:t>
-      </w:r>
-      <w:proofErr w:type="gramStart"/>
-      <w:r>
-        <w:rPr>
-          <w:rFonts w:ascii="Times New Roman" w:eastAsia="Times New Roman" w:hAnsi="Times New Roman" w:cs="Times New Roman"/>
-          <w:bCs/>
-          <w:kern w:val="0"/>
-          <w:sz w:val="24"/>
-          <w:szCs w:val="24"/>
-          <w14:ligatures w14:val="none"/>
-        </w:rPr>
-        <w:t>te</w:t>
-      </w:r>
-      <w:proofErr w:type="gramEnd"/>
-      <w:r>
-        <w:rPr>
-          <w:rFonts w:ascii="Times New Roman" w:eastAsia="Times New Roman" w:hAnsi="Times New Roman" w:cs="Times New Roman"/>
-          <w:bCs/>
-          <w:kern w:val="0"/>
-          <w:sz w:val="24"/>
-          <w:szCs w:val="24"/>
-          <w14:ligatures w14:val="none"/>
-        </w:rPr>
-        <w:t xml:space="preserve"> ishte e mundur te integroheshin operacionet e bazes se te dhenave dretperdrejt ne controllers ose ne shtresa te tjera te aplikacionit, ndarja e tyre ne DAL ofron nje dizajn me te strukturuar dhe me te mirembajtshem.</w:t>
+        <w:t xml:space="preserve"> siguron modularitet, koherence dhe ndarje te pergjegjesive. Edhe pse do te ishte e mundur te integroheshin operacionet e bazes se te dhenave dretperdrejt ne controllers ose ne shtresa te tjera te aplikacionit, ndarja e tyre ne DAL ofron nje dizajn me te strukturuar dhe me te mirembajtshem.</w:t>
       </w:r>
     </w:p>
     <w:p>
@@ -17058,33 +16698,7 @@
           <w:lang w:val="en-GB"/>
           <w14:ligatures w14:val="none"/>
         </w:rPr>
-        <w:t>: Sigurojnë që ndryshimet në strukturën e bazës së të dhënave (</w:t>
-      </w:r>
-      <w:proofErr w:type="gramStart"/>
-      <w:r>
-        <w:rPr>
-          <w:rFonts w:ascii="Times New Roman" w:eastAsia="Times New Roman" w:hAnsi="Times New Roman" w:cs="Times New Roman"/>
-          <w:bCs/>
-          <w:kern w:val="0"/>
-          <w:sz w:val="24"/>
-          <w:szCs w:val="24"/>
-          <w:lang w:val="en-GB"/>
-          <w14:ligatures w14:val="none"/>
-        </w:rPr>
-        <w:t>p.sh.,</w:t>
-      </w:r>
-      <w:proofErr w:type="gramEnd"/>
-      <w:r>
-        <w:rPr>
-          <w:rFonts w:ascii="Times New Roman" w:eastAsia="Times New Roman" w:hAnsi="Times New Roman" w:cs="Times New Roman"/>
-          <w:bCs/>
-          <w:kern w:val="0"/>
-          <w:sz w:val="24"/>
-          <w:szCs w:val="24"/>
-          <w:lang w:val="en-GB"/>
-          <w14:ligatures w14:val="none"/>
-        </w:rPr>
-        <w:t xml:space="preserve"> shtimi i fushave të reja apo modifikimi i kufizimeve) të ruajnë integritetin e të dhënave në mjediset e </w:t>
+        <w:t xml:space="preserve">: Sigurojnë që ndryshimet në strukturën e bazës së të dhënave (p.sh., shtimi i fushave të reja apo modifikimi i kufizimeve) të ruajnë integritetin e të dhënave në mjediset e </w:t>
       </w:r>
       <w:r>
         <w:rPr>
@@ -17573,7 +17187,6 @@
         </w:rPr>
         <w:t xml:space="preserve">, ku </w:t>
       </w:r>
-      <w:proofErr w:type="gramStart"/>
       <w:r>
         <w:rPr>
           <w:rFonts w:ascii="Times New Roman" w:eastAsia="Times New Roman" w:hAnsi="Times New Roman" w:cs="Times New Roman"/>
@@ -17596,20 +17209,7 @@
           <w:szCs w:val="24"/>
           <w14:ligatures w14:val="none"/>
         </w:rPr>
-        <w:t>(</w:t>
-      </w:r>
-      <w:proofErr w:type="gramEnd"/>
-      <w:r>
-        <w:rPr>
-          <w:rFonts w:ascii="Times New Roman" w:eastAsia="Times New Roman" w:hAnsi="Times New Roman" w:cs="Times New Roman"/>
-          <w:b/>
-          <w:bCs/>
-          <w:kern w:val="0"/>
-          <w:sz w:val="24"/>
-          <w:szCs w:val="24"/>
-          <w14:ligatures w14:val="none"/>
-        </w:rPr>
-        <w:t>views)</w:t>
+        <w:t>(views)</w:t>
       </w:r>
       <w:r>
         <w:rPr>
@@ -17809,19 +17409,11 @@
           <w:rFonts w:ascii="Times New Roman" w:hAnsi="Times New Roman" w:cs="Times New Roman"/>
         </w:rPr>
       </w:pPr>
-      <w:proofErr w:type="gramStart"/>
       <w:r>
         <w:rPr>
           <w:rFonts w:ascii="Times New Roman" w:hAnsi="Times New Roman" w:cs="Times New Roman"/>
         </w:rPr>
-        <w:t>Ky</w:t>
-      </w:r>
-      <w:proofErr w:type="gramEnd"/>
-      <w:r>
-        <w:rPr>
-          <w:rFonts w:ascii="Times New Roman" w:hAnsi="Times New Roman" w:cs="Times New Roman"/>
-        </w:rPr>
-        <w:t xml:space="preserve"> dokument përshkruan arsyetimin pas arkitekturës së projektit </w:t>
+        <w:t xml:space="preserve">Ky dokument përshkruan arsyetimin pas arkitekturës së projektit </w:t>
       </w:r>
       <w:r>
         <w:rPr>
@@ -19083,25 +18675,7 @@
           <w:sz w:val="24"/>
           <w:szCs w:val="24"/>
         </w:rPr>
-        <w:t xml:space="preserve">Kjo arkitekturë </w:t>
-      </w:r>
-      <w:proofErr w:type="gramStart"/>
-      <w:r>
-        <w:rPr>
-          <w:rFonts w:ascii="Times New Roman" w:hAnsi="Times New Roman" w:cs="Times New Roman"/>
-          <w:sz w:val="24"/>
-          <w:szCs w:val="24"/>
-        </w:rPr>
-        <w:t>na</w:t>
-      </w:r>
-      <w:proofErr w:type="gramEnd"/>
-      <w:r>
-        <w:rPr>
-          <w:rFonts w:ascii="Times New Roman" w:hAnsi="Times New Roman" w:cs="Times New Roman"/>
-          <w:sz w:val="24"/>
-          <w:szCs w:val="24"/>
-        </w:rPr>
-        <w:t xml:space="preserve"> lejon të kemi një sistem të </w:t>
+        <w:t xml:space="preserve">Kjo arkitekturë na lejon të kemi një sistem të </w:t>
       </w:r>
       <w:r>
         <w:rPr>
@@ -19182,11 +18756,77 @@
         </w:rPr>
         <w:t>, kemi ndarë qartë përgjegjësitë ndërmjet shtresave të sistemit, duke bërë më të lehtë zhvillimin, testimin dhe zgjerimin e funksionaliteteve të mëtejshme.</w:t>
       </w:r>
-      <w:bookmarkStart w:id="1" w:name="_GoBack"/>
+    </w:p>
+    <w:p>
+      <w:pPr>
+        <w:pStyle w:val="Heading2"/>
+        <w:rPr>
+          <w:rFonts w:ascii="Times New Roman" w:hAnsi="Times New Roman" w:cs="Times New Roman"/>
+          <w:b/>
+          <w:color w:val="000000" w:themeColor="text1"/>
+          <w:sz w:val="28"/>
+          <w:szCs w:val="28"/>
+        </w:rPr>
+      </w:pPr>
+      <w:bookmarkStart w:id="1" w:name="_Toc187702186"/>
+      <w:r>
+        <w:rPr>
+          <w:rFonts w:ascii="Times New Roman" w:hAnsi="Times New Roman" w:cs="Times New Roman"/>
+          <w:b/>
+          <w:color w:val="000000" w:themeColor="text1"/>
+          <w:sz w:val="28"/>
+          <w:szCs w:val="28"/>
+        </w:rPr>
+        <w:t>6.LuxuryStep Detailed Desi</w:t>
+      </w:r>
+      <w:r>
+        <w:rPr>
+          <w:rFonts w:ascii="Times New Roman" w:hAnsi="Times New Roman" w:cs="Times New Roman"/>
+          <w:b/>
+          <w:color w:val="000000" w:themeColor="text1"/>
+          <w:sz w:val="28"/>
+          <w:szCs w:val="28"/>
+        </w:rPr>
+        <w:t>gn</w:t>
+      </w:r>
+      <w:r>
+        <w:rPr>
+          <w:rFonts w:ascii="Times New Roman" w:hAnsi="Times New Roman" w:cs="Times New Roman"/>
+          <w:b/>
+          <w:color w:val="000000" w:themeColor="text1"/>
+          <w:sz w:val="28"/>
+          <w:szCs w:val="28"/>
+        </w:rPr>
+        <w:t xml:space="preserve"> Document</w:t>
+      </w:r>
       <w:bookmarkEnd w:id="1"/>
     </w:p>
     <w:p>
       <w:pPr>
+        <w:pStyle w:val="Heading2"/>
+        <w:rPr>
+          <w:rFonts w:ascii="Times New Roman" w:hAnsi="Times New Roman" w:cs="Times New Roman"/>
+          <w:b/>
+          <w:color w:val="000000" w:themeColor="text1"/>
+          <w:sz w:val="28"/>
+          <w:szCs w:val="28"/>
+        </w:rPr>
+      </w:pPr>
+      <w:bookmarkStart w:id="2" w:name="_Toc187702187"/>
+      <w:r>
+        <w:rPr>
+          <w:rFonts w:ascii="Times New Roman" w:hAnsi="Times New Roman" w:cs="Times New Roman"/>
+          <w:b/>
+          <w:color w:val="000000" w:themeColor="text1"/>
+          <w:sz w:val="28"/>
+          <w:szCs w:val="28"/>
+        </w:rPr>
+        <w:t>6.1 Mid Level Design Models</w:t>
+      </w:r>
+      <w:bookmarkEnd w:id="2"/>
+    </w:p>
+    <w:p>
+      <w:pPr>
         <w:spacing w:before="100" w:beforeAutospacing="1" w:after="100" w:afterAutospacing="1" w:line="240" w:lineRule="auto"/>
         <w:rPr>
           <w:rFonts w:ascii="Times New Roman" w:eastAsia="Times New Roman" w:hAnsi="Times New Roman" w:cs="Times New Roman"/>
@@ -19198,6 +18838,8 @@
           <w14:ligatures w14:val="none"/>
         </w:rPr>
       </w:pPr>
+      <w:bookmarkStart w:id="3" w:name="_GoBack"/>
+      <w:bookmarkEnd w:id="3"/>
     </w:p>
     <w:sectPr>
       <w:pgSz w:w="12240" w:h="15840"/>
@@ -19210,7 +18852,7 @@
 </file>
 
 <file path=word/endnotes.xml><?xml version="1.0" encoding="utf-8"?>
-<w:endnotes xmlns:wpc="http://schemas.microsoft.com/office/word/2010/wordprocessingCanvas" xmlns:cx="http://schemas.microsoft.com/office/drawing/2014/chartex" xmlns:cx1="http://schemas.microsoft.com/office/drawing/2015/9/8/chartex" xmlns:mc="http://schemas.openxmlformats.org/markup-compatibility/2006" xmlns:o="urn:schemas-microsoft-com:office:office" xmlns:r="http://schemas.openxmlformats.org/officeDocument/2006/relationships" xmlns:m="http://schemas.openxmlformats.org/officeDocument/2006/math" xmlns:v="urn:schemas-microsoft-com:vml" xmlns:wp14="http://schemas.microsoft.com/office/word/2010/wordprocessingDrawing" xmlns:wp="http://schemas.openxmlformats.org/drawingml/2006/wordprocessingDrawing" xmlns:w10="urn:schemas-microsoft-com:office:word" xmlns:w="http://schemas.openxmlformats.org/wordprocessingml/2006/main" xmlns:w14="http://schemas.microsoft.com/office/word/2010/wordml" xmlns:w15="http://schemas.microsoft.com/office/word/2012/wordml" xmlns:w16se="http://schemas.microsoft.com/office/word/2015/wordml/symex" xmlns:wpg="http://schemas.microsoft.com/office/word/2010/wordprocessingGroup" xmlns:wpi="http://schemas.microsoft.com/office/word/2010/wordprocessingInk" xmlns:wne="http://schemas.microsoft.com/office/word/2006/wordml" xmlns:wps="http://schemas.microsoft.com/office/word/2010/wordprocessingShape" mc:Ignorable="w14 w15 w16se wp14">
+<w:endnotes xmlns:wpc="http://schemas.microsoft.com/office/word/2010/wordprocessingCanvas" xmlns:cx="http://schemas.microsoft.com/office/drawing/2014/chartex" xmlns:cx1="http://schemas.microsoft.com/office/drawing/2015/9/8/chartex" xmlns:cx2="http://schemas.microsoft.com/office/drawing/2015/10/21/chartex" xmlns:cx3="http://schemas.microsoft.com/office/drawing/2016/5/9/chartex" xmlns:cx4="http://schemas.microsoft.com/office/drawing/2016/5/10/chartex" xmlns:cx5="http://schemas.microsoft.com/office/drawing/2016/5/11/chartex" xmlns:cx6="http://schemas.microsoft.com/office/drawing/2016/5/12/chartex" xmlns:cx7="http://schemas.microsoft.com/office/drawing/2016/5/13/chartex" xmlns:cx8="http://schemas.microsoft.com/office/drawing/2016/5/14/chartex" xmlns:mc="http://schemas.openxmlformats.org/markup-compatibility/2006" xmlns:aink="http://schemas.microsoft.com/office/drawing/2016/ink" xmlns:am3d="http://schemas.microsoft.com/office/drawing/2017/model3d" xmlns:o="urn:schemas-microsoft-com:office:office" xmlns:r="http://schemas.openxmlformats.org/officeDocument/2006/relationships" xmlns:m="http://schemas.openxmlformats.org/officeDocument/2006/math" xmlns:v="urn:schemas-microsoft-com:vml" xmlns:wp14="http://schemas.microsoft.com/office/word/2010/wordprocessingDrawing" xmlns:wp="http://schemas.openxmlformats.org/drawingml/2006/wordprocessingDrawing" xmlns:w10="urn:schemas-microsoft-com:office:word" xmlns:w="http://schemas.openxmlformats.org/wordprocessingml/2006/main" xmlns:w14="http://schemas.microsoft.com/office/word/2010/wordml" xmlns:w15="http://schemas.microsoft.com/office/word/2012/wordml" xmlns:w16cid="http://schemas.microsoft.com/office/word/2016/wordml/cid" xmlns:w16se="http://schemas.microsoft.com/office/word/2015/wordml/symex" xmlns:wpg="http://schemas.microsoft.com/office/word/2010/wordprocessingGroup" xmlns:wpi="http://schemas.microsoft.com/office/word/2010/wordprocessingInk" xmlns:wne="http://schemas.microsoft.com/office/word/2006/wordml" xmlns:wps="http://schemas.microsoft.com/office/word/2010/wordprocessingShape" mc:Ignorable="w14 w15 w16se w16cid wp14">
   <w:endnote w:type="separator" w:id="-1">
     <w:p>
       <w:pPr>
@@ -19235,7 +18877,7 @@
 </file>
 
 <file path=word/footnotes.xml><?xml version="1.0" encoding="utf-8"?>
-<w:footnotes xmlns:wpc="http://schemas.microsoft.com/office/word/2010/wordprocessingCanvas" xmlns:cx="http://schemas.microsoft.com/office/drawing/2014/chartex" xmlns:cx1="http://schemas.microsoft.com/office/drawing/2015/9/8/chartex" xmlns:mc="http://schemas.openxmlformats.org/markup-compatibility/2006" xmlns:o="urn:schemas-microsoft-com:office:office" xmlns:r="http://schemas.openxmlformats.org/officeDocument/2006/relationships" xmlns:m="http://schemas.openxmlformats.org/officeDocument/2006/math" xmlns:v="urn:schemas-microsoft-com:vml" xmlns:wp14="http://schemas.microsoft.com/office/word/2010/wordprocessingDrawing" xmlns:wp="http://schemas.openxmlformats.org/drawingml/2006/wordprocessingDrawing" xmlns:w10="urn:schemas-microsoft-com:office:word" xmlns:w="http://schemas.openxmlformats.org/wordprocessingml/2006/main" xmlns:w14="http://schemas.microsoft.com/office/word/2010/wordml" xmlns:w15="http://schemas.microsoft.com/office/word/2012/wordml" xmlns:w16se="http://schemas.microsoft.com/office/word/2015/wordml/symex" xmlns:wpg="http://schemas.microsoft.com/office/word/2010/wordprocessingGroup" xmlns:wpi="http://schemas.microsoft.com/office/word/2010/wordprocessingInk" xmlns:wne="http://schemas.microsoft.com/office/word/2006/wordml" xmlns:wps="http://schemas.microsoft.com/office/word/2010/wordprocessingShape" mc:Ignorable="w14 w15 w16se wp14">
+<w:footnotes xmlns:wpc="http://schemas.microsoft.com/office/word/2010/wordprocessingCanvas" xmlns:cx="http://schemas.microsoft.com/office/drawing/2014/chartex" xmlns:cx1="http://schemas.microsoft.com/office/drawing/2015/9/8/chartex" xmlns:cx2="http://schemas.microsoft.com/office/drawing/2015/10/21/chartex" xmlns:cx3="http://schemas.microsoft.com/office/drawing/2016/5/9/chartex" xmlns:cx4="http://schemas.microsoft.com/office/drawing/2016/5/10/chartex" xmlns:cx5="http://schemas.microsoft.com/office/drawing/2016/5/11/chartex" xmlns:cx6="http://schemas.microsoft.com/office/drawing/2016/5/12/chartex" xmlns:cx7="http://schemas.microsoft.com/office/drawing/2016/5/13/chartex" xmlns:cx8="http://schemas.microsoft.com/office/drawing/2016/5/14/chartex" xmlns:mc="http://schemas.openxmlformats.org/markup-compatibility/2006" xmlns:aink="http://schemas.microsoft.com/office/drawing/2016/ink" xmlns:am3d="http://schemas.microsoft.com/office/drawing/2017/model3d" xmlns:o="urn:schemas-microsoft-com:office:office" xmlns:r="http://schemas.openxmlformats.org/officeDocument/2006/relationships" xmlns:m="http://schemas.openxmlformats.org/officeDocument/2006/math" xmlns:v="urn:schemas-microsoft-com:vml" xmlns:wp14="http://schemas.microsoft.com/office/word/2010/wordprocessingDrawing" xmlns:wp="http://schemas.openxmlformats.org/drawingml/2006/wordprocessingDrawing" xmlns:w10="urn:schemas-microsoft-com:office:word" xmlns:w="http://schemas.openxmlformats.org/wordprocessingml/2006/main" xmlns:w14="http://schemas.microsoft.com/office/word/2010/wordml" xmlns:w15="http://schemas.microsoft.com/office/word/2012/wordml" xmlns:w16cid="http://schemas.microsoft.com/office/word/2016/wordml/cid" xmlns:w16se="http://schemas.microsoft.com/office/word/2015/wordml/symex" xmlns:wpg="http://schemas.microsoft.com/office/word/2010/wordprocessingGroup" xmlns:wpi="http://schemas.microsoft.com/office/word/2010/wordprocessingInk" xmlns:wne="http://schemas.microsoft.com/office/word/2006/wordml" xmlns:wps="http://schemas.microsoft.com/office/word/2010/wordprocessingShape" mc:Ignorable="w14 w15 w16se w16cid wp14">
   <w:footnote w:type="separator" w:id="-1">
     <w:p>
       <w:pPr>
@@ -19260,7 +18902,7 @@
 </file>
 
 <file path=word/numbering.xml><?xml version="1.0" encoding="utf-8"?>
-<w:numbering xmlns:wpc="http://schemas.microsoft.com/office/word/2010/wordprocessingCanvas" xmlns:cx="http://schemas.microsoft.com/office/drawing/2014/chartex" xmlns:cx1="http://schemas.microsoft.com/office/drawing/2015/9/8/chartex" xmlns:mc="http://schemas.openxmlformats.org/markup-compatibility/2006" xmlns:o="urn:schemas-microsoft-com:office:office" xmlns:r="http://schemas.openxmlformats.org/officeDocument/2006/relationships" xmlns:m="http://schemas.openxmlformats.org/officeDocument/2006/math" xmlns:v="urn:schemas-microsoft-com:vml" xmlns:wp14="http://schemas.microsoft.com/office/word/2010/wordprocessingDrawing" xmlns:wp="http://schemas.openxmlformats.org/drawingml/2006/wordprocessingDrawing" xmlns:w10="urn:schemas-microsoft-com:office:word" xmlns:w="http://schemas.openxmlformats.org/wordprocessingml/2006/main" xmlns:w14="http://schemas.microsoft.com/office/word/2010/wordml" xmlns:w15="http://schemas.microsoft.com/office/word/2012/wordml" xmlns:w16se="http://schemas.microsoft.com/office/word/2015/wordml/symex" xmlns:wpg="http://schemas.microsoft.com/office/word/2010/wordprocessingGroup" xmlns:wpi="http://schemas.microsoft.com/office/word/2010/wordprocessingInk" xmlns:wne="http://schemas.microsoft.com/office/word/2006/wordml" xmlns:wps="http://schemas.microsoft.com/office/word/2010/wordprocessingShape" mc:Ignorable="w14 w15 w16se wp14">
+<w:numbering xmlns:wpc="http://schemas.microsoft.com/office/word/2010/wordprocessingCanvas" xmlns:cx="http://schemas.microsoft.com/office/drawing/2014/chartex" xmlns:cx1="http://schemas.microsoft.com/office/drawing/2015/9/8/chartex" xmlns:cx2="http://schemas.microsoft.com/office/drawing/2015/10/21/chartex" xmlns:cx3="http://schemas.microsoft.com/office/drawing/2016/5/9/chartex" xmlns:cx4="http://schemas.microsoft.com/office/drawing/2016/5/10/chartex" xmlns:cx5="http://schemas.microsoft.com/office/drawing/2016/5/11/chartex" xmlns:cx6="http://schemas.microsoft.com/office/drawing/2016/5/12/chartex" xmlns:cx7="http://schemas.microsoft.com/office/drawing/2016/5/13/chartex" xmlns:cx8="http://schemas.microsoft.com/office/drawing/2016/5/14/chartex" xmlns:mc="http://schemas.openxmlformats.org/markup-compatibility/2006" xmlns:aink="http://schemas.microsoft.com/office/drawing/2016/ink" xmlns:am3d="http://schemas.microsoft.com/office/drawing/2017/model3d" xmlns:o="urn:schemas-microsoft-com:office:office" xmlns:r="http://schemas.openxmlformats.org/officeDocument/2006/relationships" xmlns:m="http://schemas.openxmlformats.org/officeDocument/2006/math" xmlns:v="urn:schemas-microsoft-com:vml" xmlns:wp14="http://schemas.microsoft.com/office/word/2010/wordprocessingDrawing" xmlns:wp="http://schemas.openxmlformats.org/drawingml/2006/wordprocessingDrawing" xmlns:w10="urn:schemas-microsoft-com:office:word" xmlns:w="http://schemas.openxmlformats.org/wordprocessingml/2006/main" xmlns:w14="http://schemas.microsoft.com/office/word/2010/wordml" xmlns:w15="http://schemas.microsoft.com/office/word/2012/wordml" xmlns:w16cid="http://schemas.microsoft.com/office/word/2016/wordml/cid" xmlns:w16se="http://schemas.microsoft.com/office/word/2015/wordml/symex" xmlns:wpg="http://schemas.microsoft.com/office/word/2010/wordprocessingGroup" xmlns:wpi="http://schemas.microsoft.com/office/word/2010/wordprocessingInk" xmlns:wne="http://schemas.microsoft.com/office/word/2006/wordml" xmlns:wps="http://schemas.microsoft.com/office/word/2010/wordprocessingShape" mc:Ignorable="w14 w15 w16se w16cid wp14">
   <w:abstractNum w:abstractNumId="0" w15:restartNumberingAfterBreak="0">
     <w:nsid w:val="09511408"/>
     <w:multiLevelType w:val="multilevel"/>
@@ -24560,7 +24202,7 @@
 </file>
 
 <file path=word/styles.xml><?xml version="1.0" encoding="utf-8"?>
-<w:styles xmlns:mc="http://schemas.openxmlformats.org/markup-compatibility/2006" xmlns:r="http://schemas.openxmlformats.org/officeDocument/2006/relationships" xmlns:w="http://schemas.openxmlformats.org/wordprocessingml/2006/main" xmlns:w14="http://schemas.microsoft.com/office/word/2010/wordml" xmlns:w15="http://schemas.microsoft.com/office/word/2012/wordml" xmlns:w16se="http://schemas.microsoft.com/office/word/2015/wordml/symex" mc:Ignorable="w14 w15 w16se">
+<w:styles xmlns:mc="http://schemas.openxmlformats.org/markup-compatibility/2006" xmlns:r="http://schemas.openxmlformats.org/officeDocument/2006/relationships" xmlns:w="http://schemas.openxmlformats.org/wordprocessingml/2006/main" xmlns:w14="http://schemas.microsoft.com/office/word/2010/wordml" xmlns:w15="http://schemas.microsoft.com/office/word/2012/wordml" xmlns:w16cid="http://schemas.microsoft.com/office/word/2016/wordml/cid" xmlns:w16se="http://schemas.microsoft.com/office/word/2015/wordml/symex" mc:Ignorable="w14 w15 w16se w16cid">
   <w:docDefaults>
     <w:rPrDefault>
       <w:rPr>
@@ -24576,7 +24218,7 @@
       </w:pPr>
     </w:pPrDefault>
   </w:docDefaults>
-  <w:latentStyles w:defLockedState="0" w:defUIPriority="99" w:defSemiHidden="0" w:defUnhideWhenUsed="0" w:defQFormat="0" w:count="371">
+  <w:latentStyles w:defLockedState="0" w:defUIPriority="99" w:defSemiHidden="0" w:defUnhideWhenUsed="0" w:defQFormat="0" w:count="375">
     <w:lsdException w:name="Normal" w:uiPriority="0" w:qFormat="1"/>
     <w:lsdException w:name="heading 1" w:uiPriority="9" w:qFormat="1"/>
     <w:lsdException w:name="heading 2" w:semiHidden="1" w:uiPriority="9" w:unhideWhenUsed="1" w:qFormat="1"/>
@@ -24682,7 +24324,6 @@
     <w:lsdException w:name="HTML Sample" w:semiHidden="1" w:unhideWhenUsed="1"/>
     <w:lsdException w:name="HTML Typewriter" w:semiHidden="1" w:unhideWhenUsed="1"/>
     <w:lsdException w:name="HTML Variable" w:semiHidden="1" w:unhideWhenUsed="1"/>
-    <w:lsdException w:name="Normal Table" w:semiHidden="1" w:unhideWhenUsed="1"/>
     <w:lsdException w:name="annotation subject" w:semiHidden="1" w:unhideWhenUsed="1"/>
     <w:lsdException w:name="No List" w:semiHidden="1" w:unhideWhenUsed="1"/>
     <w:lsdException w:name="Outline List 1" w:semiHidden="1" w:unhideWhenUsed="1"/>
@@ -24726,10 +24367,8 @@
     <w:lsdException w:name="Table Elegant" w:semiHidden="1" w:unhideWhenUsed="1"/>
     <w:lsdException w:name="Table Professional" w:semiHidden="1" w:unhideWhenUsed="1"/>
     <w:lsdException w:name="Table Subtle 1" w:semiHidden="1" w:unhideWhenUsed="1"/>
-    <w:lsdException w:name="Table Subtle 2" w:semiHidden="1" w:unhideWhenUsed="1"/>
     <w:lsdException w:name="Table Web 1" w:semiHidden="1" w:unhideWhenUsed="1"/>
     <w:lsdException w:name="Table Web 2" w:semiHidden="1" w:unhideWhenUsed="1"/>
-    <w:lsdException w:name="Table Web 3" w:semiHidden="1" w:unhideWhenUsed="1"/>
     <w:lsdException w:name="Balloon Text" w:semiHidden="1" w:unhideWhenUsed="1"/>
     <w:lsdException w:name="Table Grid" w:uiPriority="39"/>
     <w:lsdException w:name="Table Theme" w:semiHidden="1" w:unhideWhenUsed="1"/>
@@ -24948,6 +24587,10 @@
     <w:lsdException w:name="List Table 5 Dark Accent 6" w:uiPriority="50"/>
     <w:lsdException w:name="List Table 6 Colorful Accent 6" w:uiPriority="51"/>
     <w:lsdException w:name="List Table 7 Colorful Accent 6" w:uiPriority="52"/>
+    <w:lsdException w:name="Mention" w:semiHidden="1" w:unhideWhenUsed="1"/>
+    <w:lsdException w:name="Smart Hyperlink" w:semiHidden="1" w:unhideWhenUsed="1"/>
+    <w:lsdException w:name="Hashtag" w:semiHidden="1" w:unhideWhenUsed="1"/>
+    <w:lsdException w:name="Unresolved Mention" w:semiHidden="1" w:unhideWhenUsed="1"/>
   </w:latentStyles>
   <w:style w:type="paragraph" w:default="1" w:styleId="Normal">
     <w:name w:val="Normal"/>
@@ -25615,7 +25258,7 @@
 </file>
 
 <file path=customXml/itemProps1.xml><?xml version="1.0" encoding="utf-8"?>
-<ds:datastoreItem xmlns:ds="http://schemas.openxmlformats.org/officeDocument/2006/customXml" ds:itemID="{376FB23C-7668-4D8C-9697-29F268DB7954}">
+<ds:datastoreItem xmlns:ds="http://schemas.openxmlformats.org/officeDocument/2006/customXml" ds:itemID="{C6C20D13-7DB7-4B1F-A2E4-2D3594D7546C}">
   <ds:schemaRefs>
     <ds:schemaRef ds:uri="http://schemas.openxmlformats.org/officeDocument/2006/bibliography"/>
   </ds:schemaRefs>

--- a/Documentation/LuxuryStep.docx
+++ b/Documentation/LuxuryStep.docx
@@ -1,6 +1,6 @@
 
 <file path=word/document.xml><?xml version="1.0" encoding="utf-8"?>
-<w:document xmlns:wpc="http://schemas.microsoft.com/office/word/2010/wordprocessingCanvas" xmlns:cx="http://schemas.microsoft.com/office/drawing/2014/chartex" xmlns:cx1="http://schemas.microsoft.com/office/drawing/2015/9/8/chartex" xmlns:cx2="http://schemas.microsoft.com/office/drawing/2015/10/21/chartex" xmlns:cx3="http://schemas.microsoft.com/office/drawing/2016/5/9/chartex" xmlns:cx4="http://schemas.microsoft.com/office/drawing/2016/5/10/chartex" xmlns:cx5="http://schemas.microsoft.com/office/drawing/2016/5/11/chartex" xmlns:cx6="http://schemas.microsoft.com/office/drawing/2016/5/12/chartex" xmlns:cx7="http://schemas.microsoft.com/office/drawing/2016/5/13/chartex" xmlns:cx8="http://schemas.microsoft.com/office/drawing/2016/5/14/chartex" xmlns:mc="http://schemas.openxmlformats.org/markup-compatibility/2006" xmlns:aink="http://schemas.microsoft.com/office/drawing/2016/ink" xmlns:am3d="http://schemas.microsoft.com/office/drawing/2017/model3d" xmlns:o="urn:schemas-microsoft-com:office:office" xmlns:r="http://schemas.openxmlformats.org/officeDocument/2006/relationships" xmlns:m="http://schemas.openxmlformats.org/officeDocument/2006/math" xmlns:v="urn:schemas-microsoft-com:vml" xmlns:wp14="http://schemas.microsoft.com/office/word/2010/wordprocessingDrawing" xmlns:wp="http://schemas.openxmlformats.org/drawingml/2006/wordprocessingDrawing" xmlns:w10="urn:schemas-microsoft-com:office:word" xmlns:w="http://schemas.openxmlformats.org/wordprocessingml/2006/main" xmlns:w14="http://schemas.microsoft.com/office/word/2010/wordml" xmlns:w15="http://schemas.microsoft.com/office/word/2012/wordml" xmlns:w16cid="http://schemas.microsoft.com/office/word/2016/wordml/cid" xmlns:w16se="http://schemas.microsoft.com/office/word/2015/wordml/symex" xmlns:wpg="http://schemas.microsoft.com/office/word/2010/wordprocessingGroup" xmlns:wpi="http://schemas.microsoft.com/office/word/2010/wordprocessingInk" xmlns:wne="http://schemas.microsoft.com/office/word/2006/wordml" xmlns:wps="http://schemas.microsoft.com/office/word/2010/wordprocessingShape" mc:Ignorable="w14 w15 w16se w16cid wp14">
+<w:document xmlns:wpc="http://schemas.microsoft.com/office/word/2010/wordprocessingCanvas" xmlns:cx="http://schemas.microsoft.com/office/drawing/2014/chartex" xmlns:cx1="http://schemas.microsoft.com/office/drawing/2015/9/8/chartex" xmlns:mc="http://schemas.openxmlformats.org/markup-compatibility/2006" xmlns:o="urn:schemas-microsoft-com:office:office" xmlns:r="http://schemas.openxmlformats.org/officeDocument/2006/relationships" xmlns:m="http://schemas.openxmlformats.org/officeDocument/2006/math" xmlns:v="urn:schemas-microsoft-com:vml" xmlns:wp14="http://schemas.microsoft.com/office/word/2010/wordprocessingDrawing" xmlns:wp="http://schemas.openxmlformats.org/drawingml/2006/wordprocessingDrawing" xmlns:w10="urn:schemas-microsoft-com:office:word" xmlns:w="http://schemas.openxmlformats.org/wordprocessingml/2006/main" xmlns:w14="http://schemas.microsoft.com/office/word/2010/wordml" xmlns:w15="http://schemas.microsoft.com/office/word/2012/wordml" xmlns:w16se="http://schemas.microsoft.com/office/word/2015/wordml/symex" xmlns:wpg="http://schemas.microsoft.com/office/word/2010/wordprocessingGroup" xmlns:wpi="http://schemas.microsoft.com/office/word/2010/wordprocessingInk" xmlns:wne="http://schemas.microsoft.com/office/word/2006/wordml" xmlns:wps="http://schemas.microsoft.com/office/word/2010/wordprocessingShape" mc:Ignorable="w14 w15 w16se wp14">
   <w:body>
     <w:p>
       <w:pPr>
@@ -402,7 +402,6 @@
           <w:szCs w:val="28"/>
         </w:rPr>
       </w:pPr>
-      <w:proofErr w:type="gramStart"/>
       <w:r>
         <w:rPr>
           <w:rFonts w:ascii="Times New Roman" w:hAnsi="Times New Roman" w:cs="Times New Roman"/>
@@ -412,7 +411,6 @@
         </w:rPr>
         <w:t>Prill  2025</w:t>
       </w:r>
-      <w:proofErr w:type="gramEnd"/>
       <w:r>
         <w:rPr>
           <w:rFonts w:ascii="Times New Roman" w:hAnsi="Times New Roman" w:cs="Times New Roman"/>
@@ -3881,7 +3879,13 @@
           <w:rPr>
             <w:rStyle w:val="Hyperlink"/>
           </w:rPr>
-          <w:t>7 Diagramet</w:t>
+          <w:t xml:space="preserve">7 </w:t>
+        </w:r>
+        <w:r>
+          <w:rPr>
+            <w:rStyle w:val="Hyperlink"/>
+          </w:rPr>
+          <w:t>Activity Diagrams</w:t>
         </w:r>
         <w:r>
           <w:rPr>
@@ -3937,14 +3941,14 @@
           <w:noProof/>
         </w:rPr>
       </w:pPr>
-      <w:hyperlink w:anchor="_Toc187702202" w:history="1">
+      <w:hyperlink w:anchor="_Toc187702203" w:history="1">
         <w:r>
           <w:rPr>
             <w:rStyle w:val="Hyperlink"/>
             <w:rFonts w:ascii="Times New Roman" w:hAnsi="Times New Roman" w:cs="Times New Roman"/>
             <w:noProof/>
           </w:rPr>
-          <w:t>7.1 Activity Diagrams</w:t>
+          <w:t>7.1.1 User Authentication</w:t>
         </w:r>
         <w:r>
           <w:rPr>
@@ -3968,7 +3972,7 @@
             <w:noProof/>
             <w:webHidden/>
           </w:rPr>
-          <w:instrText xml:space="preserve"> PAGEREF _Toc187702202 \h </w:instrText>
+          <w:instrText xml:space="preserve"> PAGEREF _Toc187702203 \h </w:instrText>
         </w:r>
         <w:r>
           <w:rPr>
@@ -4014,91 +4018,22 @@
           <w:noProof/>
         </w:rPr>
       </w:pPr>
-      <w:hyperlink w:anchor="_Toc187702203" w:history="1">
+      <w:hyperlink w:anchor="_Toc187702204" w:history="1">
         <w:r>
           <w:rPr>
             <w:rStyle w:val="Hyperlink"/>
             <w:rFonts w:ascii="Times New Roman" w:hAnsi="Times New Roman" w:cs="Times New Roman"/>
             <w:noProof/>
           </w:rPr>
-          <w:t>7.1.1 User Authentication</w:t>
-        </w:r>
-        <w:r>
-          <w:rPr>
-            <w:rFonts w:ascii="Times New Roman" w:hAnsi="Times New Roman" w:cs="Times New Roman"/>
-            <w:noProof/>
-            <w:webHidden/>
-          </w:rPr>
-          <w:tab/>
-        </w:r>
-        <w:r>
-          <w:rPr>
-            <w:rFonts w:ascii="Times New Roman" w:hAnsi="Times New Roman" w:cs="Times New Roman"/>
-            <w:noProof/>
-            <w:webHidden/>
-          </w:rPr>
-          <w:fldChar w:fldCharType="begin"/>
-        </w:r>
-        <w:r>
-          <w:rPr>
-            <w:rFonts w:ascii="Times New Roman" w:hAnsi="Times New Roman" w:cs="Times New Roman"/>
-            <w:noProof/>
-            <w:webHidden/>
-          </w:rPr>
-          <w:instrText xml:space="preserve"> PAGEREF _Toc187702203 \h </w:instrText>
-        </w:r>
-        <w:r>
-          <w:rPr>
-            <w:rFonts w:ascii="Times New Roman" w:hAnsi="Times New Roman" w:cs="Times New Roman"/>
-            <w:noProof/>
-            <w:webHidden/>
-          </w:rPr>
-        </w:r>
-        <w:r>
-          <w:rPr>
-            <w:rFonts w:ascii="Times New Roman" w:hAnsi="Times New Roman" w:cs="Times New Roman"/>
-            <w:noProof/>
-            <w:webHidden/>
-          </w:rPr>
-          <w:fldChar w:fldCharType="separate"/>
-        </w:r>
-        <w:r>
-          <w:rPr>
-            <w:rFonts w:ascii="Times New Roman" w:hAnsi="Times New Roman" w:cs="Times New Roman"/>
-            <w:noProof/>
-            <w:webHidden/>
-          </w:rPr>
-          <w:t>46</w:t>
-        </w:r>
-        <w:r>
-          <w:rPr>
-            <w:rFonts w:ascii="Times New Roman" w:hAnsi="Times New Roman" w:cs="Times New Roman"/>
-            <w:noProof/>
-            <w:webHidden/>
-          </w:rPr>
-          <w:fldChar w:fldCharType="end"/>
-        </w:r>
-      </w:hyperlink>
-    </w:p>
-    <w:p>
-      <w:pPr>
-        <w:pStyle w:val="TOC3"/>
-        <w:tabs>
-          <w:tab w:val="right" w:leader="dot" w:pos="9350"/>
-        </w:tabs>
-        <w:rPr>
-          <w:rFonts w:ascii="Times New Roman" w:eastAsiaTheme="minorEastAsia" w:hAnsi="Times New Roman" w:cs="Times New Roman"/>
-          <w:noProof/>
-        </w:rPr>
-      </w:pPr>
-      <w:hyperlink w:anchor="_Toc187702204" w:history="1">
+          <w:t xml:space="preserve">7.1.2 </w:t>
+        </w:r>
         <w:r>
           <w:rPr>
             <w:rStyle w:val="Hyperlink"/>
             <w:rFonts w:ascii="Times New Roman" w:hAnsi="Times New Roman" w:cs="Times New Roman"/>
             <w:noProof/>
           </w:rPr>
-          <w:t>7.1.2 Taxi Reservation</w:t>
+          <w:t>Client shoe-purchase process</w:t>
         </w:r>
         <w:r>
           <w:rPr>
@@ -4500,19 +4435,19 @@
           <w:sz w:val="28"/>
           <w:szCs w:val="28"/>
         </w:rPr>
+        <w:t>Hyrje</w:t>
+      </w:r>
+    </w:p>
+    <w:p>
+      <w:pPr>
+        <w:pStyle w:val="NormalWeb"/>
+      </w:pPr>
+      <w:r>
+        <w:rPr>
+          <w:b/>
+          <w:bCs/>
+        </w:rPr>
         <w:lastRenderedPageBreak/>
-        <w:t>Hyrje</w:t>
-      </w:r>
-    </w:p>
-    <w:p>
-      <w:pPr>
-        <w:pStyle w:val="NormalWeb"/>
-      </w:pPr>
-      <w:r>
-        <w:rPr>
-          <w:b/>
-          <w:bCs/>
-        </w:rPr>
         <w:t>LuxuryStep</w:t>
       </w:r>
       <w:r>
@@ -4902,7 +4837,6 @@
           <w:szCs w:val="28"/>
           <w14:ligatures w14:val="none"/>
         </w:rPr>
-        <w:lastRenderedPageBreak/>
         <w:t>Conceptual Model</w:t>
       </w:r>
     </w:p>
@@ -4943,6 +4877,7 @@
           <w:szCs w:val="28"/>
           <w14:ligatures w14:val="none"/>
         </w:rPr>
+        <w:lastRenderedPageBreak/>
         <w:drawing>
           <wp:inline distT="0" distB="0" distL="0" distR="0" wp14:anchorId="560BE5C3" wp14:editId="217A6001">
             <wp:extent cx="5942965" cy="7105650"/>
@@ -5064,7 +4999,6 @@
           <w:szCs w:val="28"/>
           <w14:ligatures w14:val="none"/>
         </w:rPr>
-        <w:lastRenderedPageBreak/>
         <w:t>Conceptual Model-Presentation Layer</w:t>
       </w:r>
     </w:p>
@@ -5106,6 +5040,7 @@
           <w:szCs w:val="28"/>
           <w14:ligatures w14:val="none"/>
         </w:rPr>
+        <w:lastRenderedPageBreak/>
         <w:drawing>
           <wp:inline distT="0" distB="0" distL="0" distR="0" wp14:anchorId="6EC1CAFF" wp14:editId="1B95812A">
             <wp:extent cx="5943600" cy="3924300"/>
@@ -5313,7 +5248,6 @@
           <w:szCs w:val="28"/>
           <w14:ligatures w14:val="none"/>
         </w:rPr>
-        <w:lastRenderedPageBreak/>
         <w:t>Conceptual Model-</w:t>
       </w:r>
       <w:r>
@@ -5751,7 +5685,6 @@
           <w:sz w:val="27"/>
           <w:szCs w:val="27"/>
         </w:rPr>
-        <w:lastRenderedPageBreak/>
         <w:t xml:space="preserve">3.3 </w:t>
       </w:r>
       <w:r>
@@ -5791,6 +5724,7 @@
           <w:szCs w:val="24"/>
           <w14:ligatures w14:val="none"/>
         </w:rPr>
+        <w:lastRenderedPageBreak/>
         <w:t>Transaksione të Sigurta</w:t>
       </w:r>
       <w:r>
@@ -6389,7 +6323,6 @@
           <w:sz w:val="28"/>
           <w:szCs w:val="28"/>
         </w:rPr>
-        <w:lastRenderedPageBreak/>
         <w:t>4.2</w:t>
       </w:r>
       <w:r>
@@ -6424,7 +6357,6 @@
           <w14:ligatures w14:val="none"/>
         </w:rPr>
       </w:pPr>
-      <w:proofErr w:type="gramStart"/>
       <w:r>
         <w:rPr>
           <w:rFonts w:ascii="Times New Roman" w:eastAsia="Times New Roman" w:hAnsi="Symbol" w:cs="Times New Roman"/>
@@ -6433,6 +6365,7 @@
           <w:szCs w:val="24"/>
           <w14:ligatures w14:val="none"/>
         </w:rPr>
+        <w:lastRenderedPageBreak/>
         <w:t></w:t>
       </w:r>
       <w:r>
@@ -6455,20 +6388,7 @@
           <w:szCs w:val="24"/>
           <w14:ligatures w14:val="none"/>
         </w:rPr>
-        <w:t>Katalog</w:t>
-      </w:r>
-      <w:proofErr w:type="gramEnd"/>
-      <w:r>
-        <w:rPr>
-          <w:rFonts w:ascii="Times New Roman" w:eastAsia="Times New Roman" w:hAnsi="Times New Roman" w:cs="Times New Roman"/>
-          <w:b/>
-          <w:bCs/>
-          <w:kern w:val="0"/>
-          <w:sz w:val="24"/>
-          <w:szCs w:val="24"/>
-          <w14:ligatures w14:val="none"/>
-        </w:rPr>
-        <w:t xml:space="preserve"> i Gjithanshëm i Këpucëve:</w:t>
+        <w:t>Katalog i Gjithanshëm i Këpucëve:</w:t>
       </w:r>
     </w:p>
     <w:p>
@@ -6534,7 +6454,6 @@
           <w14:ligatures w14:val="none"/>
         </w:rPr>
       </w:pPr>
-      <w:proofErr w:type="gramStart"/>
       <w:r>
         <w:rPr>
           <w:rFonts w:ascii="Times New Roman" w:eastAsia="Times New Roman" w:hAnsi="Symbol" w:cs="Times New Roman"/>
@@ -6565,20 +6484,7 @@
           <w:szCs w:val="24"/>
           <w14:ligatures w14:val="none"/>
         </w:rPr>
-        <w:t>Menaxhimi</w:t>
-      </w:r>
-      <w:proofErr w:type="gramEnd"/>
-      <w:r>
-        <w:rPr>
-          <w:rFonts w:ascii="Times New Roman" w:eastAsia="Times New Roman" w:hAnsi="Times New Roman" w:cs="Times New Roman"/>
-          <w:b/>
-          <w:bCs/>
-          <w:kern w:val="0"/>
-          <w:sz w:val="24"/>
-          <w:szCs w:val="24"/>
-          <w14:ligatures w14:val="none"/>
-        </w:rPr>
-        <w:t xml:space="preserve"> i Listës së Dëshirave:</w:t>
+        <w:t>Menaxhimi i Listës së Dëshirave:</w:t>
       </w:r>
     </w:p>
     <w:p>
@@ -6644,7 +6550,6 @@
           <w14:ligatures w14:val="none"/>
         </w:rPr>
       </w:pPr>
-      <w:proofErr w:type="gramStart"/>
       <w:r>
         <w:rPr>
           <w:rFonts w:ascii="Times New Roman" w:eastAsia="Times New Roman" w:hAnsi="Symbol" w:cs="Times New Roman"/>
@@ -6675,20 +6580,7 @@
           <w:szCs w:val="24"/>
           <w14:ligatures w14:val="none"/>
         </w:rPr>
-        <w:t>Porositja</w:t>
-      </w:r>
-      <w:proofErr w:type="gramEnd"/>
-      <w:r>
-        <w:rPr>
-          <w:rFonts w:ascii="Times New Roman" w:eastAsia="Times New Roman" w:hAnsi="Times New Roman" w:cs="Times New Roman"/>
-          <w:b/>
-          <w:bCs/>
-          <w:kern w:val="0"/>
-          <w:sz w:val="24"/>
-          <w:szCs w:val="24"/>
-          <w14:ligatures w14:val="none"/>
-        </w:rPr>
-        <w:t xml:space="preserve"> dhe Gjurmimi i Porosive:</w:t>
+        <w:t>Porositja dhe Gjurmimi i Porosive:</w:t>
       </w:r>
     </w:p>
     <w:p>
@@ -6754,7 +6646,6 @@
           <w14:ligatures w14:val="none"/>
         </w:rPr>
       </w:pPr>
-      <w:proofErr w:type="gramStart"/>
       <w:r>
         <w:rPr>
           <w:rFonts w:ascii="Times New Roman" w:eastAsia="Times New Roman" w:hAnsi="Symbol" w:cs="Times New Roman"/>
@@ -6785,20 +6676,7 @@
           <w:szCs w:val="24"/>
           <w14:ligatures w14:val="none"/>
         </w:rPr>
-        <w:t>Rishikimet</w:t>
-      </w:r>
-      <w:proofErr w:type="gramEnd"/>
-      <w:r>
-        <w:rPr>
-          <w:rFonts w:ascii="Times New Roman" w:eastAsia="Times New Roman" w:hAnsi="Times New Roman" w:cs="Times New Roman"/>
-          <w:b/>
-          <w:bCs/>
-          <w:kern w:val="0"/>
-          <w:sz w:val="24"/>
-          <w:szCs w:val="24"/>
-          <w14:ligatures w14:val="none"/>
-        </w:rPr>
-        <w:t xml:space="preserve"> e Përdoruesve:</w:t>
+        <w:t>Rishikimet e Përdoruesve:</w:t>
       </w:r>
     </w:p>
     <w:p>
@@ -6864,7 +6742,6 @@
           <w14:ligatures w14:val="none"/>
         </w:rPr>
       </w:pPr>
-      <w:proofErr w:type="gramStart"/>
       <w:r>
         <w:rPr>
           <w:rFonts w:ascii="Times New Roman" w:eastAsia="Times New Roman" w:hAnsi="Symbol" w:cs="Times New Roman"/>
@@ -6895,20 +6772,7 @@
           <w:szCs w:val="24"/>
           <w14:ligatures w14:val="none"/>
         </w:rPr>
-        <w:t>Paneli</w:t>
-      </w:r>
-      <w:proofErr w:type="gramEnd"/>
-      <w:r>
-        <w:rPr>
-          <w:rFonts w:ascii="Times New Roman" w:eastAsia="Times New Roman" w:hAnsi="Times New Roman" w:cs="Times New Roman"/>
-          <w:b/>
-          <w:bCs/>
-          <w:kern w:val="0"/>
-          <w:sz w:val="24"/>
-          <w:szCs w:val="24"/>
-          <w14:ligatures w14:val="none"/>
-        </w:rPr>
-        <w:t xml:space="preserve"> Administrativ:</w:t>
+        <w:t>Paneli Administrativ:</w:t>
       </w:r>
     </w:p>
     <w:p>
@@ -7030,7 +6894,6 @@
           <w14:ligatures w14:val="none"/>
         </w:rPr>
       </w:pPr>
-      <w:proofErr w:type="gramStart"/>
       <w:r>
         <w:rPr>
           <w:rFonts w:ascii="Times New Roman" w:eastAsia="Times New Roman" w:hAnsi="Symbol" w:cs="Times New Roman"/>
@@ -7061,20 +6924,7 @@
           <w:szCs w:val="24"/>
           <w14:ligatures w14:val="none"/>
         </w:rPr>
-        <w:t>Përdoruesit</w:t>
-      </w:r>
-      <w:proofErr w:type="gramEnd"/>
-      <w:r>
-        <w:rPr>
-          <w:rFonts w:ascii="Times New Roman" w:eastAsia="Times New Roman" w:hAnsi="Times New Roman" w:cs="Times New Roman"/>
-          <w:b/>
-          <w:bCs/>
-          <w:kern w:val="0"/>
-          <w:sz w:val="24"/>
-          <w:szCs w:val="24"/>
-          <w14:ligatures w14:val="none"/>
-        </w:rPr>
-        <w:t xml:space="preserve"> Finalë:</w:t>
+        <w:t>Përdoruesit Finalë:</w:t>
       </w:r>
     </w:p>
     <w:p>
@@ -7140,7 +6990,6 @@
           <w14:ligatures w14:val="none"/>
         </w:rPr>
       </w:pPr>
-      <w:proofErr w:type="gramStart"/>
       <w:r>
         <w:rPr>
           <w:rFonts w:ascii="Times New Roman" w:eastAsia="Times New Roman" w:hAnsi="Symbol" w:cs="Times New Roman"/>
@@ -7171,20 +7020,7 @@
           <w:szCs w:val="24"/>
           <w14:ligatures w14:val="none"/>
         </w:rPr>
-        <w:t>Markat</w:t>
-      </w:r>
-      <w:proofErr w:type="gramEnd"/>
-      <w:r>
-        <w:rPr>
-          <w:rFonts w:ascii="Times New Roman" w:eastAsia="Times New Roman" w:hAnsi="Times New Roman" w:cs="Times New Roman"/>
-          <w:b/>
-          <w:bCs/>
-          <w:kern w:val="0"/>
-          <w:sz w:val="24"/>
-          <w:szCs w:val="24"/>
-          <w14:ligatures w14:val="none"/>
-        </w:rPr>
-        <w:t xml:space="preserve"> e Këpucëve:</w:t>
+        <w:t>Markat e Këpucëve:</w:t>
       </w:r>
     </w:p>
     <w:p>
@@ -7250,7 +7086,6 @@
           <w14:ligatures w14:val="none"/>
         </w:rPr>
       </w:pPr>
-      <w:proofErr w:type="gramStart"/>
       <w:r>
         <w:rPr>
           <w:rFonts w:ascii="Times New Roman" w:eastAsia="Times New Roman" w:hAnsi="Symbol" w:cs="Times New Roman"/>
@@ -7259,7 +7094,6 @@
           <w:szCs w:val="24"/>
           <w14:ligatures w14:val="none"/>
         </w:rPr>
-        <w:lastRenderedPageBreak/>
         <w:t></w:t>
       </w:r>
       <w:r>
@@ -7282,20 +7116,7 @@
           <w:szCs w:val="24"/>
           <w14:ligatures w14:val="none"/>
         </w:rPr>
-        <w:t>Administratorët</w:t>
-      </w:r>
-      <w:proofErr w:type="gramEnd"/>
-      <w:r>
-        <w:rPr>
-          <w:rFonts w:ascii="Times New Roman" w:eastAsia="Times New Roman" w:hAnsi="Times New Roman" w:cs="Times New Roman"/>
-          <w:b/>
-          <w:bCs/>
-          <w:kern w:val="0"/>
-          <w:sz w:val="24"/>
-          <w:szCs w:val="24"/>
-          <w14:ligatures w14:val="none"/>
-        </w:rPr>
-        <w:t xml:space="preserve"> e Platformës:</w:t>
+        <w:t>Administratorët e Platformës:</w:t>
       </w:r>
     </w:p>
     <w:p>
@@ -7321,6 +7142,7 @@
           <w:szCs w:val="24"/>
           <w14:ligatures w14:val="none"/>
         </w:rPr>
+        <w:lastRenderedPageBreak/>
         <w:t>Mbikëqyrin dhe menaxhojnë ndërveprimet e përdoruesve, rishikimet dhe produktet.</w:t>
       </w:r>
     </w:p>
@@ -7335,7 +7157,6 @@
           <w14:ligatures w14:val="none"/>
         </w:rPr>
       </w:pPr>
-      <w:proofErr w:type="gramStart"/>
       <w:r>
         <w:rPr>
           <w:rFonts w:ascii="Times New Roman" w:eastAsia="Times New Roman" w:hAnsi="Symbol" w:cs="Times New Roman"/>
@@ -7366,20 +7187,7 @@
           <w:szCs w:val="24"/>
           <w14:ligatures w14:val="none"/>
         </w:rPr>
-        <w:t>Zhvilluesit</w:t>
-      </w:r>
-      <w:proofErr w:type="gramEnd"/>
-      <w:r>
-        <w:rPr>
-          <w:rFonts w:ascii="Times New Roman" w:eastAsia="Times New Roman" w:hAnsi="Times New Roman" w:cs="Times New Roman"/>
-          <w:b/>
-          <w:bCs/>
-          <w:kern w:val="0"/>
-          <w:sz w:val="24"/>
-          <w:szCs w:val="24"/>
-          <w14:ligatures w14:val="none"/>
-        </w:rPr>
-        <w:t>:</w:t>
+        <w:t>Zhvilluesit:</w:t>
       </w:r>
     </w:p>
     <w:p>
@@ -7462,7 +7270,6 @@
           <w14:ligatures w14:val="none"/>
         </w:rPr>
       </w:pPr>
-      <w:proofErr w:type="gramStart"/>
       <w:r>
         <w:rPr>
           <w:rFonts w:ascii="Times New Roman" w:eastAsia="Times New Roman" w:hAnsi="Symbol" w:cs="Times New Roman"/>
@@ -7493,20 +7300,7 @@
           <w:szCs w:val="24"/>
           <w14:ligatures w14:val="none"/>
         </w:rPr>
-        <w:t>Dizajn</w:t>
-      </w:r>
-      <w:proofErr w:type="gramEnd"/>
-      <w:r>
-        <w:rPr>
-          <w:rFonts w:ascii="Times New Roman" w:eastAsia="Times New Roman" w:hAnsi="Times New Roman" w:cs="Times New Roman"/>
-          <w:b/>
-          <w:bCs/>
-          <w:kern w:val="0"/>
-          <w:sz w:val="24"/>
-          <w:szCs w:val="24"/>
-          <w14:ligatures w14:val="none"/>
-        </w:rPr>
-        <w:t xml:space="preserve"> Dinamik i Bazës së të Dhënave:</w:t>
+        <w:t>Dizajn Dinamik i Bazës së të Dhënave:</w:t>
       </w:r>
     </w:p>
     <w:p>
@@ -7572,7 +7366,6 @@
           <w14:ligatures w14:val="none"/>
         </w:rPr>
       </w:pPr>
-      <w:proofErr w:type="gramStart"/>
       <w:r>
         <w:rPr>
           <w:rFonts w:ascii="Times New Roman" w:eastAsia="Times New Roman" w:hAnsi="Symbol" w:cs="Times New Roman"/>
@@ -7603,20 +7396,7 @@
           <w:szCs w:val="24"/>
           <w14:ligatures w14:val="none"/>
         </w:rPr>
-        <w:t>Ndërfaqe</w:t>
-      </w:r>
-      <w:proofErr w:type="gramEnd"/>
-      <w:r>
-        <w:rPr>
-          <w:rFonts w:ascii="Times New Roman" w:eastAsia="Times New Roman" w:hAnsi="Times New Roman" w:cs="Times New Roman"/>
-          <w:b/>
-          <w:bCs/>
-          <w:kern w:val="0"/>
-          <w:sz w:val="24"/>
-          <w:szCs w:val="24"/>
-          <w14:ligatures w14:val="none"/>
-        </w:rPr>
-        <w:t xml:space="preserve"> Interaktive për Përdoruesit:</w:t>
+        <w:t>Ndërfaqe Interaktive për Përdoruesit:</w:t>
       </w:r>
     </w:p>
     <w:p>
@@ -7682,7 +7462,6 @@
           <w14:ligatures w14:val="none"/>
         </w:rPr>
       </w:pPr>
-      <w:proofErr w:type="gramStart"/>
       <w:r>
         <w:rPr>
           <w:rFonts w:ascii="Times New Roman" w:eastAsia="Times New Roman" w:hAnsi="Symbol" w:cs="Times New Roman"/>
@@ -7713,20 +7492,7 @@
           <w:szCs w:val="24"/>
           <w14:ligatures w14:val="none"/>
         </w:rPr>
-        <w:t>Transaksione</w:t>
-      </w:r>
-      <w:proofErr w:type="gramEnd"/>
-      <w:r>
-        <w:rPr>
-          <w:rFonts w:ascii="Times New Roman" w:eastAsia="Times New Roman" w:hAnsi="Times New Roman" w:cs="Times New Roman"/>
-          <w:b/>
-          <w:bCs/>
-          <w:kern w:val="0"/>
-          <w:sz w:val="24"/>
-          <w:szCs w:val="24"/>
-          <w14:ligatures w14:val="none"/>
-        </w:rPr>
-        <w:t xml:space="preserve"> të Sigurta:</w:t>
+        <w:t>Transaksione të Sigurta:</w:t>
       </w:r>
     </w:p>
     <w:p>
@@ -15488,31 +15254,7 @@
                 <w:szCs w:val="24"/>
                 <w14:ligatures w14:val="none"/>
               </w:rPr>
-              <w:t>UserFactory.create_</w:t>
-            </w:r>
-            <w:proofErr w:type="gramStart"/>
-            <w:r>
-              <w:rPr>
-                <w:rFonts w:ascii="Times New Roman" w:eastAsia="Times New Roman" w:hAnsi="Times New Roman" w:cs="Times New Roman"/>
-                <w:bCs/>
-                <w:kern w:val="0"/>
-                <w:sz w:val="24"/>
-                <w:szCs w:val="24"/>
-                <w14:ligatures w14:val="none"/>
-              </w:rPr>
-              <w:t>user(</w:t>
-            </w:r>
-            <w:proofErr w:type="gramEnd"/>
-            <w:r>
-              <w:rPr>
-                <w:rFonts w:ascii="Times New Roman" w:eastAsia="Times New Roman" w:hAnsi="Times New Roman" w:cs="Times New Roman"/>
-                <w:bCs/>
-                <w:kern w:val="0"/>
-                <w:sz w:val="24"/>
-                <w:szCs w:val="24"/>
-                <w14:ligatures w14:val="none"/>
-              </w:rPr>
-              <w:t>…)</w:t>
+              <w:t>UserFactory.create_user(…)</w:t>
             </w:r>
           </w:p>
         </w:tc>
@@ -15688,31 +15430,7 @@
                 <w:szCs w:val="24"/>
                 <w14:ligatures w14:val="none"/>
               </w:rPr>
-              <w:t xml:space="preserve">-Te dhenat e User konvertohen ne </w:t>
-            </w:r>
-            <w:proofErr w:type="gramStart"/>
-            <w:r>
-              <w:rPr>
-                <w:rFonts w:ascii="Times New Roman" w:eastAsia="Times New Roman" w:hAnsi="Times New Roman" w:cs="Times New Roman"/>
-                <w:bCs/>
-                <w:kern w:val="0"/>
-                <w:sz w:val="24"/>
-                <w:szCs w:val="24"/>
-                <w14:ligatures w14:val="none"/>
-              </w:rPr>
-              <w:t>JSON(</w:t>
-            </w:r>
-            <w:proofErr w:type="gramEnd"/>
-            <w:r>
-              <w:rPr>
-                <w:rFonts w:ascii="Times New Roman" w:eastAsia="Times New Roman" w:hAnsi="Times New Roman" w:cs="Times New Roman"/>
-                <w:bCs/>
-                <w:kern w:val="0"/>
-                <w:sz w:val="24"/>
-                <w:szCs w:val="24"/>
-                <w14:ligatures w14:val="none"/>
-              </w:rPr>
-              <w:t>ose format tjeter) per transmetim.                                         -Mundeson validim te fushave</w:t>
+              <w:t>-Te dhenat e User konvertohen ne JSON(ose format tjeter) per transmetim.                                         -Mundeson validim te fushave</w:t>
             </w:r>
           </w:p>
         </w:tc>
@@ -15762,7 +15480,6 @@
                 <w14:ligatures w14:val="none"/>
               </w:rPr>
             </w:pPr>
-            <w:proofErr w:type="gramStart"/>
             <w:r>
               <w:rPr>
                 <w:rFonts w:ascii="Times New Roman" w:eastAsia="Times New Roman" w:hAnsi="Times New Roman" w:cs="Times New Roman"/>
@@ -15771,18 +15488,7 @@
                 <w:szCs w:val="24"/>
                 <w14:ligatures w14:val="none"/>
               </w:rPr>
-              <w:t>User.objects.create</w:t>
-            </w:r>
-            <w:proofErr w:type="gramEnd"/>
-            <w:r>
-              <w:rPr>
-                <w:rFonts w:ascii="Times New Roman" w:eastAsia="Times New Roman" w:hAnsi="Times New Roman" w:cs="Times New Roman"/>
-                <w:kern w:val="0"/>
-                <w:sz w:val="24"/>
-                <w:szCs w:val="24"/>
-                <w14:ligatures w14:val="none"/>
-              </w:rPr>
-              <w:t>(...)</w:t>
+              <w:t>User.objects.create(...)</w:t>
             </w:r>
             <w:r>
               <w:rPr>
@@ -15902,7 +15608,6 @@
                 <w14:ligatures w14:val="none"/>
               </w:rPr>
             </w:pPr>
-            <w:proofErr w:type="gramStart"/>
             <w:r>
               <w:rPr>
                 <w:rFonts w:ascii="Times New Roman" w:eastAsia="Times New Roman" w:hAnsi="Times New Roman" w:cs="Times New Roman"/>
@@ -15912,19 +15617,7 @@
                 <w:szCs w:val="24"/>
                 <w14:ligatures w14:val="none"/>
               </w:rPr>
-              <w:t>User.objects.update</w:t>
-            </w:r>
-            <w:proofErr w:type="gramEnd"/>
-            <w:r>
-              <w:rPr>
-                <w:rFonts w:ascii="Times New Roman" w:eastAsia="Times New Roman" w:hAnsi="Times New Roman" w:cs="Times New Roman"/>
-                <w:bCs/>
-                <w:kern w:val="0"/>
-                <w:sz w:val="24"/>
-                <w:szCs w:val="24"/>
-                <w14:ligatures w14:val="none"/>
-              </w:rPr>
-              <w:t>(…)</w:t>
+              <w:t>User.objects.update(…)</w:t>
             </w:r>
           </w:p>
         </w:tc>
@@ -16115,31 +15808,7 @@
           <w14:ligatures w14:val="none"/>
         </w:rPr>
         <w:lastRenderedPageBreak/>
-        <w:t xml:space="preserve">Lexon/krijon user përmes ORM: </w:t>
-      </w:r>
-      <w:proofErr w:type="gramStart"/>
-      <w:r>
-        <w:rPr>
-          <w:rFonts w:ascii="Times New Roman" w:eastAsia="Times New Roman" w:hAnsi="Times New Roman" w:cs="Times New Roman"/>
-          <w:kern w:val="0"/>
-          <w:sz w:val="24"/>
-          <w:szCs w:val="24"/>
-          <w:lang w:val="en-GB"/>
-          <w14:ligatures w14:val="none"/>
-        </w:rPr>
-        <w:t>User.objects.create</w:t>
-      </w:r>
-      <w:proofErr w:type="gramEnd"/>
-      <w:r>
-        <w:rPr>
-          <w:rFonts w:ascii="Times New Roman" w:eastAsia="Times New Roman" w:hAnsi="Times New Roman" w:cs="Times New Roman"/>
-          <w:kern w:val="0"/>
-          <w:sz w:val="24"/>
-          <w:szCs w:val="24"/>
-          <w:lang w:val="en-GB"/>
-          <w14:ligatures w14:val="none"/>
-        </w:rPr>
-        <w:t>(...) dhe User.objects.get(...) ofrojnë metodën bazë për CRUD. Krijojnë një rresht të ri ose kthejnë një ekzistues, varësisht nga parametri i përdorur.</w:t>
+        <w:t>Lexon/krijon user përmes ORM: User.objects.create(...) dhe User.objects.get(...) ofrojnë metodën bazë për CRUD. Krijojnë një rresht të ri ose kthejnë një ekzistues, varësisht nga parametri i përdorur.</w:t>
       </w:r>
     </w:p>
     <w:p>
@@ -16168,31 +15837,7 @@
           <w:lang w:val="en-GB"/>
           <w14:ligatures w14:val="none"/>
         </w:rPr>
-        <w:t xml:space="preserve">Përditëson fushat e një useri: </w:t>
-      </w:r>
-      <w:proofErr w:type="gramStart"/>
-      <w:r>
-        <w:rPr>
-          <w:rFonts w:ascii="Times New Roman" w:eastAsia="Times New Roman" w:hAnsi="Times New Roman" w:cs="Times New Roman"/>
-          <w:kern w:val="0"/>
-          <w:sz w:val="24"/>
-          <w:szCs w:val="24"/>
-          <w:lang w:val="en-GB"/>
-          <w14:ligatures w14:val="none"/>
-        </w:rPr>
-        <w:t>User.objects.update</w:t>
-      </w:r>
-      <w:proofErr w:type="gramEnd"/>
-      <w:r>
-        <w:rPr>
-          <w:rFonts w:ascii="Times New Roman" w:eastAsia="Times New Roman" w:hAnsi="Times New Roman" w:cs="Times New Roman"/>
-          <w:kern w:val="0"/>
-          <w:sz w:val="24"/>
-          <w:szCs w:val="24"/>
-          <w:lang w:val="en-GB"/>
-          <w14:ligatures w14:val="none"/>
-        </w:rPr>
-        <w:t>(...) ndryshon fushat e userit ekzistues në bazën e të dhënave, duke ruajtur çdo ndryshim në mënyrë permanente.</w:t>
+        <w:t>Përditëson fushat e një useri: User.objects.update(...) ndryshon fushat e userit ekzistues në bazën e të dhënave, duke ruajtur çdo ndryshim në mënyrë permanente.</w:t>
       </w:r>
     </w:p>
     <w:p>
@@ -16252,33 +15897,7 @@
           <w:szCs w:val="24"/>
           <w14:ligatures w14:val="none"/>
         </w:rPr>
-        <w:t xml:space="preserve">quajtur Data Access </w:t>
-      </w:r>
-      <w:proofErr w:type="gramStart"/>
-      <w:r>
-        <w:rPr>
-          <w:rFonts w:ascii="Times New Roman" w:eastAsia="Times New Roman" w:hAnsi="Times New Roman" w:cs="Times New Roman"/>
-          <w:b/>
-          <w:bCs/>
-          <w:kern w:val="0"/>
-          <w:sz w:val="24"/>
-          <w:szCs w:val="24"/>
-          <w14:ligatures w14:val="none"/>
-        </w:rPr>
-        <w:t>Layer(</w:t>
-      </w:r>
-      <w:proofErr w:type="gramEnd"/>
-      <w:r>
-        <w:rPr>
-          <w:rFonts w:ascii="Times New Roman" w:eastAsia="Times New Roman" w:hAnsi="Times New Roman" w:cs="Times New Roman"/>
-          <w:b/>
-          <w:bCs/>
-          <w:kern w:val="0"/>
-          <w:sz w:val="24"/>
-          <w:szCs w:val="24"/>
-          <w14:ligatures w14:val="none"/>
-        </w:rPr>
-        <w:t>DAL)</w:t>
+        <w:t>quajtur Data Access Layer(DAL)</w:t>
       </w:r>
       <w:r>
         <w:rPr>
@@ -18838,8 +18457,663 @@
           <w14:ligatures w14:val="none"/>
         </w:rPr>
       </w:pPr>
+      <w:r>
+        <w:rPr>
+          <w:rFonts w:ascii="Times New Roman" w:eastAsia="Times New Roman" w:hAnsi="Times New Roman" w:cs="Times New Roman"/>
+          <w:b/>
+          <w:bCs/>
+          <w:noProof/>
+          <w:kern w:val="0"/>
+          <w:sz w:val="24"/>
+          <w:szCs w:val="24"/>
+          <w14:ligatures w14:val="none"/>
+        </w:rPr>
+        <w:drawing>
+          <wp:inline distT="0" distB="0" distL="0" distR="0" wp14:anchorId="35043365" wp14:editId="41E6E811">
+            <wp:extent cx="6577965" cy="4095750"/>
+            <wp:effectExtent l="0" t="0" r="0" b="0"/>
+            <wp:docPr id="7" name="Picture 7" descr="C:\Users\Plus Computers\Desktop\LuxuryStep\Documentation\png\Mid_level_design_modules.png"/>
+            <wp:cNvGraphicFramePr>
+              <a:graphicFrameLocks xmlns:a="http://schemas.openxmlformats.org/drawingml/2006/main" noChangeAspect="1"/>
+            </wp:cNvGraphicFramePr>
+            <a:graphic xmlns:a="http://schemas.openxmlformats.org/drawingml/2006/main">
+              <a:graphicData uri="http://schemas.openxmlformats.org/drawingml/2006/picture">
+                <pic:pic xmlns:pic="http://schemas.openxmlformats.org/drawingml/2006/picture">
+                  <pic:nvPicPr>
+                    <pic:cNvPr id="0" name="Picture 1" descr="C:\Users\Plus Computers\Desktop\LuxuryStep\Documentation\png\Mid_level_design_modules.png"/>
+                    <pic:cNvPicPr>
+                      <a:picLocks noChangeAspect="1" noChangeArrowheads="1"/>
+                    </pic:cNvPicPr>
+                  </pic:nvPicPr>
+                  <pic:blipFill>
+                    <a:blip r:embed="rId18" cstate="print">
+                      <a:extLst>
+                        <a:ext uri="{28A0092B-C50C-407E-A947-70E740481C1C}">
+                          <a14:useLocalDpi xmlns:a14="http://schemas.microsoft.com/office/drawing/2010/main" val="0"/>
+                        </a:ext>
+                      </a:extLst>
+                    </a:blip>
+                    <a:srcRect/>
+                    <a:stretch>
+                      <a:fillRect/>
+                    </a:stretch>
+                  </pic:blipFill>
+                  <pic:spPr bwMode="auto">
+                    <a:xfrm>
+                      <a:off x="0" y="0"/>
+                      <a:ext cx="6584076" cy="4099555"/>
+                    </a:xfrm>
+                    <a:prstGeom prst="rect">
+                      <a:avLst/>
+                    </a:prstGeom>
+                    <a:noFill/>
+                    <a:ln>
+                      <a:noFill/>
+                    </a:ln>
+                  </pic:spPr>
+                </pic:pic>
+              </a:graphicData>
+            </a:graphic>
+          </wp:inline>
+        </w:drawing>
+      </w:r>
+    </w:p>
+    <w:p>
+      <w:pPr>
+        <w:spacing w:before="100" w:beforeAutospacing="1" w:after="100" w:afterAutospacing="1" w:line="240" w:lineRule="auto"/>
+        <w:rPr>
+          <w:rFonts w:ascii="Times New Roman" w:eastAsia="Times New Roman" w:hAnsi="Times New Roman" w:cs="Times New Roman"/>
+          <w:b/>
+          <w:bCs/>
+          <w:kern w:val="0"/>
+          <w:sz w:val="24"/>
+          <w:szCs w:val="24"/>
+          <w14:ligatures w14:val="none"/>
+        </w:rPr>
+      </w:pPr>
+    </w:p>
+    <w:p>
+      <w:pPr>
+        <w:spacing w:before="100" w:beforeAutospacing="1" w:after="100" w:afterAutospacing="1" w:line="240" w:lineRule="auto"/>
+        <w:rPr>
+          <w:rFonts w:ascii="Times New Roman" w:eastAsia="Times New Roman" w:hAnsi="Times New Roman" w:cs="Times New Roman"/>
+          <w:b/>
+          <w:bCs/>
+          <w:kern w:val="0"/>
+          <w:sz w:val="24"/>
+          <w:szCs w:val="24"/>
+          <w14:ligatures w14:val="none"/>
+        </w:rPr>
+      </w:pPr>
       <w:bookmarkStart w:id="3" w:name="_GoBack"/>
       <w:bookmarkEnd w:id="3"/>
+    </w:p>
+    <w:p>
+      <w:pPr>
+        <w:rPr>
+          <w:rFonts w:ascii="Times New Roman" w:hAnsi="Times New Roman" w:cs="Times New Roman"/>
+          <w:b/>
+          <w:sz w:val="28"/>
+          <w:szCs w:val="28"/>
+        </w:rPr>
+      </w:pPr>
+      <w:r>
+        <w:rPr>
+          <w:rFonts w:ascii="Times New Roman" w:hAnsi="Times New Roman" w:cs="Times New Roman"/>
+          <w:b/>
+          <w:sz w:val="28"/>
+          <w:szCs w:val="28"/>
+        </w:rPr>
+        <w:lastRenderedPageBreak/>
+        <w:t>7. Activity Diagrams</w:t>
+      </w:r>
+    </w:p>
+    <w:p>
+      <w:pPr>
+        <w:rPr>
+          <w:rFonts w:ascii="Times New Roman" w:hAnsi="Times New Roman" w:cs="Times New Roman"/>
+          <w:b/>
+          <w:sz w:val="28"/>
+          <w:szCs w:val="28"/>
+        </w:rPr>
+      </w:pPr>
+      <w:r>
+        <w:rPr>
+          <w:rFonts w:ascii="Times New Roman" w:hAnsi="Times New Roman" w:cs="Times New Roman"/>
+          <w:b/>
+          <w:sz w:val="28"/>
+          <w:szCs w:val="28"/>
+        </w:rPr>
+        <w:t>7.1 User Authentication</w:t>
+      </w:r>
+    </w:p>
+    <w:p>
+      <w:pPr>
+        <w:rPr>
+          <w:rFonts w:ascii="Times New Roman" w:hAnsi="Times New Roman" w:cs="Times New Roman"/>
+          <w:sz w:val="24"/>
+          <w:szCs w:val="24"/>
+        </w:rPr>
+      </w:pPr>
+      <w:r>
+        <w:rPr>
+          <w:rFonts w:ascii="Times New Roman" w:hAnsi="Times New Roman" w:cs="Times New Roman"/>
+          <w:noProof/>
+          <w:sz w:val="24"/>
+          <w:szCs w:val="24"/>
+        </w:rPr>
+        <w:drawing>
+          <wp:inline distT="0" distB="0" distL="0" distR="0" wp14:anchorId="797D34E5" wp14:editId="5363347E">
+            <wp:extent cx="5181600" cy="5579520"/>
+            <wp:effectExtent l="0" t="0" r="0" b="2540"/>
+            <wp:docPr id="14" name="Picture 14" descr="C:\Users\Plus Computers\Desktop\UserAuthentication.drawio.png"/>
+            <wp:cNvGraphicFramePr>
+              <a:graphicFrameLocks xmlns:a="http://schemas.openxmlformats.org/drawingml/2006/main" noChangeAspect="1"/>
+            </wp:cNvGraphicFramePr>
+            <a:graphic xmlns:a="http://schemas.openxmlformats.org/drawingml/2006/main">
+              <a:graphicData uri="http://schemas.openxmlformats.org/drawingml/2006/picture">
+                <pic:pic xmlns:pic="http://schemas.openxmlformats.org/drawingml/2006/picture">
+                  <pic:nvPicPr>
+                    <pic:cNvPr id="0" name="Picture 1" descr="C:\Users\Plus Computers\Desktop\UserAuthentication.drawio.png"/>
+                    <pic:cNvPicPr>
+                      <a:picLocks noChangeAspect="1" noChangeArrowheads="1"/>
+                    </pic:cNvPicPr>
+                  </pic:nvPicPr>
+                  <pic:blipFill>
+                    <a:blip r:embed="rId19">
+                      <a:extLst>
+                        <a:ext uri="{28A0092B-C50C-407E-A947-70E740481C1C}">
+                          <a14:useLocalDpi xmlns:a14="http://schemas.microsoft.com/office/drawing/2010/main" val="0"/>
+                        </a:ext>
+                      </a:extLst>
+                    </a:blip>
+                    <a:srcRect/>
+                    <a:stretch>
+                      <a:fillRect/>
+                    </a:stretch>
+                  </pic:blipFill>
+                  <pic:spPr bwMode="auto">
+                    <a:xfrm>
+                      <a:off x="0" y="0"/>
+                      <a:ext cx="5248028" cy="5651049"/>
+                    </a:xfrm>
+                    <a:prstGeom prst="rect">
+                      <a:avLst/>
+                    </a:prstGeom>
+                    <a:noFill/>
+                    <a:ln>
+                      <a:noFill/>
+                    </a:ln>
+                  </pic:spPr>
+                </pic:pic>
+              </a:graphicData>
+            </a:graphic>
+          </wp:inline>
+        </w:drawing>
+      </w:r>
+    </w:p>
+    <w:p>
+      <w:pPr>
+        <w:rPr>
+          <w:rFonts w:ascii="Times New Roman" w:hAnsi="Times New Roman" w:cs="Times New Roman"/>
+          <w:sz w:val="24"/>
+          <w:szCs w:val="24"/>
+        </w:rPr>
+      </w:pPr>
+    </w:p>
+    <w:p>
+      <w:pPr>
+        <w:rPr>
+          <w:rFonts w:ascii="Times New Roman" w:hAnsi="Times New Roman" w:cs="Times New Roman"/>
+          <w:sz w:val="24"/>
+          <w:szCs w:val="24"/>
+        </w:rPr>
+      </w:pPr>
+      <w:r>
+        <w:rPr>
+          <w:rFonts w:ascii="Times New Roman" w:hAnsi="Times New Roman" w:cs="Times New Roman"/>
+          <w:sz w:val="24"/>
+          <w:szCs w:val="24"/>
+        </w:rPr>
+        <w:t xml:space="preserve">Ky diagram përshkruan procesin e autentifikimit dhe aktivitetit të përdoruesit në platformën </w:t>
+      </w:r>
+      <w:r>
+        <w:rPr>
+          <w:rFonts w:ascii="Times New Roman" w:hAnsi="Times New Roman" w:cs="Times New Roman"/>
+          <w:b/>
+          <w:bCs/>
+          <w:sz w:val="24"/>
+          <w:szCs w:val="24"/>
+        </w:rPr>
+        <w:t>LuxuryStep</w:t>
+      </w:r>
+      <w:r>
+        <w:rPr>
+          <w:rFonts w:ascii="Times New Roman" w:hAnsi="Times New Roman" w:cs="Times New Roman"/>
+          <w:sz w:val="24"/>
+          <w:szCs w:val="24"/>
+        </w:rPr>
+        <w:t xml:space="preserve">. Fillon me një përdorues që zgjedh mes </w:t>
+      </w:r>
+      <w:r>
+        <w:rPr>
+          <w:rFonts w:ascii="Times New Roman" w:hAnsi="Times New Roman" w:cs="Times New Roman"/>
+          <w:b/>
+          <w:bCs/>
+          <w:sz w:val="24"/>
+          <w:szCs w:val="24"/>
+        </w:rPr>
+        <w:t>Login/SignUp</w:t>
+      </w:r>
+      <w:r>
+        <w:rPr>
+          <w:rFonts w:ascii="Times New Roman" w:hAnsi="Times New Roman" w:cs="Times New Roman"/>
+          <w:sz w:val="24"/>
+          <w:szCs w:val="24"/>
+        </w:rPr>
+        <w:t>.Nëse tashmë ka një llogari, ai hyn drejtpërdrejt, përndryshe duhet të plotësojë fushat për regjistrim (</w:t>
+      </w:r>
+      <w:r>
+        <w:rPr>
+          <w:rFonts w:ascii="Times New Roman" w:hAnsi="Times New Roman" w:cs="Times New Roman"/>
+          <w:b/>
+          <w:bCs/>
+          <w:sz w:val="24"/>
+          <w:szCs w:val="24"/>
+        </w:rPr>
+        <w:t>Name, Surname, Email, Password</w:t>
+      </w:r>
+      <w:r>
+        <w:rPr>
+          <w:rFonts w:ascii="Times New Roman" w:hAnsi="Times New Roman" w:cs="Times New Roman"/>
+          <w:sz w:val="24"/>
+          <w:szCs w:val="24"/>
+        </w:rPr>
+        <w:t xml:space="preserve">). Pas kësaj, sistemi kontrollon nëse përdoruesi është i thjeshtë apo administrator. Nëse është përdorues i thjeshtë, ai merr qasje në veprimtarinë e tij, si </w:t>
+      </w:r>
+      <w:r>
+        <w:rPr>
+          <w:rFonts w:ascii="Times New Roman" w:hAnsi="Times New Roman" w:cs="Times New Roman"/>
+          <w:b/>
+          <w:bCs/>
+          <w:sz w:val="24"/>
+          <w:szCs w:val="24"/>
+        </w:rPr>
+        <w:t>shtimi në wishlist, shporta dhe blerja</w:t>
+      </w:r>
+      <w:r>
+        <w:rPr>
+          <w:rFonts w:ascii="Times New Roman" w:hAnsi="Times New Roman" w:cs="Times New Roman"/>
+          <w:sz w:val="24"/>
+          <w:szCs w:val="24"/>
+        </w:rPr>
+        <w:t xml:space="preserve">. Nëse është administrator, ai hyn në </w:t>
+      </w:r>
+      <w:r>
+        <w:rPr>
+          <w:rFonts w:ascii="Times New Roman" w:hAnsi="Times New Roman" w:cs="Times New Roman"/>
+          <w:b/>
+          <w:bCs/>
+          <w:sz w:val="24"/>
+          <w:szCs w:val="24"/>
+        </w:rPr>
+        <w:t>Admin Dashboard</w:t>
+      </w:r>
+      <w:r>
+        <w:rPr>
+          <w:rFonts w:ascii="Times New Roman" w:hAnsi="Times New Roman" w:cs="Times New Roman"/>
+          <w:sz w:val="24"/>
+          <w:szCs w:val="24"/>
+        </w:rPr>
+        <w:t xml:space="preserve">, ku ka akses në bazën e të dhënave dhe mund të kryejë operacione </w:t>
+      </w:r>
+      <w:r>
+        <w:rPr>
+          <w:rFonts w:ascii="Times New Roman" w:hAnsi="Times New Roman" w:cs="Times New Roman"/>
+          <w:b/>
+          <w:bCs/>
+          <w:sz w:val="24"/>
+          <w:szCs w:val="24"/>
+        </w:rPr>
+        <w:t>CRUD</w:t>
+      </w:r>
+      <w:r>
+        <w:rPr>
+          <w:rFonts w:ascii="Times New Roman" w:hAnsi="Times New Roman" w:cs="Times New Roman"/>
+          <w:sz w:val="24"/>
+          <w:szCs w:val="24"/>
+        </w:rPr>
+        <w:t xml:space="preserve"> për menaxhimin e sistemit. Diagrami përfundon me një pikë terminale që tregon fundin e rrjedhës së procesit.</w:t>
+      </w:r>
+    </w:p>
+    <w:p>
+      <w:pPr>
+        <w:rPr>
+          <w:rFonts w:ascii="Times New Roman" w:hAnsi="Times New Roman" w:cs="Times New Roman"/>
+          <w:sz w:val="24"/>
+          <w:szCs w:val="24"/>
+        </w:rPr>
+      </w:pPr>
+    </w:p>
+    <w:p>
+      <w:pPr>
+        <w:rPr>
+          <w:rFonts w:ascii="Times New Roman" w:hAnsi="Times New Roman" w:cs="Times New Roman"/>
+          <w:b/>
+          <w:sz w:val="28"/>
+          <w:szCs w:val="28"/>
+        </w:rPr>
+      </w:pPr>
+      <w:r>
+        <w:rPr>
+          <w:rFonts w:ascii="Times New Roman" w:hAnsi="Times New Roman" w:cs="Times New Roman"/>
+          <w:b/>
+          <w:sz w:val="28"/>
+          <w:szCs w:val="28"/>
+        </w:rPr>
+        <w:t>7.2 Client shoe-purchase process</w:t>
+      </w:r>
+    </w:p>
+    <w:p>
+      <w:pPr>
+        <w:rPr>
+          <w:rFonts w:ascii="Times New Roman" w:hAnsi="Times New Roman" w:cs="Times New Roman"/>
+          <w:b/>
+          <w:sz w:val="28"/>
+          <w:szCs w:val="28"/>
+        </w:rPr>
+      </w:pPr>
+      <w:r>
+        <w:rPr>
+          <w:rFonts w:ascii="Times New Roman" w:hAnsi="Times New Roman" w:cs="Times New Roman"/>
+          <w:b/>
+          <w:noProof/>
+          <w:sz w:val="28"/>
+          <w:szCs w:val="28"/>
+        </w:rPr>
+        <w:drawing>
+          <wp:inline distT="0" distB="0" distL="0" distR="0" wp14:anchorId="1FE1B6FE" wp14:editId="3135F35C">
+            <wp:extent cx="5933774" cy="5819775"/>
+            <wp:effectExtent l="0" t="0" r="0" b="0"/>
+            <wp:docPr id="12" name="Picture 12" descr="C:\Users\Plus Computers\Desktop\ClientShoePurchaseProcess.drawio.png"/>
+            <wp:cNvGraphicFramePr>
+              <a:graphicFrameLocks xmlns:a="http://schemas.openxmlformats.org/drawingml/2006/main" noChangeAspect="1"/>
+            </wp:cNvGraphicFramePr>
+            <a:graphic xmlns:a="http://schemas.openxmlformats.org/drawingml/2006/main">
+              <a:graphicData uri="http://schemas.openxmlformats.org/drawingml/2006/picture">
+                <pic:pic xmlns:pic="http://schemas.openxmlformats.org/drawingml/2006/picture">
+                  <pic:nvPicPr>
+                    <pic:cNvPr id="0" name="Picture 2" descr="C:\Users\Plus Computers\Desktop\ClientShoePurchaseProcess.drawio.png"/>
+                    <pic:cNvPicPr>
+                      <a:picLocks noChangeAspect="1" noChangeArrowheads="1"/>
+                    </pic:cNvPicPr>
+                  </pic:nvPicPr>
+                  <pic:blipFill>
+                    <a:blip r:embed="rId20">
+                      <a:extLst>
+                        <a:ext uri="{28A0092B-C50C-407E-A947-70E740481C1C}">
+                          <a14:useLocalDpi xmlns:a14="http://schemas.microsoft.com/office/drawing/2010/main" val="0"/>
+                        </a:ext>
+                      </a:extLst>
+                    </a:blip>
+                    <a:srcRect/>
+                    <a:stretch>
+                      <a:fillRect/>
+                    </a:stretch>
+                  </pic:blipFill>
+                  <pic:spPr bwMode="auto">
+                    <a:xfrm>
+                      <a:off x="0" y="0"/>
+                      <a:ext cx="5965899" cy="5851283"/>
+                    </a:xfrm>
+                    <a:prstGeom prst="rect">
+                      <a:avLst/>
+                    </a:prstGeom>
+                    <a:noFill/>
+                    <a:ln>
+                      <a:noFill/>
+                    </a:ln>
+                  </pic:spPr>
+                </pic:pic>
+              </a:graphicData>
+            </a:graphic>
+          </wp:inline>
+        </w:drawing>
+      </w:r>
+    </w:p>
+    <w:p>
+      <w:pPr>
+        <w:spacing w:before="100" w:beforeAutospacing="1" w:after="100" w:afterAutospacing="1" w:line="240" w:lineRule="auto"/>
+        <w:rPr>
+          <w:rFonts w:ascii="Times New Roman" w:eastAsia="Times New Roman" w:hAnsi="Times New Roman" w:cs="Times New Roman"/>
+          <w:kern w:val="0"/>
+          <w:sz w:val="24"/>
+          <w:szCs w:val="24"/>
+          <w14:ligatures w14:val="none"/>
+        </w:rPr>
+      </w:pPr>
+      <w:r>
+        <w:rPr>
+          <w:rFonts w:ascii="Times New Roman" w:eastAsia="Times New Roman" w:hAnsi="Times New Roman" w:cs="Times New Roman"/>
+          <w:kern w:val="0"/>
+          <w:sz w:val="24"/>
+          <w:szCs w:val="24"/>
+          <w14:ligatures w14:val="none"/>
+        </w:rPr>
+        <w:t xml:space="preserve">Procesi i blerjes së këpucëve nga klienti fillon me </w:t>
+      </w:r>
+      <w:r>
+        <w:rPr>
+          <w:rFonts w:ascii="Times New Roman" w:eastAsia="Times New Roman" w:hAnsi="Times New Roman" w:cs="Times New Roman"/>
+          <w:b/>
+          <w:bCs/>
+          <w:kern w:val="0"/>
+          <w:sz w:val="24"/>
+          <w:szCs w:val="24"/>
+          <w14:ligatures w14:val="none"/>
+        </w:rPr>
+        <w:t>Login/SignUp</w:t>
+      </w:r>
+      <w:r>
+        <w:rPr>
+          <w:rFonts w:ascii="Times New Roman" w:eastAsia="Times New Roman" w:hAnsi="Times New Roman" w:cs="Times New Roman"/>
+          <w:kern w:val="0"/>
+          <w:sz w:val="24"/>
+          <w:szCs w:val="24"/>
+          <w14:ligatures w14:val="none"/>
+        </w:rPr>
+        <w:t>, ku përdoruesi duhet të hyjë ose të regjistrohet. Pasi të identifikohet, ai navigon në galerinë e produktit dhe shfleton këpucët.</w:t>
+      </w:r>
+    </w:p>
+    <w:p>
+      <w:pPr>
+        <w:spacing w:before="100" w:beforeAutospacing="1" w:after="100" w:afterAutospacing="1" w:line="240" w:lineRule="auto"/>
+        <w:rPr>
+          <w:rFonts w:ascii="Times New Roman" w:eastAsia="Times New Roman" w:hAnsi="Times New Roman" w:cs="Times New Roman"/>
+          <w:kern w:val="0"/>
+          <w:sz w:val="24"/>
+          <w:szCs w:val="24"/>
+          <w14:ligatures w14:val="none"/>
+        </w:rPr>
+      </w:pPr>
+      <w:r>
+        <w:rPr>
+          <w:rFonts w:ascii="Times New Roman" w:eastAsia="Times New Roman" w:hAnsi="Times New Roman" w:cs="Times New Roman"/>
+          <w:kern w:val="0"/>
+          <w:sz w:val="24"/>
+          <w:szCs w:val="24"/>
+          <w14:ligatures w14:val="none"/>
+        </w:rPr>
+        <w:t xml:space="preserve">Përdoruesi ka mundësinë të shtojë produktet në </w:t>
+      </w:r>
+      <w:r>
+        <w:rPr>
+          <w:rFonts w:ascii="Times New Roman" w:eastAsia="Times New Roman" w:hAnsi="Times New Roman" w:cs="Times New Roman"/>
+          <w:b/>
+          <w:bCs/>
+          <w:kern w:val="0"/>
+          <w:sz w:val="24"/>
+          <w:szCs w:val="24"/>
+          <w14:ligatures w14:val="none"/>
+        </w:rPr>
+        <w:t>Wishlist</w:t>
+      </w:r>
+      <w:r>
+        <w:rPr>
+          <w:rFonts w:ascii="Times New Roman" w:eastAsia="Times New Roman" w:hAnsi="Times New Roman" w:cs="Times New Roman"/>
+          <w:kern w:val="0"/>
+          <w:sz w:val="24"/>
+          <w:szCs w:val="24"/>
+          <w14:ligatures w14:val="none"/>
+        </w:rPr>
+        <w:t xml:space="preserve"> ose </w:t>
+      </w:r>
+      <w:r>
+        <w:rPr>
+          <w:rFonts w:ascii="Times New Roman" w:eastAsia="Times New Roman" w:hAnsi="Times New Roman" w:cs="Times New Roman"/>
+          <w:b/>
+          <w:bCs/>
+          <w:kern w:val="0"/>
+          <w:sz w:val="24"/>
+          <w:szCs w:val="24"/>
+          <w14:ligatures w14:val="none"/>
+        </w:rPr>
+        <w:t>Cart</w:t>
+      </w:r>
+      <w:r>
+        <w:rPr>
+          <w:rFonts w:ascii="Times New Roman" w:eastAsia="Times New Roman" w:hAnsi="Times New Roman" w:cs="Times New Roman"/>
+          <w:kern w:val="0"/>
+          <w:sz w:val="24"/>
+          <w:szCs w:val="24"/>
+          <w14:ligatures w14:val="none"/>
+        </w:rPr>
+        <w:t xml:space="preserve">. Nëse zgjedh të bëjë blerjen, ai procedon me checkout, përndryshe mund të kthehet në wishlist ose cart. Gjatë procesit të checkout-it, përdoruesi zgjedh metodën e pagesës: </w:t>
+      </w:r>
+      <w:r>
+        <w:rPr>
+          <w:rFonts w:ascii="Times New Roman" w:eastAsia="Times New Roman" w:hAnsi="Times New Roman" w:cs="Times New Roman"/>
+          <w:b/>
+          <w:bCs/>
+          <w:kern w:val="0"/>
+          <w:sz w:val="24"/>
+          <w:szCs w:val="24"/>
+          <w14:ligatures w14:val="none"/>
+        </w:rPr>
+        <w:t>Cash</w:t>
+      </w:r>
+      <w:r>
+        <w:rPr>
+          <w:rFonts w:ascii="Times New Roman" w:eastAsia="Times New Roman" w:hAnsi="Times New Roman" w:cs="Times New Roman"/>
+          <w:kern w:val="0"/>
+          <w:sz w:val="24"/>
+          <w:szCs w:val="24"/>
+          <w14:ligatures w14:val="none"/>
+        </w:rPr>
+        <w:t xml:space="preserve">, </w:t>
+      </w:r>
+      <w:r>
+        <w:rPr>
+          <w:rFonts w:ascii="Times New Roman" w:eastAsia="Times New Roman" w:hAnsi="Times New Roman" w:cs="Times New Roman"/>
+          <w:b/>
+          <w:bCs/>
+          <w:kern w:val="0"/>
+          <w:sz w:val="24"/>
+          <w:szCs w:val="24"/>
+          <w14:ligatures w14:val="none"/>
+        </w:rPr>
+        <w:t>Card (Master/Visa)</w:t>
+      </w:r>
+      <w:r>
+        <w:rPr>
+          <w:rFonts w:ascii="Times New Roman" w:eastAsia="Times New Roman" w:hAnsi="Times New Roman" w:cs="Times New Roman"/>
+          <w:kern w:val="0"/>
+          <w:sz w:val="24"/>
+          <w:szCs w:val="24"/>
+          <w14:ligatures w14:val="none"/>
+        </w:rPr>
+        <w:t xml:space="preserve"> ose </w:t>
+      </w:r>
+      <w:r>
+        <w:rPr>
+          <w:rFonts w:ascii="Times New Roman" w:eastAsia="Times New Roman" w:hAnsi="Times New Roman" w:cs="Times New Roman"/>
+          <w:b/>
+          <w:bCs/>
+          <w:kern w:val="0"/>
+          <w:sz w:val="24"/>
+          <w:szCs w:val="24"/>
+          <w14:ligatures w14:val="none"/>
+        </w:rPr>
+        <w:t>Paypal</w:t>
+      </w:r>
+      <w:r>
+        <w:rPr>
+          <w:rFonts w:ascii="Times New Roman" w:eastAsia="Times New Roman" w:hAnsi="Times New Roman" w:cs="Times New Roman"/>
+          <w:kern w:val="0"/>
+          <w:sz w:val="24"/>
+          <w:szCs w:val="24"/>
+          <w14:ligatures w14:val="none"/>
+        </w:rPr>
+        <w:t>.</w:t>
+      </w:r>
+    </w:p>
+    <w:p>
+      <w:pPr>
+        <w:spacing w:before="100" w:beforeAutospacing="1" w:after="100" w:afterAutospacing="1" w:line="240" w:lineRule="auto"/>
+        <w:rPr>
+          <w:rFonts w:ascii="Times New Roman" w:eastAsia="Times New Roman" w:hAnsi="Times New Roman" w:cs="Times New Roman"/>
+          <w:kern w:val="0"/>
+          <w:sz w:val="24"/>
+          <w:szCs w:val="24"/>
+          <w14:ligatures w14:val="none"/>
+        </w:rPr>
+      </w:pPr>
+      <w:r>
+        <w:rPr>
+          <w:rFonts w:ascii="Times New Roman" w:eastAsia="Times New Roman" w:hAnsi="Times New Roman" w:cs="Times New Roman"/>
+          <w:kern w:val="0"/>
+          <w:sz w:val="24"/>
+          <w:szCs w:val="24"/>
+          <w14:ligatures w14:val="none"/>
+        </w:rPr>
+        <w:t xml:space="preserve">Pasi të kryhet pagesa, blerja përfundon dhe porosia kalon në statusin e dërgesës, e cila mund të jetë: </w:t>
+      </w:r>
+      <w:r>
+        <w:rPr>
+          <w:rFonts w:ascii="Times New Roman" w:eastAsia="Times New Roman" w:hAnsi="Times New Roman" w:cs="Times New Roman"/>
+          <w:b/>
+          <w:bCs/>
+          <w:kern w:val="0"/>
+          <w:sz w:val="24"/>
+          <w:szCs w:val="24"/>
+          <w14:ligatures w14:val="none"/>
+        </w:rPr>
+        <w:t>pending, shipped, delivered, ose cancelled</w:t>
+      </w:r>
+      <w:r>
+        <w:rPr>
+          <w:rFonts w:ascii="Times New Roman" w:eastAsia="Times New Roman" w:hAnsi="Times New Roman" w:cs="Times New Roman"/>
+          <w:kern w:val="0"/>
+          <w:sz w:val="24"/>
+          <w:szCs w:val="24"/>
+          <w14:ligatures w14:val="none"/>
+        </w:rPr>
+        <w:t>.</w:t>
+      </w:r>
+    </w:p>
+    <w:p>
+      <w:pPr>
+        <w:spacing w:before="100" w:beforeAutospacing="1" w:after="100" w:afterAutospacing="1" w:line="240" w:lineRule="auto"/>
+        <w:rPr>
+          <w:rFonts w:ascii="Times New Roman" w:eastAsia="Times New Roman" w:hAnsi="Times New Roman" w:cs="Times New Roman"/>
+          <w:b/>
+          <w:bCs/>
+          <w:kern w:val="0"/>
+          <w:sz w:val="24"/>
+          <w:szCs w:val="24"/>
+          <w14:ligatures w14:val="none"/>
+        </w:rPr>
+      </w:pPr>
     </w:p>
     <w:sectPr>
       <w:pgSz w:w="12240" w:h="15840"/>
@@ -18852,7 +19126,7 @@
 </file>
 
 <file path=word/endnotes.xml><?xml version="1.0" encoding="utf-8"?>
-<w:endnotes xmlns:wpc="http://schemas.microsoft.com/office/word/2010/wordprocessingCanvas" xmlns:cx="http://schemas.microsoft.com/office/drawing/2014/chartex" xmlns:cx1="http://schemas.microsoft.com/office/drawing/2015/9/8/chartex" xmlns:cx2="http://schemas.microsoft.com/office/drawing/2015/10/21/chartex" xmlns:cx3="http://schemas.microsoft.com/office/drawing/2016/5/9/chartex" xmlns:cx4="http://schemas.microsoft.com/office/drawing/2016/5/10/chartex" xmlns:cx5="http://schemas.microsoft.com/office/drawing/2016/5/11/chartex" xmlns:cx6="http://schemas.microsoft.com/office/drawing/2016/5/12/chartex" xmlns:cx7="http://schemas.microsoft.com/office/drawing/2016/5/13/chartex" xmlns:cx8="http://schemas.microsoft.com/office/drawing/2016/5/14/chartex" xmlns:mc="http://schemas.openxmlformats.org/markup-compatibility/2006" xmlns:aink="http://schemas.microsoft.com/office/drawing/2016/ink" xmlns:am3d="http://schemas.microsoft.com/office/drawing/2017/model3d" xmlns:o="urn:schemas-microsoft-com:office:office" xmlns:r="http://schemas.openxmlformats.org/officeDocument/2006/relationships" xmlns:m="http://schemas.openxmlformats.org/officeDocument/2006/math" xmlns:v="urn:schemas-microsoft-com:vml" xmlns:wp14="http://schemas.microsoft.com/office/word/2010/wordprocessingDrawing" xmlns:wp="http://schemas.openxmlformats.org/drawingml/2006/wordprocessingDrawing" xmlns:w10="urn:schemas-microsoft-com:office:word" xmlns:w="http://schemas.openxmlformats.org/wordprocessingml/2006/main" xmlns:w14="http://schemas.microsoft.com/office/word/2010/wordml" xmlns:w15="http://schemas.microsoft.com/office/word/2012/wordml" xmlns:w16cid="http://schemas.microsoft.com/office/word/2016/wordml/cid" xmlns:w16se="http://schemas.microsoft.com/office/word/2015/wordml/symex" xmlns:wpg="http://schemas.microsoft.com/office/word/2010/wordprocessingGroup" xmlns:wpi="http://schemas.microsoft.com/office/word/2010/wordprocessingInk" xmlns:wne="http://schemas.microsoft.com/office/word/2006/wordml" xmlns:wps="http://schemas.microsoft.com/office/word/2010/wordprocessingShape" mc:Ignorable="w14 w15 w16se w16cid wp14">
+<w:endnotes xmlns:wpc="http://schemas.microsoft.com/office/word/2010/wordprocessingCanvas" xmlns:cx="http://schemas.microsoft.com/office/drawing/2014/chartex" xmlns:cx1="http://schemas.microsoft.com/office/drawing/2015/9/8/chartex" xmlns:mc="http://schemas.openxmlformats.org/markup-compatibility/2006" xmlns:o="urn:schemas-microsoft-com:office:office" xmlns:r="http://schemas.openxmlformats.org/officeDocument/2006/relationships" xmlns:m="http://schemas.openxmlformats.org/officeDocument/2006/math" xmlns:v="urn:schemas-microsoft-com:vml" xmlns:wp14="http://schemas.microsoft.com/office/word/2010/wordprocessingDrawing" xmlns:wp="http://schemas.openxmlformats.org/drawingml/2006/wordprocessingDrawing" xmlns:w10="urn:schemas-microsoft-com:office:word" xmlns:w="http://schemas.openxmlformats.org/wordprocessingml/2006/main" xmlns:w14="http://schemas.microsoft.com/office/word/2010/wordml" xmlns:w15="http://schemas.microsoft.com/office/word/2012/wordml" xmlns:w16se="http://schemas.microsoft.com/office/word/2015/wordml/symex" xmlns:wpg="http://schemas.microsoft.com/office/word/2010/wordprocessingGroup" xmlns:wpi="http://schemas.microsoft.com/office/word/2010/wordprocessingInk" xmlns:wne="http://schemas.microsoft.com/office/word/2006/wordml" xmlns:wps="http://schemas.microsoft.com/office/word/2010/wordprocessingShape" mc:Ignorable="w14 w15 w16se wp14">
   <w:endnote w:type="separator" w:id="-1">
     <w:p>
       <w:pPr>
@@ -18877,7 +19151,7 @@
 </file>
 
 <file path=word/footnotes.xml><?xml version="1.0" encoding="utf-8"?>
-<w:footnotes xmlns:wpc="http://schemas.microsoft.com/office/word/2010/wordprocessingCanvas" xmlns:cx="http://schemas.microsoft.com/office/drawing/2014/chartex" xmlns:cx1="http://schemas.microsoft.com/office/drawing/2015/9/8/chartex" xmlns:cx2="http://schemas.microsoft.com/office/drawing/2015/10/21/chartex" xmlns:cx3="http://schemas.microsoft.com/office/drawing/2016/5/9/chartex" xmlns:cx4="http://schemas.microsoft.com/office/drawing/2016/5/10/chartex" xmlns:cx5="http://schemas.microsoft.com/office/drawing/2016/5/11/chartex" xmlns:cx6="http://schemas.microsoft.com/office/drawing/2016/5/12/chartex" xmlns:cx7="http://schemas.microsoft.com/office/drawing/2016/5/13/chartex" xmlns:cx8="http://schemas.microsoft.com/office/drawing/2016/5/14/chartex" xmlns:mc="http://schemas.openxmlformats.org/markup-compatibility/2006" xmlns:aink="http://schemas.microsoft.com/office/drawing/2016/ink" xmlns:am3d="http://schemas.microsoft.com/office/drawing/2017/model3d" xmlns:o="urn:schemas-microsoft-com:office:office" xmlns:r="http://schemas.openxmlformats.org/officeDocument/2006/relationships" xmlns:m="http://schemas.openxmlformats.org/officeDocument/2006/math" xmlns:v="urn:schemas-microsoft-com:vml" xmlns:wp14="http://schemas.microsoft.com/office/word/2010/wordprocessingDrawing" xmlns:wp="http://schemas.openxmlformats.org/drawingml/2006/wordprocessingDrawing" xmlns:w10="urn:schemas-microsoft-com:office:word" xmlns:w="http://schemas.openxmlformats.org/wordprocessingml/2006/main" xmlns:w14="http://schemas.microsoft.com/office/word/2010/wordml" xmlns:w15="http://schemas.microsoft.com/office/word/2012/wordml" xmlns:w16cid="http://schemas.microsoft.com/office/word/2016/wordml/cid" xmlns:w16se="http://schemas.microsoft.com/office/word/2015/wordml/symex" xmlns:wpg="http://schemas.microsoft.com/office/word/2010/wordprocessingGroup" xmlns:wpi="http://schemas.microsoft.com/office/word/2010/wordprocessingInk" xmlns:wne="http://schemas.microsoft.com/office/word/2006/wordml" xmlns:wps="http://schemas.microsoft.com/office/word/2010/wordprocessingShape" mc:Ignorable="w14 w15 w16se w16cid wp14">
+<w:footnotes xmlns:wpc="http://schemas.microsoft.com/office/word/2010/wordprocessingCanvas" xmlns:cx="http://schemas.microsoft.com/office/drawing/2014/chartex" xmlns:cx1="http://schemas.microsoft.com/office/drawing/2015/9/8/chartex" xmlns:mc="http://schemas.openxmlformats.org/markup-compatibility/2006" xmlns:o="urn:schemas-microsoft-com:office:office" xmlns:r="http://schemas.openxmlformats.org/officeDocument/2006/relationships" xmlns:m="http://schemas.openxmlformats.org/officeDocument/2006/math" xmlns:v="urn:schemas-microsoft-com:vml" xmlns:wp14="http://schemas.microsoft.com/office/word/2010/wordprocessingDrawing" xmlns:wp="http://schemas.openxmlformats.org/drawingml/2006/wordprocessingDrawing" xmlns:w10="urn:schemas-microsoft-com:office:word" xmlns:w="http://schemas.openxmlformats.org/wordprocessingml/2006/main" xmlns:w14="http://schemas.microsoft.com/office/word/2010/wordml" xmlns:w15="http://schemas.microsoft.com/office/word/2012/wordml" xmlns:w16se="http://schemas.microsoft.com/office/word/2015/wordml/symex" xmlns:wpg="http://schemas.microsoft.com/office/word/2010/wordprocessingGroup" xmlns:wpi="http://schemas.microsoft.com/office/word/2010/wordprocessingInk" xmlns:wne="http://schemas.microsoft.com/office/word/2006/wordml" xmlns:wps="http://schemas.microsoft.com/office/word/2010/wordprocessingShape" mc:Ignorable="w14 w15 w16se wp14">
   <w:footnote w:type="separator" w:id="-1">
     <w:p>
       <w:pPr>
@@ -18902,7 +19176,7 @@
 </file>
 
 <file path=word/numbering.xml><?xml version="1.0" encoding="utf-8"?>
-<w:numbering xmlns:wpc="http://schemas.microsoft.com/office/word/2010/wordprocessingCanvas" xmlns:cx="http://schemas.microsoft.com/office/drawing/2014/chartex" xmlns:cx1="http://schemas.microsoft.com/office/drawing/2015/9/8/chartex" xmlns:cx2="http://schemas.microsoft.com/office/drawing/2015/10/21/chartex" xmlns:cx3="http://schemas.microsoft.com/office/drawing/2016/5/9/chartex" xmlns:cx4="http://schemas.microsoft.com/office/drawing/2016/5/10/chartex" xmlns:cx5="http://schemas.microsoft.com/office/drawing/2016/5/11/chartex" xmlns:cx6="http://schemas.microsoft.com/office/drawing/2016/5/12/chartex" xmlns:cx7="http://schemas.microsoft.com/office/drawing/2016/5/13/chartex" xmlns:cx8="http://schemas.microsoft.com/office/drawing/2016/5/14/chartex" xmlns:mc="http://schemas.openxmlformats.org/markup-compatibility/2006" xmlns:aink="http://schemas.microsoft.com/office/drawing/2016/ink" xmlns:am3d="http://schemas.microsoft.com/office/drawing/2017/model3d" xmlns:o="urn:schemas-microsoft-com:office:office" xmlns:r="http://schemas.openxmlformats.org/officeDocument/2006/relationships" xmlns:m="http://schemas.openxmlformats.org/officeDocument/2006/math" xmlns:v="urn:schemas-microsoft-com:vml" xmlns:wp14="http://schemas.microsoft.com/office/word/2010/wordprocessingDrawing" xmlns:wp="http://schemas.openxmlformats.org/drawingml/2006/wordprocessingDrawing" xmlns:w10="urn:schemas-microsoft-com:office:word" xmlns:w="http://schemas.openxmlformats.org/wordprocessingml/2006/main" xmlns:w14="http://schemas.microsoft.com/office/word/2010/wordml" xmlns:w15="http://schemas.microsoft.com/office/word/2012/wordml" xmlns:w16cid="http://schemas.microsoft.com/office/word/2016/wordml/cid" xmlns:w16se="http://schemas.microsoft.com/office/word/2015/wordml/symex" xmlns:wpg="http://schemas.microsoft.com/office/word/2010/wordprocessingGroup" xmlns:wpi="http://schemas.microsoft.com/office/word/2010/wordprocessingInk" xmlns:wne="http://schemas.microsoft.com/office/word/2006/wordml" xmlns:wps="http://schemas.microsoft.com/office/word/2010/wordprocessingShape" mc:Ignorable="w14 w15 w16se w16cid wp14">
+<w:numbering xmlns:wpc="http://schemas.microsoft.com/office/word/2010/wordprocessingCanvas" xmlns:cx="http://schemas.microsoft.com/office/drawing/2014/chartex" xmlns:cx1="http://schemas.microsoft.com/office/drawing/2015/9/8/chartex" xmlns:mc="http://schemas.openxmlformats.org/markup-compatibility/2006" xmlns:o="urn:schemas-microsoft-com:office:office" xmlns:r="http://schemas.openxmlformats.org/officeDocument/2006/relationships" xmlns:m="http://schemas.openxmlformats.org/officeDocument/2006/math" xmlns:v="urn:schemas-microsoft-com:vml" xmlns:wp14="http://schemas.microsoft.com/office/word/2010/wordprocessingDrawing" xmlns:wp="http://schemas.openxmlformats.org/drawingml/2006/wordprocessingDrawing" xmlns:w10="urn:schemas-microsoft-com:office:word" xmlns:w="http://schemas.openxmlformats.org/wordprocessingml/2006/main" xmlns:w14="http://schemas.microsoft.com/office/word/2010/wordml" xmlns:w15="http://schemas.microsoft.com/office/word/2012/wordml" xmlns:w16se="http://schemas.microsoft.com/office/word/2015/wordml/symex" xmlns:wpg="http://schemas.microsoft.com/office/word/2010/wordprocessingGroup" xmlns:wpi="http://schemas.microsoft.com/office/word/2010/wordprocessingInk" xmlns:wne="http://schemas.microsoft.com/office/word/2006/wordml" xmlns:wps="http://schemas.microsoft.com/office/word/2010/wordprocessingShape" mc:Ignorable="w14 w15 w16se wp14">
   <w:abstractNum w:abstractNumId="0" w15:restartNumberingAfterBreak="0">
     <w:nsid w:val="09511408"/>
     <w:multiLevelType w:val="multilevel"/>
@@ -24202,7 +24476,7 @@
 </file>
 
 <file path=word/styles.xml><?xml version="1.0" encoding="utf-8"?>
-<w:styles xmlns:mc="http://schemas.openxmlformats.org/markup-compatibility/2006" xmlns:r="http://schemas.openxmlformats.org/officeDocument/2006/relationships" xmlns:w="http://schemas.openxmlformats.org/wordprocessingml/2006/main" xmlns:w14="http://schemas.microsoft.com/office/word/2010/wordml" xmlns:w15="http://schemas.microsoft.com/office/word/2012/wordml" xmlns:w16cid="http://schemas.microsoft.com/office/word/2016/wordml/cid" xmlns:w16se="http://schemas.microsoft.com/office/word/2015/wordml/symex" mc:Ignorable="w14 w15 w16se w16cid">
+<w:styles xmlns:mc="http://schemas.openxmlformats.org/markup-compatibility/2006" xmlns:r="http://schemas.openxmlformats.org/officeDocument/2006/relationships" xmlns:w="http://schemas.openxmlformats.org/wordprocessingml/2006/main" xmlns:w14="http://schemas.microsoft.com/office/word/2010/wordml" xmlns:w15="http://schemas.microsoft.com/office/word/2012/wordml" xmlns:w16se="http://schemas.microsoft.com/office/word/2015/wordml/symex" mc:Ignorable="w14 w15 w16se">
   <w:docDefaults>
     <w:rPrDefault>
       <w:rPr>
@@ -24218,7 +24492,7 @@
       </w:pPr>
     </w:pPrDefault>
   </w:docDefaults>
-  <w:latentStyles w:defLockedState="0" w:defUIPriority="99" w:defSemiHidden="0" w:defUnhideWhenUsed="0" w:defQFormat="0" w:count="375">
+  <w:latentStyles w:defLockedState="0" w:defUIPriority="99" w:defSemiHidden="0" w:defUnhideWhenUsed="0" w:defQFormat="0" w:count="371">
     <w:lsdException w:name="Normal" w:uiPriority="0" w:qFormat="1"/>
     <w:lsdException w:name="heading 1" w:uiPriority="9" w:qFormat="1"/>
     <w:lsdException w:name="heading 2" w:semiHidden="1" w:uiPriority="9" w:unhideWhenUsed="1" w:qFormat="1"/>
@@ -24324,6 +24598,7 @@
     <w:lsdException w:name="HTML Sample" w:semiHidden="1" w:unhideWhenUsed="1"/>
     <w:lsdException w:name="HTML Typewriter" w:semiHidden="1" w:unhideWhenUsed="1"/>
     <w:lsdException w:name="HTML Variable" w:semiHidden="1" w:unhideWhenUsed="1"/>
+    <w:lsdException w:name="Normal Table" w:semiHidden="1" w:unhideWhenUsed="1"/>
     <w:lsdException w:name="annotation subject" w:semiHidden="1" w:unhideWhenUsed="1"/>
     <w:lsdException w:name="No List" w:semiHidden="1" w:unhideWhenUsed="1"/>
     <w:lsdException w:name="Outline List 1" w:semiHidden="1" w:unhideWhenUsed="1"/>
@@ -24367,8 +24642,10 @@
     <w:lsdException w:name="Table Elegant" w:semiHidden="1" w:unhideWhenUsed="1"/>
     <w:lsdException w:name="Table Professional" w:semiHidden="1" w:unhideWhenUsed="1"/>
     <w:lsdException w:name="Table Subtle 1" w:semiHidden="1" w:unhideWhenUsed="1"/>
+    <w:lsdException w:name="Table Subtle 2" w:semiHidden="1" w:unhideWhenUsed="1"/>
     <w:lsdException w:name="Table Web 1" w:semiHidden="1" w:unhideWhenUsed="1"/>
     <w:lsdException w:name="Table Web 2" w:semiHidden="1" w:unhideWhenUsed="1"/>
+    <w:lsdException w:name="Table Web 3" w:semiHidden="1" w:unhideWhenUsed="1"/>
     <w:lsdException w:name="Balloon Text" w:semiHidden="1" w:unhideWhenUsed="1"/>
     <w:lsdException w:name="Table Grid" w:uiPriority="39"/>
     <w:lsdException w:name="Table Theme" w:semiHidden="1" w:unhideWhenUsed="1"/>
@@ -24587,10 +24864,6 @@
     <w:lsdException w:name="List Table 5 Dark Accent 6" w:uiPriority="50"/>
     <w:lsdException w:name="List Table 6 Colorful Accent 6" w:uiPriority="51"/>
     <w:lsdException w:name="List Table 7 Colorful Accent 6" w:uiPriority="52"/>
-    <w:lsdException w:name="Mention" w:semiHidden="1" w:unhideWhenUsed="1"/>
-    <w:lsdException w:name="Smart Hyperlink" w:semiHidden="1" w:unhideWhenUsed="1"/>
-    <w:lsdException w:name="Hashtag" w:semiHidden="1" w:unhideWhenUsed="1"/>
-    <w:lsdException w:name="Unresolved Mention" w:semiHidden="1" w:unhideWhenUsed="1"/>
   </w:latentStyles>
   <w:style w:type="paragraph" w:default="1" w:styleId="Normal">
     <w:name w:val="Normal"/>
@@ -24669,7 +24942,6 @@
   <w:style w:type="character" w:default="1" w:styleId="DefaultParagraphFont">
     <w:name w:val="Default Paragraph Font"/>
     <w:uiPriority w:val="1"/>
-    <w:semiHidden/>
     <w:unhideWhenUsed/>
   </w:style>
   <w:style w:type="table" w:default="1" w:styleId="TableNormal">
@@ -25258,7 +25530,7 @@
 </file>
 
 <file path=customXml/itemProps1.xml><?xml version="1.0" encoding="utf-8"?>
-<ds:datastoreItem xmlns:ds="http://schemas.openxmlformats.org/officeDocument/2006/customXml" ds:itemID="{C6C20D13-7DB7-4B1F-A2E4-2D3594D7546C}">
+<ds:datastoreItem xmlns:ds="http://schemas.openxmlformats.org/officeDocument/2006/customXml" ds:itemID="{35662296-2492-42D1-9BA3-2B2599155975}">
   <ds:schemaRefs>
     <ds:schemaRef ds:uri="http://schemas.openxmlformats.org/officeDocument/2006/bibliography"/>
   </ds:schemaRefs>

--- a/Documentation/LuxuryStep.docx
+++ b/Documentation/LuxuryStep.docx
@@ -1,6 +1,6 @@
 
 <file path=word/document.xml><?xml version="1.0" encoding="utf-8"?>
-<w:document xmlns:wpc="http://schemas.microsoft.com/office/word/2010/wordprocessingCanvas" xmlns:cx="http://schemas.microsoft.com/office/drawing/2014/chartex" xmlns:cx1="http://schemas.microsoft.com/office/drawing/2015/9/8/chartex" xmlns:mc="http://schemas.openxmlformats.org/markup-compatibility/2006" xmlns:o="urn:schemas-microsoft-com:office:office" xmlns:r="http://schemas.openxmlformats.org/officeDocument/2006/relationships" xmlns:m="http://schemas.openxmlformats.org/officeDocument/2006/math" xmlns:v="urn:schemas-microsoft-com:vml" xmlns:wp14="http://schemas.microsoft.com/office/word/2010/wordprocessingDrawing" xmlns:wp="http://schemas.openxmlformats.org/drawingml/2006/wordprocessingDrawing" xmlns:w10="urn:schemas-microsoft-com:office:word" xmlns:w="http://schemas.openxmlformats.org/wordprocessingml/2006/main" xmlns:w14="http://schemas.microsoft.com/office/word/2010/wordml" xmlns:w15="http://schemas.microsoft.com/office/word/2012/wordml" xmlns:w16se="http://schemas.microsoft.com/office/word/2015/wordml/symex" xmlns:wpg="http://schemas.microsoft.com/office/word/2010/wordprocessingGroup" xmlns:wpi="http://schemas.microsoft.com/office/word/2010/wordprocessingInk" xmlns:wne="http://schemas.microsoft.com/office/word/2006/wordml" xmlns:wps="http://schemas.microsoft.com/office/word/2010/wordprocessingShape" mc:Ignorable="w14 w15 w16se wp14">
+<w:document xmlns:wpc="http://schemas.microsoft.com/office/word/2010/wordprocessingCanvas" xmlns:cx="http://schemas.microsoft.com/office/drawing/2014/chartex" xmlns:cx1="http://schemas.microsoft.com/office/drawing/2015/9/8/chartex" xmlns:cx2="http://schemas.microsoft.com/office/drawing/2015/10/21/chartex" xmlns:cx3="http://schemas.microsoft.com/office/drawing/2016/5/9/chartex" xmlns:cx4="http://schemas.microsoft.com/office/drawing/2016/5/10/chartex" xmlns:cx5="http://schemas.microsoft.com/office/drawing/2016/5/11/chartex" xmlns:cx6="http://schemas.microsoft.com/office/drawing/2016/5/12/chartex" xmlns:cx7="http://schemas.microsoft.com/office/drawing/2016/5/13/chartex" xmlns:cx8="http://schemas.microsoft.com/office/drawing/2016/5/14/chartex" xmlns:mc="http://schemas.openxmlformats.org/markup-compatibility/2006" xmlns:aink="http://schemas.microsoft.com/office/drawing/2016/ink" xmlns:am3d="http://schemas.microsoft.com/office/drawing/2017/model3d" xmlns:o="urn:schemas-microsoft-com:office:office" xmlns:r="http://schemas.openxmlformats.org/officeDocument/2006/relationships" xmlns:m="http://schemas.openxmlformats.org/officeDocument/2006/math" xmlns:v="urn:schemas-microsoft-com:vml" xmlns:wp14="http://schemas.microsoft.com/office/word/2010/wordprocessingDrawing" xmlns:wp="http://schemas.openxmlformats.org/drawingml/2006/wordprocessingDrawing" xmlns:w10="urn:schemas-microsoft-com:office:word" xmlns:w="http://schemas.openxmlformats.org/wordprocessingml/2006/main" xmlns:w14="http://schemas.microsoft.com/office/word/2010/wordml" xmlns:w15="http://schemas.microsoft.com/office/word/2012/wordml" xmlns:w16cid="http://schemas.microsoft.com/office/word/2016/wordml/cid" xmlns:w16se="http://schemas.microsoft.com/office/word/2015/wordml/symex" xmlns:wpg="http://schemas.microsoft.com/office/word/2010/wordprocessingGroup" xmlns:wpi="http://schemas.microsoft.com/office/word/2010/wordprocessingInk" xmlns:wne="http://schemas.microsoft.com/office/word/2006/wordml" xmlns:wps="http://schemas.microsoft.com/office/word/2010/wordprocessingShape" mc:Ignorable="w14 w15 w16se w16cid wp14">
   <w:body>
     <w:p>
       <w:pPr>
@@ -402,6 +402,7 @@
           <w:szCs w:val="28"/>
         </w:rPr>
       </w:pPr>
+      <w:proofErr w:type="gramStart"/>
       <w:r>
         <w:rPr>
           <w:rFonts w:ascii="Times New Roman" w:hAnsi="Times New Roman" w:cs="Times New Roman"/>
@@ -411,6 +412,7 @@
         </w:rPr>
         <w:t>Prill  2025</w:t>
       </w:r>
+      <w:proofErr w:type="gramEnd"/>
       <w:r>
         <w:rPr>
           <w:rFonts w:ascii="Times New Roman" w:hAnsi="Times New Roman" w:cs="Times New Roman"/>
@@ -2824,7 +2826,19 @@
           <w:rPr>
             <w:rStyle w:val="Hyperlink"/>
           </w:rPr>
-          <w:t>6.Ride Planner Detailed Desing Document</w:t>
+          <w:t>6.</w:t>
+        </w:r>
+        <w:r>
+          <w:rPr>
+            <w:rStyle w:val="Hyperlink"/>
+          </w:rPr>
+          <w:t>LuxuryStep</w:t>
+        </w:r>
+        <w:r>
+          <w:rPr>
+            <w:rStyle w:val="Hyperlink"/>
+          </w:rPr>
+          <w:t xml:space="preserve"> Detailed Desing Document</w:t>
         </w:r>
         <w:r>
           <w:rPr>
@@ -2881,7 +2895,31 @@
           <w:rPr>
             <w:rStyle w:val="Hyperlink"/>
           </w:rPr>
-          <w:t>6.1 Mid Level Desing Models</w:t>
+          <w:t>6.1 M</w:t>
+        </w:r>
+        <w:r>
+          <w:rPr>
+            <w:rStyle w:val="Hyperlink"/>
+          </w:rPr>
+          <w:t>i</w:t>
+        </w:r>
+        <w:r>
+          <w:rPr>
+            <w:rStyle w:val="Hyperlink"/>
+          </w:rPr>
+          <w:t xml:space="preserve">d Level </w:t>
+        </w:r>
+        <w:r>
+          <w:rPr>
+            <w:rStyle w:val="Hyperlink"/>
+          </w:rPr>
+          <w:t>D</w:t>
+        </w:r>
+        <w:r>
+          <w:rPr>
+            <w:rStyle w:val="Hyperlink"/>
+          </w:rPr>
+          <w:t>esing Models</w:t>
         </w:r>
         <w:r>
           <w:rPr>
@@ -2917,6 +2955,84 @@
             <w:webHidden/>
           </w:rPr>
           <w:t>31</w:t>
+        </w:r>
+        <w:r>
+          <w:rPr>
+            <w:webHidden/>
+          </w:rPr>
+          <w:fldChar w:fldCharType="end"/>
+        </w:r>
+      </w:hyperlink>
+    </w:p>
+    <w:p>
+      <w:pPr>
+        <w:pStyle w:val="TOC2"/>
+      </w:pPr>
+      <w:hyperlink w:anchor="_Toc187702197" w:history="1">
+        <w:r>
+          <w:rPr>
+            <w:rStyle w:val="Hyperlink"/>
+          </w:rPr>
+          <w:t>6.</w:t>
+        </w:r>
+        <w:r>
+          <w:rPr>
+            <w:rStyle w:val="Hyperlink"/>
+          </w:rPr>
+          <w:t>2</w:t>
+        </w:r>
+        <w:r>
+          <w:rPr>
+            <w:rStyle w:val="Hyperlink"/>
+          </w:rPr>
+          <w:t xml:space="preserve"> Low-Lev</w:t>
+        </w:r>
+        <w:r>
+          <w:rPr>
+            <w:rStyle w:val="Hyperlink"/>
+          </w:rPr>
+          <w:t>e</w:t>
+        </w:r>
+        <w:r>
+          <w:rPr>
+            <w:rStyle w:val="Hyperlink"/>
+          </w:rPr>
+          <w:t>l Desing</w:t>
+        </w:r>
+        <w:r>
+          <w:rPr>
+            <w:webHidden/>
+          </w:rPr>
+          <w:tab/>
+        </w:r>
+        <w:r>
+          <w:rPr>
+            <w:webHidden/>
+          </w:rPr>
+          <w:fldChar w:fldCharType="begin"/>
+        </w:r>
+        <w:r>
+          <w:rPr>
+            <w:webHidden/>
+          </w:rPr>
+          <w:instrText xml:space="preserve"> PAGEREF _Toc187702197 \h </w:instrText>
+        </w:r>
+        <w:r>
+          <w:rPr>
+            <w:webHidden/>
+          </w:rPr>
+        </w:r>
+        <w:r>
+          <w:rPr>
+            <w:webHidden/>
+          </w:rPr>
+          <w:fldChar w:fldCharType="separate"/>
+        </w:r>
+        <w:r>
+          <w:rPr>
+            <w:webHidden/>
+          </w:rPr>
+          <w:t>42</w:t>
         </w:r>
         <w:r>
           <w:rPr>
@@ -2933,18 +3049,42 @@
           <w:tab w:val="right" w:leader="dot" w:pos="9350"/>
         </w:tabs>
         <w:rPr>
-          <w:rFonts w:ascii="Times New Roman" w:eastAsiaTheme="minorEastAsia" w:hAnsi="Times New Roman" w:cs="Times New Roman"/>
+          <w:rFonts w:ascii="Times New Roman" w:hAnsi="Times New Roman" w:cs="Times New Roman"/>
           <w:noProof/>
         </w:rPr>
       </w:pPr>
-      <w:hyperlink w:anchor="_Toc187702188" w:history="1">
+      <w:hyperlink w:anchor="_Toc187702198" w:history="1">
         <w:r>
           <w:rPr>
             <w:rStyle w:val="Hyperlink"/>
             <w:rFonts w:ascii="Times New Roman" w:hAnsi="Times New Roman" w:cs="Times New Roman"/>
             <w:noProof/>
           </w:rPr>
-          <w:t>6.1.1 User Modules Responsibilities</w:t>
+          <w:t>6.</w:t>
+        </w:r>
+        <w:r>
+          <w:rPr>
+            <w:rStyle w:val="Hyperlink"/>
+            <w:rFonts w:ascii="Times New Roman" w:hAnsi="Times New Roman" w:cs="Times New Roman"/>
+            <w:noProof/>
+          </w:rPr>
+          <w:t>2.1</w:t>
+        </w:r>
+        <w:r>
+          <w:rPr>
+            <w:rStyle w:val="Hyperlink"/>
+            <w:rFonts w:ascii="Times New Roman" w:hAnsi="Times New Roman" w:cs="Times New Roman"/>
+            <w:noProof/>
+          </w:rPr>
+          <w:t xml:space="preserve"> </w:t>
+        </w:r>
+        <w:r>
+          <w:rPr>
+            <w:rStyle w:val="Hyperlink"/>
+            <w:rFonts w:ascii="Times New Roman" w:hAnsi="Times New Roman" w:cs="Times New Roman"/>
+            <w:noProof/>
+          </w:rPr>
+          <w:t>User Module Responsibilities</w:t>
         </w:r>
         <w:r>
           <w:rPr>
@@ -2968,7 +3108,7 @@
             <w:noProof/>
             <w:webHidden/>
           </w:rPr>
-          <w:instrText xml:space="preserve"> PAGEREF _Toc187702188 \h </w:instrText>
+          <w:instrText xml:space="preserve"> PAGEREF _Toc187702198 \h </w:instrText>
         </w:r>
         <w:r>
           <w:rPr>
@@ -2991,7 +3131,7 @@
             <w:noProof/>
             <w:webHidden/>
           </w:rPr>
-          <w:t>32</w:t>
+          <w:t>43</w:t>
         </w:r>
         <w:r>
           <w:rPr>
@@ -3002,78 +3142,212 @@
           <w:fldChar w:fldCharType="end"/>
         </w:r>
       </w:hyperlink>
-    </w:p>
-    <w:p>
-      <w:pPr>
-        <w:pStyle w:val="TOC3"/>
-        <w:tabs>
-          <w:tab w:val="right" w:leader="dot" w:pos="9350"/>
-        </w:tabs>
-        <w:rPr>
-          <w:rFonts w:ascii="Times New Roman" w:eastAsiaTheme="minorEastAsia" w:hAnsi="Times New Roman" w:cs="Times New Roman"/>
+      <w:r>
+        <w:rPr>
+          <w:rFonts w:ascii="Times New Roman" w:hAnsi="Times New Roman" w:cs="Times New Roman"/>
           <w:noProof/>
         </w:rPr>
-      </w:pPr>
-      <w:hyperlink w:anchor="_Toc187702189" w:history="1">
+        <w:br/>
+        <w:t>6.2.2</w:t>
+      </w:r>
+      <w:r>
+        <w:t xml:space="preserve"> </w:t>
+      </w:r>
+      <w:r>
+        <w:rPr>
+          <w:rFonts w:ascii="Times New Roman" w:hAnsi="Times New Roman" w:cs="Times New Roman"/>
+          <w:noProof/>
+        </w:rPr>
+        <w:t>Product/Shoe Module Responsibilities</w:t>
+      </w:r>
+      <w:r>
+        <w:rPr>
+          <w:rFonts w:ascii="Times New Roman" w:hAnsi="Times New Roman" w:cs="Times New Roman"/>
+          <w:noProof/>
+        </w:rPr>
+        <w:tab/>
+        <w:t>44</w:t>
+      </w:r>
+      <w:r>
+        <w:rPr>
+          <w:rFonts w:ascii="Times New Roman" w:hAnsi="Times New Roman" w:cs="Times New Roman"/>
+          <w:noProof/>
+        </w:rPr>
+        <w:br/>
+        <w:t>6.2.3</w:t>
+      </w:r>
+      <w:r>
+        <w:t xml:space="preserve"> </w:t>
+      </w:r>
+      <w:r>
+        <w:rPr>
+          <w:rFonts w:ascii="Times New Roman" w:hAnsi="Times New Roman" w:cs="Times New Roman"/>
+          <w:noProof/>
+        </w:rPr>
+        <w:t>Payment Module Responsibilities</w:t>
+      </w:r>
+      <w:r>
+        <w:rPr>
+          <w:rFonts w:ascii="Times New Roman" w:hAnsi="Times New Roman" w:cs="Times New Roman"/>
+          <w:noProof/>
+        </w:rPr>
+        <w:tab/>
+        <w:t>45</w:t>
+      </w:r>
+      <w:r>
+        <w:rPr>
+          <w:rFonts w:ascii="Times New Roman" w:hAnsi="Times New Roman" w:cs="Times New Roman"/>
+          <w:noProof/>
+        </w:rPr>
+        <w:br/>
+        <w:t>6.2.4</w:t>
+      </w:r>
+      <w:r>
+        <w:t xml:space="preserve"> </w:t>
+      </w:r>
+      <w:r>
+        <w:rPr>
+          <w:rFonts w:ascii="Times New Roman" w:hAnsi="Times New Roman" w:cs="Times New Roman"/>
+          <w:noProof/>
+        </w:rPr>
+        <w:t>Review Module Responsibilities</w:t>
+      </w:r>
+      <w:r>
+        <w:rPr>
+          <w:rFonts w:ascii="Times New Roman" w:hAnsi="Times New Roman" w:cs="Times New Roman"/>
+          <w:noProof/>
+        </w:rPr>
+        <w:tab/>
+        <w:t>46</w:t>
+      </w:r>
+      <w:r>
+        <w:rPr>
+          <w:rFonts w:ascii="Times New Roman" w:hAnsi="Times New Roman" w:cs="Times New Roman"/>
+          <w:noProof/>
+        </w:rPr>
+        <w:br/>
+        <w:t>6.2.5</w:t>
+      </w:r>
+      <w:r>
+        <w:t xml:space="preserve"> </w:t>
+      </w:r>
+      <w:r>
+        <w:rPr>
+          <w:rFonts w:ascii="Times New Roman" w:hAnsi="Times New Roman" w:cs="Times New Roman"/>
+          <w:noProof/>
+        </w:rPr>
+        <w:t>Wishlist Module Responsibilities</w:t>
+      </w:r>
+      <w:r>
+        <w:rPr>
+          <w:rFonts w:ascii="Times New Roman" w:hAnsi="Times New Roman" w:cs="Times New Roman"/>
+          <w:noProof/>
+        </w:rPr>
+        <w:tab/>
+        <w:t>47</w:t>
+      </w:r>
+      <w:r>
+        <w:rPr>
+          <w:rFonts w:ascii="Times New Roman" w:hAnsi="Times New Roman" w:cs="Times New Roman"/>
+          <w:noProof/>
+        </w:rPr>
+        <w:br/>
+        <w:t>6.2.6</w:t>
+      </w:r>
+      <w:r>
+        <w:t xml:space="preserve"> </w:t>
+      </w:r>
+      <w:r>
+        <w:rPr>
+          <w:rFonts w:ascii="Times New Roman" w:hAnsi="Times New Roman" w:cs="Times New Roman"/>
+          <w:noProof/>
+        </w:rPr>
+        <w:t>Order Module Responsibilities</w:t>
+      </w:r>
+      <w:r>
+        <w:rPr>
+          <w:rFonts w:ascii="Times New Roman" w:hAnsi="Times New Roman" w:cs="Times New Roman"/>
+          <w:noProof/>
+        </w:rPr>
+        <w:tab/>
+        <w:t>48</w:t>
+      </w:r>
+    </w:p>
+    <w:p>
+      <w:pPr>
+        <w:pStyle w:val="TOC2"/>
+        <w:rPr>
+          <w:rFonts w:eastAsiaTheme="minorEastAsia"/>
+        </w:rPr>
+      </w:pPr>
+      <w:hyperlink w:anchor="_Toc187702199" w:history="1">
         <w:r>
           <w:rPr>
             <w:rStyle w:val="Hyperlink"/>
-            <w:rFonts w:ascii="Times New Roman" w:hAnsi="Times New Roman" w:cs="Times New Roman"/>
-            <w:noProof/>
-          </w:rPr>
-          <w:t>6.1.2 User Module Specifications</w:t>
-        </w:r>
-        <w:r>
-          <w:rPr>
-            <w:rFonts w:ascii="Times New Roman" w:hAnsi="Times New Roman" w:cs="Times New Roman"/>
-            <w:noProof/>
+          </w:rPr>
+          <w:t>6.</w:t>
+        </w:r>
+        <w:r>
+          <w:rPr>
+            <w:rStyle w:val="Hyperlink"/>
+          </w:rPr>
+          <w:t>3</w:t>
+        </w:r>
+        <w:r>
+          <w:rPr>
+            <w:rStyle w:val="Hyperlink"/>
+          </w:rPr>
+          <w:t xml:space="preserve"> Mapping </w:t>
+        </w:r>
+        <w:r>
+          <w:rPr>
+            <w:rStyle w:val="Hyperlink"/>
+          </w:rPr>
+          <w:t>B</w:t>
+        </w:r>
+        <w:r>
+          <w:rPr>
+            <w:rStyle w:val="Hyperlink"/>
+          </w:rPr>
+          <w:t>eetwen Models</w:t>
+        </w:r>
+        <w:r>
+          <w:rPr>
             <w:webHidden/>
           </w:rPr>
           <w:tab/>
         </w:r>
         <w:r>
           <w:rPr>
-            <w:rFonts w:ascii="Times New Roman" w:hAnsi="Times New Roman" w:cs="Times New Roman"/>
-            <w:noProof/>
             <w:webHidden/>
           </w:rPr>
           <w:fldChar w:fldCharType="begin"/>
         </w:r>
         <w:r>
           <w:rPr>
-            <w:rFonts w:ascii="Times New Roman" w:hAnsi="Times New Roman" w:cs="Times New Roman"/>
-            <w:noProof/>
             <w:webHidden/>
           </w:rPr>
-          <w:instrText xml:space="preserve"> PAGEREF _Toc187702189 \h </w:instrText>
-        </w:r>
-        <w:r>
-          <w:rPr>
-            <w:rFonts w:ascii="Times New Roman" w:hAnsi="Times New Roman" w:cs="Times New Roman"/>
-            <w:noProof/>
+          <w:instrText xml:space="preserve"> PAGEREF _Toc187702199 \h </w:instrText>
+        </w:r>
+        <w:r>
+          <w:rPr>
             <w:webHidden/>
           </w:rPr>
         </w:r>
         <w:r>
           <w:rPr>
-            <w:rFonts w:ascii="Times New Roman" w:hAnsi="Times New Roman" w:cs="Times New Roman"/>
-            <w:noProof/>
             <w:webHidden/>
           </w:rPr>
           <w:fldChar w:fldCharType="separate"/>
         </w:r>
         <w:r>
           <w:rPr>
-            <w:rFonts w:ascii="Times New Roman" w:hAnsi="Times New Roman" w:cs="Times New Roman"/>
-            <w:noProof/>
             <w:webHidden/>
           </w:rPr>
-          <w:t>33</w:t>
-        </w:r>
-        <w:r>
-          <w:rPr>
-            <w:rFonts w:ascii="Times New Roman" w:hAnsi="Times New Roman" w:cs="Times New Roman"/>
-            <w:noProof/>
+          <w:t>44</w:t>
+        </w:r>
+        <w:r>
+          <w:rPr>
             <w:webHidden/>
           </w:rPr>
           <w:fldChar w:fldCharType="end"/>
@@ -3082,747 +3356,29 @@
     </w:p>
     <w:p>
       <w:pPr>
-        <w:pStyle w:val="TOC3"/>
-        <w:tabs>
-          <w:tab w:val="right" w:leader="dot" w:pos="9350"/>
-        </w:tabs>
-        <w:rPr>
-          <w:rFonts w:ascii="Times New Roman" w:eastAsiaTheme="minorEastAsia" w:hAnsi="Times New Roman" w:cs="Times New Roman"/>
-          <w:noProof/>
-        </w:rPr>
-      </w:pPr>
-      <w:hyperlink w:anchor="_Toc187702190" w:history="1">
+        <w:pStyle w:val="TOC2"/>
+        <w:rPr>
+          <w:rFonts w:eastAsiaTheme="minorEastAsia"/>
+        </w:rPr>
+      </w:pPr>
+      <w:hyperlink w:anchor="_Toc187702200" w:history="1">
         <w:r>
           <w:rPr>
             <w:rStyle w:val="Hyperlink"/>
-            <w:rFonts w:ascii="Times New Roman" w:hAnsi="Times New Roman" w:cs="Times New Roman"/>
-            <w:noProof/>
-          </w:rPr>
-          <w:t>6.2.1 Bus Schedule Module Responsibilities</w:t>
-        </w:r>
-        <w:r>
-          <w:rPr>
-            <w:rFonts w:ascii="Times New Roman" w:hAnsi="Times New Roman" w:cs="Times New Roman"/>
-            <w:noProof/>
-            <w:webHidden/>
-          </w:rPr>
-          <w:tab/>
-        </w:r>
-        <w:r>
-          <w:rPr>
-            <w:rFonts w:ascii="Times New Roman" w:hAnsi="Times New Roman" w:cs="Times New Roman"/>
-            <w:noProof/>
-            <w:webHidden/>
-          </w:rPr>
-          <w:fldChar w:fldCharType="begin"/>
-        </w:r>
-        <w:r>
-          <w:rPr>
-            <w:rFonts w:ascii="Times New Roman" w:hAnsi="Times New Roman" w:cs="Times New Roman"/>
-            <w:noProof/>
-            <w:webHidden/>
-          </w:rPr>
-          <w:instrText xml:space="preserve"> PAGEREF _Toc187702190 \h </w:instrText>
-        </w:r>
-        <w:r>
-          <w:rPr>
-            <w:rFonts w:ascii="Times New Roman" w:hAnsi="Times New Roman" w:cs="Times New Roman"/>
-            <w:noProof/>
-            <w:webHidden/>
-          </w:rPr>
-        </w:r>
-        <w:r>
-          <w:rPr>
-            <w:rFonts w:ascii="Times New Roman" w:hAnsi="Times New Roman" w:cs="Times New Roman"/>
-            <w:noProof/>
-            <w:webHidden/>
-          </w:rPr>
-          <w:fldChar w:fldCharType="separate"/>
-        </w:r>
-        <w:r>
-          <w:rPr>
-            <w:rFonts w:ascii="Times New Roman" w:hAnsi="Times New Roman" w:cs="Times New Roman"/>
-            <w:noProof/>
-            <w:webHidden/>
-          </w:rPr>
-          <w:t>34</w:t>
-        </w:r>
-        <w:r>
-          <w:rPr>
-            <w:rFonts w:ascii="Times New Roman" w:hAnsi="Times New Roman" w:cs="Times New Roman"/>
-            <w:noProof/>
-            <w:webHidden/>
-          </w:rPr>
-          <w:fldChar w:fldCharType="end"/>
-        </w:r>
-      </w:hyperlink>
-    </w:p>
-    <w:p>
-      <w:pPr>
-        <w:pStyle w:val="TOC3"/>
-        <w:tabs>
-          <w:tab w:val="right" w:leader="dot" w:pos="9350"/>
-        </w:tabs>
-        <w:rPr>
-          <w:rFonts w:ascii="Times New Roman" w:eastAsiaTheme="minorEastAsia" w:hAnsi="Times New Roman" w:cs="Times New Roman"/>
-          <w:noProof/>
-        </w:rPr>
-      </w:pPr>
-      <w:hyperlink w:anchor="_Toc187702191" w:history="1">
+          </w:rPr>
+          <w:t>6.</w:t>
+        </w:r>
         <w:r>
           <w:rPr>
             <w:rStyle w:val="Hyperlink"/>
-            <w:rFonts w:ascii="Times New Roman" w:hAnsi="Times New Roman" w:cs="Times New Roman"/>
-            <w:noProof/>
-          </w:rPr>
-          <w:t>5.2.2 Bus Schedule Module Specifications</w:t>
-        </w:r>
-        <w:r>
-          <w:rPr>
-            <w:rFonts w:ascii="Times New Roman" w:hAnsi="Times New Roman" w:cs="Times New Roman"/>
-            <w:noProof/>
-            <w:webHidden/>
-          </w:rPr>
-          <w:tab/>
-        </w:r>
-        <w:r>
-          <w:rPr>
-            <w:rFonts w:ascii="Times New Roman" w:hAnsi="Times New Roman" w:cs="Times New Roman"/>
-            <w:noProof/>
-            <w:webHidden/>
-          </w:rPr>
-          <w:fldChar w:fldCharType="begin"/>
-        </w:r>
-        <w:r>
-          <w:rPr>
-            <w:rFonts w:ascii="Times New Roman" w:hAnsi="Times New Roman" w:cs="Times New Roman"/>
-            <w:noProof/>
-            <w:webHidden/>
-          </w:rPr>
-          <w:instrText xml:space="preserve"> PAGEREF _Toc187702191 \h </w:instrText>
-        </w:r>
-        <w:r>
-          <w:rPr>
-            <w:rFonts w:ascii="Times New Roman" w:hAnsi="Times New Roman" w:cs="Times New Roman"/>
-            <w:noProof/>
-            <w:webHidden/>
-          </w:rPr>
-        </w:r>
-        <w:r>
-          <w:rPr>
-            <w:rFonts w:ascii="Times New Roman" w:hAnsi="Times New Roman" w:cs="Times New Roman"/>
-            <w:noProof/>
-            <w:webHidden/>
-          </w:rPr>
-          <w:fldChar w:fldCharType="separate"/>
-        </w:r>
-        <w:r>
-          <w:rPr>
-            <w:rFonts w:ascii="Times New Roman" w:hAnsi="Times New Roman" w:cs="Times New Roman"/>
-            <w:noProof/>
-            <w:webHidden/>
-          </w:rPr>
-          <w:t>35</w:t>
-        </w:r>
-        <w:r>
-          <w:rPr>
-            <w:rFonts w:ascii="Times New Roman" w:hAnsi="Times New Roman" w:cs="Times New Roman"/>
-            <w:noProof/>
-            <w:webHidden/>
-          </w:rPr>
-          <w:fldChar w:fldCharType="end"/>
-        </w:r>
-      </w:hyperlink>
-    </w:p>
-    <w:p>
-      <w:pPr>
-        <w:pStyle w:val="TOC3"/>
-        <w:tabs>
-          <w:tab w:val="right" w:leader="dot" w:pos="9350"/>
-        </w:tabs>
-        <w:rPr>
-          <w:rFonts w:ascii="Times New Roman" w:eastAsiaTheme="minorEastAsia" w:hAnsi="Times New Roman" w:cs="Times New Roman"/>
-          <w:noProof/>
-        </w:rPr>
-      </w:pPr>
-      <w:hyperlink w:anchor="_Toc187702192" w:history="1">
+          </w:rPr>
+          <w:t>4</w:t>
+        </w:r>
         <w:r>
           <w:rPr>
             <w:rStyle w:val="Hyperlink"/>
-            <w:rFonts w:ascii="Times New Roman" w:hAnsi="Times New Roman" w:cs="Times New Roman"/>
-            <w:noProof/>
-          </w:rPr>
-          <w:t>5.2.2 Bus Schedule Module Specifications</w:t>
-        </w:r>
-        <w:r>
-          <w:rPr>
-            <w:rFonts w:ascii="Times New Roman" w:hAnsi="Times New Roman" w:cs="Times New Roman"/>
-            <w:noProof/>
-            <w:webHidden/>
-          </w:rPr>
-          <w:tab/>
-        </w:r>
-        <w:r>
-          <w:rPr>
-            <w:rFonts w:ascii="Times New Roman" w:hAnsi="Times New Roman" w:cs="Times New Roman"/>
-            <w:noProof/>
-            <w:webHidden/>
-          </w:rPr>
-          <w:fldChar w:fldCharType="begin"/>
-        </w:r>
-        <w:r>
-          <w:rPr>
-            <w:rFonts w:ascii="Times New Roman" w:hAnsi="Times New Roman" w:cs="Times New Roman"/>
-            <w:noProof/>
-            <w:webHidden/>
-          </w:rPr>
-          <w:instrText xml:space="preserve"> PAGEREF _Toc187702192 \h </w:instrText>
-        </w:r>
-        <w:r>
-          <w:rPr>
-            <w:rFonts w:ascii="Times New Roman" w:hAnsi="Times New Roman" w:cs="Times New Roman"/>
-            <w:noProof/>
-            <w:webHidden/>
-          </w:rPr>
-        </w:r>
-        <w:r>
-          <w:rPr>
-            <w:rFonts w:ascii="Times New Roman" w:hAnsi="Times New Roman" w:cs="Times New Roman"/>
-            <w:noProof/>
-            <w:webHidden/>
-          </w:rPr>
-          <w:fldChar w:fldCharType="separate"/>
-        </w:r>
-        <w:r>
-          <w:rPr>
-            <w:rFonts w:ascii="Times New Roman" w:hAnsi="Times New Roman" w:cs="Times New Roman"/>
-            <w:noProof/>
-            <w:webHidden/>
-          </w:rPr>
-          <w:t>36</w:t>
-        </w:r>
-        <w:r>
-          <w:rPr>
-            <w:rFonts w:ascii="Times New Roman" w:hAnsi="Times New Roman" w:cs="Times New Roman"/>
-            <w:noProof/>
-            <w:webHidden/>
-          </w:rPr>
-          <w:fldChar w:fldCharType="end"/>
-        </w:r>
-      </w:hyperlink>
-    </w:p>
-    <w:p>
-      <w:pPr>
-        <w:pStyle w:val="TOC3"/>
-        <w:tabs>
-          <w:tab w:val="right" w:leader="dot" w:pos="9350"/>
-        </w:tabs>
-        <w:rPr>
-          <w:rFonts w:ascii="Times New Roman" w:eastAsiaTheme="minorEastAsia" w:hAnsi="Times New Roman" w:cs="Times New Roman"/>
-          <w:noProof/>
-        </w:rPr>
-      </w:pPr>
-      <w:hyperlink w:anchor="_Toc187702193" w:history="1">
-        <w:r>
-          <w:rPr>
-            <w:rStyle w:val="Hyperlink"/>
-            <w:rFonts w:ascii="Times New Roman" w:hAnsi="Times New Roman" w:cs="Times New Roman"/>
-            <w:noProof/>
-          </w:rPr>
-          <w:t>5.3.1 TaxiReservation Modules Responsibilities</w:t>
-        </w:r>
-        <w:r>
-          <w:rPr>
-            <w:rFonts w:ascii="Times New Roman" w:hAnsi="Times New Roman" w:cs="Times New Roman"/>
-            <w:noProof/>
-            <w:webHidden/>
-          </w:rPr>
-          <w:tab/>
-        </w:r>
-        <w:r>
-          <w:rPr>
-            <w:rFonts w:ascii="Times New Roman" w:hAnsi="Times New Roman" w:cs="Times New Roman"/>
-            <w:noProof/>
-            <w:webHidden/>
-          </w:rPr>
-          <w:fldChar w:fldCharType="begin"/>
-        </w:r>
-        <w:r>
-          <w:rPr>
-            <w:rFonts w:ascii="Times New Roman" w:hAnsi="Times New Roman" w:cs="Times New Roman"/>
-            <w:noProof/>
-            <w:webHidden/>
-          </w:rPr>
-          <w:instrText xml:space="preserve"> PAGEREF _Toc187702193 \h </w:instrText>
-        </w:r>
-        <w:r>
-          <w:rPr>
-            <w:rFonts w:ascii="Times New Roman" w:hAnsi="Times New Roman" w:cs="Times New Roman"/>
-            <w:noProof/>
-            <w:webHidden/>
-          </w:rPr>
-        </w:r>
-        <w:r>
-          <w:rPr>
-            <w:rFonts w:ascii="Times New Roman" w:hAnsi="Times New Roman" w:cs="Times New Roman"/>
-            <w:noProof/>
-            <w:webHidden/>
-          </w:rPr>
-          <w:fldChar w:fldCharType="separate"/>
-        </w:r>
-        <w:r>
-          <w:rPr>
-            <w:rFonts w:ascii="Times New Roman" w:hAnsi="Times New Roman" w:cs="Times New Roman"/>
-            <w:noProof/>
-            <w:webHidden/>
-          </w:rPr>
-          <w:t>38</w:t>
-        </w:r>
-        <w:r>
-          <w:rPr>
-            <w:rFonts w:ascii="Times New Roman" w:hAnsi="Times New Roman" w:cs="Times New Roman"/>
-            <w:noProof/>
-            <w:webHidden/>
-          </w:rPr>
-          <w:fldChar w:fldCharType="end"/>
-        </w:r>
-      </w:hyperlink>
-    </w:p>
-    <w:p>
-      <w:pPr>
-        <w:pStyle w:val="TOC3"/>
-        <w:tabs>
-          <w:tab w:val="right" w:leader="dot" w:pos="9350"/>
-        </w:tabs>
-        <w:rPr>
-          <w:rFonts w:ascii="Times New Roman" w:eastAsiaTheme="minorEastAsia" w:hAnsi="Times New Roman" w:cs="Times New Roman"/>
-          <w:noProof/>
-        </w:rPr>
-      </w:pPr>
-      <w:hyperlink w:anchor="_Toc187702194" w:history="1">
-        <w:r>
-          <w:rPr>
-            <w:rStyle w:val="Hyperlink"/>
-            <w:rFonts w:ascii="Times New Roman" w:hAnsi="Times New Roman" w:cs="Times New Roman"/>
-            <w:noProof/>
-          </w:rPr>
-          <w:t>5.3.2 TaxiReservation Module Specifications</w:t>
-        </w:r>
-        <w:r>
-          <w:rPr>
-            <w:rFonts w:ascii="Times New Roman" w:hAnsi="Times New Roman" w:cs="Times New Roman"/>
-            <w:noProof/>
-            <w:webHidden/>
-          </w:rPr>
-          <w:tab/>
-        </w:r>
-        <w:r>
-          <w:rPr>
-            <w:rFonts w:ascii="Times New Roman" w:hAnsi="Times New Roman" w:cs="Times New Roman"/>
-            <w:noProof/>
-            <w:webHidden/>
-          </w:rPr>
-          <w:fldChar w:fldCharType="begin"/>
-        </w:r>
-        <w:r>
-          <w:rPr>
-            <w:rFonts w:ascii="Times New Roman" w:hAnsi="Times New Roman" w:cs="Times New Roman"/>
-            <w:noProof/>
-            <w:webHidden/>
-          </w:rPr>
-          <w:instrText xml:space="preserve"> PAGEREF _Toc187702194 \h </w:instrText>
-        </w:r>
-        <w:r>
-          <w:rPr>
-            <w:rFonts w:ascii="Times New Roman" w:hAnsi="Times New Roman" w:cs="Times New Roman"/>
-            <w:noProof/>
-            <w:webHidden/>
-          </w:rPr>
-        </w:r>
-        <w:r>
-          <w:rPr>
-            <w:rFonts w:ascii="Times New Roman" w:hAnsi="Times New Roman" w:cs="Times New Roman"/>
-            <w:noProof/>
-            <w:webHidden/>
-          </w:rPr>
-          <w:fldChar w:fldCharType="separate"/>
-        </w:r>
-        <w:r>
-          <w:rPr>
-            <w:rFonts w:ascii="Times New Roman" w:hAnsi="Times New Roman" w:cs="Times New Roman"/>
-            <w:noProof/>
-            <w:webHidden/>
-          </w:rPr>
-          <w:t>39</w:t>
-        </w:r>
-        <w:r>
-          <w:rPr>
-            <w:rFonts w:ascii="Times New Roman" w:hAnsi="Times New Roman" w:cs="Times New Roman"/>
-            <w:noProof/>
-            <w:webHidden/>
-          </w:rPr>
-          <w:fldChar w:fldCharType="end"/>
-        </w:r>
-      </w:hyperlink>
-    </w:p>
-    <w:p>
-      <w:pPr>
-        <w:pStyle w:val="TOC3"/>
-        <w:tabs>
-          <w:tab w:val="right" w:leader="dot" w:pos="9350"/>
-        </w:tabs>
-        <w:rPr>
-          <w:rFonts w:ascii="Times New Roman" w:eastAsiaTheme="minorEastAsia" w:hAnsi="Times New Roman" w:cs="Times New Roman"/>
-          <w:noProof/>
-        </w:rPr>
-      </w:pPr>
-      <w:hyperlink w:anchor="_Toc187702195" w:history="1">
-        <w:r>
-          <w:rPr>
-            <w:rStyle w:val="Hyperlink"/>
-            <w:rFonts w:ascii="Times New Roman" w:hAnsi="Times New Roman" w:cs="Times New Roman"/>
-            <w:noProof/>
-          </w:rPr>
-          <w:t>5.4.1 TaxiDriverDashboard Modules Responsibilities</w:t>
-        </w:r>
-        <w:r>
-          <w:rPr>
-            <w:rFonts w:ascii="Times New Roman" w:hAnsi="Times New Roman" w:cs="Times New Roman"/>
-            <w:noProof/>
-            <w:webHidden/>
-          </w:rPr>
-          <w:tab/>
-        </w:r>
-        <w:r>
-          <w:rPr>
-            <w:rFonts w:ascii="Times New Roman" w:hAnsi="Times New Roman" w:cs="Times New Roman"/>
-            <w:noProof/>
-            <w:webHidden/>
-          </w:rPr>
-          <w:fldChar w:fldCharType="begin"/>
-        </w:r>
-        <w:r>
-          <w:rPr>
-            <w:rFonts w:ascii="Times New Roman" w:hAnsi="Times New Roman" w:cs="Times New Roman"/>
-            <w:noProof/>
-            <w:webHidden/>
-          </w:rPr>
-          <w:instrText xml:space="preserve"> PAGEREF _Toc187702195 \h </w:instrText>
-        </w:r>
-        <w:r>
-          <w:rPr>
-            <w:rFonts w:ascii="Times New Roman" w:hAnsi="Times New Roman" w:cs="Times New Roman"/>
-            <w:noProof/>
-            <w:webHidden/>
-          </w:rPr>
-        </w:r>
-        <w:r>
-          <w:rPr>
-            <w:rFonts w:ascii="Times New Roman" w:hAnsi="Times New Roman" w:cs="Times New Roman"/>
-            <w:noProof/>
-            <w:webHidden/>
-          </w:rPr>
-          <w:fldChar w:fldCharType="separate"/>
-        </w:r>
-        <w:r>
-          <w:rPr>
-            <w:rFonts w:ascii="Times New Roman" w:hAnsi="Times New Roman" w:cs="Times New Roman"/>
-            <w:noProof/>
-            <w:webHidden/>
-          </w:rPr>
-          <w:t>39</w:t>
-        </w:r>
-        <w:r>
-          <w:rPr>
-            <w:rFonts w:ascii="Times New Roman" w:hAnsi="Times New Roman" w:cs="Times New Roman"/>
-            <w:noProof/>
-            <w:webHidden/>
-          </w:rPr>
-          <w:fldChar w:fldCharType="end"/>
-        </w:r>
-      </w:hyperlink>
-    </w:p>
-    <w:p>
-      <w:pPr>
-        <w:pStyle w:val="TOC3"/>
-        <w:tabs>
-          <w:tab w:val="right" w:leader="dot" w:pos="9350"/>
-        </w:tabs>
-        <w:rPr>
-          <w:rFonts w:ascii="Times New Roman" w:eastAsiaTheme="minorEastAsia" w:hAnsi="Times New Roman" w:cs="Times New Roman"/>
-          <w:noProof/>
-        </w:rPr>
-      </w:pPr>
-      <w:hyperlink w:anchor="_Toc187702196" w:history="1">
-        <w:r>
-          <w:rPr>
-            <w:rStyle w:val="Hyperlink"/>
-            <w:rFonts w:ascii="Times New Roman" w:hAnsi="Times New Roman" w:cs="Times New Roman"/>
-            <w:noProof/>
-          </w:rPr>
-          <w:t>5.4.2 TaxiDriverDashboard Module Specifications</w:t>
-        </w:r>
-        <w:r>
-          <w:rPr>
-            <w:rFonts w:ascii="Times New Roman" w:hAnsi="Times New Roman" w:cs="Times New Roman"/>
-            <w:noProof/>
-            <w:webHidden/>
-          </w:rPr>
-          <w:tab/>
-        </w:r>
-        <w:r>
-          <w:rPr>
-            <w:rFonts w:ascii="Times New Roman" w:hAnsi="Times New Roman" w:cs="Times New Roman"/>
-            <w:noProof/>
-            <w:webHidden/>
-          </w:rPr>
-          <w:fldChar w:fldCharType="begin"/>
-        </w:r>
-        <w:r>
-          <w:rPr>
-            <w:rFonts w:ascii="Times New Roman" w:hAnsi="Times New Roman" w:cs="Times New Roman"/>
-            <w:noProof/>
-            <w:webHidden/>
-          </w:rPr>
-          <w:instrText xml:space="preserve"> PAGEREF _Toc187702196 \h </w:instrText>
-        </w:r>
-        <w:r>
-          <w:rPr>
-            <w:rFonts w:ascii="Times New Roman" w:hAnsi="Times New Roman" w:cs="Times New Roman"/>
-            <w:noProof/>
-            <w:webHidden/>
-          </w:rPr>
-        </w:r>
-        <w:r>
-          <w:rPr>
-            <w:rFonts w:ascii="Times New Roman" w:hAnsi="Times New Roman" w:cs="Times New Roman"/>
-            <w:noProof/>
-            <w:webHidden/>
-          </w:rPr>
-          <w:fldChar w:fldCharType="separate"/>
-        </w:r>
-        <w:r>
-          <w:rPr>
-            <w:rFonts w:ascii="Times New Roman" w:hAnsi="Times New Roman" w:cs="Times New Roman"/>
-            <w:noProof/>
-            <w:webHidden/>
-          </w:rPr>
-          <w:t>40</w:t>
-        </w:r>
-        <w:r>
-          <w:rPr>
-            <w:rFonts w:ascii="Times New Roman" w:hAnsi="Times New Roman" w:cs="Times New Roman"/>
-            <w:noProof/>
-            <w:webHidden/>
-          </w:rPr>
-          <w:fldChar w:fldCharType="end"/>
-        </w:r>
-      </w:hyperlink>
-    </w:p>
-    <w:p>
-      <w:pPr>
-        <w:pStyle w:val="TOC2"/>
-        <w:rPr>
-          <w:rFonts w:eastAsiaTheme="minorEastAsia"/>
-        </w:rPr>
-      </w:pPr>
-      <w:hyperlink w:anchor="_Toc187702197" w:history="1">
-        <w:r>
-          <w:rPr>
-            <w:rStyle w:val="Hyperlink"/>
-          </w:rPr>
-          <w:t>6.5 Low-Level Desing</w:t>
-        </w:r>
-        <w:r>
-          <w:rPr>
-            <w:webHidden/>
-          </w:rPr>
-          <w:tab/>
-        </w:r>
-        <w:r>
-          <w:rPr>
-            <w:webHidden/>
-          </w:rPr>
-          <w:fldChar w:fldCharType="begin"/>
-        </w:r>
-        <w:r>
-          <w:rPr>
-            <w:webHidden/>
-          </w:rPr>
-          <w:instrText xml:space="preserve"> PAGEREF _Toc187702197 \h </w:instrText>
-        </w:r>
-        <w:r>
-          <w:rPr>
-            <w:webHidden/>
-          </w:rPr>
-        </w:r>
-        <w:r>
-          <w:rPr>
-            <w:webHidden/>
-          </w:rPr>
-          <w:fldChar w:fldCharType="separate"/>
-        </w:r>
-        <w:r>
-          <w:rPr>
-            <w:webHidden/>
-          </w:rPr>
-          <w:t>42</w:t>
-        </w:r>
-        <w:r>
-          <w:rPr>
-            <w:webHidden/>
-          </w:rPr>
-          <w:fldChar w:fldCharType="end"/>
-        </w:r>
-      </w:hyperlink>
-    </w:p>
-    <w:p>
-      <w:pPr>
-        <w:pStyle w:val="TOC3"/>
-        <w:tabs>
-          <w:tab w:val="right" w:leader="dot" w:pos="9350"/>
-        </w:tabs>
-        <w:rPr>
-          <w:rFonts w:ascii="Times New Roman" w:eastAsiaTheme="minorEastAsia" w:hAnsi="Times New Roman" w:cs="Times New Roman"/>
-          <w:noProof/>
-        </w:rPr>
-      </w:pPr>
-      <w:hyperlink w:anchor="_Toc187702198" w:history="1">
-        <w:r>
-          <w:rPr>
-            <w:rStyle w:val="Hyperlink"/>
-            <w:rFonts w:ascii="Times New Roman" w:hAnsi="Times New Roman" w:cs="Times New Roman"/>
-            <w:noProof/>
-          </w:rPr>
-          <w:t>6.5.2 Detailed View of the Modules of Low Levels</w:t>
-        </w:r>
-        <w:r>
-          <w:rPr>
-            <w:rFonts w:ascii="Times New Roman" w:hAnsi="Times New Roman" w:cs="Times New Roman"/>
-            <w:noProof/>
-            <w:webHidden/>
-          </w:rPr>
-          <w:tab/>
-        </w:r>
-        <w:r>
-          <w:rPr>
-            <w:rFonts w:ascii="Times New Roman" w:hAnsi="Times New Roman" w:cs="Times New Roman"/>
-            <w:noProof/>
-            <w:webHidden/>
-          </w:rPr>
-          <w:fldChar w:fldCharType="begin"/>
-        </w:r>
-        <w:r>
-          <w:rPr>
-            <w:rFonts w:ascii="Times New Roman" w:hAnsi="Times New Roman" w:cs="Times New Roman"/>
-            <w:noProof/>
-            <w:webHidden/>
-          </w:rPr>
-          <w:instrText xml:space="preserve"> PAGEREF _Toc187702198 \h </w:instrText>
-        </w:r>
-        <w:r>
-          <w:rPr>
-            <w:rFonts w:ascii="Times New Roman" w:hAnsi="Times New Roman" w:cs="Times New Roman"/>
-            <w:noProof/>
-            <w:webHidden/>
-          </w:rPr>
-        </w:r>
-        <w:r>
-          <w:rPr>
-            <w:rFonts w:ascii="Times New Roman" w:hAnsi="Times New Roman" w:cs="Times New Roman"/>
-            <w:noProof/>
-            <w:webHidden/>
-          </w:rPr>
-          <w:fldChar w:fldCharType="separate"/>
-        </w:r>
-        <w:r>
-          <w:rPr>
-            <w:rFonts w:ascii="Times New Roman" w:hAnsi="Times New Roman" w:cs="Times New Roman"/>
-            <w:noProof/>
-            <w:webHidden/>
-          </w:rPr>
-          <w:t>43</w:t>
-        </w:r>
-        <w:r>
-          <w:rPr>
-            <w:rFonts w:ascii="Times New Roman" w:hAnsi="Times New Roman" w:cs="Times New Roman"/>
-            <w:noProof/>
-            <w:webHidden/>
-          </w:rPr>
-          <w:fldChar w:fldCharType="end"/>
-        </w:r>
-      </w:hyperlink>
-    </w:p>
-    <w:p>
-      <w:pPr>
-        <w:pStyle w:val="TOC2"/>
-        <w:rPr>
-          <w:rFonts w:eastAsiaTheme="minorEastAsia"/>
-        </w:rPr>
-      </w:pPr>
-      <w:hyperlink w:anchor="_Toc187702199" w:history="1">
-        <w:r>
-          <w:rPr>
-            <w:rStyle w:val="Hyperlink"/>
-          </w:rPr>
-          <w:t>6.6 Mapping Beetwen Models</w:t>
-        </w:r>
-        <w:r>
-          <w:rPr>
-            <w:webHidden/>
-          </w:rPr>
-          <w:tab/>
-        </w:r>
-        <w:r>
-          <w:rPr>
-            <w:webHidden/>
-          </w:rPr>
-          <w:fldChar w:fldCharType="begin"/>
-        </w:r>
-        <w:r>
-          <w:rPr>
-            <w:webHidden/>
-          </w:rPr>
-          <w:instrText xml:space="preserve"> PAGEREF _Toc187702199 \h </w:instrText>
-        </w:r>
-        <w:r>
-          <w:rPr>
-            <w:webHidden/>
-          </w:rPr>
-        </w:r>
-        <w:r>
-          <w:rPr>
-            <w:webHidden/>
-          </w:rPr>
-          <w:fldChar w:fldCharType="separate"/>
-        </w:r>
-        <w:r>
-          <w:rPr>
-            <w:webHidden/>
-          </w:rPr>
-          <w:t>44</w:t>
-        </w:r>
-        <w:r>
-          <w:rPr>
-            <w:webHidden/>
-          </w:rPr>
-          <w:fldChar w:fldCharType="end"/>
-        </w:r>
-      </w:hyperlink>
-    </w:p>
-    <w:p>
-      <w:pPr>
-        <w:pStyle w:val="TOC2"/>
-        <w:rPr>
-          <w:rFonts w:eastAsiaTheme="minorEastAsia"/>
-        </w:rPr>
-      </w:pPr>
-      <w:hyperlink w:anchor="_Toc187702200" w:history="1">
-        <w:r>
-          <w:rPr>
-            <w:rStyle w:val="Hyperlink"/>
-          </w:rPr>
-          <w:t>6.7 Detailed Desing Rationale</w:t>
+          </w:rPr>
+          <w:t xml:space="preserve"> Detailed Desing Rationale</w:t>
         </w:r>
         <w:r>
           <w:rPr>
@@ -4447,41 +4003,44 @@
           <w:b/>
           <w:bCs/>
         </w:rPr>
+        <w:t>LuxuryStep</w:t>
+      </w:r>
+      <w:r>
+        <w:t xml:space="preserve"> është një platformë inovative që kombinon fuqinë e teknologjisë me pasionin për këpucët luksoze, duke krijuar një hapësirë ku përdoruesit mund të eksplorojnë, rishikojnë dhe blejnë produkte me cilësi të lartë.  E ndërtuar me </w:t>
+      </w:r>
+      <w:r>
+        <w:rPr>
+          <w:b/>
+          <w:bCs/>
+        </w:rPr>
+        <w:t>Django</w:t>
+      </w:r>
+      <w:r>
+        <w:t xml:space="preserve"> për backend dhe </w:t>
+      </w:r>
+      <w:r>
+        <w:rPr>
+          <w:b/>
+          <w:bCs/>
+        </w:rPr>
+        <w:t>React</w:t>
+      </w:r>
+      <w:r>
+        <w:t xml:space="preserve"> për frontend, </w:t>
+      </w:r>
+      <w:r>
+        <w:rPr>
+          <w:b/>
+          <w:bCs/>
+        </w:rPr>
+        <w:t>LuxuryStep</w:t>
+      </w:r>
+      <w:r>
+        <w:t xml:space="preserve"> synon të ofrojë një eksperiencë të shpejtë, të sigurt dhe të personalizuar për të gjithë adhuruesit e modës dhe koleksionistët e këpucëve. Platforma shërben si një vendtakim për </w:t>
+      </w:r>
+      <w:r>
         <w:lastRenderedPageBreak/>
-        <w:t>LuxuryStep</w:t>
-      </w:r>
-      <w:r>
-        <w:t xml:space="preserve"> është një platformë inovative që kombinon fuqinë e teknologjisë me pasionin për këpucët luksoze, duke krijuar një hapësirë ku përdoruesit mund të eksplorojnë, rishikojnë dhe blejnë produkte me cilësi të lartë.  E ndërtuar me </w:t>
-      </w:r>
-      <w:r>
-        <w:rPr>
-          <w:b/>
-          <w:bCs/>
-        </w:rPr>
-        <w:t>Django</w:t>
-      </w:r>
-      <w:r>
-        <w:t xml:space="preserve"> për backend dhe </w:t>
-      </w:r>
-      <w:r>
-        <w:rPr>
-          <w:b/>
-          <w:bCs/>
-        </w:rPr>
-        <w:t>React</w:t>
-      </w:r>
-      <w:r>
-        <w:t xml:space="preserve"> për frontend, </w:t>
-      </w:r>
-      <w:r>
-        <w:rPr>
-          <w:b/>
-          <w:bCs/>
-        </w:rPr>
-        <w:t>LuxuryStep</w:t>
-      </w:r>
-      <w:r>
-        <w:t xml:space="preserve"> synon të ofrojë një eksperiencë të shpejtë, të sigurt dhe të personalizuar për të gjithë adhuruesit e modës dhe koleksionistët e këpucëve. Platforma shërben si një vendtakim për entuziastët e këpucëve, duke ofruar mundësinë për të ndarë mendimet e tyre për marka dhe modele të ndryshme, si dhe për të bërë blerje të sigurta nga shitës të verifikuar.</w:t>
+        <w:t>entuziastët e këpucëve, duke ofruar mundësinë për të ndarë mendimet e tyre për marka dhe modele të ndryshme, si dhe për të bërë blerje të sigurta nga shitës të verifikuar.</w:t>
       </w:r>
     </w:p>
     <w:p>
@@ -6357,6 +5916,7 @@
           <w14:ligatures w14:val="none"/>
         </w:rPr>
       </w:pPr>
+      <w:proofErr w:type="gramStart"/>
       <w:r>
         <w:rPr>
           <w:rFonts w:ascii="Times New Roman" w:eastAsia="Times New Roman" w:hAnsi="Symbol" w:cs="Times New Roman"/>
@@ -6388,7 +5948,20 @@
           <w:szCs w:val="24"/>
           <w14:ligatures w14:val="none"/>
         </w:rPr>
-        <w:t>Katalog i Gjithanshëm i Këpucëve:</w:t>
+        <w:t>Katalog</w:t>
+      </w:r>
+      <w:proofErr w:type="gramEnd"/>
+      <w:r>
+        <w:rPr>
+          <w:rFonts w:ascii="Times New Roman" w:eastAsia="Times New Roman" w:hAnsi="Times New Roman" w:cs="Times New Roman"/>
+          <w:b/>
+          <w:bCs/>
+          <w:kern w:val="0"/>
+          <w:sz w:val="24"/>
+          <w:szCs w:val="24"/>
+          <w14:ligatures w14:val="none"/>
+        </w:rPr>
+        <w:t xml:space="preserve"> i Gjithanshëm i Këpucëve:</w:t>
       </w:r>
     </w:p>
     <w:p>
@@ -6454,6 +6027,7 @@
           <w14:ligatures w14:val="none"/>
         </w:rPr>
       </w:pPr>
+      <w:proofErr w:type="gramStart"/>
       <w:r>
         <w:rPr>
           <w:rFonts w:ascii="Times New Roman" w:eastAsia="Times New Roman" w:hAnsi="Symbol" w:cs="Times New Roman"/>
@@ -6484,7 +6058,20 @@
           <w:szCs w:val="24"/>
           <w14:ligatures w14:val="none"/>
         </w:rPr>
-        <w:t>Menaxhimi i Listës së Dëshirave:</w:t>
+        <w:t>Menaxhimi</w:t>
+      </w:r>
+      <w:proofErr w:type="gramEnd"/>
+      <w:r>
+        <w:rPr>
+          <w:rFonts w:ascii="Times New Roman" w:eastAsia="Times New Roman" w:hAnsi="Times New Roman" w:cs="Times New Roman"/>
+          <w:b/>
+          <w:bCs/>
+          <w:kern w:val="0"/>
+          <w:sz w:val="24"/>
+          <w:szCs w:val="24"/>
+          <w14:ligatures w14:val="none"/>
+        </w:rPr>
+        <w:t xml:space="preserve"> i Listës së Dëshirave:</w:t>
       </w:r>
     </w:p>
     <w:p>
@@ -6550,6 +6137,7 @@
           <w14:ligatures w14:val="none"/>
         </w:rPr>
       </w:pPr>
+      <w:proofErr w:type="gramStart"/>
       <w:r>
         <w:rPr>
           <w:rFonts w:ascii="Times New Roman" w:eastAsia="Times New Roman" w:hAnsi="Symbol" w:cs="Times New Roman"/>
@@ -6580,7 +6168,20 @@
           <w:szCs w:val="24"/>
           <w14:ligatures w14:val="none"/>
         </w:rPr>
-        <w:t>Porositja dhe Gjurmimi i Porosive:</w:t>
+        <w:t>Porositja</w:t>
+      </w:r>
+      <w:proofErr w:type="gramEnd"/>
+      <w:r>
+        <w:rPr>
+          <w:rFonts w:ascii="Times New Roman" w:eastAsia="Times New Roman" w:hAnsi="Times New Roman" w:cs="Times New Roman"/>
+          <w:b/>
+          <w:bCs/>
+          <w:kern w:val="0"/>
+          <w:sz w:val="24"/>
+          <w:szCs w:val="24"/>
+          <w14:ligatures w14:val="none"/>
+        </w:rPr>
+        <w:t xml:space="preserve"> dhe Gjurmimi i Porosive:</w:t>
       </w:r>
     </w:p>
     <w:p>
@@ -6646,6 +6247,7 @@
           <w14:ligatures w14:val="none"/>
         </w:rPr>
       </w:pPr>
+      <w:proofErr w:type="gramStart"/>
       <w:r>
         <w:rPr>
           <w:rFonts w:ascii="Times New Roman" w:eastAsia="Times New Roman" w:hAnsi="Symbol" w:cs="Times New Roman"/>
@@ -6676,7 +6278,20 @@
           <w:szCs w:val="24"/>
           <w14:ligatures w14:val="none"/>
         </w:rPr>
-        <w:t>Rishikimet e Përdoruesve:</w:t>
+        <w:t>Rishikimet</w:t>
+      </w:r>
+      <w:proofErr w:type="gramEnd"/>
+      <w:r>
+        <w:rPr>
+          <w:rFonts w:ascii="Times New Roman" w:eastAsia="Times New Roman" w:hAnsi="Times New Roman" w:cs="Times New Roman"/>
+          <w:b/>
+          <w:bCs/>
+          <w:kern w:val="0"/>
+          <w:sz w:val="24"/>
+          <w:szCs w:val="24"/>
+          <w14:ligatures w14:val="none"/>
+        </w:rPr>
+        <w:t xml:space="preserve"> e Përdoruesve:</w:t>
       </w:r>
     </w:p>
     <w:p>
@@ -6742,6 +6357,7 @@
           <w14:ligatures w14:val="none"/>
         </w:rPr>
       </w:pPr>
+      <w:proofErr w:type="gramStart"/>
       <w:r>
         <w:rPr>
           <w:rFonts w:ascii="Times New Roman" w:eastAsia="Times New Roman" w:hAnsi="Symbol" w:cs="Times New Roman"/>
@@ -6772,7 +6388,20 @@
           <w:szCs w:val="24"/>
           <w14:ligatures w14:val="none"/>
         </w:rPr>
-        <w:t>Paneli Administrativ:</w:t>
+        <w:t>Paneli</w:t>
+      </w:r>
+      <w:proofErr w:type="gramEnd"/>
+      <w:r>
+        <w:rPr>
+          <w:rFonts w:ascii="Times New Roman" w:eastAsia="Times New Roman" w:hAnsi="Times New Roman" w:cs="Times New Roman"/>
+          <w:b/>
+          <w:bCs/>
+          <w:kern w:val="0"/>
+          <w:sz w:val="24"/>
+          <w:szCs w:val="24"/>
+          <w14:ligatures w14:val="none"/>
+        </w:rPr>
+        <w:t xml:space="preserve"> Administrativ:</w:t>
       </w:r>
     </w:p>
     <w:p>
@@ -6894,6 +6523,7 @@
           <w14:ligatures w14:val="none"/>
         </w:rPr>
       </w:pPr>
+      <w:proofErr w:type="gramStart"/>
       <w:r>
         <w:rPr>
           <w:rFonts w:ascii="Times New Roman" w:eastAsia="Times New Roman" w:hAnsi="Symbol" w:cs="Times New Roman"/>
@@ -6924,7 +6554,20 @@
           <w:szCs w:val="24"/>
           <w14:ligatures w14:val="none"/>
         </w:rPr>
-        <w:t>Përdoruesit Finalë:</w:t>
+        <w:t>Përdoruesit</w:t>
+      </w:r>
+      <w:proofErr w:type="gramEnd"/>
+      <w:r>
+        <w:rPr>
+          <w:rFonts w:ascii="Times New Roman" w:eastAsia="Times New Roman" w:hAnsi="Times New Roman" w:cs="Times New Roman"/>
+          <w:b/>
+          <w:bCs/>
+          <w:kern w:val="0"/>
+          <w:sz w:val="24"/>
+          <w:szCs w:val="24"/>
+          <w14:ligatures w14:val="none"/>
+        </w:rPr>
+        <w:t xml:space="preserve"> Finalë:</w:t>
       </w:r>
     </w:p>
     <w:p>
@@ -6990,6 +6633,7 @@
           <w14:ligatures w14:val="none"/>
         </w:rPr>
       </w:pPr>
+      <w:proofErr w:type="gramStart"/>
       <w:r>
         <w:rPr>
           <w:rFonts w:ascii="Times New Roman" w:eastAsia="Times New Roman" w:hAnsi="Symbol" w:cs="Times New Roman"/>
@@ -7020,7 +6664,20 @@
           <w:szCs w:val="24"/>
           <w14:ligatures w14:val="none"/>
         </w:rPr>
-        <w:t>Markat e Këpucëve:</w:t>
+        <w:t>Markat</w:t>
+      </w:r>
+      <w:proofErr w:type="gramEnd"/>
+      <w:r>
+        <w:rPr>
+          <w:rFonts w:ascii="Times New Roman" w:eastAsia="Times New Roman" w:hAnsi="Times New Roman" w:cs="Times New Roman"/>
+          <w:b/>
+          <w:bCs/>
+          <w:kern w:val="0"/>
+          <w:sz w:val="24"/>
+          <w:szCs w:val="24"/>
+          <w14:ligatures w14:val="none"/>
+        </w:rPr>
+        <w:t xml:space="preserve"> e Këpucëve:</w:t>
       </w:r>
     </w:p>
     <w:p>
@@ -7086,6 +6743,7 @@
           <w14:ligatures w14:val="none"/>
         </w:rPr>
       </w:pPr>
+      <w:proofErr w:type="gramStart"/>
       <w:r>
         <w:rPr>
           <w:rFonts w:ascii="Times New Roman" w:eastAsia="Times New Roman" w:hAnsi="Symbol" w:cs="Times New Roman"/>
@@ -7116,7 +6774,20 @@
           <w:szCs w:val="24"/>
           <w14:ligatures w14:val="none"/>
         </w:rPr>
-        <w:t>Administratorët e Platformës:</w:t>
+        <w:t>Administratorët</w:t>
+      </w:r>
+      <w:proofErr w:type="gramEnd"/>
+      <w:r>
+        <w:rPr>
+          <w:rFonts w:ascii="Times New Roman" w:eastAsia="Times New Roman" w:hAnsi="Times New Roman" w:cs="Times New Roman"/>
+          <w:b/>
+          <w:bCs/>
+          <w:kern w:val="0"/>
+          <w:sz w:val="24"/>
+          <w:szCs w:val="24"/>
+          <w14:ligatures w14:val="none"/>
+        </w:rPr>
+        <w:t xml:space="preserve"> e Platformës:</w:t>
       </w:r>
     </w:p>
     <w:p>
@@ -7157,6 +6828,7 @@
           <w14:ligatures w14:val="none"/>
         </w:rPr>
       </w:pPr>
+      <w:proofErr w:type="gramStart"/>
       <w:r>
         <w:rPr>
           <w:rFonts w:ascii="Times New Roman" w:eastAsia="Times New Roman" w:hAnsi="Symbol" w:cs="Times New Roman"/>
@@ -7187,7 +6859,20 @@
           <w:szCs w:val="24"/>
           <w14:ligatures w14:val="none"/>
         </w:rPr>
-        <w:t>Zhvilluesit:</w:t>
+        <w:t>Zhvilluesit</w:t>
+      </w:r>
+      <w:proofErr w:type="gramEnd"/>
+      <w:r>
+        <w:rPr>
+          <w:rFonts w:ascii="Times New Roman" w:eastAsia="Times New Roman" w:hAnsi="Times New Roman" w:cs="Times New Roman"/>
+          <w:b/>
+          <w:bCs/>
+          <w:kern w:val="0"/>
+          <w:sz w:val="24"/>
+          <w:szCs w:val="24"/>
+          <w14:ligatures w14:val="none"/>
+        </w:rPr>
+        <w:t>:</w:t>
       </w:r>
     </w:p>
     <w:p>
@@ -7270,6 +6955,7 @@
           <w14:ligatures w14:val="none"/>
         </w:rPr>
       </w:pPr>
+      <w:proofErr w:type="gramStart"/>
       <w:r>
         <w:rPr>
           <w:rFonts w:ascii="Times New Roman" w:eastAsia="Times New Roman" w:hAnsi="Symbol" w:cs="Times New Roman"/>
@@ -7300,7 +6986,20 @@
           <w:szCs w:val="24"/>
           <w14:ligatures w14:val="none"/>
         </w:rPr>
-        <w:t>Dizajn Dinamik i Bazës së të Dhënave:</w:t>
+        <w:t>Dizajn</w:t>
+      </w:r>
+      <w:proofErr w:type="gramEnd"/>
+      <w:r>
+        <w:rPr>
+          <w:rFonts w:ascii="Times New Roman" w:eastAsia="Times New Roman" w:hAnsi="Times New Roman" w:cs="Times New Roman"/>
+          <w:b/>
+          <w:bCs/>
+          <w:kern w:val="0"/>
+          <w:sz w:val="24"/>
+          <w:szCs w:val="24"/>
+          <w14:ligatures w14:val="none"/>
+        </w:rPr>
+        <w:t xml:space="preserve"> Dinamik i Bazës së të Dhënave:</w:t>
       </w:r>
     </w:p>
     <w:p>
@@ -7366,6 +7065,7 @@
           <w14:ligatures w14:val="none"/>
         </w:rPr>
       </w:pPr>
+      <w:proofErr w:type="gramStart"/>
       <w:r>
         <w:rPr>
           <w:rFonts w:ascii="Times New Roman" w:eastAsia="Times New Roman" w:hAnsi="Symbol" w:cs="Times New Roman"/>
@@ -7396,7 +7096,20 @@
           <w:szCs w:val="24"/>
           <w14:ligatures w14:val="none"/>
         </w:rPr>
-        <w:t>Ndërfaqe Interaktive për Përdoruesit:</w:t>
+        <w:t>Ndërfaqe</w:t>
+      </w:r>
+      <w:proofErr w:type="gramEnd"/>
+      <w:r>
+        <w:rPr>
+          <w:rFonts w:ascii="Times New Roman" w:eastAsia="Times New Roman" w:hAnsi="Times New Roman" w:cs="Times New Roman"/>
+          <w:b/>
+          <w:bCs/>
+          <w:kern w:val="0"/>
+          <w:sz w:val="24"/>
+          <w:szCs w:val="24"/>
+          <w14:ligatures w14:val="none"/>
+        </w:rPr>
+        <w:t xml:space="preserve"> Interaktive për Përdoruesit:</w:t>
       </w:r>
     </w:p>
     <w:p>
@@ -7462,6 +7175,7 @@
           <w14:ligatures w14:val="none"/>
         </w:rPr>
       </w:pPr>
+      <w:proofErr w:type="gramStart"/>
       <w:r>
         <w:rPr>
           <w:rFonts w:ascii="Times New Roman" w:eastAsia="Times New Roman" w:hAnsi="Symbol" w:cs="Times New Roman"/>
@@ -7492,7 +7206,20 @@
           <w:szCs w:val="24"/>
           <w14:ligatures w14:val="none"/>
         </w:rPr>
-        <w:t>Transaksione të Sigurta:</w:t>
+        <w:t>Transaksione</w:t>
+      </w:r>
+      <w:proofErr w:type="gramEnd"/>
+      <w:r>
+        <w:rPr>
+          <w:rFonts w:ascii="Times New Roman" w:eastAsia="Times New Roman" w:hAnsi="Times New Roman" w:cs="Times New Roman"/>
+          <w:b/>
+          <w:bCs/>
+          <w:kern w:val="0"/>
+          <w:sz w:val="24"/>
+          <w:szCs w:val="24"/>
+          <w14:ligatures w14:val="none"/>
+        </w:rPr>
+        <w:t xml:space="preserve"> të Sigurta:</w:t>
       </w:r>
     </w:p>
     <w:p>
@@ -11455,7 +11182,33 @@
                 <w:szCs w:val="24"/>
                 <w14:ligatures w14:val="none"/>
               </w:rPr>
-              <w:t>create_review(Data)</w:t>
+              <w:t>create_</w:t>
+            </w:r>
+            <w:proofErr w:type="gramStart"/>
+            <w:r>
+              <w:rPr>
+                <w:rFonts w:ascii="Times New Roman" w:eastAsia="Times New Roman" w:hAnsi="Times New Roman" w:cs="Times New Roman"/>
+                <w:b/>
+                <w:bCs/>
+                <w:kern w:val="0"/>
+                <w:sz w:val="24"/>
+                <w:szCs w:val="24"/>
+                <w14:ligatures w14:val="none"/>
+              </w:rPr>
+              <w:t>review(</w:t>
+            </w:r>
+            <w:proofErr w:type="gramEnd"/>
+            <w:r>
+              <w:rPr>
+                <w:rFonts w:ascii="Times New Roman" w:eastAsia="Times New Roman" w:hAnsi="Times New Roman" w:cs="Times New Roman"/>
+                <w:b/>
+                <w:bCs/>
+                <w:kern w:val="0"/>
+                <w:sz w:val="24"/>
+                <w:szCs w:val="24"/>
+                <w14:ligatures w14:val="none"/>
+              </w:rPr>
+              <w:t>Data)</w:t>
             </w:r>
           </w:p>
         </w:tc>
@@ -12499,7 +12252,33 @@
                 <w:szCs w:val="24"/>
                 <w14:ligatures w14:val="none"/>
               </w:rPr>
-              <w:t>add &amp; remove wishlist(userID, shoeID</w:t>
+              <w:t xml:space="preserve">add &amp; remove </w:t>
+            </w:r>
+            <w:proofErr w:type="gramStart"/>
+            <w:r>
+              <w:rPr>
+                <w:rFonts w:ascii="Times New Roman" w:eastAsia="Times New Roman" w:hAnsi="Times New Roman" w:cs="Times New Roman"/>
+                <w:b/>
+                <w:bCs/>
+                <w:kern w:val="0"/>
+                <w:sz w:val="24"/>
+                <w:szCs w:val="24"/>
+                <w14:ligatures w14:val="none"/>
+              </w:rPr>
+              <w:t>wishlist(</w:t>
+            </w:r>
+            <w:proofErr w:type="gramEnd"/>
+            <w:r>
+              <w:rPr>
+                <w:rFonts w:ascii="Times New Roman" w:eastAsia="Times New Roman" w:hAnsi="Times New Roman" w:cs="Times New Roman"/>
+                <w:b/>
+                <w:bCs/>
+                <w:kern w:val="0"/>
+                <w:sz w:val="24"/>
+                <w:szCs w:val="24"/>
+                <w14:ligatures w14:val="none"/>
+              </w:rPr>
+              <w:t>userID, shoeID</w:t>
             </w:r>
             <w:r>
               <w:rPr>
@@ -14378,16 +14157,29 @@
                 <w14:ligatures w14:val="none"/>
               </w:rPr>
             </w:pPr>
-            <w:r>
-              <w:rPr>
-                <w:rFonts w:ascii="Times New Roman" w:eastAsia="Times New Roman" w:hAnsi="Times New Roman" w:cs="Times New Roman"/>
-                <w:b/>
-                <w:kern w:val="0"/>
-                <w:sz w:val="24"/>
-                <w:szCs w:val="24"/>
-                <w14:ligatures w14:val="none"/>
-              </w:rPr>
-              <w:t>User(Model)</w:t>
+            <w:proofErr w:type="gramStart"/>
+            <w:r>
+              <w:rPr>
+                <w:rFonts w:ascii="Times New Roman" w:eastAsia="Times New Roman" w:hAnsi="Times New Roman" w:cs="Times New Roman"/>
+                <w:b/>
+                <w:kern w:val="0"/>
+                <w:sz w:val="24"/>
+                <w:szCs w:val="24"/>
+                <w14:ligatures w14:val="none"/>
+              </w:rPr>
+              <w:t>User(</w:t>
+            </w:r>
+            <w:proofErr w:type="gramEnd"/>
+            <w:r>
+              <w:rPr>
+                <w:rFonts w:ascii="Times New Roman" w:eastAsia="Times New Roman" w:hAnsi="Times New Roman" w:cs="Times New Roman"/>
+                <w:b/>
+                <w:kern w:val="0"/>
+                <w:sz w:val="24"/>
+                <w:szCs w:val="24"/>
+                <w14:ligatures w14:val="none"/>
+              </w:rPr>
+              <w:t>Model)</w:t>
             </w:r>
           </w:p>
         </w:tc>
@@ -14584,7 +14376,31 @@
                 <w:szCs w:val="24"/>
                 <w14:ligatures w14:val="none"/>
               </w:rPr>
-              <w:t>Krijon tabelen User, shton kolona te reja(p.sh, is_admin)</w:t>
+              <w:t xml:space="preserve">Krijon tabelen User, shton kolona te </w:t>
+            </w:r>
+            <w:proofErr w:type="gramStart"/>
+            <w:r>
+              <w:rPr>
+                <w:rFonts w:ascii="Times New Roman" w:eastAsia="Times New Roman" w:hAnsi="Times New Roman" w:cs="Times New Roman"/>
+                <w:bCs/>
+                <w:kern w:val="0"/>
+                <w:sz w:val="24"/>
+                <w:szCs w:val="24"/>
+                <w14:ligatures w14:val="none"/>
+              </w:rPr>
+              <w:t>reja(</w:t>
+            </w:r>
+            <w:proofErr w:type="gramEnd"/>
+            <w:r>
+              <w:rPr>
+                <w:rFonts w:ascii="Times New Roman" w:eastAsia="Times New Roman" w:hAnsi="Times New Roman" w:cs="Times New Roman"/>
+                <w:bCs/>
+                <w:kern w:val="0"/>
+                <w:sz w:val="24"/>
+                <w:szCs w:val="24"/>
+                <w14:ligatures w14:val="none"/>
+              </w:rPr>
+              <w:t>p.sh, is_admin)</w:t>
             </w:r>
           </w:p>
           <w:p>
@@ -15254,7 +15070,31 @@
                 <w:szCs w:val="24"/>
                 <w14:ligatures w14:val="none"/>
               </w:rPr>
-              <w:t>UserFactory.create_user(…)</w:t>
+              <w:t>UserFactory.create_</w:t>
+            </w:r>
+            <w:proofErr w:type="gramStart"/>
+            <w:r>
+              <w:rPr>
+                <w:rFonts w:ascii="Times New Roman" w:eastAsia="Times New Roman" w:hAnsi="Times New Roman" w:cs="Times New Roman"/>
+                <w:bCs/>
+                <w:kern w:val="0"/>
+                <w:sz w:val="24"/>
+                <w:szCs w:val="24"/>
+                <w14:ligatures w14:val="none"/>
+              </w:rPr>
+              <w:t>user(</w:t>
+            </w:r>
+            <w:proofErr w:type="gramEnd"/>
+            <w:r>
+              <w:rPr>
+                <w:rFonts w:ascii="Times New Roman" w:eastAsia="Times New Roman" w:hAnsi="Times New Roman" w:cs="Times New Roman"/>
+                <w:bCs/>
+                <w:kern w:val="0"/>
+                <w:sz w:val="24"/>
+                <w:szCs w:val="24"/>
+                <w14:ligatures w14:val="none"/>
+              </w:rPr>
+              <w:t>…)</w:t>
             </w:r>
           </w:p>
         </w:tc>
@@ -15430,7 +15270,31 @@
                 <w:szCs w:val="24"/>
                 <w14:ligatures w14:val="none"/>
               </w:rPr>
-              <w:t>-Te dhenat e User konvertohen ne JSON(ose format tjeter) per transmetim.                                         -Mundeson validim te fushave</w:t>
+              <w:t xml:space="preserve">-Te dhenat e User konvertohen ne </w:t>
+            </w:r>
+            <w:proofErr w:type="gramStart"/>
+            <w:r>
+              <w:rPr>
+                <w:rFonts w:ascii="Times New Roman" w:eastAsia="Times New Roman" w:hAnsi="Times New Roman" w:cs="Times New Roman"/>
+                <w:bCs/>
+                <w:kern w:val="0"/>
+                <w:sz w:val="24"/>
+                <w:szCs w:val="24"/>
+                <w14:ligatures w14:val="none"/>
+              </w:rPr>
+              <w:t>JSON(</w:t>
+            </w:r>
+            <w:proofErr w:type="gramEnd"/>
+            <w:r>
+              <w:rPr>
+                <w:rFonts w:ascii="Times New Roman" w:eastAsia="Times New Roman" w:hAnsi="Times New Roman" w:cs="Times New Roman"/>
+                <w:bCs/>
+                <w:kern w:val="0"/>
+                <w:sz w:val="24"/>
+                <w:szCs w:val="24"/>
+                <w14:ligatures w14:val="none"/>
+              </w:rPr>
+              <w:t>ose format tjeter) per transmetim.                                         -Mundeson validim te fushave</w:t>
             </w:r>
           </w:p>
         </w:tc>
@@ -15480,15 +15344,27 @@
                 <w14:ligatures w14:val="none"/>
               </w:rPr>
             </w:pPr>
-            <w:r>
-              <w:rPr>
-                <w:rFonts w:ascii="Times New Roman" w:eastAsia="Times New Roman" w:hAnsi="Times New Roman" w:cs="Times New Roman"/>
-                <w:kern w:val="0"/>
-                <w:sz w:val="24"/>
-                <w:szCs w:val="24"/>
-                <w14:ligatures w14:val="none"/>
-              </w:rPr>
-              <w:t>User.objects.create(...)</w:t>
+            <w:proofErr w:type="gramStart"/>
+            <w:r>
+              <w:rPr>
+                <w:rFonts w:ascii="Times New Roman" w:eastAsia="Times New Roman" w:hAnsi="Times New Roman" w:cs="Times New Roman"/>
+                <w:kern w:val="0"/>
+                <w:sz w:val="24"/>
+                <w:szCs w:val="24"/>
+                <w14:ligatures w14:val="none"/>
+              </w:rPr>
+              <w:t>User.objects.create</w:t>
+            </w:r>
+            <w:proofErr w:type="gramEnd"/>
+            <w:r>
+              <w:rPr>
+                <w:rFonts w:ascii="Times New Roman" w:eastAsia="Times New Roman" w:hAnsi="Times New Roman" w:cs="Times New Roman"/>
+                <w:kern w:val="0"/>
+                <w:sz w:val="24"/>
+                <w:szCs w:val="24"/>
+                <w14:ligatures w14:val="none"/>
+              </w:rPr>
+              <w:t>(...)</w:t>
             </w:r>
             <w:r>
               <w:rPr>
@@ -15608,6 +15484,7 @@
                 <w14:ligatures w14:val="none"/>
               </w:rPr>
             </w:pPr>
+            <w:proofErr w:type="gramStart"/>
             <w:r>
               <w:rPr>
                 <w:rFonts w:ascii="Times New Roman" w:eastAsia="Times New Roman" w:hAnsi="Times New Roman" w:cs="Times New Roman"/>
@@ -15617,7 +15494,19 @@
                 <w:szCs w:val="24"/>
                 <w14:ligatures w14:val="none"/>
               </w:rPr>
-              <w:t>User.objects.update(…)</w:t>
+              <w:t>User.objects.update</w:t>
+            </w:r>
+            <w:proofErr w:type="gramEnd"/>
+            <w:r>
+              <w:rPr>
+                <w:rFonts w:ascii="Times New Roman" w:eastAsia="Times New Roman" w:hAnsi="Times New Roman" w:cs="Times New Roman"/>
+                <w:bCs/>
+                <w:kern w:val="0"/>
+                <w:sz w:val="24"/>
+                <w:szCs w:val="24"/>
+                <w14:ligatures w14:val="none"/>
+              </w:rPr>
+              <w:t>(…)</w:t>
             </w:r>
           </w:p>
         </w:tc>
@@ -15808,7 +15697,31 @@
           <w14:ligatures w14:val="none"/>
         </w:rPr>
         <w:lastRenderedPageBreak/>
-        <w:t>Lexon/krijon user përmes ORM: User.objects.create(...) dhe User.objects.get(...) ofrojnë metodën bazë për CRUD. Krijojnë një rresht të ri ose kthejnë një ekzistues, varësisht nga parametri i përdorur.</w:t>
+        <w:t xml:space="preserve">Lexon/krijon user përmes ORM: </w:t>
+      </w:r>
+      <w:proofErr w:type="gramStart"/>
+      <w:r>
+        <w:rPr>
+          <w:rFonts w:ascii="Times New Roman" w:eastAsia="Times New Roman" w:hAnsi="Times New Roman" w:cs="Times New Roman"/>
+          <w:kern w:val="0"/>
+          <w:sz w:val="24"/>
+          <w:szCs w:val="24"/>
+          <w:lang w:val="en-GB"/>
+          <w14:ligatures w14:val="none"/>
+        </w:rPr>
+        <w:t>User.objects.create</w:t>
+      </w:r>
+      <w:proofErr w:type="gramEnd"/>
+      <w:r>
+        <w:rPr>
+          <w:rFonts w:ascii="Times New Roman" w:eastAsia="Times New Roman" w:hAnsi="Times New Roman" w:cs="Times New Roman"/>
+          <w:kern w:val="0"/>
+          <w:sz w:val="24"/>
+          <w:szCs w:val="24"/>
+          <w:lang w:val="en-GB"/>
+          <w14:ligatures w14:val="none"/>
+        </w:rPr>
+        <w:t>(...) dhe User.objects.get(...) ofrojnë metodën bazë për CRUD. Krijojnë një rresht të ri ose kthejnë një ekzistues, varësisht nga parametri i përdorur.</w:t>
       </w:r>
     </w:p>
     <w:p>
@@ -15837,7 +15750,31 @@
           <w:lang w:val="en-GB"/>
           <w14:ligatures w14:val="none"/>
         </w:rPr>
-        <w:t>Përditëson fushat e një useri: User.objects.update(...) ndryshon fushat e userit ekzistues në bazën e të dhënave, duke ruajtur çdo ndryshim në mënyrë permanente.</w:t>
+        <w:t xml:space="preserve">Përditëson fushat e një useri: </w:t>
+      </w:r>
+      <w:proofErr w:type="gramStart"/>
+      <w:r>
+        <w:rPr>
+          <w:rFonts w:ascii="Times New Roman" w:eastAsia="Times New Roman" w:hAnsi="Times New Roman" w:cs="Times New Roman"/>
+          <w:kern w:val="0"/>
+          <w:sz w:val="24"/>
+          <w:szCs w:val="24"/>
+          <w:lang w:val="en-GB"/>
+          <w14:ligatures w14:val="none"/>
+        </w:rPr>
+        <w:t>User.objects.update</w:t>
+      </w:r>
+      <w:proofErr w:type="gramEnd"/>
+      <w:r>
+        <w:rPr>
+          <w:rFonts w:ascii="Times New Roman" w:eastAsia="Times New Roman" w:hAnsi="Times New Roman" w:cs="Times New Roman"/>
+          <w:kern w:val="0"/>
+          <w:sz w:val="24"/>
+          <w:szCs w:val="24"/>
+          <w:lang w:val="en-GB"/>
+          <w14:ligatures w14:val="none"/>
+        </w:rPr>
+        <w:t>(...) ndryshon fushat e userit ekzistues në bazën e të dhënave, duke ruajtur çdo ndryshim në mënyrë permanente.</w:t>
       </w:r>
     </w:p>
     <w:p>
@@ -15897,7 +15834,33 @@
           <w:szCs w:val="24"/>
           <w14:ligatures w14:val="none"/>
         </w:rPr>
-        <w:t>quajtur Data Access Layer(DAL)</w:t>
+        <w:t xml:space="preserve">quajtur Data Access </w:t>
+      </w:r>
+      <w:proofErr w:type="gramStart"/>
+      <w:r>
+        <w:rPr>
+          <w:rFonts w:ascii="Times New Roman" w:eastAsia="Times New Roman" w:hAnsi="Times New Roman" w:cs="Times New Roman"/>
+          <w:b/>
+          <w:bCs/>
+          <w:kern w:val="0"/>
+          <w:sz w:val="24"/>
+          <w:szCs w:val="24"/>
+          <w14:ligatures w14:val="none"/>
+        </w:rPr>
+        <w:t>Layer(</w:t>
+      </w:r>
+      <w:proofErr w:type="gramEnd"/>
+      <w:r>
+        <w:rPr>
+          <w:rFonts w:ascii="Times New Roman" w:eastAsia="Times New Roman" w:hAnsi="Times New Roman" w:cs="Times New Roman"/>
+          <w:b/>
+          <w:bCs/>
+          <w:kern w:val="0"/>
+          <w:sz w:val="24"/>
+          <w:szCs w:val="24"/>
+          <w14:ligatures w14:val="none"/>
+        </w:rPr>
+        <w:t>DAL)</w:t>
       </w:r>
       <w:r>
         <w:rPr>
@@ -15972,7 +15935,31 @@
           <w:szCs w:val="24"/>
           <w14:ligatures w14:val="none"/>
         </w:rPr>
-        <w:t>Menaxhimin e modeleve te te dhenave(Data Models)</w:t>
+        <w:t xml:space="preserve">Menaxhimin e modeleve te te </w:t>
+      </w:r>
+      <w:proofErr w:type="gramStart"/>
+      <w:r>
+        <w:rPr>
+          <w:rFonts w:ascii="Times New Roman" w:eastAsia="Times New Roman" w:hAnsi="Times New Roman" w:cs="Times New Roman"/>
+          <w:bCs/>
+          <w:kern w:val="0"/>
+          <w:sz w:val="24"/>
+          <w:szCs w:val="24"/>
+          <w14:ligatures w14:val="none"/>
+        </w:rPr>
+        <w:t>dhenave(</w:t>
+      </w:r>
+      <w:proofErr w:type="gramEnd"/>
+      <w:r>
+        <w:rPr>
+          <w:rFonts w:ascii="Times New Roman" w:eastAsia="Times New Roman" w:hAnsi="Times New Roman" w:cs="Times New Roman"/>
+          <w:bCs/>
+          <w:kern w:val="0"/>
+          <w:sz w:val="24"/>
+          <w:szCs w:val="24"/>
+          <w14:ligatures w14:val="none"/>
+        </w:rPr>
+        <w:t>Data Models)</w:t>
       </w:r>
     </w:p>
     <w:p>
@@ -15992,6 +15979,7 @@
           <w14:ligatures w14:val="none"/>
         </w:rPr>
       </w:pPr>
+      <w:proofErr w:type="gramStart"/>
       <w:r>
         <w:rPr>
           <w:rFonts w:ascii="Times New Roman" w:eastAsia="Times New Roman" w:hAnsi="Times New Roman" w:cs="Times New Roman"/>
@@ -16001,7 +15989,19 @@
           <w:szCs w:val="24"/>
           <w14:ligatures w14:val="none"/>
         </w:rPr>
-        <w:t>Migrimet(Migrations)</w:t>
+        <w:t>Migrimet(</w:t>
+      </w:r>
+      <w:proofErr w:type="gramEnd"/>
+      <w:r>
+        <w:rPr>
+          <w:rFonts w:ascii="Times New Roman" w:eastAsia="Times New Roman" w:hAnsi="Times New Roman" w:cs="Times New Roman"/>
+          <w:bCs/>
+          <w:kern w:val="0"/>
+          <w:sz w:val="24"/>
+          <w:szCs w:val="24"/>
+          <w14:ligatures w14:val="none"/>
+        </w:rPr>
+        <w:t>Migrations)</w:t>
       </w:r>
     </w:p>
     <w:p>
@@ -16030,7 +16030,31 @@
           <w:szCs w:val="24"/>
           <w14:ligatures w14:val="none"/>
         </w:rPr>
-        <w:t>Filtrat golbale(Global Query Filters)</w:t>
+        <w:t xml:space="preserve">Filtrat </w:t>
+      </w:r>
+      <w:proofErr w:type="gramStart"/>
+      <w:r>
+        <w:rPr>
+          <w:rFonts w:ascii="Times New Roman" w:eastAsia="Times New Roman" w:hAnsi="Times New Roman" w:cs="Times New Roman"/>
+          <w:bCs/>
+          <w:kern w:val="0"/>
+          <w:sz w:val="24"/>
+          <w:szCs w:val="24"/>
+          <w14:ligatures w14:val="none"/>
+        </w:rPr>
+        <w:t>golbale(</w:t>
+      </w:r>
+      <w:proofErr w:type="gramEnd"/>
+      <w:r>
+        <w:rPr>
+          <w:rFonts w:ascii="Times New Roman" w:eastAsia="Times New Roman" w:hAnsi="Times New Roman" w:cs="Times New Roman"/>
+          <w:bCs/>
+          <w:kern w:val="0"/>
+          <w:sz w:val="24"/>
+          <w:szCs w:val="24"/>
+          <w14:ligatures w14:val="none"/>
+        </w:rPr>
+        <w:t>Global Query Filters)</w:t>
       </w:r>
     </w:p>
     <w:p>
@@ -18080,8 +18104,6 @@
         </w:rPr>
         <w:t xml:space="preserve">3.3. Data Access Layer </w:t>
       </w:r>
-      <w:bookmarkStart w:id="1" w:name="_GoBack"/>
-      <w:bookmarkEnd w:id="1"/>
     </w:p>
     <w:p>
       <w:pPr>
@@ -18435,7 +18457,7 @@
           <w:szCs w:val="28"/>
         </w:rPr>
       </w:pPr>
-      <w:bookmarkStart w:id="2" w:name="_Toc187702186"/>
+      <w:bookmarkStart w:id="1" w:name="_Toc187702186"/>
       <w:r>
         <w:rPr>
           <w:rFonts w:ascii="Times New Roman" w:hAnsi="Times New Roman" w:cs="Times New Roman"/>
@@ -18466,7 +18488,7 @@
         </w:rPr>
         <w:t xml:space="preserve"> Document</w:t>
       </w:r>
-      <w:bookmarkEnd w:id="2"/>
+      <w:bookmarkEnd w:id="1"/>
     </w:p>
     <w:p>
       <w:pPr>
@@ -18479,7 +18501,7 @@
           <w:szCs w:val="28"/>
         </w:rPr>
       </w:pPr>
-      <w:bookmarkStart w:id="3" w:name="_Toc187702187"/>
+      <w:bookmarkStart w:id="2" w:name="_Toc187702187"/>
       <w:r>
         <w:rPr>
           <w:rFonts w:ascii="Times New Roman" w:hAnsi="Times New Roman" w:cs="Times New Roman"/>
@@ -19169,7 +19191,7 @@
           <w:sz w:val="28"/>
           <w:szCs w:val="28"/>
         </w:rPr>
-        <w:t>5</w:t>
+        <w:t>2</w:t>
       </w:r>
       <w:r>
         <w:rPr>
@@ -19201,7 +19223,7 @@
         </w:rPr>
         <w:t xml:space="preserve"> Level Design Models</w:t>
       </w:r>
-      <w:bookmarkEnd w:id="3"/>
+      <w:bookmarkEnd w:id="2"/>
     </w:p>
     <w:p>
       <w:pPr>
@@ -19572,7 +19594,31 @@
           <w:szCs w:val="28"/>
           <w14:ligatures w14:val="none"/>
         </w:rPr>
-        <w:t>6.1.1</w:t>
+        <w:t>6.</w:t>
+      </w:r>
+      <w:r>
+        <w:rPr>
+          <w:rFonts w:ascii="Times New Roman" w:eastAsia="Times New Roman" w:hAnsi="Times New Roman" w:cs="Times New Roman"/>
+          <w:b/>
+          <w:bCs/>
+          <w:kern w:val="0"/>
+          <w:sz w:val="28"/>
+          <w:szCs w:val="28"/>
+          <w14:ligatures w14:val="none"/>
+        </w:rPr>
+        <w:t>2</w:t>
+      </w:r>
+      <w:r>
+        <w:rPr>
+          <w:rFonts w:ascii="Times New Roman" w:eastAsia="Times New Roman" w:hAnsi="Times New Roman" w:cs="Times New Roman"/>
+          <w:b/>
+          <w:bCs/>
+          <w:kern w:val="0"/>
+          <w:sz w:val="28"/>
+          <w:szCs w:val="28"/>
+          <w14:ligatures w14:val="none"/>
+        </w:rPr>
+        <w:t>.1</w:t>
       </w:r>
       <w:r>
         <w:rPr>
@@ -19746,17 +19792,39 @@
                 <w:szCs w:val="24"/>
                 <w14:ligatures w14:val="none"/>
               </w:rPr>
-              <w:t>- Mbajtja e informacionit bazë të një përdoruesi, si UserId,</w:t>
-            </w:r>
-            <w:r>
-              <w:rPr>
-                <w:rFonts w:ascii="Times New Roman" w:eastAsia="Times New Roman" w:hAnsi="Times New Roman" w:cs="Times New Roman"/>
-                <w:kern w:val="0"/>
-                <w:sz w:val="24"/>
-                <w:szCs w:val="24"/>
-                <w14:ligatures w14:val="none"/>
-              </w:rPr>
-              <w:t>Username,</w:t>
+              <w:t xml:space="preserve">- Mbajtja e informacionit bazë të një përdoruesi, si </w:t>
+            </w:r>
+            <w:proofErr w:type="gramStart"/>
+            <w:r>
+              <w:rPr>
+                <w:rFonts w:ascii="Times New Roman" w:eastAsia="Times New Roman" w:hAnsi="Times New Roman" w:cs="Times New Roman"/>
+                <w:kern w:val="0"/>
+                <w:sz w:val="24"/>
+                <w:szCs w:val="24"/>
+                <w14:ligatures w14:val="none"/>
+              </w:rPr>
+              <w:t>UserId,</w:t>
+            </w:r>
+            <w:r>
+              <w:rPr>
+                <w:rFonts w:ascii="Times New Roman" w:eastAsia="Times New Roman" w:hAnsi="Times New Roman" w:cs="Times New Roman"/>
+                <w:kern w:val="0"/>
+                <w:sz w:val="24"/>
+                <w:szCs w:val="24"/>
+                <w14:ligatures w14:val="none"/>
+              </w:rPr>
+              <w:t>Username</w:t>
+            </w:r>
+            <w:proofErr w:type="gramEnd"/>
+            <w:r>
+              <w:rPr>
+                <w:rFonts w:ascii="Times New Roman" w:eastAsia="Times New Roman" w:hAnsi="Times New Roman" w:cs="Times New Roman"/>
+                <w:kern w:val="0"/>
+                <w:sz w:val="24"/>
+                <w:szCs w:val="24"/>
+                <w14:ligatures w14:val="none"/>
+              </w:rPr>
+              <w:t>,</w:t>
             </w:r>
             <w:r>
               <w:rPr>
@@ -19876,7 +19944,18 @@
                 <w:szCs w:val="24"/>
                 <w14:ligatures w14:val="none"/>
               </w:rPr>
-              <w:t xml:space="preserve"> regjistrohet</w:t>
+              <w:t xml:space="preserve"> </w:t>
+            </w:r>
+            <w:proofErr w:type="gramStart"/>
+            <w:r>
+              <w:rPr>
+                <w:rFonts w:ascii="Times New Roman" w:eastAsia="Times New Roman" w:hAnsi="Times New Roman" w:cs="Times New Roman"/>
+                <w:kern w:val="0"/>
+                <w:sz w:val="24"/>
+                <w:szCs w:val="24"/>
+                <w14:ligatures w14:val="none"/>
+              </w:rPr>
+              <w:t>regjistrohet</w:t>
             </w:r>
             <w:r>
               <w:rPr>
@@ -19888,6 +19967,7 @@
               </w:rPr>
               <w:t xml:space="preserve"> .</w:t>
             </w:r>
+            <w:proofErr w:type="gramEnd"/>
           </w:p>
         </w:tc>
       </w:tr>
@@ -20273,6 +20353,7 @@
               </w:rPr>
               <w:t xml:space="preserve">- </w:t>
             </w:r>
+            <w:proofErr w:type="gramStart"/>
             <w:r>
               <w:rPr>
                 <w:rFonts w:ascii="Times New Roman" w:eastAsia="Times New Roman" w:hAnsi="Times New Roman" w:cs="Times New Roman"/>
@@ -20283,7 +20364,20 @@
                 <w:szCs w:val="24"/>
                 <w14:ligatures w14:val="none"/>
               </w:rPr>
-              <w:t>get()</w:t>
+              <w:t>get(</w:t>
+            </w:r>
+            <w:proofErr w:type="gramEnd"/>
+            <w:r>
+              <w:rPr>
+                <w:rFonts w:ascii="Times New Roman" w:eastAsia="Times New Roman" w:hAnsi="Times New Roman" w:cs="Times New Roman"/>
+                <w:b/>
+                <w:bCs/>
+                <w:kern w:val="0"/>
+                <w:sz w:val="24"/>
+                <w:szCs w:val="24"/>
+                <w14:ligatures w14:val="none"/>
+              </w:rPr>
+              <w:t>)</w:t>
             </w:r>
             <w:r>
               <w:rPr>
@@ -20441,6 +20535,7 @@
               </w:rPr>
               <w:t xml:space="preserve">- </w:t>
             </w:r>
+            <w:proofErr w:type="gramStart"/>
             <w:r>
               <w:rPr>
                 <w:rFonts w:ascii="Times New Roman" w:eastAsia="Times New Roman" w:hAnsi="Times New Roman" w:cs="Times New Roman"/>
@@ -20451,7 +20546,20 @@
                 <w:szCs w:val="24"/>
                 <w14:ligatures w14:val="none"/>
               </w:rPr>
-              <w:t>register()</w:t>
+              <w:t>register(</w:t>
+            </w:r>
+            <w:proofErr w:type="gramEnd"/>
+            <w:r>
+              <w:rPr>
+                <w:rFonts w:ascii="Times New Roman" w:eastAsia="Times New Roman" w:hAnsi="Times New Roman" w:cs="Times New Roman"/>
+                <w:b/>
+                <w:bCs/>
+                <w:kern w:val="0"/>
+                <w:sz w:val="24"/>
+                <w:szCs w:val="24"/>
+                <w14:ligatures w14:val="none"/>
+              </w:rPr>
+              <w:t>)</w:t>
             </w:r>
             <w:r>
               <w:rPr>
@@ -20483,6 +20591,7 @@
               </w:rPr>
               <w:t xml:space="preserve">- </w:t>
             </w:r>
+            <w:proofErr w:type="gramStart"/>
             <w:r>
               <w:rPr>
                 <w:rFonts w:ascii="Times New Roman" w:eastAsia="Times New Roman" w:hAnsi="Times New Roman" w:cs="Times New Roman"/>
@@ -20493,7 +20602,20 @@
                 <w:szCs w:val="24"/>
                 <w14:ligatures w14:val="none"/>
               </w:rPr>
-              <w:t>login()</w:t>
+              <w:t>login(</w:t>
+            </w:r>
+            <w:proofErr w:type="gramEnd"/>
+            <w:r>
+              <w:rPr>
+                <w:rFonts w:ascii="Times New Roman" w:eastAsia="Times New Roman" w:hAnsi="Times New Roman" w:cs="Times New Roman"/>
+                <w:b/>
+                <w:bCs/>
+                <w:kern w:val="0"/>
+                <w:sz w:val="24"/>
+                <w:szCs w:val="24"/>
+                <w14:ligatures w14:val="none"/>
+              </w:rPr>
+              <w:t>)</w:t>
             </w:r>
             <w:r>
               <w:rPr>
@@ -20617,7 +20739,25 @@
           <w:sz w:val="28"/>
           <w:szCs w:val="28"/>
         </w:rPr>
-        <w:t>6.1.2 Product/Shoe Module</w:t>
+        <w:t>6.</w:t>
+      </w:r>
+      <w:r>
+        <w:rPr>
+          <w:rFonts w:ascii="Times New Roman" w:hAnsi="Times New Roman" w:cs="Times New Roman"/>
+          <w:b/>
+          <w:sz w:val="28"/>
+          <w:szCs w:val="28"/>
+        </w:rPr>
+        <w:t>2</w:t>
+      </w:r>
+      <w:r>
+        <w:rPr>
+          <w:rFonts w:ascii="Times New Roman" w:hAnsi="Times New Roman" w:cs="Times New Roman"/>
+          <w:b/>
+          <w:sz w:val="28"/>
+          <w:szCs w:val="28"/>
+        </w:rPr>
+        <w:t>.2 Product/Shoe Module</w:t>
       </w:r>
       <w:r>
         <w:rPr>
@@ -21097,7 +21237,6 @@
                 <w:szCs w:val="24"/>
                 <w14:ligatures w14:val="none"/>
               </w:rPr>
-              <w:lastRenderedPageBreak/>
               <w:t>ShoeListView</w:t>
             </w:r>
           </w:p>
@@ -21128,7 +21267,33 @@
                 <w:szCs w:val="24"/>
                 <w14:ligatures w14:val="none"/>
               </w:rPr>
-              <w:t xml:space="preserve">- get_permissions(): </w:t>
+              <w:t>- get_</w:t>
+            </w:r>
+            <w:proofErr w:type="gramStart"/>
+            <w:r>
+              <w:rPr>
+                <w:rFonts w:ascii="Times New Roman" w:eastAsia="Times New Roman" w:hAnsi="Times New Roman" w:cs="Times New Roman"/>
+                <w:b/>
+                <w:bCs/>
+                <w:kern w:val="0"/>
+                <w:sz w:val="24"/>
+                <w:szCs w:val="24"/>
+                <w14:ligatures w14:val="none"/>
+              </w:rPr>
+              <w:t>permissions(</w:t>
+            </w:r>
+            <w:proofErr w:type="gramEnd"/>
+            <w:r>
+              <w:rPr>
+                <w:rFonts w:ascii="Times New Roman" w:eastAsia="Times New Roman" w:hAnsi="Times New Roman" w:cs="Times New Roman"/>
+                <w:b/>
+                <w:bCs/>
+                <w:kern w:val="0"/>
+                <w:sz w:val="24"/>
+                <w:szCs w:val="24"/>
+                <w14:ligatures w14:val="none"/>
+              </w:rPr>
+              <w:t xml:space="preserve">): </w:t>
             </w:r>
             <w:r>
               <w:rPr>
@@ -21248,7 +21413,33 @@
                 <w:szCs w:val="24"/>
                 <w14:ligatures w14:val="none"/>
               </w:rPr>
-              <w:t xml:space="preserve">- get(): </w:t>
+              <w:t xml:space="preserve">- </w:t>
+            </w:r>
+            <w:proofErr w:type="gramStart"/>
+            <w:r>
+              <w:rPr>
+                <w:rFonts w:ascii="Times New Roman" w:eastAsia="Times New Roman" w:hAnsi="Times New Roman" w:cs="Times New Roman"/>
+                <w:b/>
+                <w:bCs/>
+                <w:kern w:val="0"/>
+                <w:sz w:val="24"/>
+                <w:szCs w:val="24"/>
+                <w14:ligatures w14:val="none"/>
+              </w:rPr>
+              <w:t>get(</w:t>
+            </w:r>
+            <w:proofErr w:type="gramEnd"/>
+            <w:r>
+              <w:rPr>
+                <w:rFonts w:ascii="Times New Roman" w:eastAsia="Times New Roman" w:hAnsi="Times New Roman" w:cs="Times New Roman"/>
+                <w:b/>
+                <w:bCs/>
+                <w:kern w:val="0"/>
+                <w:sz w:val="24"/>
+                <w:szCs w:val="24"/>
+                <w14:ligatures w14:val="none"/>
+              </w:rPr>
+              <w:t xml:space="preserve">): </w:t>
             </w:r>
             <w:r>
               <w:rPr>
@@ -21537,7 +21728,33 @@
                 <w:szCs w:val="24"/>
                 <w14:ligatures w14:val="none"/>
               </w:rPr>
-              <w:t xml:space="preserve">- create_shoe(): </w:t>
+              <w:t>- create_</w:t>
+            </w:r>
+            <w:proofErr w:type="gramStart"/>
+            <w:r>
+              <w:rPr>
+                <w:rFonts w:ascii="Times New Roman" w:eastAsia="Times New Roman" w:hAnsi="Times New Roman" w:cs="Times New Roman"/>
+                <w:b/>
+                <w:bCs/>
+                <w:kern w:val="0"/>
+                <w:sz w:val="24"/>
+                <w:szCs w:val="24"/>
+                <w14:ligatures w14:val="none"/>
+              </w:rPr>
+              <w:t>shoe(</w:t>
+            </w:r>
+            <w:proofErr w:type="gramEnd"/>
+            <w:r>
+              <w:rPr>
+                <w:rFonts w:ascii="Times New Roman" w:eastAsia="Times New Roman" w:hAnsi="Times New Roman" w:cs="Times New Roman"/>
+                <w:b/>
+                <w:bCs/>
+                <w:kern w:val="0"/>
+                <w:sz w:val="24"/>
+                <w:szCs w:val="24"/>
+                <w14:ligatures w14:val="none"/>
+              </w:rPr>
+              <w:t xml:space="preserve">): </w:t>
             </w:r>
             <w:r>
               <w:rPr>
@@ -21925,7 +22142,25 @@
           <w:sz w:val="28"/>
           <w:szCs w:val="28"/>
         </w:rPr>
-        <w:t>6.1.3 Payment Module Responsibilities</w:t>
+        <w:t>6.</w:t>
+      </w:r>
+      <w:r>
+        <w:rPr>
+          <w:rFonts w:ascii="Times New Roman" w:hAnsi="Times New Roman" w:cs="Times New Roman"/>
+          <w:b/>
+          <w:sz w:val="28"/>
+          <w:szCs w:val="28"/>
+        </w:rPr>
+        <w:t>2</w:t>
+      </w:r>
+      <w:r>
+        <w:rPr>
+          <w:rFonts w:ascii="Times New Roman" w:hAnsi="Times New Roman" w:cs="Times New Roman"/>
+          <w:b/>
+          <w:sz w:val="28"/>
+          <w:szCs w:val="28"/>
+        </w:rPr>
+        <w:t>.3 Payment Module Responsibilities</w:t>
       </w:r>
     </w:p>
     <w:tbl>
@@ -22322,7 +22557,27 @@
                 <w:sz w:val="24"/>
                 <w:szCs w:val="24"/>
               </w:rPr>
-              <w:t xml:space="preserve">- get(): </w:t>
+              <w:t xml:space="preserve">- </w:t>
+            </w:r>
+            <w:proofErr w:type="gramStart"/>
+            <w:r>
+              <w:rPr>
+                <w:rFonts w:ascii="Times New Roman" w:hAnsi="Times New Roman" w:cs="Times New Roman"/>
+                <w:b/>
+                <w:sz w:val="24"/>
+                <w:szCs w:val="24"/>
+              </w:rPr>
+              <w:t>get(</w:t>
+            </w:r>
+            <w:proofErr w:type="gramEnd"/>
+            <w:r>
+              <w:rPr>
+                <w:rFonts w:ascii="Times New Roman" w:hAnsi="Times New Roman" w:cs="Times New Roman"/>
+                <w:b/>
+                <w:sz w:val="24"/>
+                <w:szCs w:val="24"/>
+              </w:rPr>
+              <w:t xml:space="preserve">): </w:t>
             </w:r>
             <w:r>
               <w:rPr>
@@ -22400,7 +22655,27 @@
                 <w:sz w:val="24"/>
                 <w:szCs w:val="24"/>
               </w:rPr>
-              <w:t xml:space="preserve">- get(): </w:t>
+              <w:t xml:space="preserve">- </w:t>
+            </w:r>
+            <w:proofErr w:type="gramStart"/>
+            <w:r>
+              <w:rPr>
+                <w:rFonts w:ascii="Times New Roman" w:hAnsi="Times New Roman" w:cs="Times New Roman"/>
+                <w:b/>
+                <w:sz w:val="24"/>
+                <w:szCs w:val="24"/>
+              </w:rPr>
+              <w:t>get(</w:t>
+            </w:r>
+            <w:proofErr w:type="gramEnd"/>
+            <w:r>
+              <w:rPr>
+                <w:rFonts w:ascii="Times New Roman" w:hAnsi="Times New Roman" w:cs="Times New Roman"/>
+                <w:b/>
+                <w:sz w:val="24"/>
+                <w:szCs w:val="24"/>
+              </w:rPr>
+              <w:t xml:space="preserve">): </w:t>
             </w:r>
             <w:r>
               <w:rPr>
@@ -22512,7 +22787,27 @@
                 <w:sz w:val="24"/>
                 <w:szCs w:val="24"/>
               </w:rPr>
-              <w:t xml:space="preserve">- create_payment(): </w:t>
+              <w:t>- create_</w:t>
+            </w:r>
+            <w:proofErr w:type="gramStart"/>
+            <w:r>
+              <w:rPr>
+                <w:rFonts w:ascii="Times New Roman" w:hAnsi="Times New Roman" w:cs="Times New Roman"/>
+                <w:b/>
+                <w:sz w:val="24"/>
+                <w:szCs w:val="24"/>
+              </w:rPr>
+              <w:t>payment(</w:t>
+            </w:r>
+            <w:proofErr w:type="gramEnd"/>
+            <w:r>
+              <w:rPr>
+                <w:rFonts w:ascii="Times New Roman" w:hAnsi="Times New Roman" w:cs="Times New Roman"/>
+                <w:b/>
+                <w:sz w:val="24"/>
+                <w:szCs w:val="24"/>
+              </w:rPr>
+              <w:t xml:space="preserve">): </w:t>
             </w:r>
             <w:r>
               <w:rPr>
@@ -22786,7 +23081,25 @@
           <w:sz w:val="28"/>
           <w:szCs w:val="28"/>
         </w:rPr>
-        <w:t>6.1.4 Review Module Responsibilities</w:t>
+        <w:t>6.</w:t>
+      </w:r>
+      <w:r>
+        <w:rPr>
+          <w:rFonts w:ascii="Times New Roman" w:hAnsi="Times New Roman" w:cs="Times New Roman"/>
+          <w:b/>
+          <w:sz w:val="28"/>
+          <w:szCs w:val="28"/>
+        </w:rPr>
+        <w:t>2</w:t>
+      </w:r>
+      <w:r>
+        <w:rPr>
+          <w:rFonts w:ascii="Times New Roman" w:hAnsi="Times New Roman" w:cs="Times New Roman"/>
+          <w:b/>
+          <w:sz w:val="28"/>
+          <w:szCs w:val="28"/>
+        </w:rPr>
+        <w:t>.4 Review Module Responsibilities</w:t>
       </w:r>
     </w:p>
     <w:tbl>
@@ -23311,7 +23624,27 @@
                 <w:sz w:val="24"/>
                 <w:szCs w:val="24"/>
               </w:rPr>
-              <w:t xml:space="preserve">- get(): </w:t>
+              <w:t xml:space="preserve">- </w:t>
+            </w:r>
+            <w:proofErr w:type="gramStart"/>
+            <w:r>
+              <w:rPr>
+                <w:rFonts w:ascii="Times New Roman" w:hAnsi="Times New Roman" w:cs="Times New Roman"/>
+                <w:b/>
+                <w:sz w:val="24"/>
+                <w:szCs w:val="24"/>
+              </w:rPr>
+              <w:t>get(</w:t>
+            </w:r>
+            <w:proofErr w:type="gramEnd"/>
+            <w:r>
+              <w:rPr>
+                <w:rFonts w:ascii="Times New Roman" w:hAnsi="Times New Roman" w:cs="Times New Roman"/>
+                <w:b/>
+                <w:sz w:val="24"/>
+                <w:szCs w:val="24"/>
+              </w:rPr>
+              <w:t xml:space="preserve">): </w:t>
             </w:r>
             <w:r>
               <w:rPr>
@@ -23453,7 +23786,27 @@
                 <w:sz w:val="24"/>
                 <w:szCs w:val="24"/>
               </w:rPr>
-              <w:t xml:space="preserve">- get(): </w:t>
+              <w:t xml:space="preserve">- </w:t>
+            </w:r>
+            <w:proofErr w:type="gramStart"/>
+            <w:r>
+              <w:rPr>
+                <w:rFonts w:ascii="Times New Roman" w:hAnsi="Times New Roman" w:cs="Times New Roman"/>
+                <w:b/>
+                <w:sz w:val="24"/>
+                <w:szCs w:val="24"/>
+              </w:rPr>
+              <w:t>get(</w:t>
+            </w:r>
+            <w:proofErr w:type="gramEnd"/>
+            <w:r>
+              <w:rPr>
+                <w:rFonts w:ascii="Times New Roman" w:hAnsi="Times New Roman" w:cs="Times New Roman"/>
+                <w:b/>
+                <w:sz w:val="24"/>
+                <w:szCs w:val="24"/>
+              </w:rPr>
+              <w:t xml:space="preserve">): </w:t>
             </w:r>
             <w:r>
               <w:rPr>
@@ -23693,7 +24046,27 @@
                 <w:sz w:val="24"/>
                 <w:szCs w:val="24"/>
               </w:rPr>
-              <w:t xml:space="preserve">- create_review(): </w:t>
+              <w:t>- create_</w:t>
+            </w:r>
+            <w:proofErr w:type="gramStart"/>
+            <w:r>
+              <w:rPr>
+                <w:rFonts w:ascii="Times New Roman" w:hAnsi="Times New Roman" w:cs="Times New Roman"/>
+                <w:b/>
+                <w:sz w:val="24"/>
+                <w:szCs w:val="24"/>
+              </w:rPr>
+              <w:t>review(</w:t>
+            </w:r>
+            <w:proofErr w:type="gramEnd"/>
+            <w:r>
+              <w:rPr>
+                <w:rFonts w:ascii="Times New Roman" w:hAnsi="Times New Roman" w:cs="Times New Roman"/>
+                <w:b/>
+                <w:sz w:val="24"/>
+                <w:szCs w:val="24"/>
+              </w:rPr>
+              <w:t xml:space="preserve">): </w:t>
             </w:r>
             <w:r>
               <w:rPr>
@@ -24093,7 +24466,25 @@
           <w:sz w:val="28"/>
           <w:szCs w:val="28"/>
         </w:rPr>
-        <w:t>6.1.5 Wishlist Module Responsibilities</w:t>
+        <w:t>6.</w:t>
+      </w:r>
+      <w:r>
+        <w:rPr>
+          <w:rFonts w:ascii="Times New Roman" w:hAnsi="Times New Roman" w:cs="Times New Roman"/>
+          <w:b/>
+          <w:sz w:val="28"/>
+          <w:szCs w:val="28"/>
+        </w:rPr>
+        <w:t>2</w:t>
+      </w:r>
+      <w:r>
+        <w:rPr>
+          <w:rFonts w:ascii="Times New Roman" w:hAnsi="Times New Roman" w:cs="Times New Roman"/>
+          <w:b/>
+          <w:sz w:val="28"/>
+          <w:szCs w:val="28"/>
+        </w:rPr>
+        <w:t>.5 Wishlist Module Responsibilities</w:t>
       </w:r>
     </w:p>
     <w:tbl>
@@ -24345,14 +24736,25 @@
                 <w:szCs w:val="24"/>
               </w:rPr>
             </w:pPr>
-            <w:r>
-              <w:rPr>
-                <w:rFonts w:ascii="Times New Roman" w:hAnsi="Times New Roman" w:cs="Times New Roman"/>
-                <w:b/>
-                <w:sz w:val="24"/>
-                <w:szCs w:val="24"/>
-              </w:rPr>
-              <w:t>get():</w:t>
+            <w:proofErr w:type="gramStart"/>
+            <w:r>
+              <w:rPr>
+                <w:rFonts w:ascii="Times New Roman" w:hAnsi="Times New Roman" w:cs="Times New Roman"/>
+                <w:b/>
+                <w:sz w:val="24"/>
+                <w:szCs w:val="24"/>
+              </w:rPr>
+              <w:t>get(</w:t>
+            </w:r>
+            <w:proofErr w:type="gramEnd"/>
+            <w:r>
+              <w:rPr>
+                <w:rFonts w:ascii="Times New Roman" w:hAnsi="Times New Roman" w:cs="Times New Roman"/>
+                <w:b/>
+                <w:sz w:val="24"/>
+                <w:szCs w:val="24"/>
+              </w:rPr>
+              <w:t>):</w:t>
             </w:r>
             <w:r>
               <w:rPr>
@@ -24372,14 +24774,25 @@
                 <w:szCs w:val="24"/>
               </w:rPr>
             </w:pPr>
-            <w:r>
-              <w:rPr>
-                <w:rFonts w:ascii="Times New Roman" w:hAnsi="Times New Roman" w:cs="Times New Roman"/>
-                <w:b/>
-                <w:sz w:val="24"/>
-                <w:szCs w:val="24"/>
-              </w:rPr>
-              <w:t>post():</w:t>
+            <w:proofErr w:type="gramStart"/>
+            <w:r>
+              <w:rPr>
+                <w:rFonts w:ascii="Times New Roman" w:hAnsi="Times New Roman" w:cs="Times New Roman"/>
+                <w:b/>
+                <w:sz w:val="24"/>
+                <w:szCs w:val="24"/>
+              </w:rPr>
+              <w:t>post(</w:t>
+            </w:r>
+            <w:proofErr w:type="gramEnd"/>
+            <w:r>
+              <w:rPr>
+                <w:rFonts w:ascii="Times New Roman" w:hAnsi="Times New Roman" w:cs="Times New Roman"/>
+                <w:b/>
+                <w:sz w:val="24"/>
+                <w:szCs w:val="24"/>
+              </w:rPr>
+              <w:t>):</w:t>
             </w:r>
             <w:r>
               <w:rPr>
@@ -24430,14 +24843,25 @@
                 <w:szCs w:val="24"/>
               </w:rPr>
             </w:pPr>
-            <w:r>
-              <w:rPr>
-                <w:rFonts w:ascii="Times New Roman" w:hAnsi="Times New Roman" w:cs="Times New Roman"/>
-                <w:b/>
-                <w:sz w:val="24"/>
-                <w:szCs w:val="24"/>
-              </w:rPr>
-              <w:t>get():</w:t>
+            <w:proofErr w:type="gramStart"/>
+            <w:r>
+              <w:rPr>
+                <w:rFonts w:ascii="Times New Roman" w:hAnsi="Times New Roman" w:cs="Times New Roman"/>
+                <w:b/>
+                <w:sz w:val="24"/>
+                <w:szCs w:val="24"/>
+              </w:rPr>
+              <w:t>get(</w:t>
+            </w:r>
+            <w:proofErr w:type="gramEnd"/>
+            <w:r>
+              <w:rPr>
+                <w:rFonts w:ascii="Times New Roman" w:hAnsi="Times New Roman" w:cs="Times New Roman"/>
+                <w:b/>
+                <w:sz w:val="24"/>
+                <w:szCs w:val="24"/>
+              </w:rPr>
+              <w:t>):</w:t>
             </w:r>
             <w:r>
               <w:rPr>
@@ -24553,7 +24977,25 @@
                 <w:sz w:val="24"/>
                 <w:szCs w:val="24"/>
               </w:rPr>
-              <w:t>create_Wishlist(): Krijon një listë të re dëshirash.</w:t>
+              <w:t>create_</w:t>
+            </w:r>
+            <w:proofErr w:type="gramStart"/>
+            <w:r>
+              <w:rPr>
+                <w:rFonts w:ascii="Times New Roman" w:hAnsi="Times New Roman" w:cs="Times New Roman"/>
+                <w:sz w:val="24"/>
+                <w:szCs w:val="24"/>
+              </w:rPr>
+              <w:t>Wishlist(</w:t>
+            </w:r>
+            <w:proofErr w:type="gramEnd"/>
+            <w:r>
+              <w:rPr>
+                <w:rFonts w:ascii="Times New Roman" w:hAnsi="Times New Roman" w:cs="Times New Roman"/>
+                <w:sz w:val="24"/>
+                <w:szCs w:val="24"/>
+              </w:rPr>
+              <w:t>): Krijon një listë të re dëshirash.</w:t>
             </w:r>
           </w:p>
           <w:p>
@@ -24574,7 +25016,25 @@
                 <w:sz w:val="24"/>
                 <w:szCs w:val="24"/>
               </w:rPr>
-              <w:t>update_Wishlist(): Përditëson një listë ekzistuese dëshirash.</w:t>
+              <w:t>update_</w:t>
+            </w:r>
+            <w:proofErr w:type="gramStart"/>
+            <w:r>
+              <w:rPr>
+                <w:rFonts w:ascii="Times New Roman" w:hAnsi="Times New Roman" w:cs="Times New Roman"/>
+                <w:sz w:val="24"/>
+                <w:szCs w:val="24"/>
+              </w:rPr>
+              <w:t>Wishlist(</w:t>
+            </w:r>
+            <w:proofErr w:type="gramEnd"/>
+            <w:r>
+              <w:rPr>
+                <w:rFonts w:ascii="Times New Roman" w:hAnsi="Times New Roman" w:cs="Times New Roman"/>
+                <w:sz w:val="24"/>
+                <w:szCs w:val="24"/>
+              </w:rPr>
+              <w:t>): Përditëson një listë ekzistuese dëshirash.</w:t>
             </w:r>
           </w:p>
           <w:p>
@@ -24595,7 +25055,25 @@
                 <w:sz w:val="24"/>
                 <w:szCs w:val="24"/>
               </w:rPr>
-              <w:t>get_Wishlist_by_id(): Merr një listë dëshirash sipas ID-së.</w:t>
+              <w:t>get_Wishlist_by_</w:t>
+            </w:r>
+            <w:proofErr w:type="gramStart"/>
+            <w:r>
+              <w:rPr>
+                <w:rFonts w:ascii="Times New Roman" w:hAnsi="Times New Roman" w:cs="Times New Roman"/>
+                <w:sz w:val="24"/>
+                <w:szCs w:val="24"/>
+              </w:rPr>
+              <w:t>id(</w:t>
+            </w:r>
+            <w:proofErr w:type="gramEnd"/>
+            <w:r>
+              <w:rPr>
+                <w:rFonts w:ascii="Times New Roman" w:hAnsi="Times New Roman" w:cs="Times New Roman"/>
+                <w:sz w:val="24"/>
+                <w:szCs w:val="24"/>
+              </w:rPr>
+              <w:t>): Merr një listë dëshirash sipas ID-së.</w:t>
             </w:r>
           </w:p>
           <w:p>
@@ -24616,7 +25094,25 @@
                 <w:sz w:val="24"/>
                 <w:szCs w:val="24"/>
               </w:rPr>
-              <w:t>delete_wishlistitem(): Fshin një artikull të veçantë nga lista e dëshirave.</w:t>
+              <w:t>delete_</w:t>
+            </w:r>
+            <w:proofErr w:type="gramStart"/>
+            <w:r>
+              <w:rPr>
+                <w:rFonts w:ascii="Times New Roman" w:hAnsi="Times New Roman" w:cs="Times New Roman"/>
+                <w:sz w:val="24"/>
+                <w:szCs w:val="24"/>
+              </w:rPr>
+              <w:t>wishlistitem(</w:t>
+            </w:r>
+            <w:proofErr w:type="gramEnd"/>
+            <w:r>
+              <w:rPr>
+                <w:rFonts w:ascii="Times New Roman" w:hAnsi="Times New Roman" w:cs="Times New Roman"/>
+                <w:sz w:val="24"/>
+                <w:szCs w:val="24"/>
+              </w:rPr>
+              <w:t>): Fshin një artikull të veçantë nga lista e dëshirave.</w:t>
             </w:r>
           </w:p>
           <w:p>
@@ -24910,14 +25406,25 @@
                 <w:szCs w:val="24"/>
               </w:rPr>
             </w:pPr>
-            <w:r>
-              <w:rPr>
-                <w:rFonts w:ascii="Times New Roman" w:hAnsi="Times New Roman" w:cs="Times New Roman"/>
-                <w:b/>
-                <w:sz w:val="24"/>
-                <w:szCs w:val="24"/>
-              </w:rPr>
-              <w:t>get():</w:t>
+            <w:proofErr w:type="gramStart"/>
+            <w:r>
+              <w:rPr>
+                <w:rFonts w:ascii="Times New Roman" w:hAnsi="Times New Roman" w:cs="Times New Roman"/>
+                <w:b/>
+                <w:sz w:val="24"/>
+                <w:szCs w:val="24"/>
+              </w:rPr>
+              <w:t>get(</w:t>
+            </w:r>
+            <w:proofErr w:type="gramEnd"/>
+            <w:r>
+              <w:rPr>
+                <w:rFonts w:ascii="Times New Roman" w:hAnsi="Times New Roman" w:cs="Times New Roman"/>
+                <w:b/>
+                <w:sz w:val="24"/>
+                <w:szCs w:val="24"/>
+              </w:rPr>
+              <w:t>):</w:t>
             </w:r>
             <w:r>
               <w:rPr>
@@ -24986,14 +25493,25 @@
                 <w:szCs w:val="24"/>
               </w:rPr>
             </w:pPr>
-            <w:r>
-              <w:rPr>
-                <w:rFonts w:ascii="Times New Roman" w:hAnsi="Times New Roman" w:cs="Times New Roman"/>
-                <w:b/>
-                <w:sz w:val="24"/>
-                <w:szCs w:val="24"/>
-              </w:rPr>
-              <w:t>get():</w:t>
+            <w:proofErr w:type="gramStart"/>
+            <w:r>
+              <w:rPr>
+                <w:rFonts w:ascii="Times New Roman" w:hAnsi="Times New Roman" w:cs="Times New Roman"/>
+                <w:b/>
+                <w:sz w:val="24"/>
+                <w:szCs w:val="24"/>
+              </w:rPr>
+              <w:t>get(</w:t>
+            </w:r>
+            <w:proofErr w:type="gramEnd"/>
+            <w:r>
+              <w:rPr>
+                <w:rFonts w:ascii="Times New Roman" w:hAnsi="Times New Roman" w:cs="Times New Roman"/>
+                <w:b/>
+                <w:sz w:val="24"/>
+                <w:szCs w:val="24"/>
+              </w:rPr>
+              <w:t>):</w:t>
             </w:r>
             <w:r>
               <w:rPr>
@@ -25114,7 +25632,25 @@
                 <w:sz w:val="24"/>
                 <w:szCs w:val="24"/>
               </w:rPr>
-              <w:t>create_Wishlistitem(): Krijon një artikull të ri në listën e dëshirave.</w:t>
+              <w:t>create_</w:t>
+            </w:r>
+            <w:proofErr w:type="gramStart"/>
+            <w:r>
+              <w:rPr>
+                <w:rFonts w:ascii="Times New Roman" w:hAnsi="Times New Roman" w:cs="Times New Roman"/>
+                <w:sz w:val="24"/>
+                <w:szCs w:val="24"/>
+              </w:rPr>
+              <w:t>Wishlistitem(</w:t>
+            </w:r>
+            <w:proofErr w:type="gramEnd"/>
+            <w:r>
+              <w:rPr>
+                <w:rFonts w:ascii="Times New Roman" w:hAnsi="Times New Roman" w:cs="Times New Roman"/>
+                <w:sz w:val="24"/>
+                <w:szCs w:val="24"/>
+              </w:rPr>
+              <w:t>): Krijon një artikull të ri në listën e dëshirave.</w:t>
             </w:r>
           </w:p>
           <w:p>
@@ -25135,7 +25671,25 @@
                 <w:sz w:val="24"/>
                 <w:szCs w:val="24"/>
               </w:rPr>
-              <w:t>update_Wishlistitem(): Përditëson një artikull ekzistues në listën e dëshirave.</w:t>
+              <w:t>update_</w:t>
+            </w:r>
+            <w:proofErr w:type="gramStart"/>
+            <w:r>
+              <w:rPr>
+                <w:rFonts w:ascii="Times New Roman" w:hAnsi="Times New Roman" w:cs="Times New Roman"/>
+                <w:sz w:val="24"/>
+                <w:szCs w:val="24"/>
+              </w:rPr>
+              <w:t>Wishlistitem(</w:t>
+            </w:r>
+            <w:proofErr w:type="gramEnd"/>
+            <w:r>
+              <w:rPr>
+                <w:rFonts w:ascii="Times New Roman" w:hAnsi="Times New Roman" w:cs="Times New Roman"/>
+                <w:sz w:val="24"/>
+                <w:szCs w:val="24"/>
+              </w:rPr>
+              <w:t>): Përditëson një artikull ekzistues në listën e dëshirave.</w:t>
             </w:r>
           </w:p>
           <w:p>
@@ -25156,7 +25710,25 @@
                 <w:sz w:val="24"/>
                 <w:szCs w:val="24"/>
               </w:rPr>
-              <w:t>get_Wishlistitem_by_id(): Merr një artikull të listës së dëshirave sipas ID-së.</w:t>
+              <w:t>get_Wishlistitem_by_</w:t>
+            </w:r>
+            <w:proofErr w:type="gramStart"/>
+            <w:r>
+              <w:rPr>
+                <w:rFonts w:ascii="Times New Roman" w:hAnsi="Times New Roman" w:cs="Times New Roman"/>
+                <w:sz w:val="24"/>
+                <w:szCs w:val="24"/>
+              </w:rPr>
+              <w:t>id(</w:t>
+            </w:r>
+            <w:proofErr w:type="gramEnd"/>
+            <w:r>
+              <w:rPr>
+                <w:rFonts w:ascii="Times New Roman" w:hAnsi="Times New Roman" w:cs="Times New Roman"/>
+                <w:sz w:val="24"/>
+                <w:szCs w:val="24"/>
+              </w:rPr>
+              <w:t>): Merr një artikull të listës së dëshirave sipas ID-së.</w:t>
             </w:r>
           </w:p>
           <w:p>
@@ -25177,7 +25749,25 @@
                 <w:sz w:val="24"/>
                 <w:szCs w:val="24"/>
               </w:rPr>
-              <w:t>delete_wishlistitem(): Fshin një artikull nga lista e dëshirave.</w:t>
+              <w:t>delete_</w:t>
+            </w:r>
+            <w:proofErr w:type="gramStart"/>
+            <w:r>
+              <w:rPr>
+                <w:rFonts w:ascii="Times New Roman" w:hAnsi="Times New Roman" w:cs="Times New Roman"/>
+                <w:sz w:val="24"/>
+                <w:szCs w:val="24"/>
+              </w:rPr>
+              <w:t>wishlistitem(</w:t>
+            </w:r>
+            <w:proofErr w:type="gramEnd"/>
+            <w:r>
+              <w:rPr>
+                <w:rFonts w:ascii="Times New Roman" w:hAnsi="Times New Roman" w:cs="Times New Roman"/>
+                <w:sz w:val="24"/>
+                <w:szCs w:val="24"/>
+              </w:rPr>
+              <w:t>): Fshin një artikull nga lista e dëshirave.</w:t>
             </w:r>
           </w:p>
           <w:p>
@@ -25213,7 +25803,6 @@
                 <w:sz w:val="24"/>
                 <w:szCs w:val="24"/>
               </w:rPr>
-              <w:lastRenderedPageBreak/>
               <w:t>Create_Wishlistitem</w:t>
             </w:r>
           </w:p>
@@ -25316,7 +25905,25 @@
           <w:sz w:val="28"/>
           <w:szCs w:val="28"/>
         </w:rPr>
-        <w:t>6.1.6 Order Module Responsibilities</w:t>
+        <w:t>6.</w:t>
+      </w:r>
+      <w:r>
+        <w:rPr>
+          <w:rFonts w:ascii="Times New Roman" w:hAnsi="Times New Roman" w:cs="Times New Roman"/>
+          <w:b/>
+          <w:sz w:val="28"/>
+          <w:szCs w:val="28"/>
+        </w:rPr>
+        <w:t>2</w:t>
+      </w:r>
+      <w:r>
+        <w:rPr>
+          <w:rFonts w:ascii="Times New Roman" w:hAnsi="Times New Roman" w:cs="Times New Roman"/>
+          <w:b/>
+          <w:sz w:val="28"/>
+          <w:szCs w:val="28"/>
+        </w:rPr>
+        <w:t>.6 Order Module Responsibilities</w:t>
       </w:r>
     </w:p>
     <w:tbl>
@@ -25602,7 +26209,27 @@
                 <w:sz w:val="24"/>
                 <w:szCs w:val="24"/>
               </w:rPr>
-              <w:t xml:space="preserve">- get(): </w:t>
+              <w:t xml:space="preserve">- </w:t>
+            </w:r>
+            <w:proofErr w:type="gramStart"/>
+            <w:r>
+              <w:rPr>
+                <w:rFonts w:ascii="Times New Roman" w:hAnsi="Times New Roman" w:cs="Times New Roman"/>
+                <w:b/>
+                <w:sz w:val="24"/>
+                <w:szCs w:val="24"/>
+              </w:rPr>
+              <w:t>get(</w:t>
+            </w:r>
+            <w:proofErr w:type="gramEnd"/>
+            <w:r>
+              <w:rPr>
+                <w:rFonts w:ascii="Times New Roman" w:hAnsi="Times New Roman" w:cs="Times New Roman"/>
+                <w:b/>
+                <w:sz w:val="24"/>
+                <w:szCs w:val="24"/>
+              </w:rPr>
+              <w:t xml:space="preserve">): </w:t>
             </w:r>
             <w:r>
               <w:rPr>
@@ -25678,7 +26305,27 @@
                 <w:sz w:val="24"/>
                 <w:szCs w:val="24"/>
               </w:rPr>
-              <w:t xml:space="preserve">- get(): </w:t>
+              <w:t xml:space="preserve">- </w:t>
+            </w:r>
+            <w:proofErr w:type="gramStart"/>
+            <w:r>
+              <w:rPr>
+                <w:rFonts w:ascii="Times New Roman" w:hAnsi="Times New Roman" w:cs="Times New Roman"/>
+                <w:b/>
+                <w:sz w:val="24"/>
+                <w:szCs w:val="24"/>
+              </w:rPr>
+              <w:t>get(</w:t>
+            </w:r>
+            <w:proofErr w:type="gramEnd"/>
+            <w:r>
+              <w:rPr>
+                <w:rFonts w:ascii="Times New Roman" w:hAnsi="Times New Roman" w:cs="Times New Roman"/>
+                <w:b/>
+                <w:sz w:val="24"/>
+                <w:szCs w:val="24"/>
+              </w:rPr>
+              <w:t xml:space="preserve">): </w:t>
             </w:r>
             <w:r>
               <w:rPr>
@@ -26040,7 +26687,27 @@
                 <w:szCs w:val="24"/>
               </w:rPr>
               <w:br/>
-              <w:t xml:space="preserve">- create_Order(): </w:t>
+              <w:t>- create_</w:t>
+            </w:r>
+            <w:proofErr w:type="gramStart"/>
+            <w:r>
+              <w:rPr>
+                <w:rFonts w:ascii="Times New Roman" w:hAnsi="Times New Roman" w:cs="Times New Roman"/>
+                <w:b/>
+                <w:sz w:val="24"/>
+                <w:szCs w:val="24"/>
+              </w:rPr>
+              <w:t>Order(</w:t>
+            </w:r>
+            <w:proofErr w:type="gramEnd"/>
+            <w:r>
+              <w:rPr>
+                <w:rFonts w:ascii="Times New Roman" w:hAnsi="Times New Roman" w:cs="Times New Roman"/>
+                <w:b/>
+                <w:sz w:val="24"/>
+                <w:szCs w:val="24"/>
+              </w:rPr>
+              <w:t xml:space="preserve">): </w:t>
             </w:r>
             <w:r>
               <w:rPr>
@@ -26540,7 +27207,27 @@
                 <w:sz w:val="24"/>
                 <w:szCs w:val="24"/>
               </w:rPr>
-              <w:t xml:space="preserve">- get(): </w:t>
+              <w:t xml:space="preserve">- </w:t>
+            </w:r>
+            <w:proofErr w:type="gramStart"/>
+            <w:r>
+              <w:rPr>
+                <w:rFonts w:ascii="Times New Roman" w:hAnsi="Times New Roman" w:cs="Times New Roman"/>
+                <w:b/>
+                <w:sz w:val="24"/>
+                <w:szCs w:val="24"/>
+              </w:rPr>
+              <w:t>get(</w:t>
+            </w:r>
+            <w:proofErr w:type="gramEnd"/>
+            <w:r>
+              <w:rPr>
+                <w:rFonts w:ascii="Times New Roman" w:hAnsi="Times New Roman" w:cs="Times New Roman"/>
+                <w:b/>
+                <w:sz w:val="24"/>
+                <w:szCs w:val="24"/>
+              </w:rPr>
+              <w:t xml:space="preserve">): </w:t>
             </w:r>
             <w:r>
               <w:rPr>
@@ -26600,7 +27287,6 @@
                 <w:sz w:val="24"/>
                 <w:szCs w:val="24"/>
               </w:rPr>
-              <w:lastRenderedPageBreak/>
               <w:t>OrderitemDetailView</w:t>
             </w:r>
           </w:p>
@@ -26625,7 +27311,27 @@
                 <w:sz w:val="24"/>
                 <w:szCs w:val="24"/>
               </w:rPr>
-              <w:t xml:space="preserve">- get(): </w:t>
+              <w:t xml:space="preserve">- </w:t>
+            </w:r>
+            <w:proofErr w:type="gramStart"/>
+            <w:r>
+              <w:rPr>
+                <w:rFonts w:ascii="Times New Roman" w:hAnsi="Times New Roman" w:cs="Times New Roman"/>
+                <w:b/>
+                <w:sz w:val="24"/>
+                <w:szCs w:val="24"/>
+              </w:rPr>
+              <w:t>get(</w:t>
+            </w:r>
+            <w:proofErr w:type="gramEnd"/>
+            <w:r>
+              <w:rPr>
+                <w:rFonts w:ascii="Times New Roman" w:hAnsi="Times New Roman" w:cs="Times New Roman"/>
+                <w:b/>
+                <w:sz w:val="24"/>
+                <w:szCs w:val="24"/>
+              </w:rPr>
+              <w:t xml:space="preserve">): </w:t>
             </w:r>
             <w:r>
               <w:rPr>
@@ -26742,7 +27448,27 @@
                 <w:sz w:val="24"/>
                 <w:szCs w:val="24"/>
               </w:rPr>
-              <w:t xml:space="preserve">- create_Orderitem(): </w:t>
+              <w:t>- create_</w:t>
+            </w:r>
+            <w:proofErr w:type="gramStart"/>
+            <w:r>
+              <w:rPr>
+                <w:rFonts w:ascii="Times New Roman" w:hAnsi="Times New Roman" w:cs="Times New Roman"/>
+                <w:b/>
+                <w:sz w:val="24"/>
+                <w:szCs w:val="24"/>
+              </w:rPr>
+              <w:t>Orderitem(</w:t>
+            </w:r>
+            <w:proofErr w:type="gramEnd"/>
+            <w:r>
+              <w:rPr>
+                <w:rFonts w:ascii="Times New Roman" w:hAnsi="Times New Roman" w:cs="Times New Roman"/>
+                <w:b/>
+                <w:sz w:val="24"/>
+                <w:szCs w:val="24"/>
+              </w:rPr>
+              <w:t xml:space="preserve">): </w:t>
             </w:r>
             <w:r>
               <w:rPr>
@@ -27025,16 +27751,671 @@
           <w:szCs w:val="28"/>
         </w:rPr>
       </w:pPr>
-    </w:p>
-    <w:p>
-      <w:pPr>
+      <w:r>
         <w:rPr>
           <w:rFonts w:ascii="Times New Roman" w:hAnsi="Times New Roman" w:cs="Times New Roman"/>
           <w:b/>
           <w:sz w:val="28"/>
           <w:szCs w:val="28"/>
         </w:rPr>
-      </w:pPr>
+        <w:lastRenderedPageBreak/>
+        <w:t>6.3 Mapping Between Models</w:t>
+      </w:r>
+    </w:p>
+    <w:tbl>
+      <w:tblPr>
+        <w:tblW w:w="0" w:type="auto"/>
+        <w:tblCellSpacing w:w="15" w:type="dxa"/>
+        <w:tblBorders>
+          <w:top w:val="single" w:sz="4" w:space="0" w:color="auto"/>
+          <w:left w:val="single" w:sz="4" w:space="0" w:color="auto"/>
+          <w:bottom w:val="single" w:sz="4" w:space="0" w:color="auto"/>
+          <w:right w:val="single" w:sz="4" w:space="0" w:color="auto"/>
+          <w:insideH w:val="single" w:sz="4" w:space="0" w:color="auto"/>
+          <w:insideV w:val="single" w:sz="4" w:space="0" w:color="auto"/>
+        </w:tblBorders>
+        <w:tblCellMar>
+          <w:top w:w="15" w:type="dxa"/>
+          <w:left w:w="15" w:type="dxa"/>
+          <w:bottom w:w="15" w:type="dxa"/>
+          <w:right w:w="15" w:type="dxa"/>
+        </w:tblCellMar>
+        <w:tblLook w:val="04A0" w:firstRow="1" w:lastRow="0" w:firstColumn="1" w:lastColumn="0" w:noHBand="0" w:noVBand="1"/>
+      </w:tblPr>
+      <w:tblGrid>
+        <w:gridCol w:w="3129"/>
+        <w:gridCol w:w="3343"/>
+        <w:gridCol w:w="2878"/>
+      </w:tblGrid>
+      <w:tr>
+        <w:trPr>
+          <w:tblHeader/>
+          <w:tblCellSpacing w:w="15" w:type="dxa"/>
+        </w:trPr>
+        <w:tc>
+          <w:tcPr>
+            <w:tcW w:w="0" w:type="auto"/>
+            <w:vAlign w:val="center"/>
+            <w:hideMark/>
+          </w:tcPr>
+          <w:p>
+            <w:pPr>
+              <w:jc w:val="center"/>
+              <w:rPr>
+                <w:b/>
+                <w:bCs/>
+                <w:kern w:val="0"/>
+                <w14:ligatures w14:val="none"/>
+              </w:rPr>
+            </w:pPr>
+            <w:r>
+              <w:rPr>
+                <w:rStyle w:val="Strong"/>
+              </w:rPr>
+              <w:t>Presentation Layer</w:t>
+            </w:r>
+            <w:r>
+              <w:rPr>
+                <w:b/>
+                <w:bCs/>
+              </w:rPr>
+              <w:t xml:space="preserve"> (Controllers, Frontend, Views)</w:t>
+            </w:r>
+          </w:p>
+        </w:tc>
+        <w:tc>
+          <w:tcPr>
+            <w:tcW w:w="0" w:type="auto"/>
+            <w:vAlign w:val="center"/>
+            <w:hideMark/>
+          </w:tcPr>
+          <w:p>
+            <w:pPr>
+              <w:jc w:val="center"/>
+              <w:rPr>
+                <w:b/>
+                <w:bCs/>
+              </w:rPr>
+            </w:pPr>
+            <w:r>
+              <w:rPr>
+                <w:rStyle w:val="Strong"/>
+              </w:rPr>
+              <w:t>Business Logic Layer</w:t>
+            </w:r>
+            <w:r>
+              <w:rPr>
+                <w:b/>
+                <w:bCs/>
+              </w:rPr>
+              <w:t xml:space="preserve"> (Services, Serializers, Path Config.)</w:t>
+            </w:r>
+          </w:p>
+        </w:tc>
+        <w:tc>
+          <w:tcPr>
+            <w:tcW w:w="0" w:type="auto"/>
+            <w:vAlign w:val="center"/>
+            <w:hideMark/>
+          </w:tcPr>
+          <w:p>
+            <w:pPr>
+              <w:jc w:val="center"/>
+              <w:rPr>
+                <w:b/>
+                <w:bCs/>
+              </w:rPr>
+            </w:pPr>
+            <w:r>
+              <w:rPr>
+                <w:rStyle w:val="Strong"/>
+              </w:rPr>
+              <w:t>Data Access Layer</w:t>
+            </w:r>
+            <w:r>
+              <w:rPr>
+                <w:b/>
+                <w:bCs/>
+              </w:rPr>
+              <w:t xml:space="preserve"> (Models, Migrations, Config)</w:t>
+            </w:r>
+          </w:p>
+        </w:tc>
+      </w:tr>
+      <w:tr>
+        <w:trPr>
+          <w:tblCellSpacing w:w="15" w:type="dxa"/>
+        </w:trPr>
+        <w:tc>
+          <w:tcPr>
+            <w:tcW w:w="0" w:type="auto"/>
+            <w:vAlign w:val="center"/>
+            <w:hideMark/>
+          </w:tcPr>
+          <w:p>
+            <w:r>
+              <w:rPr>
+                <w:rStyle w:val="Strong"/>
+              </w:rPr>
+              <w:t>Wishlist_view</w:t>
+            </w:r>
+            <w:r>
+              <w:t xml:space="preserve"> (Menaxhon krijimin dhe shikimin e wishlisteve)</w:t>
+            </w:r>
+          </w:p>
+        </w:tc>
+        <w:tc>
+          <w:tcPr>
+            <w:tcW w:w="0" w:type="auto"/>
+            <w:vAlign w:val="center"/>
+            <w:hideMark/>
+          </w:tcPr>
+          <w:p>
+            <w:r>
+              <w:rPr>
+                <w:rStyle w:val="Strong"/>
+              </w:rPr>
+              <w:t>WishlistSerializer</w:t>
+            </w:r>
+            <w:r>
+              <w:t xml:space="preserve"> (Përpunon logjikën e wishlistave)</w:t>
+            </w:r>
+          </w:p>
+        </w:tc>
+        <w:tc>
+          <w:tcPr>
+            <w:tcW w:w="0" w:type="auto"/>
+            <w:vAlign w:val="center"/>
+            <w:hideMark/>
+          </w:tcPr>
+          <w:p>
+            <w:r>
+              <w:rPr>
+                <w:rStyle w:val="Strong"/>
+              </w:rPr>
+              <w:t>WishlistModel</w:t>
+            </w:r>
+            <w:r>
+              <w:t xml:space="preserve"> (Përfaqëson një wishlist)</w:t>
+            </w:r>
+          </w:p>
+        </w:tc>
+      </w:tr>
+      <w:tr>
+        <w:trPr>
+          <w:tblCellSpacing w:w="15" w:type="dxa"/>
+        </w:trPr>
+        <w:tc>
+          <w:tcPr>
+            <w:tcW w:w="0" w:type="auto"/>
+            <w:vAlign w:val="center"/>
+            <w:hideMark/>
+          </w:tcPr>
+          <w:p>
+            <w:r>
+              <w:rPr>
+                <w:rStyle w:val="Strong"/>
+              </w:rPr>
+              <w:t>WishlistItem_view</w:t>
+            </w:r>
+            <w:r>
+              <w:t xml:space="preserve"> (Menaxhon artikujt e wishlistave)</w:t>
+            </w:r>
+          </w:p>
+        </w:tc>
+        <w:tc>
+          <w:tcPr>
+            <w:tcW w:w="0" w:type="auto"/>
+            <w:vAlign w:val="center"/>
+            <w:hideMark/>
+          </w:tcPr>
+          <w:p>
+            <w:r>
+              <w:rPr>
+                <w:rStyle w:val="Strong"/>
+              </w:rPr>
+              <w:t>WishlistItemSerializer</w:t>
+            </w:r>
+            <w:r>
+              <w:t xml:space="preserve"> (Përpunon logjikën e wishlist items)</w:t>
+            </w:r>
+          </w:p>
+        </w:tc>
+        <w:tc>
+          <w:tcPr>
+            <w:tcW w:w="0" w:type="auto"/>
+            <w:vAlign w:val="center"/>
+            <w:hideMark/>
+          </w:tcPr>
+          <w:p>
+            <w:r>
+              <w:rPr>
+                <w:rStyle w:val="Strong"/>
+              </w:rPr>
+              <w:t>WishlistItemModel</w:t>
+            </w:r>
+            <w:r>
+              <w:t xml:space="preserve"> (Përfaqëson një artikull wishlisti)</w:t>
+            </w:r>
+          </w:p>
+        </w:tc>
+      </w:tr>
+      <w:tr>
+        <w:trPr>
+          <w:tblCellSpacing w:w="15" w:type="dxa"/>
+        </w:trPr>
+        <w:tc>
+          <w:tcPr>
+            <w:tcW w:w="0" w:type="auto"/>
+            <w:vAlign w:val="center"/>
+            <w:hideMark/>
+          </w:tcPr>
+          <w:p>
+            <w:r>
+              <w:rPr>
+                <w:rStyle w:val="Strong"/>
+              </w:rPr>
+              <w:t>Order_view</w:t>
+            </w:r>
+            <w:r>
+              <w:t xml:space="preserve"> (Menaxhon porositë e përdoruesve)</w:t>
+            </w:r>
+          </w:p>
+        </w:tc>
+        <w:tc>
+          <w:tcPr>
+            <w:tcW w:w="0" w:type="auto"/>
+            <w:vAlign w:val="center"/>
+            <w:hideMark/>
+          </w:tcPr>
+          <w:p>
+            <w:r>
+              <w:rPr>
+                <w:rStyle w:val="Strong"/>
+              </w:rPr>
+              <w:t>OrderSerializer</w:t>
+            </w:r>
+            <w:r>
+              <w:t xml:space="preserve"> (Përpunon logjikën e porosive)</w:t>
+            </w:r>
+          </w:p>
+        </w:tc>
+        <w:tc>
+          <w:tcPr>
+            <w:tcW w:w="0" w:type="auto"/>
+            <w:vAlign w:val="center"/>
+            <w:hideMark/>
+          </w:tcPr>
+          <w:p>
+            <w:r>
+              <w:rPr>
+                <w:rStyle w:val="Strong"/>
+              </w:rPr>
+              <w:t>OrderModel</w:t>
+            </w:r>
+            <w:r>
+              <w:t xml:space="preserve"> (Përfaqëson një porosi)</w:t>
+            </w:r>
+          </w:p>
+        </w:tc>
+      </w:tr>
+      <w:tr>
+        <w:trPr>
+          <w:tblCellSpacing w:w="15" w:type="dxa"/>
+        </w:trPr>
+        <w:tc>
+          <w:tcPr>
+            <w:tcW w:w="0" w:type="auto"/>
+            <w:vAlign w:val="center"/>
+            <w:hideMark/>
+          </w:tcPr>
+          <w:p>
+            <w:r>
+              <w:rPr>
+                <w:rStyle w:val="Strong"/>
+              </w:rPr>
+              <w:t>OrderItem_view</w:t>
+            </w:r>
+            <w:r>
+              <w:t xml:space="preserve"> (Menaxhon artikujt e porosive)</w:t>
+            </w:r>
+          </w:p>
+        </w:tc>
+        <w:tc>
+          <w:tcPr>
+            <w:tcW w:w="0" w:type="auto"/>
+            <w:vAlign w:val="center"/>
+            <w:hideMark/>
+          </w:tcPr>
+          <w:p>
+            <w:r>
+              <w:rPr>
+                <w:rStyle w:val="Strong"/>
+              </w:rPr>
+              <w:t>OrderItemSerializer</w:t>
+            </w:r>
+            <w:r>
+              <w:t xml:space="preserve"> (Përpunon logjikën e artikujve të porosive)</w:t>
+            </w:r>
+          </w:p>
+        </w:tc>
+        <w:tc>
+          <w:tcPr>
+            <w:tcW w:w="0" w:type="auto"/>
+            <w:vAlign w:val="center"/>
+            <w:hideMark/>
+          </w:tcPr>
+          <w:p>
+            <w:r>
+              <w:rPr>
+                <w:rStyle w:val="Strong"/>
+              </w:rPr>
+              <w:t>OrderItemModel</w:t>
+            </w:r>
+            <w:r>
+              <w:t xml:space="preserve"> (Përfaqëson një artikull porosie)</w:t>
+            </w:r>
+          </w:p>
+        </w:tc>
+      </w:tr>
+      <w:tr>
+        <w:trPr>
+          <w:tblCellSpacing w:w="15" w:type="dxa"/>
+        </w:trPr>
+        <w:tc>
+          <w:tcPr>
+            <w:tcW w:w="0" w:type="auto"/>
+            <w:vAlign w:val="center"/>
+            <w:hideMark/>
+          </w:tcPr>
+          <w:p>
+            <w:r>
+              <w:rPr>
+                <w:rStyle w:val="Strong"/>
+              </w:rPr>
+              <w:t>Payment_view</w:t>
+            </w:r>
+            <w:r>
+              <w:t xml:space="preserve"> (Menaxhon pagesat)</w:t>
+            </w:r>
+          </w:p>
+        </w:tc>
+        <w:tc>
+          <w:tcPr>
+            <w:tcW w:w="0" w:type="auto"/>
+            <w:vAlign w:val="center"/>
+            <w:hideMark/>
+          </w:tcPr>
+          <w:p>
+            <w:r>
+              <w:rPr>
+                <w:rStyle w:val="Strong"/>
+              </w:rPr>
+              <w:t>PaymentSerializer</w:t>
+            </w:r>
+            <w:r>
+              <w:t xml:space="preserve"> (Përpunon logjikën e pagesave)</w:t>
+            </w:r>
+          </w:p>
+        </w:tc>
+        <w:tc>
+          <w:tcPr>
+            <w:tcW w:w="0" w:type="auto"/>
+            <w:vAlign w:val="center"/>
+            <w:hideMark/>
+          </w:tcPr>
+          <w:p>
+            <w:r>
+              <w:rPr>
+                <w:rStyle w:val="Strong"/>
+              </w:rPr>
+              <w:t>PaymentModel</w:t>
+            </w:r>
+            <w:r>
+              <w:t xml:space="preserve"> (Përfaqëson një pagesë)</w:t>
+            </w:r>
+          </w:p>
+        </w:tc>
+      </w:tr>
+      <w:tr>
+        <w:trPr>
+          <w:tblCellSpacing w:w="15" w:type="dxa"/>
+        </w:trPr>
+        <w:tc>
+          <w:tcPr>
+            <w:tcW w:w="0" w:type="auto"/>
+            <w:vAlign w:val="center"/>
+            <w:hideMark/>
+          </w:tcPr>
+          <w:p>
+            <w:r>
+              <w:rPr>
+                <w:rStyle w:val="Strong"/>
+              </w:rPr>
+              <w:t>Review_view</w:t>
+            </w:r>
+            <w:r>
+              <w:t xml:space="preserve"> (Menaxhon komentet dhe vlerësimet)</w:t>
+            </w:r>
+          </w:p>
+        </w:tc>
+        <w:tc>
+          <w:tcPr>
+            <w:tcW w:w="0" w:type="auto"/>
+            <w:vAlign w:val="center"/>
+            <w:hideMark/>
+          </w:tcPr>
+          <w:p>
+            <w:r>
+              <w:rPr>
+                <w:rStyle w:val="Strong"/>
+              </w:rPr>
+              <w:t>ReviewSerializer</w:t>
+            </w:r>
+            <w:r>
+              <w:t xml:space="preserve"> (Logjika për menaxhimin e komenteve)</w:t>
+            </w:r>
+          </w:p>
+        </w:tc>
+        <w:tc>
+          <w:tcPr>
+            <w:tcW w:w="0" w:type="auto"/>
+            <w:vAlign w:val="center"/>
+            <w:hideMark/>
+          </w:tcPr>
+          <w:p>
+            <w:r>
+              <w:rPr>
+                <w:rStyle w:val="Strong"/>
+              </w:rPr>
+              <w:t>ReviewModel</w:t>
+            </w:r>
+            <w:r>
+              <w:t xml:space="preserve"> (Përfaqëson një koment ose vlerësim)</w:t>
+            </w:r>
+          </w:p>
+        </w:tc>
+      </w:tr>
+      <w:tr>
+        <w:trPr>
+          <w:tblCellSpacing w:w="15" w:type="dxa"/>
+        </w:trPr>
+        <w:tc>
+          <w:tcPr>
+            <w:tcW w:w="0" w:type="auto"/>
+            <w:vAlign w:val="center"/>
+            <w:hideMark/>
+          </w:tcPr>
+          <w:p>
+            <w:r>
+              <w:rPr>
+                <w:rStyle w:val="Strong"/>
+              </w:rPr>
+              <w:t>Shoe_view</w:t>
+            </w:r>
+            <w:r>
+              <w:t xml:space="preserve"> (Menaxhon këpucët në sistem)</w:t>
+            </w:r>
+          </w:p>
+        </w:tc>
+        <w:tc>
+          <w:tcPr>
+            <w:tcW w:w="0" w:type="auto"/>
+            <w:vAlign w:val="center"/>
+            <w:hideMark/>
+          </w:tcPr>
+          <w:p>
+            <w:r>
+              <w:rPr>
+                <w:rStyle w:val="Strong"/>
+              </w:rPr>
+              <w:t>ShoeSerializer</w:t>
+            </w:r>
+            <w:r>
+              <w:t xml:space="preserve"> (Logjika për menaxhimin e këpucëve)</w:t>
+            </w:r>
+          </w:p>
+        </w:tc>
+        <w:tc>
+          <w:tcPr>
+            <w:tcW w:w="0" w:type="auto"/>
+            <w:vAlign w:val="center"/>
+            <w:hideMark/>
+          </w:tcPr>
+          <w:p>
+            <w:r>
+              <w:rPr>
+                <w:rStyle w:val="Strong"/>
+              </w:rPr>
+              <w:t>ShoeModel</w:t>
+            </w:r>
+            <w:r>
+              <w:t xml:space="preserve"> (Përfaqëson një produkt këpucësh)</w:t>
+            </w:r>
+          </w:p>
+        </w:tc>
+      </w:tr>
+      <w:tr>
+        <w:trPr>
+          <w:tblCellSpacing w:w="15" w:type="dxa"/>
+        </w:trPr>
+        <w:tc>
+          <w:tcPr>
+            <w:tcW w:w="0" w:type="auto"/>
+            <w:vAlign w:val="center"/>
+            <w:hideMark/>
+          </w:tcPr>
+          <w:p>
+            <w:r>
+              <w:rPr>
+                <w:rStyle w:val="Strong"/>
+              </w:rPr>
+              <w:t>User_view</w:t>
+            </w:r>
+            <w:r>
+              <w:t xml:space="preserve"> (Menaxhon përdoruesit dhe profilet)</w:t>
+            </w:r>
+          </w:p>
+        </w:tc>
+        <w:tc>
+          <w:tcPr>
+            <w:tcW w:w="0" w:type="auto"/>
+            <w:vAlign w:val="center"/>
+            <w:hideMark/>
+          </w:tcPr>
+          <w:p>
+            <w:r>
+              <w:rPr>
+                <w:rStyle w:val="Strong"/>
+              </w:rPr>
+              <w:t>UserSerializer</w:t>
+            </w:r>
+            <w:r>
+              <w:t xml:space="preserve"> (Logjika për menaxhimin e përdoruesve)</w:t>
+            </w:r>
+          </w:p>
+        </w:tc>
+        <w:tc>
+          <w:tcPr>
+            <w:tcW w:w="0" w:type="auto"/>
+            <w:vAlign w:val="center"/>
+            <w:hideMark/>
+          </w:tcPr>
+          <w:p>
+            <w:r>
+              <w:rPr>
+                <w:rStyle w:val="Strong"/>
+              </w:rPr>
+              <w:t>UserModel</w:t>
+            </w:r>
+            <w:r>
+              <w:t xml:space="preserve"> (Përfaqëson një përdorues)</w:t>
+            </w:r>
+          </w:p>
+        </w:tc>
+      </w:tr>
+    </w:tbl>
+    <w:p>
+      <w:pPr>
+        <w:pStyle w:val="Heading4"/>
+      </w:pPr>
+      <w:r>
+        <w:t>Përshkrimi i shtresave:</w:t>
+      </w:r>
+    </w:p>
+    <w:p>
+      <w:pPr>
+        <w:pStyle w:val="NormalWeb"/>
+        <w:numPr>
+          <w:ilvl w:val="0"/>
+          <w:numId w:val="42"/>
+        </w:numPr>
+      </w:pPr>
+      <w:r>
+        <w:rPr>
+          <w:rStyle w:val="Strong"/>
+        </w:rPr>
+        <w:t>Presentation Layer</w:t>
+      </w:r>
+      <w:r>
+        <w:t>: Përmban Controllers, Frontend dhe Views që trajtojnë ndërveprimin me përdoruesit.</w:t>
+      </w:r>
+    </w:p>
+    <w:p>
+      <w:pPr>
+        <w:pStyle w:val="NormalWeb"/>
+        <w:numPr>
+          <w:ilvl w:val="0"/>
+          <w:numId w:val="42"/>
+        </w:numPr>
+      </w:pPr>
+      <w:r>
+        <w:rPr>
+          <w:rStyle w:val="Strong"/>
+        </w:rPr>
+        <w:t>Business Logic Layer</w:t>
+      </w:r>
+      <w:r>
+        <w:t>: Përmban Services, Serializers dhe Path Config që përpunojnë logjikën e biznesit.</w:t>
+      </w:r>
+    </w:p>
+    <w:p>
+      <w:pPr>
+        <w:pStyle w:val="NormalWeb"/>
+        <w:numPr>
+          <w:ilvl w:val="0"/>
+          <w:numId w:val="42"/>
+        </w:numPr>
+      </w:pPr>
+      <w:r>
+        <w:rPr>
+          <w:rStyle w:val="Strong"/>
+        </w:rPr>
+        <w:t>Data Access Layer</w:t>
+      </w:r>
+      <w:r>
+        <w:t>: Përmban Models, Migrations dhe Config për ruajtjen e të dhënave dhe konfigurimet e databazës.</w:t>
+      </w:r>
     </w:p>
     <w:p>
       <w:pPr>
@@ -27048,8 +28429,8 @@
     </w:p>
     <w:p>
       <w:pPr>
-        <w:rPr>
-          <w:rFonts w:ascii="Times New Roman" w:hAnsi="Times New Roman" w:cs="Times New Roman"/>
+        <w:pStyle w:val="NormalWeb"/>
+        <w:rPr>
           <w:b/>
           <w:sz w:val="28"/>
           <w:szCs w:val="28"/>
@@ -27058,8 +28439,8 @@
     </w:p>
     <w:p>
       <w:pPr>
-        <w:rPr>
-          <w:rFonts w:ascii="Times New Roman" w:hAnsi="Times New Roman" w:cs="Times New Roman"/>
+        <w:pStyle w:val="NormalWeb"/>
+        <w:rPr>
           <w:b/>
           <w:sz w:val="28"/>
           <w:szCs w:val="28"/>
@@ -27068,23 +28449,185 @@
     </w:p>
     <w:p>
       <w:pPr>
-        <w:rPr>
-          <w:rFonts w:ascii="Times New Roman" w:hAnsi="Times New Roman" w:cs="Times New Roman"/>
+        <w:pStyle w:val="NormalWeb"/>
+      </w:pPr>
+      <w:r>
+        <w:rPr>
           <w:b/>
           <w:sz w:val="28"/>
           <w:szCs w:val="28"/>
         </w:rPr>
-      </w:pPr>
-    </w:p>
-    <w:p>
-      <w:pPr>
-        <w:rPr>
-          <w:rFonts w:ascii="Times New Roman" w:hAnsi="Times New Roman" w:cs="Times New Roman"/>
+        <w:lastRenderedPageBreak/>
+        <w:t>6.4 Detail Design Rationale</w:t>
+      </w:r>
+      <w:r>
+        <w:rPr>
           <w:b/>
           <w:sz w:val="28"/>
           <w:szCs w:val="28"/>
         </w:rPr>
-      </w:pPr>
+        <w:br/>
+      </w:r>
+      <w:r>
+        <w:t xml:space="preserve">Funksionalitetet e ndryshme të sistemit janë ndarë në module të pavarura si </w:t>
+      </w:r>
+      <w:r>
+        <w:rPr>
+          <w:rStyle w:val="Strong"/>
+        </w:rPr>
+        <w:t>Wishlist Module, Order Module, Payment Module, Review Module</w:t>
+      </w:r>
+      <w:r>
+        <w:t>, etj., duke siguruar një dizajn modular. Kjo ndarje u bë për të përmirësuar shkallëzimin dhe për ta bërë më të thjeshtë mirëmbajtjen e sistemit.</w:t>
+      </w:r>
+    </w:p>
+    <w:p>
+      <w:pPr>
+        <w:pStyle w:val="NormalWeb"/>
+      </w:pPr>
+      <w:r>
+        <w:t xml:space="preserve">Për shembull, </w:t>
+      </w:r>
+      <w:r>
+        <w:rPr>
+          <w:rStyle w:val="Strong"/>
+        </w:rPr>
+        <w:t>Order Module</w:t>
+      </w:r>
+      <w:r>
+        <w:t xml:space="preserve"> përqendrohet në menaxhimin e porosive dhe ndërvepron me module të tjera si </w:t>
+      </w:r>
+      <w:r>
+        <w:rPr>
+          <w:rStyle w:val="Strong"/>
+        </w:rPr>
+        <w:t>User Module</w:t>
+      </w:r>
+      <w:r>
+        <w:t xml:space="preserve"> për të marrë informacionin e përdoruesve dhe </w:t>
+      </w:r>
+      <w:r>
+        <w:rPr>
+          <w:rStyle w:val="Strong"/>
+        </w:rPr>
+        <w:t>Payment Module</w:t>
+      </w:r>
+      <w:r>
+        <w:t xml:space="preserve"> për të përpunuar pagesat. Ndarja e qartë e përgjegjësive midis moduleve siguron që çdo modul të mund të zhvillohet dhe testohet në mënyrë të pavarur.</w:t>
+      </w:r>
+    </w:p>
+    <w:p>
+      <w:pPr>
+        <w:pStyle w:val="NormalWeb"/>
+      </w:pPr>
+      <w:r>
+        <w:t xml:space="preserve">Arkitektura e ndjekur për këtë sistem bazohet në parimet e </w:t>
+      </w:r>
+      <w:r>
+        <w:rPr>
+          <w:rStyle w:val="Strong"/>
+        </w:rPr>
+        <w:t>Model-View-Template (MVT)</w:t>
+      </w:r>
+      <w:r>
+        <w:t xml:space="preserve">, duke ndarë </w:t>
+      </w:r>
+      <w:r>
+        <w:rPr>
+          <w:rStyle w:val="Strong"/>
+        </w:rPr>
+        <w:t>logjikën e biznesit (Model), ndërfaqen e përdoruesit (View), dhe menaxhimin e të dhënave përmes Templates</w:t>
+      </w:r>
+      <w:r>
+        <w:t>. Ky model ndarje rrit modularitetin dhe siguron ripërdorshmëri më të lartë të kodit.</w:t>
+      </w:r>
+    </w:p>
+    <w:p>
+      <w:pPr>
+        <w:pStyle w:val="NormalWeb"/>
+      </w:pPr>
+      <w:r>
+        <w:t xml:space="preserve">Modulet si </w:t>
+      </w:r>
+      <w:r>
+        <w:rPr>
+          <w:rStyle w:val="Strong"/>
+        </w:rPr>
+        <w:t>Review Module</w:t>
+      </w:r>
+      <w:r>
+        <w:t xml:space="preserve"> dhe </w:t>
+      </w:r>
+      <w:r>
+        <w:rPr>
+          <w:rStyle w:val="Strong"/>
+        </w:rPr>
+        <w:t>Wishlist Module</w:t>
+      </w:r>
+      <w:r>
+        <w:t xml:space="preserve"> janë zhvilluar në mënyrë që të jenë të pavarura nga pjesët e tjera të sistemit. Kjo i lejon zhvilluesit të shtojnë ose të modifikojnë funksionalitete specifike (p.sh., përmirësimin e mekanizmit të vlerësimeve) pa ndikuar në pjesët e tjera të sistemit.</w:t>
+      </w:r>
+    </w:p>
+    <w:p>
+      <w:pPr>
+        <w:pStyle w:val="NormalWeb"/>
+      </w:pPr>
+      <w:r>
+        <w:t xml:space="preserve">Në </w:t>
+      </w:r>
+      <w:r>
+        <w:rPr>
+          <w:rStyle w:val="Strong"/>
+        </w:rPr>
+        <w:t>Order Module</w:t>
+      </w:r>
+      <w:r>
+        <w:t xml:space="preserve">, ndarja midis </w:t>
+      </w:r>
+      <w:r>
+        <w:rPr>
+          <w:rStyle w:val="Strong"/>
+        </w:rPr>
+        <w:t>Model, View, dhe Template</w:t>
+      </w:r>
+      <w:r>
+        <w:t xml:space="preserve"> siguron që ndryshimet në logjikën e porosive (Model) ose në mënyrën e paraqitjes së informacionit të porosive (View) nuk ndikojnë në logjikën e lidhjes së tyre (Template). </w:t>
+      </w:r>
+      <w:r>
+        <w:rPr>
+          <w:rStyle w:val="Strong"/>
+        </w:rPr>
+        <w:t>Template Engine</w:t>
+      </w:r>
+      <w:r>
+        <w:t xml:space="preserve"> siguron gjithashtu që ndërfaqet e ndryshme (p.sh., aplikacioni web dhe dashboard-i i administratorit) mund të përdorin të njëjtën logjikë pa konflikte.</w:t>
+      </w:r>
+    </w:p>
+    <w:p>
+      <w:pPr>
+        <w:pStyle w:val="NormalWeb"/>
+      </w:pPr>
+      <w:r>
+        <w:t xml:space="preserve">Ndarja në module dhe përdorimi i </w:t>
+      </w:r>
+      <w:r>
+        <w:rPr>
+          <w:rStyle w:val="Strong"/>
+        </w:rPr>
+        <w:t>MVT</w:t>
+      </w:r>
+      <w:r>
+        <w:t xml:space="preserve"> e bën më të lehtë përfshirjen e funksionaliteteve të reja. Modulariteti dhe dizajni i pastër e bëjnë më të lehtë mirëmbajtjen e kodit dhe kryerjen e testeve unitare. Çdo modul mund të testohet veçmas për të siguruar që funksionaliteti i tij është i saktë dhe nuk ndikon në pjesët e tjera të sistemit. Dizajni modular i bazuar në parimet </w:t>
+      </w:r>
+      <w:r>
+        <w:rPr>
+          <w:rStyle w:val="Strong"/>
+        </w:rPr>
+        <w:t>MVT</w:t>
+      </w:r>
+      <w:r>
+        <w:t xml:space="preserve"> rrit gjithashtu fleksibilitetin dhe aftësinë për të përballuar kërkesat në rritje të sistemit në të ardhmen.</w:t>
+      </w:r>
     </w:p>
     <w:p>
       <w:pPr>
@@ -27125,15 +28668,16 @@
           <w:szCs w:val="28"/>
         </w:rPr>
       </w:pPr>
-      <w:r>
+    </w:p>
+    <w:p>
+      <w:pPr>
         <w:rPr>
           <w:rFonts w:ascii="Times New Roman" w:hAnsi="Times New Roman" w:cs="Times New Roman"/>
           <w:b/>
           <w:sz w:val="28"/>
           <w:szCs w:val="28"/>
         </w:rPr>
-        <w:t>7. Activity Diagrams</w:t>
-      </w:r>
+      </w:pPr>
     </w:p>
     <w:p>
       <w:pPr>
@@ -27144,13 +28688,55 @@
           <w:szCs w:val="28"/>
         </w:rPr>
       </w:pPr>
-      <w:r>
+    </w:p>
+    <w:p>
+      <w:pPr>
         <w:rPr>
           <w:rFonts w:ascii="Times New Roman" w:hAnsi="Times New Roman" w:cs="Times New Roman"/>
           <w:b/>
           <w:sz w:val="28"/>
           <w:szCs w:val="28"/>
         </w:rPr>
+      </w:pPr>
+    </w:p>
+    <w:p>
+      <w:pPr>
+        <w:rPr>
+          <w:rFonts w:ascii="Times New Roman" w:hAnsi="Times New Roman" w:cs="Times New Roman"/>
+          <w:b/>
+          <w:sz w:val="28"/>
+          <w:szCs w:val="28"/>
+        </w:rPr>
+      </w:pPr>
+      <w:bookmarkStart w:id="3" w:name="_GoBack"/>
+      <w:bookmarkEnd w:id="3"/>
+      <w:r>
+        <w:rPr>
+          <w:rFonts w:ascii="Times New Roman" w:hAnsi="Times New Roman" w:cs="Times New Roman"/>
+          <w:b/>
+          <w:sz w:val="28"/>
+          <w:szCs w:val="28"/>
+        </w:rPr>
+        <w:lastRenderedPageBreak/>
+        <w:t>7. Activity Diagrams</w:t>
+      </w:r>
+    </w:p>
+    <w:p>
+      <w:pPr>
+        <w:rPr>
+          <w:rFonts w:ascii="Times New Roman" w:hAnsi="Times New Roman" w:cs="Times New Roman"/>
+          <w:b/>
+          <w:sz w:val="28"/>
+          <w:szCs w:val="28"/>
+        </w:rPr>
+      </w:pPr>
+      <w:r>
+        <w:rPr>
+          <w:rFonts w:ascii="Times New Roman" w:hAnsi="Times New Roman" w:cs="Times New Roman"/>
+          <w:b/>
+          <w:sz w:val="28"/>
+          <w:szCs w:val="28"/>
+        </w:rPr>
         <w:t>7.1 User Authentication</w:t>
       </w:r>
     </w:p>
@@ -27169,7 +28755,6 @@
           <w:sz w:val="24"/>
           <w:szCs w:val="24"/>
         </w:rPr>
-        <w:lastRenderedPageBreak/>
         <w:drawing>
           <wp:inline distT="0" distB="0" distL="0" distR="0" wp14:anchorId="797D34E5" wp14:editId="5363347E">
             <wp:extent cx="5181600" cy="5579520"/>
@@ -27399,7 +28984,6 @@
           <w:sz w:val="28"/>
           <w:szCs w:val="28"/>
         </w:rPr>
-        <w:lastRenderedPageBreak/>
         <w:drawing>
           <wp:inline distT="0" distB="0" distL="0" distR="0" wp14:anchorId="1FE1B6FE" wp14:editId="3135F35C">
             <wp:extent cx="5933774" cy="5819775"/>
@@ -27695,7 +29279,7 @@
 </file>
 
 <file path=word/endnotes.xml><?xml version="1.0" encoding="utf-8"?>
-<w:endnotes xmlns:wpc="http://schemas.microsoft.com/office/word/2010/wordprocessingCanvas" xmlns:cx="http://schemas.microsoft.com/office/drawing/2014/chartex" xmlns:cx1="http://schemas.microsoft.com/office/drawing/2015/9/8/chartex" xmlns:mc="http://schemas.openxmlformats.org/markup-compatibility/2006" xmlns:o="urn:schemas-microsoft-com:office:office" xmlns:r="http://schemas.openxmlformats.org/officeDocument/2006/relationships" xmlns:m="http://schemas.openxmlformats.org/officeDocument/2006/math" xmlns:v="urn:schemas-microsoft-com:vml" xmlns:wp14="http://schemas.microsoft.com/office/word/2010/wordprocessingDrawing" xmlns:wp="http://schemas.openxmlformats.org/drawingml/2006/wordprocessingDrawing" xmlns:w10="urn:schemas-microsoft-com:office:word" xmlns:w="http://schemas.openxmlformats.org/wordprocessingml/2006/main" xmlns:w14="http://schemas.microsoft.com/office/word/2010/wordml" xmlns:w15="http://schemas.microsoft.com/office/word/2012/wordml" xmlns:w16se="http://schemas.microsoft.com/office/word/2015/wordml/symex" xmlns:wpg="http://schemas.microsoft.com/office/word/2010/wordprocessingGroup" xmlns:wpi="http://schemas.microsoft.com/office/word/2010/wordprocessingInk" xmlns:wne="http://schemas.microsoft.com/office/word/2006/wordml" xmlns:wps="http://schemas.microsoft.com/office/word/2010/wordprocessingShape" mc:Ignorable="w14 w15 w16se wp14">
+<w:endnotes xmlns:wpc="http://schemas.microsoft.com/office/word/2010/wordprocessingCanvas" xmlns:cx="http://schemas.microsoft.com/office/drawing/2014/chartex" xmlns:cx1="http://schemas.microsoft.com/office/drawing/2015/9/8/chartex" xmlns:cx2="http://schemas.microsoft.com/office/drawing/2015/10/21/chartex" xmlns:cx3="http://schemas.microsoft.com/office/drawing/2016/5/9/chartex" xmlns:cx4="http://schemas.microsoft.com/office/drawing/2016/5/10/chartex" xmlns:cx5="http://schemas.microsoft.com/office/drawing/2016/5/11/chartex" xmlns:cx6="http://schemas.microsoft.com/office/drawing/2016/5/12/chartex" xmlns:cx7="http://schemas.microsoft.com/office/drawing/2016/5/13/chartex" xmlns:cx8="http://schemas.microsoft.com/office/drawing/2016/5/14/chartex" xmlns:mc="http://schemas.openxmlformats.org/markup-compatibility/2006" xmlns:aink="http://schemas.microsoft.com/office/drawing/2016/ink" xmlns:am3d="http://schemas.microsoft.com/office/drawing/2017/model3d" xmlns:o="urn:schemas-microsoft-com:office:office" xmlns:r="http://schemas.openxmlformats.org/officeDocument/2006/relationships" xmlns:m="http://schemas.openxmlformats.org/officeDocument/2006/math" xmlns:v="urn:schemas-microsoft-com:vml" xmlns:wp14="http://schemas.microsoft.com/office/word/2010/wordprocessingDrawing" xmlns:wp="http://schemas.openxmlformats.org/drawingml/2006/wordprocessingDrawing" xmlns:w10="urn:schemas-microsoft-com:office:word" xmlns:w="http://schemas.openxmlformats.org/wordprocessingml/2006/main" xmlns:w14="http://schemas.microsoft.com/office/word/2010/wordml" xmlns:w15="http://schemas.microsoft.com/office/word/2012/wordml" xmlns:w16cid="http://schemas.microsoft.com/office/word/2016/wordml/cid" xmlns:w16se="http://schemas.microsoft.com/office/word/2015/wordml/symex" xmlns:wpg="http://schemas.microsoft.com/office/word/2010/wordprocessingGroup" xmlns:wpi="http://schemas.microsoft.com/office/word/2010/wordprocessingInk" xmlns:wne="http://schemas.microsoft.com/office/word/2006/wordml" xmlns:wps="http://schemas.microsoft.com/office/word/2010/wordprocessingShape" mc:Ignorable="w14 w15 w16se w16cid wp14">
   <w:endnote w:type="separator" w:id="-1">
     <w:p>
       <w:pPr>
@@ -27720,7 +29304,7 @@
 </file>
 
 <file path=word/footnotes.xml><?xml version="1.0" encoding="utf-8"?>
-<w:footnotes xmlns:wpc="http://schemas.microsoft.com/office/word/2010/wordprocessingCanvas" xmlns:cx="http://schemas.microsoft.com/office/drawing/2014/chartex" xmlns:cx1="http://schemas.microsoft.com/office/drawing/2015/9/8/chartex" xmlns:mc="http://schemas.openxmlformats.org/markup-compatibility/2006" xmlns:o="urn:schemas-microsoft-com:office:office" xmlns:r="http://schemas.openxmlformats.org/officeDocument/2006/relationships" xmlns:m="http://schemas.openxmlformats.org/officeDocument/2006/math" xmlns:v="urn:schemas-microsoft-com:vml" xmlns:wp14="http://schemas.microsoft.com/office/word/2010/wordprocessingDrawing" xmlns:wp="http://schemas.openxmlformats.org/drawingml/2006/wordprocessingDrawing" xmlns:w10="urn:schemas-microsoft-com:office:word" xmlns:w="http://schemas.openxmlformats.org/wordprocessingml/2006/main" xmlns:w14="http://schemas.microsoft.com/office/word/2010/wordml" xmlns:w15="http://schemas.microsoft.com/office/word/2012/wordml" xmlns:w16se="http://schemas.microsoft.com/office/word/2015/wordml/symex" xmlns:wpg="http://schemas.microsoft.com/office/word/2010/wordprocessingGroup" xmlns:wpi="http://schemas.microsoft.com/office/word/2010/wordprocessingInk" xmlns:wne="http://schemas.microsoft.com/office/word/2006/wordml" xmlns:wps="http://schemas.microsoft.com/office/word/2010/wordprocessingShape" mc:Ignorable="w14 w15 w16se wp14">
+<w:footnotes xmlns:wpc="http://schemas.microsoft.com/office/word/2010/wordprocessingCanvas" xmlns:cx="http://schemas.microsoft.com/office/drawing/2014/chartex" xmlns:cx1="http://schemas.microsoft.com/office/drawing/2015/9/8/chartex" xmlns:cx2="http://schemas.microsoft.com/office/drawing/2015/10/21/chartex" xmlns:cx3="http://schemas.microsoft.com/office/drawing/2016/5/9/chartex" xmlns:cx4="http://schemas.microsoft.com/office/drawing/2016/5/10/chartex" xmlns:cx5="http://schemas.microsoft.com/office/drawing/2016/5/11/chartex" xmlns:cx6="http://schemas.microsoft.com/office/drawing/2016/5/12/chartex" xmlns:cx7="http://schemas.microsoft.com/office/drawing/2016/5/13/chartex" xmlns:cx8="http://schemas.microsoft.com/office/drawing/2016/5/14/chartex" xmlns:mc="http://schemas.openxmlformats.org/markup-compatibility/2006" xmlns:aink="http://schemas.microsoft.com/office/drawing/2016/ink" xmlns:am3d="http://schemas.microsoft.com/office/drawing/2017/model3d" xmlns:o="urn:schemas-microsoft-com:office:office" xmlns:r="http://schemas.openxmlformats.org/officeDocument/2006/relationships" xmlns:m="http://schemas.openxmlformats.org/officeDocument/2006/math" xmlns:v="urn:schemas-microsoft-com:vml" xmlns:wp14="http://schemas.microsoft.com/office/word/2010/wordprocessingDrawing" xmlns:wp="http://schemas.openxmlformats.org/drawingml/2006/wordprocessingDrawing" xmlns:w10="urn:schemas-microsoft-com:office:word" xmlns:w="http://schemas.openxmlformats.org/wordprocessingml/2006/main" xmlns:w14="http://schemas.microsoft.com/office/word/2010/wordml" xmlns:w15="http://schemas.microsoft.com/office/word/2012/wordml" xmlns:w16cid="http://schemas.microsoft.com/office/word/2016/wordml/cid" xmlns:w16se="http://schemas.microsoft.com/office/word/2015/wordml/symex" xmlns:wpg="http://schemas.microsoft.com/office/word/2010/wordprocessingGroup" xmlns:wpi="http://schemas.microsoft.com/office/word/2010/wordprocessingInk" xmlns:wne="http://schemas.microsoft.com/office/word/2006/wordml" xmlns:wps="http://schemas.microsoft.com/office/word/2010/wordprocessingShape" mc:Ignorable="w14 w15 w16se w16cid wp14">
   <w:footnote w:type="separator" w:id="-1">
     <w:p>
       <w:pPr>
@@ -27745,7 +29329,7 @@
 </file>
 
 <file path=word/numbering.xml><?xml version="1.0" encoding="utf-8"?>
-<w:numbering xmlns:wpc="http://schemas.microsoft.com/office/word/2010/wordprocessingCanvas" xmlns:cx="http://schemas.microsoft.com/office/drawing/2014/chartex" xmlns:cx1="http://schemas.microsoft.com/office/drawing/2015/9/8/chartex" xmlns:mc="http://schemas.openxmlformats.org/markup-compatibility/2006" xmlns:o="urn:schemas-microsoft-com:office:office" xmlns:r="http://schemas.openxmlformats.org/officeDocument/2006/relationships" xmlns:m="http://schemas.openxmlformats.org/officeDocument/2006/math" xmlns:v="urn:schemas-microsoft-com:vml" xmlns:wp14="http://schemas.microsoft.com/office/word/2010/wordprocessingDrawing" xmlns:wp="http://schemas.openxmlformats.org/drawingml/2006/wordprocessingDrawing" xmlns:w10="urn:schemas-microsoft-com:office:word" xmlns:w="http://schemas.openxmlformats.org/wordprocessingml/2006/main" xmlns:w14="http://schemas.microsoft.com/office/word/2010/wordml" xmlns:w15="http://schemas.microsoft.com/office/word/2012/wordml" xmlns:w16se="http://schemas.microsoft.com/office/word/2015/wordml/symex" xmlns:wpg="http://schemas.microsoft.com/office/word/2010/wordprocessingGroup" xmlns:wpi="http://schemas.microsoft.com/office/word/2010/wordprocessingInk" xmlns:wne="http://schemas.microsoft.com/office/word/2006/wordml" xmlns:wps="http://schemas.microsoft.com/office/word/2010/wordprocessingShape" mc:Ignorable="w14 w15 w16se wp14">
+<w:numbering xmlns:wpc="http://schemas.microsoft.com/office/word/2010/wordprocessingCanvas" xmlns:cx="http://schemas.microsoft.com/office/drawing/2014/chartex" xmlns:cx1="http://schemas.microsoft.com/office/drawing/2015/9/8/chartex" xmlns:cx2="http://schemas.microsoft.com/office/drawing/2015/10/21/chartex" xmlns:cx3="http://schemas.microsoft.com/office/drawing/2016/5/9/chartex" xmlns:cx4="http://schemas.microsoft.com/office/drawing/2016/5/10/chartex" xmlns:cx5="http://schemas.microsoft.com/office/drawing/2016/5/11/chartex" xmlns:cx6="http://schemas.microsoft.com/office/drawing/2016/5/12/chartex" xmlns:cx7="http://schemas.microsoft.com/office/drawing/2016/5/13/chartex" xmlns:cx8="http://schemas.microsoft.com/office/drawing/2016/5/14/chartex" xmlns:mc="http://schemas.openxmlformats.org/markup-compatibility/2006" xmlns:aink="http://schemas.microsoft.com/office/drawing/2016/ink" xmlns:am3d="http://schemas.microsoft.com/office/drawing/2017/model3d" xmlns:o="urn:schemas-microsoft-com:office:office" xmlns:r="http://schemas.openxmlformats.org/officeDocument/2006/relationships" xmlns:m="http://schemas.openxmlformats.org/officeDocument/2006/math" xmlns:v="urn:schemas-microsoft-com:vml" xmlns:wp14="http://schemas.microsoft.com/office/word/2010/wordprocessingDrawing" xmlns:wp="http://schemas.openxmlformats.org/drawingml/2006/wordprocessingDrawing" xmlns:w10="urn:schemas-microsoft-com:office:word" xmlns:w="http://schemas.openxmlformats.org/wordprocessingml/2006/main" xmlns:w14="http://schemas.microsoft.com/office/word/2010/wordml" xmlns:w15="http://schemas.microsoft.com/office/word/2012/wordml" xmlns:w16cid="http://schemas.microsoft.com/office/word/2016/wordml/cid" xmlns:w16se="http://schemas.microsoft.com/office/word/2015/wordml/symex" xmlns:wpg="http://schemas.microsoft.com/office/word/2010/wordprocessingGroup" xmlns:wpi="http://schemas.microsoft.com/office/word/2010/wordprocessingInk" xmlns:wne="http://schemas.microsoft.com/office/word/2006/wordml" xmlns:wps="http://schemas.microsoft.com/office/word/2010/wordprocessingShape" mc:Ignorable="w14 w15 w16se w16cid wp14">
   <w:abstractNum w:abstractNumId="0" w15:restartNumberingAfterBreak="0">
     <w:nsid w:val="09511408"/>
     <w:multiLevelType w:val="multilevel"/>
@@ -31748,6 +33332,155 @@
     </w:lvl>
   </w:abstractNum>
   <w:abstractNum w:abstractNumId="29" w15:restartNumberingAfterBreak="0">
+    <w:nsid w:val="5B2B3C6F"/>
+    <w:multiLevelType w:val="multilevel"/>
+    <w:tmpl w:val="52DAC7EA"/>
+    <w:lvl w:ilvl="0">
+      <w:start w:val="1"/>
+      <w:numFmt w:val="bullet"/>
+      <w:lvlText w:val=""/>
+      <w:lvlJc w:val="left"/>
+      <w:pPr>
+        <w:tabs>
+          <w:tab w:val="num" w:pos="720"/>
+        </w:tabs>
+        <w:ind w:left="720" w:hanging="360"/>
+      </w:pPr>
+      <w:rPr>
+        <w:rFonts w:ascii="Symbol" w:hAnsi="Symbol" w:hint="default"/>
+        <w:sz w:val="20"/>
+      </w:rPr>
+    </w:lvl>
+    <w:lvl w:ilvl="1" w:tentative="1">
+      <w:start w:val="1"/>
+      <w:numFmt w:val="bullet"/>
+      <w:lvlText w:val="o"/>
+      <w:lvlJc w:val="left"/>
+      <w:pPr>
+        <w:tabs>
+          <w:tab w:val="num" w:pos="1440"/>
+        </w:tabs>
+        <w:ind w:left="1440" w:hanging="360"/>
+      </w:pPr>
+      <w:rPr>
+        <w:rFonts w:ascii="Courier New" w:hAnsi="Courier New" w:hint="default"/>
+        <w:sz w:val="20"/>
+      </w:rPr>
+    </w:lvl>
+    <w:lvl w:ilvl="2" w:tentative="1">
+      <w:start w:val="1"/>
+      <w:numFmt w:val="bullet"/>
+      <w:lvlText w:val=""/>
+      <w:lvlJc w:val="left"/>
+      <w:pPr>
+        <w:tabs>
+          <w:tab w:val="num" w:pos="2160"/>
+        </w:tabs>
+        <w:ind w:left="2160" w:hanging="360"/>
+      </w:pPr>
+      <w:rPr>
+        <w:rFonts w:ascii="Wingdings" w:hAnsi="Wingdings" w:hint="default"/>
+        <w:sz w:val="20"/>
+      </w:rPr>
+    </w:lvl>
+    <w:lvl w:ilvl="3" w:tentative="1">
+      <w:start w:val="1"/>
+      <w:numFmt w:val="bullet"/>
+      <w:lvlText w:val=""/>
+      <w:lvlJc w:val="left"/>
+      <w:pPr>
+        <w:tabs>
+          <w:tab w:val="num" w:pos="2880"/>
+        </w:tabs>
+        <w:ind w:left="2880" w:hanging="360"/>
+      </w:pPr>
+      <w:rPr>
+        <w:rFonts w:ascii="Wingdings" w:hAnsi="Wingdings" w:hint="default"/>
+        <w:sz w:val="20"/>
+      </w:rPr>
+    </w:lvl>
+    <w:lvl w:ilvl="4" w:tentative="1">
+      <w:start w:val="1"/>
+      <w:numFmt w:val="bullet"/>
+      <w:lvlText w:val=""/>
+      <w:lvlJc w:val="left"/>
+      <w:pPr>
+        <w:tabs>
+          <w:tab w:val="num" w:pos="3600"/>
+        </w:tabs>
+        <w:ind w:left="3600" w:hanging="360"/>
+      </w:pPr>
+      <w:rPr>
+        <w:rFonts w:ascii="Wingdings" w:hAnsi="Wingdings" w:hint="default"/>
+        <w:sz w:val="20"/>
+      </w:rPr>
+    </w:lvl>
+    <w:lvl w:ilvl="5" w:tentative="1">
+      <w:start w:val="1"/>
+      <w:numFmt w:val="bullet"/>
+      <w:lvlText w:val=""/>
+      <w:lvlJc w:val="left"/>
+      <w:pPr>
+        <w:tabs>
+          <w:tab w:val="num" w:pos="4320"/>
+        </w:tabs>
+        <w:ind w:left="4320" w:hanging="360"/>
+      </w:pPr>
+      <w:rPr>
+        <w:rFonts w:ascii="Wingdings" w:hAnsi="Wingdings" w:hint="default"/>
+        <w:sz w:val="20"/>
+      </w:rPr>
+    </w:lvl>
+    <w:lvl w:ilvl="6" w:tentative="1">
+      <w:start w:val="1"/>
+      <w:numFmt w:val="bullet"/>
+      <w:lvlText w:val=""/>
+      <w:lvlJc w:val="left"/>
+      <w:pPr>
+        <w:tabs>
+          <w:tab w:val="num" w:pos="5040"/>
+        </w:tabs>
+        <w:ind w:left="5040" w:hanging="360"/>
+      </w:pPr>
+      <w:rPr>
+        <w:rFonts w:ascii="Wingdings" w:hAnsi="Wingdings" w:hint="default"/>
+        <w:sz w:val="20"/>
+      </w:rPr>
+    </w:lvl>
+    <w:lvl w:ilvl="7" w:tentative="1">
+      <w:start w:val="1"/>
+      <w:numFmt w:val="bullet"/>
+      <w:lvlText w:val=""/>
+      <w:lvlJc w:val="left"/>
+      <w:pPr>
+        <w:tabs>
+          <w:tab w:val="num" w:pos="5760"/>
+        </w:tabs>
+        <w:ind w:left="5760" w:hanging="360"/>
+      </w:pPr>
+      <w:rPr>
+        <w:rFonts w:ascii="Wingdings" w:hAnsi="Wingdings" w:hint="default"/>
+        <w:sz w:val="20"/>
+      </w:rPr>
+    </w:lvl>
+    <w:lvl w:ilvl="8" w:tentative="1">
+      <w:start w:val="1"/>
+      <w:numFmt w:val="bullet"/>
+      <w:lvlText w:val=""/>
+      <w:lvlJc w:val="left"/>
+      <w:pPr>
+        <w:tabs>
+          <w:tab w:val="num" w:pos="6480"/>
+        </w:tabs>
+        <w:ind w:left="6480" w:hanging="360"/>
+      </w:pPr>
+      <w:rPr>
+        <w:rFonts w:ascii="Wingdings" w:hAnsi="Wingdings" w:hint="default"/>
+        <w:sz w:val="20"/>
+      </w:rPr>
+    </w:lvl>
+  </w:abstractNum>
+  <w:abstractNum w:abstractNumId="30" w15:restartNumberingAfterBreak="0">
     <w:nsid w:val="62103C56"/>
     <w:multiLevelType w:val="multilevel"/>
     <w:tmpl w:val="DD24480C"/>
@@ -31896,7 +33629,7 @@
       </w:rPr>
     </w:lvl>
   </w:abstractNum>
-  <w:abstractNum w:abstractNumId="30" w15:restartNumberingAfterBreak="0">
+  <w:abstractNum w:abstractNumId="31" w15:restartNumberingAfterBreak="0">
     <w:nsid w:val="627F6499"/>
     <w:multiLevelType w:val="multilevel"/>
     <w:tmpl w:val="381E255C"/>
@@ -32045,7 +33778,7 @@
       </w:rPr>
     </w:lvl>
   </w:abstractNum>
-  <w:abstractNum w:abstractNumId="31" w15:restartNumberingAfterBreak="0">
+  <w:abstractNum w:abstractNumId="32" w15:restartNumberingAfterBreak="0">
     <w:nsid w:val="654250A6"/>
     <w:multiLevelType w:val="hybridMultilevel"/>
     <w:tmpl w:val="7534E7A8"/>
@@ -32158,7 +33891,7 @@
       </w:rPr>
     </w:lvl>
   </w:abstractNum>
-  <w:abstractNum w:abstractNumId="32" w15:restartNumberingAfterBreak="0">
+  <w:abstractNum w:abstractNumId="33" w15:restartNumberingAfterBreak="0">
     <w:nsid w:val="689742B1"/>
     <w:multiLevelType w:val="hybridMultilevel"/>
     <w:tmpl w:val="CCAA2F56"/>
@@ -32244,7 +33977,7 @@
       </w:pPr>
     </w:lvl>
   </w:abstractNum>
-  <w:abstractNum w:abstractNumId="33" w15:restartNumberingAfterBreak="0">
+  <w:abstractNum w:abstractNumId="34" w15:restartNumberingAfterBreak="0">
     <w:nsid w:val="6A1C021B"/>
     <w:multiLevelType w:val="multilevel"/>
     <w:tmpl w:val="EC9802D6"/>
@@ -32393,7 +34126,7 @@
       </w:rPr>
     </w:lvl>
   </w:abstractNum>
-  <w:abstractNum w:abstractNumId="34" w15:restartNumberingAfterBreak="0">
+  <w:abstractNum w:abstractNumId="35" w15:restartNumberingAfterBreak="0">
     <w:nsid w:val="6C723148"/>
     <w:multiLevelType w:val="multilevel"/>
     <w:tmpl w:val="AA4CC988"/>
@@ -32542,7 +34275,7 @@
       </w:rPr>
     </w:lvl>
   </w:abstractNum>
-  <w:abstractNum w:abstractNumId="35" w15:restartNumberingAfterBreak="0">
+  <w:abstractNum w:abstractNumId="36" w15:restartNumberingAfterBreak="0">
     <w:nsid w:val="70681BDF"/>
     <w:multiLevelType w:val="multilevel"/>
     <w:tmpl w:val="E98A0AF4"/>
@@ -32664,7 +34397,7 @@
       </w:rPr>
     </w:lvl>
   </w:abstractNum>
-  <w:abstractNum w:abstractNumId="36" w15:restartNumberingAfterBreak="0">
+  <w:abstractNum w:abstractNumId="37" w15:restartNumberingAfterBreak="0">
     <w:nsid w:val="735B48FF"/>
     <w:multiLevelType w:val="multilevel"/>
     <w:tmpl w:val="87C29848"/>
@@ -32813,7 +34546,7 @@
       </w:rPr>
     </w:lvl>
   </w:abstractNum>
-  <w:abstractNum w:abstractNumId="37" w15:restartNumberingAfterBreak="0">
+  <w:abstractNum w:abstractNumId="38" w15:restartNumberingAfterBreak="0">
     <w:nsid w:val="77125282"/>
     <w:multiLevelType w:val="multilevel"/>
     <w:tmpl w:val="043844AC"/>
@@ -32926,7 +34659,7 @@
       </w:pPr>
     </w:lvl>
   </w:abstractNum>
-  <w:abstractNum w:abstractNumId="38" w15:restartNumberingAfterBreak="0">
+  <w:abstractNum w:abstractNumId="39" w15:restartNumberingAfterBreak="0">
     <w:nsid w:val="779853E4"/>
     <w:multiLevelType w:val="multilevel"/>
     <w:tmpl w:val="3766AD1A"/>
@@ -33075,7 +34808,7 @@
       </w:rPr>
     </w:lvl>
   </w:abstractNum>
-  <w:abstractNum w:abstractNumId="39" w15:restartNumberingAfterBreak="0">
+  <w:abstractNum w:abstractNumId="40" w15:restartNumberingAfterBreak="0">
     <w:nsid w:val="779E38D1"/>
     <w:multiLevelType w:val="multilevel"/>
     <w:tmpl w:val="E3C46610"/>
@@ -33224,7 +34957,7 @@
       </w:rPr>
     </w:lvl>
   </w:abstractNum>
-  <w:abstractNum w:abstractNumId="40" w15:restartNumberingAfterBreak="0">
+  <w:abstractNum w:abstractNumId="41" w15:restartNumberingAfterBreak="0">
     <w:nsid w:val="7AE02A37"/>
     <w:multiLevelType w:val="multilevel"/>
     <w:tmpl w:val="7E7A70A8"/>
@@ -33374,7 +35107,7 @@
     </w:lvl>
   </w:abstractNum>
   <w:num w:numId="1">
-    <w:abstractNumId w:val="35"/>
+    <w:abstractNumId w:val="36"/>
   </w:num>
   <w:num w:numId="2">
     <w:abstractNumId w:val="6"/>
@@ -33389,7 +35122,7 @@
     <w:abstractNumId w:val="20"/>
   </w:num>
   <w:num w:numId="6">
-    <w:abstractNumId w:val="34"/>
+    <w:abstractNumId w:val="35"/>
   </w:num>
   <w:num w:numId="7">
     <w:abstractNumId w:val="1"/>
@@ -33410,19 +35143,19 @@
     <w:abstractNumId w:val="8"/>
   </w:num>
   <w:num w:numId="13">
-    <w:abstractNumId w:val="30"/>
+    <w:abstractNumId w:val="31"/>
   </w:num>
   <w:num w:numId="14">
     <w:abstractNumId w:val="22"/>
   </w:num>
   <w:num w:numId="15">
-    <w:abstractNumId w:val="39"/>
+    <w:abstractNumId w:val="40"/>
   </w:num>
   <w:num w:numId="16">
-    <w:abstractNumId w:val="33"/>
+    <w:abstractNumId w:val="34"/>
   </w:num>
   <w:num w:numId="17">
-    <w:abstractNumId w:val="36"/>
+    <w:abstractNumId w:val="37"/>
   </w:num>
   <w:num w:numId="18">
     <w:abstractNumId w:val="16"/>
@@ -33440,7 +35173,7 @@
     <w:abstractNumId w:val="2"/>
   </w:num>
   <w:num w:numId="23">
-    <w:abstractNumId w:val="38"/>
+    <w:abstractNumId w:val="39"/>
   </w:num>
   <w:num w:numId="24">
     <w:abstractNumId w:val="9"/>
@@ -33455,13 +35188,13 @@
     <w:abstractNumId w:val="12"/>
   </w:num>
   <w:num w:numId="28">
-    <w:abstractNumId w:val="32"/>
+    <w:abstractNumId w:val="33"/>
   </w:num>
   <w:num w:numId="29">
     <w:abstractNumId w:val="24"/>
   </w:num>
   <w:num w:numId="30">
-    <w:abstractNumId w:val="31"/>
+    <w:abstractNumId w:val="32"/>
   </w:num>
   <w:num w:numId="31">
     <w:abstractNumId w:val="28"/>
@@ -33473,10 +35206,10 @@
     <w:abstractNumId w:val="5"/>
   </w:num>
   <w:num w:numId="34">
-    <w:abstractNumId w:val="29"/>
+    <w:abstractNumId w:val="30"/>
   </w:num>
   <w:num w:numId="35">
-    <w:abstractNumId w:val="37"/>
+    <w:abstractNumId w:val="38"/>
   </w:num>
   <w:num w:numId="36">
     <w:abstractNumId w:val="15"/>
@@ -33485,7 +35218,7 @@
     <w:abstractNumId w:val="26"/>
   </w:num>
   <w:num w:numId="38">
-    <w:abstractNumId w:val="40"/>
+    <w:abstractNumId w:val="41"/>
   </w:num>
   <w:num w:numId="39">
     <w:abstractNumId w:val="25"/>
@@ -33496,12 +35229,15 @@
   <w:num w:numId="41">
     <w:abstractNumId w:val="17"/>
   </w:num>
+  <w:num w:numId="42">
+    <w:abstractNumId w:val="29"/>
+  </w:num>
   <w:numIdMacAtCleanup w:val="34"/>
 </w:numbering>
 </file>
 
 <file path=word/styles.xml><?xml version="1.0" encoding="utf-8"?>
-<w:styles xmlns:mc="http://schemas.openxmlformats.org/markup-compatibility/2006" xmlns:r="http://schemas.openxmlformats.org/officeDocument/2006/relationships" xmlns:w="http://schemas.openxmlformats.org/wordprocessingml/2006/main" xmlns:w14="http://schemas.microsoft.com/office/word/2010/wordml" xmlns:w15="http://schemas.microsoft.com/office/word/2012/wordml" xmlns:w16se="http://schemas.microsoft.com/office/word/2015/wordml/symex" mc:Ignorable="w14 w15 w16se">
+<w:styles xmlns:mc="http://schemas.openxmlformats.org/markup-compatibility/2006" xmlns:r="http://schemas.openxmlformats.org/officeDocument/2006/relationships" xmlns:w="http://schemas.openxmlformats.org/wordprocessingml/2006/main" xmlns:w14="http://schemas.microsoft.com/office/word/2010/wordml" xmlns:w15="http://schemas.microsoft.com/office/word/2012/wordml" xmlns:w16cid="http://schemas.microsoft.com/office/word/2016/wordml/cid" xmlns:w16se="http://schemas.microsoft.com/office/word/2015/wordml/symex" mc:Ignorable="w14 w15 w16se w16cid">
   <w:docDefaults>
     <w:rPrDefault>
       <w:rPr>
@@ -33517,7 +35253,7 @@
       </w:pPr>
     </w:pPrDefault>
   </w:docDefaults>
-  <w:latentStyles w:defLockedState="0" w:defUIPriority="99" w:defSemiHidden="0" w:defUnhideWhenUsed="0" w:defQFormat="0" w:count="371">
+  <w:latentStyles w:defLockedState="0" w:defUIPriority="99" w:defSemiHidden="0" w:defUnhideWhenUsed="0" w:defQFormat="0" w:count="375">
     <w:lsdException w:name="Normal" w:uiPriority="0" w:qFormat="1"/>
     <w:lsdException w:name="heading 1" w:uiPriority="9" w:qFormat="1"/>
     <w:lsdException w:name="heading 2" w:semiHidden="1" w:uiPriority="9" w:unhideWhenUsed="1" w:qFormat="1"/>
@@ -33623,7 +35359,6 @@
     <w:lsdException w:name="HTML Sample" w:semiHidden="1" w:unhideWhenUsed="1"/>
     <w:lsdException w:name="HTML Typewriter" w:semiHidden="1" w:unhideWhenUsed="1"/>
     <w:lsdException w:name="HTML Variable" w:semiHidden="1" w:unhideWhenUsed="1"/>
-    <w:lsdException w:name="Normal Table" w:semiHidden="1" w:unhideWhenUsed="1"/>
     <w:lsdException w:name="annotation subject" w:semiHidden="1" w:unhideWhenUsed="1"/>
     <w:lsdException w:name="No List" w:semiHidden="1" w:unhideWhenUsed="1"/>
     <w:lsdException w:name="Outline List 1" w:semiHidden="1" w:unhideWhenUsed="1"/>
@@ -33667,10 +35402,8 @@
     <w:lsdException w:name="Table Elegant" w:semiHidden="1" w:unhideWhenUsed="1"/>
     <w:lsdException w:name="Table Professional" w:semiHidden="1" w:unhideWhenUsed="1"/>
     <w:lsdException w:name="Table Subtle 1" w:semiHidden="1" w:unhideWhenUsed="1"/>
-    <w:lsdException w:name="Table Subtle 2" w:semiHidden="1" w:unhideWhenUsed="1"/>
     <w:lsdException w:name="Table Web 1" w:semiHidden="1" w:unhideWhenUsed="1"/>
     <w:lsdException w:name="Table Web 2" w:semiHidden="1" w:unhideWhenUsed="1"/>
-    <w:lsdException w:name="Table Web 3" w:semiHidden="1" w:unhideWhenUsed="1"/>
     <w:lsdException w:name="Balloon Text" w:semiHidden="1" w:unhideWhenUsed="1"/>
     <w:lsdException w:name="Table Grid" w:uiPriority="39"/>
     <w:lsdException w:name="Table Theme" w:semiHidden="1" w:unhideWhenUsed="1"/>
@@ -33889,6 +35622,10 @@
     <w:lsdException w:name="List Table 5 Dark Accent 6" w:uiPriority="50"/>
     <w:lsdException w:name="List Table 6 Colorful Accent 6" w:uiPriority="51"/>
     <w:lsdException w:name="List Table 7 Colorful Accent 6" w:uiPriority="52"/>
+    <w:lsdException w:name="Mention" w:semiHidden="1" w:unhideWhenUsed="1"/>
+    <w:lsdException w:name="Smart Hyperlink" w:semiHidden="1" w:unhideWhenUsed="1"/>
+    <w:lsdException w:name="Hashtag" w:semiHidden="1" w:unhideWhenUsed="1"/>
+    <w:lsdException w:name="Unresolved Mention" w:semiHidden="1" w:unhideWhenUsed="1"/>
   </w:latentStyles>
   <w:style w:type="paragraph" w:default="1" w:styleId="Normal">
     <w:name w:val="Normal"/>
@@ -33962,6 +35699,29 @@
       <w:color w:val="1F4D78" w:themeColor="accent1" w:themeShade="7F"/>
       <w:sz w:val="24"/>
       <w:szCs w:val="24"/>
+    </w:rPr>
+  </w:style>
+  <w:style w:type="paragraph" w:styleId="Heading4">
+    <w:name w:val="heading 4"/>
+    <w:basedOn w:val="Normal"/>
+    <w:next w:val="Normal"/>
+    <w:link w:val="Heading4Char"/>
+    <w:uiPriority w:val="9"/>
+    <w:semiHidden/>
+    <w:unhideWhenUsed/>
+    <w:qFormat/>
+    <w:rsid w:val="00EC1480"/>
+    <w:pPr>
+      <w:keepNext/>
+      <w:keepLines/>
+      <w:spacing w:before="40" w:after="0"/>
+      <w:outlineLvl w:val="3"/>
+    </w:pPr>
+    <w:rPr>
+      <w:rFonts w:asciiTheme="majorHAnsi" w:eastAsiaTheme="majorEastAsia" w:hAnsiTheme="majorHAnsi" w:cstheme="majorBidi"/>
+      <w:i/>
+      <w:iCs/>
+      <w:color w:val="2E74B5" w:themeColor="accent1" w:themeShade="BF"/>
     </w:rPr>
   </w:style>
   <w:style w:type="character" w:default="1" w:styleId="DefaultParagraphFont">
@@ -34287,6 +36047,22 @@
     <w:basedOn w:val="DefaultParagraphFont"/>
     <w:rsid w:val="00C44023"/>
   </w:style>
+  <w:style w:type="character" w:customStyle="1" w:styleId="Heading4Char">
+    <w:name w:val="Heading 4 Char"/>
+    <w:basedOn w:val="DefaultParagraphFont"/>
+    <w:link w:val="Heading4"/>
+    <w:uiPriority w:val="9"/>
+    <w:semiHidden/>
+    <w:rsid w:val="00EC1480"/>
+    <w:rPr>
+      <w:rFonts w:asciiTheme="majorHAnsi" w:eastAsiaTheme="majorEastAsia" w:hAnsiTheme="majorHAnsi" w:cstheme="majorBidi"/>
+      <w:i/>
+      <w:iCs/>
+      <w:color w:val="2E74B5" w:themeColor="accent1" w:themeShade="BF"/>
+      <w:kern w:val="2"/>
+      <w14:ligatures w14:val="standardContextual"/>
+    </w:rPr>
+  </w:style>
 </w:styles>
 </file>
 
@@ -34556,7 +36332,7 @@
 </file>
 
 <file path=customXml/itemProps1.xml><?xml version="1.0" encoding="utf-8"?>
-<ds:datastoreItem xmlns:ds="http://schemas.openxmlformats.org/officeDocument/2006/customXml" ds:itemID="{588810A9-047A-45D6-A8FC-73112442306D}">
+<ds:datastoreItem xmlns:ds="http://schemas.openxmlformats.org/officeDocument/2006/customXml" ds:itemID="{66BB1CDC-8016-47C6-A0ED-52B1D5B72165}">
   <ds:schemaRefs>
     <ds:schemaRef ds:uri="http://schemas.openxmlformats.org/officeDocument/2006/bibliography"/>
   </ds:schemaRefs>

--- a/Documentation/LuxuryStep.docx
+++ b/Documentation/LuxuryStep.docx
@@ -2895,31 +2895,73 @@
           <w:rPr>
             <w:rStyle w:val="Hyperlink"/>
           </w:rPr>
-          <w:t>6.1 M</w:t>
-        </w:r>
+          <w:t>6.1 Mid Level Desing Models</w:t>
+        </w:r>
+        <w:r>
+          <w:rPr>
+            <w:webHidden/>
+          </w:rPr>
+          <w:tab/>
+        </w:r>
+        <w:r>
+          <w:rPr>
+            <w:webHidden/>
+          </w:rPr>
+          <w:fldChar w:fldCharType="begin"/>
+        </w:r>
+        <w:r>
+          <w:rPr>
+            <w:webHidden/>
+          </w:rPr>
+          <w:instrText xml:space="preserve"> PAGEREF _Toc187702187 \h </w:instrText>
+        </w:r>
+        <w:r>
+          <w:rPr>
+            <w:webHidden/>
+          </w:rPr>
+        </w:r>
+        <w:r>
+          <w:rPr>
+            <w:webHidden/>
+          </w:rPr>
+          <w:fldChar w:fldCharType="separate"/>
+        </w:r>
+        <w:r>
+          <w:rPr>
+            <w:webHidden/>
+          </w:rPr>
+          <w:t>31</w:t>
+        </w:r>
+        <w:r>
+          <w:rPr>
+            <w:webHidden/>
+          </w:rPr>
+          <w:fldChar w:fldCharType="end"/>
+        </w:r>
+      </w:hyperlink>
+    </w:p>
+    <w:p>
+      <w:pPr>
+        <w:pStyle w:val="TOC2"/>
+      </w:pPr>
+      <w:hyperlink w:anchor="_Toc187702197" w:history="1">
         <w:r>
           <w:rPr>
             <w:rStyle w:val="Hyperlink"/>
           </w:rPr>
-          <w:t>i</w:t>
+          <w:t>6.</w:t>
         </w:r>
         <w:r>
           <w:rPr>
             <w:rStyle w:val="Hyperlink"/>
           </w:rPr>
-          <w:t xml:space="preserve">d Level </w:t>
+          <w:t>2</w:t>
         </w:r>
         <w:r>
           <w:rPr>
             <w:rStyle w:val="Hyperlink"/>
           </w:rPr>
-          <w:t>D</w:t>
-        </w:r>
-        <w:r>
-          <w:rPr>
-            <w:rStyle w:val="Hyperlink"/>
-          </w:rPr>
-          <w:t>esing Models</w:t>
+          <w:t xml:space="preserve"> Low-Level Desing</w:t>
         </w:r>
         <w:r>
           <w:rPr>
@@ -2931,114 +2973,7 @@
           <w:rPr>
             <w:webHidden/>
           </w:rPr>
-          <w:fldChar w:fldCharType="begin"/>
-        </w:r>
-        <w:r>
-          <w:rPr>
-            <w:webHidden/>
-          </w:rPr>
-          <w:instrText xml:space="preserve"> PAGEREF _Toc187702187 \h </w:instrText>
-        </w:r>
-        <w:r>
-          <w:rPr>
-            <w:webHidden/>
-          </w:rPr>
-        </w:r>
-        <w:r>
-          <w:rPr>
-            <w:webHidden/>
-          </w:rPr>
-          <w:fldChar w:fldCharType="separate"/>
-        </w:r>
-        <w:r>
-          <w:rPr>
-            <w:webHidden/>
-          </w:rPr>
-          <w:t>31</w:t>
-        </w:r>
-        <w:r>
-          <w:rPr>
-            <w:webHidden/>
-          </w:rPr>
-          <w:fldChar w:fldCharType="end"/>
-        </w:r>
-      </w:hyperlink>
-    </w:p>
-    <w:p>
-      <w:pPr>
-        <w:pStyle w:val="TOC2"/>
-      </w:pPr>
-      <w:hyperlink w:anchor="_Toc187702197" w:history="1">
-        <w:r>
-          <w:rPr>
-            <w:rStyle w:val="Hyperlink"/>
-          </w:rPr>
-          <w:t>6.</w:t>
-        </w:r>
-        <w:r>
-          <w:rPr>
-            <w:rStyle w:val="Hyperlink"/>
-          </w:rPr>
-          <w:t>2</w:t>
-        </w:r>
-        <w:r>
-          <w:rPr>
-            <w:rStyle w:val="Hyperlink"/>
-          </w:rPr>
-          <w:t xml:space="preserve"> Low-Lev</w:t>
-        </w:r>
-        <w:r>
-          <w:rPr>
-            <w:rStyle w:val="Hyperlink"/>
-          </w:rPr>
-          <w:t>e</w:t>
-        </w:r>
-        <w:r>
-          <w:rPr>
-            <w:rStyle w:val="Hyperlink"/>
-          </w:rPr>
-          <w:t>l Desing</w:t>
-        </w:r>
-        <w:r>
-          <w:rPr>
-            <w:webHidden/>
-          </w:rPr>
-          <w:tab/>
-        </w:r>
-        <w:r>
-          <w:rPr>
-            <w:webHidden/>
-          </w:rPr>
-          <w:fldChar w:fldCharType="begin"/>
-        </w:r>
-        <w:r>
-          <w:rPr>
-            <w:webHidden/>
-          </w:rPr>
-          <w:instrText xml:space="preserve"> PAGEREF _Toc187702197 \h </w:instrText>
-        </w:r>
-        <w:r>
-          <w:rPr>
-            <w:webHidden/>
-          </w:rPr>
-        </w:r>
-        <w:r>
-          <w:rPr>
-            <w:webHidden/>
-          </w:rPr>
-          <w:fldChar w:fldCharType="separate"/>
-        </w:r>
-        <w:r>
-          <w:rPr>
-            <w:webHidden/>
-          </w:rPr>
-          <w:t>42</w:t>
-        </w:r>
-        <w:r>
-          <w:rPr>
-            <w:webHidden/>
-          </w:rPr>
-          <w:fldChar w:fldCharType="end"/>
+          <w:t>25</w:t>
         </w:r>
       </w:hyperlink>
     </w:p>
@@ -3053,100 +2988,113 @@
           <w:noProof/>
         </w:rPr>
       </w:pPr>
-      <w:hyperlink w:anchor="_Toc187702198" w:history="1">
-        <w:r>
-          <w:rPr>
-            <w:rStyle w:val="Hyperlink"/>
-            <w:rFonts w:ascii="Times New Roman" w:hAnsi="Times New Roman" w:cs="Times New Roman"/>
-            <w:noProof/>
-          </w:rPr>
-          <w:t>6.</w:t>
-        </w:r>
-        <w:r>
-          <w:rPr>
-            <w:rStyle w:val="Hyperlink"/>
-            <w:rFonts w:ascii="Times New Roman" w:hAnsi="Times New Roman" w:cs="Times New Roman"/>
-            <w:noProof/>
-          </w:rPr>
-          <w:t>2.1</w:t>
-        </w:r>
-        <w:r>
-          <w:rPr>
-            <w:rStyle w:val="Hyperlink"/>
-            <w:rFonts w:ascii="Times New Roman" w:hAnsi="Times New Roman" w:cs="Times New Roman"/>
-            <w:noProof/>
-          </w:rPr>
-          <w:t xml:space="preserve"> </w:t>
-        </w:r>
-        <w:r>
-          <w:rPr>
-            <w:rStyle w:val="Hyperlink"/>
-            <w:rFonts w:ascii="Times New Roman" w:hAnsi="Times New Roman" w:cs="Times New Roman"/>
-            <w:noProof/>
-          </w:rPr>
-          <w:t>User Module Responsibilities</w:t>
-        </w:r>
-        <w:r>
-          <w:rPr>
-            <w:rFonts w:ascii="Times New Roman" w:hAnsi="Times New Roman" w:cs="Times New Roman"/>
-            <w:noProof/>
-            <w:webHidden/>
-          </w:rPr>
-          <w:tab/>
-        </w:r>
-        <w:r>
-          <w:rPr>
-            <w:rFonts w:ascii="Times New Roman" w:hAnsi="Times New Roman" w:cs="Times New Roman"/>
-            <w:noProof/>
-            <w:webHidden/>
-          </w:rPr>
-          <w:fldChar w:fldCharType="begin"/>
-        </w:r>
-        <w:r>
-          <w:rPr>
-            <w:rFonts w:ascii="Times New Roman" w:hAnsi="Times New Roman" w:cs="Times New Roman"/>
-            <w:noProof/>
-            <w:webHidden/>
-          </w:rPr>
-          <w:instrText xml:space="preserve"> PAGEREF _Toc187702198 \h </w:instrText>
-        </w:r>
-        <w:r>
-          <w:rPr>
-            <w:rFonts w:ascii="Times New Roman" w:hAnsi="Times New Roman" w:cs="Times New Roman"/>
-            <w:noProof/>
-            <w:webHidden/>
-          </w:rPr>
-        </w:r>
-        <w:r>
-          <w:rPr>
-            <w:rFonts w:ascii="Times New Roman" w:hAnsi="Times New Roman" w:cs="Times New Roman"/>
-            <w:noProof/>
-            <w:webHidden/>
-          </w:rPr>
-          <w:fldChar w:fldCharType="separate"/>
-        </w:r>
-        <w:r>
-          <w:rPr>
-            <w:rFonts w:ascii="Times New Roman" w:hAnsi="Times New Roman" w:cs="Times New Roman"/>
-            <w:noProof/>
-            <w:webHidden/>
-          </w:rPr>
-          <w:t>43</w:t>
-        </w:r>
-        <w:r>
-          <w:rPr>
-            <w:rFonts w:ascii="Times New Roman" w:hAnsi="Times New Roman" w:cs="Times New Roman"/>
-            <w:noProof/>
-            <w:webHidden/>
-          </w:rPr>
-          <w:fldChar w:fldCharType="end"/>
-        </w:r>
-      </w:hyperlink>
-      <w:r>
-        <w:rPr>
+      <w:r>
+        <w:fldChar w:fldCharType="begin"/>
+      </w:r>
+      <w:r>
+        <w:instrText xml:space="preserve"> HYPERLINK \l "_Toc187702198" </w:instrText>
+      </w:r>
+      <w:r>
+        <w:fldChar w:fldCharType="separate"/>
+      </w:r>
+      <w:r>
+        <w:rPr>
+          <w:rStyle w:val="Hyperlink"/>
           <w:rFonts w:ascii="Times New Roman" w:hAnsi="Times New Roman" w:cs="Times New Roman"/>
           <w:noProof/>
         </w:rPr>
+        <w:t>6.</w:t>
+      </w:r>
+      <w:r>
+        <w:rPr>
+          <w:rStyle w:val="Hyperlink"/>
+          <w:rFonts w:ascii="Times New Roman" w:hAnsi="Times New Roman" w:cs="Times New Roman"/>
+          <w:noProof/>
+        </w:rPr>
+        <w:t>2.1</w:t>
+      </w:r>
+      <w:r>
+        <w:rPr>
+          <w:rStyle w:val="Hyperlink"/>
+          <w:rFonts w:ascii="Times New Roman" w:hAnsi="Times New Roman" w:cs="Times New Roman"/>
+          <w:noProof/>
+        </w:rPr>
+        <w:t xml:space="preserve"> </w:t>
+      </w:r>
+      <w:r>
+        <w:rPr>
+          <w:rStyle w:val="Hyperlink"/>
+          <w:rFonts w:ascii="Times New Roman" w:hAnsi="Times New Roman" w:cs="Times New Roman"/>
+          <w:noProof/>
+        </w:rPr>
+        <w:t>User Module Responsibilities</w:t>
+      </w:r>
+      <w:r>
+        <w:rPr>
+          <w:rFonts w:ascii="Times New Roman" w:hAnsi="Times New Roman" w:cs="Times New Roman"/>
+          <w:noProof/>
+          <w:webHidden/>
+        </w:rPr>
+        <w:tab/>
+      </w:r>
+      <w:r>
+        <w:rPr>
+          <w:rFonts w:ascii="Times New Roman" w:hAnsi="Times New Roman" w:cs="Times New Roman"/>
+          <w:noProof/>
+          <w:webHidden/>
+        </w:rPr>
+        <w:fldChar w:fldCharType="begin"/>
+      </w:r>
+      <w:r>
+        <w:rPr>
+          <w:rFonts w:ascii="Times New Roman" w:hAnsi="Times New Roman" w:cs="Times New Roman"/>
+          <w:noProof/>
+          <w:webHidden/>
+        </w:rPr>
+        <w:instrText xml:space="preserve"> PAGEREF _Toc187702198 \h </w:instrText>
+      </w:r>
+      <w:r>
+        <w:rPr>
+          <w:rFonts w:ascii="Times New Roman" w:hAnsi="Times New Roman" w:cs="Times New Roman"/>
+          <w:noProof/>
+          <w:webHidden/>
+        </w:rPr>
+      </w:r>
+      <w:r>
+        <w:rPr>
+          <w:rFonts w:ascii="Times New Roman" w:hAnsi="Times New Roman" w:cs="Times New Roman"/>
+          <w:noProof/>
+          <w:webHidden/>
+        </w:rPr>
+        <w:fldChar w:fldCharType="separate"/>
+      </w:r>
+      <w:r>
+        <w:rPr>
+          <w:rFonts w:ascii="Times New Roman" w:hAnsi="Times New Roman" w:cs="Times New Roman"/>
+          <w:noProof/>
+          <w:webHidden/>
+        </w:rPr>
+        <w:fldChar w:fldCharType="end"/>
+      </w:r>
+      <w:r>
+        <w:rPr>
+          <w:rFonts w:ascii="Times New Roman" w:hAnsi="Times New Roman" w:cs="Times New Roman"/>
+          <w:noProof/>
+        </w:rPr>
+        <w:fldChar w:fldCharType="end"/>
+      </w:r>
+      <w:r>
+        <w:rPr>
+          <w:rFonts w:ascii="Times New Roman" w:hAnsi="Times New Roman" w:cs="Times New Roman"/>
+          <w:noProof/>
+        </w:rPr>
+        <w:t>26</w:t>
+      </w:r>
+      <w:r>
+        <w:rPr>
+          <w:rFonts w:ascii="Times New Roman" w:hAnsi="Times New Roman" w:cs="Times New Roman"/>
+          <w:noProof/>
+        </w:rPr>
         <w:br/>
         <w:t>6.2.2</w:t>
       </w:r>
@@ -3166,13 +3114,19 @@
           <w:noProof/>
         </w:rPr>
         <w:tab/>
-        <w:t>44</w:t>
       </w:r>
       <w:r>
         <w:rPr>
           <w:rFonts w:ascii="Times New Roman" w:hAnsi="Times New Roman" w:cs="Times New Roman"/>
           <w:noProof/>
         </w:rPr>
+        <w:t>27</w:t>
+      </w:r>
+      <w:r>
+        <w:rPr>
+          <w:rFonts w:ascii="Times New Roman" w:hAnsi="Times New Roman" w:cs="Times New Roman"/>
+          <w:noProof/>
+        </w:rPr>
         <w:br/>
         <w:t>6.2.3</w:t>
       </w:r>
@@ -3192,13 +3146,19 @@
           <w:noProof/>
         </w:rPr>
         <w:tab/>
-        <w:t>45</w:t>
       </w:r>
       <w:r>
         <w:rPr>
           <w:rFonts w:ascii="Times New Roman" w:hAnsi="Times New Roman" w:cs="Times New Roman"/>
           <w:noProof/>
         </w:rPr>
+        <w:t>28</w:t>
+      </w:r>
+      <w:r>
+        <w:rPr>
+          <w:rFonts w:ascii="Times New Roman" w:hAnsi="Times New Roman" w:cs="Times New Roman"/>
+          <w:noProof/>
+        </w:rPr>
         <w:br/>
         <w:t>6.2.4</w:t>
       </w:r>
@@ -3218,13 +3178,19 @@
           <w:noProof/>
         </w:rPr>
         <w:tab/>
-        <w:t>46</w:t>
       </w:r>
       <w:r>
         <w:rPr>
           <w:rFonts w:ascii="Times New Roman" w:hAnsi="Times New Roman" w:cs="Times New Roman"/>
           <w:noProof/>
         </w:rPr>
+        <w:t>29</w:t>
+      </w:r>
+      <w:r>
+        <w:rPr>
+          <w:rFonts w:ascii="Times New Roman" w:hAnsi="Times New Roman" w:cs="Times New Roman"/>
+          <w:noProof/>
+        </w:rPr>
         <w:br/>
         <w:t>6.2.5</w:t>
       </w:r>
@@ -3244,13 +3210,19 @@
           <w:noProof/>
         </w:rPr>
         <w:tab/>
-        <w:t>47</w:t>
       </w:r>
       <w:r>
         <w:rPr>
           <w:rFonts w:ascii="Times New Roman" w:hAnsi="Times New Roman" w:cs="Times New Roman"/>
           <w:noProof/>
         </w:rPr>
+        <w:t>30</w:t>
+      </w:r>
+      <w:r>
+        <w:rPr>
+          <w:rFonts w:ascii="Times New Roman" w:hAnsi="Times New Roman" w:cs="Times New Roman"/>
+          <w:noProof/>
+        </w:rPr>
         <w:br/>
         <w:t>6.2.6</w:t>
       </w:r>
@@ -3270,8 +3242,16 @@
           <w:noProof/>
         </w:rPr>
         <w:tab/>
-        <w:t>48</w:t>
-      </w:r>
+      </w:r>
+      <w:r>
+        <w:rPr>
+          <w:rFonts w:ascii="Times New Roman" w:hAnsi="Times New Roman" w:cs="Times New Roman"/>
+          <w:noProof/>
+        </w:rPr>
+        <w:t>32</w:t>
+      </w:r>
+      <w:bookmarkStart w:id="0" w:name="_GoBack"/>
+      <w:bookmarkEnd w:id="0"/>
     </w:p>
     <w:p>
       <w:pPr>
@@ -3280,79 +3260,77 @@
           <w:rFonts w:eastAsiaTheme="minorEastAsia"/>
         </w:rPr>
       </w:pPr>
-      <w:hyperlink w:anchor="_Toc187702199" w:history="1">
-        <w:r>
-          <w:rPr>
-            <w:rStyle w:val="Hyperlink"/>
-          </w:rPr>
-          <w:t>6.</w:t>
-        </w:r>
-        <w:r>
-          <w:rPr>
-            <w:rStyle w:val="Hyperlink"/>
-          </w:rPr>
-          <w:t>3</w:t>
-        </w:r>
-        <w:r>
-          <w:rPr>
-            <w:rStyle w:val="Hyperlink"/>
-          </w:rPr>
-          <w:t xml:space="preserve"> Mapping </w:t>
-        </w:r>
-        <w:r>
-          <w:rPr>
-            <w:rStyle w:val="Hyperlink"/>
-          </w:rPr>
-          <w:t>B</w:t>
-        </w:r>
-        <w:r>
-          <w:rPr>
-            <w:rStyle w:val="Hyperlink"/>
-          </w:rPr>
-          <w:t>eetwen Models</w:t>
-        </w:r>
-        <w:r>
-          <w:rPr>
-            <w:webHidden/>
-          </w:rPr>
-          <w:tab/>
-        </w:r>
-        <w:r>
-          <w:rPr>
-            <w:webHidden/>
-          </w:rPr>
-          <w:fldChar w:fldCharType="begin"/>
-        </w:r>
-        <w:r>
-          <w:rPr>
-            <w:webHidden/>
-          </w:rPr>
-          <w:instrText xml:space="preserve"> PAGEREF _Toc187702199 \h </w:instrText>
-        </w:r>
-        <w:r>
-          <w:rPr>
-            <w:webHidden/>
-          </w:rPr>
-        </w:r>
-        <w:r>
-          <w:rPr>
-            <w:webHidden/>
-          </w:rPr>
-          <w:fldChar w:fldCharType="separate"/>
-        </w:r>
-        <w:r>
-          <w:rPr>
-            <w:webHidden/>
-          </w:rPr>
-          <w:t>44</w:t>
-        </w:r>
-        <w:r>
-          <w:rPr>
-            <w:webHidden/>
-          </w:rPr>
-          <w:fldChar w:fldCharType="end"/>
-        </w:r>
-      </w:hyperlink>
+      <w:r>
+        <w:fldChar w:fldCharType="begin"/>
+      </w:r>
+      <w:r>
+        <w:instrText xml:space="preserve"> HYPERLINK \l "_Toc187702199" </w:instrText>
+      </w:r>
+      <w:r>
+        <w:fldChar w:fldCharType="separate"/>
+      </w:r>
+      <w:r>
+        <w:rPr>
+          <w:rStyle w:val="Hyperlink"/>
+        </w:rPr>
+        <w:t>6.</w:t>
+      </w:r>
+      <w:r>
+        <w:rPr>
+          <w:rStyle w:val="Hyperlink"/>
+        </w:rPr>
+        <w:t>3</w:t>
+      </w:r>
+      <w:r>
+        <w:rPr>
+          <w:rStyle w:val="Hyperlink"/>
+        </w:rPr>
+        <w:t xml:space="preserve"> Mapping Beetwen Models</w:t>
+      </w:r>
+      <w:r>
+        <w:rPr>
+          <w:webHidden/>
+        </w:rPr>
+        <w:tab/>
+      </w:r>
+      <w:r>
+        <w:rPr>
+          <w:webHidden/>
+        </w:rPr>
+        <w:fldChar w:fldCharType="begin"/>
+      </w:r>
+      <w:r>
+        <w:rPr>
+          <w:webHidden/>
+        </w:rPr>
+        <w:instrText xml:space="preserve"> PAGEREF _Toc187702199 \h </w:instrText>
+      </w:r>
+      <w:r>
+        <w:rPr>
+          <w:webHidden/>
+        </w:rPr>
+      </w:r>
+      <w:r>
+        <w:rPr>
+          <w:webHidden/>
+        </w:rPr>
+        <w:fldChar w:fldCharType="separate"/>
+      </w:r>
+      <w:r>
+        <w:rPr>
+          <w:webHidden/>
+        </w:rPr>
+        <w:t>44</w:t>
+      </w:r>
+      <w:r>
+        <w:rPr>
+          <w:webHidden/>
+        </w:rPr>
+        <w:fldChar w:fldCharType="end"/>
+      </w:r>
+      <w:r>
+        <w:fldChar w:fldCharType="end"/>
+      </w:r>
     </w:p>
     <w:p>
       <w:pPr>
@@ -7778,7 +7756,7 @@
         </w:rPr>
         <w:t xml:space="preserve">5.1 </w:t>
       </w:r>
-      <w:bookmarkStart w:id="0" w:name="_Toc187702166"/>
+      <w:bookmarkStart w:id="1" w:name="_Toc187702166"/>
       <w:r>
         <w:rPr>
           <w:rFonts w:ascii="Times New Roman" w:hAnsi="Times New Roman" w:cs="Times New Roman"/>
@@ -7789,7 +7767,7 @@
         </w:rPr>
         <w:t>Layer Responsibilities</w:t>
       </w:r>
-      <w:bookmarkEnd w:id="0"/>
+      <w:bookmarkEnd w:id="1"/>
     </w:p>
     <w:p>
       <w:r>
@@ -16993,7 +16971,10 @@
           <w14:ligatures w14:val="none"/>
         </w:rPr>
       </w:pPr>
-      <w:r>
+    </w:p>
+    <w:p>
+      <w:pPr>
+        <w:spacing w:before="100" w:beforeAutospacing="1" w:after="100" w:afterAutospacing="1" w:line="240" w:lineRule="auto"/>
         <w:rPr>
           <w:rFonts w:ascii="Times New Roman" w:eastAsia="Times New Roman" w:hAnsi="Times New Roman" w:cs="Times New Roman"/>
           <w:b/>
@@ -17003,9 +16984,1941 @@
           <w:szCs w:val="28"/>
           <w14:ligatures w14:val="none"/>
         </w:rPr>
+      </w:pPr>
+    </w:p>
+    <w:p>
+      <w:pPr>
+        <w:spacing w:before="100" w:beforeAutospacing="1" w:after="100" w:afterAutospacing="1" w:line="240" w:lineRule="auto"/>
+        <w:rPr>
+          <w:rFonts w:ascii="Times New Roman" w:eastAsia="Times New Roman" w:hAnsi="Times New Roman" w:cs="Times New Roman"/>
+          <w:b/>
+          <w:bCs/>
+          <w:kern w:val="0"/>
+          <w:sz w:val="28"/>
+          <w:szCs w:val="28"/>
+          <w14:ligatures w14:val="none"/>
+        </w:rPr>
+      </w:pPr>
+    </w:p>
+    <w:p>
+      <w:pPr>
+        <w:spacing w:before="100" w:beforeAutospacing="1" w:after="100" w:afterAutospacing="1" w:line="240" w:lineRule="auto"/>
+        <w:rPr>
+          <w:rFonts w:ascii="Times New Roman" w:eastAsia="Times New Roman" w:hAnsi="Times New Roman" w:cs="Times New Roman"/>
+          <w:b/>
+          <w:bCs/>
+          <w:kern w:val="0"/>
+          <w:sz w:val="28"/>
+          <w:szCs w:val="28"/>
+          <w14:ligatures w14:val="none"/>
+        </w:rPr>
+      </w:pPr>
+    </w:p>
+    <w:p>
+      <w:pPr>
+        <w:spacing w:before="100" w:beforeAutospacing="1" w:after="100" w:afterAutospacing="1" w:line="240" w:lineRule="auto"/>
+        <w:rPr>
+          <w:rFonts w:ascii="Times New Roman" w:eastAsia="Times New Roman" w:hAnsi="Times New Roman" w:cs="Times New Roman"/>
+          <w:b/>
+          <w:bCs/>
+          <w:kern w:val="0"/>
+          <w:sz w:val="28"/>
+          <w:szCs w:val="28"/>
+          <w14:ligatures w14:val="none"/>
+        </w:rPr>
+      </w:pPr>
+    </w:p>
+    <w:p>
+      <w:pPr>
+        <w:spacing w:before="100" w:beforeAutospacing="1" w:after="100" w:afterAutospacing="1" w:line="240" w:lineRule="auto"/>
+        <w:rPr>
+          <w:rFonts w:ascii="Times New Roman" w:eastAsia="Times New Roman" w:hAnsi="Times New Roman" w:cs="Times New Roman"/>
+          <w:b/>
+          <w:bCs/>
+          <w:kern w:val="0"/>
+          <w:sz w:val="28"/>
+          <w:szCs w:val="28"/>
+          <w14:ligatures w14:val="none"/>
+        </w:rPr>
+      </w:pPr>
+    </w:p>
+    <w:p>
+      <w:pPr>
+        <w:spacing w:before="100" w:beforeAutospacing="1" w:after="100" w:afterAutospacing="1" w:line="240" w:lineRule="auto"/>
+        <w:rPr>
+          <w:rFonts w:ascii="Times New Roman" w:eastAsia="Times New Roman" w:hAnsi="Times New Roman" w:cs="Times New Roman"/>
+          <w:b/>
+          <w:bCs/>
+          <w:kern w:val="0"/>
+          <w:sz w:val="28"/>
+          <w:szCs w:val="28"/>
+          <w14:ligatures w14:val="none"/>
+        </w:rPr>
+      </w:pPr>
+    </w:p>
+    <w:p>
+      <w:pPr>
+        <w:spacing w:before="100" w:beforeAutospacing="1" w:after="100" w:afterAutospacing="1" w:line="240" w:lineRule="auto"/>
+        <w:rPr>
+          <w:rFonts w:ascii="Times New Roman" w:eastAsia="Times New Roman" w:hAnsi="Times New Roman" w:cs="Times New Roman"/>
+          <w:b/>
+          <w:bCs/>
+          <w:kern w:val="0"/>
+          <w:sz w:val="28"/>
+          <w:szCs w:val="28"/>
+          <w14:ligatures w14:val="none"/>
+        </w:rPr>
+      </w:pPr>
+      <w:r>
+        <w:rPr>
+          <w:rFonts w:ascii="Times New Roman" w:eastAsia="Times New Roman" w:hAnsi="Times New Roman" w:cs="Times New Roman"/>
+          <w:b/>
+          <w:bCs/>
+          <w:kern w:val="0"/>
+          <w:sz w:val="28"/>
+          <w:szCs w:val="28"/>
+          <w14:ligatures w14:val="none"/>
+        </w:rPr>
+        <w:lastRenderedPageBreak/>
         <w:t>5.6 Mapping between Models</w:t>
       </w:r>
     </w:p>
+    <w:p>
+      <w:pPr>
+        <w:rPr>
+          <w:rFonts w:ascii="Times New Roman" w:hAnsi="Times New Roman" w:cs="Times New Roman"/>
+          <w:sz w:val="24"/>
+          <w:szCs w:val="24"/>
+          <w:lang w:val="sq-AL"/>
+        </w:rPr>
+      </w:pPr>
+      <w:r>
+        <w:rPr>
+          <w:rFonts w:ascii="Times New Roman" w:hAnsi="Times New Roman" w:cs="Times New Roman"/>
+          <w:sz w:val="24"/>
+          <w:szCs w:val="24"/>
+        </w:rPr>
+        <w:t>Ne këtë tabel</w:t>
+      </w:r>
+      <w:r>
+        <w:rPr>
+          <w:rFonts w:ascii="Times New Roman" w:hAnsi="Times New Roman" w:cs="Times New Roman"/>
+          <w:sz w:val="24"/>
+          <w:szCs w:val="24"/>
+          <w:lang w:val="sq-AL"/>
+        </w:rPr>
+        <w:t>ë tregohen marrëdhëniet ndërmjet shtresave dhe përbërësit e tyre</w:t>
+      </w:r>
+    </w:p>
+    <w:tbl>
+      <w:tblPr>
+        <w:tblW w:w="0" w:type="auto"/>
+        <w:tblCellSpacing w:w="15" w:type="dxa"/>
+        <w:tblBorders>
+          <w:top w:val="single" w:sz="4" w:space="0" w:color="auto"/>
+          <w:left w:val="single" w:sz="4" w:space="0" w:color="auto"/>
+          <w:bottom w:val="single" w:sz="4" w:space="0" w:color="auto"/>
+          <w:right w:val="single" w:sz="4" w:space="0" w:color="auto"/>
+          <w:insideH w:val="single" w:sz="4" w:space="0" w:color="auto"/>
+          <w:insideV w:val="single" w:sz="4" w:space="0" w:color="auto"/>
+        </w:tblBorders>
+        <w:tblCellMar>
+          <w:top w:w="15" w:type="dxa"/>
+          <w:left w:w="15" w:type="dxa"/>
+          <w:bottom w:w="15" w:type="dxa"/>
+          <w:right w:w="15" w:type="dxa"/>
+        </w:tblCellMar>
+        <w:tblLook w:val="04A0" w:firstRow="1" w:lastRow="0" w:firstColumn="1" w:lastColumn="0" w:noHBand="0" w:noVBand="1"/>
+      </w:tblPr>
+      <w:tblGrid>
+        <w:gridCol w:w="949"/>
+        <w:gridCol w:w="2502"/>
+        <w:gridCol w:w="2329"/>
+        <w:gridCol w:w="1654"/>
+        <w:gridCol w:w="1916"/>
+      </w:tblGrid>
+      <w:tr>
+        <w:trPr>
+          <w:tblHeader/>
+          <w:tblCellSpacing w:w="15" w:type="dxa"/>
+        </w:trPr>
+        <w:tc>
+          <w:tcPr>
+            <w:tcW w:w="0" w:type="auto"/>
+            <w:vAlign w:val="center"/>
+            <w:hideMark/>
+          </w:tcPr>
+          <w:p>
+            <w:pPr>
+              <w:spacing w:after="0" w:line="240" w:lineRule="auto"/>
+              <w:jc w:val="center"/>
+              <w:rPr>
+                <w:rFonts w:ascii="Times New Roman" w:eastAsia="Times New Roman" w:hAnsi="Times New Roman" w:cs="Times New Roman"/>
+                <w:b/>
+                <w:bCs/>
+                <w:kern w:val="0"/>
+                <w:sz w:val="24"/>
+                <w:szCs w:val="24"/>
+                <w14:ligatures w14:val="none"/>
+              </w:rPr>
+            </w:pPr>
+            <w:r>
+              <w:rPr>
+                <w:rFonts w:ascii="Times New Roman" w:eastAsia="Times New Roman" w:hAnsi="Times New Roman" w:cs="Times New Roman"/>
+                <w:b/>
+                <w:bCs/>
+                <w:kern w:val="0"/>
+                <w:sz w:val="24"/>
+                <w:szCs w:val="24"/>
+                <w14:ligatures w14:val="none"/>
+              </w:rPr>
+              <w:t>User</w:t>
+            </w:r>
+          </w:p>
+        </w:tc>
+        <w:tc>
+          <w:tcPr>
+            <w:tcW w:w="0" w:type="auto"/>
+            <w:vAlign w:val="center"/>
+            <w:hideMark/>
+          </w:tcPr>
+          <w:p>
+            <w:pPr>
+              <w:spacing w:after="0" w:line="240" w:lineRule="auto"/>
+              <w:jc w:val="center"/>
+              <w:rPr>
+                <w:rFonts w:ascii="Times New Roman" w:eastAsia="Times New Roman" w:hAnsi="Times New Roman" w:cs="Times New Roman"/>
+                <w:b/>
+                <w:bCs/>
+                <w:kern w:val="0"/>
+                <w:sz w:val="24"/>
+                <w:szCs w:val="24"/>
+                <w14:ligatures w14:val="none"/>
+              </w:rPr>
+            </w:pPr>
+            <w:r>
+              <w:rPr>
+                <w:rFonts w:ascii="Times New Roman" w:eastAsia="Times New Roman" w:hAnsi="Times New Roman" w:cs="Times New Roman"/>
+                <w:b/>
+                <w:bCs/>
+                <w:kern w:val="0"/>
+                <w:sz w:val="24"/>
+                <w:szCs w:val="24"/>
+                <w14:ligatures w14:val="none"/>
+              </w:rPr>
+              <w:t>Wishlist</w:t>
+            </w:r>
+          </w:p>
+        </w:tc>
+        <w:tc>
+          <w:tcPr>
+            <w:tcW w:w="0" w:type="auto"/>
+            <w:vAlign w:val="center"/>
+            <w:hideMark/>
+          </w:tcPr>
+          <w:p>
+            <w:pPr>
+              <w:spacing w:after="0" w:line="240" w:lineRule="auto"/>
+              <w:jc w:val="center"/>
+              <w:rPr>
+                <w:rFonts w:ascii="Times New Roman" w:eastAsia="Times New Roman" w:hAnsi="Times New Roman" w:cs="Times New Roman"/>
+                <w:b/>
+                <w:bCs/>
+                <w:kern w:val="0"/>
+                <w:sz w:val="24"/>
+                <w:szCs w:val="24"/>
+                <w14:ligatures w14:val="none"/>
+              </w:rPr>
+            </w:pPr>
+            <w:r>
+              <w:rPr>
+                <w:rFonts w:ascii="Times New Roman" w:eastAsia="Times New Roman" w:hAnsi="Times New Roman" w:cs="Times New Roman"/>
+                <w:b/>
+                <w:bCs/>
+                <w:kern w:val="0"/>
+                <w:sz w:val="24"/>
+                <w:szCs w:val="24"/>
+                <w14:ligatures w14:val="none"/>
+              </w:rPr>
+              <w:t>Wishlist Item</w:t>
+            </w:r>
+          </w:p>
+        </w:tc>
+        <w:tc>
+          <w:tcPr>
+            <w:tcW w:w="0" w:type="auto"/>
+            <w:vAlign w:val="center"/>
+            <w:hideMark/>
+          </w:tcPr>
+          <w:p>
+            <w:pPr>
+              <w:spacing w:after="0" w:line="240" w:lineRule="auto"/>
+              <w:jc w:val="center"/>
+              <w:rPr>
+                <w:rFonts w:ascii="Times New Roman" w:eastAsia="Times New Roman" w:hAnsi="Times New Roman" w:cs="Times New Roman"/>
+                <w:b/>
+                <w:bCs/>
+                <w:kern w:val="0"/>
+                <w:sz w:val="24"/>
+                <w:szCs w:val="24"/>
+                <w14:ligatures w14:val="none"/>
+              </w:rPr>
+            </w:pPr>
+            <w:r>
+              <w:rPr>
+                <w:rFonts w:ascii="Times New Roman" w:eastAsia="Times New Roman" w:hAnsi="Times New Roman" w:cs="Times New Roman"/>
+                <w:b/>
+                <w:bCs/>
+                <w:kern w:val="0"/>
+                <w:sz w:val="24"/>
+                <w:szCs w:val="24"/>
+                <w14:ligatures w14:val="none"/>
+              </w:rPr>
+              <w:t>Orders</w:t>
+            </w:r>
+          </w:p>
+        </w:tc>
+        <w:tc>
+          <w:tcPr>
+            <w:tcW w:w="0" w:type="auto"/>
+            <w:vAlign w:val="center"/>
+            <w:hideMark/>
+          </w:tcPr>
+          <w:p>
+            <w:pPr>
+              <w:spacing w:after="0" w:line="240" w:lineRule="auto"/>
+              <w:jc w:val="center"/>
+              <w:rPr>
+                <w:rFonts w:ascii="Times New Roman" w:eastAsia="Times New Roman" w:hAnsi="Times New Roman" w:cs="Times New Roman"/>
+                <w:b/>
+                <w:bCs/>
+                <w:kern w:val="0"/>
+                <w:sz w:val="24"/>
+                <w:szCs w:val="24"/>
+                <w14:ligatures w14:val="none"/>
+              </w:rPr>
+            </w:pPr>
+            <w:r>
+              <w:rPr>
+                <w:rFonts w:ascii="Times New Roman" w:eastAsia="Times New Roman" w:hAnsi="Times New Roman" w:cs="Times New Roman"/>
+                <w:b/>
+                <w:bCs/>
+                <w:kern w:val="0"/>
+                <w:sz w:val="24"/>
+                <w:szCs w:val="24"/>
+                <w14:ligatures w14:val="none"/>
+              </w:rPr>
+              <w:t>Services</w:t>
+            </w:r>
+          </w:p>
+        </w:tc>
+      </w:tr>
+      <w:tr>
+        <w:trPr>
+          <w:tblCellSpacing w:w="15" w:type="dxa"/>
+        </w:trPr>
+        <w:tc>
+          <w:tcPr>
+            <w:tcW w:w="0" w:type="auto"/>
+            <w:vAlign w:val="center"/>
+            <w:hideMark/>
+          </w:tcPr>
+          <w:p>
+            <w:pPr>
+              <w:spacing w:after="0" w:line="240" w:lineRule="auto"/>
+              <w:rPr>
+                <w:rFonts w:ascii="Times New Roman" w:eastAsia="Times New Roman" w:hAnsi="Times New Roman" w:cs="Times New Roman"/>
+                <w:kern w:val="0"/>
+                <w:sz w:val="24"/>
+                <w:szCs w:val="24"/>
+                <w14:ligatures w14:val="none"/>
+              </w:rPr>
+            </w:pPr>
+            <w:r>
+              <w:rPr>
+                <w:rFonts w:ascii="Times New Roman" w:eastAsia="Times New Roman" w:hAnsi="Times New Roman" w:cs="Times New Roman"/>
+                <w:b/>
+                <w:bCs/>
+                <w:kern w:val="0"/>
+                <w:sz w:val="24"/>
+                <w:szCs w:val="24"/>
+                <w14:ligatures w14:val="none"/>
+              </w:rPr>
+              <w:t>Startup</w:t>
+            </w:r>
+          </w:p>
+        </w:tc>
+        <w:tc>
+          <w:tcPr>
+            <w:tcW w:w="0" w:type="auto"/>
+            <w:vAlign w:val="center"/>
+            <w:hideMark/>
+          </w:tcPr>
+          <w:p>
+            <w:pPr>
+              <w:spacing w:after="0" w:line="240" w:lineRule="auto"/>
+              <w:rPr>
+                <w:rFonts w:ascii="Times New Roman" w:eastAsia="Times New Roman" w:hAnsi="Times New Roman" w:cs="Times New Roman"/>
+                <w:kern w:val="0"/>
+                <w:sz w:val="24"/>
+                <w:szCs w:val="24"/>
+                <w14:ligatures w14:val="none"/>
+              </w:rPr>
+            </w:pPr>
+            <w:r>
+              <w:rPr>
+                <w:rFonts w:ascii="Times New Roman" w:eastAsia="Times New Roman" w:hAnsi="Times New Roman" w:cs="Times New Roman"/>
+                <w:kern w:val="0"/>
+                <w:sz w:val="24"/>
+                <w:szCs w:val="24"/>
+                <w14:ligatures w14:val="none"/>
+              </w:rPr>
+              <w:t>AuthenticationController</w:t>
+            </w:r>
+          </w:p>
+        </w:tc>
+        <w:tc>
+          <w:tcPr>
+            <w:tcW w:w="0" w:type="auto"/>
+            <w:vAlign w:val="center"/>
+            <w:hideMark/>
+          </w:tcPr>
+          <w:p>
+            <w:pPr>
+              <w:spacing w:after="0" w:line="240" w:lineRule="auto"/>
+              <w:rPr>
+                <w:rFonts w:ascii="Times New Roman" w:eastAsia="Times New Roman" w:hAnsi="Times New Roman" w:cs="Times New Roman"/>
+                <w:kern w:val="0"/>
+                <w:sz w:val="24"/>
+                <w:szCs w:val="24"/>
+                <w14:ligatures w14:val="none"/>
+              </w:rPr>
+            </w:pPr>
+            <w:r>
+              <w:rPr>
+                <w:rFonts w:ascii="Times New Roman" w:eastAsia="Times New Roman" w:hAnsi="Times New Roman" w:cs="Times New Roman"/>
+                <w:kern w:val="0"/>
+                <w:sz w:val="24"/>
+                <w:szCs w:val="24"/>
+                <w14:ligatures w14:val="none"/>
+              </w:rPr>
+              <w:t>WishlistController</w:t>
+            </w:r>
+          </w:p>
+        </w:tc>
+        <w:tc>
+          <w:tcPr>
+            <w:tcW w:w="0" w:type="auto"/>
+            <w:vAlign w:val="center"/>
+            <w:hideMark/>
+          </w:tcPr>
+          <w:p>
+            <w:pPr>
+              <w:spacing w:after="0" w:line="240" w:lineRule="auto"/>
+              <w:rPr>
+                <w:rFonts w:ascii="Times New Roman" w:eastAsia="Times New Roman" w:hAnsi="Times New Roman" w:cs="Times New Roman"/>
+                <w:kern w:val="0"/>
+                <w:sz w:val="24"/>
+                <w:szCs w:val="24"/>
+                <w14:ligatures w14:val="none"/>
+              </w:rPr>
+            </w:pPr>
+            <w:r>
+              <w:rPr>
+                <w:rFonts w:ascii="Times New Roman" w:eastAsia="Times New Roman" w:hAnsi="Times New Roman" w:cs="Times New Roman"/>
+                <w:kern w:val="0"/>
+                <w:sz w:val="24"/>
+                <w:szCs w:val="24"/>
+                <w14:ligatures w14:val="none"/>
+              </w:rPr>
+              <w:t>OrderController</w:t>
+            </w:r>
+          </w:p>
+        </w:tc>
+        <w:tc>
+          <w:tcPr>
+            <w:tcW w:w="0" w:type="auto"/>
+            <w:vAlign w:val="center"/>
+            <w:hideMark/>
+          </w:tcPr>
+          <w:p>
+            <w:pPr>
+              <w:spacing w:after="0" w:line="240" w:lineRule="auto"/>
+              <w:rPr>
+                <w:rFonts w:ascii="Times New Roman" w:eastAsia="Times New Roman" w:hAnsi="Times New Roman" w:cs="Times New Roman"/>
+                <w:kern w:val="0"/>
+                <w:sz w:val="24"/>
+                <w:szCs w:val="24"/>
+                <w14:ligatures w14:val="none"/>
+              </w:rPr>
+            </w:pPr>
+            <w:r>
+              <w:rPr>
+                <w:rFonts w:ascii="Times New Roman" w:eastAsia="Times New Roman" w:hAnsi="Times New Roman" w:cs="Times New Roman"/>
+                <w:kern w:val="0"/>
+                <w:sz w:val="24"/>
+                <w:szCs w:val="24"/>
+                <w14:ligatures w14:val="none"/>
+              </w:rPr>
+              <w:t>Hosting Environment</w:t>
+            </w:r>
+          </w:p>
+        </w:tc>
+      </w:tr>
+      <w:tr>
+        <w:trPr>
+          <w:tblCellSpacing w:w="15" w:type="dxa"/>
+        </w:trPr>
+        <w:tc>
+          <w:tcPr>
+            <w:tcW w:w="0" w:type="auto"/>
+            <w:vAlign w:val="center"/>
+            <w:hideMark/>
+          </w:tcPr>
+          <w:p>
+            <w:pPr>
+              <w:spacing w:after="0" w:line="240" w:lineRule="auto"/>
+              <w:rPr>
+                <w:rFonts w:ascii="Times New Roman" w:eastAsia="Times New Roman" w:hAnsi="Times New Roman" w:cs="Times New Roman"/>
+                <w:kern w:val="0"/>
+                <w:sz w:val="24"/>
+                <w:szCs w:val="24"/>
+                <w14:ligatures w14:val="none"/>
+              </w:rPr>
+            </w:pPr>
+            <w:r>
+              <w:rPr>
+                <w:rFonts w:ascii="Times New Roman" w:eastAsia="Times New Roman" w:hAnsi="Times New Roman" w:cs="Times New Roman"/>
+                <w:b/>
+                <w:bCs/>
+                <w:kern w:val="0"/>
+                <w:sz w:val="24"/>
+                <w:szCs w:val="24"/>
+                <w14:ligatures w14:val="none"/>
+              </w:rPr>
+              <w:t>User</w:t>
+            </w:r>
+          </w:p>
+        </w:tc>
+        <w:tc>
+          <w:tcPr>
+            <w:tcW w:w="0" w:type="auto"/>
+            <w:vAlign w:val="center"/>
+            <w:hideMark/>
+          </w:tcPr>
+          <w:p>
+            <w:pPr>
+              <w:spacing w:after="0" w:line="240" w:lineRule="auto"/>
+              <w:rPr>
+                <w:rFonts w:ascii="Times New Roman" w:eastAsia="Times New Roman" w:hAnsi="Times New Roman" w:cs="Times New Roman"/>
+                <w:kern w:val="0"/>
+                <w:sz w:val="24"/>
+                <w:szCs w:val="24"/>
+                <w14:ligatures w14:val="none"/>
+              </w:rPr>
+            </w:pPr>
+            <w:r>
+              <w:rPr>
+                <w:rFonts w:ascii="Times New Roman" w:eastAsia="Times New Roman" w:hAnsi="Times New Roman" w:cs="Times New Roman"/>
+                <w:kern w:val="0"/>
+                <w:sz w:val="24"/>
+                <w:szCs w:val="24"/>
+                <w14:ligatures w14:val="none"/>
+              </w:rPr>
+              <w:t>UserController</w:t>
+            </w:r>
+          </w:p>
+        </w:tc>
+        <w:tc>
+          <w:tcPr>
+            <w:tcW w:w="0" w:type="auto"/>
+            <w:vAlign w:val="center"/>
+            <w:hideMark/>
+          </w:tcPr>
+          <w:p>
+            <w:pPr>
+              <w:spacing w:after="0" w:line="240" w:lineRule="auto"/>
+              <w:rPr>
+                <w:rFonts w:ascii="Times New Roman" w:eastAsia="Times New Roman" w:hAnsi="Times New Roman" w:cs="Times New Roman"/>
+                <w:kern w:val="0"/>
+                <w:sz w:val="24"/>
+                <w:szCs w:val="24"/>
+                <w14:ligatures w14:val="none"/>
+              </w:rPr>
+            </w:pPr>
+            <w:r>
+              <w:rPr>
+                <w:rFonts w:ascii="Times New Roman" w:eastAsia="Times New Roman" w:hAnsi="Times New Roman" w:cs="Times New Roman"/>
+                <w:kern w:val="0"/>
+                <w:sz w:val="24"/>
+                <w:szCs w:val="24"/>
+                <w14:ligatures w14:val="none"/>
+              </w:rPr>
+              <w:t>UserController</w:t>
+            </w:r>
+          </w:p>
+        </w:tc>
+        <w:tc>
+          <w:tcPr>
+            <w:tcW w:w="0" w:type="auto"/>
+            <w:vAlign w:val="center"/>
+            <w:hideMark/>
+          </w:tcPr>
+          <w:p>
+            <w:pPr>
+              <w:spacing w:after="0" w:line="240" w:lineRule="auto"/>
+              <w:rPr>
+                <w:rFonts w:ascii="Times New Roman" w:eastAsia="Times New Roman" w:hAnsi="Times New Roman" w:cs="Times New Roman"/>
+                <w:kern w:val="0"/>
+                <w:sz w:val="24"/>
+                <w:szCs w:val="24"/>
+                <w14:ligatures w14:val="none"/>
+              </w:rPr>
+            </w:pPr>
+            <w:r>
+              <w:rPr>
+                <w:rFonts w:ascii="Times New Roman" w:eastAsia="Times New Roman" w:hAnsi="Times New Roman" w:cs="Times New Roman"/>
+                <w:kern w:val="0"/>
+                <w:sz w:val="24"/>
+                <w:szCs w:val="24"/>
+                <w14:ligatures w14:val="none"/>
+              </w:rPr>
+              <w:t>UserController</w:t>
+            </w:r>
+          </w:p>
+        </w:tc>
+        <w:tc>
+          <w:tcPr>
+            <w:tcW w:w="0" w:type="auto"/>
+            <w:vAlign w:val="center"/>
+            <w:hideMark/>
+          </w:tcPr>
+          <w:p>
+            <w:pPr>
+              <w:spacing w:after="0" w:line="240" w:lineRule="auto"/>
+              <w:rPr>
+                <w:rFonts w:ascii="Times New Roman" w:eastAsia="Times New Roman" w:hAnsi="Times New Roman" w:cs="Times New Roman"/>
+                <w:kern w:val="0"/>
+                <w:sz w:val="24"/>
+                <w:szCs w:val="24"/>
+                <w14:ligatures w14:val="none"/>
+              </w:rPr>
+            </w:pPr>
+            <w:r>
+              <w:rPr>
+                <w:rFonts w:ascii="Times New Roman" w:eastAsia="Times New Roman" w:hAnsi="Times New Roman" w:cs="Times New Roman"/>
+                <w:kern w:val="0"/>
+                <w:sz w:val="24"/>
+                <w:szCs w:val="24"/>
+                <w14:ligatures w14:val="none"/>
+              </w:rPr>
+              <w:t>ReviewsController</w:t>
+            </w:r>
+          </w:p>
+        </w:tc>
+      </w:tr>
+      <w:tr>
+        <w:trPr>
+          <w:tblCellSpacing w:w="15" w:type="dxa"/>
+        </w:trPr>
+        <w:tc>
+          <w:tcPr>
+            <w:tcW w:w="0" w:type="auto"/>
+            <w:vAlign w:val="center"/>
+            <w:hideMark/>
+          </w:tcPr>
+          <w:p>
+            <w:pPr>
+              <w:spacing w:after="0" w:line="240" w:lineRule="auto"/>
+              <w:rPr>
+                <w:rFonts w:ascii="Times New Roman" w:eastAsia="Times New Roman" w:hAnsi="Times New Roman" w:cs="Times New Roman"/>
+                <w:kern w:val="0"/>
+                <w:sz w:val="24"/>
+                <w:szCs w:val="24"/>
+                <w14:ligatures w14:val="none"/>
+              </w:rPr>
+            </w:pPr>
+            <w:r>
+              <w:rPr>
+                <w:rFonts w:ascii="Times New Roman" w:eastAsia="Times New Roman" w:hAnsi="Times New Roman" w:cs="Times New Roman"/>
+                <w:b/>
+                <w:bCs/>
+                <w:kern w:val="0"/>
+                <w:sz w:val="24"/>
+                <w:szCs w:val="24"/>
+                <w14:ligatures w14:val="none"/>
+              </w:rPr>
+              <w:t>Wishlist</w:t>
+            </w:r>
+          </w:p>
+        </w:tc>
+        <w:tc>
+          <w:tcPr>
+            <w:tcW w:w="0" w:type="auto"/>
+            <w:vAlign w:val="center"/>
+            <w:hideMark/>
+          </w:tcPr>
+          <w:p>
+            <w:pPr>
+              <w:spacing w:after="0" w:line="240" w:lineRule="auto"/>
+              <w:rPr>
+                <w:rFonts w:ascii="Times New Roman" w:eastAsia="Times New Roman" w:hAnsi="Times New Roman" w:cs="Times New Roman"/>
+                <w:kern w:val="0"/>
+                <w:sz w:val="24"/>
+                <w:szCs w:val="24"/>
+                <w14:ligatures w14:val="none"/>
+              </w:rPr>
+            </w:pPr>
+            <w:r>
+              <w:rPr>
+                <w:rFonts w:ascii="Times New Roman" w:eastAsia="Times New Roman" w:hAnsi="Times New Roman" w:cs="Times New Roman"/>
+                <w:kern w:val="0"/>
+                <w:sz w:val="24"/>
+                <w:szCs w:val="24"/>
+                <w14:ligatures w14:val="none"/>
+              </w:rPr>
+              <w:t>WishlistController</w:t>
+            </w:r>
+          </w:p>
+        </w:tc>
+        <w:tc>
+          <w:tcPr>
+            <w:tcW w:w="0" w:type="auto"/>
+            <w:vAlign w:val="center"/>
+            <w:hideMark/>
+          </w:tcPr>
+          <w:p>
+            <w:pPr>
+              <w:spacing w:after="0" w:line="240" w:lineRule="auto"/>
+              <w:rPr>
+                <w:rFonts w:ascii="Times New Roman" w:eastAsia="Times New Roman" w:hAnsi="Times New Roman" w:cs="Times New Roman"/>
+                <w:kern w:val="0"/>
+                <w:sz w:val="24"/>
+                <w:szCs w:val="24"/>
+                <w14:ligatures w14:val="none"/>
+              </w:rPr>
+            </w:pPr>
+            <w:r>
+              <w:rPr>
+                <w:rFonts w:ascii="Times New Roman" w:eastAsia="Times New Roman" w:hAnsi="Times New Roman" w:cs="Times New Roman"/>
+                <w:kern w:val="0"/>
+                <w:sz w:val="24"/>
+                <w:szCs w:val="24"/>
+                <w14:ligatures w14:val="none"/>
+              </w:rPr>
+              <w:t>WishlistItemController</w:t>
+            </w:r>
+          </w:p>
+        </w:tc>
+        <w:tc>
+          <w:tcPr>
+            <w:tcW w:w="0" w:type="auto"/>
+            <w:vAlign w:val="center"/>
+            <w:hideMark/>
+          </w:tcPr>
+          <w:p>
+            <w:pPr>
+              <w:spacing w:after="0" w:line="240" w:lineRule="auto"/>
+              <w:rPr>
+                <w:rFonts w:ascii="Times New Roman" w:eastAsia="Times New Roman" w:hAnsi="Times New Roman" w:cs="Times New Roman"/>
+                <w:kern w:val="0"/>
+                <w:sz w:val="24"/>
+                <w:szCs w:val="24"/>
+                <w14:ligatures w14:val="none"/>
+              </w:rPr>
+            </w:pPr>
+          </w:p>
+        </w:tc>
+        <w:tc>
+          <w:tcPr>
+            <w:tcW w:w="0" w:type="auto"/>
+            <w:vAlign w:val="center"/>
+            <w:hideMark/>
+          </w:tcPr>
+          <w:p>
+            <w:pPr>
+              <w:spacing w:after="0" w:line="240" w:lineRule="auto"/>
+              <w:rPr>
+                <w:rFonts w:ascii="Times New Roman" w:eastAsia="Times New Roman" w:hAnsi="Times New Roman" w:cs="Times New Roman"/>
+                <w:kern w:val="0"/>
+                <w:sz w:val="24"/>
+                <w:szCs w:val="24"/>
+                <w14:ligatures w14:val="none"/>
+              </w:rPr>
+            </w:pPr>
+          </w:p>
+        </w:tc>
+      </w:tr>
+      <w:tr>
+        <w:trPr>
+          <w:tblCellSpacing w:w="15" w:type="dxa"/>
+        </w:trPr>
+        <w:tc>
+          <w:tcPr>
+            <w:tcW w:w="0" w:type="auto"/>
+            <w:vAlign w:val="center"/>
+            <w:hideMark/>
+          </w:tcPr>
+          <w:p>
+            <w:pPr>
+              <w:spacing w:after="0" w:line="240" w:lineRule="auto"/>
+              <w:rPr>
+                <w:rFonts w:ascii="Times New Roman" w:eastAsia="Times New Roman" w:hAnsi="Times New Roman" w:cs="Times New Roman"/>
+                <w:kern w:val="0"/>
+                <w:sz w:val="24"/>
+                <w:szCs w:val="24"/>
+                <w14:ligatures w14:val="none"/>
+              </w:rPr>
+            </w:pPr>
+            <w:r>
+              <w:rPr>
+                <w:rFonts w:ascii="Times New Roman" w:eastAsia="Times New Roman" w:hAnsi="Times New Roman" w:cs="Times New Roman"/>
+                <w:b/>
+                <w:bCs/>
+                <w:kern w:val="0"/>
+                <w:sz w:val="24"/>
+                <w:szCs w:val="24"/>
+                <w14:ligatures w14:val="none"/>
+              </w:rPr>
+              <w:t>Wishlist Item</w:t>
+            </w:r>
+          </w:p>
+        </w:tc>
+        <w:tc>
+          <w:tcPr>
+            <w:tcW w:w="0" w:type="auto"/>
+            <w:vAlign w:val="center"/>
+            <w:hideMark/>
+          </w:tcPr>
+          <w:p>
+            <w:pPr>
+              <w:spacing w:after="0" w:line="240" w:lineRule="auto"/>
+              <w:rPr>
+                <w:rFonts w:ascii="Times New Roman" w:eastAsia="Times New Roman" w:hAnsi="Times New Roman" w:cs="Times New Roman"/>
+                <w:kern w:val="0"/>
+                <w:sz w:val="24"/>
+                <w:szCs w:val="24"/>
+                <w14:ligatures w14:val="none"/>
+              </w:rPr>
+            </w:pPr>
+          </w:p>
+        </w:tc>
+        <w:tc>
+          <w:tcPr>
+            <w:tcW w:w="0" w:type="auto"/>
+            <w:vAlign w:val="center"/>
+            <w:hideMark/>
+          </w:tcPr>
+          <w:p>
+            <w:pPr>
+              <w:spacing w:after="0" w:line="240" w:lineRule="auto"/>
+              <w:rPr>
+                <w:rFonts w:ascii="Times New Roman" w:eastAsia="Times New Roman" w:hAnsi="Times New Roman" w:cs="Times New Roman"/>
+                <w:kern w:val="0"/>
+                <w:sz w:val="24"/>
+                <w:szCs w:val="24"/>
+                <w14:ligatures w14:val="none"/>
+              </w:rPr>
+            </w:pPr>
+            <w:r>
+              <w:rPr>
+                <w:rFonts w:ascii="Times New Roman" w:eastAsia="Times New Roman" w:hAnsi="Times New Roman" w:cs="Times New Roman"/>
+                <w:kern w:val="0"/>
+                <w:sz w:val="24"/>
+                <w:szCs w:val="24"/>
+                <w14:ligatures w14:val="none"/>
+              </w:rPr>
+              <w:t>WishlistItemModel, ShoeModel</w:t>
+            </w:r>
+          </w:p>
+        </w:tc>
+        <w:tc>
+          <w:tcPr>
+            <w:tcW w:w="0" w:type="auto"/>
+            <w:vAlign w:val="center"/>
+            <w:hideMark/>
+          </w:tcPr>
+          <w:p>
+            <w:pPr>
+              <w:spacing w:after="0" w:line="240" w:lineRule="auto"/>
+              <w:rPr>
+                <w:rFonts w:ascii="Times New Roman" w:eastAsia="Times New Roman" w:hAnsi="Times New Roman" w:cs="Times New Roman"/>
+                <w:kern w:val="0"/>
+                <w:sz w:val="24"/>
+                <w:szCs w:val="24"/>
+                <w14:ligatures w14:val="none"/>
+              </w:rPr>
+            </w:pPr>
+          </w:p>
+        </w:tc>
+        <w:tc>
+          <w:tcPr>
+            <w:tcW w:w="0" w:type="auto"/>
+            <w:vAlign w:val="center"/>
+            <w:hideMark/>
+          </w:tcPr>
+          <w:p>
+            <w:pPr>
+              <w:spacing w:after="0" w:line="240" w:lineRule="auto"/>
+              <w:rPr>
+                <w:rFonts w:ascii="Times New Roman" w:eastAsia="Times New Roman" w:hAnsi="Times New Roman" w:cs="Times New Roman"/>
+                <w:kern w:val="0"/>
+                <w:sz w:val="24"/>
+                <w:szCs w:val="24"/>
+                <w14:ligatures w14:val="none"/>
+              </w:rPr>
+            </w:pPr>
+          </w:p>
+        </w:tc>
+      </w:tr>
+      <w:tr>
+        <w:trPr>
+          <w:tblCellSpacing w:w="15" w:type="dxa"/>
+        </w:trPr>
+        <w:tc>
+          <w:tcPr>
+            <w:tcW w:w="0" w:type="auto"/>
+            <w:vAlign w:val="center"/>
+            <w:hideMark/>
+          </w:tcPr>
+          <w:p>
+            <w:pPr>
+              <w:spacing w:after="0" w:line="240" w:lineRule="auto"/>
+              <w:rPr>
+                <w:rFonts w:ascii="Times New Roman" w:eastAsia="Times New Roman" w:hAnsi="Times New Roman" w:cs="Times New Roman"/>
+                <w:kern w:val="0"/>
+                <w:sz w:val="24"/>
+                <w:szCs w:val="24"/>
+                <w14:ligatures w14:val="none"/>
+              </w:rPr>
+            </w:pPr>
+            <w:r>
+              <w:rPr>
+                <w:rFonts w:ascii="Times New Roman" w:eastAsia="Times New Roman" w:hAnsi="Times New Roman" w:cs="Times New Roman"/>
+                <w:b/>
+                <w:bCs/>
+                <w:kern w:val="0"/>
+                <w:sz w:val="24"/>
+                <w:szCs w:val="24"/>
+                <w14:ligatures w14:val="none"/>
+              </w:rPr>
+              <w:t>Orders</w:t>
+            </w:r>
+          </w:p>
+        </w:tc>
+        <w:tc>
+          <w:tcPr>
+            <w:tcW w:w="0" w:type="auto"/>
+            <w:vAlign w:val="center"/>
+            <w:hideMark/>
+          </w:tcPr>
+          <w:p>
+            <w:pPr>
+              <w:spacing w:after="0" w:line="240" w:lineRule="auto"/>
+              <w:rPr>
+                <w:rFonts w:ascii="Times New Roman" w:eastAsia="Times New Roman" w:hAnsi="Times New Roman" w:cs="Times New Roman"/>
+                <w:kern w:val="0"/>
+                <w:sz w:val="24"/>
+                <w:szCs w:val="24"/>
+                <w14:ligatures w14:val="none"/>
+              </w:rPr>
+            </w:pPr>
+          </w:p>
+        </w:tc>
+        <w:tc>
+          <w:tcPr>
+            <w:tcW w:w="0" w:type="auto"/>
+            <w:vAlign w:val="center"/>
+            <w:hideMark/>
+          </w:tcPr>
+          <w:p>
+            <w:pPr>
+              <w:spacing w:after="0" w:line="240" w:lineRule="auto"/>
+              <w:rPr>
+                <w:rFonts w:ascii="Times New Roman" w:eastAsia="Times New Roman" w:hAnsi="Times New Roman" w:cs="Times New Roman"/>
+                <w:kern w:val="0"/>
+                <w:sz w:val="24"/>
+                <w:szCs w:val="24"/>
+                <w14:ligatures w14:val="none"/>
+              </w:rPr>
+            </w:pPr>
+          </w:p>
+        </w:tc>
+        <w:tc>
+          <w:tcPr>
+            <w:tcW w:w="0" w:type="auto"/>
+            <w:vAlign w:val="center"/>
+            <w:hideMark/>
+          </w:tcPr>
+          <w:p>
+            <w:pPr>
+              <w:spacing w:after="0" w:line="240" w:lineRule="auto"/>
+              <w:rPr>
+                <w:rFonts w:ascii="Times New Roman" w:eastAsia="Times New Roman" w:hAnsi="Times New Roman" w:cs="Times New Roman"/>
+                <w:kern w:val="0"/>
+                <w:sz w:val="24"/>
+                <w:szCs w:val="24"/>
+                <w14:ligatures w14:val="none"/>
+              </w:rPr>
+            </w:pPr>
+            <w:r>
+              <w:rPr>
+                <w:rFonts w:ascii="Times New Roman" w:eastAsia="Times New Roman" w:hAnsi="Times New Roman" w:cs="Times New Roman"/>
+                <w:kern w:val="0"/>
+                <w:sz w:val="24"/>
+                <w:szCs w:val="24"/>
+                <w14:ligatures w14:val="none"/>
+              </w:rPr>
+              <w:t>OrderController</w:t>
+            </w:r>
+          </w:p>
+        </w:tc>
+        <w:tc>
+          <w:tcPr>
+            <w:tcW w:w="0" w:type="auto"/>
+            <w:vAlign w:val="center"/>
+            <w:hideMark/>
+          </w:tcPr>
+          <w:p>
+            <w:pPr>
+              <w:spacing w:after="0" w:line="240" w:lineRule="auto"/>
+              <w:rPr>
+                <w:rFonts w:ascii="Times New Roman" w:eastAsia="Times New Roman" w:hAnsi="Times New Roman" w:cs="Times New Roman"/>
+                <w:kern w:val="0"/>
+                <w:sz w:val="24"/>
+                <w:szCs w:val="24"/>
+                <w14:ligatures w14:val="none"/>
+              </w:rPr>
+            </w:pPr>
+            <w:r>
+              <w:rPr>
+                <w:rFonts w:ascii="Times New Roman" w:eastAsia="Times New Roman" w:hAnsi="Times New Roman" w:cs="Times New Roman"/>
+                <w:kern w:val="0"/>
+                <w:sz w:val="24"/>
+                <w:szCs w:val="24"/>
+                <w14:ligatures w14:val="none"/>
+              </w:rPr>
+              <w:t>OrderService</w:t>
+            </w:r>
+          </w:p>
+        </w:tc>
+      </w:tr>
+      <w:tr>
+        <w:trPr>
+          <w:tblCellSpacing w:w="15" w:type="dxa"/>
+        </w:trPr>
+        <w:tc>
+          <w:tcPr>
+            <w:tcW w:w="0" w:type="auto"/>
+            <w:vAlign w:val="center"/>
+            <w:hideMark/>
+          </w:tcPr>
+          <w:p>
+            <w:pPr>
+              <w:spacing w:after="0" w:line="240" w:lineRule="auto"/>
+              <w:rPr>
+                <w:rFonts w:ascii="Times New Roman" w:eastAsia="Times New Roman" w:hAnsi="Times New Roman" w:cs="Times New Roman"/>
+                <w:kern w:val="0"/>
+                <w:sz w:val="24"/>
+                <w:szCs w:val="24"/>
+                <w14:ligatures w14:val="none"/>
+              </w:rPr>
+            </w:pPr>
+            <w:r>
+              <w:rPr>
+                <w:rFonts w:ascii="Times New Roman" w:eastAsia="Times New Roman" w:hAnsi="Times New Roman" w:cs="Times New Roman"/>
+                <w:b/>
+                <w:bCs/>
+                <w:kern w:val="0"/>
+                <w:sz w:val="24"/>
+                <w:szCs w:val="24"/>
+                <w14:ligatures w14:val="none"/>
+              </w:rPr>
+              <w:t>Services</w:t>
+            </w:r>
+          </w:p>
+        </w:tc>
+        <w:tc>
+          <w:tcPr>
+            <w:tcW w:w="0" w:type="auto"/>
+            <w:vAlign w:val="center"/>
+            <w:hideMark/>
+          </w:tcPr>
+          <w:p>
+            <w:pPr>
+              <w:spacing w:after="0" w:line="240" w:lineRule="auto"/>
+              <w:rPr>
+                <w:rFonts w:ascii="Times New Roman" w:eastAsia="Times New Roman" w:hAnsi="Times New Roman" w:cs="Times New Roman"/>
+                <w:kern w:val="0"/>
+                <w:sz w:val="24"/>
+                <w:szCs w:val="24"/>
+                <w14:ligatures w14:val="none"/>
+              </w:rPr>
+            </w:pPr>
+            <w:r>
+              <w:rPr>
+                <w:rFonts w:ascii="Times New Roman" w:eastAsia="Times New Roman" w:hAnsi="Times New Roman" w:cs="Times New Roman"/>
+                <w:kern w:val="0"/>
+                <w:sz w:val="24"/>
+                <w:szCs w:val="24"/>
+                <w14:ligatures w14:val="none"/>
+              </w:rPr>
+              <w:t>Authentication, UserActivity</w:t>
+            </w:r>
+          </w:p>
+        </w:tc>
+        <w:tc>
+          <w:tcPr>
+            <w:tcW w:w="0" w:type="auto"/>
+            <w:vAlign w:val="center"/>
+            <w:hideMark/>
+          </w:tcPr>
+          <w:p>
+            <w:pPr>
+              <w:spacing w:after="0" w:line="240" w:lineRule="auto"/>
+              <w:rPr>
+                <w:rFonts w:ascii="Times New Roman" w:eastAsia="Times New Roman" w:hAnsi="Times New Roman" w:cs="Times New Roman"/>
+                <w:kern w:val="0"/>
+                <w:sz w:val="24"/>
+                <w:szCs w:val="24"/>
+                <w14:ligatures w14:val="none"/>
+              </w:rPr>
+            </w:pPr>
+            <w:r>
+              <w:rPr>
+                <w:rFonts w:ascii="Times New Roman" w:eastAsia="Times New Roman" w:hAnsi="Times New Roman" w:cs="Times New Roman"/>
+                <w:kern w:val="0"/>
+                <w:sz w:val="24"/>
+                <w:szCs w:val="24"/>
+                <w14:ligatures w14:val="none"/>
+              </w:rPr>
+              <w:t>Wishlist Management</w:t>
+            </w:r>
+          </w:p>
+        </w:tc>
+        <w:tc>
+          <w:tcPr>
+            <w:tcW w:w="0" w:type="auto"/>
+            <w:vAlign w:val="center"/>
+            <w:hideMark/>
+          </w:tcPr>
+          <w:p>
+            <w:pPr>
+              <w:spacing w:after="0" w:line="240" w:lineRule="auto"/>
+              <w:rPr>
+                <w:rFonts w:ascii="Times New Roman" w:eastAsia="Times New Roman" w:hAnsi="Times New Roman" w:cs="Times New Roman"/>
+                <w:kern w:val="0"/>
+                <w:sz w:val="24"/>
+                <w:szCs w:val="24"/>
+                <w14:ligatures w14:val="none"/>
+              </w:rPr>
+            </w:pPr>
+            <w:r>
+              <w:rPr>
+                <w:rFonts w:ascii="Times New Roman" w:eastAsia="Times New Roman" w:hAnsi="Times New Roman" w:cs="Times New Roman"/>
+                <w:kern w:val="0"/>
+                <w:sz w:val="24"/>
+                <w:szCs w:val="24"/>
+                <w14:ligatures w14:val="none"/>
+              </w:rPr>
+              <w:t>Wishlist Item Management</w:t>
+            </w:r>
+          </w:p>
+        </w:tc>
+        <w:tc>
+          <w:tcPr>
+            <w:tcW w:w="0" w:type="auto"/>
+            <w:vAlign w:val="center"/>
+            <w:hideMark/>
+          </w:tcPr>
+          <w:p>
+            <w:pPr>
+              <w:spacing w:after="0" w:line="240" w:lineRule="auto"/>
+              <w:rPr>
+                <w:rFonts w:ascii="Times New Roman" w:eastAsia="Times New Roman" w:hAnsi="Times New Roman" w:cs="Times New Roman"/>
+                <w:kern w:val="0"/>
+                <w:sz w:val="24"/>
+                <w:szCs w:val="24"/>
+                <w14:ligatures w14:val="none"/>
+              </w:rPr>
+            </w:pPr>
+            <w:r>
+              <w:rPr>
+                <w:rFonts w:ascii="Times New Roman" w:eastAsia="Times New Roman" w:hAnsi="Times New Roman" w:cs="Times New Roman"/>
+                <w:kern w:val="0"/>
+                <w:sz w:val="24"/>
+                <w:szCs w:val="24"/>
+                <w14:ligatures w14:val="none"/>
+              </w:rPr>
+              <w:t>Order Management</w:t>
+            </w:r>
+          </w:p>
+        </w:tc>
+      </w:tr>
+    </w:tbl>
+    <w:p>
+      <w:pPr>
+        <w:spacing w:before="100" w:beforeAutospacing="1" w:after="100" w:afterAutospacing="1" w:line="240" w:lineRule="auto"/>
+        <w:rPr>
+          <w:rFonts w:ascii="Times New Roman" w:eastAsia="Times New Roman" w:hAnsi="Times New Roman" w:cs="Times New Roman"/>
+          <w:b/>
+          <w:bCs/>
+          <w:kern w:val="0"/>
+          <w:sz w:val="28"/>
+          <w:szCs w:val="28"/>
+          <w14:ligatures w14:val="none"/>
+        </w:rPr>
+      </w:pPr>
+    </w:p>
+    <w:tbl>
+      <w:tblPr>
+        <w:tblW w:w="0" w:type="auto"/>
+        <w:tblCellSpacing w:w="15" w:type="dxa"/>
+        <w:tblBorders>
+          <w:top w:val="single" w:sz="4" w:space="0" w:color="auto"/>
+          <w:left w:val="single" w:sz="4" w:space="0" w:color="auto"/>
+          <w:bottom w:val="single" w:sz="4" w:space="0" w:color="auto"/>
+          <w:right w:val="single" w:sz="4" w:space="0" w:color="auto"/>
+          <w:insideH w:val="single" w:sz="4" w:space="0" w:color="auto"/>
+          <w:insideV w:val="single" w:sz="4" w:space="0" w:color="auto"/>
+        </w:tblBorders>
+        <w:tblCellMar>
+          <w:top w:w="15" w:type="dxa"/>
+          <w:left w:w="15" w:type="dxa"/>
+          <w:bottom w:w="15" w:type="dxa"/>
+          <w:right w:w="15" w:type="dxa"/>
+        </w:tblCellMar>
+        <w:tblLook w:val="04A0" w:firstRow="1" w:lastRow="0" w:firstColumn="1" w:lastColumn="0" w:noHBand="0" w:noVBand="1"/>
+      </w:tblPr>
+      <w:tblGrid>
+        <w:gridCol w:w="1914"/>
+        <w:gridCol w:w="7436"/>
+      </w:tblGrid>
+      <w:tr>
+        <w:trPr>
+          <w:tblHeader/>
+          <w:tblCellSpacing w:w="15" w:type="dxa"/>
+        </w:trPr>
+        <w:tc>
+          <w:tcPr>
+            <w:tcW w:w="0" w:type="auto"/>
+            <w:vAlign w:val="center"/>
+            <w:hideMark/>
+          </w:tcPr>
+          <w:p>
+            <w:pPr>
+              <w:spacing w:after="0" w:line="240" w:lineRule="auto"/>
+              <w:jc w:val="center"/>
+              <w:rPr>
+                <w:rFonts w:ascii="Times New Roman" w:eastAsia="Times New Roman" w:hAnsi="Times New Roman" w:cs="Times New Roman"/>
+                <w:b/>
+                <w:bCs/>
+                <w:kern w:val="0"/>
+                <w:sz w:val="24"/>
+                <w:szCs w:val="24"/>
+                <w14:ligatures w14:val="none"/>
+              </w:rPr>
+            </w:pPr>
+            <w:r>
+              <w:rPr>
+                <w:rFonts w:ascii="Times New Roman" w:eastAsia="Times New Roman" w:hAnsi="Times New Roman" w:cs="Times New Roman"/>
+                <w:b/>
+                <w:bCs/>
+                <w:kern w:val="0"/>
+                <w:sz w:val="24"/>
+                <w:szCs w:val="24"/>
+                <w14:ligatures w14:val="none"/>
+              </w:rPr>
+              <w:t>Runtime Components</w:t>
+            </w:r>
+          </w:p>
+        </w:tc>
+        <w:tc>
+          <w:tcPr>
+            <w:tcW w:w="0" w:type="auto"/>
+            <w:vAlign w:val="center"/>
+            <w:hideMark/>
+          </w:tcPr>
+          <w:p>
+            <w:pPr>
+              <w:spacing w:after="0" w:line="240" w:lineRule="auto"/>
+              <w:jc w:val="center"/>
+              <w:rPr>
+                <w:rFonts w:ascii="Times New Roman" w:eastAsia="Times New Roman" w:hAnsi="Times New Roman" w:cs="Times New Roman"/>
+                <w:b/>
+                <w:bCs/>
+                <w:kern w:val="0"/>
+                <w:sz w:val="24"/>
+                <w:szCs w:val="24"/>
+                <w14:ligatures w14:val="none"/>
+              </w:rPr>
+            </w:pPr>
+            <w:r>
+              <w:rPr>
+                <w:rFonts w:ascii="Times New Roman" w:eastAsia="Times New Roman" w:hAnsi="Times New Roman" w:cs="Times New Roman"/>
+                <w:b/>
+                <w:bCs/>
+                <w:kern w:val="0"/>
+                <w:sz w:val="24"/>
+                <w:szCs w:val="24"/>
+                <w14:ligatures w14:val="none"/>
+              </w:rPr>
+              <w:t>Modulet</w:t>
+            </w:r>
+          </w:p>
+        </w:tc>
+      </w:tr>
+      <w:tr>
+        <w:trPr>
+          <w:tblCellSpacing w:w="15" w:type="dxa"/>
+        </w:trPr>
+        <w:tc>
+          <w:tcPr>
+            <w:tcW w:w="0" w:type="auto"/>
+            <w:vAlign w:val="center"/>
+            <w:hideMark/>
+          </w:tcPr>
+          <w:p>
+            <w:pPr>
+              <w:spacing w:after="0" w:line="240" w:lineRule="auto"/>
+              <w:rPr>
+                <w:rFonts w:ascii="Times New Roman" w:eastAsia="Times New Roman" w:hAnsi="Times New Roman" w:cs="Times New Roman"/>
+                <w:kern w:val="0"/>
+                <w:sz w:val="24"/>
+                <w:szCs w:val="24"/>
+                <w14:ligatures w14:val="none"/>
+              </w:rPr>
+            </w:pPr>
+            <w:r>
+              <w:rPr>
+                <w:rFonts w:ascii="Times New Roman" w:eastAsia="Times New Roman" w:hAnsi="Times New Roman" w:cs="Times New Roman"/>
+                <w:b/>
+                <w:bCs/>
+                <w:kern w:val="0"/>
+                <w:sz w:val="24"/>
+                <w:szCs w:val="24"/>
+                <w14:ligatures w14:val="none"/>
+              </w:rPr>
+              <w:t>Startup</w:t>
+            </w:r>
+          </w:p>
+        </w:tc>
+        <w:tc>
+          <w:tcPr>
+            <w:tcW w:w="0" w:type="auto"/>
+            <w:vAlign w:val="center"/>
+            <w:hideMark/>
+          </w:tcPr>
+          <w:p>
+            <w:pPr>
+              <w:spacing w:after="0" w:line="240" w:lineRule="auto"/>
+              <w:rPr>
+                <w:rFonts w:ascii="Times New Roman" w:eastAsia="Times New Roman" w:hAnsi="Times New Roman" w:cs="Times New Roman"/>
+                <w:kern w:val="0"/>
+                <w:sz w:val="24"/>
+                <w:szCs w:val="24"/>
+                <w14:ligatures w14:val="none"/>
+              </w:rPr>
+            </w:pPr>
+            <w:r>
+              <w:rPr>
+                <w:rFonts w:ascii="Times New Roman" w:eastAsia="Times New Roman" w:hAnsi="Times New Roman" w:cs="Times New Roman"/>
+                <w:kern w:val="0"/>
+                <w:sz w:val="24"/>
+                <w:szCs w:val="24"/>
+                <w14:ligatures w14:val="none"/>
+              </w:rPr>
+              <w:t>Konfigurimi i shtresës së nisjes, mjedisi i hostimit</w:t>
+            </w:r>
+          </w:p>
+        </w:tc>
+      </w:tr>
+      <w:tr>
+        <w:trPr>
+          <w:tblCellSpacing w:w="15" w:type="dxa"/>
+        </w:trPr>
+        <w:tc>
+          <w:tcPr>
+            <w:tcW w:w="0" w:type="auto"/>
+            <w:vAlign w:val="center"/>
+            <w:hideMark/>
+          </w:tcPr>
+          <w:p>
+            <w:pPr>
+              <w:spacing w:after="0" w:line="240" w:lineRule="auto"/>
+              <w:rPr>
+                <w:rFonts w:ascii="Times New Roman" w:eastAsia="Times New Roman" w:hAnsi="Times New Roman" w:cs="Times New Roman"/>
+                <w:kern w:val="0"/>
+                <w:sz w:val="24"/>
+                <w:szCs w:val="24"/>
+                <w14:ligatures w14:val="none"/>
+              </w:rPr>
+            </w:pPr>
+            <w:r>
+              <w:rPr>
+                <w:rFonts w:ascii="Times New Roman" w:eastAsia="Times New Roman" w:hAnsi="Times New Roman" w:cs="Times New Roman"/>
+                <w:b/>
+                <w:bCs/>
+                <w:kern w:val="0"/>
+                <w:sz w:val="24"/>
+                <w:szCs w:val="24"/>
+                <w14:ligatures w14:val="none"/>
+              </w:rPr>
+              <w:t>Konfigurimi i Porosive</w:t>
+            </w:r>
+          </w:p>
+        </w:tc>
+        <w:tc>
+          <w:tcPr>
+            <w:tcW w:w="0" w:type="auto"/>
+            <w:vAlign w:val="center"/>
+            <w:hideMark/>
+          </w:tcPr>
+          <w:p>
+            <w:pPr>
+              <w:spacing w:after="0" w:line="240" w:lineRule="auto"/>
+              <w:rPr>
+                <w:rFonts w:ascii="Times New Roman" w:eastAsia="Times New Roman" w:hAnsi="Times New Roman" w:cs="Times New Roman"/>
+                <w:kern w:val="0"/>
+                <w:sz w:val="24"/>
+                <w:szCs w:val="24"/>
+                <w14:ligatures w14:val="none"/>
+              </w:rPr>
+            </w:pPr>
+            <w:r>
+              <w:rPr>
+                <w:rFonts w:ascii="Times New Roman" w:eastAsia="Times New Roman" w:hAnsi="Times New Roman" w:cs="Times New Roman"/>
+                <w:kern w:val="0"/>
+                <w:sz w:val="24"/>
+                <w:szCs w:val="24"/>
+                <w14:ligatures w14:val="none"/>
+              </w:rPr>
+              <w:t>Përmban parametra të mjedisit dhe databazës</w:t>
+            </w:r>
+          </w:p>
+        </w:tc>
+      </w:tr>
+      <w:tr>
+        <w:trPr>
+          <w:tblCellSpacing w:w="15" w:type="dxa"/>
+        </w:trPr>
+        <w:tc>
+          <w:tcPr>
+            <w:tcW w:w="0" w:type="auto"/>
+            <w:vAlign w:val="center"/>
+            <w:hideMark/>
+          </w:tcPr>
+          <w:p>
+            <w:pPr>
+              <w:spacing w:after="0" w:line="240" w:lineRule="auto"/>
+              <w:rPr>
+                <w:rFonts w:ascii="Times New Roman" w:eastAsia="Times New Roman" w:hAnsi="Times New Roman" w:cs="Times New Roman"/>
+                <w:b/>
+                <w:kern w:val="0"/>
+                <w:sz w:val="24"/>
+                <w:szCs w:val="24"/>
+                <w14:ligatures w14:val="none"/>
+              </w:rPr>
+            </w:pPr>
+            <w:r>
+              <w:rPr>
+                <w:rFonts w:ascii="Times New Roman" w:eastAsia="Times New Roman" w:hAnsi="Times New Roman" w:cs="Times New Roman"/>
+                <w:b/>
+                <w:kern w:val="0"/>
+                <w:sz w:val="24"/>
+                <w:szCs w:val="24"/>
+                <w14:ligatures w14:val="none"/>
+              </w:rPr>
+              <w:t>Control Panel</w:t>
+            </w:r>
+          </w:p>
+        </w:tc>
+        <w:tc>
+          <w:tcPr>
+            <w:tcW w:w="0" w:type="auto"/>
+            <w:vAlign w:val="center"/>
+            <w:hideMark/>
+          </w:tcPr>
+          <w:p>
+            <w:pPr>
+              <w:spacing w:after="0" w:line="240" w:lineRule="auto"/>
+              <w:rPr>
+                <w:rFonts w:ascii="Times New Roman" w:eastAsia="Times New Roman" w:hAnsi="Times New Roman" w:cs="Times New Roman"/>
+                <w:kern w:val="0"/>
+                <w:sz w:val="24"/>
+                <w:szCs w:val="24"/>
+                <w14:ligatures w14:val="none"/>
+              </w:rPr>
+            </w:pPr>
+            <w:r>
+              <w:rPr>
+                <w:rFonts w:ascii="Times New Roman" w:eastAsia="Times New Roman" w:hAnsi="Times New Roman" w:cs="Times New Roman"/>
+                <w:kern w:val="0"/>
+                <w:sz w:val="24"/>
+                <w:szCs w:val="24"/>
+                <w14:ligatures w14:val="none"/>
+              </w:rPr>
+              <w:t>Controllers.OrderController, Controllers.UserController</w:t>
+            </w:r>
+          </w:p>
+        </w:tc>
+      </w:tr>
+      <w:tr>
+        <w:trPr>
+          <w:tblCellSpacing w:w="15" w:type="dxa"/>
+        </w:trPr>
+        <w:tc>
+          <w:tcPr>
+            <w:tcW w:w="0" w:type="auto"/>
+            <w:vAlign w:val="center"/>
+            <w:hideMark/>
+          </w:tcPr>
+          <w:p>
+            <w:pPr>
+              <w:spacing w:after="0" w:line="240" w:lineRule="auto"/>
+              <w:rPr>
+                <w:rFonts w:ascii="Times New Roman" w:eastAsia="Times New Roman" w:hAnsi="Times New Roman" w:cs="Times New Roman"/>
+                <w:kern w:val="0"/>
+                <w:sz w:val="24"/>
+                <w:szCs w:val="24"/>
+                <w14:ligatures w14:val="none"/>
+              </w:rPr>
+            </w:pPr>
+            <w:r>
+              <w:rPr>
+                <w:rFonts w:ascii="Times New Roman" w:eastAsia="Times New Roman" w:hAnsi="Times New Roman" w:cs="Times New Roman"/>
+                <w:b/>
+                <w:bCs/>
+                <w:kern w:val="0"/>
+                <w:sz w:val="24"/>
+                <w:szCs w:val="24"/>
+                <w14:ligatures w14:val="none"/>
+              </w:rPr>
+              <w:t>Ndërfaqja e Përdoruesit</w:t>
+            </w:r>
+          </w:p>
+        </w:tc>
+        <w:tc>
+          <w:tcPr>
+            <w:tcW w:w="0" w:type="auto"/>
+            <w:vAlign w:val="center"/>
+            <w:hideMark/>
+          </w:tcPr>
+          <w:p>
+            <w:pPr>
+              <w:spacing w:after="0" w:line="240" w:lineRule="auto"/>
+              <w:rPr>
+                <w:rFonts w:ascii="Times New Roman" w:eastAsia="Times New Roman" w:hAnsi="Times New Roman" w:cs="Times New Roman"/>
+                <w:kern w:val="0"/>
+                <w:sz w:val="24"/>
+                <w:szCs w:val="24"/>
+                <w14:ligatures w14:val="none"/>
+              </w:rPr>
+            </w:pPr>
+            <w:r>
+              <w:rPr>
+                <w:rFonts w:ascii="Times New Roman" w:eastAsia="Times New Roman" w:hAnsi="Times New Roman" w:cs="Times New Roman"/>
+                <w:kern w:val="0"/>
+                <w:sz w:val="24"/>
+                <w:szCs w:val="24"/>
+                <w14:ligatures w14:val="none"/>
+              </w:rPr>
+              <w:t>Controllers.AuthenticationController, Controllers.UserController</w:t>
+            </w:r>
+          </w:p>
+        </w:tc>
+      </w:tr>
+      <w:tr>
+        <w:trPr>
+          <w:tblCellSpacing w:w="15" w:type="dxa"/>
+        </w:trPr>
+        <w:tc>
+          <w:tcPr>
+            <w:tcW w:w="0" w:type="auto"/>
+            <w:vAlign w:val="center"/>
+            <w:hideMark/>
+          </w:tcPr>
+          <w:p>
+            <w:pPr>
+              <w:spacing w:after="0" w:line="240" w:lineRule="auto"/>
+              <w:rPr>
+                <w:rFonts w:ascii="Times New Roman" w:eastAsia="Times New Roman" w:hAnsi="Times New Roman" w:cs="Times New Roman"/>
+                <w:kern w:val="0"/>
+                <w:sz w:val="24"/>
+                <w:szCs w:val="24"/>
+                <w14:ligatures w14:val="none"/>
+              </w:rPr>
+            </w:pPr>
+            <w:r>
+              <w:rPr>
+                <w:rFonts w:ascii="Times New Roman" w:eastAsia="Times New Roman" w:hAnsi="Times New Roman" w:cs="Times New Roman"/>
+                <w:b/>
+                <w:bCs/>
+                <w:kern w:val="0"/>
+                <w:sz w:val="24"/>
+                <w:szCs w:val="24"/>
+                <w14:ligatures w14:val="none"/>
+              </w:rPr>
+              <w:t>Menaxhimi i Porosive</w:t>
+            </w:r>
+          </w:p>
+        </w:tc>
+        <w:tc>
+          <w:tcPr>
+            <w:tcW w:w="0" w:type="auto"/>
+            <w:vAlign w:val="center"/>
+            <w:hideMark/>
+          </w:tcPr>
+          <w:p>
+            <w:pPr>
+              <w:spacing w:after="0" w:line="240" w:lineRule="auto"/>
+              <w:rPr>
+                <w:rFonts w:ascii="Times New Roman" w:eastAsia="Times New Roman" w:hAnsi="Times New Roman" w:cs="Times New Roman"/>
+                <w:kern w:val="0"/>
+                <w:sz w:val="24"/>
+                <w:szCs w:val="24"/>
+                <w14:ligatures w14:val="none"/>
+              </w:rPr>
+            </w:pPr>
+            <w:r>
+              <w:rPr>
+                <w:rFonts w:ascii="Times New Roman" w:eastAsia="Times New Roman" w:hAnsi="Times New Roman" w:cs="Times New Roman"/>
+                <w:kern w:val="0"/>
+                <w:sz w:val="24"/>
+                <w:szCs w:val="24"/>
+                <w14:ligatures w14:val="none"/>
+              </w:rPr>
+              <w:t>Controllers.OrderController, Views.OrderListView, Views.OrderDetailView, Views.ActiveOrderView, Views.AddToOrderView, Views.RemoveFromOrderView, Views.FinalizeOrderView, Views.PurchaseOrderView</w:t>
+            </w:r>
+          </w:p>
+        </w:tc>
+      </w:tr>
+      <w:tr>
+        <w:trPr>
+          <w:tblCellSpacing w:w="15" w:type="dxa"/>
+        </w:trPr>
+        <w:tc>
+          <w:tcPr>
+            <w:tcW w:w="0" w:type="auto"/>
+            <w:vAlign w:val="center"/>
+            <w:hideMark/>
+          </w:tcPr>
+          <w:p>
+            <w:pPr>
+              <w:spacing w:after="0" w:line="240" w:lineRule="auto"/>
+              <w:rPr>
+                <w:rFonts w:ascii="Times New Roman" w:eastAsia="Times New Roman" w:hAnsi="Times New Roman" w:cs="Times New Roman"/>
+                <w:kern w:val="0"/>
+                <w:sz w:val="24"/>
+                <w:szCs w:val="24"/>
+                <w14:ligatures w14:val="none"/>
+              </w:rPr>
+            </w:pPr>
+            <w:r>
+              <w:rPr>
+                <w:rFonts w:ascii="Times New Roman" w:eastAsia="Times New Roman" w:hAnsi="Times New Roman" w:cs="Times New Roman"/>
+                <w:b/>
+                <w:bCs/>
+                <w:kern w:val="0"/>
+                <w:sz w:val="24"/>
+                <w:szCs w:val="24"/>
+                <w14:ligatures w14:val="none"/>
+              </w:rPr>
+              <w:t>Menaxhimi i Artikujve të Porosisë</w:t>
+            </w:r>
+          </w:p>
+        </w:tc>
+        <w:tc>
+          <w:tcPr>
+            <w:tcW w:w="0" w:type="auto"/>
+            <w:vAlign w:val="center"/>
+            <w:hideMark/>
+          </w:tcPr>
+          <w:p>
+            <w:pPr>
+              <w:spacing w:after="0" w:line="240" w:lineRule="auto"/>
+              <w:rPr>
+                <w:rFonts w:ascii="Times New Roman" w:eastAsia="Times New Roman" w:hAnsi="Times New Roman" w:cs="Times New Roman"/>
+                <w:kern w:val="0"/>
+                <w:sz w:val="24"/>
+                <w:szCs w:val="24"/>
+                <w14:ligatures w14:val="none"/>
+              </w:rPr>
+            </w:pPr>
+            <w:r>
+              <w:rPr>
+                <w:rFonts w:ascii="Times New Roman" w:eastAsia="Times New Roman" w:hAnsi="Times New Roman" w:cs="Times New Roman"/>
+                <w:kern w:val="0"/>
+                <w:sz w:val="24"/>
+                <w:szCs w:val="24"/>
+                <w14:ligatures w14:val="none"/>
+              </w:rPr>
+              <w:t>Controllers.OrderItemController, Views.OrderItemListView, Views.OrderItemDetailView, Views.OrderItemListCreateView</w:t>
+            </w:r>
+          </w:p>
+        </w:tc>
+      </w:tr>
+      <w:tr>
+        <w:trPr>
+          <w:tblCellSpacing w:w="15" w:type="dxa"/>
+        </w:trPr>
+        <w:tc>
+          <w:tcPr>
+            <w:tcW w:w="0" w:type="auto"/>
+            <w:vAlign w:val="center"/>
+            <w:hideMark/>
+          </w:tcPr>
+          <w:p>
+            <w:pPr>
+              <w:spacing w:after="0" w:line="240" w:lineRule="auto"/>
+              <w:rPr>
+                <w:rFonts w:ascii="Times New Roman" w:eastAsia="Times New Roman" w:hAnsi="Times New Roman" w:cs="Times New Roman"/>
+                <w:kern w:val="0"/>
+                <w:sz w:val="24"/>
+                <w:szCs w:val="24"/>
+                <w14:ligatures w14:val="none"/>
+              </w:rPr>
+            </w:pPr>
+            <w:r>
+              <w:rPr>
+                <w:rFonts w:ascii="Times New Roman" w:eastAsia="Times New Roman" w:hAnsi="Times New Roman" w:cs="Times New Roman"/>
+                <w:b/>
+                <w:bCs/>
+                <w:kern w:val="0"/>
+                <w:sz w:val="24"/>
+                <w:szCs w:val="24"/>
+                <w14:ligatures w14:val="none"/>
+              </w:rPr>
+              <w:t>Menaxhimi i Produkteve (Këpucëve)</w:t>
+            </w:r>
+          </w:p>
+        </w:tc>
+        <w:tc>
+          <w:tcPr>
+            <w:tcW w:w="0" w:type="auto"/>
+            <w:vAlign w:val="center"/>
+            <w:hideMark/>
+          </w:tcPr>
+          <w:p>
+            <w:pPr>
+              <w:spacing w:after="0" w:line="240" w:lineRule="auto"/>
+              <w:rPr>
+                <w:rFonts w:ascii="Times New Roman" w:eastAsia="Times New Roman" w:hAnsi="Times New Roman" w:cs="Times New Roman"/>
+                <w:kern w:val="0"/>
+                <w:sz w:val="24"/>
+                <w:szCs w:val="24"/>
+                <w14:ligatures w14:val="none"/>
+              </w:rPr>
+            </w:pPr>
+            <w:r>
+              <w:rPr>
+                <w:rFonts w:ascii="Times New Roman" w:eastAsia="Times New Roman" w:hAnsi="Times New Roman" w:cs="Times New Roman"/>
+                <w:kern w:val="0"/>
+                <w:sz w:val="24"/>
+                <w:szCs w:val="24"/>
+                <w14:ligatures w14:val="none"/>
+              </w:rPr>
+              <w:t>Controllers.ShoeController</w:t>
+            </w:r>
+          </w:p>
+        </w:tc>
+      </w:tr>
+      <w:tr>
+        <w:trPr>
+          <w:tblCellSpacing w:w="15" w:type="dxa"/>
+        </w:trPr>
+        <w:tc>
+          <w:tcPr>
+            <w:tcW w:w="0" w:type="auto"/>
+            <w:vAlign w:val="center"/>
+            <w:hideMark/>
+          </w:tcPr>
+          <w:p>
+            <w:pPr>
+              <w:spacing w:after="0" w:line="240" w:lineRule="auto"/>
+              <w:rPr>
+                <w:rFonts w:ascii="Times New Roman" w:eastAsia="Times New Roman" w:hAnsi="Times New Roman" w:cs="Times New Roman"/>
+                <w:kern w:val="0"/>
+                <w:sz w:val="24"/>
+                <w:szCs w:val="24"/>
+                <w14:ligatures w14:val="none"/>
+              </w:rPr>
+            </w:pPr>
+            <w:r>
+              <w:rPr>
+                <w:rFonts w:ascii="Times New Roman" w:eastAsia="Times New Roman" w:hAnsi="Times New Roman" w:cs="Times New Roman"/>
+                <w:b/>
+                <w:bCs/>
+                <w:kern w:val="0"/>
+                <w:sz w:val="24"/>
+                <w:szCs w:val="24"/>
+                <w14:ligatures w14:val="none"/>
+              </w:rPr>
+              <w:t>Shërbime dhe Menaxherë</w:t>
+            </w:r>
+          </w:p>
+        </w:tc>
+        <w:tc>
+          <w:tcPr>
+            <w:tcW w:w="0" w:type="auto"/>
+            <w:vAlign w:val="center"/>
+            <w:hideMark/>
+          </w:tcPr>
+          <w:p>
+            <w:pPr>
+              <w:spacing w:after="0" w:line="240" w:lineRule="auto"/>
+              <w:rPr>
+                <w:rFonts w:ascii="Times New Roman" w:eastAsia="Times New Roman" w:hAnsi="Times New Roman" w:cs="Times New Roman"/>
+                <w:kern w:val="0"/>
+                <w:sz w:val="24"/>
+                <w:szCs w:val="24"/>
+                <w14:ligatures w14:val="none"/>
+              </w:rPr>
+            </w:pPr>
+            <w:r>
+              <w:rPr>
+                <w:rFonts w:ascii="Times New Roman" w:eastAsia="Times New Roman" w:hAnsi="Times New Roman" w:cs="Times New Roman"/>
+                <w:kern w:val="0"/>
+                <w:sz w:val="24"/>
+                <w:szCs w:val="24"/>
+                <w14:ligatures w14:val="none"/>
+              </w:rPr>
+              <w:t>Services.OrderManagerSingleton, Services.OrderItemManagerSingleton</w:t>
+            </w:r>
+          </w:p>
+        </w:tc>
+      </w:tr>
+      <w:tr>
+        <w:trPr>
+          <w:tblCellSpacing w:w="15" w:type="dxa"/>
+        </w:trPr>
+        <w:tc>
+          <w:tcPr>
+            <w:tcW w:w="0" w:type="auto"/>
+            <w:vAlign w:val="center"/>
+            <w:hideMark/>
+          </w:tcPr>
+          <w:p>
+            <w:pPr>
+              <w:spacing w:after="0" w:line="240" w:lineRule="auto"/>
+              <w:rPr>
+                <w:rFonts w:ascii="Times New Roman" w:eastAsia="Times New Roman" w:hAnsi="Times New Roman" w:cs="Times New Roman"/>
+                <w:kern w:val="0"/>
+                <w:sz w:val="24"/>
+                <w:szCs w:val="24"/>
+                <w14:ligatures w14:val="none"/>
+              </w:rPr>
+            </w:pPr>
+            <w:r>
+              <w:rPr>
+                <w:rFonts w:ascii="Times New Roman" w:eastAsia="Times New Roman" w:hAnsi="Times New Roman" w:cs="Times New Roman"/>
+                <w:b/>
+                <w:bCs/>
+                <w:kern w:val="0"/>
+                <w:sz w:val="24"/>
+                <w:szCs w:val="24"/>
+                <w14:ligatures w14:val="none"/>
+              </w:rPr>
+              <w:t>Aksesi në Databazë</w:t>
+            </w:r>
+          </w:p>
+        </w:tc>
+        <w:tc>
+          <w:tcPr>
+            <w:tcW w:w="0" w:type="auto"/>
+            <w:vAlign w:val="center"/>
+            <w:hideMark/>
+          </w:tcPr>
+          <w:p>
+            <w:pPr>
+              <w:spacing w:after="0" w:line="240" w:lineRule="auto"/>
+              <w:rPr>
+                <w:rFonts w:ascii="Times New Roman" w:eastAsia="Times New Roman" w:hAnsi="Times New Roman" w:cs="Times New Roman"/>
+                <w:kern w:val="0"/>
+                <w:sz w:val="24"/>
+                <w:szCs w:val="24"/>
+                <w14:ligatures w14:val="none"/>
+              </w:rPr>
+            </w:pPr>
+            <w:r>
+              <w:rPr>
+                <w:rFonts w:ascii="Times New Roman" w:eastAsia="Times New Roman" w:hAnsi="Times New Roman" w:cs="Times New Roman"/>
+                <w:kern w:val="0"/>
+                <w:sz w:val="24"/>
+                <w:szCs w:val="24"/>
+                <w14:ligatures w14:val="none"/>
+              </w:rPr>
+              <w:t>Models.Order, Models.OrderItem, Models.Shoe, Migrations</w:t>
+            </w:r>
+          </w:p>
+        </w:tc>
+      </w:tr>
+      <w:tr>
+        <w:trPr>
+          <w:tblCellSpacing w:w="15" w:type="dxa"/>
+        </w:trPr>
+        <w:tc>
+          <w:tcPr>
+            <w:tcW w:w="0" w:type="auto"/>
+            <w:vAlign w:val="center"/>
+            <w:hideMark/>
+          </w:tcPr>
+          <w:p>
+            <w:pPr>
+              <w:spacing w:after="0" w:line="240" w:lineRule="auto"/>
+              <w:rPr>
+                <w:rFonts w:ascii="Times New Roman" w:eastAsia="Times New Roman" w:hAnsi="Times New Roman" w:cs="Times New Roman"/>
+                <w:kern w:val="0"/>
+                <w:sz w:val="24"/>
+                <w:szCs w:val="24"/>
+                <w14:ligatures w14:val="none"/>
+              </w:rPr>
+            </w:pPr>
+            <w:r>
+              <w:rPr>
+                <w:rFonts w:ascii="Times New Roman" w:eastAsia="Times New Roman" w:hAnsi="Times New Roman" w:cs="Times New Roman"/>
+                <w:b/>
+                <w:bCs/>
+                <w:kern w:val="0"/>
+                <w:sz w:val="24"/>
+                <w:szCs w:val="24"/>
+                <w14:ligatures w14:val="none"/>
+              </w:rPr>
+              <w:t>Mjedisi i Hostimit</w:t>
+            </w:r>
+          </w:p>
+        </w:tc>
+        <w:tc>
+          <w:tcPr>
+            <w:tcW w:w="0" w:type="auto"/>
+            <w:vAlign w:val="center"/>
+            <w:hideMark/>
+          </w:tcPr>
+          <w:p>
+            <w:pPr>
+              <w:spacing w:after="0" w:line="240" w:lineRule="auto"/>
+              <w:rPr>
+                <w:rFonts w:ascii="Times New Roman" w:eastAsia="Times New Roman" w:hAnsi="Times New Roman" w:cs="Times New Roman"/>
+                <w:kern w:val="0"/>
+                <w:sz w:val="24"/>
+                <w:szCs w:val="24"/>
+                <w14:ligatures w14:val="none"/>
+              </w:rPr>
+            </w:pPr>
+            <w:r>
+              <w:rPr>
+                <w:rFonts w:ascii="Times New Roman" w:eastAsia="Times New Roman" w:hAnsi="Times New Roman" w:cs="Times New Roman"/>
+                <w:kern w:val="0"/>
+                <w:sz w:val="24"/>
+                <w:szCs w:val="24"/>
+                <w14:ligatures w14:val="none"/>
+              </w:rPr>
+              <w:t>Web Server, konfigurimi i hostimit dhe ekzekutimi i sistemit</w:t>
+            </w:r>
+          </w:p>
+        </w:tc>
+      </w:tr>
+    </w:tbl>
     <w:p>
       <w:pPr>
         <w:spacing w:before="100" w:beforeAutospacing="1" w:after="100" w:afterAutospacing="1" w:line="240" w:lineRule="auto"/>
@@ -17243,7 +19156,6 @@
           <w:szCs w:val="24"/>
           <w14:ligatures w14:val="none"/>
         </w:rPr>
-        <w:lastRenderedPageBreak/>
         <w:t>Data Access Layer</w:t>
       </w:r>
       <w:r>
@@ -18006,6 +19918,7 @@
           <w:sz w:val="24"/>
           <w:szCs w:val="24"/>
         </w:rPr>
+        <w:lastRenderedPageBreak/>
         <w:t>Menaxhimi i listës së dëshirave</w:t>
       </w:r>
       <w:r>
@@ -18205,7 +20118,6 @@
           <w:sz w:val="24"/>
           <w:szCs w:val="24"/>
         </w:rPr>
-        <w:lastRenderedPageBreak/>
         <w:t>Shembuj të modeleve:</w:t>
       </w:r>
     </w:p>
@@ -18457,7 +20369,7 @@
           <w:szCs w:val="28"/>
         </w:rPr>
       </w:pPr>
-      <w:bookmarkStart w:id="1" w:name="_Toc187702186"/>
+      <w:bookmarkStart w:id="2" w:name="_Toc187702186"/>
       <w:r>
         <w:rPr>
           <w:rFonts w:ascii="Times New Roman" w:hAnsi="Times New Roman" w:cs="Times New Roman"/>
@@ -18488,7 +20400,7 @@
         </w:rPr>
         <w:t xml:space="preserve"> Document</w:t>
       </w:r>
-      <w:bookmarkEnd w:id="1"/>
+      <w:bookmarkEnd w:id="2"/>
     </w:p>
     <w:p>
       <w:pPr>
@@ -18501,7 +20413,7 @@
           <w:szCs w:val="28"/>
         </w:rPr>
       </w:pPr>
-      <w:bookmarkStart w:id="2" w:name="_Toc187702187"/>
+      <w:bookmarkStart w:id="3" w:name="_Toc187702187"/>
       <w:r>
         <w:rPr>
           <w:rFonts w:ascii="Times New Roman" w:hAnsi="Times New Roman" w:cs="Times New Roman"/>
@@ -18543,6 +20455,7 @@
           <w:bCs/>
           <w:noProof/>
         </w:rPr>
+        <w:lastRenderedPageBreak/>
         <w:drawing>
           <wp:inline distT="0" distB="0" distL="0" distR="0" wp14:anchorId="7822EF95" wp14:editId="42969A5C">
             <wp:extent cx="5935980" cy="4361815"/>
@@ -18603,7 +20516,6 @@
         <w:rPr>
           <w:lang w:val="en-GB"/>
         </w:rPr>
-        <w:lastRenderedPageBreak/>
         <w:t xml:space="preserve">• </w:t>
       </w:r>
       <w:r>
@@ -19033,6 +20945,7 @@
         <w:rPr>
           <w:lang w:val="en-GB"/>
         </w:rPr>
+        <w:lastRenderedPageBreak/>
         <w:t xml:space="preserve">• </w:t>
       </w:r>
       <w:r>
@@ -19223,7 +21136,7 @@
         </w:rPr>
         <w:t xml:space="preserve"> Level Design Models</w:t>
       </w:r>
-      <w:bookmarkEnd w:id="2"/>
+      <w:bookmarkEnd w:id="3"/>
     </w:p>
     <w:p>
       <w:pPr>
@@ -19331,7 +21244,6 @@
           <w:szCs w:val="24"/>
           <w14:ligatures w14:val="none"/>
         </w:rPr>
-        <w:lastRenderedPageBreak/>
         <w:t>Product Management Module</w:t>
       </w:r>
       <w:r>
@@ -19522,6 +21434,7 @@
           <w:szCs w:val="24"/>
           <w14:ligatures w14:val="none"/>
         </w:rPr>
+        <w:lastRenderedPageBreak/>
         <w:drawing>
           <wp:inline distT="0" distB="0" distL="0" distR="0" wp14:anchorId="35043365" wp14:editId="468209E4">
             <wp:extent cx="6582208" cy="4007978"/>
@@ -19692,7 +21605,6 @@
                 <w:szCs w:val="24"/>
                 <w14:ligatures w14:val="none"/>
               </w:rPr>
-              <w:lastRenderedPageBreak/>
               <w:t>Model</w:t>
             </w:r>
           </w:p>
@@ -20491,6 +22403,7 @@
                 <w:szCs w:val="24"/>
                 <w14:ligatures w14:val="none"/>
               </w:rPr>
+              <w:lastRenderedPageBreak/>
               <w:t xml:space="preserve"> - </w:t>
             </w:r>
             <w:r>
@@ -21193,19 +23106,7 @@
                 <w14:ligatures w14:val="none"/>
               </w:rPr>
               <w:br/>
-              <w:t xml:space="preserve">- Përfshin ShoeListView dhe </w:t>
-            </w:r>
-            <w:r>
-              <w:rPr>
-                <w:rFonts w:ascii="Times New Roman" w:eastAsia="Times New Roman" w:hAnsi="Times New Roman" w:cs="Times New Roman"/>
-                <w:bCs/>
-                <w:kern w:val="0"/>
-                <w:sz w:val="24"/>
-                <w:szCs w:val="24"/>
-                <w14:ligatures w14:val="none"/>
-              </w:rPr>
-              <w:lastRenderedPageBreak/>
-              <w:t>ShoeDetailView për listimin dhe menaxhimin e detajeve të këpucëve.</w:t>
+              <w:t>- Përfshin ShoeListView dhe ShoeDetailView për listimin dhe menaxhimin e detajeve të këpucëve.</w:t>
             </w:r>
           </w:p>
         </w:tc>
@@ -21812,6 +23713,7 @@
                 <w:szCs w:val="24"/>
                 <w14:ligatures w14:val="none"/>
               </w:rPr>
+              <w:lastRenderedPageBreak/>
               <w:t>ekzistuese.</w:t>
             </w:r>
             <w:r>
@@ -22338,7 +24240,6 @@
                 <w:sz w:val="24"/>
                 <w:szCs w:val="24"/>
               </w:rPr>
-              <w:lastRenderedPageBreak/>
               <w:t>User Entity</w:t>
             </w:r>
           </w:p>
@@ -22693,6 +24594,15 @@
                 <w:szCs w:val="24"/>
               </w:rPr>
               <w:br/>
+            </w:r>
+            <w:r>
+              <w:rPr>
+                <w:rFonts w:ascii="Times New Roman" w:hAnsi="Times New Roman" w:cs="Times New Roman"/>
+                <w:b/>
+                <w:sz w:val="24"/>
+                <w:szCs w:val="24"/>
+              </w:rPr>
+              <w:lastRenderedPageBreak/>
               <w:t xml:space="preserve">- put(): </w:t>
             </w:r>
             <w:r>
@@ -23186,7 +25096,6 @@
                 <w:sz w:val="24"/>
                 <w:szCs w:val="24"/>
               </w:rPr>
-              <w:lastRenderedPageBreak/>
               <w:t>Review Entity</w:t>
             </w:r>
           </w:p>
@@ -23599,6 +25508,7 @@
                 <w:sz w:val="24"/>
                 <w:szCs w:val="24"/>
               </w:rPr>
+              <w:lastRenderedPageBreak/>
               <w:t>ReviewListCreateView</w:t>
             </w:r>
           </w:p>
@@ -24525,7 +26435,6 @@
                 <w:sz w:val="24"/>
                 <w:szCs w:val="24"/>
               </w:rPr>
-              <w:lastRenderedPageBreak/>
               <w:t>Model</w:t>
             </w:r>
           </w:p>
@@ -24782,6 +26691,7 @@
                 <w:sz w:val="24"/>
                 <w:szCs w:val="24"/>
               </w:rPr>
+              <w:lastRenderedPageBreak/>
               <w:t>post(</w:t>
             </w:r>
             <w:proofErr w:type="gramEnd"/>
@@ -25148,7 +27058,6 @@
                 <w:sz w:val="24"/>
                 <w:szCs w:val="24"/>
               </w:rPr>
-              <w:lastRenderedPageBreak/>
               <w:t>Create_Wishlist</w:t>
             </w:r>
           </w:p>
@@ -25442,6 +27351,15 @@
                 <w:szCs w:val="24"/>
               </w:rPr>
               <w:br/>
+            </w:r>
+            <w:r>
+              <w:rPr>
+                <w:rFonts w:ascii="Times New Roman" w:hAnsi="Times New Roman" w:cs="Times New Roman"/>
+                <w:b/>
+                <w:sz w:val="24"/>
+                <w:szCs w:val="24"/>
+              </w:rPr>
+              <w:lastRenderedPageBreak/>
               <w:t>post():</w:t>
             </w:r>
             <w:r>
@@ -26102,6 +28020,14 @@
                 <w:szCs w:val="24"/>
               </w:rPr>
               <w:br/>
+            </w:r>
+            <w:r>
+              <w:rPr>
+                <w:rFonts w:ascii="Times New Roman" w:hAnsi="Times New Roman" w:cs="Times New Roman"/>
+                <w:sz w:val="24"/>
+                <w:szCs w:val="24"/>
+              </w:rPr>
+              <w:lastRenderedPageBreak/>
               <w:t>- Përmban atributet e entitetit të përdoruesit.</w:t>
             </w:r>
           </w:p>
@@ -26452,7 +28378,6 @@
                 <w:sz w:val="24"/>
                 <w:szCs w:val="24"/>
               </w:rPr>
-              <w:lastRenderedPageBreak/>
               <w:t>AddToOrderView</w:t>
             </w:r>
           </w:p>
@@ -26815,7 +28740,16 @@
                 <w:sz w:val="24"/>
                 <w:szCs w:val="24"/>
               </w:rPr>
-              <w:t>Merr një porosi aktive ose krijon një të re</w:t>
+              <w:t xml:space="preserve">Merr një </w:t>
+            </w:r>
+            <w:r>
+              <w:rPr>
+                <w:rFonts w:ascii="Times New Roman" w:hAnsi="Times New Roman" w:cs="Times New Roman"/>
+                <w:sz w:val="24"/>
+                <w:szCs w:val="24"/>
+              </w:rPr>
+              <w:lastRenderedPageBreak/>
+              <w:t>porosi aktive ose krijon një të re</w:t>
             </w:r>
             <w:r>
               <w:rPr>
@@ -27252,7 +29186,6 @@
                 <w:sz w:val="24"/>
                 <w:szCs w:val="24"/>
               </w:rPr>
-              <w:lastRenderedPageBreak/>
               <w:t xml:space="preserve">- post(): </w:t>
             </w:r>
             <w:r>
@@ -27522,6 +29455,15 @@
                 <w:szCs w:val="24"/>
               </w:rPr>
               <w:br/>
+            </w:r>
+            <w:r>
+              <w:rPr>
+                <w:rFonts w:ascii="Times New Roman" w:hAnsi="Times New Roman" w:cs="Times New Roman"/>
+                <w:b/>
+                <w:sz w:val="24"/>
+                <w:szCs w:val="24"/>
+              </w:rPr>
+              <w:lastRenderedPageBreak/>
               <w:t>- delete_Orderitem</w:t>
             </w:r>
             <w:r>
@@ -27758,7 +29700,6 @@
           <w:sz w:val="28"/>
           <w:szCs w:val="28"/>
         </w:rPr>
-        <w:lastRenderedPageBreak/>
         <w:t>6.3 Mapping Between Models</w:t>
       </w:r>
     </w:p>
@@ -28074,6 +30015,7 @@
               <w:rPr>
                 <w:rStyle w:val="Strong"/>
               </w:rPr>
+              <w:lastRenderedPageBreak/>
               <w:t>OrderItem_view</w:t>
             </w:r>
             <w:r>
@@ -28457,7 +30399,6 @@
           <w:sz w:val="28"/>
           <w:szCs w:val="28"/>
         </w:rPr>
-        <w:lastRenderedPageBreak/>
         <w:t>6.4 Detail Design Rationale</w:t>
       </w:r>
       <w:r>
@@ -28521,6 +30462,7 @@
         <w:pStyle w:val="NormalWeb"/>
       </w:pPr>
       <w:r>
+        <w:lastRenderedPageBreak/>
         <w:t xml:space="preserve">Arkitektura e ndjekur për këtë sistem bazohet në parimet e </w:t>
       </w:r>
       <w:r>
@@ -28708,8 +30650,66 @@
           <w:szCs w:val="28"/>
         </w:rPr>
       </w:pPr>
-      <w:bookmarkStart w:id="3" w:name="_GoBack"/>
-      <w:bookmarkEnd w:id="3"/>
+    </w:p>
+    <w:p>
+      <w:pPr>
+        <w:rPr>
+          <w:rFonts w:ascii="Times New Roman" w:hAnsi="Times New Roman" w:cs="Times New Roman"/>
+          <w:b/>
+          <w:sz w:val="28"/>
+          <w:szCs w:val="28"/>
+        </w:rPr>
+      </w:pPr>
+    </w:p>
+    <w:p>
+      <w:pPr>
+        <w:rPr>
+          <w:rFonts w:ascii="Times New Roman" w:hAnsi="Times New Roman" w:cs="Times New Roman"/>
+          <w:b/>
+          <w:sz w:val="28"/>
+          <w:szCs w:val="28"/>
+        </w:rPr>
+      </w:pPr>
+    </w:p>
+    <w:p>
+      <w:pPr>
+        <w:rPr>
+          <w:rFonts w:ascii="Times New Roman" w:hAnsi="Times New Roman" w:cs="Times New Roman"/>
+          <w:b/>
+          <w:sz w:val="28"/>
+          <w:szCs w:val="28"/>
+        </w:rPr>
+      </w:pPr>
+    </w:p>
+    <w:p>
+      <w:pPr>
+        <w:rPr>
+          <w:rFonts w:ascii="Times New Roman" w:hAnsi="Times New Roman" w:cs="Times New Roman"/>
+          <w:b/>
+          <w:sz w:val="28"/>
+          <w:szCs w:val="28"/>
+        </w:rPr>
+      </w:pPr>
+    </w:p>
+    <w:p>
+      <w:pPr>
+        <w:rPr>
+          <w:rFonts w:ascii="Times New Roman" w:hAnsi="Times New Roman" w:cs="Times New Roman"/>
+          <w:b/>
+          <w:sz w:val="28"/>
+          <w:szCs w:val="28"/>
+        </w:rPr>
+      </w:pPr>
+    </w:p>
+    <w:p>
+      <w:pPr>
+        <w:rPr>
+          <w:rFonts w:ascii="Times New Roman" w:hAnsi="Times New Roman" w:cs="Times New Roman"/>
+          <w:b/>
+          <w:sz w:val="28"/>
+          <w:szCs w:val="28"/>
+        </w:rPr>
+      </w:pPr>
       <w:r>
         <w:rPr>
           <w:rFonts w:ascii="Times New Roman" w:hAnsi="Times New Roman" w:cs="Times New Roman"/>
@@ -28943,15 +30943,6 @@
       <w:pPr>
         <w:rPr>
           <w:rFonts w:ascii="Times New Roman" w:hAnsi="Times New Roman" w:cs="Times New Roman"/>
-          <w:sz w:val="24"/>
-          <w:szCs w:val="24"/>
-        </w:rPr>
-      </w:pPr>
-    </w:p>
-    <w:p>
-      <w:pPr>
-        <w:rPr>
-          <w:rFonts w:ascii="Times New Roman" w:hAnsi="Times New Roman" w:cs="Times New Roman"/>
           <w:b/>
           <w:sz w:val="28"/>
           <w:szCs w:val="28"/>
@@ -28964,6 +30955,7 @@
           <w:sz w:val="28"/>
           <w:szCs w:val="28"/>
         </w:rPr>
+        <w:lastRenderedPageBreak/>
         <w:t>7.2 Client shoe-purchase process</w:t>
       </w:r>
     </w:p>
@@ -29269,6 +31261,7 @@
       </w:pPr>
     </w:p>
     <w:sectPr>
+      <w:footerReference w:type="default" r:id="rId22"/>
       <w:pgSz w:w="12240" w:h="15840"/>
       <w:pgMar w:top="1440" w:right="1440" w:bottom="1440" w:left="1440" w:header="720" w:footer="720" w:gutter="0"/>
       <w:cols w:space="720"/>
@@ -29301,6 +31294,59 @@
     </w:p>
   </w:endnote>
 </w:endnotes>
+</file>
+
+<file path=word/footer1.xml><?xml version="1.0" encoding="utf-8"?>
+<w:ftr xmlns:wpc="http://schemas.microsoft.com/office/word/2010/wordprocessingCanvas" xmlns:cx="http://schemas.microsoft.com/office/drawing/2014/chartex" xmlns:cx1="http://schemas.microsoft.com/office/drawing/2015/9/8/chartex" xmlns:cx2="http://schemas.microsoft.com/office/drawing/2015/10/21/chartex" xmlns:cx3="http://schemas.microsoft.com/office/drawing/2016/5/9/chartex" xmlns:cx4="http://schemas.microsoft.com/office/drawing/2016/5/10/chartex" xmlns:cx5="http://schemas.microsoft.com/office/drawing/2016/5/11/chartex" xmlns:cx6="http://schemas.microsoft.com/office/drawing/2016/5/12/chartex" xmlns:cx7="http://schemas.microsoft.com/office/drawing/2016/5/13/chartex" xmlns:cx8="http://schemas.microsoft.com/office/drawing/2016/5/14/chartex" xmlns:mc="http://schemas.openxmlformats.org/markup-compatibility/2006" xmlns:aink="http://schemas.microsoft.com/office/drawing/2016/ink" xmlns:am3d="http://schemas.microsoft.com/office/drawing/2017/model3d" xmlns:o="urn:schemas-microsoft-com:office:office" xmlns:r="http://schemas.openxmlformats.org/officeDocument/2006/relationships" xmlns:m="http://schemas.openxmlformats.org/officeDocument/2006/math" xmlns:v="urn:schemas-microsoft-com:vml" xmlns:wp14="http://schemas.microsoft.com/office/word/2010/wordprocessingDrawing" xmlns:wp="http://schemas.openxmlformats.org/drawingml/2006/wordprocessingDrawing" xmlns:w10="urn:schemas-microsoft-com:office:word" xmlns:w="http://schemas.openxmlformats.org/wordprocessingml/2006/main" xmlns:w14="http://schemas.microsoft.com/office/word/2010/wordml" xmlns:w15="http://schemas.microsoft.com/office/word/2012/wordml" xmlns:w16cid="http://schemas.microsoft.com/office/word/2016/wordml/cid" xmlns:w16se="http://schemas.microsoft.com/office/word/2015/wordml/symex" xmlns:wpg="http://schemas.microsoft.com/office/word/2010/wordprocessingGroup" xmlns:wpi="http://schemas.microsoft.com/office/word/2010/wordprocessingInk" xmlns:wne="http://schemas.microsoft.com/office/word/2006/wordml" xmlns:wps="http://schemas.microsoft.com/office/word/2010/wordprocessingShape" mc:Ignorable="w14 w15 w16se w16cid wp14">
+  <w:sdt>
+    <w:sdtPr>
+      <w:id w:val="-264535714"/>
+      <w:docPartObj>
+        <w:docPartGallery w:val="Page Numbers (Bottom of Page)"/>
+        <w:docPartUnique/>
+      </w:docPartObj>
+    </w:sdtPr>
+    <w:sdtEndPr>
+      <w:rPr>
+        <w:noProof/>
+      </w:rPr>
+    </w:sdtEndPr>
+    <w:sdtContent>
+      <w:p>
+        <w:pPr>
+          <w:pStyle w:val="Footer"/>
+          <w:jc w:val="right"/>
+        </w:pPr>
+        <w:r>
+          <w:fldChar w:fldCharType="begin"/>
+        </w:r>
+        <w:r>
+          <w:instrText xml:space="preserve"> PAGE   \* MERGEFORMAT </w:instrText>
+        </w:r>
+        <w:r>
+          <w:fldChar w:fldCharType="separate"/>
+        </w:r>
+        <w:r>
+          <w:rPr>
+            <w:noProof/>
+          </w:rPr>
+          <w:t>2</w:t>
+        </w:r>
+        <w:r>
+          <w:rPr>
+            <w:noProof/>
+          </w:rPr>
+          <w:fldChar w:fldCharType="end"/>
+        </w:r>
+      </w:p>
+    </w:sdtContent>
+  </w:sdt>
+  <w:p>
+    <w:pPr>
+      <w:pStyle w:val="Footer"/>
+    </w:pPr>
+  </w:p>
+</w:ftr>
 </file>
 
 <file path=word/footnotes.xml><?xml version="1.0" encoding="utf-8"?>
@@ -35359,6 +37405,7 @@
     <w:lsdException w:name="HTML Sample" w:semiHidden="1" w:unhideWhenUsed="1"/>
     <w:lsdException w:name="HTML Typewriter" w:semiHidden="1" w:unhideWhenUsed="1"/>
     <w:lsdException w:name="HTML Variable" w:semiHidden="1" w:unhideWhenUsed="1"/>
+    <w:lsdException w:name="Normal Table" w:semiHidden="1" w:unhideWhenUsed="1"/>
     <w:lsdException w:name="annotation subject" w:semiHidden="1" w:unhideWhenUsed="1"/>
     <w:lsdException w:name="No List" w:semiHidden="1" w:unhideWhenUsed="1"/>
     <w:lsdException w:name="Outline List 1" w:semiHidden="1" w:unhideWhenUsed="1"/>
@@ -35402,8 +37449,10 @@
     <w:lsdException w:name="Table Elegant" w:semiHidden="1" w:unhideWhenUsed="1"/>
     <w:lsdException w:name="Table Professional" w:semiHidden="1" w:unhideWhenUsed="1"/>
     <w:lsdException w:name="Table Subtle 1" w:semiHidden="1" w:unhideWhenUsed="1"/>
+    <w:lsdException w:name="Table Subtle 2" w:semiHidden="1" w:unhideWhenUsed="1"/>
     <w:lsdException w:name="Table Web 1" w:semiHidden="1" w:unhideWhenUsed="1"/>
     <w:lsdException w:name="Table Web 2" w:semiHidden="1" w:unhideWhenUsed="1"/>
+    <w:lsdException w:name="Table Web 3" w:semiHidden="1" w:unhideWhenUsed="1"/>
     <w:lsdException w:name="Balloon Text" w:semiHidden="1" w:unhideWhenUsed="1"/>
     <w:lsdException w:name="Table Grid" w:uiPriority="39"/>
     <w:lsdException w:name="Table Theme" w:semiHidden="1" w:unhideWhenUsed="1"/>
@@ -36332,7 +38381,7 @@
 </file>
 
 <file path=customXml/itemProps1.xml><?xml version="1.0" encoding="utf-8"?>
-<ds:datastoreItem xmlns:ds="http://schemas.openxmlformats.org/officeDocument/2006/customXml" ds:itemID="{66BB1CDC-8016-47C6-A0ED-52B1D5B72165}">
+<ds:datastoreItem xmlns:ds="http://schemas.openxmlformats.org/officeDocument/2006/customXml" ds:itemID="{9E6B4F61-C6C5-4ACA-A722-9BC5FD1797A4}">
   <ds:schemaRefs>
     <ds:schemaRef ds:uri="http://schemas.openxmlformats.org/officeDocument/2006/bibliography"/>
   </ds:schemaRefs>
